--- a/Advisa_SRS.docx
+++ b/Advisa_SRS.docx
@@ -466,10 +466,10 @@
         </w:p>
       </w:sdtContent>
     </w:sdt>
-    <w:bookmarkStart w:id="0" w:name="_Toc488571338" w:displacedByCustomXml="next"/>
-    <w:bookmarkStart w:id="1" w:name="_Toc488571511" w:displacedByCustomXml="next"/>
-    <w:bookmarkStart w:id="2" w:name="_Toc488575684" w:displacedByCustomXml="next"/>
-    <w:bookmarkStart w:id="3" w:name="_Toc488745136" w:displacedByCustomXml="next"/>
+    <w:bookmarkStart w:id="0" w:name="_Toc488745136" w:displacedByCustomXml="next"/>
+    <w:bookmarkStart w:id="1" w:name="_Toc488575684" w:displacedByCustomXml="next"/>
+    <w:bookmarkStart w:id="2" w:name="_Toc488571511" w:displacedByCustomXml="next"/>
+    <w:bookmarkStart w:id="3" w:name="_Toc488571338" w:displacedByCustomXml="next"/>
     <w:sdt>
       <w:sdtPr>
         <w:rPr>
@@ -518,15 +518,7 @@
             <w:ind w:left="720"/>
           </w:pPr>
           <w:r>
-            <w:t xml:space="preserve">Do not enter </w:t>
-          </w:r>
-          <w:proofErr w:type="gramStart"/>
-          <w:r>
-            <w:t>table</w:t>
-          </w:r>
-          <w:proofErr w:type="gramEnd"/>
-          <w:r>
-            <w:t xml:space="preserve"> of contents manually. Use </w:t>
+            <w:t xml:space="preserve">Do not enter table of contents manually. Use </w:t>
           </w:r>
           <w:r>
             <w:rPr>
@@ -647,21 +639,8 @@
       <w:pPr>
         <w:jc w:val="both"/>
       </w:pPr>
-      <w:proofErr w:type="spellStart"/>
-      <w:r>
-        <w:t>Eg</w:t>
-      </w:r>
-      <w:proofErr w:type="spellEnd"/>
-      <w:r>
-        <w:t xml:space="preserve">: Reasons of writing the SRS </w:t>
-      </w:r>
-      <w:proofErr w:type="gramStart"/>
-      <w:r>
-        <w:t>document</w:t>
-      </w:r>
-      <w:proofErr w:type="gramEnd"/>
-      <w:r>
-        <w:t xml:space="preserve"> </w:t>
+      <w:r>
+        <w:t xml:space="preserve">Eg: Reasons of writing the SRS document </w:t>
       </w:r>
     </w:p>
     <w:p>
@@ -797,23 +776,7 @@
           <w:color w:val="000000" w:themeColor="text1"/>
           <w:szCs w:val="24"/>
         </w:rPr>
-        <w:t xml:space="preserve"> is the action(s) you will take </w:t>
-      </w:r>
-      <w:proofErr w:type="gramStart"/>
-      <w:r>
-        <w:rPr>
-          <w:color w:val="000000" w:themeColor="text1"/>
-          <w:szCs w:val="24"/>
-        </w:rPr>
-        <w:t>in order to</w:t>
-      </w:r>
-      <w:proofErr w:type="gramEnd"/>
-      <w:r>
-        <w:rPr>
-          <w:color w:val="000000" w:themeColor="text1"/>
-          <w:szCs w:val="24"/>
-        </w:rPr>
-        <w:t xml:space="preserve"> achieve the aim. </w:t>
+        <w:t xml:space="preserve"> is the action(s) you will take in order to achieve the aim. </w:t>
       </w:r>
       <w:r>
         <w:rPr>
@@ -960,13 +923,8 @@
           <w:iCs/>
         </w:rPr>
       </w:pPr>
-      <w:proofErr w:type="gramStart"/>
-      <w:r>
-        <w:t>Draw</w:t>
-      </w:r>
-      <w:proofErr w:type="gramEnd"/>
-      <w:r>
-        <w:t xml:space="preserve"> a </w:t>
+      <w:r>
+        <w:t xml:space="preserve">Draw a </w:t>
       </w:r>
       <w:r>
         <w:t xml:space="preserve">simple </w:t>
@@ -1099,15 +1057,7 @@
         <w:jc w:val="both"/>
       </w:pPr>
       <w:r>
-        <w:t xml:space="preserve">Describe any items or issues that will limit the options available to the developers. These might </w:t>
-      </w:r>
-      <w:proofErr w:type="gramStart"/>
-      <w:r>
-        <w:t>include:</w:t>
-      </w:r>
-      <w:proofErr w:type="gramEnd"/>
-      <w:r>
-        <w:t xml:space="preserve"> corporate or regulatory policies; hardware limitations (timing requirements, memory requirements); interfaces to other applications; specific technologies, tools, and databases to be used; parallel operations; language requirements; communications protocols; security considerations; design conventions or programming standards (for example, if the customer’s organization will be responsible for maintaining the delivered software).</w:t>
+        <w:t>Describe any items or issues that will limit the options available to the developers. These might include: corporate or regulatory policies; hardware limitations (timing requirements, memory requirements); interfaces to other applications; specific technologies, tools, and databases to be used; parallel operations; language requirements; communications protocols; security considerations; design conventions or programming standards (for example, if the customer’s organization will be responsible for maintaining the delivered software).</w:t>
       </w:r>
     </w:p>
     <w:p>
@@ -1219,28 +1169,15 @@
         <w:jc w:val="both"/>
       </w:pPr>
       <w:r>
-        <w:t xml:space="preserve">Describe the logical characteristics of each interface between the software product and the users. This may include sample screen images, any GUI standards or product family style guides that are to be followed, screen layout constraints, standard </w:t>
-      </w:r>
-      <w:proofErr w:type="gramStart"/>
-      <w:r>
-        <w:t>buttons</w:t>
-      </w:r>
-      <w:proofErr w:type="gramEnd"/>
-      <w:r>
-        <w:t xml:space="preserve"> and functions (e.g., help) that will appear on every screen, keyboard shortcuts, error message display standards, and so on. Define the software components for which a user interface is needed. Details of the user interface design should be documented in a separate user interface specification.</w:t>
+        <w:t>Describe the logical characteristics of each interface between the software product and the users. This may include sample screen images, any GUI standards or product family style guides that are to be followed, screen layout constraints, standard buttons and functions (e.g., help) that will appear on every screen, keyboard shortcuts, error message display standards, and so on. Define the software components for which a user interface is needed. Details of the user interface design should be documented in a separate user interface specification.</w:t>
       </w:r>
     </w:p>
     <w:p>
       <w:pPr>
         <w:jc w:val="both"/>
       </w:pPr>
-      <w:proofErr w:type="spellStart"/>
-      <w:r>
-        <w:t>Eg</w:t>
-      </w:r>
-      <w:proofErr w:type="spellEnd"/>
-      <w:r>
-        <w:t>: mockups of the user interfaces: login page, etc. (Draw at-least 3 basic user interfaces)</w:t>
+      <w:r>
+        <w:t>Eg: mockups of the user interfaces: login page, etc. (Draw at-least 3 basic user interfaces)</w:t>
       </w:r>
     </w:p>
     <w:p>
@@ -1277,13 +1214,8 @@
       <w:pPr>
         <w:jc w:val="both"/>
       </w:pPr>
-      <w:proofErr w:type="spellStart"/>
-      <w:r>
-        <w:t>Eg</w:t>
-      </w:r>
-      <w:proofErr w:type="spellEnd"/>
-      <w:r>
-        <w:t>: RFID reader</w:t>
+      <w:r>
+        <w:t>Eg: RFID reader</w:t>
       </w:r>
     </w:p>
     <w:p>
@@ -1320,13 +1252,8 @@
       <w:pPr>
         <w:jc w:val="both"/>
       </w:pPr>
-      <w:proofErr w:type="spellStart"/>
-      <w:r>
-        <w:t>Eg</w:t>
-      </w:r>
-      <w:proofErr w:type="spellEnd"/>
-      <w:r>
-        <w:t>: Google Map API, Payment gateway API, Shopping cart libraries</w:t>
+      <w:r>
+        <w:t>Eg: Google Map API, Payment gateway API, Shopping cart libraries</w:t>
       </w:r>
       <w:r>
         <w:t>, Server operating system</w:t>
@@ -1366,13 +1293,8 @@
       <w:pPr>
         <w:jc w:val="both"/>
       </w:pPr>
-      <w:proofErr w:type="spellStart"/>
-      <w:r>
-        <w:t>Eg</w:t>
-      </w:r>
-      <w:proofErr w:type="spellEnd"/>
-      <w:r>
-        <w:t>: HTTP, SMTP, FTP</w:t>
+      <w:r>
+        <w:t>Eg: HTTP, SMTP, FTP</w:t>
       </w:r>
       <w:r>
         <w:t xml:space="preserve"> (Name the protocol and reasons of using it)</w:t>
@@ -1438,14 +1360,62 @@
       </w:r>
     </w:p>
     <w:p>
-      <w:r>
-        <w:t xml:space="preserve">Draw the use case diagram for the entire </w:t>
-      </w:r>
-      <w:proofErr w:type="gramStart"/>
-      <w:r>
-        <w:t>system</w:t>
-      </w:r>
-      <w:proofErr w:type="gramEnd"/>
+      <w:pPr>
+        <w:jc w:val="center"/>
+      </w:pPr>
+      <w:r>
+        <w:rPr>
+          <w:noProof/>
+        </w:rPr>
+        <w:drawing>
+          <wp:inline distT="0" distB="0" distL="0" distR="0" wp14:anchorId="392BF0FE" wp14:editId="152D077E">
+            <wp:extent cx="5732145" cy="7019925"/>
+            <wp:effectExtent l="0" t="0" r="1905" b="9525"/>
+            <wp:docPr id="1194470621" name="Picture 1" descr="A diagram of a company structure&#10;&#10;Description automatically generated"/>
+            <wp:cNvGraphicFramePr>
+              <a:graphicFrameLocks xmlns:a="http://schemas.openxmlformats.org/drawingml/2006/main" noChangeAspect="1"/>
+            </wp:cNvGraphicFramePr>
+            <a:graphic xmlns:a="http://schemas.openxmlformats.org/drawingml/2006/main">
+              <a:graphicData uri="http://schemas.openxmlformats.org/drawingml/2006/picture">
+                <pic:pic xmlns:pic="http://schemas.openxmlformats.org/drawingml/2006/picture">
+                  <pic:nvPicPr>
+                    <pic:cNvPr id="1194470621" name="Picture 1" descr="A diagram of a company structure&#10;&#10;Description automatically generated"/>
+                    <pic:cNvPicPr>
+                      <a:picLocks noChangeAspect="1" noChangeArrowheads="1"/>
+                    </pic:cNvPicPr>
+                  </pic:nvPicPr>
+                  <pic:blipFill>
+                    <a:blip r:embed="rId9" cstate="print">
+                      <a:extLst>
+                        <a:ext uri="{28A0092B-C50C-407E-A947-70E740481C1C}">
+                          <a14:useLocalDpi xmlns:a14="http://schemas.microsoft.com/office/drawing/2010/main" val="0"/>
+                        </a:ext>
+                      </a:extLst>
+                    </a:blip>
+                    <a:srcRect/>
+                    <a:stretch>
+                      <a:fillRect/>
+                    </a:stretch>
+                  </pic:blipFill>
+                  <pic:spPr bwMode="auto">
+                    <a:xfrm>
+                      <a:off x="0" y="0"/>
+                      <a:ext cx="5732145" cy="7019925"/>
+                    </a:xfrm>
+                    <a:prstGeom prst="rect">
+                      <a:avLst/>
+                    </a:prstGeom>
+                    <a:noFill/>
+                    <a:ln>
+                      <a:noFill/>
+                    </a:ln>
+                  </pic:spPr>
+                </pic:pic>
+              </a:graphicData>
+            </a:graphic>
+          </wp:inline>
+        </w:drawing>
+      </w:r>
     </w:p>
     <w:p>
       <w:pPr>
@@ -1464,15 +1434,8 @@
         </w:rPr>
       </w:pPr>
       <w:r>
-        <w:t xml:space="preserve">Include use case scenarios or narratives which describe how users will perform functions in the system. Here each use case is represented as a sequence of </w:t>
-      </w:r>
-      <w:proofErr w:type="gramStart"/>
-      <w:r>
-        <w:t>step</w:t>
-      </w:r>
-      <w:proofErr w:type="gramEnd"/>
-      <w:r>
-        <w:t xml:space="preserve"> identified with pre-conditions and post-conditions. (</w:t>
+        <w:lastRenderedPageBreak/>
+        <w:t>Include use case scenarios or narratives which describe how users will perform functions in the system. Here each use case is represented as a sequence of step identified with pre-conditions and post-conditions. (</w:t>
       </w:r>
       <w:r>
         <w:rPr>
@@ -1507,13 +1470,8 @@
       <w:pPr>
         <w:jc w:val="both"/>
       </w:pPr>
-      <w:proofErr w:type="spellStart"/>
-      <w:r>
-        <w:t>Eg</w:t>
-      </w:r>
-      <w:proofErr w:type="spellEnd"/>
-      <w:r>
-        <w:t>: Refer the Appendix D</w:t>
+      <w:r>
+        <w:t>Eg: Refer the Appendix D</w:t>
       </w:r>
     </w:p>
     <w:p>
@@ -1631,7 +1589,6 @@
         </w:rPr>
       </w:pPr>
       <w:r>
-        <w:lastRenderedPageBreak/>
         <w:t>5 System Features</w:t>
       </w:r>
     </w:p>
@@ -1672,13 +1629,8 @@
       </w:r>
     </w:p>
     <w:p>
-      <w:proofErr w:type="spellStart"/>
-      <w:r>
-        <w:t>Eg</w:t>
-      </w:r>
-      <w:proofErr w:type="spellEnd"/>
-      <w:r>
-        <w:t>: Refer the Appendix E</w:t>
+      <w:r>
+        <w:t>Eg: Refer the Appendix E</w:t>
       </w:r>
     </w:p>
     <w:p>
@@ -1706,6 +1658,7 @@
         <w:jc w:val="both"/>
       </w:pPr>
       <w:r>
+        <w:lastRenderedPageBreak/>
         <w:t>Provide a short description of the feature and indicate whether it is of High, Medium, or Low priority. You could also include specific priority component ratings, such as benefit, penalty, cost, and risk (each rated on a relative scale from a low of 1 to a high of 9).</w:t>
       </w:r>
     </w:p>
@@ -1750,23 +1703,7 @@
         <w:jc w:val="both"/>
       </w:pPr>
       <w:r>
-        <w:t xml:space="preserve">Itemize the detailed functional requirements associated with this feature. These are the software capabilities that must be present </w:t>
-      </w:r>
-      <w:proofErr w:type="gramStart"/>
-      <w:r>
-        <w:t>in order for</w:t>
-      </w:r>
-      <w:proofErr w:type="gramEnd"/>
-      <w:r>
-        <w:t xml:space="preserve"> the user to carry out the services provided by the feature, or to execute the use case. Include how the product should respond to anticipated error conditions or invalid inputs. Requirements should be concise, complete, unambiguous, verifiable, and necessary. Use “TBD” as a placeholder to indicate when </w:t>
-      </w:r>
-      <w:proofErr w:type="gramStart"/>
-      <w:r>
-        <w:t>necessary</w:t>
-      </w:r>
-      <w:proofErr w:type="gramEnd"/>
-      <w:r>
-        <w:t xml:space="preserve"> information is not yet available.</w:t>
+        <w:t>Itemize the detailed functional requirements associated with this feature. These are the software capabilities that must be present in order for the user to carry out the services provided by the feature, or to execute the use case. Include how the product should respond to anticipated error conditions or invalid inputs. Requirements should be concise, complete, unambiguous, verifiable, and necessary. Use “TBD” as a placeholder to indicate when necessary information is not yet available.</w:t>
       </w:r>
     </w:p>
     <w:p/>
@@ -1871,7 +1808,6 @@
         <w:jc w:val="left"/>
       </w:pPr>
       <w:r>
-        <w:lastRenderedPageBreak/>
         <w:t xml:space="preserve">6 </w:t>
       </w:r>
       <w:r>
@@ -1919,6 +1855,7 @@
       <w:bookmarkStart w:id="82" w:name="_Toc79864919"/>
       <w:bookmarkStart w:id="83" w:name="_Toc79864949"/>
       <w:r>
+        <w:lastRenderedPageBreak/>
         <w:t xml:space="preserve">6.2 </w:t>
       </w:r>
       <w:r>
@@ -1985,23 +1922,7 @@
     </w:p>
     <w:p>
       <w:r>
-        <w:t xml:space="preserve">Specify any additional quality characteristics for the product that will be important to either the customers or the developers. </w:t>
-      </w:r>
-      <w:proofErr w:type="gramStart"/>
-      <w:r>
-        <w:t>Some</w:t>
-      </w:r>
-      <w:proofErr w:type="gramEnd"/>
-      <w:r>
-        <w:t xml:space="preserve"> to consider </w:t>
-      </w:r>
-      <w:proofErr w:type="gramStart"/>
-      <w:r>
-        <w:t>are:</w:t>
-      </w:r>
-      <w:proofErr w:type="gramEnd"/>
-      <w:r>
-        <w:t xml:space="preserve"> adaptability, availability, correctness, flexibility, interoperability, maintainability, portability, reliability, reusability, robustness, testability, and usability. Write these to be specific, quantitative, and verifiable when possible. At the least, clarify the relative preferences for various attributes, such as ease of use over ease of learning.</w:t>
+        <w:t>Specify any additional quality characteristics for the product that will be important to either the customers or the developers. Some to consider are: adaptability, availability, correctness, flexibility, interoperability, maintainability, portability, reliability, reusability, robustness, testability, and usability. Write these to be specific, quantitative, and verifiable when possible. At the least, clarify the relative preferences for various attributes, such as ease of use over ease of learning.</w:t>
       </w:r>
     </w:p>
     <w:p>
@@ -2038,7 +1959,6 @@
         <w:jc w:val="left"/>
       </w:pPr>
       <w:r>
-        <w:lastRenderedPageBreak/>
         <w:t>7</w:t>
       </w:r>
       <w:r>
@@ -2062,28 +1982,12 @@
     </w:p>
     <w:p>
       <w:r>
-        <w:t xml:space="preserve">List down all the sources (including web sites, journals, articles, </w:t>
-      </w:r>
-      <w:proofErr w:type="gramStart"/>
-      <w:r>
-        <w:t>books)  you've</w:t>
-      </w:r>
-      <w:proofErr w:type="gramEnd"/>
-      <w:r>
-        <w:t xml:space="preserve"> used in your project, so readers can easily find what you've cited. </w:t>
-      </w:r>
-    </w:p>
-    <w:p>
-      <w:r>
-        <w:t xml:space="preserve">Follow IEEE guidelines when including references in your research </w:t>
-      </w:r>
-      <w:proofErr w:type="gramStart"/>
-      <w:r>
-        <w:t>paper</w:t>
-      </w:r>
-      <w:proofErr w:type="gramEnd"/>
-      <w:r>
-        <w:t xml:space="preserve"> </w:t>
+        <w:t xml:space="preserve">List down all the sources (including web sites, journals, articles, books)  you've used in your project, so readers can easily find what you've cited. </w:t>
+      </w:r>
+    </w:p>
+    <w:p>
+      <w:r>
+        <w:t xml:space="preserve">Follow IEEE guidelines when including references in your research paper </w:t>
       </w:r>
     </w:p>
     <w:p>
@@ -2093,7 +1997,7 @@
           <w:noProof/>
         </w:rPr>
       </w:pPr>
-      <w:hyperlink r:id="rId9" w:history="1">
+      <w:hyperlink r:id="rId10" w:history="1">
         <w:r>
           <w:rPr>
             <w:rStyle w:val="Hyperlink"/>
@@ -2139,15 +2043,7 @@
         </w:rPr>
       </w:pPr>
       <w:r>
-        <w:t xml:space="preserve">Append any other figures, tables or documents related to your document. Properly mention </w:t>
-      </w:r>
-      <w:proofErr w:type="gramStart"/>
-      <w:r>
-        <w:t>each and every</w:t>
-      </w:r>
-      <w:proofErr w:type="gramEnd"/>
-      <w:r>
-        <w:t xml:space="preserve"> item that you are appending. </w:t>
+        <w:t xml:space="preserve">Append any other figures, tables or documents related to your document. Properly mention each and every item that you are appending. </w:t>
       </w:r>
     </w:p>
     <w:p>
@@ -2157,15 +2053,7 @@
         <w:jc w:val="both"/>
       </w:pPr>
       <w:r>
-        <w:t xml:space="preserve">Each appendix should deal with a separate </w:t>
-      </w:r>
-      <w:proofErr w:type="gramStart"/>
-      <w:r>
-        <w:t>topic</w:t>
-      </w:r>
-      <w:proofErr w:type="gramEnd"/>
-      <w:r>
-        <w:t xml:space="preserve"> </w:t>
+        <w:t xml:space="preserve">Each appendix should deal with a separate topic </w:t>
       </w:r>
     </w:p>
     <w:p>
@@ -2193,15 +2081,7 @@
         <w:jc w:val="both"/>
       </w:pPr>
       <w:r>
-        <w:t xml:space="preserve">If there is only one appendix, it is just called </w:t>
-      </w:r>
-      <w:proofErr w:type="gramStart"/>
-      <w:r>
-        <w:t>Appendix</w:t>
-      </w:r>
-      <w:proofErr w:type="gramEnd"/>
-      <w:r>
-        <w:t xml:space="preserve"> </w:t>
+        <w:t xml:space="preserve">If there is only one appendix, it is just called Appendix </w:t>
       </w:r>
     </w:p>
     <w:p>
@@ -2215,15 +2095,7 @@
         <w:jc w:val="both"/>
       </w:pPr>
       <w:r>
-        <w:t xml:space="preserve">Each appendix must also have a </w:t>
-      </w:r>
-      <w:proofErr w:type="gramStart"/>
-      <w:r>
-        <w:t>title</w:t>
-      </w:r>
-      <w:proofErr w:type="gramEnd"/>
-      <w:r>
-        <w:t xml:space="preserve"> </w:t>
+        <w:t xml:space="preserve">Each appendix must also have a title </w:t>
       </w:r>
     </w:p>
     <w:p>
@@ -2237,15 +2109,7 @@
         <w:jc w:val="both"/>
       </w:pPr>
       <w:r>
-        <w:t xml:space="preserve">Begin each appendix on a separate page with page </w:t>
-      </w:r>
-      <w:proofErr w:type="gramStart"/>
-      <w:r>
-        <w:t>number</w:t>
-      </w:r>
-      <w:proofErr w:type="gramEnd"/>
-      <w:r>
-        <w:t xml:space="preserve"> </w:t>
+        <w:t xml:space="preserve">Begin each appendix on a separate page with page number </w:t>
       </w:r>
     </w:p>
     <w:p>
@@ -2305,7 +2169,7 @@
                     <pic:cNvPicPr/>
                   </pic:nvPicPr>
                   <pic:blipFill>
-                    <a:blip r:embed="rId10">
+                    <a:blip r:embed="rId11">
                       <a:extLst>
                         <a:ext uri="{28A0092B-C50C-407E-A947-70E740481C1C}">
                           <a14:useLocalDpi xmlns:a14="http://schemas.microsoft.com/office/drawing/2010/main" val="0"/>
@@ -2439,7 +2303,7 @@
                     <pic:cNvPicPr/>
                   </pic:nvPicPr>
                   <pic:blipFill>
-                    <a:blip r:embed="rId11">
+                    <a:blip r:embed="rId12">
                       <a:extLst>
                         <a:ext uri="{28A0092B-C50C-407E-A947-70E740481C1C}">
                           <a14:useLocalDpi xmlns:a14="http://schemas.microsoft.com/office/drawing/2010/main" val="0"/>
@@ -2531,18 +2395,8 @@
           <w:szCs w:val="22"/>
           <w:lang w:val="en-GB"/>
         </w:rPr>
-        <w:t xml:space="preserve">: Example for the user and their </w:t>
-      </w:r>
-      <w:proofErr w:type="gramStart"/>
-      <w:r>
-        <w:rPr>
-          <w:sz w:val="22"/>
-          <w:szCs w:val="22"/>
-          <w:lang w:val="en-GB"/>
-        </w:rPr>
-        <w:t>characteristics</w:t>
-      </w:r>
-      <w:proofErr w:type="gramEnd"/>
+        <w:t>: Example for the user and their characteristics</w:t>
+      </w:r>
     </w:p>
     <w:p>
       <w:pPr>
@@ -2813,23 +2667,7 @@
                 <w:color w:val="000000" w:themeColor="text1"/>
                 <w:szCs w:val="24"/>
               </w:rPr>
-              <w:t xml:space="preserve">(High, </w:t>
-            </w:r>
-            <w:proofErr w:type="gramStart"/>
-            <w:r>
-              <w:rPr>
-                <w:color w:val="000000" w:themeColor="text1"/>
-                <w:szCs w:val="24"/>
-              </w:rPr>
-              <w:t>Medium</w:t>
-            </w:r>
-            <w:proofErr w:type="gramEnd"/>
-            <w:r>
-              <w:rPr>
-                <w:color w:val="000000" w:themeColor="text1"/>
-                <w:szCs w:val="24"/>
-              </w:rPr>
-              <w:t xml:space="preserve"> or Low)</w:t>
+              <w:t>(High, Medium or Low)</w:t>
             </w:r>
           </w:p>
         </w:tc>
@@ -3660,7 +3498,7 @@
                     <pic:cNvPicPr/>
                   </pic:nvPicPr>
                   <pic:blipFill>
-                    <a:blip r:embed="rId12">
+                    <a:blip r:embed="rId13">
                       <a:extLst>
                         <a:ext uri="{28A0092B-C50C-407E-A947-70E740481C1C}">
                           <a14:useLocalDpi xmlns:a14="http://schemas.microsoft.com/office/drawing/2010/main" val="0"/>
@@ -3746,18 +3584,8 @@
           <w:szCs w:val="22"/>
           <w:lang w:val="en-GB"/>
         </w:rPr>
-        <w:t xml:space="preserve">: Example for the use case </w:t>
-      </w:r>
-      <w:proofErr w:type="gramStart"/>
-      <w:r>
-        <w:rPr>
-          <w:sz w:val="22"/>
-          <w:szCs w:val="22"/>
-          <w:lang w:val="en-GB"/>
-        </w:rPr>
-        <w:t>narratives</w:t>
-      </w:r>
-      <w:proofErr w:type="gramEnd"/>
+        <w:t>: Example for the use case narratives</w:t>
+      </w:r>
     </w:p>
     <w:p>
       <w:pPr>
@@ -3852,7 +3680,7 @@
                     <pic:cNvPicPr/>
                   </pic:nvPicPr>
                   <pic:blipFill>
-                    <a:blip r:embed="rId13">
+                    <a:blip r:embed="rId14">
                       <a:extLst>
                         <a:ext uri="{28A0092B-C50C-407E-A947-70E740481C1C}">
                           <a14:useLocalDpi xmlns:a14="http://schemas.microsoft.com/office/drawing/2010/main" val="0"/>
@@ -3944,18 +3772,8 @@
           <w:szCs w:val="22"/>
           <w:lang w:val="en-GB"/>
         </w:rPr>
-        <w:t xml:space="preserve">: Example for the system </w:t>
-      </w:r>
-      <w:proofErr w:type="gramStart"/>
-      <w:r>
-        <w:rPr>
-          <w:sz w:val="22"/>
-          <w:szCs w:val="22"/>
-          <w:lang w:val="en-GB"/>
-        </w:rPr>
-        <w:t>feature</w:t>
-      </w:r>
-      <w:proofErr w:type="gramEnd"/>
+        <w:t>: Example for the system feature</w:t>
+      </w:r>
     </w:p>
     <w:p>
       <w:pPr>
@@ -3963,12 +3781,12 @@
       </w:pPr>
     </w:p>
     <w:sectPr>
-      <w:headerReference w:type="even" r:id="rId14"/>
-      <w:headerReference w:type="default" r:id="rId15"/>
-      <w:footerReference w:type="even" r:id="rId16"/>
-      <w:footerReference w:type="default" r:id="rId17"/>
-      <w:headerReference w:type="first" r:id="rId18"/>
-      <w:footerReference w:type="first" r:id="rId19"/>
+      <w:headerReference w:type="even" r:id="rId15"/>
+      <w:headerReference w:type="default" r:id="rId16"/>
+      <w:footerReference w:type="even" r:id="rId17"/>
+      <w:footerReference w:type="default" r:id="rId18"/>
+      <w:headerReference w:type="first" r:id="rId19"/>
+      <w:footerReference w:type="first" r:id="rId20"/>
       <w:pgSz w:w="11907" w:h="16839" w:code="9"/>
       <w:pgMar w:top="1440" w:right="1440" w:bottom="1440" w:left="1440" w:header="720" w:footer="720" w:gutter="0"/>
       <w:pgNumType w:start="0" w:chapStyle="1"/>

--- a/Advisa_SRS.docx
+++ b/Advisa_SRS.docx
@@ -466,10 +466,10 @@
         </w:p>
       </w:sdtContent>
     </w:sdt>
-    <w:bookmarkStart w:id="0" w:name="_Toc488745136" w:displacedByCustomXml="next"/>
-    <w:bookmarkStart w:id="1" w:name="_Toc488575684" w:displacedByCustomXml="next"/>
-    <w:bookmarkStart w:id="2" w:name="_Toc488571511" w:displacedByCustomXml="next"/>
-    <w:bookmarkStart w:id="3" w:name="_Toc488571338" w:displacedByCustomXml="next"/>
+    <w:bookmarkStart w:id="0" w:name="_Toc488571338" w:displacedByCustomXml="next"/>
+    <w:bookmarkStart w:id="1" w:name="_Toc488571511" w:displacedByCustomXml="next"/>
+    <w:bookmarkStart w:id="2" w:name="_Toc488575684" w:displacedByCustomXml="next"/>
+    <w:bookmarkStart w:id="3" w:name="_Toc488745136" w:displacedByCustomXml="next"/>
     <w:sdt>
       <w:sdtPr>
         <w:rPr>
@@ -506,11 +506,11 @@
           <w:r>
             <w:t>Table of Contents</w:t>
           </w:r>
+          <w:bookmarkEnd w:id="4"/>
           <w:bookmarkEnd w:id="3"/>
           <w:bookmarkEnd w:id="2"/>
           <w:bookmarkEnd w:id="1"/>
           <w:bookmarkEnd w:id="0"/>
-          <w:bookmarkEnd w:id="4"/>
         </w:p>
         <w:p>
           <w:pPr>
@@ -639,8 +639,21 @@
       <w:pPr>
         <w:jc w:val="both"/>
       </w:pPr>
-      <w:r>
-        <w:t xml:space="preserve">Eg: Reasons of writing the SRS document </w:t>
+      <w:proofErr w:type="spellStart"/>
+      <w:r>
+        <w:t>Eg</w:t>
+      </w:r>
+      <w:proofErr w:type="spellEnd"/>
+      <w:r>
+        <w:t xml:space="preserve">: Reasons of writing the SRS </w:t>
+      </w:r>
+      <w:proofErr w:type="gramStart"/>
+      <w:r>
+        <w:t>document</w:t>
+      </w:r>
+      <w:proofErr w:type="gramEnd"/>
+      <w:r>
+        <w:t xml:space="preserve"> </w:t>
       </w:r>
     </w:p>
     <w:p>
@@ -776,7 +789,23 @@
           <w:color w:val="000000" w:themeColor="text1"/>
           <w:szCs w:val="24"/>
         </w:rPr>
-        <w:t xml:space="preserve"> is the action(s) you will take in order to achieve the aim. </w:t>
+        <w:t xml:space="preserve"> is the action(s) you will take </w:t>
+      </w:r>
+      <w:proofErr w:type="gramStart"/>
+      <w:r>
+        <w:rPr>
+          <w:color w:val="000000" w:themeColor="text1"/>
+          <w:szCs w:val="24"/>
+        </w:rPr>
+        <w:t>in order to</w:t>
+      </w:r>
+      <w:proofErr w:type="gramEnd"/>
+      <w:r>
+        <w:rPr>
+          <w:color w:val="000000" w:themeColor="text1"/>
+          <w:szCs w:val="24"/>
+        </w:rPr>
+        <w:t xml:space="preserve"> achieve the aim. </w:t>
       </w:r>
       <w:r>
         <w:rPr>
@@ -1057,7 +1086,15 @@
         <w:jc w:val="both"/>
       </w:pPr>
       <w:r>
-        <w:t>Describe any items or issues that will limit the options available to the developers. These might include: corporate or regulatory policies; hardware limitations (timing requirements, memory requirements); interfaces to other applications; specific technologies, tools, and databases to be used; parallel operations; language requirements; communications protocols; security considerations; design conventions or programming standards (for example, if the customer’s organization will be responsible for maintaining the delivered software).</w:t>
+        <w:t xml:space="preserve">Describe any items or issues that will limit the options available to the developers. These might </w:t>
+      </w:r>
+      <w:proofErr w:type="gramStart"/>
+      <w:r>
+        <w:t>include:</w:t>
+      </w:r>
+      <w:proofErr w:type="gramEnd"/>
+      <w:r>
+        <w:t xml:space="preserve"> corporate or regulatory policies; hardware limitations (timing requirements, memory requirements); interfaces to other applications; specific technologies, tools, and databases to be used; parallel operations; language requirements; communications protocols; security considerations; design conventions or programming standards (for example, if the customer’s organization will be responsible for maintaining the delivered software).</w:t>
       </w:r>
     </w:p>
     <w:p>
@@ -1169,15 +1206,28 @@
         <w:jc w:val="both"/>
       </w:pPr>
       <w:r>
-        <w:t>Describe the logical characteristics of each interface between the software product and the users. This may include sample screen images, any GUI standards or product family style guides that are to be followed, screen layout constraints, standard buttons and functions (e.g., help) that will appear on every screen, keyboard shortcuts, error message display standards, and so on. Define the software components for which a user interface is needed. Details of the user interface design should be documented in a separate user interface specification.</w:t>
+        <w:t xml:space="preserve">Describe the logical characteristics of each interface between the software product and the users. This may include sample screen images, any GUI standards or product family style guides that are to be followed, screen layout constraints, standard </w:t>
+      </w:r>
+      <w:proofErr w:type="gramStart"/>
+      <w:r>
+        <w:t>buttons</w:t>
+      </w:r>
+      <w:proofErr w:type="gramEnd"/>
+      <w:r>
+        <w:t xml:space="preserve"> and functions (e.g., help) that will appear on every screen, keyboard shortcuts, error message display standards, and so on. Define the software components for which a user interface is needed. Details of the user interface design should be documented in a separate user interface specification.</w:t>
       </w:r>
     </w:p>
     <w:p>
       <w:pPr>
         <w:jc w:val="both"/>
       </w:pPr>
-      <w:r>
-        <w:t>Eg: mockups of the user interfaces: login page, etc. (Draw at-least 3 basic user interfaces)</w:t>
+      <w:proofErr w:type="spellStart"/>
+      <w:r>
+        <w:t>Eg</w:t>
+      </w:r>
+      <w:proofErr w:type="spellEnd"/>
+      <w:r>
+        <w:t>: mockups of the user interfaces: login page, etc. (Draw at-least 3 basic user interfaces)</w:t>
       </w:r>
     </w:p>
     <w:p>
@@ -1214,8 +1264,13 @@
       <w:pPr>
         <w:jc w:val="both"/>
       </w:pPr>
-      <w:r>
-        <w:t>Eg: RFID reader</w:t>
+      <w:proofErr w:type="spellStart"/>
+      <w:r>
+        <w:t>Eg</w:t>
+      </w:r>
+      <w:proofErr w:type="spellEnd"/>
+      <w:r>
+        <w:t>: RFID reader</w:t>
       </w:r>
     </w:p>
     <w:p>
@@ -1252,8 +1307,13 @@
       <w:pPr>
         <w:jc w:val="both"/>
       </w:pPr>
-      <w:r>
-        <w:t>Eg: Google Map API, Payment gateway API, Shopping cart libraries</w:t>
+      <w:proofErr w:type="spellStart"/>
+      <w:r>
+        <w:t>Eg</w:t>
+      </w:r>
+      <w:proofErr w:type="spellEnd"/>
+      <w:r>
+        <w:t>: Google Map API, Payment gateway API, Shopping cart libraries</w:t>
       </w:r>
       <w:r>
         <w:t>, Server operating system</w:t>
@@ -1293,8 +1353,13 @@
       <w:pPr>
         <w:jc w:val="both"/>
       </w:pPr>
-      <w:r>
-        <w:t>Eg: HTTP, SMTP, FTP</w:t>
+      <w:proofErr w:type="spellStart"/>
+      <w:r>
+        <w:t>Eg</w:t>
+      </w:r>
+      <w:proofErr w:type="spellEnd"/>
+      <w:r>
+        <w:t>: HTTP, SMTP, FTP</w:t>
       </w:r>
       <w:r>
         <w:t xml:space="preserve"> (Name the protocol and reasons of using it)</w:t>
@@ -1425,6 +1490,2491 @@
         <w:t>4.1.1 Use case Description</w:t>
       </w:r>
     </w:p>
+    <w:tbl>
+      <w:tblPr>
+        <w:tblW w:w="0" w:type="auto"/>
+        <w:tblCellMar>
+          <w:top w:w="15" w:type="dxa"/>
+          <w:left w:w="15" w:type="dxa"/>
+          <w:bottom w:w="15" w:type="dxa"/>
+          <w:right w:w="15" w:type="dxa"/>
+        </w:tblCellMar>
+        <w:tblLook w:val="04A0" w:firstRow="1" w:lastRow="0" w:firstColumn="1" w:lastColumn="0" w:noHBand="0" w:noVBand="1"/>
+      </w:tblPr>
+      <w:tblGrid>
+        <w:gridCol w:w="1641"/>
+        <w:gridCol w:w="3096"/>
+        <w:gridCol w:w="4244"/>
+      </w:tblGrid>
+      <w:tr>
+        <w:trPr>
+          <w:trHeight w:val="197"/>
+        </w:trPr>
+        <w:tc>
+          <w:tcPr>
+            <w:tcW w:w="0" w:type="auto"/>
+            <w:tcBorders>
+              <w:top w:val="single" w:sz="18" w:space="0" w:color="000000"/>
+              <w:left w:val="single" w:sz="18" w:space="0" w:color="000000"/>
+              <w:bottom w:val="single" w:sz="6" w:space="0" w:color="000000"/>
+              <w:right w:val="single" w:sz="6" w:space="0" w:color="000000"/>
+            </w:tcBorders>
+            <w:shd w:val="clear" w:color="auto" w:fill="FFFFFF"/>
+            <w:tcMar>
+              <w:top w:w="0" w:type="dxa"/>
+              <w:left w:w="100" w:type="dxa"/>
+              <w:bottom w:w="0" w:type="dxa"/>
+              <w:right w:w="100" w:type="dxa"/>
+            </w:tcMar>
+            <w:hideMark/>
+          </w:tcPr>
+          <w:p>
+            <w:pPr>
+              <w:spacing w:before="240" w:after="240" w:line="240" w:lineRule="auto"/>
+              <w:ind w:left="-20"/>
+              <w:rPr>
+                <w:rFonts w:eastAsia="Times New Roman"/>
+                <w:szCs w:val="24"/>
+              </w:rPr>
+            </w:pPr>
+            <w:r>
+              <w:rPr>
+                <w:rFonts w:ascii="Arial" w:eastAsia="Times New Roman" w:hAnsi="Arial" w:cs="Arial"/>
+                <w:b/>
+                <w:bCs/>
+                <w:color w:val="000000"/>
+                <w:sz w:val="16"/>
+                <w:szCs w:val="16"/>
+              </w:rPr>
+              <w:lastRenderedPageBreak/>
+              <w:t>Use Case ID</w:t>
+            </w:r>
+          </w:p>
+        </w:tc>
+        <w:tc>
+          <w:tcPr>
+            <w:tcW w:w="0" w:type="auto"/>
+            <w:gridSpan w:val="2"/>
+            <w:tcBorders>
+              <w:top w:val="single" w:sz="18" w:space="0" w:color="000000"/>
+              <w:left w:val="single" w:sz="6" w:space="0" w:color="000000"/>
+              <w:bottom w:val="single" w:sz="6" w:space="0" w:color="000000"/>
+              <w:right w:val="single" w:sz="18" w:space="0" w:color="000000"/>
+            </w:tcBorders>
+            <w:shd w:val="clear" w:color="auto" w:fill="FFFFFF"/>
+            <w:tcMar>
+              <w:top w:w="0" w:type="dxa"/>
+              <w:left w:w="100" w:type="dxa"/>
+              <w:bottom w:w="0" w:type="dxa"/>
+              <w:right w:w="100" w:type="dxa"/>
+            </w:tcMar>
+            <w:hideMark/>
+          </w:tcPr>
+          <w:p>
+            <w:pPr>
+              <w:spacing w:before="240" w:after="240" w:line="240" w:lineRule="auto"/>
+              <w:ind w:left="-20"/>
+              <w:rPr>
+                <w:rFonts w:eastAsia="Times New Roman"/>
+                <w:szCs w:val="24"/>
+              </w:rPr>
+            </w:pPr>
+            <w:r>
+              <w:rPr>
+                <w:rFonts w:ascii="Arial" w:eastAsia="Times New Roman" w:hAnsi="Arial" w:cs="Arial"/>
+                <w:color w:val="000000"/>
+                <w:sz w:val="16"/>
+                <w:szCs w:val="16"/>
+              </w:rPr>
+              <w:t>(prefix your Use Case IDs with UC, to distinguish them from other models)</w:t>
+            </w:r>
+          </w:p>
+        </w:tc>
+      </w:tr>
+      <w:tr>
+        <w:trPr>
+          <w:trHeight w:val="270"/>
+        </w:trPr>
+        <w:tc>
+          <w:tcPr>
+            <w:tcW w:w="0" w:type="auto"/>
+            <w:tcBorders>
+              <w:top w:val="single" w:sz="6" w:space="0" w:color="000000"/>
+              <w:left w:val="single" w:sz="18" w:space="0" w:color="000000"/>
+              <w:bottom w:val="single" w:sz="6" w:space="0" w:color="000000"/>
+              <w:right w:val="single" w:sz="6" w:space="0" w:color="000000"/>
+            </w:tcBorders>
+            <w:tcMar>
+              <w:top w:w="0" w:type="dxa"/>
+              <w:left w:w="100" w:type="dxa"/>
+              <w:bottom w:w="0" w:type="dxa"/>
+              <w:right w:w="100" w:type="dxa"/>
+            </w:tcMar>
+            <w:hideMark/>
+          </w:tcPr>
+          <w:p>
+            <w:pPr>
+              <w:spacing w:before="240" w:after="240" w:line="240" w:lineRule="auto"/>
+              <w:ind w:left="-20"/>
+              <w:rPr>
+                <w:rFonts w:eastAsia="Times New Roman"/>
+                <w:szCs w:val="24"/>
+              </w:rPr>
+            </w:pPr>
+            <w:r>
+              <w:rPr>
+                <w:rFonts w:ascii="Arial" w:eastAsia="Times New Roman" w:hAnsi="Arial" w:cs="Arial"/>
+                <w:b/>
+                <w:bCs/>
+                <w:color w:val="000000"/>
+                <w:sz w:val="16"/>
+                <w:szCs w:val="16"/>
+              </w:rPr>
+              <w:t>Use Case</w:t>
+            </w:r>
+          </w:p>
+        </w:tc>
+        <w:tc>
+          <w:tcPr>
+            <w:tcW w:w="0" w:type="auto"/>
+            <w:gridSpan w:val="2"/>
+            <w:tcBorders>
+              <w:top w:val="single" w:sz="6" w:space="0" w:color="000000"/>
+              <w:left w:val="single" w:sz="6" w:space="0" w:color="000000"/>
+              <w:bottom w:val="single" w:sz="6" w:space="0" w:color="000000"/>
+              <w:right w:val="single" w:sz="18" w:space="0" w:color="000000"/>
+            </w:tcBorders>
+            <w:tcMar>
+              <w:top w:w="0" w:type="dxa"/>
+              <w:left w:w="100" w:type="dxa"/>
+              <w:bottom w:w="0" w:type="dxa"/>
+              <w:right w:w="100" w:type="dxa"/>
+            </w:tcMar>
+            <w:hideMark/>
+          </w:tcPr>
+          <w:p>
+            <w:pPr>
+              <w:spacing w:before="240" w:after="240" w:line="240" w:lineRule="auto"/>
+              <w:ind w:left="-20"/>
+              <w:rPr>
+                <w:rFonts w:eastAsia="Times New Roman"/>
+                <w:szCs w:val="24"/>
+              </w:rPr>
+            </w:pPr>
+            <w:r>
+              <w:rPr>
+                <w:rFonts w:ascii="Arial" w:eastAsia="Times New Roman" w:hAnsi="Arial" w:cs="Arial"/>
+                <w:color w:val="000000"/>
+                <w:sz w:val="16"/>
+                <w:szCs w:val="16"/>
+              </w:rPr>
+              <w:t xml:space="preserve"> Login</w:t>
+            </w:r>
+          </w:p>
+        </w:tc>
+      </w:tr>
+      <w:tr>
+        <w:trPr>
+          <w:trHeight w:val="270"/>
+        </w:trPr>
+        <w:tc>
+          <w:tcPr>
+            <w:tcW w:w="0" w:type="auto"/>
+            <w:tcBorders>
+              <w:top w:val="single" w:sz="6" w:space="0" w:color="000000"/>
+              <w:left w:val="single" w:sz="18" w:space="0" w:color="000000"/>
+              <w:bottom w:val="single" w:sz="6" w:space="0" w:color="000000"/>
+              <w:right w:val="single" w:sz="6" w:space="0" w:color="000000"/>
+            </w:tcBorders>
+            <w:tcMar>
+              <w:top w:w="0" w:type="dxa"/>
+              <w:left w:w="100" w:type="dxa"/>
+              <w:bottom w:w="0" w:type="dxa"/>
+              <w:right w:w="100" w:type="dxa"/>
+            </w:tcMar>
+            <w:hideMark/>
+          </w:tcPr>
+          <w:p>
+            <w:pPr>
+              <w:spacing w:before="240" w:after="240" w:line="240" w:lineRule="auto"/>
+              <w:ind w:left="-20"/>
+              <w:rPr>
+                <w:rFonts w:eastAsia="Times New Roman"/>
+                <w:szCs w:val="24"/>
+              </w:rPr>
+            </w:pPr>
+            <w:r>
+              <w:rPr>
+                <w:rFonts w:ascii="Arial" w:eastAsia="Times New Roman" w:hAnsi="Arial" w:cs="Arial"/>
+                <w:b/>
+                <w:bCs/>
+                <w:color w:val="000000"/>
+                <w:sz w:val="16"/>
+                <w:szCs w:val="16"/>
+              </w:rPr>
+              <w:t>Priority</w:t>
+            </w:r>
+          </w:p>
+        </w:tc>
+        <w:tc>
+          <w:tcPr>
+            <w:tcW w:w="0" w:type="auto"/>
+            <w:gridSpan w:val="2"/>
+            <w:tcBorders>
+              <w:top w:val="single" w:sz="6" w:space="0" w:color="000000"/>
+              <w:left w:val="single" w:sz="6" w:space="0" w:color="000000"/>
+              <w:bottom w:val="single" w:sz="6" w:space="0" w:color="000000"/>
+              <w:right w:val="single" w:sz="18" w:space="0" w:color="000000"/>
+            </w:tcBorders>
+            <w:tcMar>
+              <w:top w:w="0" w:type="dxa"/>
+              <w:left w:w="100" w:type="dxa"/>
+              <w:bottom w:w="0" w:type="dxa"/>
+              <w:right w:w="100" w:type="dxa"/>
+            </w:tcMar>
+            <w:hideMark/>
+          </w:tcPr>
+          <w:p>
+            <w:pPr>
+              <w:spacing w:before="240" w:after="240" w:line="240" w:lineRule="auto"/>
+              <w:ind w:left="-20"/>
+              <w:rPr>
+                <w:rFonts w:eastAsia="Times New Roman"/>
+                <w:szCs w:val="24"/>
+              </w:rPr>
+            </w:pPr>
+            <w:r>
+              <w:rPr>
+                <w:rFonts w:ascii="Arial" w:eastAsia="Times New Roman" w:hAnsi="Arial" w:cs="Arial"/>
+                <w:color w:val="000000"/>
+                <w:sz w:val="16"/>
+                <w:szCs w:val="16"/>
+              </w:rPr>
+              <w:t>High</w:t>
+            </w:r>
+          </w:p>
+        </w:tc>
+      </w:tr>
+      <w:tr>
+        <w:trPr>
+          <w:trHeight w:val="270"/>
+        </w:trPr>
+        <w:tc>
+          <w:tcPr>
+            <w:tcW w:w="0" w:type="auto"/>
+            <w:tcBorders>
+              <w:top w:val="single" w:sz="6" w:space="0" w:color="000000"/>
+              <w:left w:val="single" w:sz="18" w:space="0" w:color="000000"/>
+              <w:bottom w:val="single" w:sz="6" w:space="0" w:color="000000"/>
+              <w:right w:val="single" w:sz="6" w:space="0" w:color="000000"/>
+            </w:tcBorders>
+            <w:tcMar>
+              <w:top w:w="0" w:type="dxa"/>
+              <w:left w:w="100" w:type="dxa"/>
+              <w:bottom w:w="0" w:type="dxa"/>
+              <w:right w:w="100" w:type="dxa"/>
+            </w:tcMar>
+            <w:hideMark/>
+          </w:tcPr>
+          <w:p>
+            <w:pPr>
+              <w:spacing w:before="240" w:after="240" w:line="240" w:lineRule="auto"/>
+              <w:ind w:left="-20"/>
+              <w:rPr>
+                <w:rFonts w:eastAsia="Times New Roman"/>
+                <w:szCs w:val="24"/>
+              </w:rPr>
+            </w:pPr>
+            <w:r>
+              <w:rPr>
+                <w:rFonts w:ascii="Arial" w:eastAsia="Times New Roman" w:hAnsi="Arial" w:cs="Arial"/>
+                <w:b/>
+                <w:bCs/>
+                <w:color w:val="000000"/>
+                <w:sz w:val="16"/>
+                <w:szCs w:val="16"/>
+              </w:rPr>
+              <w:t>Primary System Actor</w:t>
+            </w:r>
+          </w:p>
+        </w:tc>
+        <w:tc>
+          <w:tcPr>
+            <w:tcW w:w="0" w:type="auto"/>
+            <w:gridSpan w:val="2"/>
+            <w:tcBorders>
+              <w:top w:val="single" w:sz="6" w:space="0" w:color="000000"/>
+              <w:left w:val="single" w:sz="6" w:space="0" w:color="000000"/>
+              <w:bottom w:val="single" w:sz="6" w:space="0" w:color="000000"/>
+              <w:right w:val="single" w:sz="18" w:space="0" w:color="000000"/>
+            </w:tcBorders>
+            <w:tcMar>
+              <w:top w:w="0" w:type="dxa"/>
+              <w:left w:w="100" w:type="dxa"/>
+              <w:bottom w:w="0" w:type="dxa"/>
+              <w:right w:w="100" w:type="dxa"/>
+            </w:tcMar>
+            <w:hideMark/>
+          </w:tcPr>
+          <w:p>
+            <w:pPr>
+              <w:spacing w:before="240" w:after="240" w:line="240" w:lineRule="auto"/>
+              <w:ind w:left="-20"/>
+              <w:rPr>
+                <w:rFonts w:eastAsia="Times New Roman"/>
+                <w:szCs w:val="24"/>
+              </w:rPr>
+            </w:pPr>
+            <w:r>
+              <w:rPr>
+                <w:rFonts w:ascii="Arial" w:eastAsia="Times New Roman" w:hAnsi="Arial" w:cs="Arial"/>
+                <w:color w:val="000000"/>
+                <w:sz w:val="16"/>
+                <w:szCs w:val="16"/>
+              </w:rPr>
+              <w:t xml:space="preserve"> </w:t>
+            </w:r>
+            <w:proofErr w:type="gramStart"/>
+            <w:r>
+              <w:rPr>
+                <w:rFonts w:ascii="Arial" w:eastAsia="Times New Roman" w:hAnsi="Arial" w:cs="Arial"/>
+                <w:color w:val="000000"/>
+                <w:sz w:val="16"/>
+                <w:szCs w:val="16"/>
+              </w:rPr>
+              <w:t>Admin ,</w:t>
+            </w:r>
+            <w:proofErr w:type="gramEnd"/>
+            <w:r>
+              <w:rPr>
+                <w:rFonts w:ascii="Arial" w:eastAsia="Times New Roman" w:hAnsi="Arial" w:cs="Arial"/>
+                <w:color w:val="000000"/>
+                <w:sz w:val="16"/>
+                <w:szCs w:val="16"/>
+              </w:rPr>
+              <w:t xml:space="preserve"> User , Expert</w:t>
+            </w:r>
+          </w:p>
+        </w:tc>
+      </w:tr>
+      <w:tr>
+        <w:trPr>
+          <w:trHeight w:val="270"/>
+        </w:trPr>
+        <w:tc>
+          <w:tcPr>
+            <w:tcW w:w="0" w:type="auto"/>
+            <w:tcBorders>
+              <w:top w:val="single" w:sz="6" w:space="0" w:color="000000"/>
+              <w:left w:val="single" w:sz="18" w:space="0" w:color="000000"/>
+              <w:bottom w:val="single" w:sz="6" w:space="0" w:color="000000"/>
+              <w:right w:val="single" w:sz="6" w:space="0" w:color="000000"/>
+            </w:tcBorders>
+            <w:tcMar>
+              <w:top w:w="0" w:type="dxa"/>
+              <w:left w:w="100" w:type="dxa"/>
+              <w:bottom w:w="0" w:type="dxa"/>
+              <w:right w:w="100" w:type="dxa"/>
+            </w:tcMar>
+            <w:hideMark/>
+          </w:tcPr>
+          <w:p>
+            <w:pPr>
+              <w:spacing w:before="240" w:after="240" w:line="240" w:lineRule="auto"/>
+              <w:ind w:left="-20"/>
+              <w:rPr>
+                <w:rFonts w:eastAsia="Times New Roman"/>
+                <w:szCs w:val="24"/>
+              </w:rPr>
+            </w:pPr>
+            <w:r>
+              <w:rPr>
+                <w:rFonts w:ascii="Arial" w:eastAsia="Times New Roman" w:hAnsi="Arial" w:cs="Arial"/>
+                <w:b/>
+                <w:bCs/>
+                <w:color w:val="000000"/>
+                <w:sz w:val="16"/>
+                <w:szCs w:val="16"/>
+              </w:rPr>
+              <w:t>Other participant Actors</w:t>
+            </w:r>
+          </w:p>
+        </w:tc>
+        <w:tc>
+          <w:tcPr>
+            <w:tcW w:w="0" w:type="auto"/>
+            <w:gridSpan w:val="2"/>
+            <w:tcBorders>
+              <w:top w:val="single" w:sz="6" w:space="0" w:color="000000"/>
+              <w:left w:val="single" w:sz="6" w:space="0" w:color="000000"/>
+              <w:bottom w:val="single" w:sz="6" w:space="0" w:color="000000"/>
+              <w:right w:val="single" w:sz="18" w:space="0" w:color="000000"/>
+            </w:tcBorders>
+            <w:tcMar>
+              <w:top w:w="0" w:type="dxa"/>
+              <w:left w:w="100" w:type="dxa"/>
+              <w:bottom w:w="0" w:type="dxa"/>
+              <w:right w:w="100" w:type="dxa"/>
+            </w:tcMar>
+            <w:hideMark/>
+          </w:tcPr>
+          <w:p>
+            <w:pPr>
+              <w:spacing w:before="240" w:after="240" w:line="240" w:lineRule="auto"/>
+              <w:ind w:left="-20"/>
+              <w:rPr>
+                <w:rFonts w:eastAsia="Times New Roman"/>
+                <w:szCs w:val="24"/>
+              </w:rPr>
+            </w:pPr>
+            <w:r>
+              <w:rPr>
+                <w:rFonts w:ascii="Arial" w:eastAsia="Times New Roman" w:hAnsi="Arial" w:cs="Arial"/>
+                <w:color w:val="000000"/>
+                <w:sz w:val="16"/>
+                <w:szCs w:val="16"/>
+              </w:rPr>
+              <w:t xml:space="preserve"> -</w:t>
+            </w:r>
+          </w:p>
+        </w:tc>
+      </w:tr>
+      <w:tr>
+        <w:trPr>
+          <w:trHeight w:val="780"/>
+        </w:trPr>
+        <w:tc>
+          <w:tcPr>
+            <w:tcW w:w="0" w:type="auto"/>
+            <w:tcBorders>
+              <w:top w:val="single" w:sz="6" w:space="0" w:color="000000"/>
+              <w:left w:val="single" w:sz="18" w:space="0" w:color="000000"/>
+              <w:bottom w:val="single" w:sz="18" w:space="0" w:color="000000"/>
+              <w:right w:val="single" w:sz="6" w:space="0" w:color="000000"/>
+            </w:tcBorders>
+            <w:tcMar>
+              <w:top w:w="0" w:type="dxa"/>
+              <w:left w:w="100" w:type="dxa"/>
+              <w:bottom w:w="0" w:type="dxa"/>
+              <w:right w:w="100" w:type="dxa"/>
+            </w:tcMar>
+            <w:hideMark/>
+          </w:tcPr>
+          <w:p>
+            <w:pPr>
+              <w:spacing w:before="240" w:after="240" w:line="240" w:lineRule="auto"/>
+              <w:ind w:left="-20"/>
+              <w:rPr>
+                <w:rFonts w:eastAsia="Times New Roman"/>
+                <w:szCs w:val="24"/>
+              </w:rPr>
+            </w:pPr>
+            <w:r>
+              <w:rPr>
+                <w:rFonts w:ascii="Arial" w:eastAsia="Times New Roman" w:hAnsi="Arial" w:cs="Arial"/>
+                <w:b/>
+                <w:bCs/>
+                <w:color w:val="000000"/>
+                <w:sz w:val="16"/>
+                <w:szCs w:val="16"/>
+              </w:rPr>
+              <w:t>Description</w:t>
+            </w:r>
+          </w:p>
+        </w:tc>
+        <w:tc>
+          <w:tcPr>
+            <w:tcW w:w="0" w:type="auto"/>
+            <w:gridSpan w:val="2"/>
+            <w:tcBorders>
+              <w:top w:val="single" w:sz="6" w:space="0" w:color="000000"/>
+              <w:left w:val="single" w:sz="6" w:space="0" w:color="000000"/>
+              <w:bottom w:val="single" w:sz="18" w:space="0" w:color="000000"/>
+              <w:right w:val="single" w:sz="18" w:space="0" w:color="000000"/>
+            </w:tcBorders>
+            <w:tcMar>
+              <w:top w:w="0" w:type="dxa"/>
+              <w:left w:w="100" w:type="dxa"/>
+              <w:bottom w:w="0" w:type="dxa"/>
+              <w:right w:w="100" w:type="dxa"/>
+            </w:tcMar>
+            <w:hideMark/>
+          </w:tcPr>
+          <w:p>
+            <w:pPr>
+              <w:spacing w:before="240" w:after="240" w:line="240" w:lineRule="auto"/>
+              <w:ind w:left="-20"/>
+              <w:rPr>
+                <w:rFonts w:eastAsia="Times New Roman"/>
+                <w:szCs w:val="24"/>
+              </w:rPr>
+            </w:pPr>
+            <w:r>
+              <w:rPr>
+                <w:rFonts w:ascii="Arial" w:eastAsia="Times New Roman" w:hAnsi="Arial" w:cs="Arial"/>
+                <w:color w:val="000000"/>
+                <w:sz w:val="16"/>
+                <w:szCs w:val="16"/>
+              </w:rPr>
+              <w:t>Users need to login to the application to use the main functionalities of the system</w:t>
+            </w:r>
+          </w:p>
+        </w:tc>
+      </w:tr>
+      <w:tr>
+        <w:trPr>
+          <w:trHeight w:val="285"/>
+        </w:trPr>
+        <w:tc>
+          <w:tcPr>
+            <w:tcW w:w="0" w:type="auto"/>
+            <w:tcBorders>
+              <w:top w:val="single" w:sz="18" w:space="0" w:color="000000"/>
+              <w:left w:val="single" w:sz="18" w:space="0" w:color="000000"/>
+              <w:bottom w:val="single" w:sz="6" w:space="0" w:color="000000"/>
+              <w:right w:val="single" w:sz="6" w:space="0" w:color="000000"/>
+            </w:tcBorders>
+            <w:tcMar>
+              <w:top w:w="0" w:type="dxa"/>
+              <w:left w:w="100" w:type="dxa"/>
+              <w:bottom w:w="0" w:type="dxa"/>
+              <w:right w:w="100" w:type="dxa"/>
+            </w:tcMar>
+            <w:hideMark/>
+          </w:tcPr>
+          <w:p>
+            <w:pPr>
+              <w:spacing w:before="240" w:after="240" w:line="240" w:lineRule="auto"/>
+              <w:ind w:left="-20"/>
+              <w:rPr>
+                <w:rFonts w:eastAsia="Times New Roman"/>
+                <w:szCs w:val="24"/>
+              </w:rPr>
+            </w:pPr>
+            <w:r>
+              <w:rPr>
+                <w:rFonts w:ascii="Arial" w:eastAsia="Times New Roman" w:hAnsi="Arial" w:cs="Arial"/>
+                <w:b/>
+                <w:bCs/>
+                <w:color w:val="000000"/>
+                <w:sz w:val="16"/>
+                <w:szCs w:val="16"/>
+              </w:rPr>
+              <w:t>Pre-conditions</w:t>
+            </w:r>
+          </w:p>
+        </w:tc>
+        <w:tc>
+          <w:tcPr>
+            <w:tcW w:w="0" w:type="auto"/>
+            <w:gridSpan w:val="2"/>
+            <w:tcBorders>
+              <w:top w:val="single" w:sz="18" w:space="0" w:color="000000"/>
+              <w:left w:val="single" w:sz="6" w:space="0" w:color="000000"/>
+              <w:bottom w:val="single" w:sz="6" w:space="0" w:color="000000"/>
+              <w:right w:val="single" w:sz="18" w:space="0" w:color="000000"/>
+            </w:tcBorders>
+            <w:tcMar>
+              <w:top w:w="0" w:type="dxa"/>
+              <w:left w:w="100" w:type="dxa"/>
+              <w:bottom w:w="0" w:type="dxa"/>
+              <w:right w:w="100" w:type="dxa"/>
+            </w:tcMar>
+            <w:hideMark/>
+          </w:tcPr>
+          <w:p>
+            <w:pPr>
+              <w:spacing w:before="240" w:after="240" w:line="240" w:lineRule="auto"/>
+              <w:ind w:left="-20"/>
+              <w:rPr>
+                <w:rFonts w:eastAsia="Times New Roman"/>
+                <w:szCs w:val="24"/>
+              </w:rPr>
+            </w:pPr>
+            <w:r>
+              <w:rPr>
+                <w:rFonts w:ascii="Arial" w:eastAsia="Times New Roman" w:hAnsi="Arial" w:cs="Arial"/>
+                <w:color w:val="000000"/>
+                <w:sz w:val="16"/>
+                <w:szCs w:val="16"/>
+              </w:rPr>
+              <w:t xml:space="preserve"> User must register to the system</w:t>
+            </w:r>
+          </w:p>
+        </w:tc>
+      </w:tr>
+      <w:tr>
+        <w:trPr>
+          <w:trHeight w:val="270"/>
+        </w:trPr>
+        <w:tc>
+          <w:tcPr>
+            <w:tcW w:w="0" w:type="auto"/>
+            <w:tcBorders>
+              <w:top w:val="single" w:sz="6" w:space="0" w:color="000000"/>
+              <w:left w:val="single" w:sz="18" w:space="0" w:color="000000"/>
+              <w:bottom w:val="single" w:sz="6" w:space="0" w:color="000000"/>
+              <w:right w:val="single" w:sz="6" w:space="0" w:color="000000"/>
+            </w:tcBorders>
+            <w:tcMar>
+              <w:top w:w="0" w:type="dxa"/>
+              <w:left w:w="100" w:type="dxa"/>
+              <w:bottom w:w="0" w:type="dxa"/>
+              <w:right w:w="100" w:type="dxa"/>
+            </w:tcMar>
+            <w:hideMark/>
+          </w:tcPr>
+          <w:p>
+            <w:pPr>
+              <w:spacing w:before="240" w:after="240" w:line="240" w:lineRule="auto"/>
+              <w:ind w:left="-20"/>
+              <w:rPr>
+                <w:rFonts w:eastAsia="Times New Roman"/>
+                <w:szCs w:val="24"/>
+              </w:rPr>
+            </w:pPr>
+            <w:r>
+              <w:rPr>
+                <w:rFonts w:ascii="Arial" w:eastAsia="Times New Roman" w:hAnsi="Arial" w:cs="Arial"/>
+                <w:b/>
+                <w:bCs/>
+                <w:color w:val="000000"/>
+                <w:sz w:val="16"/>
+                <w:szCs w:val="16"/>
+              </w:rPr>
+              <w:t>Trigger</w:t>
+            </w:r>
+          </w:p>
+        </w:tc>
+        <w:tc>
+          <w:tcPr>
+            <w:tcW w:w="0" w:type="auto"/>
+            <w:gridSpan w:val="2"/>
+            <w:tcBorders>
+              <w:top w:val="single" w:sz="6" w:space="0" w:color="000000"/>
+              <w:left w:val="single" w:sz="6" w:space="0" w:color="000000"/>
+              <w:bottom w:val="single" w:sz="6" w:space="0" w:color="000000"/>
+              <w:right w:val="single" w:sz="18" w:space="0" w:color="000000"/>
+            </w:tcBorders>
+            <w:tcMar>
+              <w:top w:w="0" w:type="dxa"/>
+              <w:left w:w="100" w:type="dxa"/>
+              <w:bottom w:w="0" w:type="dxa"/>
+              <w:right w:w="100" w:type="dxa"/>
+            </w:tcMar>
+            <w:hideMark/>
+          </w:tcPr>
+          <w:p>
+            <w:pPr>
+              <w:spacing w:before="240" w:after="240" w:line="240" w:lineRule="auto"/>
+              <w:ind w:left="-20"/>
+              <w:rPr>
+                <w:rFonts w:eastAsia="Times New Roman"/>
+                <w:szCs w:val="24"/>
+              </w:rPr>
+            </w:pPr>
+            <w:r>
+              <w:rPr>
+                <w:rFonts w:ascii="Arial" w:eastAsia="Times New Roman" w:hAnsi="Arial" w:cs="Arial"/>
+                <w:color w:val="000000"/>
+                <w:sz w:val="16"/>
+                <w:szCs w:val="16"/>
+              </w:rPr>
+              <w:t> </w:t>
+            </w:r>
+          </w:p>
+        </w:tc>
+      </w:tr>
+      <w:tr>
+        <w:trPr>
+          <w:trHeight w:val="270"/>
+        </w:trPr>
+        <w:tc>
+          <w:tcPr>
+            <w:tcW w:w="0" w:type="auto"/>
+            <w:vMerge w:val="restart"/>
+            <w:tcBorders>
+              <w:top w:val="single" w:sz="6" w:space="0" w:color="000000"/>
+              <w:left w:val="single" w:sz="18" w:space="0" w:color="000000"/>
+              <w:bottom w:val="single" w:sz="6" w:space="0" w:color="000000"/>
+              <w:right w:val="single" w:sz="6" w:space="0" w:color="000000"/>
+            </w:tcBorders>
+            <w:tcMar>
+              <w:top w:w="0" w:type="dxa"/>
+              <w:left w:w="100" w:type="dxa"/>
+              <w:bottom w:w="0" w:type="dxa"/>
+              <w:right w:w="100" w:type="dxa"/>
+            </w:tcMar>
+            <w:hideMark/>
+          </w:tcPr>
+          <w:p>
+            <w:pPr>
+              <w:spacing w:before="240" w:after="240" w:line="240" w:lineRule="auto"/>
+              <w:ind w:left="-20"/>
+              <w:rPr>
+                <w:rFonts w:eastAsia="Times New Roman"/>
+                <w:szCs w:val="24"/>
+              </w:rPr>
+            </w:pPr>
+            <w:r>
+              <w:rPr>
+                <w:rFonts w:ascii="Arial" w:eastAsia="Times New Roman" w:hAnsi="Arial" w:cs="Arial"/>
+                <w:b/>
+                <w:bCs/>
+                <w:color w:val="000000"/>
+                <w:sz w:val="16"/>
+                <w:szCs w:val="16"/>
+              </w:rPr>
+              <w:t>Flow of Events</w:t>
+            </w:r>
+            <w:r>
+              <w:rPr>
+                <w:rFonts w:ascii="Arial" w:eastAsia="Times New Roman" w:hAnsi="Arial" w:cs="Arial"/>
+                <w:b/>
+                <w:bCs/>
+                <w:color w:val="000000"/>
+                <w:sz w:val="16"/>
+                <w:szCs w:val="16"/>
+              </w:rPr>
+              <w:br/>
+            </w:r>
+            <w:r>
+              <w:rPr>
+                <w:rFonts w:ascii="Arial" w:eastAsia="Times New Roman" w:hAnsi="Arial" w:cs="Arial"/>
+                <w:b/>
+                <w:bCs/>
+                <w:color w:val="000000"/>
+                <w:sz w:val="16"/>
+                <w:szCs w:val="16"/>
+              </w:rPr>
+              <w:br/>
+            </w:r>
+            <w:r>
+              <w:rPr>
+                <w:rFonts w:ascii="Arial" w:eastAsia="Times New Roman" w:hAnsi="Arial" w:cs="Arial"/>
+                <w:b/>
+                <w:bCs/>
+                <w:color w:val="000000"/>
+                <w:sz w:val="16"/>
+                <w:szCs w:val="16"/>
+              </w:rPr>
+              <w:br/>
+            </w:r>
+          </w:p>
+        </w:tc>
+        <w:tc>
+          <w:tcPr>
+            <w:tcW w:w="0" w:type="auto"/>
+            <w:tcBorders>
+              <w:top w:val="single" w:sz="6" w:space="0" w:color="000000"/>
+              <w:left w:val="single" w:sz="6" w:space="0" w:color="000000"/>
+              <w:bottom w:val="single" w:sz="6" w:space="0" w:color="000000"/>
+              <w:right w:val="single" w:sz="6" w:space="0" w:color="000000"/>
+            </w:tcBorders>
+            <w:tcMar>
+              <w:top w:w="0" w:type="dxa"/>
+              <w:left w:w="100" w:type="dxa"/>
+              <w:bottom w:w="0" w:type="dxa"/>
+              <w:right w:w="100" w:type="dxa"/>
+            </w:tcMar>
+            <w:hideMark/>
+          </w:tcPr>
+          <w:p>
+            <w:pPr>
+              <w:spacing w:before="240" w:after="240" w:line="240" w:lineRule="auto"/>
+              <w:ind w:left="340"/>
+              <w:rPr>
+                <w:rFonts w:eastAsia="Times New Roman"/>
+                <w:szCs w:val="24"/>
+              </w:rPr>
+            </w:pPr>
+            <w:r>
+              <w:rPr>
+                <w:rFonts w:ascii="Arial" w:eastAsia="Times New Roman" w:hAnsi="Arial" w:cs="Arial"/>
+                <w:color w:val="000000"/>
+                <w:sz w:val="16"/>
+                <w:szCs w:val="16"/>
+              </w:rPr>
+              <w:t>Actor Action</w:t>
+            </w:r>
+          </w:p>
+        </w:tc>
+        <w:tc>
+          <w:tcPr>
+            <w:tcW w:w="0" w:type="auto"/>
+            <w:tcBorders>
+              <w:top w:val="single" w:sz="6" w:space="0" w:color="000000"/>
+              <w:left w:val="single" w:sz="6" w:space="0" w:color="000000"/>
+              <w:bottom w:val="single" w:sz="6" w:space="0" w:color="000000"/>
+              <w:right w:val="single" w:sz="18" w:space="0" w:color="000000"/>
+            </w:tcBorders>
+            <w:tcMar>
+              <w:top w:w="0" w:type="dxa"/>
+              <w:left w:w="100" w:type="dxa"/>
+              <w:bottom w:w="0" w:type="dxa"/>
+              <w:right w:w="100" w:type="dxa"/>
+            </w:tcMar>
+            <w:hideMark/>
+          </w:tcPr>
+          <w:p>
+            <w:pPr>
+              <w:spacing w:before="240" w:after="240" w:line="240" w:lineRule="auto"/>
+              <w:ind w:left="340"/>
+              <w:rPr>
+                <w:rFonts w:eastAsia="Times New Roman"/>
+                <w:szCs w:val="24"/>
+              </w:rPr>
+            </w:pPr>
+            <w:r>
+              <w:rPr>
+                <w:rFonts w:ascii="Arial" w:eastAsia="Times New Roman" w:hAnsi="Arial" w:cs="Arial"/>
+                <w:color w:val="000000"/>
+                <w:sz w:val="16"/>
+                <w:szCs w:val="16"/>
+              </w:rPr>
+              <w:t>System Response</w:t>
+            </w:r>
+          </w:p>
+        </w:tc>
+      </w:tr>
+      <w:tr>
+        <w:trPr>
+          <w:trHeight w:val="2985"/>
+        </w:trPr>
+        <w:tc>
+          <w:tcPr>
+            <w:tcW w:w="0" w:type="auto"/>
+            <w:vMerge/>
+            <w:tcBorders>
+              <w:top w:val="single" w:sz="6" w:space="0" w:color="000000"/>
+              <w:left w:val="single" w:sz="18" w:space="0" w:color="000000"/>
+              <w:bottom w:val="single" w:sz="6" w:space="0" w:color="000000"/>
+              <w:right w:val="single" w:sz="6" w:space="0" w:color="000000"/>
+            </w:tcBorders>
+            <w:vAlign w:val="center"/>
+            <w:hideMark/>
+          </w:tcPr>
+          <w:p>
+            <w:pPr>
+              <w:spacing w:after="0" w:line="240" w:lineRule="auto"/>
+              <w:rPr>
+                <w:rFonts w:eastAsia="Times New Roman"/>
+                <w:szCs w:val="24"/>
+              </w:rPr>
+            </w:pPr>
+          </w:p>
+        </w:tc>
+        <w:tc>
+          <w:tcPr>
+            <w:tcW w:w="0" w:type="auto"/>
+            <w:tcBorders>
+              <w:top w:val="single" w:sz="6" w:space="0" w:color="000000"/>
+              <w:left w:val="single" w:sz="6" w:space="0" w:color="000000"/>
+              <w:bottom w:val="single" w:sz="6" w:space="0" w:color="000000"/>
+              <w:right w:val="single" w:sz="6" w:space="0" w:color="000000"/>
+            </w:tcBorders>
+            <w:tcMar>
+              <w:top w:w="0" w:type="dxa"/>
+              <w:left w:w="100" w:type="dxa"/>
+              <w:bottom w:w="0" w:type="dxa"/>
+              <w:right w:w="100" w:type="dxa"/>
+            </w:tcMar>
+            <w:hideMark/>
+          </w:tcPr>
+          <w:p>
+            <w:pPr>
+              <w:spacing w:after="0" w:line="240" w:lineRule="auto"/>
+              <w:rPr>
+                <w:rFonts w:eastAsia="Times New Roman"/>
+                <w:szCs w:val="24"/>
+              </w:rPr>
+            </w:pPr>
+          </w:p>
+          <w:p>
+            <w:pPr>
+              <w:spacing w:after="0" w:line="240" w:lineRule="auto"/>
+              <w:ind w:left="340"/>
+              <w:rPr>
+                <w:rFonts w:eastAsia="Times New Roman"/>
+                <w:szCs w:val="24"/>
+              </w:rPr>
+            </w:pPr>
+            <w:r>
+              <w:rPr>
+                <w:rFonts w:ascii="Arial" w:eastAsia="Times New Roman" w:hAnsi="Arial" w:cs="Arial"/>
+                <w:color w:val="000000"/>
+                <w:sz w:val="16"/>
+                <w:szCs w:val="16"/>
+              </w:rPr>
+              <w:t>Step 2: Enter Username</w:t>
+            </w:r>
+          </w:p>
+          <w:p>
+            <w:pPr>
+              <w:spacing w:after="0" w:line="240" w:lineRule="auto"/>
+              <w:rPr>
+                <w:rFonts w:eastAsia="Times New Roman"/>
+                <w:szCs w:val="24"/>
+              </w:rPr>
+            </w:pPr>
+          </w:p>
+          <w:p>
+            <w:pPr>
+              <w:spacing w:after="0" w:line="240" w:lineRule="auto"/>
+              <w:ind w:left="340"/>
+              <w:rPr>
+                <w:rFonts w:eastAsia="Times New Roman"/>
+                <w:szCs w:val="24"/>
+              </w:rPr>
+            </w:pPr>
+            <w:r>
+              <w:rPr>
+                <w:rFonts w:ascii="Arial" w:eastAsia="Times New Roman" w:hAnsi="Arial" w:cs="Arial"/>
+                <w:color w:val="000000"/>
+                <w:sz w:val="16"/>
+                <w:szCs w:val="16"/>
+              </w:rPr>
+              <w:t>Step 3: Enter password.</w:t>
+            </w:r>
+          </w:p>
+          <w:p>
+            <w:pPr>
+              <w:spacing w:after="0" w:line="240" w:lineRule="auto"/>
+              <w:rPr>
+                <w:rFonts w:eastAsia="Times New Roman"/>
+                <w:szCs w:val="24"/>
+              </w:rPr>
+            </w:pPr>
+          </w:p>
+          <w:p>
+            <w:pPr>
+              <w:spacing w:after="0" w:line="240" w:lineRule="auto"/>
+              <w:ind w:left="340"/>
+              <w:rPr>
+                <w:rFonts w:eastAsia="Times New Roman"/>
+                <w:szCs w:val="24"/>
+              </w:rPr>
+            </w:pPr>
+            <w:r>
+              <w:rPr>
+                <w:rFonts w:ascii="Arial" w:eastAsia="Times New Roman" w:hAnsi="Arial" w:cs="Arial"/>
+                <w:color w:val="000000"/>
+                <w:sz w:val="16"/>
+                <w:szCs w:val="16"/>
+              </w:rPr>
+              <w:t>Step 4: Press login button</w:t>
+            </w:r>
+          </w:p>
+        </w:tc>
+        <w:tc>
+          <w:tcPr>
+            <w:tcW w:w="0" w:type="auto"/>
+            <w:tcBorders>
+              <w:top w:val="single" w:sz="6" w:space="0" w:color="000000"/>
+              <w:left w:val="single" w:sz="6" w:space="0" w:color="000000"/>
+              <w:bottom w:val="single" w:sz="6" w:space="0" w:color="000000"/>
+              <w:right w:val="single" w:sz="18" w:space="0" w:color="000000"/>
+            </w:tcBorders>
+            <w:tcMar>
+              <w:top w:w="0" w:type="dxa"/>
+              <w:left w:w="100" w:type="dxa"/>
+              <w:bottom w:w="0" w:type="dxa"/>
+              <w:right w:w="100" w:type="dxa"/>
+            </w:tcMar>
+            <w:hideMark/>
+          </w:tcPr>
+          <w:p>
+            <w:pPr>
+              <w:spacing w:before="240" w:after="240" w:line="240" w:lineRule="auto"/>
+              <w:ind w:left="-20"/>
+              <w:rPr>
+                <w:rFonts w:eastAsia="Times New Roman"/>
+                <w:szCs w:val="24"/>
+              </w:rPr>
+            </w:pPr>
+            <w:r>
+              <w:rPr>
+                <w:rFonts w:ascii="Arial" w:eastAsia="Times New Roman" w:hAnsi="Arial" w:cs="Arial"/>
+                <w:color w:val="000000"/>
+                <w:sz w:val="16"/>
+                <w:szCs w:val="16"/>
+              </w:rPr>
+              <w:t xml:space="preserve"> Step 1: Display login interface</w:t>
+            </w:r>
+          </w:p>
+          <w:p>
+            <w:pPr>
+              <w:spacing w:before="240" w:after="240" w:line="240" w:lineRule="auto"/>
+              <w:ind w:left="-20"/>
+              <w:rPr>
+                <w:rFonts w:eastAsia="Times New Roman"/>
+                <w:szCs w:val="24"/>
+              </w:rPr>
+            </w:pPr>
+            <w:r>
+              <w:rPr>
+                <w:rFonts w:ascii="Arial" w:eastAsia="Times New Roman" w:hAnsi="Arial" w:cs="Arial"/>
+                <w:color w:val="000000"/>
+                <w:sz w:val="16"/>
+                <w:szCs w:val="16"/>
+              </w:rPr>
+              <w:t>Step 5: Display message “Login successfully”</w:t>
+            </w:r>
+          </w:p>
+          <w:p>
+            <w:pPr>
+              <w:spacing w:before="240" w:after="240" w:line="240" w:lineRule="auto"/>
+              <w:ind w:left="340"/>
+              <w:rPr>
+                <w:rFonts w:eastAsia="Times New Roman"/>
+                <w:szCs w:val="24"/>
+              </w:rPr>
+            </w:pPr>
+            <w:r>
+              <w:rPr>
+                <w:rFonts w:ascii="Arial" w:eastAsia="Times New Roman" w:hAnsi="Arial" w:cs="Arial"/>
+                <w:color w:val="000000"/>
+                <w:sz w:val="16"/>
+                <w:szCs w:val="16"/>
+              </w:rPr>
+              <w:t> </w:t>
+            </w:r>
+          </w:p>
+        </w:tc>
+      </w:tr>
+      <w:tr>
+        <w:trPr>
+          <w:trHeight w:val="270"/>
+        </w:trPr>
+        <w:tc>
+          <w:tcPr>
+            <w:tcW w:w="0" w:type="auto"/>
+            <w:tcBorders>
+              <w:top w:val="single" w:sz="6" w:space="0" w:color="000000"/>
+              <w:left w:val="single" w:sz="18" w:space="0" w:color="000000"/>
+              <w:bottom w:val="single" w:sz="6" w:space="0" w:color="000000"/>
+              <w:right w:val="single" w:sz="6" w:space="0" w:color="000000"/>
+            </w:tcBorders>
+            <w:tcMar>
+              <w:top w:w="0" w:type="dxa"/>
+              <w:left w:w="100" w:type="dxa"/>
+              <w:bottom w:w="0" w:type="dxa"/>
+              <w:right w:w="100" w:type="dxa"/>
+            </w:tcMar>
+            <w:hideMark/>
+          </w:tcPr>
+          <w:p>
+            <w:pPr>
+              <w:spacing w:before="240" w:after="240" w:line="240" w:lineRule="auto"/>
+              <w:ind w:left="-20"/>
+              <w:rPr>
+                <w:rFonts w:eastAsia="Times New Roman"/>
+                <w:szCs w:val="24"/>
+              </w:rPr>
+            </w:pPr>
+            <w:r>
+              <w:rPr>
+                <w:rFonts w:ascii="Arial" w:eastAsia="Times New Roman" w:hAnsi="Arial" w:cs="Arial"/>
+                <w:b/>
+                <w:bCs/>
+                <w:color w:val="000000"/>
+                <w:sz w:val="16"/>
+                <w:szCs w:val="16"/>
+              </w:rPr>
+              <w:t>Post-conditions</w:t>
+            </w:r>
+          </w:p>
+        </w:tc>
+        <w:tc>
+          <w:tcPr>
+            <w:tcW w:w="0" w:type="auto"/>
+            <w:gridSpan w:val="2"/>
+            <w:tcBorders>
+              <w:top w:val="single" w:sz="6" w:space="0" w:color="000000"/>
+              <w:left w:val="single" w:sz="6" w:space="0" w:color="000000"/>
+              <w:bottom w:val="single" w:sz="6" w:space="0" w:color="000000"/>
+              <w:right w:val="single" w:sz="18" w:space="0" w:color="000000"/>
+            </w:tcBorders>
+            <w:tcMar>
+              <w:top w:w="0" w:type="dxa"/>
+              <w:left w:w="100" w:type="dxa"/>
+              <w:bottom w:w="0" w:type="dxa"/>
+              <w:right w:w="100" w:type="dxa"/>
+            </w:tcMar>
+            <w:hideMark/>
+          </w:tcPr>
+          <w:p>
+            <w:pPr>
+              <w:spacing w:before="240" w:after="240" w:line="240" w:lineRule="auto"/>
+              <w:ind w:left="-20"/>
+              <w:rPr>
+                <w:rFonts w:eastAsia="Times New Roman"/>
+                <w:szCs w:val="24"/>
+              </w:rPr>
+            </w:pPr>
+            <w:r>
+              <w:rPr>
+                <w:rFonts w:ascii="Arial" w:eastAsia="Times New Roman" w:hAnsi="Arial" w:cs="Arial"/>
+                <w:color w:val="000000"/>
+                <w:sz w:val="16"/>
+                <w:szCs w:val="16"/>
+              </w:rPr>
+              <w:t xml:space="preserve"> Display home page</w:t>
+            </w:r>
+          </w:p>
+        </w:tc>
+      </w:tr>
+      <w:tr>
+        <w:trPr>
+          <w:trHeight w:val="795"/>
+        </w:trPr>
+        <w:tc>
+          <w:tcPr>
+            <w:tcW w:w="0" w:type="auto"/>
+            <w:tcBorders>
+              <w:top w:val="single" w:sz="6" w:space="0" w:color="000000"/>
+              <w:left w:val="single" w:sz="18" w:space="0" w:color="000000"/>
+              <w:bottom w:val="single" w:sz="18" w:space="0" w:color="000000"/>
+              <w:right w:val="single" w:sz="6" w:space="0" w:color="000000"/>
+            </w:tcBorders>
+            <w:tcMar>
+              <w:top w:w="0" w:type="dxa"/>
+              <w:left w:w="100" w:type="dxa"/>
+              <w:bottom w:w="0" w:type="dxa"/>
+              <w:right w:w="100" w:type="dxa"/>
+            </w:tcMar>
+            <w:hideMark/>
+          </w:tcPr>
+          <w:p>
+            <w:pPr>
+              <w:spacing w:before="240" w:after="240" w:line="240" w:lineRule="auto"/>
+              <w:ind w:left="-20"/>
+              <w:rPr>
+                <w:rFonts w:eastAsia="Times New Roman"/>
+                <w:szCs w:val="24"/>
+              </w:rPr>
+            </w:pPr>
+            <w:r>
+              <w:rPr>
+                <w:rFonts w:ascii="Arial" w:eastAsia="Times New Roman" w:hAnsi="Arial" w:cs="Arial"/>
+                <w:b/>
+                <w:bCs/>
+                <w:color w:val="000000"/>
+                <w:sz w:val="16"/>
+                <w:szCs w:val="16"/>
+              </w:rPr>
+              <w:t>Alternative Flows</w:t>
+            </w:r>
+          </w:p>
+        </w:tc>
+        <w:tc>
+          <w:tcPr>
+            <w:tcW w:w="0" w:type="auto"/>
+            <w:gridSpan w:val="2"/>
+            <w:tcBorders>
+              <w:top w:val="single" w:sz="6" w:space="0" w:color="000000"/>
+              <w:left w:val="single" w:sz="6" w:space="0" w:color="000000"/>
+              <w:bottom w:val="single" w:sz="18" w:space="0" w:color="000000"/>
+              <w:right w:val="single" w:sz="18" w:space="0" w:color="000000"/>
+            </w:tcBorders>
+            <w:tcMar>
+              <w:top w:w="0" w:type="dxa"/>
+              <w:left w:w="100" w:type="dxa"/>
+              <w:bottom w:w="0" w:type="dxa"/>
+              <w:right w:w="100" w:type="dxa"/>
+            </w:tcMar>
+            <w:hideMark/>
+          </w:tcPr>
+          <w:p>
+            <w:pPr>
+              <w:spacing w:before="240" w:after="240" w:line="240" w:lineRule="auto"/>
+              <w:ind w:left="-20"/>
+              <w:rPr>
+                <w:rFonts w:eastAsia="Times New Roman"/>
+                <w:szCs w:val="24"/>
+              </w:rPr>
+            </w:pPr>
+            <w:r>
+              <w:rPr>
+                <w:rFonts w:ascii="Arial" w:eastAsia="Times New Roman" w:hAnsi="Arial" w:cs="Arial"/>
+                <w:color w:val="000000"/>
+                <w:sz w:val="16"/>
+                <w:szCs w:val="16"/>
+              </w:rPr>
+              <w:t>Step 2 and Step 3: The system detects multiple failed logins attempts from the same IP address or account. Step 5: The user is prompted to use the "Forgot Password" feature.</w:t>
+            </w:r>
+          </w:p>
+        </w:tc>
+      </w:tr>
+      <w:tr>
+        <w:trPr>
+          <w:trHeight w:val="152"/>
+        </w:trPr>
+        <w:tc>
+          <w:tcPr>
+            <w:tcW w:w="0" w:type="auto"/>
+            <w:tcBorders>
+              <w:top w:val="single" w:sz="18" w:space="0" w:color="000000"/>
+              <w:left w:val="single" w:sz="18" w:space="0" w:color="000000"/>
+              <w:bottom w:val="single" w:sz="18" w:space="0" w:color="000000"/>
+              <w:right w:val="single" w:sz="6" w:space="0" w:color="000000"/>
+            </w:tcBorders>
+            <w:tcMar>
+              <w:top w:w="0" w:type="dxa"/>
+              <w:left w:w="100" w:type="dxa"/>
+              <w:bottom w:w="0" w:type="dxa"/>
+              <w:right w:w="100" w:type="dxa"/>
+            </w:tcMar>
+            <w:hideMark/>
+          </w:tcPr>
+          <w:p>
+            <w:pPr>
+              <w:spacing w:before="240" w:after="240" w:line="240" w:lineRule="auto"/>
+              <w:ind w:left="-20"/>
+              <w:rPr>
+                <w:rFonts w:eastAsia="Times New Roman"/>
+                <w:szCs w:val="24"/>
+              </w:rPr>
+            </w:pPr>
+            <w:r>
+              <w:rPr>
+                <w:rFonts w:ascii="Arial" w:eastAsia="Times New Roman" w:hAnsi="Arial" w:cs="Arial"/>
+                <w:b/>
+                <w:bCs/>
+                <w:color w:val="000000"/>
+                <w:sz w:val="16"/>
+                <w:szCs w:val="16"/>
+              </w:rPr>
+              <w:t>Assumptions</w:t>
+            </w:r>
+          </w:p>
+        </w:tc>
+        <w:tc>
+          <w:tcPr>
+            <w:tcW w:w="0" w:type="auto"/>
+            <w:gridSpan w:val="2"/>
+            <w:tcBorders>
+              <w:top w:val="single" w:sz="18" w:space="0" w:color="000000"/>
+              <w:left w:val="single" w:sz="6" w:space="0" w:color="000000"/>
+              <w:bottom w:val="single" w:sz="18" w:space="0" w:color="000000"/>
+              <w:right w:val="single" w:sz="18" w:space="0" w:color="000000"/>
+            </w:tcBorders>
+            <w:tcMar>
+              <w:top w:w="0" w:type="dxa"/>
+              <w:left w:w="100" w:type="dxa"/>
+              <w:bottom w:w="0" w:type="dxa"/>
+              <w:right w:w="100" w:type="dxa"/>
+            </w:tcMar>
+            <w:hideMark/>
+          </w:tcPr>
+          <w:p>
+            <w:pPr>
+              <w:spacing w:before="240" w:after="240" w:line="240" w:lineRule="auto"/>
+              <w:ind w:left="-20"/>
+              <w:rPr>
+                <w:rFonts w:eastAsia="Times New Roman"/>
+                <w:szCs w:val="24"/>
+              </w:rPr>
+            </w:pPr>
+            <w:r>
+              <w:rPr>
+                <w:rFonts w:ascii="Arial" w:eastAsia="Times New Roman" w:hAnsi="Arial" w:cs="Arial"/>
+                <w:color w:val="000000"/>
+                <w:sz w:val="16"/>
+                <w:szCs w:val="16"/>
+              </w:rPr>
+              <w:t xml:space="preserve"> Messages are displayed by the system. </w:t>
+            </w:r>
+          </w:p>
+        </w:tc>
+      </w:tr>
+    </w:tbl>
+    <w:p>
+      <w:pPr>
+        <w:spacing w:after="0" w:line="240" w:lineRule="auto"/>
+        <w:rPr>
+          <w:rFonts w:eastAsia="Times New Roman"/>
+          <w:szCs w:val="24"/>
+        </w:rPr>
+      </w:pPr>
+    </w:p>
+    <w:tbl>
+      <w:tblPr>
+        <w:tblW w:w="0" w:type="auto"/>
+        <w:tblCellMar>
+          <w:top w:w="15" w:type="dxa"/>
+          <w:left w:w="15" w:type="dxa"/>
+          <w:bottom w:w="15" w:type="dxa"/>
+          <w:right w:w="15" w:type="dxa"/>
+        </w:tblCellMar>
+        <w:tblLook w:val="04A0" w:firstRow="1" w:lastRow="0" w:firstColumn="1" w:lastColumn="0" w:noHBand="0" w:noVBand="1"/>
+      </w:tblPr>
+      <w:tblGrid>
+        <w:gridCol w:w="2141"/>
+        <w:gridCol w:w="2963"/>
+        <w:gridCol w:w="2941"/>
+      </w:tblGrid>
+      <w:tr>
+        <w:trPr>
+          <w:trHeight w:val="270"/>
+        </w:trPr>
+        <w:tc>
+          <w:tcPr>
+            <w:tcW w:w="0" w:type="auto"/>
+            <w:tcBorders>
+              <w:top w:val="single" w:sz="6" w:space="0" w:color="000000"/>
+              <w:left w:val="single" w:sz="18" w:space="0" w:color="000000"/>
+              <w:bottom w:val="single" w:sz="6" w:space="0" w:color="000000"/>
+              <w:right w:val="single" w:sz="6" w:space="0" w:color="000000"/>
+            </w:tcBorders>
+            <w:tcMar>
+              <w:top w:w="0" w:type="dxa"/>
+              <w:left w:w="100" w:type="dxa"/>
+              <w:bottom w:w="0" w:type="dxa"/>
+              <w:right w:w="100" w:type="dxa"/>
+            </w:tcMar>
+            <w:hideMark/>
+          </w:tcPr>
+          <w:p>
+            <w:pPr>
+              <w:spacing w:before="240" w:after="240" w:line="240" w:lineRule="auto"/>
+              <w:ind w:left="-20"/>
+              <w:rPr>
+                <w:rFonts w:eastAsia="Times New Roman"/>
+                <w:szCs w:val="24"/>
+              </w:rPr>
+            </w:pPr>
+            <w:r>
+              <w:rPr>
+                <w:rFonts w:ascii="Arial" w:eastAsia="Times New Roman" w:hAnsi="Arial" w:cs="Arial"/>
+                <w:b/>
+                <w:bCs/>
+                <w:color w:val="000000"/>
+                <w:sz w:val="16"/>
+                <w:szCs w:val="16"/>
+              </w:rPr>
+              <w:t>Use Case</w:t>
+            </w:r>
+          </w:p>
+        </w:tc>
+        <w:tc>
+          <w:tcPr>
+            <w:tcW w:w="0" w:type="auto"/>
+            <w:gridSpan w:val="2"/>
+            <w:tcBorders>
+              <w:top w:val="single" w:sz="6" w:space="0" w:color="000000"/>
+              <w:left w:val="single" w:sz="6" w:space="0" w:color="000000"/>
+              <w:bottom w:val="single" w:sz="6" w:space="0" w:color="000000"/>
+              <w:right w:val="single" w:sz="18" w:space="0" w:color="000000"/>
+            </w:tcBorders>
+            <w:tcMar>
+              <w:top w:w="0" w:type="dxa"/>
+              <w:left w:w="100" w:type="dxa"/>
+              <w:bottom w:w="0" w:type="dxa"/>
+              <w:right w:w="100" w:type="dxa"/>
+            </w:tcMar>
+            <w:hideMark/>
+          </w:tcPr>
+          <w:p>
+            <w:pPr>
+              <w:spacing w:before="240" w:after="240" w:line="240" w:lineRule="auto"/>
+              <w:ind w:left="-20"/>
+              <w:rPr>
+                <w:rFonts w:eastAsia="Times New Roman"/>
+                <w:szCs w:val="24"/>
+              </w:rPr>
+            </w:pPr>
+            <w:r>
+              <w:rPr>
+                <w:rFonts w:ascii="Arial" w:eastAsia="Times New Roman" w:hAnsi="Arial" w:cs="Arial"/>
+                <w:color w:val="000000"/>
+                <w:sz w:val="16"/>
+                <w:szCs w:val="16"/>
+              </w:rPr>
+              <w:t xml:space="preserve"> Read Blog posts </w:t>
+            </w:r>
+          </w:p>
+        </w:tc>
+      </w:tr>
+      <w:tr>
+        <w:trPr>
+          <w:trHeight w:val="270"/>
+        </w:trPr>
+        <w:tc>
+          <w:tcPr>
+            <w:tcW w:w="0" w:type="auto"/>
+            <w:tcBorders>
+              <w:top w:val="single" w:sz="6" w:space="0" w:color="000000"/>
+              <w:left w:val="single" w:sz="18" w:space="0" w:color="000000"/>
+              <w:bottom w:val="single" w:sz="6" w:space="0" w:color="000000"/>
+              <w:right w:val="single" w:sz="6" w:space="0" w:color="000000"/>
+            </w:tcBorders>
+            <w:tcMar>
+              <w:top w:w="0" w:type="dxa"/>
+              <w:left w:w="100" w:type="dxa"/>
+              <w:bottom w:w="0" w:type="dxa"/>
+              <w:right w:w="100" w:type="dxa"/>
+            </w:tcMar>
+            <w:hideMark/>
+          </w:tcPr>
+          <w:p>
+            <w:pPr>
+              <w:spacing w:before="240" w:after="240" w:line="240" w:lineRule="auto"/>
+              <w:ind w:left="-20"/>
+              <w:rPr>
+                <w:rFonts w:eastAsia="Times New Roman"/>
+                <w:szCs w:val="24"/>
+              </w:rPr>
+            </w:pPr>
+            <w:r>
+              <w:rPr>
+                <w:rFonts w:ascii="Arial" w:eastAsia="Times New Roman" w:hAnsi="Arial" w:cs="Arial"/>
+                <w:b/>
+                <w:bCs/>
+                <w:color w:val="000000"/>
+                <w:sz w:val="16"/>
+                <w:szCs w:val="16"/>
+              </w:rPr>
+              <w:t>Priority</w:t>
+            </w:r>
+          </w:p>
+        </w:tc>
+        <w:tc>
+          <w:tcPr>
+            <w:tcW w:w="0" w:type="auto"/>
+            <w:gridSpan w:val="2"/>
+            <w:tcBorders>
+              <w:top w:val="single" w:sz="6" w:space="0" w:color="000000"/>
+              <w:left w:val="single" w:sz="6" w:space="0" w:color="000000"/>
+              <w:bottom w:val="single" w:sz="6" w:space="0" w:color="000000"/>
+              <w:right w:val="single" w:sz="18" w:space="0" w:color="000000"/>
+            </w:tcBorders>
+            <w:tcMar>
+              <w:top w:w="0" w:type="dxa"/>
+              <w:left w:w="100" w:type="dxa"/>
+              <w:bottom w:w="0" w:type="dxa"/>
+              <w:right w:w="100" w:type="dxa"/>
+            </w:tcMar>
+            <w:hideMark/>
+          </w:tcPr>
+          <w:p>
+            <w:pPr>
+              <w:spacing w:before="240" w:after="240" w:line="240" w:lineRule="auto"/>
+              <w:ind w:left="-20"/>
+              <w:rPr>
+                <w:rFonts w:eastAsia="Times New Roman"/>
+                <w:szCs w:val="24"/>
+              </w:rPr>
+            </w:pPr>
+            <w:r>
+              <w:rPr>
+                <w:rFonts w:ascii="Arial" w:eastAsia="Times New Roman" w:hAnsi="Arial" w:cs="Arial"/>
+                <w:color w:val="000000"/>
+                <w:sz w:val="16"/>
+                <w:szCs w:val="16"/>
+              </w:rPr>
+              <w:t>medium</w:t>
+            </w:r>
+          </w:p>
+        </w:tc>
+      </w:tr>
+      <w:tr>
+        <w:trPr>
+          <w:trHeight w:val="270"/>
+        </w:trPr>
+        <w:tc>
+          <w:tcPr>
+            <w:tcW w:w="0" w:type="auto"/>
+            <w:tcBorders>
+              <w:top w:val="single" w:sz="6" w:space="0" w:color="000000"/>
+              <w:left w:val="single" w:sz="18" w:space="0" w:color="000000"/>
+              <w:bottom w:val="single" w:sz="6" w:space="0" w:color="000000"/>
+              <w:right w:val="single" w:sz="6" w:space="0" w:color="000000"/>
+            </w:tcBorders>
+            <w:tcMar>
+              <w:top w:w="0" w:type="dxa"/>
+              <w:left w:w="100" w:type="dxa"/>
+              <w:bottom w:w="0" w:type="dxa"/>
+              <w:right w:w="100" w:type="dxa"/>
+            </w:tcMar>
+            <w:hideMark/>
+          </w:tcPr>
+          <w:p>
+            <w:pPr>
+              <w:spacing w:before="240" w:after="240" w:line="240" w:lineRule="auto"/>
+              <w:ind w:left="-20"/>
+              <w:rPr>
+                <w:rFonts w:eastAsia="Times New Roman"/>
+                <w:szCs w:val="24"/>
+              </w:rPr>
+            </w:pPr>
+            <w:r>
+              <w:rPr>
+                <w:rFonts w:ascii="Arial" w:eastAsia="Times New Roman" w:hAnsi="Arial" w:cs="Arial"/>
+                <w:b/>
+                <w:bCs/>
+                <w:color w:val="000000"/>
+                <w:sz w:val="16"/>
+                <w:szCs w:val="16"/>
+              </w:rPr>
+              <w:lastRenderedPageBreak/>
+              <w:t>Primary System Actor</w:t>
+            </w:r>
+          </w:p>
+        </w:tc>
+        <w:tc>
+          <w:tcPr>
+            <w:tcW w:w="0" w:type="auto"/>
+            <w:gridSpan w:val="2"/>
+            <w:tcBorders>
+              <w:top w:val="single" w:sz="6" w:space="0" w:color="000000"/>
+              <w:left w:val="single" w:sz="6" w:space="0" w:color="000000"/>
+              <w:bottom w:val="single" w:sz="6" w:space="0" w:color="000000"/>
+              <w:right w:val="single" w:sz="18" w:space="0" w:color="000000"/>
+            </w:tcBorders>
+            <w:tcMar>
+              <w:top w:w="0" w:type="dxa"/>
+              <w:left w:w="100" w:type="dxa"/>
+              <w:bottom w:w="0" w:type="dxa"/>
+              <w:right w:w="100" w:type="dxa"/>
+            </w:tcMar>
+            <w:hideMark/>
+          </w:tcPr>
+          <w:p>
+            <w:pPr>
+              <w:spacing w:before="240" w:after="240" w:line="240" w:lineRule="auto"/>
+              <w:ind w:left="-20"/>
+              <w:rPr>
+                <w:rFonts w:eastAsia="Times New Roman"/>
+                <w:szCs w:val="24"/>
+              </w:rPr>
+            </w:pPr>
+            <w:r>
+              <w:rPr>
+                <w:rFonts w:ascii="Arial" w:eastAsia="Times New Roman" w:hAnsi="Arial" w:cs="Arial"/>
+                <w:color w:val="000000"/>
+                <w:sz w:val="16"/>
+                <w:szCs w:val="16"/>
+              </w:rPr>
+              <w:t xml:space="preserve"> Expert, User </w:t>
+            </w:r>
+          </w:p>
+        </w:tc>
+      </w:tr>
+      <w:tr>
+        <w:trPr>
+          <w:trHeight w:val="270"/>
+        </w:trPr>
+        <w:tc>
+          <w:tcPr>
+            <w:tcW w:w="0" w:type="auto"/>
+            <w:tcBorders>
+              <w:top w:val="single" w:sz="6" w:space="0" w:color="000000"/>
+              <w:left w:val="single" w:sz="18" w:space="0" w:color="000000"/>
+              <w:bottom w:val="single" w:sz="6" w:space="0" w:color="000000"/>
+              <w:right w:val="single" w:sz="6" w:space="0" w:color="000000"/>
+            </w:tcBorders>
+            <w:tcMar>
+              <w:top w:w="0" w:type="dxa"/>
+              <w:left w:w="100" w:type="dxa"/>
+              <w:bottom w:w="0" w:type="dxa"/>
+              <w:right w:w="100" w:type="dxa"/>
+            </w:tcMar>
+            <w:hideMark/>
+          </w:tcPr>
+          <w:p>
+            <w:pPr>
+              <w:spacing w:before="240" w:after="240" w:line="240" w:lineRule="auto"/>
+              <w:ind w:left="-20"/>
+              <w:rPr>
+                <w:rFonts w:eastAsia="Times New Roman"/>
+                <w:szCs w:val="24"/>
+              </w:rPr>
+            </w:pPr>
+            <w:r>
+              <w:rPr>
+                <w:rFonts w:ascii="Arial" w:eastAsia="Times New Roman" w:hAnsi="Arial" w:cs="Arial"/>
+                <w:b/>
+                <w:bCs/>
+                <w:color w:val="000000"/>
+                <w:sz w:val="16"/>
+                <w:szCs w:val="16"/>
+              </w:rPr>
+              <w:t>Other participant Actors</w:t>
+            </w:r>
+          </w:p>
+        </w:tc>
+        <w:tc>
+          <w:tcPr>
+            <w:tcW w:w="0" w:type="auto"/>
+            <w:gridSpan w:val="2"/>
+            <w:tcBorders>
+              <w:top w:val="single" w:sz="6" w:space="0" w:color="000000"/>
+              <w:left w:val="single" w:sz="6" w:space="0" w:color="000000"/>
+              <w:bottom w:val="single" w:sz="6" w:space="0" w:color="000000"/>
+              <w:right w:val="single" w:sz="18" w:space="0" w:color="000000"/>
+            </w:tcBorders>
+            <w:tcMar>
+              <w:top w:w="0" w:type="dxa"/>
+              <w:left w:w="100" w:type="dxa"/>
+              <w:bottom w:w="0" w:type="dxa"/>
+              <w:right w:w="100" w:type="dxa"/>
+            </w:tcMar>
+            <w:hideMark/>
+          </w:tcPr>
+          <w:p>
+            <w:pPr>
+              <w:spacing w:before="240" w:after="240" w:line="240" w:lineRule="auto"/>
+              <w:ind w:left="-20"/>
+              <w:rPr>
+                <w:rFonts w:eastAsia="Times New Roman"/>
+                <w:szCs w:val="24"/>
+              </w:rPr>
+            </w:pPr>
+            <w:r>
+              <w:rPr>
+                <w:rFonts w:ascii="Arial" w:eastAsia="Times New Roman" w:hAnsi="Arial" w:cs="Arial"/>
+                <w:color w:val="000000"/>
+                <w:sz w:val="16"/>
+                <w:szCs w:val="16"/>
+              </w:rPr>
+              <w:t xml:space="preserve"> -</w:t>
+            </w:r>
+          </w:p>
+        </w:tc>
+      </w:tr>
+      <w:tr>
+        <w:trPr>
+          <w:trHeight w:val="780"/>
+        </w:trPr>
+        <w:tc>
+          <w:tcPr>
+            <w:tcW w:w="0" w:type="auto"/>
+            <w:tcBorders>
+              <w:top w:val="single" w:sz="6" w:space="0" w:color="000000"/>
+              <w:left w:val="single" w:sz="18" w:space="0" w:color="000000"/>
+              <w:bottom w:val="single" w:sz="18" w:space="0" w:color="000000"/>
+              <w:right w:val="single" w:sz="6" w:space="0" w:color="000000"/>
+            </w:tcBorders>
+            <w:tcMar>
+              <w:top w:w="0" w:type="dxa"/>
+              <w:left w:w="100" w:type="dxa"/>
+              <w:bottom w:w="0" w:type="dxa"/>
+              <w:right w:w="100" w:type="dxa"/>
+            </w:tcMar>
+            <w:hideMark/>
+          </w:tcPr>
+          <w:p>
+            <w:pPr>
+              <w:spacing w:before="240" w:after="240" w:line="240" w:lineRule="auto"/>
+              <w:ind w:left="-20"/>
+              <w:rPr>
+                <w:rFonts w:eastAsia="Times New Roman"/>
+                <w:szCs w:val="24"/>
+              </w:rPr>
+            </w:pPr>
+            <w:r>
+              <w:rPr>
+                <w:rFonts w:ascii="Arial" w:eastAsia="Times New Roman" w:hAnsi="Arial" w:cs="Arial"/>
+                <w:b/>
+                <w:bCs/>
+                <w:color w:val="000000"/>
+                <w:sz w:val="16"/>
+                <w:szCs w:val="16"/>
+              </w:rPr>
+              <w:t>Description</w:t>
+            </w:r>
+          </w:p>
+        </w:tc>
+        <w:tc>
+          <w:tcPr>
+            <w:tcW w:w="0" w:type="auto"/>
+            <w:gridSpan w:val="2"/>
+            <w:tcBorders>
+              <w:top w:val="single" w:sz="6" w:space="0" w:color="000000"/>
+              <w:left w:val="single" w:sz="6" w:space="0" w:color="000000"/>
+              <w:bottom w:val="single" w:sz="18" w:space="0" w:color="000000"/>
+              <w:right w:val="single" w:sz="18" w:space="0" w:color="000000"/>
+            </w:tcBorders>
+            <w:tcMar>
+              <w:top w:w="0" w:type="dxa"/>
+              <w:left w:w="100" w:type="dxa"/>
+              <w:bottom w:w="0" w:type="dxa"/>
+              <w:right w:w="100" w:type="dxa"/>
+            </w:tcMar>
+            <w:hideMark/>
+          </w:tcPr>
+          <w:p>
+            <w:pPr>
+              <w:spacing w:before="240" w:after="240" w:line="240" w:lineRule="auto"/>
+              <w:ind w:left="-20"/>
+              <w:rPr>
+                <w:rFonts w:eastAsia="Times New Roman"/>
+                <w:szCs w:val="24"/>
+              </w:rPr>
+            </w:pPr>
+            <w:r>
+              <w:rPr>
+                <w:rFonts w:ascii="Arial" w:eastAsia="Times New Roman" w:hAnsi="Arial" w:cs="Arial"/>
+                <w:color w:val="000000"/>
+                <w:sz w:val="16"/>
+                <w:szCs w:val="16"/>
+              </w:rPr>
+              <w:t>Users and Experts can read the blog post </w:t>
+            </w:r>
+          </w:p>
+        </w:tc>
+      </w:tr>
+      <w:tr>
+        <w:trPr>
+          <w:trHeight w:val="285"/>
+        </w:trPr>
+        <w:tc>
+          <w:tcPr>
+            <w:tcW w:w="0" w:type="auto"/>
+            <w:tcBorders>
+              <w:top w:val="single" w:sz="18" w:space="0" w:color="000000"/>
+              <w:left w:val="single" w:sz="18" w:space="0" w:color="000000"/>
+              <w:bottom w:val="single" w:sz="6" w:space="0" w:color="000000"/>
+              <w:right w:val="single" w:sz="6" w:space="0" w:color="000000"/>
+            </w:tcBorders>
+            <w:tcMar>
+              <w:top w:w="0" w:type="dxa"/>
+              <w:left w:w="100" w:type="dxa"/>
+              <w:bottom w:w="0" w:type="dxa"/>
+              <w:right w:w="100" w:type="dxa"/>
+            </w:tcMar>
+            <w:hideMark/>
+          </w:tcPr>
+          <w:p>
+            <w:pPr>
+              <w:spacing w:before="240" w:after="240" w:line="240" w:lineRule="auto"/>
+              <w:ind w:left="-20"/>
+              <w:rPr>
+                <w:rFonts w:eastAsia="Times New Roman"/>
+                <w:szCs w:val="24"/>
+              </w:rPr>
+            </w:pPr>
+            <w:r>
+              <w:rPr>
+                <w:rFonts w:ascii="Arial" w:eastAsia="Times New Roman" w:hAnsi="Arial" w:cs="Arial"/>
+                <w:b/>
+                <w:bCs/>
+                <w:color w:val="000000"/>
+                <w:sz w:val="16"/>
+                <w:szCs w:val="16"/>
+              </w:rPr>
+              <w:t>Pre-conditions</w:t>
+            </w:r>
+          </w:p>
+        </w:tc>
+        <w:tc>
+          <w:tcPr>
+            <w:tcW w:w="0" w:type="auto"/>
+            <w:gridSpan w:val="2"/>
+            <w:tcBorders>
+              <w:top w:val="single" w:sz="18" w:space="0" w:color="000000"/>
+              <w:left w:val="single" w:sz="6" w:space="0" w:color="000000"/>
+              <w:bottom w:val="single" w:sz="6" w:space="0" w:color="000000"/>
+              <w:right w:val="single" w:sz="18" w:space="0" w:color="000000"/>
+            </w:tcBorders>
+            <w:tcMar>
+              <w:top w:w="0" w:type="dxa"/>
+              <w:left w:w="100" w:type="dxa"/>
+              <w:bottom w:w="0" w:type="dxa"/>
+              <w:right w:w="100" w:type="dxa"/>
+            </w:tcMar>
+            <w:hideMark/>
+          </w:tcPr>
+          <w:p>
+            <w:pPr>
+              <w:spacing w:after="0" w:line="240" w:lineRule="auto"/>
+              <w:rPr>
+                <w:rFonts w:eastAsia="Times New Roman"/>
+                <w:szCs w:val="24"/>
+              </w:rPr>
+            </w:pPr>
+          </w:p>
+        </w:tc>
+      </w:tr>
+      <w:tr>
+        <w:trPr>
+          <w:trHeight w:val="270"/>
+        </w:trPr>
+        <w:tc>
+          <w:tcPr>
+            <w:tcW w:w="0" w:type="auto"/>
+            <w:tcBorders>
+              <w:top w:val="single" w:sz="6" w:space="0" w:color="000000"/>
+              <w:left w:val="single" w:sz="18" w:space="0" w:color="000000"/>
+              <w:bottom w:val="single" w:sz="6" w:space="0" w:color="000000"/>
+              <w:right w:val="single" w:sz="6" w:space="0" w:color="000000"/>
+            </w:tcBorders>
+            <w:tcMar>
+              <w:top w:w="0" w:type="dxa"/>
+              <w:left w:w="100" w:type="dxa"/>
+              <w:bottom w:w="0" w:type="dxa"/>
+              <w:right w:w="100" w:type="dxa"/>
+            </w:tcMar>
+            <w:hideMark/>
+          </w:tcPr>
+          <w:p>
+            <w:pPr>
+              <w:spacing w:before="240" w:after="240" w:line="240" w:lineRule="auto"/>
+              <w:ind w:left="-20"/>
+              <w:rPr>
+                <w:rFonts w:eastAsia="Times New Roman"/>
+                <w:szCs w:val="24"/>
+              </w:rPr>
+            </w:pPr>
+            <w:r>
+              <w:rPr>
+                <w:rFonts w:ascii="Arial" w:eastAsia="Times New Roman" w:hAnsi="Arial" w:cs="Arial"/>
+                <w:b/>
+                <w:bCs/>
+                <w:color w:val="000000"/>
+                <w:sz w:val="16"/>
+                <w:szCs w:val="16"/>
+              </w:rPr>
+              <w:t>Trigger</w:t>
+            </w:r>
+          </w:p>
+        </w:tc>
+        <w:tc>
+          <w:tcPr>
+            <w:tcW w:w="0" w:type="auto"/>
+            <w:gridSpan w:val="2"/>
+            <w:tcBorders>
+              <w:top w:val="single" w:sz="6" w:space="0" w:color="000000"/>
+              <w:left w:val="single" w:sz="6" w:space="0" w:color="000000"/>
+              <w:bottom w:val="single" w:sz="6" w:space="0" w:color="000000"/>
+              <w:right w:val="single" w:sz="18" w:space="0" w:color="000000"/>
+            </w:tcBorders>
+            <w:tcMar>
+              <w:top w:w="0" w:type="dxa"/>
+              <w:left w:w="100" w:type="dxa"/>
+              <w:bottom w:w="0" w:type="dxa"/>
+              <w:right w:w="100" w:type="dxa"/>
+            </w:tcMar>
+            <w:hideMark/>
+          </w:tcPr>
+          <w:p>
+            <w:pPr>
+              <w:spacing w:before="240" w:after="240" w:line="240" w:lineRule="auto"/>
+              <w:ind w:left="-20"/>
+              <w:rPr>
+                <w:rFonts w:eastAsia="Times New Roman"/>
+                <w:szCs w:val="24"/>
+              </w:rPr>
+            </w:pPr>
+            <w:r>
+              <w:rPr>
+                <w:rFonts w:ascii="Arial" w:eastAsia="Times New Roman" w:hAnsi="Arial" w:cs="Arial"/>
+                <w:color w:val="000000"/>
+                <w:sz w:val="16"/>
+                <w:szCs w:val="16"/>
+              </w:rPr>
+              <w:t> </w:t>
+            </w:r>
+          </w:p>
+        </w:tc>
+      </w:tr>
+      <w:tr>
+        <w:trPr>
+          <w:trHeight w:val="270"/>
+        </w:trPr>
+        <w:tc>
+          <w:tcPr>
+            <w:tcW w:w="0" w:type="auto"/>
+            <w:vMerge w:val="restart"/>
+            <w:tcBorders>
+              <w:top w:val="single" w:sz="6" w:space="0" w:color="000000"/>
+              <w:left w:val="single" w:sz="18" w:space="0" w:color="000000"/>
+              <w:bottom w:val="single" w:sz="6" w:space="0" w:color="000000"/>
+              <w:right w:val="single" w:sz="6" w:space="0" w:color="000000"/>
+            </w:tcBorders>
+            <w:tcMar>
+              <w:top w:w="0" w:type="dxa"/>
+              <w:left w:w="100" w:type="dxa"/>
+              <w:bottom w:w="0" w:type="dxa"/>
+              <w:right w:w="100" w:type="dxa"/>
+            </w:tcMar>
+            <w:hideMark/>
+          </w:tcPr>
+          <w:p>
+            <w:pPr>
+              <w:spacing w:before="240" w:after="240" w:line="240" w:lineRule="auto"/>
+              <w:ind w:left="-20"/>
+              <w:rPr>
+                <w:rFonts w:eastAsia="Times New Roman"/>
+                <w:szCs w:val="24"/>
+              </w:rPr>
+            </w:pPr>
+            <w:r>
+              <w:rPr>
+                <w:rFonts w:ascii="Arial" w:eastAsia="Times New Roman" w:hAnsi="Arial" w:cs="Arial"/>
+                <w:b/>
+                <w:bCs/>
+                <w:color w:val="000000"/>
+                <w:sz w:val="16"/>
+                <w:szCs w:val="16"/>
+              </w:rPr>
+              <w:t>Flow of Events</w:t>
+            </w:r>
+            <w:r>
+              <w:rPr>
+                <w:rFonts w:ascii="Arial" w:eastAsia="Times New Roman" w:hAnsi="Arial" w:cs="Arial"/>
+                <w:b/>
+                <w:bCs/>
+                <w:color w:val="000000"/>
+                <w:sz w:val="16"/>
+                <w:szCs w:val="16"/>
+              </w:rPr>
+              <w:br/>
+            </w:r>
+            <w:r>
+              <w:rPr>
+                <w:rFonts w:ascii="Arial" w:eastAsia="Times New Roman" w:hAnsi="Arial" w:cs="Arial"/>
+                <w:b/>
+                <w:bCs/>
+                <w:color w:val="000000"/>
+                <w:sz w:val="16"/>
+                <w:szCs w:val="16"/>
+              </w:rPr>
+              <w:br/>
+            </w:r>
+            <w:r>
+              <w:rPr>
+                <w:rFonts w:ascii="Arial" w:eastAsia="Times New Roman" w:hAnsi="Arial" w:cs="Arial"/>
+                <w:b/>
+                <w:bCs/>
+                <w:color w:val="000000"/>
+                <w:sz w:val="16"/>
+                <w:szCs w:val="16"/>
+              </w:rPr>
+              <w:br/>
+            </w:r>
+          </w:p>
+        </w:tc>
+        <w:tc>
+          <w:tcPr>
+            <w:tcW w:w="0" w:type="auto"/>
+            <w:tcBorders>
+              <w:top w:val="single" w:sz="6" w:space="0" w:color="000000"/>
+              <w:left w:val="single" w:sz="6" w:space="0" w:color="000000"/>
+              <w:bottom w:val="single" w:sz="6" w:space="0" w:color="000000"/>
+              <w:right w:val="single" w:sz="6" w:space="0" w:color="000000"/>
+            </w:tcBorders>
+            <w:tcMar>
+              <w:top w:w="0" w:type="dxa"/>
+              <w:left w:w="100" w:type="dxa"/>
+              <w:bottom w:w="0" w:type="dxa"/>
+              <w:right w:w="100" w:type="dxa"/>
+            </w:tcMar>
+            <w:hideMark/>
+          </w:tcPr>
+          <w:p>
+            <w:pPr>
+              <w:spacing w:before="240" w:after="240" w:line="240" w:lineRule="auto"/>
+              <w:ind w:left="340"/>
+              <w:rPr>
+                <w:rFonts w:eastAsia="Times New Roman"/>
+                <w:szCs w:val="24"/>
+              </w:rPr>
+            </w:pPr>
+            <w:r>
+              <w:rPr>
+                <w:rFonts w:ascii="Arial" w:eastAsia="Times New Roman" w:hAnsi="Arial" w:cs="Arial"/>
+                <w:color w:val="000000"/>
+                <w:sz w:val="16"/>
+                <w:szCs w:val="16"/>
+              </w:rPr>
+              <w:t>Actor Action</w:t>
+            </w:r>
+          </w:p>
+        </w:tc>
+        <w:tc>
+          <w:tcPr>
+            <w:tcW w:w="0" w:type="auto"/>
+            <w:tcBorders>
+              <w:top w:val="single" w:sz="6" w:space="0" w:color="000000"/>
+              <w:left w:val="single" w:sz="6" w:space="0" w:color="000000"/>
+              <w:bottom w:val="single" w:sz="6" w:space="0" w:color="000000"/>
+              <w:right w:val="single" w:sz="18" w:space="0" w:color="000000"/>
+            </w:tcBorders>
+            <w:tcMar>
+              <w:top w:w="0" w:type="dxa"/>
+              <w:left w:w="100" w:type="dxa"/>
+              <w:bottom w:w="0" w:type="dxa"/>
+              <w:right w:w="100" w:type="dxa"/>
+            </w:tcMar>
+            <w:hideMark/>
+          </w:tcPr>
+          <w:p>
+            <w:pPr>
+              <w:spacing w:before="240" w:after="240" w:line="240" w:lineRule="auto"/>
+              <w:ind w:left="340"/>
+              <w:rPr>
+                <w:rFonts w:eastAsia="Times New Roman"/>
+                <w:szCs w:val="24"/>
+              </w:rPr>
+            </w:pPr>
+            <w:r>
+              <w:rPr>
+                <w:rFonts w:ascii="Arial" w:eastAsia="Times New Roman" w:hAnsi="Arial" w:cs="Arial"/>
+                <w:color w:val="000000"/>
+                <w:sz w:val="16"/>
+                <w:szCs w:val="16"/>
+              </w:rPr>
+              <w:t>System Response</w:t>
+            </w:r>
+          </w:p>
+        </w:tc>
+      </w:tr>
+      <w:tr>
+        <w:trPr>
+          <w:trHeight w:val="2985"/>
+        </w:trPr>
+        <w:tc>
+          <w:tcPr>
+            <w:tcW w:w="0" w:type="auto"/>
+            <w:vMerge/>
+            <w:tcBorders>
+              <w:top w:val="single" w:sz="6" w:space="0" w:color="000000"/>
+              <w:left w:val="single" w:sz="18" w:space="0" w:color="000000"/>
+              <w:bottom w:val="single" w:sz="6" w:space="0" w:color="000000"/>
+              <w:right w:val="single" w:sz="6" w:space="0" w:color="000000"/>
+            </w:tcBorders>
+            <w:vAlign w:val="center"/>
+            <w:hideMark/>
+          </w:tcPr>
+          <w:p>
+            <w:pPr>
+              <w:spacing w:after="0" w:line="240" w:lineRule="auto"/>
+              <w:rPr>
+                <w:rFonts w:eastAsia="Times New Roman"/>
+                <w:szCs w:val="24"/>
+              </w:rPr>
+            </w:pPr>
+          </w:p>
+        </w:tc>
+        <w:tc>
+          <w:tcPr>
+            <w:tcW w:w="0" w:type="auto"/>
+            <w:tcBorders>
+              <w:top w:val="single" w:sz="6" w:space="0" w:color="000000"/>
+              <w:left w:val="single" w:sz="6" w:space="0" w:color="000000"/>
+              <w:bottom w:val="single" w:sz="6" w:space="0" w:color="000000"/>
+              <w:right w:val="single" w:sz="6" w:space="0" w:color="000000"/>
+            </w:tcBorders>
+            <w:tcMar>
+              <w:top w:w="0" w:type="dxa"/>
+              <w:left w:w="100" w:type="dxa"/>
+              <w:bottom w:w="0" w:type="dxa"/>
+              <w:right w:w="100" w:type="dxa"/>
+            </w:tcMar>
+            <w:hideMark/>
+          </w:tcPr>
+          <w:p>
+            <w:pPr>
+              <w:spacing w:after="0" w:line="240" w:lineRule="auto"/>
+              <w:rPr>
+                <w:rFonts w:eastAsia="Times New Roman"/>
+                <w:szCs w:val="24"/>
+              </w:rPr>
+            </w:pPr>
+          </w:p>
+          <w:p>
+            <w:pPr>
+              <w:spacing w:after="0" w:line="240" w:lineRule="auto"/>
+              <w:rPr>
+                <w:rFonts w:eastAsia="Times New Roman"/>
+                <w:szCs w:val="24"/>
+              </w:rPr>
+            </w:pPr>
+            <w:r>
+              <w:rPr>
+                <w:rFonts w:ascii="Arial" w:eastAsia="Times New Roman" w:hAnsi="Arial" w:cs="Arial"/>
+                <w:color w:val="000000"/>
+                <w:sz w:val="16"/>
+                <w:szCs w:val="16"/>
+              </w:rPr>
+              <w:t xml:space="preserve">Step 1: Go to the Blog </w:t>
+            </w:r>
+            <w:proofErr w:type="gramStart"/>
+            <w:r>
+              <w:rPr>
+                <w:rFonts w:ascii="Arial" w:eastAsia="Times New Roman" w:hAnsi="Arial" w:cs="Arial"/>
+                <w:color w:val="000000"/>
+                <w:sz w:val="16"/>
+                <w:szCs w:val="16"/>
+              </w:rPr>
+              <w:t>section</w:t>
+            </w:r>
+            <w:proofErr w:type="gramEnd"/>
+            <w:r>
+              <w:rPr>
+                <w:rFonts w:ascii="Arial" w:eastAsia="Times New Roman" w:hAnsi="Arial" w:cs="Arial"/>
+                <w:color w:val="000000"/>
+                <w:sz w:val="16"/>
+                <w:szCs w:val="16"/>
+              </w:rPr>
+              <w:t> </w:t>
+            </w:r>
+          </w:p>
+          <w:p>
+            <w:pPr>
+              <w:spacing w:after="0" w:line="240" w:lineRule="auto"/>
+              <w:rPr>
+                <w:rFonts w:eastAsia="Times New Roman"/>
+                <w:szCs w:val="24"/>
+              </w:rPr>
+            </w:pPr>
+          </w:p>
+          <w:p>
+            <w:pPr>
+              <w:spacing w:after="0" w:line="240" w:lineRule="auto"/>
+              <w:rPr>
+                <w:rFonts w:eastAsia="Times New Roman"/>
+                <w:szCs w:val="24"/>
+              </w:rPr>
+            </w:pPr>
+            <w:r>
+              <w:rPr>
+                <w:rFonts w:ascii="Arial" w:eastAsia="Times New Roman" w:hAnsi="Arial" w:cs="Arial"/>
+                <w:color w:val="000000"/>
+                <w:sz w:val="16"/>
+                <w:szCs w:val="16"/>
+              </w:rPr>
+              <w:t>Step 3: View and read the post </w:t>
+            </w:r>
+          </w:p>
+        </w:tc>
+        <w:tc>
+          <w:tcPr>
+            <w:tcW w:w="0" w:type="auto"/>
+            <w:tcBorders>
+              <w:top w:val="single" w:sz="6" w:space="0" w:color="000000"/>
+              <w:left w:val="single" w:sz="6" w:space="0" w:color="000000"/>
+              <w:bottom w:val="single" w:sz="6" w:space="0" w:color="000000"/>
+              <w:right w:val="single" w:sz="18" w:space="0" w:color="000000"/>
+            </w:tcBorders>
+            <w:tcMar>
+              <w:top w:w="0" w:type="dxa"/>
+              <w:left w:w="100" w:type="dxa"/>
+              <w:bottom w:w="0" w:type="dxa"/>
+              <w:right w:w="100" w:type="dxa"/>
+            </w:tcMar>
+            <w:hideMark/>
+          </w:tcPr>
+          <w:p>
+            <w:pPr>
+              <w:spacing w:before="240" w:after="240" w:line="240" w:lineRule="auto"/>
+              <w:ind w:left="-20"/>
+              <w:rPr>
+                <w:rFonts w:eastAsia="Times New Roman"/>
+                <w:szCs w:val="24"/>
+              </w:rPr>
+            </w:pPr>
+            <w:r>
+              <w:rPr>
+                <w:rFonts w:ascii="Arial" w:eastAsia="Times New Roman" w:hAnsi="Arial" w:cs="Arial"/>
+                <w:color w:val="000000"/>
+                <w:sz w:val="16"/>
+                <w:szCs w:val="16"/>
+              </w:rPr>
+              <w:t xml:space="preserve"> Step 2: Display the blog </w:t>
+            </w:r>
+            <w:proofErr w:type="gramStart"/>
+            <w:r>
+              <w:rPr>
+                <w:rFonts w:ascii="Arial" w:eastAsia="Times New Roman" w:hAnsi="Arial" w:cs="Arial"/>
+                <w:color w:val="000000"/>
+                <w:sz w:val="16"/>
+                <w:szCs w:val="16"/>
+              </w:rPr>
+              <w:t>post</w:t>
+            </w:r>
+            <w:proofErr w:type="gramEnd"/>
+            <w:r>
+              <w:rPr>
+                <w:rFonts w:ascii="Arial" w:eastAsia="Times New Roman" w:hAnsi="Arial" w:cs="Arial"/>
+                <w:color w:val="000000"/>
+                <w:sz w:val="16"/>
+                <w:szCs w:val="16"/>
+              </w:rPr>
+              <w:t> </w:t>
+            </w:r>
+          </w:p>
+          <w:p>
+            <w:pPr>
+              <w:spacing w:before="240" w:after="240" w:line="240" w:lineRule="auto"/>
+              <w:ind w:left="340"/>
+              <w:rPr>
+                <w:rFonts w:eastAsia="Times New Roman"/>
+                <w:szCs w:val="24"/>
+              </w:rPr>
+            </w:pPr>
+            <w:r>
+              <w:rPr>
+                <w:rFonts w:ascii="Arial" w:eastAsia="Times New Roman" w:hAnsi="Arial" w:cs="Arial"/>
+                <w:color w:val="000000"/>
+                <w:sz w:val="16"/>
+                <w:szCs w:val="16"/>
+              </w:rPr>
+              <w:t> </w:t>
+            </w:r>
+          </w:p>
+        </w:tc>
+      </w:tr>
+      <w:tr>
+        <w:trPr>
+          <w:trHeight w:val="270"/>
+        </w:trPr>
+        <w:tc>
+          <w:tcPr>
+            <w:tcW w:w="0" w:type="auto"/>
+            <w:tcBorders>
+              <w:top w:val="single" w:sz="6" w:space="0" w:color="000000"/>
+              <w:left w:val="single" w:sz="18" w:space="0" w:color="000000"/>
+              <w:bottom w:val="single" w:sz="6" w:space="0" w:color="000000"/>
+              <w:right w:val="single" w:sz="6" w:space="0" w:color="000000"/>
+            </w:tcBorders>
+            <w:tcMar>
+              <w:top w:w="0" w:type="dxa"/>
+              <w:left w:w="100" w:type="dxa"/>
+              <w:bottom w:w="0" w:type="dxa"/>
+              <w:right w:w="100" w:type="dxa"/>
+            </w:tcMar>
+            <w:hideMark/>
+          </w:tcPr>
+          <w:p>
+            <w:pPr>
+              <w:spacing w:before="240" w:after="240" w:line="240" w:lineRule="auto"/>
+              <w:ind w:left="-20"/>
+              <w:rPr>
+                <w:rFonts w:eastAsia="Times New Roman"/>
+                <w:szCs w:val="24"/>
+              </w:rPr>
+            </w:pPr>
+            <w:r>
+              <w:rPr>
+                <w:rFonts w:ascii="Arial" w:eastAsia="Times New Roman" w:hAnsi="Arial" w:cs="Arial"/>
+                <w:b/>
+                <w:bCs/>
+                <w:color w:val="000000"/>
+                <w:sz w:val="16"/>
+                <w:szCs w:val="16"/>
+              </w:rPr>
+              <w:t>Post-conditions</w:t>
+            </w:r>
+          </w:p>
+        </w:tc>
+        <w:tc>
+          <w:tcPr>
+            <w:tcW w:w="0" w:type="auto"/>
+            <w:gridSpan w:val="2"/>
+            <w:tcBorders>
+              <w:top w:val="single" w:sz="6" w:space="0" w:color="000000"/>
+              <w:left w:val="single" w:sz="6" w:space="0" w:color="000000"/>
+              <w:bottom w:val="single" w:sz="6" w:space="0" w:color="000000"/>
+              <w:right w:val="single" w:sz="18" w:space="0" w:color="000000"/>
+            </w:tcBorders>
+            <w:tcMar>
+              <w:top w:w="0" w:type="dxa"/>
+              <w:left w:w="100" w:type="dxa"/>
+              <w:bottom w:w="0" w:type="dxa"/>
+              <w:right w:w="100" w:type="dxa"/>
+            </w:tcMar>
+            <w:hideMark/>
+          </w:tcPr>
+          <w:p>
+            <w:pPr>
+              <w:spacing w:before="240" w:after="240" w:line="240" w:lineRule="auto"/>
+              <w:ind w:left="-20"/>
+              <w:rPr>
+                <w:rFonts w:eastAsia="Times New Roman"/>
+                <w:szCs w:val="24"/>
+              </w:rPr>
+            </w:pPr>
+            <w:r>
+              <w:rPr>
+                <w:rFonts w:ascii="Arial" w:eastAsia="Times New Roman" w:hAnsi="Arial" w:cs="Arial"/>
+                <w:color w:val="000000"/>
+                <w:sz w:val="16"/>
+                <w:szCs w:val="16"/>
+              </w:rPr>
+              <w:t>View the Blogs </w:t>
+            </w:r>
+          </w:p>
+        </w:tc>
+      </w:tr>
+      <w:tr>
+        <w:trPr>
+          <w:trHeight w:val="795"/>
+        </w:trPr>
+        <w:tc>
+          <w:tcPr>
+            <w:tcW w:w="0" w:type="auto"/>
+            <w:tcBorders>
+              <w:top w:val="single" w:sz="6" w:space="0" w:color="000000"/>
+              <w:left w:val="single" w:sz="18" w:space="0" w:color="000000"/>
+              <w:bottom w:val="single" w:sz="18" w:space="0" w:color="000000"/>
+              <w:right w:val="single" w:sz="6" w:space="0" w:color="000000"/>
+            </w:tcBorders>
+            <w:tcMar>
+              <w:top w:w="0" w:type="dxa"/>
+              <w:left w:w="100" w:type="dxa"/>
+              <w:bottom w:w="0" w:type="dxa"/>
+              <w:right w:w="100" w:type="dxa"/>
+            </w:tcMar>
+            <w:hideMark/>
+          </w:tcPr>
+          <w:p>
+            <w:pPr>
+              <w:spacing w:before="240" w:after="240" w:line="240" w:lineRule="auto"/>
+              <w:ind w:left="-20"/>
+              <w:rPr>
+                <w:rFonts w:eastAsia="Times New Roman"/>
+                <w:szCs w:val="24"/>
+              </w:rPr>
+            </w:pPr>
+            <w:r>
+              <w:rPr>
+                <w:rFonts w:ascii="Arial" w:eastAsia="Times New Roman" w:hAnsi="Arial" w:cs="Arial"/>
+                <w:b/>
+                <w:bCs/>
+                <w:color w:val="000000"/>
+                <w:sz w:val="16"/>
+                <w:szCs w:val="16"/>
+              </w:rPr>
+              <w:t>Alternative Flows</w:t>
+            </w:r>
+          </w:p>
+        </w:tc>
+        <w:tc>
+          <w:tcPr>
+            <w:tcW w:w="0" w:type="auto"/>
+            <w:gridSpan w:val="2"/>
+            <w:tcBorders>
+              <w:top w:val="single" w:sz="6" w:space="0" w:color="000000"/>
+              <w:left w:val="single" w:sz="6" w:space="0" w:color="000000"/>
+              <w:bottom w:val="single" w:sz="18" w:space="0" w:color="000000"/>
+              <w:right w:val="single" w:sz="18" w:space="0" w:color="000000"/>
+            </w:tcBorders>
+            <w:tcMar>
+              <w:top w:w="0" w:type="dxa"/>
+              <w:left w:w="100" w:type="dxa"/>
+              <w:bottom w:w="0" w:type="dxa"/>
+              <w:right w:w="100" w:type="dxa"/>
+            </w:tcMar>
+            <w:hideMark/>
+          </w:tcPr>
+          <w:p>
+            <w:pPr>
+              <w:spacing w:before="240" w:after="240" w:line="240" w:lineRule="auto"/>
+              <w:ind w:left="-20"/>
+              <w:rPr>
+                <w:rFonts w:eastAsia="Times New Roman"/>
+                <w:szCs w:val="24"/>
+              </w:rPr>
+            </w:pPr>
+            <w:r>
+              <w:rPr>
+                <w:rFonts w:ascii="Arial" w:eastAsia="Times New Roman" w:hAnsi="Arial" w:cs="Arial"/>
+                <w:color w:val="000000"/>
+                <w:sz w:val="16"/>
+                <w:szCs w:val="16"/>
+              </w:rPr>
+              <w:t>Step 2: If the step 2 Success user and other expert can view and read the blog </w:t>
+            </w:r>
+          </w:p>
+        </w:tc>
+      </w:tr>
+      <w:tr>
+        <w:trPr>
+          <w:trHeight w:val="152"/>
+        </w:trPr>
+        <w:tc>
+          <w:tcPr>
+            <w:tcW w:w="0" w:type="auto"/>
+            <w:tcBorders>
+              <w:top w:val="single" w:sz="18" w:space="0" w:color="000000"/>
+              <w:left w:val="single" w:sz="18" w:space="0" w:color="000000"/>
+              <w:bottom w:val="single" w:sz="18" w:space="0" w:color="000000"/>
+              <w:right w:val="single" w:sz="6" w:space="0" w:color="000000"/>
+            </w:tcBorders>
+            <w:tcMar>
+              <w:top w:w="0" w:type="dxa"/>
+              <w:left w:w="100" w:type="dxa"/>
+              <w:bottom w:w="0" w:type="dxa"/>
+              <w:right w:w="100" w:type="dxa"/>
+            </w:tcMar>
+            <w:hideMark/>
+          </w:tcPr>
+          <w:p>
+            <w:pPr>
+              <w:spacing w:before="240" w:after="240" w:line="240" w:lineRule="auto"/>
+              <w:ind w:left="-20"/>
+              <w:rPr>
+                <w:rFonts w:eastAsia="Times New Roman"/>
+                <w:szCs w:val="24"/>
+              </w:rPr>
+            </w:pPr>
+            <w:r>
+              <w:rPr>
+                <w:rFonts w:ascii="Arial" w:eastAsia="Times New Roman" w:hAnsi="Arial" w:cs="Arial"/>
+                <w:b/>
+                <w:bCs/>
+                <w:color w:val="000000"/>
+                <w:sz w:val="16"/>
+                <w:szCs w:val="16"/>
+              </w:rPr>
+              <w:t>Assumptions</w:t>
+            </w:r>
+          </w:p>
+        </w:tc>
+        <w:tc>
+          <w:tcPr>
+            <w:tcW w:w="0" w:type="auto"/>
+            <w:gridSpan w:val="2"/>
+            <w:tcBorders>
+              <w:top w:val="single" w:sz="18" w:space="0" w:color="000000"/>
+              <w:left w:val="single" w:sz="6" w:space="0" w:color="000000"/>
+              <w:bottom w:val="single" w:sz="18" w:space="0" w:color="000000"/>
+              <w:right w:val="single" w:sz="18" w:space="0" w:color="000000"/>
+            </w:tcBorders>
+            <w:tcMar>
+              <w:top w:w="0" w:type="dxa"/>
+              <w:left w:w="100" w:type="dxa"/>
+              <w:bottom w:w="0" w:type="dxa"/>
+              <w:right w:w="100" w:type="dxa"/>
+            </w:tcMar>
+            <w:hideMark/>
+          </w:tcPr>
+          <w:p>
+            <w:pPr>
+              <w:spacing w:before="240" w:after="240" w:line="240" w:lineRule="auto"/>
+              <w:ind w:left="-20"/>
+              <w:rPr>
+                <w:rFonts w:eastAsia="Times New Roman"/>
+                <w:szCs w:val="24"/>
+              </w:rPr>
+            </w:pPr>
+            <w:r>
+              <w:rPr>
+                <w:rFonts w:ascii="Arial" w:eastAsia="Times New Roman" w:hAnsi="Arial" w:cs="Arial"/>
+                <w:color w:val="000000"/>
+                <w:sz w:val="16"/>
+                <w:szCs w:val="16"/>
+              </w:rPr>
+              <w:t> </w:t>
+            </w:r>
+          </w:p>
+        </w:tc>
+      </w:tr>
+    </w:tbl>
+    <w:p/>
     <w:p>
       <w:pPr>
         <w:jc w:val="both"/>
@@ -1434,7 +3984,6 @@
         </w:rPr>
       </w:pPr>
       <w:r>
-        <w:lastRenderedPageBreak/>
         <w:t>Include use case scenarios or narratives which describe how users will perform functions in the system. Here each use case is represented as a sequence of step identified with pre-conditions and post-conditions. (</w:t>
       </w:r>
       <w:r>
@@ -1470,8 +4019,13 @@
       <w:pPr>
         <w:jc w:val="both"/>
       </w:pPr>
-      <w:r>
-        <w:t>Eg: Refer the Appendix D</w:t>
+      <w:proofErr w:type="spellStart"/>
+      <w:r>
+        <w:t>Eg</w:t>
+      </w:r>
+      <w:proofErr w:type="spellEnd"/>
+      <w:r>
+        <w:t>: Refer the Appendix D</w:t>
       </w:r>
     </w:p>
     <w:p>
@@ -1629,8 +4183,13 @@
       </w:r>
     </w:p>
     <w:p>
-      <w:r>
-        <w:t>Eg: Refer the Appendix E</w:t>
+      <w:proofErr w:type="spellStart"/>
+      <w:r>
+        <w:t>Eg</w:t>
+      </w:r>
+      <w:proofErr w:type="spellEnd"/>
+      <w:r>
+        <w:t>: Refer the Appendix E</w:t>
       </w:r>
     </w:p>
     <w:p>
@@ -1658,52 +4217,71 @@
         <w:jc w:val="both"/>
       </w:pPr>
       <w:r>
+        <w:t>Provide a short description of the feature and indicate whether it is of High, Medium, or Low priority. You could also include specific priority component ratings, such as benefit, penalty, cost, and risk (each rated on a relative scale from a low of 1 to a high of 9).</w:t>
+      </w:r>
+    </w:p>
+    <w:p>
+      <w:pPr>
+        <w:pStyle w:val="Heading3"/>
+      </w:pPr>
+      <w:r>
+        <w:t>5.1</w:t>
+      </w:r>
+      <w:r>
+        <w:t xml:space="preserve">.2 </w:t>
+      </w:r>
+      <w:r>
+        <w:t>Stimulus/Response Sequences</w:t>
+      </w:r>
+    </w:p>
+    <w:p>
+      <w:pPr>
+        <w:jc w:val="both"/>
+      </w:pPr>
+      <w:r>
+        <w:t>List the sequences of user actions and system responses that stimulate the behavior defined for this feature. These will correspond to the dialog elements associated with use cases.</w:t>
+      </w:r>
+    </w:p>
+    <w:p>
+      <w:pPr>
+        <w:pStyle w:val="Heading3"/>
+      </w:pPr>
+      <w:r>
+        <w:t>5.1</w:t>
+      </w:r>
+      <w:r>
+        <w:t xml:space="preserve">.3 </w:t>
+      </w:r>
+      <w:r>
+        <w:t>Functional Requirements</w:t>
+      </w:r>
+    </w:p>
+    <w:p>
+      <w:pPr>
+        <w:jc w:val="both"/>
+      </w:pPr>
+      <w:r>
+        <w:t xml:space="preserve">Itemize the detailed functional requirements associated with this feature. These are the software capabilities that must be present </w:t>
+      </w:r>
+      <w:proofErr w:type="gramStart"/>
+      <w:r>
+        <w:t>in order for</w:t>
+      </w:r>
+      <w:proofErr w:type="gramEnd"/>
+      <w:r>
+        <w:t xml:space="preserve"> the user to carry out the services provided by the feature, or to execute the use case. Include how the product should respond to anticipated error conditions or invalid inputs. Requirements should be concise, complete, unambiguous, </w:t>
+      </w:r>
+      <w:r>
         <w:lastRenderedPageBreak/>
-        <w:t>Provide a short description of the feature and indicate whether it is of High, Medium, or Low priority. You could also include specific priority component ratings, such as benefit, penalty, cost, and risk (each rated on a relative scale from a low of 1 to a high of 9).</w:t>
-      </w:r>
-    </w:p>
-    <w:p>
-      <w:pPr>
-        <w:pStyle w:val="Heading3"/>
-      </w:pPr>
-      <w:r>
-        <w:t>5.1</w:t>
-      </w:r>
-      <w:r>
-        <w:t xml:space="preserve">.2 </w:t>
-      </w:r>
-      <w:r>
-        <w:t>Stimulus/Response Sequences</w:t>
-      </w:r>
-    </w:p>
-    <w:p>
-      <w:pPr>
-        <w:jc w:val="both"/>
-      </w:pPr>
-      <w:r>
-        <w:t>List the sequences of user actions and system responses that stimulate the behavior defined for this feature. These will correspond to the dialog elements associated with use cases.</w:t>
-      </w:r>
-    </w:p>
-    <w:p>
-      <w:pPr>
-        <w:pStyle w:val="Heading3"/>
-      </w:pPr>
-      <w:r>
-        <w:t>5.1</w:t>
-      </w:r>
-      <w:r>
-        <w:t xml:space="preserve">.3 </w:t>
-      </w:r>
-      <w:r>
-        <w:t>Functional Requirements</w:t>
-      </w:r>
-    </w:p>
-    <w:p>
-      <w:pPr>
-        <w:jc w:val="both"/>
-      </w:pPr>
-      <w:r>
-        <w:t>Itemize the detailed functional requirements associated with this feature. These are the software capabilities that must be present in order for the user to carry out the services provided by the feature, or to execute the use case. Include how the product should respond to anticipated error conditions or invalid inputs. Requirements should be concise, complete, unambiguous, verifiable, and necessary. Use “TBD” as a placeholder to indicate when necessary information is not yet available.</w:t>
+        <w:t xml:space="preserve">verifiable, and necessary. Use “TBD” as a placeholder to indicate when </w:t>
+      </w:r>
+      <w:proofErr w:type="gramStart"/>
+      <w:r>
+        <w:t>necessary</w:t>
+      </w:r>
+      <w:proofErr w:type="gramEnd"/>
+      <w:r>
+        <w:t xml:space="preserve"> information is not yet available.</w:t>
       </w:r>
     </w:p>
     <w:p/>
@@ -1855,7 +4433,6 @@
       <w:bookmarkStart w:id="82" w:name="_Toc79864919"/>
       <w:bookmarkStart w:id="83" w:name="_Toc79864949"/>
       <w:r>
-        <w:lastRenderedPageBreak/>
         <w:t xml:space="preserve">6.2 </w:t>
       </w:r>
       <w:r>
@@ -1910,6 +4487,7 @@
       <w:bookmarkStart w:id="90" w:name="_Toc79864921"/>
       <w:bookmarkStart w:id="91" w:name="_Toc79864951"/>
       <w:r>
+        <w:lastRenderedPageBreak/>
         <w:t xml:space="preserve">6.4 </w:t>
       </w:r>
       <w:r>
@@ -1922,7 +4500,15 @@
     </w:p>
     <w:p>
       <w:r>
-        <w:t>Specify any additional quality characteristics for the product that will be important to either the customers or the developers. Some to consider are: adaptability, availability, correctness, flexibility, interoperability, maintainability, portability, reliability, reusability, robustness, testability, and usability. Write these to be specific, quantitative, and verifiable when possible. At the least, clarify the relative preferences for various attributes, such as ease of use over ease of learning.</w:t>
+        <w:t xml:space="preserve">Specify any additional quality characteristics for the product that will be important to either the customers or the developers. Some to consider </w:t>
+      </w:r>
+      <w:proofErr w:type="gramStart"/>
+      <w:r>
+        <w:t>are:</w:t>
+      </w:r>
+      <w:proofErr w:type="gramEnd"/>
+      <w:r>
+        <w:t xml:space="preserve"> adaptability, availability, correctness, flexibility, interoperability, maintainability, portability, reliability, reusability, robustness, testability, and usability. Write these to be specific, quantitative, and verifiable when possible. At the least, clarify the relative preferences for various attributes, such as ease of use over ease of learning.</w:t>
       </w:r>
     </w:p>
     <w:p>
@@ -1982,12 +4568,28 @@
     </w:p>
     <w:p>
       <w:r>
-        <w:t xml:space="preserve">List down all the sources (including web sites, journals, articles, books)  you've used in your project, so readers can easily find what you've cited. </w:t>
-      </w:r>
-    </w:p>
-    <w:p>
-      <w:r>
-        <w:t xml:space="preserve">Follow IEEE guidelines when including references in your research paper </w:t>
+        <w:t xml:space="preserve">List down all the sources (including web sites, journals, articles, </w:t>
+      </w:r>
+      <w:proofErr w:type="gramStart"/>
+      <w:r>
+        <w:t>books)  you've</w:t>
+      </w:r>
+      <w:proofErr w:type="gramEnd"/>
+      <w:r>
+        <w:t xml:space="preserve"> used in your project, so readers can easily find what you've cited. </w:t>
+      </w:r>
+    </w:p>
+    <w:p>
+      <w:r>
+        <w:t xml:space="preserve">Follow IEEE guidelines when including references in your research </w:t>
+      </w:r>
+      <w:proofErr w:type="gramStart"/>
+      <w:r>
+        <w:t>paper</w:t>
+      </w:r>
+      <w:proofErr w:type="gramEnd"/>
+      <w:r>
+        <w:t xml:space="preserve"> </w:t>
       </w:r>
     </w:p>
     <w:p>
@@ -2043,7 +4645,15 @@
         </w:rPr>
       </w:pPr>
       <w:r>
-        <w:t xml:space="preserve">Append any other figures, tables or documents related to your document. Properly mention each and every item that you are appending. </w:t>
+        <w:t xml:space="preserve">Append any other figures, tables or documents related to your document. Properly mention </w:t>
+      </w:r>
+      <w:proofErr w:type="gramStart"/>
+      <w:r>
+        <w:t>each and every</w:t>
+      </w:r>
+      <w:proofErr w:type="gramEnd"/>
+      <w:r>
+        <w:t xml:space="preserve"> item that you are appending. </w:t>
       </w:r>
     </w:p>
     <w:p>
@@ -2053,7 +4663,15 @@
         <w:jc w:val="both"/>
       </w:pPr>
       <w:r>
-        <w:t xml:space="preserve">Each appendix should deal with a separate topic </w:t>
+        <w:t xml:space="preserve">Each appendix should deal with a separate </w:t>
+      </w:r>
+      <w:proofErr w:type="gramStart"/>
+      <w:r>
+        <w:t>topic</w:t>
+      </w:r>
+      <w:proofErr w:type="gramEnd"/>
+      <w:r>
+        <w:t xml:space="preserve"> </w:t>
       </w:r>
     </w:p>
     <w:p>
@@ -2081,7 +4699,15 @@
         <w:jc w:val="both"/>
       </w:pPr>
       <w:r>
-        <w:t xml:space="preserve">If there is only one appendix, it is just called Appendix </w:t>
+        <w:t xml:space="preserve">If there is only one appendix, it is just called </w:t>
+      </w:r>
+      <w:proofErr w:type="gramStart"/>
+      <w:r>
+        <w:t>Appendix</w:t>
+      </w:r>
+      <w:proofErr w:type="gramEnd"/>
+      <w:r>
+        <w:t xml:space="preserve"> </w:t>
       </w:r>
     </w:p>
     <w:p>
@@ -2095,7 +4721,15 @@
         <w:jc w:val="both"/>
       </w:pPr>
       <w:r>
-        <w:t xml:space="preserve">Each appendix must also have a title </w:t>
+        <w:t xml:space="preserve">Each appendix must also have a </w:t>
+      </w:r>
+      <w:proofErr w:type="gramStart"/>
+      <w:r>
+        <w:t>title</w:t>
+      </w:r>
+      <w:proofErr w:type="gramEnd"/>
+      <w:r>
+        <w:t xml:space="preserve"> </w:t>
       </w:r>
     </w:p>
     <w:p>
@@ -2109,7 +4743,15 @@
         <w:jc w:val="both"/>
       </w:pPr>
       <w:r>
-        <w:t xml:space="preserve">Begin each appendix on a separate page with page number </w:t>
+        <w:t xml:space="preserve">Begin each appendix on a separate page with page </w:t>
+      </w:r>
+      <w:proofErr w:type="gramStart"/>
+      <w:r>
+        <w:t>number</w:t>
+      </w:r>
+      <w:proofErr w:type="gramEnd"/>
+      <w:r>
+        <w:t xml:space="preserve"> </w:t>
       </w:r>
     </w:p>
     <w:p>
@@ -2395,8 +5037,18 @@
           <w:szCs w:val="22"/>
           <w:lang w:val="en-GB"/>
         </w:rPr>
-        <w:t>: Example for the user and their characteristics</w:t>
-      </w:r>
+        <w:t xml:space="preserve">: Example for the user and their </w:t>
+      </w:r>
+      <w:proofErr w:type="gramStart"/>
+      <w:r>
+        <w:rPr>
+          <w:sz w:val="22"/>
+          <w:szCs w:val="22"/>
+          <w:lang w:val="en-GB"/>
+        </w:rPr>
+        <w:t>characteristics</w:t>
+      </w:r>
+      <w:proofErr w:type="gramEnd"/>
     </w:p>
     <w:p>
       <w:pPr>
@@ -2667,7 +5319,23 @@
                 <w:color w:val="000000" w:themeColor="text1"/>
                 <w:szCs w:val="24"/>
               </w:rPr>
-              <w:t>(High, Medium or Low)</w:t>
+              <w:t xml:space="preserve">(High, </w:t>
+            </w:r>
+            <w:proofErr w:type="gramStart"/>
+            <w:r>
+              <w:rPr>
+                <w:color w:val="000000" w:themeColor="text1"/>
+                <w:szCs w:val="24"/>
+              </w:rPr>
+              <w:t>Medium</w:t>
+            </w:r>
+            <w:proofErr w:type="gramEnd"/>
+            <w:r>
+              <w:rPr>
+                <w:color w:val="000000" w:themeColor="text1"/>
+                <w:szCs w:val="24"/>
+              </w:rPr>
+              <w:t xml:space="preserve"> or Low)</w:t>
             </w:r>
           </w:p>
         </w:tc>
@@ -3584,8 +6252,18 @@
           <w:szCs w:val="22"/>
           <w:lang w:val="en-GB"/>
         </w:rPr>
-        <w:t>: Example for the use case narratives</w:t>
-      </w:r>
+        <w:t xml:space="preserve">: Example for the use case </w:t>
+      </w:r>
+      <w:proofErr w:type="gramStart"/>
+      <w:r>
+        <w:rPr>
+          <w:sz w:val="22"/>
+          <w:szCs w:val="22"/>
+          <w:lang w:val="en-GB"/>
+        </w:rPr>
+        <w:t>narratives</w:t>
+      </w:r>
+      <w:proofErr w:type="gramEnd"/>
     </w:p>
     <w:p>
       <w:pPr>
@@ -3772,8 +6450,18 @@
           <w:szCs w:val="22"/>
           <w:lang w:val="en-GB"/>
         </w:rPr>
-        <w:t>: Example for the system feature</w:t>
-      </w:r>
+        <w:t xml:space="preserve">: Example for the system </w:t>
+      </w:r>
+      <w:proofErr w:type="gramStart"/>
+      <w:r>
+        <w:rPr>
+          <w:sz w:val="22"/>
+          <w:szCs w:val="22"/>
+          <w:lang w:val="en-GB"/>
+        </w:rPr>
+        <w:t>feature</w:t>
+      </w:r>
+      <w:proofErr w:type="gramEnd"/>
     </w:p>
     <w:p>
       <w:pPr>
@@ -10415,6 +13103,21 @@
       <w:szCs w:val="18"/>
     </w:rPr>
   </w:style>
+  <w:style w:type="paragraph" w:styleId="NormalWeb">
+    <w:name w:val="Normal (Web)"/>
+    <w:basedOn w:val="Normal"/>
+    <w:uiPriority w:val="99"/>
+    <w:semiHidden/>
+    <w:unhideWhenUsed/>
+    <w:rsid w:val="00A00F74"/>
+    <w:pPr>
+      <w:spacing w:before="100" w:beforeAutospacing="1" w:after="100" w:afterAutospacing="1" w:line="240" w:lineRule="auto"/>
+    </w:pPr>
+    <w:rPr>
+      <w:rFonts w:eastAsia="Times New Roman"/>
+      <w:szCs w:val="24"/>
+    </w:rPr>
+  </w:style>
 </w:styles>
 </file>
 

--- a/Advisa_SRS.docx
+++ b/Advisa_SRS.docx
@@ -466,10 +466,10 @@
         </w:p>
       </w:sdtContent>
     </w:sdt>
-    <w:bookmarkStart w:id="0" w:name="_Toc488571338" w:displacedByCustomXml="next"/>
-    <w:bookmarkStart w:id="1" w:name="_Toc488571511" w:displacedByCustomXml="next"/>
-    <w:bookmarkStart w:id="2" w:name="_Toc488575684" w:displacedByCustomXml="next"/>
-    <w:bookmarkStart w:id="3" w:name="_Toc488745136" w:displacedByCustomXml="next"/>
+    <w:bookmarkStart w:id="0" w:name="_Toc488745136" w:displacedByCustomXml="next"/>
+    <w:bookmarkStart w:id="1" w:name="_Toc488575684" w:displacedByCustomXml="next"/>
+    <w:bookmarkStart w:id="2" w:name="_Toc488571511" w:displacedByCustomXml="next"/>
+    <w:bookmarkStart w:id="3" w:name="_Toc488571338" w:displacedByCustomXml="next"/>
     <w:sdt>
       <w:sdtPr>
         <w:rPr>
@@ -2798,6 +2798,2730 @@
         </w:rPr>
       </w:pPr>
     </w:p>
+    <w:p>
+      <w:pPr>
+        <w:spacing w:after="0" w:line="240" w:lineRule="auto"/>
+        <w:rPr>
+          <w:rFonts w:eastAsia="Times New Roman"/>
+          <w:szCs w:val="24"/>
+        </w:rPr>
+      </w:pPr>
+    </w:p>
+    <w:p>
+      <w:pPr>
+        <w:spacing w:after="0" w:line="240" w:lineRule="auto"/>
+        <w:rPr>
+          <w:rFonts w:eastAsia="Times New Roman"/>
+          <w:szCs w:val="24"/>
+        </w:rPr>
+      </w:pPr>
+    </w:p>
+    <w:tbl>
+      <w:tblPr>
+        <w:tblW w:w="0" w:type="auto"/>
+        <w:tblCellMar>
+          <w:top w:w="15" w:type="dxa"/>
+          <w:left w:w="15" w:type="dxa"/>
+          <w:bottom w:w="15" w:type="dxa"/>
+          <w:right w:w="15" w:type="dxa"/>
+        </w:tblCellMar>
+        <w:tblLook w:val="04A0" w:firstRow="1" w:lastRow="0" w:firstColumn="1" w:lastColumn="0" w:noHBand="0" w:noVBand="1"/>
+      </w:tblPr>
+      <w:tblGrid>
+        <w:gridCol w:w="1783"/>
+        <w:gridCol w:w="2523"/>
+        <w:gridCol w:w="4675"/>
+      </w:tblGrid>
+      <w:tr>
+        <w:trPr>
+          <w:trHeight w:val="197"/>
+        </w:trPr>
+        <w:tc>
+          <w:tcPr>
+            <w:tcW w:w="0" w:type="auto"/>
+            <w:tcBorders>
+              <w:top w:val="single" w:sz="18" w:space="0" w:color="000000"/>
+              <w:left w:val="single" w:sz="18" w:space="0" w:color="000000"/>
+              <w:bottom w:val="single" w:sz="6" w:space="0" w:color="000000"/>
+              <w:right w:val="single" w:sz="6" w:space="0" w:color="000000"/>
+            </w:tcBorders>
+            <w:shd w:val="clear" w:color="auto" w:fill="FFFFFF"/>
+            <w:tcMar>
+              <w:top w:w="0" w:type="dxa"/>
+              <w:left w:w="100" w:type="dxa"/>
+              <w:bottom w:w="0" w:type="dxa"/>
+              <w:right w:w="100" w:type="dxa"/>
+            </w:tcMar>
+            <w:hideMark/>
+          </w:tcPr>
+          <w:p>
+            <w:pPr>
+              <w:spacing w:before="240" w:after="240" w:line="240" w:lineRule="auto"/>
+              <w:ind w:left="-20"/>
+              <w:rPr>
+                <w:rFonts w:eastAsia="Times New Roman"/>
+                <w:szCs w:val="24"/>
+              </w:rPr>
+            </w:pPr>
+            <w:r>
+              <w:rPr>
+                <w:rFonts w:ascii="Arial" w:eastAsia="Times New Roman" w:hAnsi="Arial" w:cs="Arial"/>
+                <w:b/>
+                <w:bCs/>
+                <w:color w:val="000000"/>
+                <w:sz w:val="16"/>
+                <w:szCs w:val="16"/>
+              </w:rPr>
+              <w:t>Use Case ID</w:t>
+            </w:r>
+          </w:p>
+        </w:tc>
+        <w:tc>
+          <w:tcPr>
+            <w:tcW w:w="0" w:type="auto"/>
+            <w:gridSpan w:val="2"/>
+            <w:tcBorders>
+              <w:top w:val="single" w:sz="18" w:space="0" w:color="000000"/>
+              <w:left w:val="single" w:sz="6" w:space="0" w:color="000000"/>
+              <w:bottom w:val="single" w:sz="6" w:space="0" w:color="000000"/>
+              <w:right w:val="single" w:sz="18" w:space="0" w:color="000000"/>
+            </w:tcBorders>
+            <w:shd w:val="clear" w:color="auto" w:fill="FFFFFF"/>
+            <w:tcMar>
+              <w:top w:w="0" w:type="dxa"/>
+              <w:left w:w="100" w:type="dxa"/>
+              <w:bottom w:w="0" w:type="dxa"/>
+              <w:right w:w="100" w:type="dxa"/>
+            </w:tcMar>
+            <w:hideMark/>
+          </w:tcPr>
+          <w:p>
+            <w:pPr>
+              <w:spacing w:before="240" w:after="240" w:line="240" w:lineRule="auto"/>
+              <w:ind w:left="-20"/>
+              <w:rPr>
+                <w:rFonts w:eastAsia="Times New Roman"/>
+                <w:szCs w:val="24"/>
+              </w:rPr>
+            </w:pPr>
+            <w:r>
+              <w:rPr>
+                <w:rFonts w:ascii="Arial" w:eastAsia="Times New Roman" w:hAnsi="Arial" w:cs="Arial"/>
+                <w:color w:val="000000"/>
+                <w:sz w:val="16"/>
+                <w:szCs w:val="16"/>
+              </w:rPr>
+              <w:t>(prefix your Use Case IDs with UC, to distinguish them from other models)</w:t>
+            </w:r>
+          </w:p>
+        </w:tc>
+      </w:tr>
+      <w:tr>
+        <w:trPr>
+          <w:trHeight w:val="270"/>
+        </w:trPr>
+        <w:tc>
+          <w:tcPr>
+            <w:tcW w:w="0" w:type="auto"/>
+            <w:tcBorders>
+              <w:top w:val="single" w:sz="6" w:space="0" w:color="000000"/>
+              <w:left w:val="single" w:sz="18" w:space="0" w:color="000000"/>
+              <w:bottom w:val="single" w:sz="6" w:space="0" w:color="000000"/>
+              <w:right w:val="single" w:sz="6" w:space="0" w:color="000000"/>
+            </w:tcBorders>
+            <w:tcMar>
+              <w:top w:w="0" w:type="dxa"/>
+              <w:left w:w="100" w:type="dxa"/>
+              <w:bottom w:w="0" w:type="dxa"/>
+              <w:right w:w="100" w:type="dxa"/>
+            </w:tcMar>
+            <w:hideMark/>
+          </w:tcPr>
+          <w:p>
+            <w:pPr>
+              <w:spacing w:before="240" w:after="240" w:line="240" w:lineRule="auto"/>
+              <w:ind w:left="-20"/>
+              <w:rPr>
+                <w:rFonts w:eastAsia="Times New Roman"/>
+                <w:szCs w:val="24"/>
+              </w:rPr>
+            </w:pPr>
+            <w:r>
+              <w:rPr>
+                <w:rFonts w:ascii="Arial" w:eastAsia="Times New Roman" w:hAnsi="Arial" w:cs="Arial"/>
+                <w:b/>
+                <w:bCs/>
+                <w:color w:val="000000"/>
+                <w:sz w:val="16"/>
+                <w:szCs w:val="16"/>
+              </w:rPr>
+              <w:lastRenderedPageBreak/>
+              <w:t>Use Case</w:t>
+            </w:r>
+          </w:p>
+        </w:tc>
+        <w:tc>
+          <w:tcPr>
+            <w:tcW w:w="0" w:type="auto"/>
+            <w:gridSpan w:val="2"/>
+            <w:tcBorders>
+              <w:top w:val="single" w:sz="6" w:space="0" w:color="000000"/>
+              <w:left w:val="single" w:sz="6" w:space="0" w:color="000000"/>
+              <w:bottom w:val="single" w:sz="6" w:space="0" w:color="000000"/>
+              <w:right w:val="single" w:sz="18" w:space="0" w:color="000000"/>
+            </w:tcBorders>
+            <w:tcMar>
+              <w:top w:w="0" w:type="dxa"/>
+              <w:left w:w="100" w:type="dxa"/>
+              <w:bottom w:w="0" w:type="dxa"/>
+              <w:right w:w="100" w:type="dxa"/>
+            </w:tcMar>
+            <w:hideMark/>
+          </w:tcPr>
+          <w:p>
+            <w:pPr>
+              <w:spacing w:before="240" w:after="240" w:line="240" w:lineRule="auto"/>
+              <w:ind w:left="-20"/>
+              <w:rPr>
+                <w:rFonts w:eastAsia="Times New Roman"/>
+                <w:szCs w:val="24"/>
+              </w:rPr>
+            </w:pPr>
+            <w:r>
+              <w:rPr>
+                <w:rFonts w:ascii="Arial" w:eastAsia="Times New Roman" w:hAnsi="Arial" w:cs="Arial"/>
+                <w:color w:val="000000"/>
+                <w:sz w:val="16"/>
+                <w:szCs w:val="16"/>
+              </w:rPr>
+              <w:t xml:space="preserve"> Verify Expert </w:t>
+            </w:r>
+          </w:p>
+        </w:tc>
+      </w:tr>
+      <w:tr>
+        <w:trPr>
+          <w:trHeight w:val="270"/>
+        </w:trPr>
+        <w:tc>
+          <w:tcPr>
+            <w:tcW w:w="0" w:type="auto"/>
+            <w:tcBorders>
+              <w:top w:val="single" w:sz="6" w:space="0" w:color="000000"/>
+              <w:left w:val="single" w:sz="18" w:space="0" w:color="000000"/>
+              <w:bottom w:val="single" w:sz="6" w:space="0" w:color="000000"/>
+              <w:right w:val="single" w:sz="6" w:space="0" w:color="000000"/>
+            </w:tcBorders>
+            <w:tcMar>
+              <w:top w:w="0" w:type="dxa"/>
+              <w:left w:w="100" w:type="dxa"/>
+              <w:bottom w:w="0" w:type="dxa"/>
+              <w:right w:w="100" w:type="dxa"/>
+            </w:tcMar>
+            <w:hideMark/>
+          </w:tcPr>
+          <w:p>
+            <w:pPr>
+              <w:spacing w:before="240" w:after="240" w:line="240" w:lineRule="auto"/>
+              <w:ind w:left="-20"/>
+              <w:rPr>
+                <w:rFonts w:eastAsia="Times New Roman"/>
+                <w:szCs w:val="24"/>
+              </w:rPr>
+            </w:pPr>
+            <w:r>
+              <w:rPr>
+                <w:rFonts w:ascii="Arial" w:eastAsia="Times New Roman" w:hAnsi="Arial" w:cs="Arial"/>
+                <w:b/>
+                <w:bCs/>
+                <w:color w:val="000000"/>
+                <w:sz w:val="16"/>
+                <w:szCs w:val="16"/>
+              </w:rPr>
+              <w:t>Priority</w:t>
+            </w:r>
+          </w:p>
+        </w:tc>
+        <w:tc>
+          <w:tcPr>
+            <w:tcW w:w="0" w:type="auto"/>
+            <w:gridSpan w:val="2"/>
+            <w:tcBorders>
+              <w:top w:val="single" w:sz="6" w:space="0" w:color="000000"/>
+              <w:left w:val="single" w:sz="6" w:space="0" w:color="000000"/>
+              <w:bottom w:val="single" w:sz="6" w:space="0" w:color="000000"/>
+              <w:right w:val="single" w:sz="18" w:space="0" w:color="000000"/>
+            </w:tcBorders>
+            <w:tcMar>
+              <w:top w:w="0" w:type="dxa"/>
+              <w:left w:w="100" w:type="dxa"/>
+              <w:bottom w:w="0" w:type="dxa"/>
+              <w:right w:w="100" w:type="dxa"/>
+            </w:tcMar>
+            <w:hideMark/>
+          </w:tcPr>
+          <w:p>
+            <w:pPr>
+              <w:spacing w:before="240" w:after="240" w:line="240" w:lineRule="auto"/>
+              <w:ind w:left="-20"/>
+              <w:rPr>
+                <w:rFonts w:eastAsia="Times New Roman"/>
+                <w:szCs w:val="24"/>
+              </w:rPr>
+            </w:pPr>
+            <w:r>
+              <w:rPr>
+                <w:rFonts w:ascii="Arial" w:eastAsia="Times New Roman" w:hAnsi="Arial" w:cs="Arial"/>
+                <w:color w:val="000000"/>
+                <w:sz w:val="16"/>
+                <w:szCs w:val="16"/>
+              </w:rPr>
+              <w:t>High</w:t>
+            </w:r>
+          </w:p>
+        </w:tc>
+      </w:tr>
+      <w:tr>
+        <w:trPr>
+          <w:trHeight w:val="270"/>
+        </w:trPr>
+        <w:tc>
+          <w:tcPr>
+            <w:tcW w:w="0" w:type="auto"/>
+            <w:tcBorders>
+              <w:top w:val="single" w:sz="6" w:space="0" w:color="000000"/>
+              <w:left w:val="single" w:sz="18" w:space="0" w:color="000000"/>
+              <w:bottom w:val="single" w:sz="6" w:space="0" w:color="000000"/>
+              <w:right w:val="single" w:sz="6" w:space="0" w:color="000000"/>
+            </w:tcBorders>
+            <w:tcMar>
+              <w:top w:w="0" w:type="dxa"/>
+              <w:left w:w="100" w:type="dxa"/>
+              <w:bottom w:w="0" w:type="dxa"/>
+              <w:right w:w="100" w:type="dxa"/>
+            </w:tcMar>
+            <w:hideMark/>
+          </w:tcPr>
+          <w:p>
+            <w:pPr>
+              <w:spacing w:before="240" w:after="240" w:line="240" w:lineRule="auto"/>
+              <w:ind w:left="-20"/>
+              <w:rPr>
+                <w:rFonts w:eastAsia="Times New Roman"/>
+                <w:szCs w:val="24"/>
+              </w:rPr>
+            </w:pPr>
+            <w:r>
+              <w:rPr>
+                <w:rFonts w:ascii="Arial" w:eastAsia="Times New Roman" w:hAnsi="Arial" w:cs="Arial"/>
+                <w:b/>
+                <w:bCs/>
+                <w:color w:val="000000"/>
+                <w:sz w:val="16"/>
+                <w:szCs w:val="16"/>
+              </w:rPr>
+              <w:t>Primary System Actor</w:t>
+            </w:r>
+          </w:p>
+        </w:tc>
+        <w:tc>
+          <w:tcPr>
+            <w:tcW w:w="0" w:type="auto"/>
+            <w:gridSpan w:val="2"/>
+            <w:tcBorders>
+              <w:top w:val="single" w:sz="6" w:space="0" w:color="000000"/>
+              <w:left w:val="single" w:sz="6" w:space="0" w:color="000000"/>
+              <w:bottom w:val="single" w:sz="6" w:space="0" w:color="000000"/>
+              <w:right w:val="single" w:sz="18" w:space="0" w:color="000000"/>
+            </w:tcBorders>
+            <w:tcMar>
+              <w:top w:w="0" w:type="dxa"/>
+              <w:left w:w="100" w:type="dxa"/>
+              <w:bottom w:w="0" w:type="dxa"/>
+              <w:right w:w="100" w:type="dxa"/>
+            </w:tcMar>
+            <w:hideMark/>
+          </w:tcPr>
+          <w:p>
+            <w:pPr>
+              <w:spacing w:before="240" w:after="240" w:line="240" w:lineRule="auto"/>
+              <w:ind w:left="-20"/>
+              <w:rPr>
+                <w:rFonts w:eastAsia="Times New Roman"/>
+                <w:szCs w:val="24"/>
+              </w:rPr>
+            </w:pPr>
+            <w:r>
+              <w:rPr>
+                <w:rFonts w:ascii="Arial" w:eastAsia="Times New Roman" w:hAnsi="Arial" w:cs="Arial"/>
+                <w:color w:val="000000"/>
+                <w:sz w:val="16"/>
+                <w:szCs w:val="16"/>
+              </w:rPr>
+              <w:t xml:space="preserve"> Admin </w:t>
+            </w:r>
+          </w:p>
+        </w:tc>
+      </w:tr>
+      <w:tr>
+        <w:trPr>
+          <w:trHeight w:val="270"/>
+        </w:trPr>
+        <w:tc>
+          <w:tcPr>
+            <w:tcW w:w="0" w:type="auto"/>
+            <w:tcBorders>
+              <w:top w:val="single" w:sz="6" w:space="0" w:color="000000"/>
+              <w:left w:val="single" w:sz="18" w:space="0" w:color="000000"/>
+              <w:bottom w:val="single" w:sz="6" w:space="0" w:color="000000"/>
+              <w:right w:val="single" w:sz="6" w:space="0" w:color="000000"/>
+            </w:tcBorders>
+            <w:tcMar>
+              <w:top w:w="0" w:type="dxa"/>
+              <w:left w:w="100" w:type="dxa"/>
+              <w:bottom w:w="0" w:type="dxa"/>
+              <w:right w:w="100" w:type="dxa"/>
+            </w:tcMar>
+            <w:hideMark/>
+          </w:tcPr>
+          <w:p>
+            <w:pPr>
+              <w:spacing w:before="240" w:after="240" w:line="240" w:lineRule="auto"/>
+              <w:ind w:left="-20"/>
+              <w:rPr>
+                <w:rFonts w:eastAsia="Times New Roman"/>
+                <w:szCs w:val="24"/>
+              </w:rPr>
+            </w:pPr>
+            <w:r>
+              <w:rPr>
+                <w:rFonts w:ascii="Arial" w:eastAsia="Times New Roman" w:hAnsi="Arial" w:cs="Arial"/>
+                <w:b/>
+                <w:bCs/>
+                <w:color w:val="000000"/>
+                <w:sz w:val="16"/>
+                <w:szCs w:val="16"/>
+              </w:rPr>
+              <w:t>Other participant Actors</w:t>
+            </w:r>
+          </w:p>
+        </w:tc>
+        <w:tc>
+          <w:tcPr>
+            <w:tcW w:w="0" w:type="auto"/>
+            <w:gridSpan w:val="2"/>
+            <w:tcBorders>
+              <w:top w:val="single" w:sz="6" w:space="0" w:color="000000"/>
+              <w:left w:val="single" w:sz="6" w:space="0" w:color="000000"/>
+              <w:bottom w:val="single" w:sz="6" w:space="0" w:color="000000"/>
+              <w:right w:val="single" w:sz="18" w:space="0" w:color="000000"/>
+            </w:tcBorders>
+            <w:tcMar>
+              <w:top w:w="0" w:type="dxa"/>
+              <w:left w:w="100" w:type="dxa"/>
+              <w:bottom w:w="0" w:type="dxa"/>
+              <w:right w:w="100" w:type="dxa"/>
+            </w:tcMar>
+            <w:hideMark/>
+          </w:tcPr>
+          <w:p>
+            <w:pPr>
+              <w:spacing w:before="240" w:after="240" w:line="240" w:lineRule="auto"/>
+              <w:ind w:left="-20"/>
+              <w:rPr>
+                <w:rFonts w:eastAsia="Times New Roman"/>
+                <w:szCs w:val="24"/>
+              </w:rPr>
+            </w:pPr>
+            <w:r>
+              <w:rPr>
+                <w:rFonts w:ascii="Arial" w:eastAsia="Times New Roman" w:hAnsi="Arial" w:cs="Arial"/>
+                <w:color w:val="000000"/>
+                <w:sz w:val="16"/>
+                <w:szCs w:val="16"/>
+              </w:rPr>
+              <w:t xml:space="preserve"> -</w:t>
+            </w:r>
+          </w:p>
+        </w:tc>
+      </w:tr>
+      <w:tr>
+        <w:trPr>
+          <w:trHeight w:val="780"/>
+        </w:trPr>
+        <w:tc>
+          <w:tcPr>
+            <w:tcW w:w="0" w:type="auto"/>
+            <w:tcBorders>
+              <w:top w:val="single" w:sz="6" w:space="0" w:color="000000"/>
+              <w:left w:val="single" w:sz="18" w:space="0" w:color="000000"/>
+              <w:bottom w:val="single" w:sz="18" w:space="0" w:color="000000"/>
+              <w:right w:val="single" w:sz="6" w:space="0" w:color="000000"/>
+            </w:tcBorders>
+            <w:tcMar>
+              <w:top w:w="0" w:type="dxa"/>
+              <w:left w:w="100" w:type="dxa"/>
+              <w:bottom w:w="0" w:type="dxa"/>
+              <w:right w:w="100" w:type="dxa"/>
+            </w:tcMar>
+            <w:hideMark/>
+          </w:tcPr>
+          <w:p>
+            <w:pPr>
+              <w:spacing w:before="240" w:after="240" w:line="240" w:lineRule="auto"/>
+              <w:ind w:left="-20"/>
+              <w:rPr>
+                <w:rFonts w:eastAsia="Times New Roman"/>
+                <w:szCs w:val="24"/>
+              </w:rPr>
+            </w:pPr>
+            <w:r>
+              <w:rPr>
+                <w:rFonts w:ascii="Arial" w:eastAsia="Times New Roman" w:hAnsi="Arial" w:cs="Arial"/>
+                <w:b/>
+                <w:bCs/>
+                <w:color w:val="000000"/>
+                <w:sz w:val="16"/>
+                <w:szCs w:val="16"/>
+              </w:rPr>
+              <w:t>Description</w:t>
+            </w:r>
+          </w:p>
+        </w:tc>
+        <w:tc>
+          <w:tcPr>
+            <w:tcW w:w="0" w:type="auto"/>
+            <w:gridSpan w:val="2"/>
+            <w:tcBorders>
+              <w:top w:val="single" w:sz="6" w:space="0" w:color="000000"/>
+              <w:left w:val="single" w:sz="6" w:space="0" w:color="000000"/>
+              <w:bottom w:val="single" w:sz="18" w:space="0" w:color="000000"/>
+              <w:right w:val="single" w:sz="18" w:space="0" w:color="000000"/>
+            </w:tcBorders>
+            <w:tcMar>
+              <w:top w:w="0" w:type="dxa"/>
+              <w:left w:w="100" w:type="dxa"/>
+              <w:bottom w:w="0" w:type="dxa"/>
+              <w:right w:w="100" w:type="dxa"/>
+            </w:tcMar>
+            <w:hideMark/>
+          </w:tcPr>
+          <w:p>
+            <w:pPr>
+              <w:spacing w:before="240" w:after="240" w:line="240" w:lineRule="auto"/>
+              <w:ind w:left="-20"/>
+              <w:rPr>
+                <w:rFonts w:eastAsia="Times New Roman"/>
+                <w:szCs w:val="24"/>
+              </w:rPr>
+            </w:pPr>
+            <w:r>
+              <w:rPr>
+                <w:rFonts w:ascii="Arial" w:eastAsia="Times New Roman" w:hAnsi="Arial" w:cs="Arial"/>
+                <w:color w:val="000000"/>
+                <w:sz w:val="16"/>
+                <w:szCs w:val="16"/>
+              </w:rPr>
+              <w:t xml:space="preserve">Admin needs to identify the true and verified expert. Admin should verify their authorization before register the </w:t>
+            </w:r>
+            <w:proofErr w:type="gramStart"/>
+            <w:r>
+              <w:rPr>
+                <w:rFonts w:ascii="Arial" w:eastAsia="Times New Roman" w:hAnsi="Arial" w:cs="Arial"/>
+                <w:color w:val="000000"/>
+                <w:sz w:val="16"/>
+                <w:szCs w:val="16"/>
+              </w:rPr>
+              <w:t>profile</w:t>
+            </w:r>
+            <w:proofErr w:type="gramEnd"/>
+            <w:r>
+              <w:rPr>
+                <w:rFonts w:ascii="Arial" w:eastAsia="Times New Roman" w:hAnsi="Arial" w:cs="Arial"/>
+                <w:color w:val="000000"/>
+                <w:sz w:val="16"/>
+                <w:szCs w:val="16"/>
+              </w:rPr>
+              <w:t> </w:t>
+            </w:r>
+          </w:p>
+          <w:p>
+            <w:pPr>
+              <w:spacing w:before="240" w:after="240" w:line="240" w:lineRule="auto"/>
+              <w:ind w:left="-20"/>
+              <w:rPr>
+                <w:rFonts w:eastAsia="Times New Roman"/>
+                <w:szCs w:val="24"/>
+              </w:rPr>
+            </w:pPr>
+            <w:r>
+              <w:rPr>
+                <w:rFonts w:ascii="Arial" w:eastAsia="Times New Roman" w:hAnsi="Arial" w:cs="Arial"/>
+                <w:color w:val="000000"/>
+                <w:sz w:val="16"/>
+                <w:szCs w:val="16"/>
+              </w:rPr>
+              <w:t> </w:t>
+            </w:r>
+          </w:p>
+        </w:tc>
+      </w:tr>
+      <w:tr>
+        <w:trPr>
+          <w:trHeight w:val="285"/>
+        </w:trPr>
+        <w:tc>
+          <w:tcPr>
+            <w:tcW w:w="0" w:type="auto"/>
+            <w:tcBorders>
+              <w:top w:val="single" w:sz="18" w:space="0" w:color="000000"/>
+              <w:left w:val="single" w:sz="18" w:space="0" w:color="000000"/>
+              <w:bottom w:val="single" w:sz="6" w:space="0" w:color="000000"/>
+              <w:right w:val="single" w:sz="6" w:space="0" w:color="000000"/>
+            </w:tcBorders>
+            <w:tcMar>
+              <w:top w:w="0" w:type="dxa"/>
+              <w:left w:w="100" w:type="dxa"/>
+              <w:bottom w:w="0" w:type="dxa"/>
+              <w:right w:w="100" w:type="dxa"/>
+            </w:tcMar>
+            <w:hideMark/>
+          </w:tcPr>
+          <w:p>
+            <w:pPr>
+              <w:spacing w:before="240" w:after="240" w:line="240" w:lineRule="auto"/>
+              <w:ind w:left="-20"/>
+              <w:rPr>
+                <w:rFonts w:eastAsia="Times New Roman"/>
+                <w:szCs w:val="24"/>
+              </w:rPr>
+            </w:pPr>
+            <w:r>
+              <w:rPr>
+                <w:rFonts w:ascii="Arial" w:eastAsia="Times New Roman" w:hAnsi="Arial" w:cs="Arial"/>
+                <w:b/>
+                <w:bCs/>
+                <w:color w:val="000000"/>
+                <w:sz w:val="16"/>
+                <w:szCs w:val="16"/>
+              </w:rPr>
+              <w:t>Pre-conditions</w:t>
+            </w:r>
+          </w:p>
+        </w:tc>
+        <w:tc>
+          <w:tcPr>
+            <w:tcW w:w="0" w:type="auto"/>
+            <w:gridSpan w:val="2"/>
+            <w:tcBorders>
+              <w:top w:val="single" w:sz="18" w:space="0" w:color="000000"/>
+              <w:left w:val="single" w:sz="6" w:space="0" w:color="000000"/>
+              <w:bottom w:val="single" w:sz="6" w:space="0" w:color="000000"/>
+              <w:right w:val="single" w:sz="18" w:space="0" w:color="000000"/>
+            </w:tcBorders>
+            <w:tcMar>
+              <w:top w:w="0" w:type="dxa"/>
+              <w:left w:w="100" w:type="dxa"/>
+              <w:bottom w:w="0" w:type="dxa"/>
+              <w:right w:w="100" w:type="dxa"/>
+            </w:tcMar>
+            <w:hideMark/>
+          </w:tcPr>
+          <w:p>
+            <w:pPr>
+              <w:spacing w:before="240" w:after="240" w:line="240" w:lineRule="auto"/>
+              <w:ind w:left="-20"/>
+              <w:rPr>
+                <w:rFonts w:eastAsia="Times New Roman"/>
+                <w:szCs w:val="24"/>
+              </w:rPr>
+            </w:pPr>
+            <w:r>
+              <w:rPr>
+                <w:rFonts w:ascii="Arial" w:eastAsia="Times New Roman" w:hAnsi="Arial" w:cs="Arial"/>
+                <w:color w:val="000000"/>
+                <w:sz w:val="16"/>
+                <w:szCs w:val="16"/>
+              </w:rPr>
+              <w:t xml:space="preserve"> Admin must login to the system</w:t>
+            </w:r>
+          </w:p>
+        </w:tc>
+      </w:tr>
+      <w:tr>
+        <w:trPr>
+          <w:trHeight w:val="270"/>
+        </w:trPr>
+        <w:tc>
+          <w:tcPr>
+            <w:tcW w:w="0" w:type="auto"/>
+            <w:tcBorders>
+              <w:top w:val="single" w:sz="6" w:space="0" w:color="000000"/>
+              <w:left w:val="single" w:sz="18" w:space="0" w:color="000000"/>
+              <w:bottom w:val="single" w:sz="6" w:space="0" w:color="000000"/>
+              <w:right w:val="single" w:sz="6" w:space="0" w:color="000000"/>
+            </w:tcBorders>
+            <w:tcMar>
+              <w:top w:w="0" w:type="dxa"/>
+              <w:left w:w="100" w:type="dxa"/>
+              <w:bottom w:w="0" w:type="dxa"/>
+              <w:right w:w="100" w:type="dxa"/>
+            </w:tcMar>
+            <w:hideMark/>
+          </w:tcPr>
+          <w:p>
+            <w:pPr>
+              <w:spacing w:before="240" w:after="240" w:line="240" w:lineRule="auto"/>
+              <w:ind w:left="-20"/>
+              <w:rPr>
+                <w:rFonts w:eastAsia="Times New Roman"/>
+                <w:szCs w:val="24"/>
+              </w:rPr>
+            </w:pPr>
+            <w:r>
+              <w:rPr>
+                <w:rFonts w:ascii="Arial" w:eastAsia="Times New Roman" w:hAnsi="Arial" w:cs="Arial"/>
+                <w:b/>
+                <w:bCs/>
+                <w:color w:val="000000"/>
+                <w:sz w:val="16"/>
+                <w:szCs w:val="16"/>
+              </w:rPr>
+              <w:t>Trigger</w:t>
+            </w:r>
+          </w:p>
+        </w:tc>
+        <w:tc>
+          <w:tcPr>
+            <w:tcW w:w="0" w:type="auto"/>
+            <w:gridSpan w:val="2"/>
+            <w:tcBorders>
+              <w:top w:val="single" w:sz="6" w:space="0" w:color="000000"/>
+              <w:left w:val="single" w:sz="6" w:space="0" w:color="000000"/>
+              <w:bottom w:val="single" w:sz="6" w:space="0" w:color="000000"/>
+              <w:right w:val="single" w:sz="18" w:space="0" w:color="000000"/>
+            </w:tcBorders>
+            <w:tcMar>
+              <w:top w:w="0" w:type="dxa"/>
+              <w:left w:w="100" w:type="dxa"/>
+              <w:bottom w:w="0" w:type="dxa"/>
+              <w:right w:w="100" w:type="dxa"/>
+            </w:tcMar>
+            <w:hideMark/>
+          </w:tcPr>
+          <w:p>
+            <w:pPr>
+              <w:spacing w:before="240" w:after="240" w:line="240" w:lineRule="auto"/>
+              <w:ind w:left="-20"/>
+              <w:rPr>
+                <w:rFonts w:eastAsia="Times New Roman"/>
+                <w:szCs w:val="24"/>
+              </w:rPr>
+            </w:pPr>
+            <w:r>
+              <w:rPr>
+                <w:rFonts w:ascii="Arial" w:eastAsia="Times New Roman" w:hAnsi="Arial" w:cs="Arial"/>
+                <w:color w:val="000000"/>
+                <w:sz w:val="16"/>
+                <w:szCs w:val="16"/>
+              </w:rPr>
+              <w:t> </w:t>
+            </w:r>
+          </w:p>
+        </w:tc>
+      </w:tr>
+      <w:tr>
+        <w:trPr>
+          <w:trHeight w:val="270"/>
+        </w:trPr>
+        <w:tc>
+          <w:tcPr>
+            <w:tcW w:w="0" w:type="auto"/>
+            <w:vMerge w:val="restart"/>
+            <w:tcBorders>
+              <w:top w:val="single" w:sz="6" w:space="0" w:color="000000"/>
+              <w:left w:val="single" w:sz="18" w:space="0" w:color="000000"/>
+              <w:bottom w:val="single" w:sz="6" w:space="0" w:color="000000"/>
+              <w:right w:val="single" w:sz="6" w:space="0" w:color="000000"/>
+            </w:tcBorders>
+            <w:tcMar>
+              <w:top w:w="0" w:type="dxa"/>
+              <w:left w:w="100" w:type="dxa"/>
+              <w:bottom w:w="0" w:type="dxa"/>
+              <w:right w:w="100" w:type="dxa"/>
+            </w:tcMar>
+            <w:hideMark/>
+          </w:tcPr>
+          <w:p>
+            <w:pPr>
+              <w:spacing w:before="240" w:after="240" w:line="240" w:lineRule="auto"/>
+              <w:ind w:left="-20"/>
+              <w:rPr>
+                <w:rFonts w:eastAsia="Times New Roman"/>
+                <w:szCs w:val="24"/>
+              </w:rPr>
+            </w:pPr>
+            <w:r>
+              <w:rPr>
+                <w:rFonts w:ascii="Arial" w:eastAsia="Times New Roman" w:hAnsi="Arial" w:cs="Arial"/>
+                <w:b/>
+                <w:bCs/>
+                <w:color w:val="000000"/>
+                <w:sz w:val="16"/>
+                <w:szCs w:val="16"/>
+              </w:rPr>
+              <w:t>Flow of Events</w:t>
+            </w:r>
+            <w:r>
+              <w:rPr>
+                <w:rFonts w:ascii="Arial" w:eastAsia="Times New Roman" w:hAnsi="Arial" w:cs="Arial"/>
+                <w:b/>
+                <w:bCs/>
+                <w:color w:val="000000"/>
+                <w:sz w:val="16"/>
+                <w:szCs w:val="16"/>
+              </w:rPr>
+              <w:br/>
+            </w:r>
+            <w:r>
+              <w:rPr>
+                <w:rFonts w:ascii="Arial" w:eastAsia="Times New Roman" w:hAnsi="Arial" w:cs="Arial"/>
+                <w:b/>
+                <w:bCs/>
+                <w:color w:val="000000"/>
+                <w:sz w:val="16"/>
+                <w:szCs w:val="16"/>
+              </w:rPr>
+              <w:br/>
+            </w:r>
+            <w:r>
+              <w:rPr>
+                <w:rFonts w:ascii="Arial" w:eastAsia="Times New Roman" w:hAnsi="Arial" w:cs="Arial"/>
+                <w:b/>
+                <w:bCs/>
+                <w:color w:val="000000"/>
+                <w:sz w:val="16"/>
+                <w:szCs w:val="16"/>
+              </w:rPr>
+              <w:br/>
+            </w:r>
+          </w:p>
+        </w:tc>
+        <w:tc>
+          <w:tcPr>
+            <w:tcW w:w="0" w:type="auto"/>
+            <w:tcBorders>
+              <w:top w:val="single" w:sz="6" w:space="0" w:color="000000"/>
+              <w:left w:val="single" w:sz="6" w:space="0" w:color="000000"/>
+              <w:bottom w:val="single" w:sz="6" w:space="0" w:color="000000"/>
+              <w:right w:val="single" w:sz="6" w:space="0" w:color="000000"/>
+            </w:tcBorders>
+            <w:tcMar>
+              <w:top w:w="0" w:type="dxa"/>
+              <w:left w:w="100" w:type="dxa"/>
+              <w:bottom w:w="0" w:type="dxa"/>
+              <w:right w:w="100" w:type="dxa"/>
+            </w:tcMar>
+            <w:hideMark/>
+          </w:tcPr>
+          <w:p>
+            <w:pPr>
+              <w:spacing w:before="240" w:after="240" w:line="240" w:lineRule="auto"/>
+              <w:ind w:left="340"/>
+              <w:rPr>
+                <w:rFonts w:eastAsia="Times New Roman"/>
+                <w:szCs w:val="24"/>
+              </w:rPr>
+            </w:pPr>
+            <w:r>
+              <w:rPr>
+                <w:rFonts w:ascii="Arial" w:eastAsia="Times New Roman" w:hAnsi="Arial" w:cs="Arial"/>
+                <w:color w:val="000000"/>
+                <w:sz w:val="16"/>
+                <w:szCs w:val="16"/>
+              </w:rPr>
+              <w:t>Actor Action</w:t>
+            </w:r>
+          </w:p>
+        </w:tc>
+        <w:tc>
+          <w:tcPr>
+            <w:tcW w:w="0" w:type="auto"/>
+            <w:tcBorders>
+              <w:top w:val="single" w:sz="6" w:space="0" w:color="000000"/>
+              <w:left w:val="single" w:sz="6" w:space="0" w:color="000000"/>
+              <w:bottom w:val="single" w:sz="6" w:space="0" w:color="000000"/>
+              <w:right w:val="single" w:sz="18" w:space="0" w:color="000000"/>
+            </w:tcBorders>
+            <w:tcMar>
+              <w:top w:w="0" w:type="dxa"/>
+              <w:left w:w="100" w:type="dxa"/>
+              <w:bottom w:w="0" w:type="dxa"/>
+              <w:right w:w="100" w:type="dxa"/>
+            </w:tcMar>
+            <w:hideMark/>
+          </w:tcPr>
+          <w:p>
+            <w:pPr>
+              <w:spacing w:before="240" w:after="240" w:line="240" w:lineRule="auto"/>
+              <w:ind w:left="340"/>
+              <w:rPr>
+                <w:rFonts w:eastAsia="Times New Roman"/>
+                <w:szCs w:val="24"/>
+              </w:rPr>
+            </w:pPr>
+            <w:r>
+              <w:rPr>
+                <w:rFonts w:ascii="Arial" w:eastAsia="Times New Roman" w:hAnsi="Arial" w:cs="Arial"/>
+                <w:color w:val="000000"/>
+                <w:sz w:val="16"/>
+                <w:szCs w:val="16"/>
+              </w:rPr>
+              <w:t>System Response</w:t>
+            </w:r>
+          </w:p>
+        </w:tc>
+      </w:tr>
+      <w:tr>
+        <w:trPr>
+          <w:trHeight w:val="2985"/>
+        </w:trPr>
+        <w:tc>
+          <w:tcPr>
+            <w:tcW w:w="0" w:type="auto"/>
+            <w:vMerge/>
+            <w:tcBorders>
+              <w:top w:val="single" w:sz="6" w:space="0" w:color="000000"/>
+              <w:left w:val="single" w:sz="18" w:space="0" w:color="000000"/>
+              <w:bottom w:val="single" w:sz="6" w:space="0" w:color="000000"/>
+              <w:right w:val="single" w:sz="6" w:space="0" w:color="000000"/>
+            </w:tcBorders>
+            <w:vAlign w:val="center"/>
+            <w:hideMark/>
+          </w:tcPr>
+          <w:p>
+            <w:pPr>
+              <w:spacing w:after="0" w:line="240" w:lineRule="auto"/>
+              <w:rPr>
+                <w:rFonts w:eastAsia="Times New Roman"/>
+                <w:szCs w:val="24"/>
+              </w:rPr>
+            </w:pPr>
+          </w:p>
+        </w:tc>
+        <w:tc>
+          <w:tcPr>
+            <w:tcW w:w="0" w:type="auto"/>
+            <w:tcBorders>
+              <w:top w:val="single" w:sz="6" w:space="0" w:color="000000"/>
+              <w:left w:val="single" w:sz="6" w:space="0" w:color="000000"/>
+              <w:bottom w:val="single" w:sz="6" w:space="0" w:color="000000"/>
+              <w:right w:val="single" w:sz="6" w:space="0" w:color="000000"/>
+            </w:tcBorders>
+            <w:tcMar>
+              <w:top w:w="0" w:type="dxa"/>
+              <w:left w:w="100" w:type="dxa"/>
+              <w:bottom w:w="0" w:type="dxa"/>
+              <w:right w:w="100" w:type="dxa"/>
+            </w:tcMar>
+            <w:hideMark/>
+          </w:tcPr>
+          <w:p>
+            <w:pPr>
+              <w:spacing w:after="0" w:line="240" w:lineRule="auto"/>
+              <w:rPr>
+                <w:rFonts w:eastAsia="Times New Roman"/>
+                <w:szCs w:val="24"/>
+              </w:rPr>
+            </w:pPr>
+          </w:p>
+          <w:p>
+            <w:pPr>
+              <w:spacing w:after="0" w:line="240" w:lineRule="auto"/>
+              <w:rPr>
+                <w:rFonts w:eastAsia="Times New Roman"/>
+                <w:szCs w:val="24"/>
+              </w:rPr>
+            </w:pPr>
+            <w:r>
+              <w:rPr>
+                <w:rFonts w:ascii="Arial" w:eastAsia="Times New Roman" w:hAnsi="Arial" w:cs="Arial"/>
+                <w:color w:val="000000"/>
+                <w:sz w:val="16"/>
+                <w:szCs w:val="16"/>
+              </w:rPr>
+              <w:t xml:space="preserve">Step 2: Verify the </w:t>
+            </w:r>
+            <w:proofErr w:type="gramStart"/>
+            <w:r>
+              <w:rPr>
+                <w:rFonts w:ascii="Arial" w:eastAsia="Times New Roman" w:hAnsi="Arial" w:cs="Arial"/>
+                <w:color w:val="000000"/>
+                <w:sz w:val="16"/>
+                <w:szCs w:val="16"/>
+              </w:rPr>
+              <w:t>authorization..</w:t>
+            </w:r>
+            <w:proofErr w:type="gramEnd"/>
+          </w:p>
+          <w:p>
+            <w:pPr>
+              <w:spacing w:after="0" w:line="240" w:lineRule="auto"/>
+              <w:rPr>
+                <w:rFonts w:eastAsia="Times New Roman"/>
+                <w:szCs w:val="24"/>
+              </w:rPr>
+            </w:pPr>
+          </w:p>
+          <w:p>
+            <w:pPr>
+              <w:spacing w:after="0" w:line="240" w:lineRule="auto"/>
+              <w:rPr>
+                <w:rFonts w:eastAsia="Times New Roman"/>
+                <w:szCs w:val="24"/>
+              </w:rPr>
+            </w:pPr>
+            <w:r>
+              <w:rPr>
+                <w:rFonts w:ascii="Arial" w:eastAsia="Times New Roman" w:hAnsi="Arial" w:cs="Arial"/>
+                <w:color w:val="000000"/>
+                <w:sz w:val="16"/>
+                <w:szCs w:val="16"/>
+              </w:rPr>
+              <w:t>Step 3: Accept the request.</w:t>
+            </w:r>
+          </w:p>
+        </w:tc>
+        <w:tc>
+          <w:tcPr>
+            <w:tcW w:w="0" w:type="auto"/>
+            <w:tcBorders>
+              <w:top w:val="single" w:sz="6" w:space="0" w:color="000000"/>
+              <w:left w:val="single" w:sz="6" w:space="0" w:color="000000"/>
+              <w:bottom w:val="single" w:sz="6" w:space="0" w:color="000000"/>
+              <w:right w:val="single" w:sz="18" w:space="0" w:color="000000"/>
+            </w:tcBorders>
+            <w:tcMar>
+              <w:top w:w="0" w:type="dxa"/>
+              <w:left w:w="100" w:type="dxa"/>
+              <w:bottom w:w="0" w:type="dxa"/>
+              <w:right w:w="100" w:type="dxa"/>
+            </w:tcMar>
+            <w:hideMark/>
+          </w:tcPr>
+          <w:p>
+            <w:pPr>
+              <w:spacing w:before="240" w:after="240" w:line="240" w:lineRule="auto"/>
+              <w:ind w:left="-20"/>
+              <w:rPr>
+                <w:rFonts w:eastAsia="Times New Roman"/>
+                <w:szCs w:val="24"/>
+              </w:rPr>
+            </w:pPr>
+            <w:r>
+              <w:rPr>
+                <w:rFonts w:ascii="Arial" w:eastAsia="Times New Roman" w:hAnsi="Arial" w:cs="Arial"/>
+                <w:color w:val="000000"/>
+                <w:sz w:val="16"/>
+                <w:szCs w:val="16"/>
+              </w:rPr>
+              <w:t xml:space="preserve"> Step 1: View the </w:t>
+            </w:r>
+            <w:proofErr w:type="gramStart"/>
+            <w:r>
+              <w:rPr>
+                <w:rFonts w:ascii="Arial" w:eastAsia="Times New Roman" w:hAnsi="Arial" w:cs="Arial"/>
+                <w:color w:val="000000"/>
+                <w:sz w:val="16"/>
+                <w:szCs w:val="16"/>
+              </w:rPr>
+              <w:t>request .</w:t>
+            </w:r>
+            <w:proofErr w:type="gramEnd"/>
+          </w:p>
+          <w:p>
+            <w:pPr>
+              <w:spacing w:before="240" w:after="240" w:line="240" w:lineRule="auto"/>
+              <w:ind w:left="-20"/>
+              <w:rPr>
+                <w:rFonts w:eastAsia="Times New Roman"/>
+                <w:szCs w:val="24"/>
+              </w:rPr>
+            </w:pPr>
+            <w:r>
+              <w:rPr>
+                <w:rFonts w:ascii="Arial" w:eastAsia="Times New Roman" w:hAnsi="Arial" w:cs="Arial"/>
+                <w:color w:val="000000"/>
+                <w:sz w:val="16"/>
+                <w:szCs w:val="16"/>
+              </w:rPr>
+              <w:t>Step 4: Send an email that mentions that their request is approved.</w:t>
+            </w:r>
+          </w:p>
+          <w:p>
+            <w:pPr>
+              <w:spacing w:before="240" w:after="240" w:line="240" w:lineRule="auto"/>
+              <w:ind w:left="340"/>
+              <w:rPr>
+                <w:rFonts w:eastAsia="Times New Roman"/>
+                <w:szCs w:val="24"/>
+              </w:rPr>
+            </w:pPr>
+            <w:r>
+              <w:rPr>
+                <w:rFonts w:ascii="Arial" w:eastAsia="Times New Roman" w:hAnsi="Arial" w:cs="Arial"/>
+                <w:color w:val="000000"/>
+                <w:sz w:val="16"/>
+                <w:szCs w:val="16"/>
+              </w:rPr>
+              <w:t> </w:t>
+            </w:r>
+          </w:p>
+        </w:tc>
+      </w:tr>
+      <w:tr>
+        <w:trPr>
+          <w:trHeight w:val="270"/>
+        </w:trPr>
+        <w:tc>
+          <w:tcPr>
+            <w:tcW w:w="0" w:type="auto"/>
+            <w:tcBorders>
+              <w:top w:val="single" w:sz="6" w:space="0" w:color="000000"/>
+              <w:left w:val="single" w:sz="18" w:space="0" w:color="000000"/>
+              <w:bottom w:val="single" w:sz="6" w:space="0" w:color="000000"/>
+              <w:right w:val="single" w:sz="6" w:space="0" w:color="000000"/>
+            </w:tcBorders>
+            <w:tcMar>
+              <w:top w:w="0" w:type="dxa"/>
+              <w:left w:w="100" w:type="dxa"/>
+              <w:bottom w:w="0" w:type="dxa"/>
+              <w:right w:w="100" w:type="dxa"/>
+            </w:tcMar>
+            <w:hideMark/>
+          </w:tcPr>
+          <w:p>
+            <w:pPr>
+              <w:spacing w:before="240" w:after="240" w:line="240" w:lineRule="auto"/>
+              <w:ind w:left="-20"/>
+              <w:rPr>
+                <w:rFonts w:eastAsia="Times New Roman"/>
+                <w:szCs w:val="24"/>
+              </w:rPr>
+            </w:pPr>
+            <w:r>
+              <w:rPr>
+                <w:rFonts w:ascii="Arial" w:eastAsia="Times New Roman" w:hAnsi="Arial" w:cs="Arial"/>
+                <w:b/>
+                <w:bCs/>
+                <w:color w:val="000000"/>
+                <w:sz w:val="16"/>
+                <w:szCs w:val="16"/>
+              </w:rPr>
+              <w:t>Post-conditions</w:t>
+            </w:r>
+          </w:p>
+        </w:tc>
+        <w:tc>
+          <w:tcPr>
+            <w:tcW w:w="0" w:type="auto"/>
+            <w:gridSpan w:val="2"/>
+            <w:tcBorders>
+              <w:top w:val="single" w:sz="6" w:space="0" w:color="000000"/>
+              <w:left w:val="single" w:sz="6" w:space="0" w:color="000000"/>
+              <w:bottom w:val="single" w:sz="6" w:space="0" w:color="000000"/>
+              <w:right w:val="single" w:sz="18" w:space="0" w:color="000000"/>
+            </w:tcBorders>
+            <w:tcMar>
+              <w:top w:w="0" w:type="dxa"/>
+              <w:left w:w="100" w:type="dxa"/>
+              <w:bottom w:w="0" w:type="dxa"/>
+              <w:right w:w="100" w:type="dxa"/>
+            </w:tcMar>
+            <w:hideMark/>
+          </w:tcPr>
+          <w:p>
+            <w:pPr>
+              <w:spacing w:before="240" w:after="240" w:line="240" w:lineRule="auto"/>
+              <w:ind w:left="-20"/>
+              <w:rPr>
+                <w:rFonts w:eastAsia="Times New Roman"/>
+                <w:szCs w:val="24"/>
+              </w:rPr>
+            </w:pPr>
+            <w:r>
+              <w:rPr>
+                <w:rFonts w:ascii="Arial" w:eastAsia="Times New Roman" w:hAnsi="Arial" w:cs="Arial"/>
+                <w:color w:val="000000"/>
+                <w:sz w:val="16"/>
+                <w:szCs w:val="16"/>
+              </w:rPr>
+              <w:t xml:space="preserve"> Send an email with relevant information to the applicant.</w:t>
+            </w:r>
+          </w:p>
+        </w:tc>
+      </w:tr>
+      <w:tr>
+        <w:trPr>
+          <w:trHeight w:val="795"/>
+        </w:trPr>
+        <w:tc>
+          <w:tcPr>
+            <w:tcW w:w="0" w:type="auto"/>
+            <w:tcBorders>
+              <w:top w:val="single" w:sz="6" w:space="0" w:color="000000"/>
+              <w:left w:val="single" w:sz="18" w:space="0" w:color="000000"/>
+              <w:bottom w:val="single" w:sz="18" w:space="0" w:color="000000"/>
+              <w:right w:val="single" w:sz="6" w:space="0" w:color="000000"/>
+            </w:tcBorders>
+            <w:tcMar>
+              <w:top w:w="0" w:type="dxa"/>
+              <w:left w:w="100" w:type="dxa"/>
+              <w:bottom w:w="0" w:type="dxa"/>
+              <w:right w:w="100" w:type="dxa"/>
+            </w:tcMar>
+            <w:hideMark/>
+          </w:tcPr>
+          <w:p>
+            <w:pPr>
+              <w:spacing w:before="240" w:after="240" w:line="240" w:lineRule="auto"/>
+              <w:ind w:left="-20"/>
+              <w:rPr>
+                <w:rFonts w:eastAsia="Times New Roman"/>
+                <w:szCs w:val="24"/>
+              </w:rPr>
+            </w:pPr>
+            <w:r>
+              <w:rPr>
+                <w:rFonts w:ascii="Arial" w:eastAsia="Times New Roman" w:hAnsi="Arial" w:cs="Arial"/>
+                <w:b/>
+                <w:bCs/>
+                <w:color w:val="000000"/>
+                <w:sz w:val="16"/>
+                <w:szCs w:val="16"/>
+              </w:rPr>
+              <w:t>Alternative Flows</w:t>
+            </w:r>
+          </w:p>
+        </w:tc>
+        <w:tc>
+          <w:tcPr>
+            <w:tcW w:w="0" w:type="auto"/>
+            <w:gridSpan w:val="2"/>
+            <w:tcBorders>
+              <w:top w:val="single" w:sz="6" w:space="0" w:color="000000"/>
+              <w:left w:val="single" w:sz="6" w:space="0" w:color="000000"/>
+              <w:bottom w:val="single" w:sz="18" w:space="0" w:color="000000"/>
+              <w:right w:val="single" w:sz="18" w:space="0" w:color="000000"/>
+            </w:tcBorders>
+            <w:tcMar>
+              <w:top w:w="0" w:type="dxa"/>
+              <w:left w:w="100" w:type="dxa"/>
+              <w:bottom w:w="0" w:type="dxa"/>
+              <w:right w:w="100" w:type="dxa"/>
+            </w:tcMar>
+            <w:hideMark/>
+          </w:tcPr>
+          <w:p>
+            <w:pPr>
+              <w:spacing w:before="240" w:after="240" w:line="240" w:lineRule="auto"/>
+              <w:ind w:left="-20"/>
+              <w:rPr>
+                <w:rFonts w:eastAsia="Times New Roman"/>
+                <w:szCs w:val="24"/>
+              </w:rPr>
+            </w:pPr>
+            <w:r>
+              <w:rPr>
+                <w:rFonts w:ascii="Arial" w:eastAsia="Times New Roman" w:hAnsi="Arial" w:cs="Arial"/>
+                <w:color w:val="000000"/>
+                <w:sz w:val="16"/>
+                <w:szCs w:val="16"/>
+              </w:rPr>
+              <w:t>Step 2: If the documents are invalid or fake, the request will be rejected. Step 4: Send an email that mentions that their request is rejected.</w:t>
+            </w:r>
+          </w:p>
+        </w:tc>
+      </w:tr>
+      <w:tr>
+        <w:trPr>
+          <w:trHeight w:val="152"/>
+        </w:trPr>
+        <w:tc>
+          <w:tcPr>
+            <w:tcW w:w="0" w:type="auto"/>
+            <w:tcBorders>
+              <w:top w:val="single" w:sz="18" w:space="0" w:color="000000"/>
+              <w:left w:val="single" w:sz="18" w:space="0" w:color="000000"/>
+              <w:bottom w:val="single" w:sz="18" w:space="0" w:color="000000"/>
+              <w:right w:val="single" w:sz="6" w:space="0" w:color="000000"/>
+            </w:tcBorders>
+            <w:tcMar>
+              <w:top w:w="0" w:type="dxa"/>
+              <w:left w:w="100" w:type="dxa"/>
+              <w:bottom w:w="0" w:type="dxa"/>
+              <w:right w:w="100" w:type="dxa"/>
+            </w:tcMar>
+            <w:hideMark/>
+          </w:tcPr>
+          <w:p>
+            <w:pPr>
+              <w:spacing w:before="240" w:after="240" w:line="240" w:lineRule="auto"/>
+              <w:ind w:left="-20"/>
+              <w:rPr>
+                <w:rFonts w:eastAsia="Times New Roman"/>
+                <w:szCs w:val="24"/>
+              </w:rPr>
+            </w:pPr>
+            <w:r>
+              <w:rPr>
+                <w:rFonts w:ascii="Arial" w:eastAsia="Times New Roman" w:hAnsi="Arial" w:cs="Arial"/>
+                <w:b/>
+                <w:bCs/>
+                <w:color w:val="000000"/>
+                <w:sz w:val="16"/>
+                <w:szCs w:val="16"/>
+              </w:rPr>
+              <w:t>Assumptions</w:t>
+            </w:r>
+          </w:p>
+        </w:tc>
+        <w:tc>
+          <w:tcPr>
+            <w:tcW w:w="0" w:type="auto"/>
+            <w:gridSpan w:val="2"/>
+            <w:tcBorders>
+              <w:top w:val="single" w:sz="18" w:space="0" w:color="000000"/>
+              <w:left w:val="single" w:sz="6" w:space="0" w:color="000000"/>
+              <w:bottom w:val="single" w:sz="18" w:space="0" w:color="000000"/>
+              <w:right w:val="single" w:sz="18" w:space="0" w:color="000000"/>
+            </w:tcBorders>
+            <w:tcMar>
+              <w:top w:w="0" w:type="dxa"/>
+              <w:left w:w="100" w:type="dxa"/>
+              <w:bottom w:w="0" w:type="dxa"/>
+              <w:right w:w="100" w:type="dxa"/>
+            </w:tcMar>
+            <w:hideMark/>
+          </w:tcPr>
+          <w:p>
+            <w:pPr>
+              <w:spacing w:before="240" w:after="240" w:line="240" w:lineRule="auto"/>
+              <w:ind w:left="-20"/>
+              <w:rPr>
+                <w:rFonts w:eastAsia="Times New Roman"/>
+                <w:szCs w:val="24"/>
+              </w:rPr>
+            </w:pPr>
+            <w:r>
+              <w:rPr>
+                <w:rFonts w:ascii="Arial" w:eastAsia="Times New Roman" w:hAnsi="Arial" w:cs="Arial"/>
+                <w:color w:val="000000"/>
+                <w:sz w:val="16"/>
+                <w:szCs w:val="16"/>
+              </w:rPr>
+              <w:t xml:space="preserve"> Emails are sent by the system. </w:t>
+            </w:r>
+          </w:p>
+        </w:tc>
+      </w:tr>
+    </w:tbl>
+    <w:p>
+      <w:pPr>
+        <w:spacing w:after="0" w:line="240" w:lineRule="auto"/>
+        <w:rPr>
+          <w:rFonts w:eastAsia="Times New Roman"/>
+          <w:szCs w:val="24"/>
+        </w:rPr>
+      </w:pPr>
+    </w:p>
+    <w:p>
+      <w:pPr>
+        <w:spacing w:after="0" w:line="240" w:lineRule="auto"/>
+        <w:rPr>
+          <w:rFonts w:eastAsia="Times New Roman"/>
+          <w:szCs w:val="24"/>
+        </w:rPr>
+      </w:pPr>
+    </w:p>
+    <w:p>
+      <w:pPr>
+        <w:spacing w:after="0" w:line="240" w:lineRule="auto"/>
+        <w:rPr>
+          <w:rFonts w:eastAsia="Times New Roman"/>
+          <w:szCs w:val="24"/>
+        </w:rPr>
+      </w:pPr>
+    </w:p>
+    <w:p>
+      <w:pPr>
+        <w:spacing w:after="0" w:line="240" w:lineRule="auto"/>
+        <w:rPr>
+          <w:rFonts w:eastAsia="Times New Roman"/>
+          <w:szCs w:val="24"/>
+        </w:rPr>
+      </w:pPr>
+    </w:p>
+    <w:tbl>
+      <w:tblPr>
+        <w:tblW w:w="0" w:type="auto"/>
+        <w:tblCellMar>
+          <w:top w:w="15" w:type="dxa"/>
+          <w:left w:w="15" w:type="dxa"/>
+          <w:bottom w:w="15" w:type="dxa"/>
+          <w:right w:w="15" w:type="dxa"/>
+        </w:tblCellMar>
+        <w:tblLook w:val="04A0" w:firstRow="1" w:lastRow="0" w:firstColumn="1" w:lastColumn="0" w:noHBand="0" w:noVBand="1"/>
+      </w:tblPr>
+      <w:tblGrid>
+        <w:gridCol w:w="2141"/>
+        <w:gridCol w:w="2831"/>
+        <w:gridCol w:w="2716"/>
+      </w:tblGrid>
+      <w:tr>
+        <w:trPr>
+          <w:trHeight w:val="197"/>
+        </w:trPr>
+        <w:tc>
+          <w:tcPr>
+            <w:tcW w:w="0" w:type="auto"/>
+            <w:tcBorders>
+              <w:top w:val="single" w:sz="18" w:space="0" w:color="000000"/>
+              <w:left w:val="single" w:sz="18" w:space="0" w:color="000000"/>
+              <w:bottom w:val="single" w:sz="6" w:space="0" w:color="000000"/>
+              <w:right w:val="single" w:sz="6" w:space="0" w:color="000000"/>
+            </w:tcBorders>
+            <w:shd w:val="clear" w:color="auto" w:fill="FFFFFF"/>
+            <w:tcMar>
+              <w:top w:w="0" w:type="dxa"/>
+              <w:left w:w="100" w:type="dxa"/>
+              <w:bottom w:w="0" w:type="dxa"/>
+              <w:right w:w="100" w:type="dxa"/>
+            </w:tcMar>
+            <w:hideMark/>
+          </w:tcPr>
+          <w:p>
+            <w:pPr>
+              <w:spacing w:before="240" w:after="240" w:line="240" w:lineRule="auto"/>
+              <w:ind w:left="-20"/>
+              <w:rPr>
+                <w:rFonts w:eastAsia="Times New Roman"/>
+                <w:szCs w:val="24"/>
+              </w:rPr>
+            </w:pPr>
+            <w:r>
+              <w:rPr>
+                <w:rFonts w:ascii="Arial" w:eastAsia="Times New Roman" w:hAnsi="Arial" w:cs="Arial"/>
+                <w:b/>
+                <w:bCs/>
+                <w:color w:val="000000"/>
+                <w:sz w:val="16"/>
+                <w:szCs w:val="16"/>
+              </w:rPr>
+              <w:t>Use Case ID</w:t>
+            </w:r>
+          </w:p>
+        </w:tc>
+        <w:tc>
+          <w:tcPr>
+            <w:tcW w:w="0" w:type="auto"/>
+            <w:gridSpan w:val="2"/>
+            <w:tcBorders>
+              <w:top w:val="single" w:sz="18" w:space="0" w:color="000000"/>
+              <w:left w:val="single" w:sz="6" w:space="0" w:color="000000"/>
+              <w:bottom w:val="single" w:sz="6" w:space="0" w:color="000000"/>
+              <w:right w:val="single" w:sz="18" w:space="0" w:color="000000"/>
+            </w:tcBorders>
+            <w:shd w:val="clear" w:color="auto" w:fill="FFFFFF"/>
+            <w:tcMar>
+              <w:top w:w="0" w:type="dxa"/>
+              <w:left w:w="100" w:type="dxa"/>
+              <w:bottom w:w="0" w:type="dxa"/>
+              <w:right w:w="100" w:type="dxa"/>
+            </w:tcMar>
+            <w:hideMark/>
+          </w:tcPr>
+          <w:p>
+            <w:pPr>
+              <w:spacing w:before="240" w:after="240" w:line="240" w:lineRule="auto"/>
+              <w:ind w:left="-20"/>
+              <w:rPr>
+                <w:rFonts w:eastAsia="Times New Roman"/>
+                <w:szCs w:val="24"/>
+              </w:rPr>
+            </w:pPr>
+            <w:r>
+              <w:rPr>
+                <w:rFonts w:ascii="Arial" w:eastAsia="Times New Roman" w:hAnsi="Arial" w:cs="Arial"/>
+                <w:color w:val="000000"/>
+                <w:sz w:val="16"/>
+                <w:szCs w:val="16"/>
+              </w:rPr>
+              <w:t>(prefix your Use Case IDs with UC, to distinguish them from other models)</w:t>
+            </w:r>
+          </w:p>
+        </w:tc>
+      </w:tr>
+      <w:tr>
+        <w:trPr>
+          <w:trHeight w:val="270"/>
+        </w:trPr>
+        <w:tc>
+          <w:tcPr>
+            <w:tcW w:w="0" w:type="auto"/>
+            <w:tcBorders>
+              <w:top w:val="single" w:sz="6" w:space="0" w:color="000000"/>
+              <w:left w:val="single" w:sz="18" w:space="0" w:color="000000"/>
+              <w:bottom w:val="single" w:sz="6" w:space="0" w:color="000000"/>
+              <w:right w:val="single" w:sz="6" w:space="0" w:color="000000"/>
+            </w:tcBorders>
+            <w:tcMar>
+              <w:top w:w="0" w:type="dxa"/>
+              <w:left w:w="100" w:type="dxa"/>
+              <w:bottom w:w="0" w:type="dxa"/>
+              <w:right w:w="100" w:type="dxa"/>
+            </w:tcMar>
+            <w:hideMark/>
+          </w:tcPr>
+          <w:p>
+            <w:pPr>
+              <w:spacing w:before="240" w:after="240" w:line="240" w:lineRule="auto"/>
+              <w:ind w:left="-20"/>
+              <w:rPr>
+                <w:rFonts w:eastAsia="Times New Roman"/>
+                <w:szCs w:val="24"/>
+              </w:rPr>
+            </w:pPr>
+            <w:r>
+              <w:rPr>
+                <w:rFonts w:ascii="Arial" w:eastAsia="Times New Roman" w:hAnsi="Arial" w:cs="Arial"/>
+                <w:b/>
+                <w:bCs/>
+                <w:color w:val="000000"/>
+                <w:sz w:val="16"/>
+                <w:szCs w:val="16"/>
+              </w:rPr>
+              <w:lastRenderedPageBreak/>
+              <w:t>Use Case</w:t>
+            </w:r>
+          </w:p>
+        </w:tc>
+        <w:tc>
+          <w:tcPr>
+            <w:tcW w:w="0" w:type="auto"/>
+            <w:gridSpan w:val="2"/>
+            <w:tcBorders>
+              <w:top w:val="single" w:sz="6" w:space="0" w:color="000000"/>
+              <w:left w:val="single" w:sz="6" w:space="0" w:color="000000"/>
+              <w:bottom w:val="single" w:sz="6" w:space="0" w:color="000000"/>
+              <w:right w:val="single" w:sz="18" w:space="0" w:color="000000"/>
+            </w:tcBorders>
+            <w:tcMar>
+              <w:top w:w="0" w:type="dxa"/>
+              <w:left w:w="100" w:type="dxa"/>
+              <w:bottom w:w="0" w:type="dxa"/>
+              <w:right w:w="100" w:type="dxa"/>
+            </w:tcMar>
+            <w:hideMark/>
+          </w:tcPr>
+          <w:p>
+            <w:pPr>
+              <w:spacing w:before="240" w:after="240" w:line="240" w:lineRule="auto"/>
+              <w:ind w:left="-20"/>
+              <w:rPr>
+                <w:rFonts w:eastAsia="Times New Roman"/>
+                <w:szCs w:val="24"/>
+              </w:rPr>
+            </w:pPr>
+            <w:r>
+              <w:rPr>
+                <w:rFonts w:ascii="Arial" w:eastAsia="Times New Roman" w:hAnsi="Arial" w:cs="Arial"/>
+                <w:color w:val="000000"/>
+                <w:sz w:val="16"/>
+                <w:szCs w:val="16"/>
+              </w:rPr>
+              <w:t xml:space="preserve"> Blog Posting </w:t>
+            </w:r>
+          </w:p>
+        </w:tc>
+      </w:tr>
+      <w:tr>
+        <w:trPr>
+          <w:trHeight w:val="270"/>
+        </w:trPr>
+        <w:tc>
+          <w:tcPr>
+            <w:tcW w:w="0" w:type="auto"/>
+            <w:tcBorders>
+              <w:top w:val="single" w:sz="6" w:space="0" w:color="000000"/>
+              <w:left w:val="single" w:sz="18" w:space="0" w:color="000000"/>
+              <w:bottom w:val="single" w:sz="6" w:space="0" w:color="000000"/>
+              <w:right w:val="single" w:sz="6" w:space="0" w:color="000000"/>
+            </w:tcBorders>
+            <w:tcMar>
+              <w:top w:w="0" w:type="dxa"/>
+              <w:left w:w="100" w:type="dxa"/>
+              <w:bottom w:w="0" w:type="dxa"/>
+              <w:right w:w="100" w:type="dxa"/>
+            </w:tcMar>
+            <w:hideMark/>
+          </w:tcPr>
+          <w:p>
+            <w:pPr>
+              <w:spacing w:before="240" w:after="240" w:line="240" w:lineRule="auto"/>
+              <w:ind w:left="-20"/>
+              <w:rPr>
+                <w:rFonts w:eastAsia="Times New Roman"/>
+                <w:szCs w:val="24"/>
+              </w:rPr>
+            </w:pPr>
+            <w:r>
+              <w:rPr>
+                <w:rFonts w:ascii="Arial" w:eastAsia="Times New Roman" w:hAnsi="Arial" w:cs="Arial"/>
+                <w:b/>
+                <w:bCs/>
+                <w:color w:val="000000"/>
+                <w:sz w:val="16"/>
+                <w:szCs w:val="16"/>
+              </w:rPr>
+              <w:t>Priority</w:t>
+            </w:r>
+          </w:p>
+        </w:tc>
+        <w:tc>
+          <w:tcPr>
+            <w:tcW w:w="0" w:type="auto"/>
+            <w:gridSpan w:val="2"/>
+            <w:tcBorders>
+              <w:top w:val="single" w:sz="6" w:space="0" w:color="000000"/>
+              <w:left w:val="single" w:sz="6" w:space="0" w:color="000000"/>
+              <w:bottom w:val="single" w:sz="6" w:space="0" w:color="000000"/>
+              <w:right w:val="single" w:sz="18" w:space="0" w:color="000000"/>
+            </w:tcBorders>
+            <w:tcMar>
+              <w:top w:w="0" w:type="dxa"/>
+              <w:left w:w="100" w:type="dxa"/>
+              <w:bottom w:w="0" w:type="dxa"/>
+              <w:right w:w="100" w:type="dxa"/>
+            </w:tcMar>
+            <w:hideMark/>
+          </w:tcPr>
+          <w:p>
+            <w:pPr>
+              <w:spacing w:before="240" w:after="240" w:line="240" w:lineRule="auto"/>
+              <w:ind w:left="-20"/>
+              <w:rPr>
+                <w:rFonts w:eastAsia="Times New Roman"/>
+                <w:szCs w:val="24"/>
+              </w:rPr>
+            </w:pPr>
+            <w:r>
+              <w:rPr>
+                <w:rFonts w:ascii="Arial" w:eastAsia="Times New Roman" w:hAnsi="Arial" w:cs="Arial"/>
+                <w:color w:val="000000"/>
+                <w:sz w:val="16"/>
+                <w:szCs w:val="16"/>
+              </w:rPr>
+              <w:t>High</w:t>
+            </w:r>
+          </w:p>
+        </w:tc>
+      </w:tr>
+      <w:tr>
+        <w:trPr>
+          <w:trHeight w:val="270"/>
+        </w:trPr>
+        <w:tc>
+          <w:tcPr>
+            <w:tcW w:w="0" w:type="auto"/>
+            <w:tcBorders>
+              <w:top w:val="single" w:sz="6" w:space="0" w:color="000000"/>
+              <w:left w:val="single" w:sz="18" w:space="0" w:color="000000"/>
+              <w:bottom w:val="single" w:sz="6" w:space="0" w:color="000000"/>
+              <w:right w:val="single" w:sz="6" w:space="0" w:color="000000"/>
+            </w:tcBorders>
+            <w:tcMar>
+              <w:top w:w="0" w:type="dxa"/>
+              <w:left w:w="100" w:type="dxa"/>
+              <w:bottom w:w="0" w:type="dxa"/>
+              <w:right w:w="100" w:type="dxa"/>
+            </w:tcMar>
+            <w:hideMark/>
+          </w:tcPr>
+          <w:p>
+            <w:pPr>
+              <w:spacing w:before="240" w:after="240" w:line="240" w:lineRule="auto"/>
+              <w:ind w:left="-20"/>
+              <w:rPr>
+                <w:rFonts w:eastAsia="Times New Roman"/>
+                <w:szCs w:val="24"/>
+              </w:rPr>
+            </w:pPr>
+            <w:r>
+              <w:rPr>
+                <w:rFonts w:ascii="Arial" w:eastAsia="Times New Roman" w:hAnsi="Arial" w:cs="Arial"/>
+                <w:b/>
+                <w:bCs/>
+                <w:color w:val="000000"/>
+                <w:sz w:val="16"/>
+                <w:szCs w:val="16"/>
+              </w:rPr>
+              <w:t>Primary System Actor</w:t>
+            </w:r>
+          </w:p>
+        </w:tc>
+        <w:tc>
+          <w:tcPr>
+            <w:tcW w:w="0" w:type="auto"/>
+            <w:gridSpan w:val="2"/>
+            <w:tcBorders>
+              <w:top w:val="single" w:sz="6" w:space="0" w:color="000000"/>
+              <w:left w:val="single" w:sz="6" w:space="0" w:color="000000"/>
+              <w:bottom w:val="single" w:sz="6" w:space="0" w:color="000000"/>
+              <w:right w:val="single" w:sz="18" w:space="0" w:color="000000"/>
+            </w:tcBorders>
+            <w:tcMar>
+              <w:top w:w="0" w:type="dxa"/>
+              <w:left w:w="100" w:type="dxa"/>
+              <w:bottom w:w="0" w:type="dxa"/>
+              <w:right w:w="100" w:type="dxa"/>
+            </w:tcMar>
+            <w:hideMark/>
+          </w:tcPr>
+          <w:p>
+            <w:pPr>
+              <w:spacing w:before="240" w:after="240" w:line="240" w:lineRule="auto"/>
+              <w:ind w:left="-20"/>
+              <w:rPr>
+                <w:rFonts w:eastAsia="Times New Roman"/>
+                <w:szCs w:val="24"/>
+              </w:rPr>
+            </w:pPr>
+            <w:r>
+              <w:rPr>
+                <w:rFonts w:ascii="Arial" w:eastAsia="Times New Roman" w:hAnsi="Arial" w:cs="Arial"/>
+                <w:color w:val="000000"/>
+                <w:sz w:val="16"/>
+                <w:szCs w:val="16"/>
+              </w:rPr>
+              <w:t xml:space="preserve"> Expert</w:t>
+            </w:r>
+          </w:p>
+        </w:tc>
+      </w:tr>
+      <w:tr>
+        <w:trPr>
+          <w:trHeight w:val="270"/>
+        </w:trPr>
+        <w:tc>
+          <w:tcPr>
+            <w:tcW w:w="0" w:type="auto"/>
+            <w:tcBorders>
+              <w:top w:val="single" w:sz="6" w:space="0" w:color="000000"/>
+              <w:left w:val="single" w:sz="18" w:space="0" w:color="000000"/>
+              <w:bottom w:val="single" w:sz="6" w:space="0" w:color="000000"/>
+              <w:right w:val="single" w:sz="6" w:space="0" w:color="000000"/>
+            </w:tcBorders>
+            <w:tcMar>
+              <w:top w:w="0" w:type="dxa"/>
+              <w:left w:w="100" w:type="dxa"/>
+              <w:bottom w:w="0" w:type="dxa"/>
+              <w:right w:w="100" w:type="dxa"/>
+            </w:tcMar>
+            <w:hideMark/>
+          </w:tcPr>
+          <w:p>
+            <w:pPr>
+              <w:spacing w:before="240" w:after="240" w:line="240" w:lineRule="auto"/>
+              <w:ind w:left="-20"/>
+              <w:rPr>
+                <w:rFonts w:eastAsia="Times New Roman"/>
+                <w:szCs w:val="24"/>
+              </w:rPr>
+            </w:pPr>
+            <w:r>
+              <w:rPr>
+                <w:rFonts w:ascii="Arial" w:eastAsia="Times New Roman" w:hAnsi="Arial" w:cs="Arial"/>
+                <w:b/>
+                <w:bCs/>
+                <w:color w:val="000000"/>
+                <w:sz w:val="16"/>
+                <w:szCs w:val="16"/>
+              </w:rPr>
+              <w:t>Other participant Actors</w:t>
+            </w:r>
+          </w:p>
+        </w:tc>
+        <w:tc>
+          <w:tcPr>
+            <w:tcW w:w="0" w:type="auto"/>
+            <w:gridSpan w:val="2"/>
+            <w:tcBorders>
+              <w:top w:val="single" w:sz="6" w:space="0" w:color="000000"/>
+              <w:left w:val="single" w:sz="6" w:space="0" w:color="000000"/>
+              <w:bottom w:val="single" w:sz="6" w:space="0" w:color="000000"/>
+              <w:right w:val="single" w:sz="18" w:space="0" w:color="000000"/>
+            </w:tcBorders>
+            <w:tcMar>
+              <w:top w:w="0" w:type="dxa"/>
+              <w:left w:w="100" w:type="dxa"/>
+              <w:bottom w:w="0" w:type="dxa"/>
+              <w:right w:w="100" w:type="dxa"/>
+            </w:tcMar>
+            <w:hideMark/>
+          </w:tcPr>
+          <w:p>
+            <w:pPr>
+              <w:spacing w:before="240" w:after="240" w:line="240" w:lineRule="auto"/>
+              <w:ind w:left="-20"/>
+              <w:rPr>
+                <w:rFonts w:eastAsia="Times New Roman"/>
+                <w:szCs w:val="24"/>
+              </w:rPr>
+            </w:pPr>
+            <w:r>
+              <w:rPr>
+                <w:rFonts w:ascii="Arial" w:eastAsia="Times New Roman" w:hAnsi="Arial" w:cs="Arial"/>
+                <w:color w:val="000000"/>
+                <w:sz w:val="16"/>
+                <w:szCs w:val="16"/>
+              </w:rPr>
+              <w:t xml:space="preserve"> -</w:t>
+            </w:r>
+          </w:p>
+        </w:tc>
+      </w:tr>
+      <w:tr>
+        <w:trPr>
+          <w:trHeight w:val="780"/>
+        </w:trPr>
+        <w:tc>
+          <w:tcPr>
+            <w:tcW w:w="0" w:type="auto"/>
+            <w:tcBorders>
+              <w:top w:val="single" w:sz="6" w:space="0" w:color="000000"/>
+              <w:left w:val="single" w:sz="18" w:space="0" w:color="000000"/>
+              <w:bottom w:val="single" w:sz="18" w:space="0" w:color="000000"/>
+              <w:right w:val="single" w:sz="6" w:space="0" w:color="000000"/>
+            </w:tcBorders>
+            <w:tcMar>
+              <w:top w:w="0" w:type="dxa"/>
+              <w:left w:w="100" w:type="dxa"/>
+              <w:bottom w:w="0" w:type="dxa"/>
+              <w:right w:w="100" w:type="dxa"/>
+            </w:tcMar>
+            <w:hideMark/>
+          </w:tcPr>
+          <w:p>
+            <w:pPr>
+              <w:spacing w:before="240" w:after="240" w:line="240" w:lineRule="auto"/>
+              <w:ind w:left="-20"/>
+              <w:rPr>
+                <w:rFonts w:eastAsia="Times New Roman"/>
+                <w:szCs w:val="24"/>
+              </w:rPr>
+            </w:pPr>
+            <w:r>
+              <w:rPr>
+                <w:rFonts w:ascii="Arial" w:eastAsia="Times New Roman" w:hAnsi="Arial" w:cs="Arial"/>
+                <w:b/>
+                <w:bCs/>
+                <w:color w:val="000000"/>
+                <w:sz w:val="16"/>
+                <w:szCs w:val="16"/>
+              </w:rPr>
+              <w:t>Description</w:t>
+            </w:r>
+          </w:p>
+        </w:tc>
+        <w:tc>
+          <w:tcPr>
+            <w:tcW w:w="0" w:type="auto"/>
+            <w:gridSpan w:val="2"/>
+            <w:tcBorders>
+              <w:top w:val="single" w:sz="6" w:space="0" w:color="000000"/>
+              <w:left w:val="single" w:sz="6" w:space="0" w:color="000000"/>
+              <w:bottom w:val="single" w:sz="18" w:space="0" w:color="000000"/>
+              <w:right w:val="single" w:sz="18" w:space="0" w:color="000000"/>
+            </w:tcBorders>
+            <w:tcMar>
+              <w:top w:w="0" w:type="dxa"/>
+              <w:left w:w="100" w:type="dxa"/>
+              <w:bottom w:w="0" w:type="dxa"/>
+              <w:right w:w="100" w:type="dxa"/>
+            </w:tcMar>
+            <w:hideMark/>
+          </w:tcPr>
+          <w:p>
+            <w:pPr>
+              <w:spacing w:before="240" w:after="240" w:line="240" w:lineRule="auto"/>
+              <w:ind w:left="-20"/>
+              <w:rPr>
+                <w:rFonts w:eastAsia="Times New Roman"/>
+                <w:szCs w:val="24"/>
+              </w:rPr>
+            </w:pPr>
+            <w:r>
+              <w:rPr>
+                <w:rFonts w:ascii="Arial" w:eastAsia="Times New Roman" w:hAnsi="Arial" w:cs="Arial"/>
+                <w:color w:val="000000"/>
+                <w:sz w:val="16"/>
+                <w:szCs w:val="16"/>
+              </w:rPr>
+              <w:t>Expert can Post the blog to their own profile</w:t>
+            </w:r>
+          </w:p>
+        </w:tc>
+      </w:tr>
+      <w:tr>
+        <w:trPr>
+          <w:trHeight w:val="285"/>
+        </w:trPr>
+        <w:tc>
+          <w:tcPr>
+            <w:tcW w:w="0" w:type="auto"/>
+            <w:tcBorders>
+              <w:top w:val="single" w:sz="18" w:space="0" w:color="000000"/>
+              <w:left w:val="single" w:sz="18" w:space="0" w:color="000000"/>
+              <w:bottom w:val="single" w:sz="6" w:space="0" w:color="000000"/>
+              <w:right w:val="single" w:sz="6" w:space="0" w:color="000000"/>
+            </w:tcBorders>
+            <w:tcMar>
+              <w:top w:w="0" w:type="dxa"/>
+              <w:left w:w="100" w:type="dxa"/>
+              <w:bottom w:w="0" w:type="dxa"/>
+              <w:right w:w="100" w:type="dxa"/>
+            </w:tcMar>
+            <w:hideMark/>
+          </w:tcPr>
+          <w:p>
+            <w:pPr>
+              <w:spacing w:before="240" w:after="240" w:line="240" w:lineRule="auto"/>
+              <w:ind w:left="-20"/>
+              <w:rPr>
+                <w:rFonts w:eastAsia="Times New Roman"/>
+                <w:szCs w:val="24"/>
+              </w:rPr>
+            </w:pPr>
+            <w:r>
+              <w:rPr>
+                <w:rFonts w:ascii="Arial" w:eastAsia="Times New Roman" w:hAnsi="Arial" w:cs="Arial"/>
+                <w:b/>
+                <w:bCs/>
+                <w:color w:val="000000"/>
+                <w:sz w:val="16"/>
+                <w:szCs w:val="16"/>
+              </w:rPr>
+              <w:t>Pre-conditions</w:t>
+            </w:r>
+          </w:p>
+        </w:tc>
+        <w:tc>
+          <w:tcPr>
+            <w:tcW w:w="0" w:type="auto"/>
+            <w:gridSpan w:val="2"/>
+            <w:tcBorders>
+              <w:top w:val="single" w:sz="18" w:space="0" w:color="000000"/>
+              <w:left w:val="single" w:sz="6" w:space="0" w:color="000000"/>
+              <w:bottom w:val="single" w:sz="6" w:space="0" w:color="000000"/>
+              <w:right w:val="single" w:sz="18" w:space="0" w:color="000000"/>
+            </w:tcBorders>
+            <w:tcMar>
+              <w:top w:w="0" w:type="dxa"/>
+              <w:left w:w="100" w:type="dxa"/>
+              <w:bottom w:w="0" w:type="dxa"/>
+              <w:right w:w="100" w:type="dxa"/>
+            </w:tcMar>
+            <w:hideMark/>
+          </w:tcPr>
+          <w:p>
+            <w:pPr>
+              <w:spacing w:before="240" w:after="240" w:line="240" w:lineRule="auto"/>
+              <w:ind w:left="-20"/>
+              <w:rPr>
+                <w:rFonts w:eastAsia="Times New Roman"/>
+                <w:szCs w:val="24"/>
+              </w:rPr>
+            </w:pPr>
+            <w:proofErr w:type="gramStart"/>
+            <w:r>
+              <w:rPr>
+                <w:rFonts w:ascii="Arial" w:eastAsia="Times New Roman" w:hAnsi="Arial" w:cs="Arial"/>
+                <w:color w:val="000000"/>
+                <w:sz w:val="16"/>
+                <w:szCs w:val="16"/>
+              </w:rPr>
+              <w:t>Expert  must</w:t>
+            </w:r>
+            <w:proofErr w:type="gramEnd"/>
+            <w:r>
+              <w:rPr>
+                <w:rFonts w:ascii="Arial" w:eastAsia="Times New Roman" w:hAnsi="Arial" w:cs="Arial"/>
+                <w:color w:val="000000"/>
+                <w:sz w:val="16"/>
+                <w:szCs w:val="16"/>
+              </w:rPr>
+              <w:t xml:space="preserve"> login to the system</w:t>
+            </w:r>
+          </w:p>
+        </w:tc>
+      </w:tr>
+      <w:tr>
+        <w:trPr>
+          <w:trHeight w:val="270"/>
+        </w:trPr>
+        <w:tc>
+          <w:tcPr>
+            <w:tcW w:w="0" w:type="auto"/>
+            <w:tcBorders>
+              <w:top w:val="single" w:sz="6" w:space="0" w:color="000000"/>
+              <w:left w:val="single" w:sz="18" w:space="0" w:color="000000"/>
+              <w:bottom w:val="single" w:sz="6" w:space="0" w:color="000000"/>
+              <w:right w:val="single" w:sz="6" w:space="0" w:color="000000"/>
+            </w:tcBorders>
+            <w:tcMar>
+              <w:top w:w="0" w:type="dxa"/>
+              <w:left w:w="100" w:type="dxa"/>
+              <w:bottom w:w="0" w:type="dxa"/>
+              <w:right w:w="100" w:type="dxa"/>
+            </w:tcMar>
+            <w:hideMark/>
+          </w:tcPr>
+          <w:p>
+            <w:pPr>
+              <w:spacing w:before="240" w:after="240" w:line="240" w:lineRule="auto"/>
+              <w:ind w:left="-20"/>
+              <w:rPr>
+                <w:rFonts w:eastAsia="Times New Roman"/>
+                <w:szCs w:val="24"/>
+              </w:rPr>
+            </w:pPr>
+            <w:r>
+              <w:rPr>
+                <w:rFonts w:ascii="Arial" w:eastAsia="Times New Roman" w:hAnsi="Arial" w:cs="Arial"/>
+                <w:b/>
+                <w:bCs/>
+                <w:color w:val="000000"/>
+                <w:sz w:val="16"/>
+                <w:szCs w:val="16"/>
+              </w:rPr>
+              <w:t>Trigger</w:t>
+            </w:r>
+          </w:p>
+        </w:tc>
+        <w:tc>
+          <w:tcPr>
+            <w:tcW w:w="0" w:type="auto"/>
+            <w:gridSpan w:val="2"/>
+            <w:tcBorders>
+              <w:top w:val="single" w:sz="6" w:space="0" w:color="000000"/>
+              <w:left w:val="single" w:sz="6" w:space="0" w:color="000000"/>
+              <w:bottom w:val="single" w:sz="6" w:space="0" w:color="000000"/>
+              <w:right w:val="single" w:sz="18" w:space="0" w:color="000000"/>
+            </w:tcBorders>
+            <w:tcMar>
+              <w:top w:w="0" w:type="dxa"/>
+              <w:left w:w="100" w:type="dxa"/>
+              <w:bottom w:w="0" w:type="dxa"/>
+              <w:right w:w="100" w:type="dxa"/>
+            </w:tcMar>
+            <w:hideMark/>
+          </w:tcPr>
+          <w:p>
+            <w:pPr>
+              <w:spacing w:before="240" w:after="240" w:line="240" w:lineRule="auto"/>
+              <w:ind w:left="-20"/>
+              <w:rPr>
+                <w:rFonts w:eastAsia="Times New Roman"/>
+                <w:szCs w:val="24"/>
+              </w:rPr>
+            </w:pPr>
+            <w:r>
+              <w:rPr>
+                <w:rFonts w:ascii="Arial" w:eastAsia="Times New Roman" w:hAnsi="Arial" w:cs="Arial"/>
+                <w:color w:val="000000"/>
+                <w:sz w:val="16"/>
+                <w:szCs w:val="16"/>
+              </w:rPr>
+              <w:t> </w:t>
+            </w:r>
+          </w:p>
+        </w:tc>
+      </w:tr>
+      <w:tr>
+        <w:trPr>
+          <w:trHeight w:val="270"/>
+        </w:trPr>
+        <w:tc>
+          <w:tcPr>
+            <w:tcW w:w="0" w:type="auto"/>
+            <w:vMerge w:val="restart"/>
+            <w:tcBorders>
+              <w:top w:val="single" w:sz="6" w:space="0" w:color="000000"/>
+              <w:left w:val="single" w:sz="18" w:space="0" w:color="000000"/>
+              <w:bottom w:val="single" w:sz="6" w:space="0" w:color="000000"/>
+              <w:right w:val="single" w:sz="6" w:space="0" w:color="000000"/>
+            </w:tcBorders>
+            <w:tcMar>
+              <w:top w:w="0" w:type="dxa"/>
+              <w:left w:w="100" w:type="dxa"/>
+              <w:bottom w:w="0" w:type="dxa"/>
+              <w:right w:w="100" w:type="dxa"/>
+            </w:tcMar>
+            <w:hideMark/>
+          </w:tcPr>
+          <w:p>
+            <w:pPr>
+              <w:spacing w:before="240" w:after="240" w:line="240" w:lineRule="auto"/>
+              <w:ind w:left="-20"/>
+              <w:rPr>
+                <w:rFonts w:eastAsia="Times New Roman"/>
+                <w:szCs w:val="24"/>
+              </w:rPr>
+            </w:pPr>
+            <w:r>
+              <w:rPr>
+                <w:rFonts w:ascii="Arial" w:eastAsia="Times New Roman" w:hAnsi="Arial" w:cs="Arial"/>
+                <w:b/>
+                <w:bCs/>
+                <w:color w:val="000000"/>
+                <w:sz w:val="16"/>
+                <w:szCs w:val="16"/>
+              </w:rPr>
+              <w:t>Flow of Events</w:t>
+            </w:r>
+            <w:r>
+              <w:rPr>
+                <w:rFonts w:ascii="Arial" w:eastAsia="Times New Roman" w:hAnsi="Arial" w:cs="Arial"/>
+                <w:b/>
+                <w:bCs/>
+                <w:color w:val="000000"/>
+                <w:sz w:val="16"/>
+                <w:szCs w:val="16"/>
+              </w:rPr>
+              <w:br/>
+            </w:r>
+            <w:r>
+              <w:rPr>
+                <w:rFonts w:ascii="Arial" w:eastAsia="Times New Roman" w:hAnsi="Arial" w:cs="Arial"/>
+                <w:b/>
+                <w:bCs/>
+                <w:color w:val="000000"/>
+                <w:sz w:val="16"/>
+                <w:szCs w:val="16"/>
+              </w:rPr>
+              <w:br/>
+            </w:r>
+            <w:r>
+              <w:rPr>
+                <w:rFonts w:ascii="Arial" w:eastAsia="Times New Roman" w:hAnsi="Arial" w:cs="Arial"/>
+                <w:b/>
+                <w:bCs/>
+                <w:color w:val="000000"/>
+                <w:sz w:val="16"/>
+                <w:szCs w:val="16"/>
+              </w:rPr>
+              <w:br/>
+            </w:r>
+          </w:p>
+        </w:tc>
+        <w:tc>
+          <w:tcPr>
+            <w:tcW w:w="0" w:type="auto"/>
+            <w:tcBorders>
+              <w:top w:val="single" w:sz="6" w:space="0" w:color="000000"/>
+              <w:left w:val="single" w:sz="6" w:space="0" w:color="000000"/>
+              <w:bottom w:val="single" w:sz="6" w:space="0" w:color="000000"/>
+              <w:right w:val="single" w:sz="6" w:space="0" w:color="000000"/>
+            </w:tcBorders>
+            <w:tcMar>
+              <w:top w:w="0" w:type="dxa"/>
+              <w:left w:w="100" w:type="dxa"/>
+              <w:bottom w:w="0" w:type="dxa"/>
+              <w:right w:w="100" w:type="dxa"/>
+            </w:tcMar>
+            <w:hideMark/>
+          </w:tcPr>
+          <w:p>
+            <w:pPr>
+              <w:spacing w:before="240" w:after="240" w:line="240" w:lineRule="auto"/>
+              <w:ind w:left="340"/>
+              <w:rPr>
+                <w:rFonts w:eastAsia="Times New Roman"/>
+                <w:szCs w:val="24"/>
+              </w:rPr>
+            </w:pPr>
+            <w:r>
+              <w:rPr>
+                <w:rFonts w:ascii="Arial" w:eastAsia="Times New Roman" w:hAnsi="Arial" w:cs="Arial"/>
+                <w:color w:val="000000"/>
+                <w:sz w:val="16"/>
+                <w:szCs w:val="16"/>
+              </w:rPr>
+              <w:t>Actor Action</w:t>
+            </w:r>
+          </w:p>
+        </w:tc>
+        <w:tc>
+          <w:tcPr>
+            <w:tcW w:w="0" w:type="auto"/>
+            <w:tcBorders>
+              <w:top w:val="single" w:sz="6" w:space="0" w:color="000000"/>
+              <w:left w:val="single" w:sz="6" w:space="0" w:color="000000"/>
+              <w:bottom w:val="single" w:sz="6" w:space="0" w:color="000000"/>
+              <w:right w:val="single" w:sz="18" w:space="0" w:color="000000"/>
+            </w:tcBorders>
+            <w:tcMar>
+              <w:top w:w="0" w:type="dxa"/>
+              <w:left w:w="100" w:type="dxa"/>
+              <w:bottom w:w="0" w:type="dxa"/>
+              <w:right w:w="100" w:type="dxa"/>
+            </w:tcMar>
+            <w:hideMark/>
+          </w:tcPr>
+          <w:p>
+            <w:pPr>
+              <w:spacing w:before="240" w:after="240" w:line="240" w:lineRule="auto"/>
+              <w:ind w:left="340"/>
+              <w:rPr>
+                <w:rFonts w:eastAsia="Times New Roman"/>
+                <w:szCs w:val="24"/>
+              </w:rPr>
+            </w:pPr>
+            <w:r>
+              <w:rPr>
+                <w:rFonts w:ascii="Arial" w:eastAsia="Times New Roman" w:hAnsi="Arial" w:cs="Arial"/>
+                <w:color w:val="000000"/>
+                <w:sz w:val="16"/>
+                <w:szCs w:val="16"/>
+              </w:rPr>
+              <w:t>System Response</w:t>
+            </w:r>
+          </w:p>
+        </w:tc>
+      </w:tr>
+      <w:tr>
+        <w:trPr>
+          <w:trHeight w:val="2985"/>
+        </w:trPr>
+        <w:tc>
+          <w:tcPr>
+            <w:tcW w:w="0" w:type="auto"/>
+            <w:vMerge/>
+            <w:tcBorders>
+              <w:top w:val="single" w:sz="6" w:space="0" w:color="000000"/>
+              <w:left w:val="single" w:sz="18" w:space="0" w:color="000000"/>
+              <w:bottom w:val="single" w:sz="6" w:space="0" w:color="000000"/>
+              <w:right w:val="single" w:sz="6" w:space="0" w:color="000000"/>
+            </w:tcBorders>
+            <w:vAlign w:val="center"/>
+            <w:hideMark/>
+          </w:tcPr>
+          <w:p>
+            <w:pPr>
+              <w:spacing w:after="0" w:line="240" w:lineRule="auto"/>
+              <w:rPr>
+                <w:rFonts w:eastAsia="Times New Roman"/>
+                <w:szCs w:val="24"/>
+              </w:rPr>
+            </w:pPr>
+          </w:p>
+        </w:tc>
+        <w:tc>
+          <w:tcPr>
+            <w:tcW w:w="0" w:type="auto"/>
+            <w:tcBorders>
+              <w:top w:val="single" w:sz="6" w:space="0" w:color="000000"/>
+              <w:left w:val="single" w:sz="6" w:space="0" w:color="000000"/>
+              <w:bottom w:val="single" w:sz="6" w:space="0" w:color="000000"/>
+              <w:right w:val="single" w:sz="6" w:space="0" w:color="000000"/>
+            </w:tcBorders>
+            <w:tcMar>
+              <w:top w:w="0" w:type="dxa"/>
+              <w:left w:w="100" w:type="dxa"/>
+              <w:bottom w:w="0" w:type="dxa"/>
+              <w:right w:w="100" w:type="dxa"/>
+            </w:tcMar>
+            <w:hideMark/>
+          </w:tcPr>
+          <w:p>
+            <w:pPr>
+              <w:spacing w:after="0" w:line="240" w:lineRule="auto"/>
+              <w:rPr>
+                <w:rFonts w:eastAsia="Times New Roman"/>
+                <w:szCs w:val="24"/>
+              </w:rPr>
+            </w:pPr>
+          </w:p>
+          <w:p>
+            <w:pPr>
+              <w:spacing w:after="0" w:line="240" w:lineRule="auto"/>
+              <w:rPr>
+                <w:rFonts w:eastAsia="Times New Roman"/>
+                <w:szCs w:val="24"/>
+              </w:rPr>
+            </w:pPr>
+            <w:r>
+              <w:rPr>
+                <w:rFonts w:ascii="Arial" w:eastAsia="Times New Roman" w:hAnsi="Arial" w:cs="Arial"/>
+                <w:color w:val="000000"/>
+                <w:sz w:val="16"/>
+                <w:szCs w:val="16"/>
+              </w:rPr>
+              <w:t>Step 1: Go to the Profile</w:t>
+            </w:r>
+          </w:p>
+          <w:p>
+            <w:pPr>
+              <w:spacing w:after="0" w:line="240" w:lineRule="auto"/>
+              <w:rPr>
+                <w:rFonts w:eastAsia="Times New Roman"/>
+                <w:szCs w:val="24"/>
+              </w:rPr>
+            </w:pPr>
+          </w:p>
+          <w:p>
+            <w:pPr>
+              <w:spacing w:after="0" w:line="240" w:lineRule="auto"/>
+              <w:rPr>
+                <w:rFonts w:eastAsia="Times New Roman"/>
+                <w:szCs w:val="24"/>
+              </w:rPr>
+            </w:pPr>
+            <w:r>
+              <w:rPr>
+                <w:rFonts w:ascii="Arial" w:eastAsia="Times New Roman" w:hAnsi="Arial" w:cs="Arial"/>
+                <w:color w:val="000000"/>
+                <w:sz w:val="16"/>
+                <w:szCs w:val="16"/>
+              </w:rPr>
+              <w:t>Step 2: Upload the blog </w:t>
+            </w:r>
+          </w:p>
+        </w:tc>
+        <w:tc>
+          <w:tcPr>
+            <w:tcW w:w="0" w:type="auto"/>
+            <w:tcBorders>
+              <w:top w:val="single" w:sz="6" w:space="0" w:color="000000"/>
+              <w:left w:val="single" w:sz="6" w:space="0" w:color="000000"/>
+              <w:bottom w:val="single" w:sz="6" w:space="0" w:color="000000"/>
+              <w:right w:val="single" w:sz="18" w:space="0" w:color="000000"/>
+            </w:tcBorders>
+            <w:tcMar>
+              <w:top w:w="0" w:type="dxa"/>
+              <w:left w:w="100" w:type="dxa"/>
+              <w:bottom w:w="0" w:type="dxa"/>
+              <w:right w:w="100" w:type="dxa"/>
+            </w:tcMar>
+            <w:hideMark/>
+          </w:tcPr>
+          <w:p>
+            <w:pPr>
+              <w:spacing w:before="240" w:after="240" w:line="240" w:lineRule="auto"/>
+              <w:ind w:left="-20"/>
+              <w:rPr>
+                <w:rFonts w:eastAsia="Times New Roman"/>
+                <w:szCs w:val="24"/>
+              </w:rPr>
+            </w:pPr>
+            <w:r>
+              <w:rPr>
+                <w:rFonts w:ascii="Arial" w:eastAsia="Times New Roman" w:hAnsi="Arial" w:cs="Arial"/>
+                <w:color w:val="000000"/>
+                <w:sz w:val="16"/>
+                <w:szCs w:val="16"/>
+              </w:rPr>
+              <w:t xml:space="preserve"> Step 3: Display blog </w:t>
+            </w:r>
+          </w:p>
+          <w:p>
+            <w:pPr>
+              <w:spacing w:before="240" w:after="240" w:line="240" w:lineRule="auto"/>
+              <w:ind w:left="340"/>
+              <w:rPr>
+                <w:rFonts w:eastAsia="Times New Roman"/>
+                <w:szCs w:val="24"/>
+              </w:rPr>
+            </w:pPr>
+            <w:r>
+              <w:rPr>
+                <w:rFonts w:ascii="Arial" w:eastAsia="Times New Roman" w:hAnsi="Arial" w:cs="Arial"/>
+                <w:color w:val="000000"/>
+                <w:sz w:val="16"/>
+                <w:szCs w:val="16"/>
+              </w:rPr>
+              <w:t> </w:t>
+            </w:r>
+          </w:p>
+        </w:tc>
+      </w:tr>
+      <w:tr>
+        <w:trPr>
+          <w:trHeight w:val="270"/>
+        </w:trPr>
+        <w:tc>
+          <w:tcPr>
+            <w:tcW w:w="0" w:type="auto"/>
+            <w:tcBorders>
+              <w:top w:val="single" w:sz="6" w:space="0" w:color="000000"/>
+              <w:left w:val="single" w:sz="18" w:space="0" w:color="000000"/>
+              <w:bottom w:val="single" w:sz="6" w:space="0" w:color="000000"/>
+              <w:right w:val="single" w:sz="6" w:space="0" w:color="000000"/>
+            </w:tcBorders>
+            <w:tcMar>
+              <w:top w:w="0" w:type="dxa"/>
+              <w:left w:w="100" w:type="dxa"/>
+              <w:bottom w:w="0" w:type="dxa"/>
+              <w:right w:w="100" w:type="dxa"/>
+            </w:tcMar>
+            <w:hideMark/>
+          </w:tcPr>
+          <w:p>
+            <w:pPr>
+              <w:spacing w:before="240" w:after="240" w:line="240" w:lineRule="auto"/>
+              <w:ind w:left="-20"/>
+              <w:rPr>
+                <w:rFonts w:eastAsia="Times New Roman"/>
+                <w:szCs w:val="24"/>
+              </w:rPr>
+            </w:pPr>
+            <w:r>
+              <w:rPr>
+                <w:rFonts w:ascii="Arial" w:eastAsia="Times New Roman" w:hAnsi="Arial" w:cs="Arial"/>
+                <w:b/>
+                <w:bCs/>
+                <w:color w:val="000000"/>
+                <w:sz w:val="16"/>
+                <w:szCs w:val="16"/>
+              </w:rPr>
+              <w:t>Post-conditions</w:t>
+            </w:r>
+          </w:p>
+        </w:tc>
+        <w:tc>
+          <w:tcPr>
+            <w:tcW w:w="0" w:type="auto"/>
+            <w:gridSpan w:val="2"/>
+            <w:tcBorders>
+              <w:top w:val="single" w:sz="6" w:space="0" w:color="000000"/>
+              <w:left w:val="single" w:sz="6" w:space="0" w:color="000000"/>
+              <w:bottom w:val="single" w:sz="6" w:space="0" w:color="000000"/>
+              <w:right w:val="single" w:sz="18" w:space="0" w:color="000000"/>
+            </w:tcBorders>
+            <w:tcMar>
+              <w:top w:w="0" w:type="dxa"/>
+              <w:left w:w="100" w:type="dxa"/>
+              <w:bottom w:w="0" w:type="dxa"/>
+              <w:right w:w="100" w:type="dxa"/>
+            </w:tcMar>
+            <w:hideMark/>
+          </w:tcPr>
+          <w:p>
+            <w:pPr>
+              <w:spacing w:before="240" w:after="240" w:line="240" w:lineRule="auto"/>
+              <w:ind w:left="-20"/>
+              <w:rPr>
+                <w:rFonts w:eastAsia="Times New Roman"/>
+                <w:szCs w:val="24"/>
+              </w:rPr>
+            </w:pPr>
+            <w:r>
+              <w:rPr>
+                <w:rFonts w:ascii="Arial" w:eastAsia="Times New Roman" w:hAnsi="Arial" w:cs="Arial"/>
+                <w:color w:val="000000"/>
+                <w:sz w:val="16"/>
+                <w:szCs w:val="16"/>
+              </w:rPr>
+              <w:t xml:space="preserve"> Blog post successfully </w:t>
+            </w:r>
+          </w:p>
+        </w:tc>
+      </w:tr>
+      <w:tr>
+        <w:trPr>
+          <w:trHeight w:val="795"/>
+        </w:trPr>
+        <w:tc>
+          <w:tcPr>
+            <w:tcW w:w="0" w:type="auto"/>
+            <w:tcBorders>
+              <w:top w:val="single" w:sz="6" w:space="0" w:color="000000"/>
+              <w:left w:val="single" w:sz="18" w:space="0" w:color="000000"/>
+              <w:bottom w:val="single" w:sz="18" w:space="0" w:color="000000"/>
+              <w:right w:val="single" w:sz="6" w:space="0" w:color="000000"/>
+            </w:tcBorders>
+            <w:tcMar>
+              <w:top w:w="0" w:type="dxa"/>
+              <w:left w:w="100" w:type="dxa"/>
+              <w:bottom w:w="0" w:type="dxa"/>
+              <w:right w:w="100" w:type="dxa"/>
+            </w:tcMar>
+            <w:hideMark/>
+          </w:tcPr>
+          <w:p>
+            <w:pPr>
+              <w:spacing w:before="240" w:after="240" w:line="240" w:lineRule="auto"/>
+              <w:ind w:left="-20"/>
+              <w:rPr>
+                <w:rFonts w:eastAsia="Times New Roman"/>
+                <w:szCs w:val="24"/>
+              </w:rPr>
+            </w:pPr>
+            <w:r>
+              <w:rPr>
+                <w:rFonts w:ascii="Arial" w:eastAsia="Times New Roman" w:hAnsi="Arial" w:cs="Arial"/>
+                <w:b/>
+                <w:bCs/>
+                <w:color w:val="000000"/>
+                <w:sz w:val="16"/>
+                <w:szCs w:val="16"/>
+              </w:rPr>
+              <w:t>Alternative Flows</w:t>
+            </w:r>
+          </w:p>
+        </w:tc>
+        <w:tc>
+          <w:tcPr>
+            <w:tcW w:w="0" w:type="auto"/>
+            <w:gridSpan w:val="2"/>
+            <w:tcBorders>
+              <w:top w:val="single" w:sz="6" w:space="0" w:color="000000"/>
+              <w:left w:val="single" w:sz="6" w:space="0" w:color="000000"/>
+              <w:bottom w:val="single" w:sz="18" w:space="0" w:color="000000"/>
+              <w:right w:val="single" w:sz="18" w:space="0" w:color="000000"/>
+            </w:tcBorders>
+            <w:tcMar>
+              <w:top w:w="0" w:type="dxa"/>
+              <w:left w:w="100" w:type="dxa"/>
+              <w:bottom w:w="0" w:type="dxa"/>
+              <w:right w:w="100" w:type="dxa"/>
+            </w:tcMar>
+            <w:hideMark/>
+          </w:tcPr>
+          <w:p>
+            <w:pPr>
+              <w:spacing w:before="240" w:after="240" w:line="240" w:lineRule="auto"/>
+              <w:ind w:left="-20"/>
+              <w:rPr>
+                <w:rFonts w:eastAsia="Times New Roman"/>
+                <w:szCs w:val="24"/>
+              </w:rPr>
+            </w:pPr>
+            <w:r>
+              <w:rPr>
+                <w:rFonts w:ascii="Arial" w:eastAsia="Times New Roman" w:hAnsi="Arial" w:cs="Arial"/>
+                <w:color w:val="000000"/>
+                <w:sz w:val="16"/>
+                <w:szCs w:val="16"/>
+              </w:rPr>
+              <w:t>Step 2: If the step 2 Success user and other expert can view the blog </w:t>
+            </w:r>
+          </w:p>
+        </w:tc>
+      </w:tr>
+      <w:tr>
+        <w:trPr>
+          <w:trHeight w:val="152"/>
+        </w:trPr>
+        <w:tc>
+          <w:tcPr>
+            <w:tcW w:w="0" w:type="auto"/>
+            <w:tcBorders>
+              <w:top w:val="single" w:sz="18" w:space="0" w:color="000000"/>
+              <w:left w:val="single" w:sz="18" w:space="0" w:color="000000"/>
+              <w:bottom w:val="single" w:sz="18" w:space="0" w:color="000000"/>
+              <w:right w:val="single" w:sz="6" w:space="0" w:color="000000"/>
+            </w:tcBorders>
+            <w:tcMar>
+              <w:top w:w="0" w:type="dxa"/>
+              <w:left w:w="100" w:type="dxa"/>
+              <w:bottom w:w="0" w:type="dxa"/>
+              <w:right w:w="100" w:type="dxa"/>
+            </w:tcMar>
+            <w:hideMark/>
+          </w:tcPr>
+          <w:p>
+            <w:pPr>
+              <w:spacing w:before="240" w:after="240" w:line="240" w:lineRule="auto"/>
+              <w:ind w:left="-20"/>
+              <w:rPr>
+                <w:rFonts w:eastAsia="Times New Roman"/>
+                <w:szCs w:val="24"/>
+              </w:rPr>
+            </w:pPr>
+            <w:r>
+              <w:rPr>
+                <w:rFonts w:ascii="Arial" w:eastAsia="Times New Roman" w:hAnsi="Arial" w:cs="Arial"/>
+                <w:b/>
+                <w:bCs/>
+                <w:color w:val="000000"/>
+                <w:sz w:val="16"/>
+                <w:szCs w:val="16"/>
+              </w:rPr>
+              <w:t>Assumptions</w:t>
+            </w:r>
+          </w:p>
+        </w:tc>
+        <w:tc>
+          <w:tcPr>
+            <w:tcW w:w="0" w:type="auto"/>
+            <w:gridSpan w:val="2"/>
+            <w:tcBorders>
+              <w:top w:val="single" w:sz="18" w:space="0" w:color="000000"/>
+              <w:left w:val="single" w:sz="6" w:space="0" w:color="000000"/>
+              <w:bottom w:val="single" w:sz="18" w:space="0" w:color="000000"/>
+              <w:right w:val="single" w:sz="18" w:space="0" w:color="000000"/>
+            </w:tcBorders>
+            <w:tcMar>
+              <w:top w:w="0" w:type="dxa"/>
+              <w:left w:w="100" w:type="dxa"/>
+              <w:bottom w:w="0" w:type="dxa"/>
+              <w:right w:w="100" w:type="dxa"/>
+            </w:tcMar>
+            <w:hideMark/>
+          </w:tcPr>
+          <w:p>
+            <w:pPr>
+              <w:spacing w:before="240" w:after="240" w:line="240" w:lineRule="auto"/>
+              <w:ind w:left="-20"/>
+              <w:rPr>
+                <w:rFonts w:eastAsia="Times New Roman"/>
+                <w:szCs w:val="24"/>
+              </w:rPr>
+            </w:pPr>
+            <w:r>
+              <w:rPr>
+                <w:rFonts w:ascii="Arial" w:eastAsia="Times New Roman" w:hAnsi="Arial" w:cs="Arial"/>
+                <w:color w:val="000000"/>
+                <w:sz w:val="16"/>
+                <w:szCs w:val="16"/>
+              </w:rPr>
+              <w:t xml:space="preserve"> </w:t>
+            </w:r>
+            <w:proofErr w:type="spellStart"/>
+            <w:r>
+              <w:rPr>
+                <w:rFonts w:ascii="Arial" w:eastAsia="Times New Roman" w:hAnsi="Arial" w:cs="Arial"/>
+                <w:color w:val="000000"/>
+                <w:sz w:val="16"/>
+                <w:szCs w:val="16"/>
+              </w:rPr>
+              <w:t>Elogs</w:t>
+            </w:r>
+            <w:proofErr w:type="spellEnd"/>
+            <w:r>
+              <w:rPr>
+                <w:rFonts w:ascii="Arial" w:eastAsia="Times New Roman" w:hAnsi="Arial" w:cs="Arial"/>
+                <w:color w:val="000000"/>
+                <w:sz w:val="16"/>
+                <w:szCs w:val="16"/>
+              </w:rPr>
+              <w:t xml:space="preserve"> are display </w:t>
+            </w:r>
+          </w:p>
+        </w:tc>
+      </w:tr>
+    </w:tbl>
+    <w:p>
+      <w:pPr>
+        <w:spacing w:after="0" w:line="240" w:lineRule="auto"/>
+        <w:rPr>
+          <w:rFonts w:eastAsia="Times New Roman"/>
+          <w:szCs w:val="24"/>
+        </w:rPr>
+      </w:pPr>
+    </w:p>
+    <w:p>
+      <w:pPr>
+        <w:spacing w:after="0" w:line="240" w:lineRule="auto"/>
+        <w:rPr>
+          <w:rFonts w:eastAsia="Times New Roman"/>
+          <w:szCs w:val="24"/>
+        </w:rPr>
+      </w:pPr>
+    </w:p>
+    <w:p>
+      <w:pPr>
+        <w:spacing w:after="0" w:line="240" w:lineRule="auto"/>
+        <w:rPr>
+          <w:rFonts w:eastAsia="Times New Roman"/>
+          <w:szCs w:val="24"/>
+        </w:rPr>
+      </w:pPr>
+    </w:p>
+    <w:p>
+      <w:pPr>
+        <w:spacing w:after="0" w:line="240" w:lineRule="auto"/>
+        <w:rPr>
+          <w:rFonts w:eastAsia="Times New Roman"/>
+          <w:szCs w:val="24"/>
+        </w:rPr>
+      </w:pPr>
+    </w:p>
+    <w:p>
+      <w:pPr>
+        <w:spacing w:after="0" w:line="240" w:lineRule="auto"/>
+        <w:rPr>
+          <w:rFonts w:eastAsia="Times New Roman"/>
+          <w:szCs w:val="24"/>
+        </w:rPr>
+      </w:pPr>
+    </w:p>
+    <w:p>
+      <w:pPr>
+        <w:spacing w:after="0" w:line="240" w:lineRule="auto"/>
+        <w:rPr>
+          <w:rFonts w:eastAsia="Times New Roman"/>
+          <w:szCs w:val="24"/>
+        </w:rPr>
+      </w:pPr>
+    </w:p>
+    <w:p>
+      <w:pPr>
+        <w:spacing w:after="0" w:line="240" w:lineRule="auto"/>
+        <w:rPr>
+          <w:rFonts w:eastAsia="Times New Roman"/>
+          <w:szCs w:val="24"/>
+        </w:rPr>
+      </w:pPr>
+    </w:p>
+    <w:p>
+      <w:pPr>
+        <w:spacing w:after="0" w:line="240" w:lineRule="auto"/>
+        <w:rPr>
+          <w:rFonts w:eastAsia="Times New Roman"/>
+          <w:szCs w:val="24"/>
+        </w:rPr>
+      </w:pPr>
+    </w:p>
+    <w:p>
+      <w:pPr>
+        <w:spacing w:after="0" w:line="240" w:lineRule="auto"/>
+        <w:rPr>
+          <w:rFonts w:eastAsia="Times New Roman"/>
+          <w:szCs w:val="24"/>
+        </w:rPr>
+      </w:pPr>
+    </w:p>
+    <w:p>
+      <w:pPr>
+        <w:spacing w:after="0" w:line="240" w:lineRule="auto"/>
+        <w:rPr>
+          <w:rFonts w:eastAsia="Times New Roman"/>
+          <w:szCs w:val="24"/>
+        </w:rPr>
+      </w:pPr>
+    </w:p>
+    <w:p>
+      <w:pPr>
+        <w:spacing w:after="0" w:line="240" w:lineRule="auto"/>
+        <w:rPr>
+          <w:rFonts w:eastAsia="Times New Roman"/>
+          <w:szCs w:val="24"/>
+        </w:rPr>
+      </w:pPr>
+    </w:p>
     <w:tbl>
       <w:tblPr>
         <w:tblW w:w="0" w:type="auto"/>
@@ -2853,6 +5577,7 @@
                 <w:sz w:val="16"/>
                 <w:szCs w:val="16"/>
               </w:rPr>
+              <w:lastRenderedPageBreak/>
               <w:t>Use Case</w:t>
             </w:r>
           </w:p>
@@ -3017,7 +5742,6 @@
                 <w:sz w:val="16"/>
                 <w:szCs w:val="16"/>
               </w:rPr>
-              <w:lastRenderedPageBreak/>
               <w:t>Primary System Actor</w:t>
             </w:r>
           </w:p>
@@ -3975,6 +6699,8 @@
       </w:tr>
     </w:tbl>
     <w:p/>
+    <w:p/>
+    <w:p/>
     <w:p>
       <w:pPr>
         <w:jc w:val="both"/>
@@ -4247,6 +6973,7 @@
         <w:pStyle w:val="Heading3"/>
       </w:pPr>
       <w:r>
+        <w:lastRenderedPageBreak/>
         <w:t>5.1</w:t>
       </w:r>
       <w:r>
@@ -4269,11 +6996,7 @@
       </w:r>
       <w:proofErr w:type="gramEnd"/>
       <w:r>
-        <w:t xml:space="preserve"> the user to carry out the services provided by the feature, or to execute the use case. Include how the product should respond to anticipated error conditions or invalid inputs. Requirements should be concise, complete, unambiguous, </w:t>
-      </w:r>
-      <w:r>
-        <w:lastRenderedPageBreak/>
-        <w:t xml:space="preserve">verifiable, and necessary. Use “TBD” as a placeholder to indicate when </w:t>
+        <w:t xml:space="preserve"> the user to carry out the services provided by the feature, or to execute the use case. Include how the product should respond to anticipated error conditions or invalid inputs. Requirements should be concise, complete, unambiguous, verifiable, and necessary. Use “TBD” as a placeholder to indicate when </w:t>
       </w:r>
       <w:proofErr w:type="gramStart"/>
       <w:r>
@@ -4460,6 +7183,7 @@
       <w:bookmarkStart w:id="86" w:name="_Toc79864920"/>
       <w:bookmarkStart w:id="87" w:name="_Toc79864950"/>
       <w:r>
+        <w:lastRenderedPageBreak/>
         <w:t xml:space="preserve">6.3 </w:t>
       </w:r>
       <w:r>
@@ -4487,7 +7211,6 @@
       <w:bookmarkStart w:id="90" w:name="_Toc79864921"/>
       <w:bookmarkStart w:id="91" w:name="_Toc79864951"/>
       <w:r>
-        <w:lastRenderedPageBreak/>
         <w:t xml:space="preserve">6.4 </w:t>
       </w:r>
       <w:r>

--- a/Advisa_SRS.docx
+++ b/Advisa_SRS.docx
@@ -466,10 +466,10 @@
         </w:p>
       </w:sdtContent>
     </w:sdt>
-    <w:bookmarkStart w:id="0" w:name="_Toc488745136" w:displacedByCustomXml="next"/>
-    <w:bookmarkStart w:id="1" w:name="_Toc488575684" w:displacedByCustomXml="next"/>
-    <w:bookmarkStart w:id="2" w:name="_Toc488571511" w:displacedByCustomXml="next"/>
-    <w:bookmarkStart w:id="3" w:name="_Toc488571338" w:displacedByCustomXml="next"/>
+    <w:bookmarkStart w:id="0" w:name="_Toc488571338" w:displacedByCustomXml="next"/>
+    <w:bookmarkStart w:id="1" w:name="_Toc488571511" w:displacedByCustomXml="next"/>
+    <w:bookmarkStart w:id="2" w:name="_Toc488575684" w:displacedByCustomXml="next"/>
+    <w:bookmarkStart w:id="3" w:name="_Toc488745136" w:displacedByCustomXml="next"/>
     <w:sdt>
       <w:sdtPr>
         <w:rPr>
@@ -6701,6 +6701,2803 @@
     <w:p/>
     <w:p/>
     <w:p/>
+    <w:p/>
+    <w:p/>
+    <w:p/>
+    <w:tbl>
+      <w:tblPr>
+        <w:tblW w:w="0" w:type="auto"/>
+        <w:tblCellMar>
+          <w:top w:w="15" w:type="dxa"/>
+          <w:left w:w="15" w:type="dxa"/>
+          <w:bottom w:w="15" w:type="dxa"/>
+          <w:right w:w="15" w:type="dxa"/>
+        </w:tblCellMar>
+        <w:tblLook w:val="04A0" w:firstRow="1" w:lastRow="0" w:firstColumn="1" w:lastColumn="0" w:noHBand="0" w:noVBand="1"/>
+      </w:tblPr>
+      <w:tblGrid>
+        <w:gridCol w:w="1981"/>
+        <w:gridCol w:w="4255"/>
+        <w:gridCol w:w="2745"/>
+      </w:tblGrid>
+      <w:tr>
+        <w:trPr>
+          <w:trHeight w:val="197"/>
+        </w:trPr>
+        <w:tc>
+          <w:tcPr>
+            <w:tcW w:w="0" w:type="auto"/>
+            <w:tcBorders>
+              <w:top w:val="single" w:sz="18" w:space="0" w:color="000000"/>
+              <w:left w:val="single" w:sz="18" w:space="0" w:color="000000"/>
+              <w:bottom w:val="single" w:sz="6" w:space="0" w:color="000000"/>
+              <w:right w:val="single" w:sz="6" w:space="0" w:color="000000"/>
+            </w:tcBorders>
+            <w:shd w:val="clear" w:color="auto" w:fill="FFFFFF"/>
+            <w:tcMar>
+              <w:top w:w="0" w:type="dxa"/>
+              <w:left w:w="100" w:type="dxa"/>
+              <w:bottom w:w="0" w:type="dxa"/>
+              <w:right w:w="100" w:type="dxa"/>
+            </w:tcMar>
+            <w:hideMark/>
+          </w:tcPr>
+          <w:p>
+            <w:pPr>
+              <w:spacing w:before="240" w:after="240" w:line="240" w:lineRule="auto"/>
+              <w:ind w:left="-20"/>
+              <w:rPr>
+                <w:rFonts w:eastAsia="Times New Roman"/>
+                <w:szCs w:val="24"/>
+              </w:rPr>
+            </w:pPr>
+            <w:r>
+              <w:rPr>
+                <w:rFonts w:ascii="Arial" w:eastAsia="Times New Roman" w:hAnsi="Arial" w:cs="Arial"/>
+                <w:b/>
+                <w:bCs/>
+                <w:color w:val="000000"/>
+                <w:sz w:val="16"/>
+                <w:szCs w:val="16"/>
+              </w:rPr>
+              <w:lastRenderedPageBreak/>
+              <w:t>Use Case ID</w:t>
+            </w:r>
+          </w:p>
+        </w:tc>
+        <w:tc>
+          <w:tcPr>
+            <w:tcW w:w="0" w:type="auto"/>
+            <w:gridSpan w:val="2"/>
+            <w:tcBorders>
+              <w:top w:val="single" w:sz="18" w:space="0" w:color="000000"/>
+              <w:left w:val="single" w:sz="6" w:space="0" w:color="000000"/>
+              <w:bottom w:val="single" w:sz="6" w:space="0" w:color="000000"/>
+              <w:right w:val="single" w:sz="18" w:space="0" w:color="000000"/>
+            </w:tcBorders>
+            <w:shd w:val="clear" w:color="auto" w:fill="FFFFFF"/>
+            <w:tcMar>
+              <w:top w:w="0" w:type="dxa"/>
+              <w:left w:w="100" w:type="dxa"/>
+              <w:bottom w:w="0" w:type="dxa"/>
+              <w:right w:w="100" w:type="dxa"/>
+            </w:tcMar>
+            <w:hideMark/>
+          </w:tcPr>
+          <w:p>
+            <w:pPr>
+              <w:spacing w:before="240" w:after="240" w:line="240" w:lineRule="auto"/>
+              <w:ind w:left="-20"/>
+              <w:rPr>
+                <w:rFonts w:eastAsia="Times New Roman"/>
+                <w:szCs w:val="24"/>
+              </w:rPr>
+            </w:pPr>
+            <w:r>
+              <w:rPr>
+                <w:rFonts w:ascii="Arial" w:eastAsia="Times New Roman" w:hAnsi="Arial" w:cs="Arial"/>
+                <w:color w:val="000000"/>
+                <w:sz w:val="16"/>
+                <w:szCs w:val="16"/>
+              </w:rPr>
+              <w:t>(prefix your Use Case IDs with UC, to distinguish them from other models)</w:t>
+            </w:r>
+          </w:p>
+        </w:tc>
+      </w:tr>
+      <w:tr>
+        <w:trPr>
+          <w:trHeight w:val="270"/>
+        </w:trPr>
+        <w:tc>
+          <w:tcPr>
+            <w:tcW w:w="0" w:type="auto"/>
+            <w:tcBorders>
+              <w:top w:val="single" w:sz="6" w:space="0" w:color="000000"/>
+              <w:left w:val="single" w:sz="18" w:space="0" w:color="000000"/>
+              <w:bottom w:val="single" w:sz="6" w:space="0" w:color="000000"/>
+              <w:right w:val="single" w:sz="6" w:space="0" w:color="000000"/>
+            </w:tcBorders>
+            <w:tcMar>
+              <w:top w:w="0" w:type="dxa"/>
+              <w:left w:w="100" w:type="dxa"/>
+              <w:bottom w:w="0" w:type="dxa"/>
+              <w:right w:w="100" w:type="dxa"/>
+            </w:tcMar>
+            <w:hideMark/>
+          </w:tcPr>
+          <w:p>
+            <w:pPr>
+              <w:spacing w:before="240" w:after="240" w:line="240" w:lineRule="auto"/>
+              <w:ind w:left="-20"/>
+              <w:rPr>
+                <w:rFonts w:eastAsia="Times New Roman"/>
+                <w:szCs w:val="24"/>
+              </w:rPr>
+            </w:pPr>
+            <w:r>
+              <w:rPr>
+                <w:rFonts w:ascii="Arial" w:eastAsia="Times New Roman" w:hAnsi="Arial" w:cs="Arial"/>
+                <w:b/>
+                <w:bCs/>
+                <w:color w:val="000000"/>
+                <w:sz w:val="16"/>
+                <w:szCs w:val="16"/>
+              </w:rPr>
+              <w:t>Use Case</w:t>
+            </w:r>
+          </w:p>
+        </w:tc>
+        <w:tc>
+          <w:tcPr>
+            <w:tcW w:w="0" w:type="auto"/>
+            <w:gridSpan w:val="2"/>
+            <w:tcBorders>
+              <w:top w:val="single" w:sz="6" w:space="0" w:color="000000"/>
+              <w:left w:val="single" w:sz="6" w:space="0" w:color="000000"/>
+              <w:bottom w:val="single" w:sz="6" w:space="0" w:color="000000"/>
+              <w:right w:val="single" w:sz="18" w:space="0" w:color="000000"/>
+            </w:tcBorders>
+            <w:tcMar>
+              <w:top w:w="0" w:type="dxa"/>
+              <w:left w:w="100" w:type="dxa"/>
+              <w:bottom w:w="0" w:type="dxa"/>
+              <w:right w:w="100" w:type="dxa"/>
+            </w:tcMar>
+            <w:hideMark/>
+          </w:tcPr>
+          <w:p>
+            <w:pPr>
+              <w:spacing w:before="240" w:after="240" w:line="240" w:lineRule="auto"/>
+              <w:ind w:left="-20"/>
+              <w:rPr>
+                <w:rFonts w:eastAsia="Times New Roman"/>
+                <w:szCs w:val="24"/>
+              </w:rPr>
+            </w:pPr>
+            <w:r>
+              <w:rPr>
+                <w:rFonts w:ascii="Arial" w:eastAsia="Times New Roman" w:hAnsi="Arial" w:cs="Arial"/>
+                <w:color w:val="000000"/>
+                <w:sz w:val="16"/>
+                <w:szCs w:val="16"/>
+              </w:rPr>
+              <w:t xml:space="preserve"> Post Problem</w:t>
+            </w:r>
+          </w:p>
+        </w:tc>
+      </w:tr>
+      <w:tr>
+        <w:trPr>
+          <w:trHeight w:val="270"/>
+        </w:trPr>
+        <w:tc>
+          <w:tcPr>
+            <w:tcW w:w="0" w:type="auto"/>
+            <w:tcBorders>
+              <w:top w:val="single" w:sz="6" w:space="0" w:color="000000"/>
+              <w:left w:val="single" w:sz="18" w:space="0" w:color="000000"/>
+              <w:bottom w:val="single" w:sz="6" w:space="0" w:color="000000"/>
+              <w:right w:val="single" w:sz="6" w:space="0" w:color="000000"/>
+            </w:tcBorders>
+            <w:tcMar>
+              <w:top w:w="0" w:type="dxa"/>
+              <w:left w:w="100" w:type="dxa"/>
+              <w:bottom w:w="0" w:type="dxa"/>
+              <w:right w:w="100" w:type="dxa"/>
+            </w:tcMar>
+            <w:hideMark/>
+          </w:tcPr>
+          <w:p>
+            <w:pPr>
+              <w:spacing w:before="240" w:after="240" w:line="240" w:lineRule="auto"/>
+              <w:ind w:left="-20"/>
+              <w:rPr>
+                <w:rFonts w:eastAsia="Times New Roman"/>
+                <w:szCs w:val="24"/>
+              </w:rPr>
+            </w:pPr>
+            <w:r>
+              <w:rPr>
+                <w:rFonts w:ascii="Arial" w:eastAsia="Times New Roman" w:hAnsi="Arial" w:cs="Arial"/>
+                <w:b/>
+                <w:bCs/>
+                <w:color w:val="000000"/>
+                <w:sz w:val="16"/>
+                <w:szCs w:val="16"/>
+              </w:rPr>
+              <w:t>Priority</w:t>
+            </w:r>
+          </w:p>
+        </w:tc>
+        <w:tc>
+          <w:tcPr>
+            <w:tcW w:w="0" w:type="auto"/>
+            <w:gridSpan w:val="2"/>
+            <w:tcBorders>
+              <w:top w:val="single" w:sz="6" w:space="0" w:color="000000"/>
+              <w:left w:val="single" w:sz="6" w:space="0" w:color="000000"/>
+              <w:bottom w:val="single" w:sz="6" w:space="0" w:color="000000"/>
+              <w:right w:val="single" w:sz="18" w:space="0" w:color="000000"/>
+            </w:tcBorders>
+            <w:tcMar>
+              <w:top w:w="0" w:type="dxa"/>
+              <w:left w:w="100" w:type="dxa"/>
+              <w:bottom w:w="0" w:type="dxa"/>
+              <w:right w:w="100" w:type="dxa"/>
+            </w:tcMar>
+            <w:hideMark/>
+          </w:tcPr>
+          <w:p>
+            <w:pPr>
+              <w:spacing w:before="240" w:after="240" w:line="240" w:lineRule="auto"/>
+              <w:ind w:left="-20"/>
+              <w:rPr>
+                <w:rFonts w:eastAsia="Times New Roman"/>
+                <w:szCs w:val="24"/>
+              </w:rPr>
+            </w:pPr>
+            <w:r>
+              <w:rPr>
+                <w:rFonts w:ascii="Arial" w:eastAsia="Times New Roman" w:hAnsi="Arial" w:cs="Arial"/>
+                <w:color w:val="000000"/>
+                <w:sz w:val="16"/>
+                <w:szCs w:val="16"/>
+              </w:rPr>
+              <w:t>High </w:t>
+            </w:r>
+          </w:p>
+        </w:tc>
+      </w:tr>
+      <w:tr>
+        <w:trPr>
+          <w:trHeight w:val="270"/>
+        </w:trPr>
+        <w:tc>
+          <w:tcPr>
+            <w:tcW w:w="0" w:type="auto"/>
+            <w:tcBorders>
+              <w:top w:val="single" w:sz="6" w:space="0" w:color="000000"/>
+              <w:left w:val="single" w:sz="18" w:space="0" w:color="000000"/>
+              <w:bottom w:val="single" w:sz="6" w:space="0" w:color="000000"/>
+              <w:right w:val="single" w:sz="6" w:space="0" w:color="000000"/>
+            </w:tcBorders>
+            <w:tcMar>
+              <w:top w:w="0" w:type="dxa"/>
+              <w:left w:w="100" w:type="dxa"/>
+              <w:bottom w:w="0" w:type="dxa"/>
+              <w:right w:w="100" w:type="dxa"/>
+            </w:tcMar>
+            <w:hideMark/>
+          </w:tcPr>
+          <w:p>
+            <w:pPr>
+              <w:spacing w:before="240" w:after="240" w:line="240" w:lineRule="auto"/>
+              <w:ind w:left="-20"/>
+              <w:rPr>
+                <w:rFonts w:eastAsia="Times New Roman"/>
+                <w:szCs w:val="24"/>
+              </w:rPr>
+            </w:pPr>
+            <w:r>
+              <w:rPr>
+                <w:rFonts w:ascii="Arial" w:eastAsia="Times New Roman" w:hAnsi="Arial" w:cs="Arial"/>
+                <w:b/>
+                <w:bCs/>
+                <w:color w:val="000000"/>
+                <w:sz w:val="16"/>
+                <w:szCs w:val="16"/>
+              </w:rPr>
+              <w:t>Primary System Actor</w:t>
+            </w:r>
+          </w:p>
+        </w:tc>
+        <w:tc>
+          <w:tcPr>
+            <w:tcW w:w="0" w:type="auto"/>
+            <w:gridSpan w:val="2"/>
+            <w:tcBorders>
+              <w:top w:val="single" w:sz="6" w:space="0" w:color="000000"/>
+              <w:left w:val="single" w:sz="6" w:space="0" w:color="000000"/>
+              <w:bottom w:val="single" w:sz="6" w:space="0" w:color="000000"/>
+              <w:right w:val="single" w:sz="18" w:space="0" w:color="000000"/>
+            </w:tcBorders>
+            <w:tcMar>
+              <w:top w:w="0" w:type="dxa"/>
+              <w:left w:w="100" w:type="dxa"/>
+              <w:bottom w:w="0" w:type="dxa"/>
+              <w:right w:w="100" w:type="dxa"/>
+            </w:tcMar>
+            <w:hideMark/>
+          </w:tcPr>
+          <w:p>
+            <w:pPr>
+              <w:spacing w:before="240" w:after="240" w:line="240" w:lineRule="auto"/>
+              <w:ind w:left="-20"/>
+              <w:rPr>
+                <w:rFonts w:eastAsia="Times New Roman"/>
+                <w:szCs w:val="24"/>
+              </w:rPr>
+            </w:pPr>
+            <w:r>
+              <w:rPr>
+                <w:rFonts w:ascii="Arial" w:eastAsia="Times New Roman" w:hAnsi="Arial" w:cs="Arial"/>
+                <w:color w:val="000000"/>
+                <w:sz w:val="16"/>
+                <w:szCs w:val="16"/>
+              </w:rPr>
+              <w:t xml:space="preserve"> User </w:t>
+            </w:r>
+          </w:p>
+        </w:tc>
+      </w:tr>
+      <w:tr>
+        <w:trPr>
+          <w:trHeight w:val="270"/>
+        </w:trPr>
+        <w:tc>
+          <w:tcPr>
+            <w:tcW w:w="0" w:type="auto"/>
+            <w:tcBorders>
+              <w:top w:val="single" w:sz="6" w:space="0" w:color="000000"/>
+              <w:left w:val="single" w:sz="18" w:space="0" w:color="000000"/>
+              <w:bottom w:val="single" w:sz="6" w:space="0" w:color="000000"/>
+              <w:right w:val="single" w:sz="6" w:space="0" w:color="000000"/>
+            </w:tcBorders>
+            <w:tcMar>
+              <w:top w:w="0" w:type="dxa"/>
+              <w:left w:w="100" w:type="dxa"/>
+              <w:bottom w:w="0" w:type="dxa"/>
+              <w:right w:w="100" w:type="dxa"/>
+            </w:tcMar>
+            <w:hideMark/>
+          </w:tcPr>
+          <w:p>
+            <w:pPr>
+              <w:spacing w:before="240" w:after="240" w:line="240" w:lineRule="auto"/>
+              <w:ind w:left="-20"/>
+              <w:rPr>
+                <w:rFonts w:eastAsia="Times New Roman"/>
+                <w:szCs w:val="24"/>
+              </w:rPr>
+            </w:pPr>
+            <w:r>
+              <w:rPr>
+                <w:rFonts w:ascii="Arial" w:eastAsia="Times New Roman" w:hAnsi="Arial" w:cs="Arial"/>
+                <w:b/>
+                <w:bCs/>
+                <w:color w:val="000000"/>
+                <w:sz w:val="16"/>
+                <w:szCs w:val="16"/>
+              </w:rPr>
+              <w:t>Other participant Actors</w:t>
+            </w:r>
+          </w:p>
+        </w:tc>
+        <w:tc>
+          <w:tcPr>
+            <w:tcW w:w="0" w:type="auto"/>
+            <w:gridSpan w:val="2"/>
+            <w:tcBorders>
+              <w:top w:val="single" w:sz="6" w:space="0" w:color="000000"/>
+              <w:left w:val="single" w:sz="6" w:space="0" w:color="000000"/>
+              <w:bottom w:val="single" w:sz="6" w:space="0" w:color="000000"/>
+              <w:right w:val="single" w:sz="18" w:space="0" w:color="000000"/>
+            </w:tcBorders>
+            <w:tcMar>
+              <w:top w:w="0" w:type="dxa"/>
+              <w:left w:w="100" w:type="dxa"/>
+              <w:bottom w:w="0" w:type="dxa"/>
+              <w:right w:w="100" w:type="dxa"/>
+            </w:tcMar>
+            <w:hideMark/>
+          </w:tcPr>
+          <w:p>
+            <w:pPr>
+              <w:spacing w:before="240" w:after="240" w:line="240" w:lineRule="auto"/>
+              <w:ind w:left="-20"/>
+              <w:rPr>
+                <w:rFonts w:eastAsia="Times New Roman"/>
+                <w:szCs w:val="24"/>
+              </w:rPr>
+            </w:pPr>
+            <w:r>
+              <w:rPr>
+                <w:rFonts w:ascii="Arial" w:eastAsia="Times New Roman" w:hAnsi="Arial" w:cs="Arial"/>
+                <w:color w:val="000000"/>
+                <w:sz w:val="16"/>
+                <w:szCs w:val="16"/>
+              </w:rPr>
+              <w:t xml:space="preserve"> -</w:t>
+            </w:r>
+          </w:p>
+        </w:tc>
+      </w:tr>
+      <w:tr>
+        <w:trPr>
+          <w:trHeight w:val="780"/>
+        </w:trPr>
+        <w:tc>
+          <w:tcPr>
+            <w:tcW w:w="0" w:type="auto"/>
+            <w:tcBorders>
+              <w:top w:val="single" w:sz="6" w:space="0" w:color="000000"/>
+              <w:left w:val="single" w:sz="18" w:space="0" w:color="000000"/>
+              <w:bottom w:val="single" w:sz="18" w:space="0" w:color="000000"/>
+              <w:right w:val="single" w:sz="6" w:space="0" w:color="000000"/>
+            </w:tcBorders>
+            <w:tcMar>
+              <w:top w:w="0" w:type="dxa"/>
+              <w:left w:w="100" w:type="dxa"/>
+              <w:bottom w:w="0" w:type="dxa"/>
+              <w:right w:w="100" w:type="dxa"/>
+            </w:tcMar>
+            <w:hideMark/>
+          </w:tcPr>
+          <w:p>
+            <w:pPr>
+              <w:spacing w:before="240" w:after="240" w:line="240" w:lineRule="auto"/>
+              <w:ind w:left="-20"/>
+              <w:rPr>
+                <w:rFonts w:eastAsia="Times New Roman"/>
+                <w:szCs w:val="24"/>
+              </w:rPr>
+            </w:pPr>
+            <w:r>
+              <w:rPr>
+                <w:rFonts w:ascii="Arial" w:eastAsia="Times New Roman" w:hAnsi="Arial" w:cs="Arial"/>
+                <w:b/>
+                <w:bCs/>
+                <w:color w:val="000000"/>
+                <w:sz w:val="16"/>
+                <w:szCs w:val="16"/>
+              </w:rPr>
+              <w:t>Description</w:t>
+            </w:r>
+          </w:p>
+        </w:tc>
+        <w:tc>
+          <w:tcPr>
+            <w:tcW w:w="0" w:type="auto"/>
+            <w:gridSpan w:val="2"/>
+            <w:tcBorders>
+              <w:top w:val="single" w:sz="6" w:space="0" w:color="000000"/>
+              <w:left w:val="single" w:sz="6" w:space="0" w:color="000000"/>
+              <w:bottom w:val="single" w:sz="18" w:space="0" w:color="000000"/>
+              <w:right w:val="single" w:sz="18" w:space="0" w:color="000000"/>
+            </w:tcBorders>
+            <w:tcMar>
+              <w:top w:w="0" w:type="dxa"/>
+              <w:left w:w="100" w:type="dxa"/>
+              <w:bottom w:w="0" w:type="dxa"/>
+              <w:right w:w="100" w:type="dxa"/>
+            </w:tcMar>
+            <w:hideMark/>
+          </w:tcPr>
+          <w:p>
+            <w:pPr>
+              <w:spacing w:before="240" w:after="240" w:line="240" w:lineRule="auto"/>
+              <w:ind w:left="-20"/>
+              <w:rPr>
+                <w:rFonts w:eastAsia="Times New Roman"/>
+                <w:szCs w:val="24"/>
+              </w:rPr>
+            </w:pPr>
+            <w:r>
+              <w:rPr>
+                <w:rFonts w:ascii="Arial" w:eastAsia="Times New Roman" w:hAnsi="Arial" w:cs="Arial"/>
+                <w:color w:val="000000"/>
+                <w:sz w:val="16"/>
+                <w:szCs w:val="16"/>
+              </w:rPr>
+              <w:t xml:space="preserve">Users can Post </w:t>
+            </w:r>
+            <w:proofErr w:type="gramStart"/>
+            <w:r>
+              <w:rPr>
+                <w:rFonts w:ascii="Arial" w:eastAsia="Times New Roman" w:hAnsi="Arial" w:cs="Arial"/>
+                <w:color w:val="000000"/>
+                <w:sz w:val="16"/>
+                <w:szCs w:val="16"/>
+              </w:rPr>
+              <w:t>the their</w:t>
+            </w:r>
+            <w:proofErr w:type="gramEnd"/>
+            <w:r>
+              <w:rPr>
+                <w:rFonts w:ascii="Arial" w:eastAsia="Times New Roman" w:hAnsi="Arial" w:cs="Arial"/>
+                <w:color w:val="000000"/>
+                <w:sz w:val="16"/>
+                <w:szCs w:val="16"/>
+              </w:rPr>
+              <w:t xml:space="preserve"> problem Anonymous or </w:t>
+            </w:r>
+            <w:proofErr w:type="spellStart"/>
+            <w:r>
+              <w:rPr>
+                <w:rFonts w:ascii="Arial" w:eastAsia="Times New Roman" w:hAnsi="Arial" w:cs="Arial"/>
+                <w:color w:val="000000"/>
+                <w:sz w:val="16"/>
+                <w:szCs w:val="16"/>
+              </w:rPr>
+              <w:t>normaly</w:t>
+            </w:r>
+            <w:proofErr w:type="spellEnd"/>
+            <w:r>
+              <w:rPr>
+                <w:rFonts w:ascii="Arial" w:eastAsia="Times New Roman" w:hAnsi="Arial" w:cs="Arial"/>
+                <w:color w:val="000000"/>
+                <w:sz w:val="16"/>
+                <w:szCs w:val="16"/>
+              </w:rPr>
+              <w:t>  </w:t>
+            </w:r>
+          </w:p>
+        </w:tc>
+      </w:tr>
+      <w:tr>
+        <w:trPr>
+          <w:trHeight w:val="285"/>
+        </w:trPr>
+        <w:tc>
+          <w:tcPr>
+            <w:tcW w:w="0" w:type="auto"/>
+            <w:tcBorders>
+              <w:top w:val="single" w:sz="18" w:space="0" w:color="000000"/>
+              <w:left w:val="single" w:sz="18" w:space="0" w:color="000000"/>
+              <w:bottom w:val="single" w:sz="6" w:space="0" w:color="000000"/>
+              <w:right w:val="single" w:sz="6" w:space="0" w:color="000000"/>
+            </w:tcBorders>
+            <w:tcMar>
+              <w:top w:w="0" w:type="dxa"/>
+              <w:left w:w="100" w:type="dxa"/>
+              <w:bottom w:w="0" w:type="dxa"/>
+              <w:right w:w="100" w:type="dxa"/>
+            </w:tcMar>
+            <w:hideMark/>
+          </w:tcPr>
+          <w:p>
+            <w:pPr>
+              <w:spacing w:before="240" w:after="240" w:line="240" w:lineRule="auto"/>
+              <w:ind w:left="-20"/>
+              <w:rPr>
+                <w:rFonts w:eastAsia="Times New Roman"/>
+                <w:szCs w:val="24"/>
+              </w:rPr>
+            </w:pPr>
+            <w:r>
+              <w:rPr>
+                <w:rFonts w:ascii="Arial" w:eastAsia="Times New Roman" w:hAnsi="Arial" w:cs="Arial"/>
+                <w:b/>
+                <w:bCs/>
+                <w:color w:val="000000"/>
+                <w:sz w:val="16"/>
+                <w:szCs w:val="16"/>
+              </w:rPr>
+              <w:t>Pre-conditions</w:t>
+            </w:r>
+          </w:p>
+        </w:tc>
+        <w:tc>
+          <w:tcPr>
+            <w:tcW w:w="0" w:type="auto"/>
+            <w:gridSpan w:val="2"/>
+            <w:tcBorders>
+              <w:top w:val="single" w:sz="18" w:space="0" w:color="000000"/>
+              <w:left w:val="single" w:sz="6" w:space="0" w:color="000000"/>
+              <w:bottom w:val="single" w:sz="6" w:space="0" w:color="000000"/>
+              <w:right w:val="single" w:sz="18" w:space="0" w:color="000000"/>
+            </w:tcBorders>
+            <w:tcMar>
+              <w:top w:w="0" w:type="dxa"/>
+              <w:left w:w="100" w:type="dxa"/>
+              <w:bottom w:w="0" w:type="dxa"/>
+              <w:right w:w="100" w:type="dxa"/>
+            </w:tcMar>
+            <w:hideMark/>
+          </w:tcPr>
+          <w:p>
+            <w:pPr>
+              <w:spacing w:before="240" w:after="240" w:line="240" w:lineRule="auto"/>
+              <w:ind w:left="-20"/>
+              <w:rPr>
+                <w:rFonts w:eastAsia="Times New Roman"/>
+                <w:szCs w:val="24"/>
+              </w:rPr>
+            </w:pPr>
+            <w:r>
+              <w:rPr>
+                <w:rFonts w:ascii="Arial" w:eastAsia="Times New Roman" w:hAnsi="Arial" w:cs="Arial"/>
+                <w:color w:val="000000"/>
+                <w:sz w:val="16"/>
+                <w:szCs w:val="16"/>
+              </w:rPr>
+              <w:t>Users must log in to the System </w:t>
+            </w:r>
+          </w:p>
+        </w:tc>
+      </w:tr>
+      <w:tr>
+        <w:trPr>
+          <w:trHeight w:val="270"/>
+        </w:trPr>
+        <w:tc>
+          <w:tcPr>
+            <w:tcW w:w="0" w:type="auto"/>
+            <w:tcBorders>
+              <w:top w:val="single" w:sz="6" w:space="0" w:color="000000"/>
+              <w:left w:val="single" w:sz="18" w:space="0" w:color="000000"/>
+              <w:bottom w:val="single" w:sz="6" w:space="0" w:color="000000"/>
+              <w:right w:val="single" w:sz="6" w:space="0" w:color="000000"/>
+            </w:tcBorders>
+            <w:tcMar>
+              <w:top w:w="0" w:type="dxa"/>
+              <w:left w:w="100" w:type="dxa"/>
+              <w:bottom w:w="0" w:type="dxa"/>
+              <w:right w:w="100" w:type="dxa"/>
+            </w:tcMar>
+            <w:hideMark/>
+          </w:tcPr>
+          <w:p>
+            <w:pPr>
+              <w:spacing w:before="240" w:after="240" w:line="240" w:lineRule="auto"/>
+              <w:ind w:left="-20"/>
+              <w:rPr>
+                <w:rFonts w:eastAsia="Times New Roman"/>
+                <w:szCs w:val="24"/>
+              </w:rPr>
+            </w:pPr>
+            <w:r>
+              <w:rPr>
+                <w:rFonts w:ascii="Arial" w:eastAsia="Times New Roman" w:hAnsi="Arial" w:cs="Arial"/>
+                <w:b/>
+                <w:bCs/>
+                <w:color w:val="000000"/>
+                <w:sz w:val="16"/>
+                <w:szCs w:val="16"/>
+              </w:rPr>
+              <w:t>Trigger</w:t>
+            </w:r>
+          </w:p>
+        </w:tc>
+        <w:tc>
+          <w:tcPr>
+            <w:tcW w:w="0" w:type="auto"/>
+            <w:gridSpan w:val="2"/>
+            <w:tcBorders>
+              <w:top w:val="single" w:sz="6" w:space="0" w:color="000000"/>
+              <w:left w:val="single" w:sz="6" w:space="0" w:color="000000"/>
+              <w:bottom w:val="single" w:sz="6" w:space="0" w:color="000000"/>
+              <w:right w:val="single" w:sz="18" w:space="0" w:color="000000"/>
+            </w:tcBorders>
+            <w:tcMar>
+              <w:top w:w="0" w:type="dxa"/>
+              <w:left w:w="100" w:type="dxa"/>
+              <w:bottom w:w="0" w:type="dxa"/>
+              <w:right w:w="100" w:type="dxa"/>
+            </w:tcMar>
+            <w:hideMark/>
+          </w:tcPr>
+          <w:p>
+            <w:pPr>
+              <w:spacing w:before="240" w:after="240" w:line="240" w:lineRule="auto"/>
+              <w:ind w:left="-20"/>
+              <w:rPr>
+                <w:rFonts w:eastAsia="Times New Roman"/>
+                <w:szCs w:val="24"/>
+              </w:rPr>
+            </w:pPr>
+            <w:r>
+              <w:rPr>
+                <w:rFonts w:ascii="Arial" w:eastAsia="Times New Roman" w:hAnsi="Arial" w:cs="Arial"/>
+                <w:color w:val="000000"/>
+                <w:sz w:val="16"/>
+                <w:szCs w:val="16"/>
+              </w:rPr>
+              <w:t> </w:t>
+            </w:r>
+          </w:p>
+        </w:tc>
+      </w:tr>
+      <w:tr>
+        <w:trPr>
+          <w:trHeight w:val="270"/>
+        </w:trPr>
+        <w:tc>
+          <w:tcPr>
+            <w:tcW w:w="0" w:type="auto"/>
+            <w:vMerge w:val="restart"/>
+            <w:tcBorders>
+              <w:top w:val="single" w:sz="6" w:space="0" w:color="000000"/>
+              <w:left w:val="single" w:sz="18" w:space="0" w:color="000000"/>
+              <w:bottom w:val="single" w:sz="6" w:space="0" w:color="000000"/>
+              <w:right w:val="single" w:sz="6" w:space="0" w:color="000000"/>
+            </w:tcBorders>
+            <w:tcMar>
+              <w:top w:w="0" w:type="dxa"/>
+              <w:left w:w="100" w:type="dxa"/>
+              <w:bottom w:w="0" w:type="dxa"/>
+              <w:right w:w="100" w:type="dxa"/>
+            </w:tcMar>
+            <w:hideMark/>
+          </w:tcPr>
+          <w:p>
+            <w:pPr>
+              <w:spacing w:before="240" w:after="240" w:line="240" w:lineRule="auto"/>
+              <w:ind w:left="-20"/>
+              <w:rPr>
+                <w:rFonts w:eastAsia="Times New Roman"/>
+                <w:szCs w:val="24"/>
+              </w:rPr>
+            </w:pPr>
+            <w:r>
+              <w:rPr>
+                <w:rFonts w:ascii="Arial" w:eastAsia="Times New Roman" w:hAnsi="Arial" w:cs="Arial"/>
+                <w:b/>
+                <w:bCs/>
+                <w:color w:val="000000"/>
+                <w:sz w:val="16"/>
+                <w:szCs w:val="16"/>
+              </w:rPr>
+              <w:t>Flow of Events</w:t>
+            </w:r>
+            <w:r>
+              <w:rPr>
+                <w:rFonts w:ascii="Arial" w:eastAsia="Times New Roman" w:hAnsi="Arial" w:cs="Arial"/>
+                <w:b/>
+                <w:bCs/>
+                <w:color w:val="000000"/>
+                <w:sz w:val="16"/>
+                <w:szCs w:val="16"/>
+              </w:rPr>
+              <w:br/>
+            </w:r>
+            <w:r>
+              <w:rPr>
+                <w:rFonts w:ascii="Arial" w:eastAsia="Times New Roman" w:hAnsi="Arial" w:cs="Arial"/>
+                <w:b/>
+                <w:bCs/>
+                <w:color w:val="000000"/>
+                <w:sz w:val="16"/>
+                <w:szCs w:val="16"/>
+              </w:rPr>
+              <w:br/>
+            </w:r>
+            <w:r>
+              <w:rPr>
+                <w:rFonts w:ascii="Arial" w:eastAsia="Times New Roman" w:hAnsi="Arial" w:cs="Arial"/>
+                <w:b/>
+                <w:bCs/>
+                <w:color w:val="000000"/>
+                <w:sz w:val="16"/>
+                <w:szCs w:val="16"/>
+              </w:rPr>
+              <w:br/>
+            </w:r>
+          </w:p>
+        </w:tc>
+        <w:tc>
+          <w:tcPr>
+            <w:tcW w:w="0" w:type="auto"/>
+            <w:tcBorders>
+              <w:top w:val="single" w:sz="6" w:space="0" w:color="000000"/>
+              <w:left w:val="single" w:sz="6" w:space="0" w:color="000000"/>
+              <w:bottom w:val="single" w:sz="6" w:space="0" w:color="000000"/>
+              <w:right w:val="single" w:sz="6" w:space="0" w:color="000000"/>
+            </w:tcBorders>
+            <w:tcMar>
+              <w:top w:w="0" w:type="dxa"/>
+              <w:left w:w="100" w:type="dxa"/>
+              <w:bottom w:w="0" w:type="dxa"/>
+              <w:right w:w="100" w:type="dxa"/>
+            </w:tcMar>
+            <w:hideMark/>
+          </w:tcPr>
+          <w:p>
+            <w:pPr>
+              <w:spacing w:before="240" w:after="240" w:line="240" w:lineRule="auto"/>
+              <w:ind w:left="340"/>
+              <w:rPr>
+                <w:rFonts w:eastAsia="Times New Roman"/>
+                <w:szCs w:val="24"/>
+              </w:rPr>
+            </w:pPr>
+            <w:r>
+              <w:rPr>
+                <w:rFonts w:ascii="Arial" w:eastAsia="Times New Roman" w:hAnsi="Arial" w:cs="Arial"/>
+                <w:color w:val="000000"/>
+                <w:sz w:val="16"/>
+                <w:szCs w:val="16"/>
+              </w:rPr>
+              <w:t>Actor Action</w:t>
+            </w:r>
+          </w:p>
+        </w:tc>
+        <w:tc>
+          <w:tcPr>
+            <w:tcW w:w="0" w:type="auto"/>
+            <w:tcBorders>
+              <w:top w:val="single" w:sz="6" w:space="0" w:color="000000"/>
+              <w:left w:val="single" w:sz="6" w:space="0" w:color="000000"/>
+              <w:bottom w:val="single" w:sz="6" w:space="0" w:color="000000"/>
+              <w:right w:val="single" w:sz="18" w:space="0" w:color="000000"/>
+            </w:tcBorders>
+            <w:tcMar>
+              <w:top w:w="0" w:type="dxa"/>
+              <w:left w:w="100" w:type="dxa"/>
+              <w:bottom w:w="0" w:type="dxa"/>
+              <w:right w:w="100" w:type="dxa"/>
+            </w:tcMar>
+            <w:hideMark/>
+          </w:tcPr>
+          <w:p>
+            <w:pPr>
+              <w:spacing w:before="240" w:after="240" w:line="240" w:lineRule="auto"/>
+              <w:ind w:left="340"/>
+              <w:rPr>
+                <w:rFonts w:eastAsia="Times New Roman"/>
+                <w:szCs w:val="24"/>
+              </w:rPr>
+            </w:pPr>
+            <w:r>
+              <w:rPr>
+                <w:rFonts w:ascii="Arial" w:eastAsia="Times New Roman" w:hAnsi="Arial" w:cs="Arial"/>
+                <w:color w:val="000000"/>
+                <w:sz w:val="16"/>
+                <w:szCs w:val="16"/>
+              </w:rPr>
+              <w:t>System Response</w:t>
+            </w:r>
+          </w:p>
+        </w:tc>
+      </w:tr>
+      <w:tr>
+        <w:trPr>
+          <w:trHeight w:val="2985"/>
+        </w:trPr>
+        <w:tc>
+          <w:tcPr>
+            <w:tcW w:w="0" w:type="auto"/>
+            <w:vMerge/>
+            <w:tcBorders>
+              <w:top w:val="single" w:sz="6" w:space="0" w:color="000000"/>
+              <w:left w:val="single" w:sz="18" w:space="0" w:color="000000"/>
+              <w:bottom w:val="single" w:sz="6" w:space="0" w:color="000000"/>
+              <w:right w:val="single" w:sz="6" w:space="0" w:color="000000"/>
+            </w:tcBorders>
+            <w:vAlign w:val="center"/>
+            <w:hideMark/>
+          </w:tcPr>
+          <w:p>
+            <w:pPr>
+              <w:spacing w:after="0" w:line="240" w:lineRule="auto"/>
+              <w:rPr>
+                <w:rFonts w:eastAsia="Times New Roman"/>
+                <w:szCs w:val="24"/>
+              </w:rPr>
+            </w:pPr>
+          </w:p>
+        </w:tc>
+        <w:tc>
+          <w:tcPr>
+            <w:tcW w:w="0" w:type="auto"/>
+            <w:tcBorders>
+              <w:top w:val="single" w:sz="6" w:space="0" w:color="000000"/>
+              <w:left w:val="single" w:sz="6" w:space="0" w:color="000000"/>
+              <w:bottom w:val="single" w:sz="6" w:space="0" w:color="000000"/>
+              <w:right w:val="single" w:sz="6" w:space="0" w:color="000000"/>
+            </w:tcBorders>
+            <w:tcMar>
+              <w:top w:w="0" w:type="dxa"/>
+              <w:left w:w="100" w:type="dxa"/>
+              <w:bottom w:w="0" w:type="dxa"/>
+              <w:right w:w="100" w:type="dxa"/>
+            </w:tcMar>
+            <w:hideMark/>
+          </w:tcPr>
+          <w:p>
+            <w:pPr>
+              <w:spacing w:after="0" w:line="240" w:lineRule="auto"/>
+              <w:rPr>
+                <w:rFonts w:eastAsia="Times New Roman"/>
+                <w:szCs w:val="24"/>
+              </w:rPr>
+            </w:pPr>
+          </w:p>
+          <w:p>
+            <w:pPr>
+              <w:spacing w:after="0" w:line="240" w:lineRule="auto"/>
+              <w:rPr>
+                <w:rFonts w:eastAsia="Times New Roman"/>
+                <w:szCs w:val="24"/>
+              </w:rPr>
+            </w:pPr>
+            <w:r>
+              <w:rPr>
+                <w:rFonts w:ascii="Arial" w:eastAsia="Times New Roman" w:hAnsi="Arial" w:cs="Arial"/>
+                <w:color w:val="000000"/>
+                <w:sz w:val="16"/>
+                <w:szCs w:val="16"/>
+              </w:rPr>
+              <w:t xml:space="preserve">Step 1: Go to the </w:t>
+            </w:r>
+            <w:proofErr w:type="gramStart"/>
+            <w:r>
+              <w:rPr>
+                <w:rFonts w:ascii="Arial" w:eastAsia="Times New Roman" w:hAnsi="Arial" w:cs="Arial"/>
+                <w:color w:val="000000"/>
+                <w:sz w:val="16"/>
+                <w:szCs w:val="16"/>
+              </w:rPr>
+              <w:t>post  section</w:t>
+            </w:r>
+            <w:proofErr w:type="gramEnd"/>
+            <w:r>
+              <w:rPr>
+                <w:rFonts w:ascii="Arial" w:eastAsia="Times New Roman" w:hAnsi="Arial" w:cs="Arial"/>
+                <w:color w:val="000000"/>
+                <w:sz w:val="16"/>
+                <w:szCs w:val="16"/>
+              </w:rPr>
+              <w:t> </w:t>
+            </w:r>
+          </w:p>
+          <w:p>
+            <w:pPr>
+              <w:spacing w:after="0" w:line="240" w:lineRule="auto"/>
+              <w:rPr>
+                <w:rFonts w:eastAsia="Times New Roman"/>
+                <w:szCs w:val="24"/>
+              </w:rPr>
+            </w:pPr>
+          </w:p>
+          <w:p>
+            <w:pPr>
+              <w:spacing w:after="0" w:line="240" w:lineRule="auto"/>
+              <w:rPr>
+                <w:rFonts w:eastAsia="Times New Roman"/>
+                <w:szCs w:val="24"/>
+              </w:rPr>
+            </w:pPr>
+            <w:r>
+              <w:rPr>
+                <w:rFonts w:ascii="Arial" w:eastAsia="Times New Roman" w:hAnsi="Arial" w:cs="Arial"/>
+                <w:color w:val="000000"/>
+                <w:sz w:val="16"/>
+                <w:szCs w:val="16"/>
+              </w:rPr>
+              <w:t xml:space="preserve">Step 3: Users select a </w:t>
+            </w:r>
+            <w:proofErr w:type="spellStart"/>
+            <w:r>
+              <w:rPr>
+                <w:rFonts w:ascii="Arial" w:eastAsia="Times New Roman" w:hAnsi="Arial" w:cs="Arial"/>
+                <w:color w:val="000000"/>
+                <w:sz w:val="16"/>
+                <w:szCs w:val="16"/>
+              </w:rPr>
+              <w:t>methord</w:t>
+            </w:r>
+            <w:proofErr w:type="spellEnd"/>
+            <w:r>
+              <w:rPr>
+                <w:rFonts w:ascii="Arial" w:eastAsia="Times New Roman" w:hAnsi="Arial" w:cs="Arial"/>
+                <w:color w:val="000000"/>
+                <w:sz w:val="16"/>
+                <w:szCs w:val="16"/>
+              </w:rPr>
+              <w:t xml:space="preserve"> (Anonymous or </w:t>
+            </w:r>
+            <w:proofErr w:type="gramStart"/>
+            <w:r>
+              <w:rPr>
+                <w:rFonts w:ascii="Arial" w:eastAsia="Times New Roman" w:hAnsi="Arial" w:cs="Arial"/>
+                <w:color w:val="000000"/>
+                <w:sz w:val="16"/>
+                <w:szCs w:val="16"/>
+              </w:rPr>
+              <w:t>normal )</w:t>
+            </w:r>
+            <w:proofErr w:type="gramEnd"/>
+            <w:r>
+              <w:rPr>
+                <w:rFonts w:ascii="Arial" w:eastAsia="Times New Roman" w:hAnsi="Arial" w:cs="Arial"/>
+                <w:color w:val="000000"/>
+                <w:sz w:val="16"/>
+                <w:szCs w:val="16"/>
+              </w:rPr>
+              <w:t>.</w:t>
+            </w:r>
+          </w:p>
+          <w:p>
+            <w:pPr>
+              <w:spacing w:after="0" w:line="240" w:lineRule="auto"/>
+              <w:rPr>
+                <w:rFonts w:eastAsia="Times New Roman"/>
+                <w:szCs w:val="24"/>
+              </w:rPr>
+            </w:pPr>
+          </w:p>
+          <w:p>
+            <w:pPr>
+              <w:spacing w:after="0" w:line="240" w:lineRule="auto"/>
+              <w:rPr>
+                <w:rFonts w:eastAsia="Times New Roman"/>
+                <w:szCs w:val="24"/>
+              </w:rPr>
+            </w:pPr>
+            <w:r>
+              <w:rPr>
+                <w:rFonts w:ascii="Arial" w:eastAsia="Times New Roman" w:hAnsi="Arial" w:cs="Arial"/>
+                <w:color w:val="000000"/>
+                <w:sz w:val="16"/>
+                <w:szCs w:val="16"/>
+              </w:rPr>
+              <w:t>Step 4: Type and Post the Problem </w:t>
+            </w:r>
+          </w:p>
+        </w:tc>
+        <w:tc>
+          <w:tcPr>
+            <w:tcW w:w="0" w:type="auto"/>
+            <w:tcBorders>
+              <w:top w:val="single" w:sz="6" w:space="0" w:color="000000"/>
+              <w:left w:val="single" w:sz="6" w:space="0" w:color="000000"/>
+              <w:bottom w:val="single" w:sz="6" w:space="0" w:color="000000"/>
+              <w:right w:val="single" w:sz="18" w:space="0" w:color="000000"/>
+            </w:tcBorders>
+            <w:tcMar>
+              <w:top w:w="0" w:type="dxa"/>
+              <w:left w:w="100" w:type="dxa"/>
+              <w:bottom w:w="0" w:type="dxa"/>
+              <w:right w:w="100" w:type="dxa"/>
+            </w:tcMar>
+            <w:hideMark/>
+          </w:tcPr>
+          <w:p>
+            <w:pPr>
+              <w:spacing w:before="240" w:after="240" w:line="240" w:lineRule="auto"/>
+              <w:ind w:left="-20"/>
+              <w:rPr>
+                <w:rFonts w:eastAsia="Times New Roman"/>
+                <w:szCs w:val="24"/>
+              </w:rPr>
+            </w:pPr>
+            <w:r>
+              <w:rPr>
+                <w:rFonts w:ascii="Arial" w:eastAsia="Times New Roman" w:hAnsi="Arial" w:cs="Arial"/>
+                <w:color w:val="000000"/>
+                <w:sz w:val="16"/>
+                <w:szCs w:val="16"/>
+              </w:rPr>
+              <w:t xml:space="preserve"> Step 2: Display the post </w:t>
+            </w:r>
+            <w:proofErr w:type="gramStart"/>
+            <w:r>
+              <w:rPr>
+                <w:rFonts w:ascii="Arial" w:eastAsia="Times New Roman" w:hAnsi="Arial" w:cs="Arial"/>
+                <w:color w:val="000000"/>
+                <w:sz w:val="16"/>
+                <w:szCs w:val="16"/>
+              </w:rPr>
+              <w:t>section</w:t>
+            </w:r>
+            <w:proofErr w:type="gramEnd"/>
+            <w:r>
+              <w:rPr>
+                <w:rFonts w:ascii="Arial" w:eastAsia="Times New Roman" w:hAnsi="Arial" w:cs="Arial"/>
+                <w:color w:val="000000"/>
+                <w:sz w:val="16"/>
+                <w:szCs w:val="16"/>
+              </w:rPr>
+              <w:t> </w:t>
+            </w:r>
+          </w:p>
+          <w:p>
+            <w:pPr>
+              <w:spacing w:before="240" w:after="240" w:line="240" w:lineRule="auto"/>
+              <w:ind w:left="-20"/>
+              <w:rPr>
+                <w:rFonts w:eastAsia="Times New Roman"/>
+                <w:szCs w:val="24"/>
+              </w:rPr>
+            </w:pPr>
+            <w:r>
+              <w:rPr>
+                <w:rFonts w:ascii="Arial" w:eastAsia="Times New Roman" w:hAnsi="Arial" w:cs="Arial"/>
+                <w:color w:val="000000"/>
+                <w:sz w:val="16"/>
+                <w:szCs w:val="16"/>
+              </w:rPr>
+              <w:t xml:space="preserve">Step 5: View the that </w:t>
+            </w:r>
+            <w:proofErr w:type="gramStart"/>
+            <w:r>
+              <w:rPr>
+                <w:rFonts w:ascii="Arial" w:eastAsia="Times New Roman" w:hAnsi="Arial" w:cs="Arial"/>
+                <w:color w:val="000000"/>
+                <w:sz w:val="16"/>
+                <w:szCs w:val="16"/>
+              </w:rPr>
+              <w:t>post</w:t>
+            </w:r>
+            <w:proofErr w:type="gramEnd"/>
+            <w:r>
+              <w:rPr>
+                <w:rFonts w:ascii="Arial" w:eastAsia="Times New Roman" w:hAnsi="Arial" w:cs="Arial"/>
+                <w:color w:val="000000"/>
+                <w:sz w:val="16"/>
+                <w:szCs w:val="16"/>
+              </w:rPr>
+              <w:t> </w:t>
+            </w:r>
+          </w:p>
+          <w:p>
+            <w:pPr>
+              <w:spacing w:before="240" w:after="240" w:line="240" w:lineRule="auto"/>
+              <w:ind w:left="340"/>
+              <w:rPr>
+                <w:rFonts w:eastAsia="Times New Roman"/>
+                <w:szCs w:val="24"/>
+              </w:rPr>
+            </w:pPr>
+            <w:r>
+              <w:rPr>
+                <w:rFonts w:ascii="Arial" w:eastAsia="Times New Roman" w:hAnsi="Arial" w:cs="Arial"/>
+                <w:color w:val="000000"/>
+                <w:sz w:val="16"/>
+                <w:szCs w:val="16"/>
+              </w:rPr>
+              <w:t> </w:t>
+            </w:r>
+          </w:p>
+        </w:tc>
+      </w:tr>
+      <w:tr>
+        <w:trPr>
+          <w:trHeight w:val="270"/>
+        </w:trPr>
+        <w:tc>
+          <w:tcPr>
+            <w:tcW w:w="0" w:type="auto"/>
+            <w:tcBorders>
+              <w:top w:val="single" w:sz="6" w:space="0" w:color="000000"/>
+              <w:left w:val="single" w:sz="18" w:space="0" w:color="000000"/>
+              <w:bottom w:val="single" w:sz="6" w:space="0" w:color="000000"/>
+              <w:right w:val="single" w:sz="6" w:space="0" w:color="000000"/>
+            </w:tcBorders>
+            <w:tcMar>
+              <w:top w:w="0" w:type="dxa"/>
+              <w:left w:w="100" w:type="dxa"/>
+              <w:bottom w:w="0" w:type="dxa"/>
+              <w:right w:w="100" w:type="dxa"/>
+            </w:tcMar>
+            <w:hideMark/>
+          </w:tcPr>
+          <w:p>
+            <w:pPr>
+              <w:spacing w:before="240" w:after="240" w:line="240" w:lineRule="auto"/>
+              <w:ind w:left="-20"/>
+              <w:rPr>
+                <w:rFonts w:eastAsia="Times New Roman"/>
+                <w:szCs w:val="24"/>
+              </w:rPr>
+            </w:pPr>
+            <w:r>
+              <w:rPr>
+                <w:rFonts w:ascii="Arial" w:eastAsia="Times New Roman" w:hAnsi="Arial" w:cs="Arial"/>
+                <w:b/>
+                <w:bCs/>
+                <w:color w:val="000000"/>
+                <w:sz w:val="16"/>
+                <w:szCs w:val="16"/>
+              </w:rPr>
+              <w:t>Post-conditions</w:t>
+            </w:r>
+          </w:p>
+        </w:tc>
+        <w:tc>
+          <w:tcPr>
+            <w:tcW w:w="0" w:type="auto"/>
+            <w:gridSpan w:val="2"/>
+            <w:tcBorders>
+              <w:top w:val="single" w:sz="6" w:space="0" w:color="000000"/>
+              <w:left w:val="single" w:sz="6" w:space="0" w:color="000000"/>
+              <w:bottom w:val="single" w:sz="6" w:space="0" w:color="000000"/>
+              <w:right w:val="single" w:sz="18" w:space="0" w:color="000000"/>
+            </w:tcBorders>
+            <w:tcMar>
+              <w:top w:w="0" w:type="dxa"/>
+              <w:left w:w="100" w:type="dxa"/>
+              <w:bottom w:w="0" w:type="dxa"/>
+              <w:right w:w="100" w:type="dxa"/>
+            </w:tcMar>
+            <w:hideMark/>
+          </w:tcPr>
+          <w:p>
+            <w:pPr>
+              <w:spacing w:after="0" w:line="240" w:lineRule="auto"/>
+              <w:rPr>
+                <w:rFonts w:eastAsia="Times New Roman"/>
+                <w:szCs w:val="24"/>
+              </w:rPr>
+            </w:pPr>
+          </w:p>
+        </w:tc>
+      </w:tr>
+      <w:tr>
+        <w:trPr>
+          <w:trHeight w:val="795"/>
+        </w:trPr>
+        <w:tc>
+          <w:tcPr>
+            <w:tcW w:w="0" w:type="auto"/>
+            <w:tcBorders>
+              <w:top w:val="single" w:sz="6" w:space="0" w:color="000000"/>
+              <w:left w:val="single" w:sz="18" w:space="0" w:color="000000"/>
+              <w:bottom w:val="single" w:sz="18" w:space="0" w:color="000000"/>
+              <w:right w:val="single" w:sz="6" w:space="0" w:color="000000"/>
+            </w:tcBorders>
+            <w:tcMar>
+              <w:top w:w="0" w:type="dxa"/>
+              <w:left w:w="100" w:type="dxa"/>
+              <w:bottom w:w="0" w:type="dxa"/>
+              <w:right w:w="100" w:type="dxa"/>
+            </w:tcMar>
+            <w:hideMark/>
+          </w:tcPr>
+          <w:p>
+            <w:pPr>
+              <w:spacing w:before="240" w:after="240" w:line="240" w:lineRule="auto"/>
+              <w:ind w:left="-20"/>
+              <w:rPr>
+                <w:rFonts w:eastAsia="Times New Roman"/>
+                <w:szCs w:val="24"/>
+              </w:rPr>
+            </w:pPr>
+            <w:r>
+              <w:rPr>
+                <w:rFonts w:ascii="Arial" w:eastAsia="Times New Roman" w:hAnsi="Arial" w:cs="Arial"/>
+                <w:b/>
+                <w:bCs/>
+                <w:color w:val="000000"/>
+                <w:sz w:val="16"/>
+                <w:szCs w:val="16"/>
+              </w:rPr>
+              <w:t>Alternative Flows</w:t>
+            </w:r>
+          </w:p>
+        </w:tc>
+        <w:tc>
+          <w:tcPr>
+            <w:tcW w:w="0" w:type="auto"/>
+            <w:gridSpan w:val="2"/>
+            <w:tcBorders>
+              <w:top w:val="single" w:sz="6" w:space="0" w:color="000000"/>
+              <w:left w:val="single" w:sz="6" w:space="0" w:color="000000"/>
+              <w:bottom w:val="single" w:sz="18" w:space="0" w:color="000000"/>
+              <w:right w:val="single" w:sz="18" w:space="0" w:color="000000"/>
+            </w:tcBorders>
+            <w:tcMar>
+              <w:top w:w="0" w:type="dxa"/>
+              <w:left w:w="100" w:type="dxa"/>
+              <w:bottom w:w="0" w:type="dxa"/>
+              <w:right w:w="100" w:type="dxa"/>
+            </w:tcMar>
+            <w:hideMark/>
+          </w:tcPr>
+          <w:p>
+            <w:pPr>
+              <w:spacing w:before="240" w:after="240" w:line="240" w:lineRule="auto"/>
+              <w:ind w:left="-20"/>
+              <w:rPr>
+                <w:rFonts w:eastAsia="Times New Roman"/>
+                <w:szCs w:val="24"/>
+              </w:rPr>
+            </w:pPr>
+            <w:r>
+              <w:rPr>
+                <w:rFonts w:ascii="Arial" w:eastAsia="Times New Roman" w:hAnsi="Arial" w:cs="Arial"/>
+                <w:color w:val="000000"/>
+                <w:sz w:val="16"/>
+                <w:szCs w:val="16"/>
+              </w:rPr>
+              <w:t xml:space="preserve">Step 2: If the step 3 and step </w:t>
+            </w:r>
+            <w:proofErr w:type="gramStart"/>
+            <w:r>
+              <w:rPr>
+                <w:rFonts w:ascii="Arial" w:eastAsia="Times New Roman" w:hAnsi="Arial" w:cs="Arial"/>
+                <w:color w:val="000000"/>
+                <w:sz w:val="16"/>
+                <w:szCs w:val="16"/>
+              </w:rPr>
+              <w:t>4  Success</w:t>
+            </w:r>
+            <w:proofErr w:type="gramEnd"/>
+            <w:r>
+              <w:rPr>
+                <w:rFonts w:ascii="Arial" w:eastAsia="Times New Roman" w:hAnsi="Arial" w:cs="Arial"/>
+                <w:color w:val="000000"/>
+                <w:sz w:val="16"/>
+                <w:szCs w:val="16"/>
+              </w:rPr>
+              <w:t xml:space="preserve"> user and other Expert can view this problem post give the solution </w:t>
+            </w:r>
+          </w:p>
+        </w:tc>
+      </w:tr>
+      <w:tr>
+        <w:trPr>
+          <w:trHeight w:val="152"/>
+        </w:trPr>
+        <w:tc>
+          <w:tcPr>
+            <w:tcW w:w="0" w:type="auto"/>
+            <w:tcBorders>
+              <w:top w:val="single" w:sz="18" w:space="0" w:color="000000"/>
+              <w:left w:val="single" w:sz="18" w:space="0" w:color="000000"/>
+              <w:bottom w:val="single" w:sz="18" w:space="0" w:color="000000"/>
+              <w:right w:val="single" w:sz="6" w:space="0" w:color="000000"/>
+            </w:tcBorders>
+            <w:tcMar>
+              <w:top w:w="0" w:type="dxa"/>
+              <w:left w:w="100" w:type="dxa"/>
+              <w:bottom w:w="0" w:type="dxa"/>
+              <w:right w:w="100" w:type="dxa"/>
+            </w:tcMar>
+            <w:hideMark/>
+          </w:tcPr>
+          <w:p>
+            <w:pPr>
+              <w:spacing w:before="240" w:after="240" w:line="240" w:lineRule="auto"/>
+              <w:ind w:left="-20"/>
+              <w:rPr>
+                <w:rFonts w:eastAsia="Times New Roman"/>
+                <w:szCs w:val="24"/>
+              </w:rPr>
+            </w:pPr>
+            <w:r>
+              <w:rPr>
+                <w:rFonts w:ascii="Arial" w:eastAsia="Times New Roman" w:hAnsi="Arial" w:cs="Arial"/>
+                <w:b/>
+                <w:bCs/>
+                <w:color w:val="000000"/>
+                <w:sz w:val="16"/>
+                <w:szCs w:val="16"/>
+              </w:rPr>
+              <w:t>Assumptions</w:t>
+            </w:r>
+          </w:p>
+        </w:tc>
+        <w:tc>
+          <w:tcPr>
+            <w:tcW w:w="0" w:type="auto"/>
+            <w:gridSpan w:val="2"/>
+            <w:tcBorders>
+              <w:top w:val="single" w:sz="18" w:space="0" w:color="000000"/>
+              <w:left w:val="single" w:sz="6" w:space="0" w:color="000000"/>
+              <w:bottom w:val="single" w:sz="18" w:space="0" w:color="000000"/>
+              <w:right w:val="single" w:sz="18" w:space="0" w:color="000000"/>
+            </w:tcBorders>
+            <w:tcMar>
+              <w:top w:w="0" w:type="dxa"/>
+              <w:left w:w="100" w:type="dxa"/>
+              <w:bottom w:w="0" w:type="dxa"/>
+              <w:right w:w="100" w:type="dxa"/>
+            </w:tcMar>
+            <w:hideMark/>
+          </w:tcPr>
+          <w:p>
+            <w:pPr>
+              <w:spacing w:before="240" w:after="240" w:line="240" w:lineRule="auto"/>
+              <w:ind w:left="-20"/>
+              <w:rPr>
+                <w:rFonts w:eastAsia="Times New Roman"/>
+                <w:szCs w:val="24"/>
+              </w:rPr>
+            </w:pPr>
+            <w:r>
+              <w:rPr>
+                <w:rFonts w:ascii="Arial" w:eastAsia="Times New Roman" w:hAnsi="Arial" w:cs="Arial"/>
+                <w:color w:val="000000"/>
+                <w:sz w:val="16"/>
+                <w:szCs w:val="16"/>
+              </w:rPr>
+              <w:t xml:space="preserve"> Problem posts are Display in System. </w:t>
+            </w:r>
+            <w:proofErr w:type="spellStart"/>
+            <w:r>
+              <w:rPr>
+                <w:rFonts w:ascii="Arial" w:eastAsia="Times New Roman" w:hAnsi="Arial" w:cs="Arial"/>
+                <w:color w:val="000000"/>
+                <w:sz w:val="16"/>
+                <w:szCs w:val="16"/>
+              </w:rPr>
+              <w:t>Successfuly</w:t>
+            </w:r>
+            <w:proofErr w:type="spellEnd"/>
+            <w:r>
+              <w:rPr>
+                <w:rFonts w:ascii="Arial" w:eastAsia="Times New Roman" w:hAnsi="Arial" w:cs="Arial"/>
+                <w:color w:val="000000"/>
+                <w:sz w:val="16"/>
+                <w:szCs w:val="16"/>
+              </w:rPr>
+              <w:t xml:space="preserve"> Messages are displayed by the system.</w:t>
+            </w:r>
+          </w:p>
+        </w:tc>
+      </w:tr>
+    </w:tbl>
+    <w:p/>
+    <w:p/>
+    <w:p/>
+    <w:p/>
+    <w:p/>
+    <w:tbl>
+      <w:tblPr>
+        <w:tblW w:w="0" w:type="auto"/>
+        <w:tblCellMar>
+          <w:top w:w="15" w:type="dxa"/>
+          <w:left w:w="15" w:type="dxa"/>
+          <w:bottom w:w="15" w:type="dxa"/>
+          <w:right w:w="15" w:type="dxa"/>
+        </w:tblCellMar>
+        <w:tblLook w:val="04A0" w:firstRow="1" w:lastRow="0" w:firstColumn="1" w:lastColumn="0" w:noHBand="0" w:noVBand="1"/>
+      </w:tblPr>
+      <w:tblGrid>
+        <w:gridCol w:w="2141"/>
+        <w:gridCol w:w="3264"/>
+        <w:gridCol w:w="2711"/>
+      </w:tblGrid>
+      <w:tr>
+        <w:trPr>
+          <w:trHeight w:val="197"/>
+        </w:trPr>
+        <w:tc>
+          <w:tcPr>
+            <w:tcW w:w="0" w:type="auto"/>
+            <w:tcBorders>
+              <w:top w:val="single" w:sz="18" w:space="0" w:color="000000"/>
+              <w:left w:val="single" w:sz="18" w:space="0" w:color="000000"/>
+              <w:bottom w:val="single" w:sz="6" w:space="0" w:color="000000"/>
+              <w:right w:val="single" w:sz="6" w:space="0" w:color="000000"/>
+            </w:tcBorders>
+            <w:shd w:val="clear" w:color="auto" w:fill="FFFFFF"/>
+            <w:tcMar>
+              <w:top w:w="0" w:type="dxa"/>
+              <w:left w:w="100" w:type="dxa"/>
+              <w:bottom w:w="0" w:type="dxa"/>
+              <w:right w:w="100" w:type="dxa"/>
+            </w:tcMar>
+            <w:hideMark/>
+          </w:tcPr>
+          <w:p>
+            <w:pPr>
+              <w:spacing w:before="240" w:after="240" w:line="240" w:lineRule="auto"/>
+              <w:ind w:left="-20"/>
+              <w:rPr>
+                <w:rFonts w:eastAsia="Times New Roman"/>
+                <w:szCs w:val="24"/>
+              </w:rPr>
+            </w:pPr>
+            <w:r>
+              <w:rPr>
+                <w:rFonts w:ascii="Arial" w:eastAsia="Times New Roman" w:hAnsi="Arial" w:cs="Arial"/>
+                <w:b/>
+                <w:bCs/>
+                <w:color w:val="000000"/>
+                <w:sz w:val="16"/>
+                <w:szCs w:val="16"/>
+              </w:rPr>
+              <w:lastRenderedPageBreak/>
+              <w:t>Use Case ID</w:t>
+            </w:r>
+          </w:p>
+        </w:tc>
+        <w:tc>
+          <w:tcPr>
+            <w:tcW w:w="0" w:type="auto"/>
+            <w:gridSpan w:val="2"/>
+            <w:tcBorders>
+              <w:top w:val="single" w:sz="18" w:space="0" w:color="000000"/>
+              <w:left w:val="single" w:sz="6" w:space="0" w:color="000000"/>
+              <w:bottom w:val="single" w:sz="6" w:space="0" w:color="000000"/>
+              <w:right w:val="single" w:sz="18" w:space="0" w:color="000000"/>
+            </w:tcBorders>
+            <w:shd w:val="clear" w:color="auto" w:fill="FFFFFF"/>
+            <w:tcMar>
+              <w:top w:w="0" w:type="dxa"/>
+              <w:left w:w="100" w:type="dxa"/>
+              <w:bottom w:w="0" w:type="dxa"/>
+              <w:right w:w="100" w:type="dxa"/>
+            </w:tcMar>
+            <w:hideMark/>
+          </w:tcPr>
+          <w:p>
+            <w:pPr>
+              <w:spacing w:before="240" w:after="240" w:line="240" w:lineRule="auto"/>
+              <w:ind w:left="-20"/>
+              <w:rPr>
+                <w:rFonts w:eastAsia="Times New Roman"/>
+                <w:szCs w:val="24"/>
+              </w:rPr>
+            </w:pPr>
+            <w:r>
+              <w:rPr>
+                <w:rFonts w:ascii="Arial" w:eastAsia="Times New Roman" w:hAnsi="Arial" w:cs="Arial"/>
+                <w:color w:val="000000"/>
+                <w:sz w:val="16"/>
+                <w:szCs w:val="16"/>
+              </w:rPr>
+              <w:t>(prefix your Use Case IDs with UC, to distinguish them from other models)</w:t>
+            </w:r>
+          </w:p>
+        </w:tc>
+      </w:tr>
+      <w:tr>
+        <w:trPr>
+          <w:trHeight w:val="270"/>
+        </w:trPr>
+        <w:tc>
+          <w:tcPr>
+            <w:tcW w:w="0" w:type="auto"/>
+            <w:tcBorders>
+              <w:top w:val="single" w:sz="6" w:space="0" w:color="000000"/>
+              <w:left w:val="single" w:sz="18" w:space="0" w:color="000000"/>
+              <w:bottom w:val="single" w:sz="6" w:space="0" w:color="000000"/>
+              <w:right w:val="single" w:sz="6" w:space="0" w:color="000000"/>
+            </w:tcBorders>
+            <w:tcMar>
+              <w:top w:w="0" w:type="dxa"/>
+              <w:left w:w="100" w:type="dxa"/>
+              <w:bottom w:w="0" w:type="dxa"/>
+              <w:right w:w="100" w:type="dxa"/>
+            </w:tcMar>
+            <w:hideMark/>
+          </w:tcPr>
+          <w:p>
+            <w:pPr>
+              <w:spacing w:before="240" w:after="240" w:line="240" w:lineRule="auto"/>
+              <w:ind w:left="-20"/>
+              <w:rPr>
+                <w:rFonts w:eastAsia="Times New Roman"/>
+                <w:szCs w:val="24"/>
+              </w:rPr>
+            </w:pPr>
+            <w:r>
+              <w:rPr>
+                <w:rFonts w:ascii="Arial" w:eastAsia="Times New Roman" w:hAnsi="Arial" w:cs="Arial"/>
+                <w:b/>
+                <w:bCs/>
+                <w:color w:val="000000"/>
+                <w:sz w:val="16"/>
+                <w:szCs w:val="16"/>
+              </w:rPr>
+              <w:t>Use Case</w:t>
+            </w:r>
+          </w:p>
+        </w:tc>
+        <w:tc>
+          <w:tcPr>
+            <w:tcW w:w="0" w:type="auto"/>
+            <w:gridSpan w:val="2"/>
+            <w:tcBorders>
+              <w:top w:val="single" w:sz="6" w:space="0" w:color="000000"/>
+              <w:left w:val="single" w:sz="6" w:space="0" w:color="000000"/>
+              <w:bottom w:val="single" w:sz="6" w:space="0" w:color="000000"/>
+              <w:right w:val="single" w:sz="18" w:space="0" w:color="000000"/>
+            </w:tcBorders>
+            <w:tcMar>
+              <w:top w:w="0" w:type="dxa"/>
+              <w:left w:w="100" w:type="dxa"/>
+              <w:bottom w:w="0" w:type="dxa"/>
+              <w:right w:w="100" w:type="dxa"/>
+            </w:tcMar>
+            <w:hideMark/>
+          </w:tcPr>
+          <w:p>
+            <w:pPr>
+              <w:spacing w:before="240" w:after="240" w:line="240" w:lineRule="auto"/>
+              <w:ind w:left="-20"/>
+              <w:rPr>
+                <w:rFonts w:eastAsia="Times New Roman"/>
+                <w:szCs w:val="24"/>
+              </w:rPr>
+            </w:pPr>
+            <w:r>
+              <w:rPr>
+                <w:rFonts w:ascii="Arial" w:eastAsia="Times New Roman" w:hAnsi="Arial" w:cs="Arial"/>
+                <w:color w:val="000000"/>
+                <w:sz w:val="16"/>
+                <w:szCs w:val="16"/>
+              </w:rPr>
+              <w:t>Chat </w:t>
+            </w:r>
+          </w:p>
+        </w:tc>
+      </w:tr>
+      <w:tr>
+        <w:trPr>
+          <w:trHeight w:val="270"/>
+        </w:trPr>
+        <w:tc>
+          <w:tcPr>
+            <w:tcW w:w="0" w:type="auto"/>
+            <w:tcBorders>
+              <w:top w:val="single" w:sz="6" w:space="0" w:color="000000"/>
+              <w:left w:val="single" w:sz="18" w:space="0" w:color="000000"/>
+              <w:bottom w:val="single" w:sz="6" w:space="0" w:color="000000"/>
+              <w:right w:val="single" w:sz="6" w:space="0" w:color="000000"/>
+            </w:tcBorders>
+            <w:tcMar>
+              <w:top w:w="0" w:type="dxa"/>
+              <w:left w:w="100" w:type="dxa"/>
+              <w:bottom w:w="0" w:type="dxa"/>
+              <w:right w:w="100" w:type="dxa"/>
+            </w:tcMar>
+            <w:hideMark/>
+          </w:tcPr>
+          <w:p>
+            <w:pPr>
+              <w:spacing w:before="240" w:after="240" w:line="240" w:lineRule="auto"/>
+              <w:ind w:left="-20"/>
+              <w:rPr>
+                <w:rFonts w:eastAsia="Times New Roman"/>
+                <w:szCs w:val="24"/>
+              </w:rPr>
+            </w:pPr>
+            <w:r>
+              <w:rPr>
+                <w:rFonts w:ascii="Arial" w:eastAsia="Times New Roman" w:hAnsi="Arial" w:cs="Arial"/>
+                <w:b/>
+                <w:bCs/>
+                <w:color w:val="000000"/>
+                <w:sz w:val="16"/>
+                <w:szCs w:val="16"/>
+              </w:rPr>
+              <w:t>Priority</w:t>
+            </w:r>
+          </w:p>
+        </w:tc>
+        <w:tc>
+          <w:tcPr>
+            <w:tcW w:w="0" w:type="auto"/>
+            <w:gridSpan w:val="2"/>
+            <w:tcBorders>
+              <w:top w:val="single" w:sz="6" w:space="0" w:color="000000"/>
+              <w:left w:val="single" w:sz="6" w:space="0" w:color="000000"/>
+              <w:bottom w:val="single" w:sz="6" w:space="0" w:color="000000"/>
+              <w:right w:val="single" w:sz="18" w:space="0" w:color="000000"/>
+            </w:tcBorders>
+            <w:tcMar>
+              <w:top w:w="0" w:type="dxa"/>
+              <w:left w:w="100" w:type="dxa"/>
+              <w:bottom w:w="0" w:type="dxa"/>
+              <w:right w:w="100" w:type="dxa"/>
+            </w:tcMar>
+            <w:hideMark/>
+          </w:tcPr>
+          <w:p>
+            <w:pPr>
+              <w:spacing w:before="240" w:after="240" w:line="240" w:lineRule="auto"/>
+              <w:ind w:left="-20"/>
+              <w:rPr>
+                <w:rFonts w:eastAsia="Times New Roman"/>
+                <w:szCs w:val="24"/>
+              </w:rPr>
+            </w:pPr>
+            <w:r>
+              <w:rPr>
+                <w:rFonts w:ascii="Arial" w:eastAsia="Times New Roman" w:hAnsi="Arial" w:cs="Arial"/>
+                <w:color w:val="000000"/>
+                <w:sz w:val="16"/>
+                <w:szCs w:val="16"/>
+              </w:rPr>
+              <w:t>High </w:t>
+            </w:r>
+          </w:p>
+        </w:tc>
+      </w:tr>
+      <w:tr>
+        <w:trPr>
+          <w:trHeight w:val="270"/>
+        </w:trPr>
+        <w:tc>
+          <w:tcPr>
+            <w:tcW w:w="0" w:type="auto"/>
+            <w:tcBorders>
+              <w:top w:val="single" w:sz="6" w:space="0" w:color="000000"/>
+              <w:left w:val="single" w:sz="18" w:space="0" w:color="000000"/>
+              <w:bottom w:val="single" w:sz="6" w:space="0" w:color="000000"/>
+              <w:right w:val="single" w:sz="6" w:space="0" w:color="000000"/>
+            </w:tcBorders>
+            <w:tcMar>
+              <w:top w:w="0" w:type="dxa"/>
+              <w:left w:w="100" w:type="dxa"/>
+              <w:bottom w:w="0" w:type="dxa"/>
+              <w:right w:w="100" w:type="dxa"/>
+            </w:tcMar>
+            <w:hideMark/>
+          </w:tcPr>
+          <w:p>
+            <w:pPr>
+              <w:spacing w:before="240" w:after="240" w:line="240" w:lineRule="auto"/>
+              <w:ind w:left="-20"/>
+              <w:rPr>
+                <w:rFonts w:eastAsia="Times New Roman"/>
+                <w:szCs w:val="24"/>
+              </w:rPr>
+            </w:pPr>
+            <w:r>
+              <w:rPr>
+                <w:rFonts w:ascii="Arial" w:eastAsia="Times New Roman" w:hAnsi="Arial" w:cs="Arial"/>
+                <w:b/>
+                <w:bCs/>
+                <w:color w:val="000000"/>
+                <w:sz w:val="16"/>
+                <w:szCs w:val="16"/>
+              </w:rPr>
+              <w:t>Primary System Actor</w:t>
+            </w:r>
+          </w:p>
+        </w:tc>
+        <w:tc>
+          <w:tcPr>
+            <w:tcW w:w="0" w:type="auto"/>
+            <w:gridSpan w:val="2"/>
+            <w:tcBorders>
+              <w:top w:val="single" w:sz="6" w:space="0" w:color="000000"/>
+              <w:left w:val="single" w:sz="6" w:space="0" w:color="000000"/>
+              <w:bottom w:val="single" w:sz="6" w:space="0" w:color="000000"/>
+              <w:right w:val="single" w:sz="18" w:space="0" w:color="000000"/>
+            </w:tcBorders>
+            <w:tcMar>
+              <w:top w:w="0" w:type="dxa"/>
+              <w:left w:w="100" w:type="dxa"/>
+              <w:bottom w:w="0" w:type="dxa"/>
+              <w:right w:w="100" w:type="dxa"/>
+            </w:tcMar>
+            <w:hideMark/>
+          </w:tcPr>
+          <w:p>
+            <w:pPr>
+              <w:spacing w:before="240" w:after="240" w:line="240" w:lineRule="auto"/>
+              <w:ind w:left="-20"/>
+              <w:rPr>
+                <w:rFonts w:eastAsia="Times New Roman"/>
+                <w:szCs w:val="24"/>
+              </w:rPr>
+            </w:pPr>
+            <w:r>
+              <w:rPr>
+                <w:rFonts w:ascii="Arial" w:eastAsia="Times New Roman" w:hAnsi="Arial" w:cs="Arial"/>
+                <w:color w:val="000000"/>
+                <w:sz w:val="16"/>
+                <w:szCs w:val="16"/>
+              </w:rPr>
+              <w:t xml:space="preserve"> </w:t>
+            </w:r>
+            <w:proofErr w:type="gramStart"/>
+            <w:r>
+              <w:rPr>
+                <w:rFonts w:ascii="Arial" w:eastAsia="Times New Roman" w:hAnsi="Arial" w:cs="Arial"/>
+                <w:color w:val="000000"/>
+                <w:sz w:val="16"/>
+                <w:szCs w:val="16"/>
+              </w:rPr>
+              <w:t>User ,</w:t>
+            </w:r>
+            <w:proofErr w:type="gramEnd"/>
+            <w:r>
+              <w:rPr>
+                <w:rFonts w:ascii="Arial" w:eastAsia="Times New Roman" w:hAnsi="Arial" w:cs="Arial"/>
+                <w:color w:val="000000"/>
+                <w:sz w:val="16"/>
+                <w:szCs w:val="16"/>
+              </w:rPr>
+              <w:t xml:space="preserve"> Expert </w:t>
+            </w:r>
+          </w:p>
+        </w:tc>
+      </w:tr>
+      <w:tr>
+        <w:trPr>
+          <w:trHeight w:val="270"/>
+        </w:trPr>
+        <w:tc>
+          <w:tcPr>
+            <w:tcW w:w="0" w:type="auto"/>
+            <w:tcBorders>
+              <w:top w:val="single" w:sz="6" w:space="0" w:color="000000"/>
+              <w:left w:val="single" w:sz="18" w:space="0" w:color="000000"/>
+              <w:bottom w:val="single" w:sz="6" w:space="0" w:color="000000"/>
+              <w:right w:val="single" w:sz="6" w:space="0" w:color="000000"/>
+            </w:tcBorders>
+            <w:tcMar>
+              <w:top w:w="0" w:type="dxa"/>
+              <w:left w:w="100" w:type="dxa"/>
+              <w:bottom w:w="0" w:type="dxa"/>
+              <w:right w:w="100" w:type="dxa"/>
+            </w:tcMar>
+            <w:hideMark/>
+          </w:tcPr>
+          <w:p>
+            <w:pPr>
+              <w:spacing w:before="240" w:after="240" w:line="240" w:lineRule="auto"/>
+              <w:ind w:left="-20"/>
+              <w:rPr>
+                <w:rFonts w:eastAsia="Times New Roman"/>
+                <w:szCs w:val="24"/>
+              </w:rPr>
+            </w:pPr>
+            <w:r>
+              <w:rPr>
+                <w:rFonts w:ascii="Arial" w:eastAsia="Times New Roman" w:hAnsi="Arial" w:cs="Arial"/>
+                <w:b/>
+                <w:bCs/>
+                <w:color w:val="000000"/>
+                <w:sz w:val="16"/>
+                <w:szCs w:val="16"/>
+              </w:rPr>
+              <w:t>Other participant Actors</w:t>
+            </w:r>
+          </w:p>
+        </w:tc>
+        <w:tc>
+          <w:tcPr>
+            <w:tcW w:w="0" w:type="auto"/>
+            <w:gridSpan w:val="2"/>
+            <w:tcBorders>
+              <w:top w:val="single" w:sz="6" w:space="0" w:color="000000"/>
+              <w:left w:val="single" w:sz="6" w:space="0" w:color="000000"/>
+              <w:bottom w:val="single" w:sz="6" w:space="0" w:color="000000"/>
+              <w:right w:val="single" w:sz="18" w:space="0" w:color="000000"/>
+            </w:tcBorders>
+            <w:tcMar>
+              <w:top w:w="0" w:type="dxa"/>
+              <w:left w:w="100" w:type="dxa"/>
+              <w:bottom w:w="0" w:type="dxa"/>
+              <w:right w:w="100" w:type="dxa"/>
+            </w:tcMar>
+            <w:hideMark/>
+          </w:tcPr>
+          <w:p>
+            <w:pPr>
+              <w:spacing w:before="240" w:after="240" w:line="240" w:lineRule="auto"/>
+              <w:ind w:left="-20"/>
+              <w:rPr>
+                <w:rFonts w:eastAsia="Times New Roman"/>
+                <w:szCs w:val="24"/>
+              </w:rPr>
+            </w:pPr>
+            <w:r>
+              <w:rPr>
+                <w:rFonts w:ascii="Arial" w:eastAsia="Times New Roman" w:hAnsi="Arial" w:cs="Arial"/>
+                <w:color w:val="000000"/>
+                <w:sz w:val="16"/>
+                <w:szCs w:val="16"/>
+              </w:rPr>
+              <w:t xml:space="preserve"> -</w:t>
+            </w:r>
+          </w:p>
+        </w:tc>
+      </w:tr>
+      <w:tr>
+        <w:trPr>
+          <w:trHeight w:val="780"/>
+        </w:trPr>
+        <w:tc>
+          <w:tcPr>
+            <w:tcW w:w="0" w:type="auto"/>
+            <w:tcBorders>
+              <w:top w:val="single" w:sz="6" w:space="0" w:color="000000"/>
+              <w:left w:val="single" w:sz="18" w:space="0" w:color="000000"/>
+              <w:bottom w:val="single" w:sz="18" w:space="0" w:color="000000"/>
+              <w:right w:val="single" w:sz="6" w:space="0" w:color="000000"/>
+            </w:tcBorders>
+            <w:tcMar>
+              <w:top w:w="0" w:type="dxa"/>
+              <w:left w:w="100" w:type="dxa"/>
+              <w:bottom w:w="0" w:type="dxa"/>
+              <w:right w:w="100" w:type="dxa"/>
+            </w:tcMar>
+            <w:hideMark/>
+          </w:tcPr>
+          <w:p>
+            <w:pPr>
+              <w:spacing w:before="240" w:after="240" w:line="240" w:lineRule="auto"/>
+              <w:ind w:left="-20"/>
+              <w:rPr>
+                <w:rFonts w:eastAsia="Times New Roman"/>
+                <w:szCs w:val="24"/>
+              </w:rPr>
+            </w:pPr>
+            <w:r>
+              <w:rPr>
+                <w:rFonts w:ascii="Arial" w:eastAsia="Times New Roman" w:hAnsi="Arial" w:cs="Arial"/>
+                <w:b/>
+                <w:bCs/>
+                <w:color w:val="000000"/>
+                <w:sz w:val="16"/>
+                <w:szCs w:val="16"/>
+              </w:rPr>
+              <w:t>Description</w:t>
+            </w:r>
+          </w:p>
+        </w:tc>
+        <w:tc>
+          <w:tcPr>
+            <w:tcW w:w="0" w:type="auto"/>
+            <w:gridSpan w:val="2"/>
+            <w:tcBorders>
+              <w:top w:val="single" w:sz="6" w:space="0" w:color="000000"/>
+              <w:left w:val="single" w:sz="6" w:space="0" w:color="000000"/>
+              <w:bottom w:val="single" w:sz="18" w:space="0" w:color="000000"/>
+              <w:right w:val="single" w:sz="18" w:space="0" w:color="000000"/>
+            </w:tcBorders>
+            <w:tcMar>
+              <w:top w:w="0" w:type="dxa"/>
+              <w:left w:w="100" w:type="dxa"/>
+              <w:bottom w:w="0" w:type="dxa"/>
+              <w:right w:w="100" w:type="dxa"/>
+            </w:tcMar>
+            <w:hideMark/>
+          </w:tcPr>
+          <w:p>
+            <w:pPr>
+              <w:spacing w:before="240" w:after="240" w:line="240" w:lineRule="auto"/>
+              <w:ind w:left="-20"/>
+              <w:rPr>
+                <w:rFonts w:eastAsia="Times New Roman"/>
+                <w:szCs w:val="24"/>
+              </w:rPr>
+            </w:pPr>
+            <w:r>
+              <w:rPr>
+                <w:rFonts w:ascii="Arial" w:eastAsia="Times New Roman" w:hAnsi="Arial" w:cs="Arial"/>
+                <w:color w:val="000000"/>
+                <w:sz w:val="16"/>
+                <w:szCs w:val="16"/>
+              </w:rPr>
+              <w:t>Users and experts can chat about their problems and solutions through this app.</w:t>
+            </w:r>
+          </w:p>
+        </w:tc>
+      </w:tr>
+      <w:tr>
+        <w:trPr>
+          <w:trHeight w:val="285"/>
+        </w:trPr>
+        <w:tc>
+          <w:tcPr>
+            <w:tcW w:w="0" w:type="auto"/>
+            <w:tcBorders>
+              <w:top w:val="single" w:sz="18" w:space="0" w:color="000000"/>
+              <w:left w:val="single" w:sz="18" w:space="0" w:color="000000"/>
+              <w:bottom w:val="single" w:sz="6" w:space="0" w:color="000000"/>
+              <w:right w:val="single" w:sz="6" w:space="0" w:color="000000"/>
+            </w:tcBorders>
+            <w:tcMar>
+              <w:top w:w="0" w:type="dxa"/>
+              <w:left w:w="100" w:type="dxa"/>
+              <w:bottom w:w="0" w:type="dxa"/>
+              <w:right w:w="100" w:type="dxa"/>
+            </w:tcMar>
+            <w:hideMark/>
+          </w:tcPr>
+          <w:p>
+            <w:pPr>
+              <w:spacing w:before="240" w:after="240" w:line="240" w:lineRule="auto"/>
+              <w:ind w:left="-20"/>
+              <w:rPr>
+                <w:rFonts w:eastAsia="Times New Roman"/>
+                <w:szCs w:val="24"/>
+              </w:rPr>
+            </w:pPr>
+            <w:r>
+              <w:rPr>
+                <w:rFonts w:ascii="Arial" w:eastAsia="Times New Roman" w:hAnsi="Arial" w:cs="Arial"/>
+                <w:b/>
+                <w:bCs/>
+                <w:color w:val="000000"/>
+                <w:sz w:val="16"/>
+                <w:szCs w:val="16"/>
+              </w:rPr>
+              <w:t>Pre-conditions</w:t>
+            </w:r>
+          </w:p>
+        </w:tc>
+        <w:tc>
+          <w:tcPr>
+            <w:tcW w:w="0" w:type="auto"/>
+            <w:gridSpan w:val="2"/>
+            <w:tcBorders>
+              <w:top w:val="single" w:sz="18" w:space="0" w:color="000000"/>
+              <w:left w:val="single" w:sz="6" w:space="0" w:color="000000"/>
+              <w:bottom w:val="single" w:sz="6" w:space="0" w:color="000000"/>
+              <w:right w:val="single" w:sz="18" w:space="0" w:color="000000"/>
+            </w:tcBorders>
+            <w:tcMar>
+              <w:top w:w="0" w:type="dxa"/>
+              <w:left w:w="100" w:type="dxa"/>
+              <w:bottom w:w="0" w:type="dxa"/>
+              <w:right w:w="100" w:type="dxa"/>
+            </w:tcMar>
+            <w:hideMark/>
+          </w:tcPr>
+          <w:p>
+            <w:pPr>
+              <w:spacing w:before="240" w:after="240" w:line="240" w:lineRule="auto"/>
+              <w:ind w:left="-20"/>
+              <w:rPr>
+                <w:rFonts w:eastAsia="Times New Roman"/>
+                <w:szCs w:val="24"/>
+              </w:rPr>
+            </w:pPr>
+            <w:r>
+              <w:rPr>
+                <w:rFonts w:ascii="Arial" w:eastAsia="Times New Roman" w:hAnsi="Arial" w:cs="Arial"/>
+                <w:color w:val="000000"/>
+                <w:sz w:val="16"/>
+                <w:szCs w:val="16"/>
+              </w:rPr>
+              <w:t xml:space="preserve">Users and </w:t>
+            </w:r>
+            <w:proofErr w:type="gramStart"/>
+            <w:r>
+              <w:rPr>
+                <w:rFonts w:ascii="Arial" w:eastAsia="Times New Roman" w:hAnsi="Arial" w:cs="Arial"/>
+                <w:color w:val="000000"/>
+                <w:sz w:val="16"/>
+                <w:szCs w:val="16"/>
+              </w:rPr>
+              <w:t>expert  must</w:t>
+            </w:r>
+            <w:proofErr w:type="gramEnd"/>
+            <w:r>
+              <w:rPr>
+                <w:rFonts w:ascii="Arial" w:eastAsia="Times New Roman" w:hAnsi="Arial" w:cs="Arial"/>
+                <w:color w:val="000000"/>
+                <w:sz w:val="16"/>
+                <w:szCs w:val="16"/>
+              </w:rPr>
+              <w:t xml:space="preserve"> log in to the System </w:t>
+            </w:r>
+          </w:p>
+        </w:tc>
+      </w:tr>
+      <w:tr>
+        <w:trPr>
+          <w:trHeight w:val="270"/>
+        </w:trPr>
+        <w:tc>
+          <w:tcPr>
+            <w:tcW w:w="0" w:type="auto"/>
+            <w:tcBorders>
+              <w:top w:val="single" w:sz="6" w:space="0" w:color="000000"/>
+              <w:left w:val="single" w:sz="18" w:space="0" w:color="000000"/>
+              <w:bottom w:val="single" w:sz="6" w:space="0" w:color="000000"/>
+              <w:right w:val="single" w:sz="6" w:space="0" w:color="000000"/>
+            </w:tcBorders>
+            <w:tcMar>
+              <w:top w:w="0" w:type="dxa"/>
+              <w:left w:w="100" w:type="dxa"/>
+              <w:bottom w:w="0" w:type="dxa"/>
+              <w:right w:w="100" w:type="dxa"/>
+            </w:tcMar>
+            <w:hideMark/>
+          </w:tcPr>
+          <w:p>
+            <w:pPr>
+              <w:spacing w:before="240" w:after="240" w:line="240" w:lineRule="auto"/>
+              <w:ind w:left="-20"/>
+              <w:rPr>
+                <w:rFonts w:eastAsia="Times New Roman"/>
+                <w:szCs w:val="24"/>
+              </w:rPr>
+            </w:pPr>
+            <w:r>
+              <w:rPr>
+                <w:rFonts w:ascii="Arial" w:eastAsia="Times New Roman" w:hAnsi="Arial" w:cs="Arial"/>
+                <w:b/>
+                <w:bCs/>
+                <w:color w:val="000000"/>
+                <w:sz w:val="16"/>
+                <w:szCs w:val="16"/>
+              </w:rPr>
+              <w:t>Trigger</w:t>
+            </w:r>
+          </w:p>
+        </w:tc>
+        <w:tc>
+          <w:tcPr>
+            <w:tcW w:w="0" w:type="auto"/>
+            <w:gridSpan w:val="2"/>
+            <w:tcBorders>
+              <w:top w:val="single" w:sz="6" w:space="0" w:color="000000"/>
+              <w:left w:val="single" w:sz="6" w:space="0" w:color="000000"/>
+              <w:bottom w:val="single" w:sz="6" w:space="0" w:color="000000"/>
+              <w:right w:val="single" w:sz="18" w:space="0" w:color="000000"/>
+            </w:tcBorders>
+            <w:tcMar>
+              <w:top w:w="0" w:type="dxa"/>
+              <w:left w:w="100" w:type="dxa"/>
+              <w:bottom w:w="0" w:type="dxa"/>
+              <w:right w:w="100" w:type="dxa"/>
+            </w:tcMar>
+            <w:hideMark/>
+          </w:tcPr>
+          <w:p>
+            <w:pPr>
+              <w:spacing w:before="240" w:after="240" w:line="240" w:lineRule="auto"/>
+              <w:ind w:left="-20"/>
+              <w:rPr>
+                <w:rFonts w:eastAsia="Times New Roman"/>
+                <w:szCs w:val="24"/>
+              </w:rPr>
+            </w:pPr>
+            <w:r>
+              <w:rPr>
+                <w:rFonts w:ascii="Arial" w:eastAsia="Times New Roman" w:hAnsi="Arial" w:cs="Arial"/>
+                <w:color w:val="000000"/>
+                <w:sz w:val="16"/>
+                <w:szCs w:val="16"/>
+              </w:rPr>
+              <w:t> </w:t>
+            </w:r>
+          </w:p>
+        </w:tc>
+      </w:tr>
+      <w:tr>
+        <w:trPr>
+          <w:trHeight w:val="270"/>
+        </w:trPr>
+        <w:tc>
+          <w:tcPr>
+            <w:tcW w:w="0" w:type="auto"/>
+            <w:vMerge w:val="restart"/>
+            <w:tcBorders>
+              <w:top w:val="single" w:sz="6" w:space="0" w:color="000000"/>
+              <w:left w:val="single" w:sz="18" w:space="0" w:color="000000"/>
+              <w:bottom w:val="single" w:sz="6" w:space="0" w:color="000000"/>
+              <w:right w:val="single" w:sz="6" w:space="0" w:color="000000"/>
+            </w:tcBorders>
+            <w:tcMar>
+              <w:top w:w="0" w:type="dxa"/>
+              <w:left w:w="100" w:type="dxa"/>
+              <w:bottom w:w="0" w:type="dxa"/>
+              <w:right w:w="100" w:type="dxa"/>
+            </w:tcMar>
+            <w:hideMark/>
+          </w:tcPr>
+          <w:p>
+            <w:pPr>
+              <w:spacing w:before="240" w:after="240" w:line="240" w:lineRule="auto"/>
+              <w:ind w:left="-20"/>
+              <w:rPr>
+                <w:rFonts w:eastAsia="Times New Roman"/>
+                <w:szCs w:val="24"/>
+              </w:rPr>
+            </w:pPr>
+            <w:r>
+              <w:rPr>
+                <w:rFonts w:ascii="Arial" w:eastAsia="Times New Roman" w:hAnsi="Arial" w:cs="Arial"/>
+                <w:b/>
+                <w:bCs/>
+                <w:color w:val="000000"/>
+                <w:sz w:val="16"/>
+                <w:szCs w:val="16"/>
+              </w:rPr>
+              <w:t>Flow of Events</w:t>
+            </w:r>
+            <w:r>
+              <w:rPr>
+                <w:rFonts w:ascii="Arial" w:eastAsia="Times New Roman" w:hAnsi="Arial" w:cs="Arial"/>
+                <w:b/>
+                <w:bCs/>
+                <w:color w:val="000000"/>
+                <w:sz w:val="16"/>
+                <w:szCs w:val="16"/>
+              </w:rPr>
+              <w:br/>
+            </w:r>
+            <w:r>
+              <w:rPr>
+                <w:rFonts w:ascii="Arial" w:eastAsia="Times New Roman" w:hAnsi="Arial" w:cs="Arial"/>
+                <w:b/>
+                <w:bCs/>
+                <w:color w:val="000000"/>
+                <w:sz w:val="16"/>
+                <w:szCs w:val="16"/>
+              </w:rPr>
+              <w:br/>
+            </w:r>
+            <w:r>
+              <w:rPr>
+                <w:rFonts w:ascii="Arial" w:eastAsia="Times New Roman" w:hAnsi="Arial" w:cs="Arial"/>
+                <w:b/>
+                <w:bCs/>
+                <w:color w:val="000000"/>
+                <w:sz w:val="16"/>
+                <w:szCs w:val="16"/>
+              </w:rPr>
+              <w:br/>
+            </w:r>
+          </w:p>
+        </w:tc>
+        <w:tc>
+          <w:tcPr>
+            <w:tcW w:w="0" w:type="auto"/>
+            <w:tcBorders>
+              <w:top w:val="single" w:sz="6" w:space="0" w:color="000000"/>
+              <w:left w:val="single" w:sz="6" w:space="0" w:color="000000"/>
+              <w:bottom w:val="single" w:sz="6" w:space="0" w:color="000000"/>
+              <w:right w:val="single" w:sz="6" w:space="0" w:color="000000"/>
+            </w:tcBorders>
+            <w:tcMar>
+              <w:top w:w="0" w:type="dxa"/>
+              <w:left w:w="100" w:type="dxa"/>
+              <w:bottom w:w="0" w:type="dxa"/>
+              <w:right w:w="100" w:type="dxa"/>
+            </w:tcMar>
+            <w:hideMark/>
+          </w:tcPr>
+          <w:p>
+            <w:pPr>
+              <w:spacing w:before="240" w:after="240" w:line="240" w:lineRule="auto"/>
+              <w:ind w:left="340"/>
+              <w:rPr>
+                <w:rFonts w:eastAsia="Times New Roman"/>
+                <w:szCs w:val="24"/>
+              </w:rPr>
+            </w:pPr>
+            <w:r>
+              <w:rPr>
+                <w:rFonts w:ascii="Arial" w:eastAsia="Times New Roman" w:hAnsi="Arial" w:cs="Arial"/>
+                <w:color w:val="000000"/>
+                <w:sz w:val="16"/>
+                <w:szCs w:val="16"/>
+              </w:rPr>
+              <w:t>Actor Action</w:t>
+            </w:r>
+          </w:p>
+        </w:tc>
+        <w:tc>
+          <w:tcPr>
+            <w:tcW w:w="0" w:type="auto"/>
+            <w:tcBorders>
+              <w:top w:val="single" w:sz="6" w:space="0" w:color="000000"/>
+              <w:left w:val="single" w:sz="6" w:space="0" w:color="000000"/>
+              <w:bottom w:val="single" w:sz="6" w:space="0" w:color="000000"/>
+              <w:right w:val="single" w:sz="18" w:space="0" w:color="000000"/>
+            </w:tcBorders>
+            <w:tcMar>
+              <w:top w:w="0" w:type="dxa"/>
+              <w:left w:w="100" w:type="dxa"/>
+              <w:bottom w:w="0" w:type="dxa"/>
+              <w:right w:w="100" w:type="dxa"/>
+            </w:tcMar>
+            <w:hideMark/>
+          </w:tcPr>
+          <w:p>
+            <w:pPr>
+              <w:spacing w:before="240" w:after="240" w:line="240" w:lineRule="auto"/>
+              <w:ind w:left="340"/>
+              <w:rPr>
+                <w:rFonts w:eastAsia="Times New Roman"/>
+                <w:szCs w:val="24"/>
+              </w:rPr>
+            </w:pPr>
+            <w:r>
+              <w:rPr>
+                <w:rFonts w:ascii="Arial" w:eastAsia="Times New Roman" w:hAnsi="Arial" w:cs="Arial"/>
+                <w:color w:val="000000"/>
+                <w:sz w:val="16"/>
+                <w:szCs w:val="16"/>
+              </w:rPr>
+              <w:t>System Response</w:t>
+            </w:r>
+          </w:p>
+        </w:tc>
+      </w:tr>
+      <w:tr>
+        <w:trPr>
+          <w:trHeight w:val="2985"/>
+        </w:trPr>
+        <w:tc>
+          <w:tcPr>
+            <w:tcW w:w="0" w:type="auto"/>
+            <w:vMerge/>
+            <w:tcBorders>
+              <w:top w:val="single" w:sz="6" w:space="0" w:color="000000"/>
+              <w:left w:val="single" w:sz="18" w:space="0" w:color="000000"/>
+              <w:bottom w:val="single" w:sz="6" w:space="0" w:color="000000"/>
+              <w:right w:val="single" w:sz="6" w:space="0" w:color="000000"/>
+            </w:tcBorders>
+            <w:vAlign w:val="center"/>
+            <w:hideMark/>
+          </w:tcPr>
+          <w:p>
+            <w:pPr>
+              <w:spacing w:after="0" w:line="240" w:lineRule="auto"/>
+              <w:rPr>
+                <w:rFonts w:eastAsia="Times New Roman"/>
+                <w:szCs w:val="24"/>
+              </w:rPr>
+            </w:pPr>
+          </w:p>
+        </w:tc>
+        <w:tc>
+          <w:tcPr>
+            <w:tcW w:w="0" w:type="auto"/>
+            <w:tcBorders>
+              <w:top w:val="single" w:sz="6" w:space="0" w:color="000000"/>
+              <w:left w:val="single" w:sz="6" w:space="0" w:color="000000"/>
+              <w:bottom w:val="single" w:sz="6" w:space="0" w:color="000000"/>
+              <w:right w:val="single" w:sz="6" w:space="0" w:color="000000"/>
+            </w:tcBorders>
+            <w:tcMar>
+              <w:top w:w="0" w:type="dxa"/>
+              <w:left w:w="100" w:type="dxa"/>
+              <w:bottom w:w="0" w:type="dxa"/>
+              <w:right w:w="100" w:type="dxa"/>
+            </w:tcMar>
+            <w:hideMark/>
+          </w:tcPr>
+          <w:p>
+            <w:pPr>
+              <w:spacing w:after="0" w:line="240" w:lineRule="auto"/>
+              <w:rPr>
+                <w:rFonts w:eastAsia="Times New Roman"/>
+                <w:szCs w:val="24"/>
+              </w:rPr>
+            </w:pPr>
+          </w:p>
+          <w:p>
+            <w:pPr>
+              <w:spacing w:after="0" w:line="240" w:lineRule="auto"/>
+              <w:rPr>
+                <w:rFonts w:eastAsia="Times New Roman"/>
+                <w:szCs w:val="24"/>
+              </w:rPr>
+            </w:pPr>
+            <w:r>
+              <w:rPr>
+                <w:rFonts w:ascii="Arial" w:eastAsia="Times New Roman" w:hAnsi="Arial" w:cs="Arial"/>
+                <w:color w:val="000000"/>
+                <w:sz w:val="16"/>
+                <w:szCs w:val="16"/>
+              </w:rPr>
+              <w:t xml:space="preserve">Step 1: Go to the </w:t>
+            </w:r>
+            <w:proofErr w:type="gramStart"/>
+            <w:r>
+              <w:rPr>
+                <w:rFonts w:ascii="Arial" w:eastAsia="Times New Roman" w:hAnsi="Arial" w:cs="Arial"/>
+                <w:color w:val="000000"/>
+                <w:sz w:val="16"/>
+                <w:szCs w:val="16"/>
+              </w:rPr>
+              <w:t>chat  section</w:t>
+            </w:r>
+            <w:proofErr w:type="gramEnd"/>
+            <w:r>
+              <w:rPr>
+                <w:rFonts w:ascii="Arial" w:eastAsia="Times New Roman" w:hAnsi="Arial" w:cs="Arial"/>
+                <w:color w:val="000000"/>
+                <w:sz w:val="16"/>
+                <w:szCs w:val="16"/>
+              </w:rPr>
+              <w:t> </w:t>
+            </w:r>
+          </w:p>
+          <w:p>
+            <w:pPr>
+              <w:spacing w:after="0" w:line="240" w:lineRule="auto"/>
+              <w:rPr>
+                <w:rFonts w:eastAsia="Times New Roman"/>
+                <w:szCs w:val="24"/>
+              </w:rPr>
+            </w:pPr>
+          </w:p>
+          <w:p>
+            <w:pPr>
+              <w:spacing w:after="0" w:line="240" w:lineRule="auto"/>
+              <w:rPr>
+                <w:rFonts w:eastAsia="Times New Roman"/>
+                <w:szCs w:val="24"/>
+              </w:rPr>
+            </w:pPr>
+            <w:r>
+              <w:rPr>
+                <w:rFonts w:ascii="Arial" w:eastAsia="Times New Roman" w:hAnsi="Arial" w:cs="Arial"/>
+                <w:color w:val="000000"/>
+                <w:sz w:val="16"/>
+                <w:szCs w:val="16"/>
+              </w:rPr>
+              <w:t xml:space="preserve">Step 3: Both can chat via the chat </w:t>
+            </w:r>
+            <w:proofErr w:type="spellStart"/>
+            <w:proofErr w:type="gramStart"/>
+            <w:r>
+              <w:rPr>
+                <w:rFonts w:ascii="Arial" w:eastAsia="Times New Roman" w:hAnsi="Arial" w:cs="Arial"/>
+                <w:color w:val="000000"/>
+                <w:sz w:val="16"/>
+                <w:szCs w:val="16"/>
+              </w:rPr>
+              <w:t>secton</w:t>
+            </w:r>
+            <w:proofErr w:type="spellEnd"/>
+            <w:proofErr w:type="gramEnd"/>
+            <w:r>
+              <w:rPr>
+                <w:rFonts w:ascii="Arial" w:eastAsia="Times New Roman" w:hAnsi="Arial" w:cs="Arial"/>
+                <w:color w:val="000000"/>
+                <w:sz w:val="16"/>
+                <w:szCs w:val="16"/>
+              </w:rPr>
+              <w:t> </w:t>
+            </w:r>
+          </w:p>
+          <w:p>
+            <w:pPr>
+              <w:spacing w:after="240" w:line="240" w:lineRule="auto"/>
+              <w:rPr>
+                <w:rFonts w:eastAsia="Times New Roman"/>
+                <w:szCs w:val="24"/>
+              </w:rPr>
+            </w:pPr>
+          </w:p>
+        </w:tc>
+        <w:tc>
+          <w:tcPr>
+            <w:tcW w:w="0" w:type="auto"/>
+            <w:tcBorders>
+              <w:top w:val="single" w:sz="6" w:space="0" w:color="000000"/>
+              <w:left w:val="single" w:sz="6" w:space="0" w:color="000000"/>
+              <w:bottom w:val="single" w:sz="6" w:space="0" w:color="000000"/>
+              <w:right w:val="single" w:sz="18" w:space="0" w:color="000000"/>
+            </w:tcBorders>
+            <w:tcMar>
+              <w:top w:w="0" w:type="dxa"/>
+              <w:left w:w="100" w:type="dxa"/>
+              <w:bottom w:w="0" w:type="dxa"/>
+              <w:right w:w="100" w:type="dxa"/>
+            </w:tcMar>
+            <w:hideMark/>
+          </w:tcPr>
+          <w:p>
+            <w:pPr>
+              <w:spacing w:before="240" w:after="240" w:line="240" w:lineRule="auto"/>
+              <w:ind w:left="-20"/>
+              <w:rPr>
+                <w:rFonts w:eastAsia="Times New Roman"/>
+                <w:szCs w:val="24"/>
+              </w:rPr>
+            </w:pPr>
+            <w:r>
+              <w:rPr>
+                <w:rFonts w:ascii="Arial" w:eastAsia="Times New Roman" w:hAnsi="Arial" w:cs="Arial"/>
+                <w:color w:val="000000"/>
+                <w:sz w:val="16"/>
+                <w:szCs w:val="16"/>
+              </w:rPr>
+              <w:t xml:space="preserve"> Step 2: Display the chat </w:t>
+            </w:r>
+            <w:proofErr w:type="gramStart"/>
+            <w:r>
+              <w:rPr>
+                <w:rFonts w:ascii="Arial" w:eastAsia="Times New Roman" w:hAnsi="Arial" w:cs="Arial"/>
+                <w:color w:val="000000"/>
+                <w:sz w:val="16"/>
+                <w:szCs w:val="16"/>
+              </w:rPr>
+              <w:t>section</w:t>
+            </w:r>
+            <w:proofErr w:type="gramEnd"/>
+            <w:r>
+              <w:rPr>
+                <w:rFonts w:ascii="Arial" w:eastAsia="Times New Roman" w:hAnsi="Arial" w:cs="Arial"/>
+                <w:color w:val="000000"/>
+                <w:sz w:val="16"/>
+                <w:szCs w:val="16"/>
+              </w:rPr>
+              <w:t> </w:t>
+            </w:r>
+          </w:p>
+          <w:p>
+            <w:pPr>
+              <w:spacing w:after="0" w:line="240" w:lineRule="auto"/>
+              <w:rPr>
+                <w:rFonts w:eastAsia="Times New Roman"/>
+                <w:szCs w:val="24"/>
+              </w:rPr>
+            </w:pPr>
+          </w:p>
+          <w:p>
+            <w:pPr>
+              <w:spacing w:before="240" w:after="240" w:line="240" w:lineRule="auto"/>
+              <w:ind w:left="340"/>
+              <w:rPr>
+                <w:rFonts w:eastAsia="Times New Roman"/>
+                <w:szCs w:val="24"/>
+              </w:rPr>
+            </w:pPr>
+            <w:r>
+              <w:rPr>
+                <w:rFonts w:ascii="Arial" w:eastAsia="Times New Roman" w:hAnsi="Arial" w:cs="Arial"/>
+                <w:color w:val="000000"/>
+                <w:sz w:val="16"/>
+                <w:szCs w:val="16"/>
+              </w:rPr>
+              <w:t> </w:t>
+            </w:r>
+          </w:p>
+        </w:tc>
+      </w:tr>
+      <w:tr>
+        <w:trPr>
+          <w:trHeight w:val="270"/>
+        </w:trPr>
+        <w:tc>
+          <w:tcPr>
+            <w:tcW w:w="0" w:type="auto"/>
+            <w:tcBorders>
+              <w:top w:val="single" w:sz="6" w:space="0" w:color="000000"/>
+              <w:left w:val="single" w:sz="18" w:space="0" w:color="000000"/>
+              <w:bottom w:val="single" w:sz="6" w:space="0" w:color="000000"/>
+              <w:right w:val="single" w:sz="6" w:space="0" w:color="000000"/>
+            </w:tcBorders>
+            <w:tcMar>
+              <w:top w:w="0" w:type="dxa"/>
+              <w:left w:w="100" w:type="dxa"/>
+              <w:bottom w:w="0" w:type="dxa"/>
+              <w:right w:w="100" w:type="dxa"/>
+            </w:tcMar>
+            <w:hideMark/>
+          </w:tcPr>
+          <w:p>
+            <w:pPr>
+              <w:spacing w:before="240" w:after="240" w:line="240" w:lineRule="auto"/>
+              <w:ind w:left="-20"/>
+              <w:rPr>
+                <w:rFonts w:eastAsia="Times New Roman"/>
+                <w:szCs w:val="24"/>
+              </w:rPr>
+            </w:pPr>
+            <w:r>
+              <w:rPr>
+                <w:rFonts w:ascii="Arial" w:eastAsia="Times New Roman" w:hAnsi="Arial" w:cs="Arial"/>
+                <w:b/>
+                <w:bCs/>
+                <w:color w:val="000000"/>
+                <w:sz w:val="16"/>
+                <w:szCs w:val="16"/>
+              </w:rPr>
+              <w:t>Post-conditions</w:t>
+            </w:r>
+          </w:p>
+        </w:tc>
+        <w:tc>
+          <w:tcPr>
+            <w:tcW w:w="0" w:type="auto"/>
+            <w:gridSpan w:val="2"/>
+            <w:tcBorders>
+              <w:top w:val="single" w:sz="6" w:space="0" w:color="000000"/>
+              <w:left w:val="single" w:sz="6" w:space="0" w:color="000000"/>
+              <w:bottom w:val="single" w:sz="6" w:space="0" w:color="000000"/>
+              <w:right w:val="single" w:sz="18" w:space="0" w:color="000000"/>
+            </w:tcBorders>
+            <w:tcMar>
+              <w:top w:w="0" w:type="dxa"/>
+              <w:left w:w="100" w:type="dxa"/>
+              <w:bottom w:w="0" w:type="dxa"/>
+              <w:right w:w="100" w:type="dxa"/>
+            </w:tcMar>
+            <w:hideMark/>
+          </w:tcPr>
+          <w:p>
+            <w:pPr>
+              <w:spacing w:after="0" w:line="240" w:lineRule="auto"/>
+              <w:rPr>
+                <w:rFonts w:eastAsia="Times New Roman"/>
+                <w:szCs w:val="24"/>
+              </w:rPr>
+            </w:pPr>
+          </w:p>
+        </w:tc>
+      </w:tr>
+      <w:tr>
+        <w:trPr>
+          <w:trHeight w:val="795"/>
+        </w:trPr>
+        <w:tc>
+          <w:tcPr>
+            <w:tcW w:w="0" w:type="auto"/>
+            <w:tcBorders>
+              <w:top w:val="single" w:sz="6" w:space="0" w:color="000000"/>
+              <w:left w:val="single" w:sz="18" w:space="0" w:color="000000"/>
+              <w:bottom w:val="single" w:sz="18" w:space="0" w:color="000000"/>
+              <w:right w:val="single" w:sz="6" w:space="0" w:color="000000"/>
+            </w:tcBorders>
+            <w:tcMar>
+              <w:top w:w="0" w:type="dxa"/>
+              <w:left w:w="100" w:type="dxa"/>
+              <w:bottom w:w="0" w:type="dxa"/>
+              <w:right w:w="100" w:type="dxa"/>
+            </w:tcMar>
+            <w:hideMark/>
+          </w:tcPr>
+          <w:p>
+            <w:pPr>
+              <w:spacing w:before="240" w:after="240" w:line="240" w:lineRule="auto"/>
+              <w:ind w:left="-20"/>
+              <w:rPr>
+                <w:rFonts w:eastAsia="Times New Roman"/>
+                <w:szCs w:val="24"/>
+              </w:rPr>
+            </w:pPr>
+            <w:r>
+              <w:rPr>
+                <w:rFonts w:ascii="Arial" w:eastAsia="Times New Roman" w:hAnsi="Arial" w:cs="Arial"/>
+                <w:b/>
+                <w:bCs/>
+                <w:color w:val="000000"/>
+                <w:sz w:val="16"/>
+                <w:szCs w:val="16"/>
+              </w:rPr>
+              <w:t>Alternative Flows</w:t>
+            </w:r>
+          </w:p>
+        </w:tc>
+        <w:tc>
+          <w:tcPr>
+            <w:tcW w:w="0" w:type="auto"/>
+            <w:gridSpan w:val="2"/>
+            <w:tcBorders>
+              <w:top w:val="single" w:sz="6" w:space="0" w:color="000000"/>
+              <w:left w:val="single" w:sz="6" w:space="0" w:color="000000"/>
+              <w:bottom w:val="single" w:sz="18" w:space="0" w:color="000000"/>
+              <w:right w:val="single" w:sz="18" w:space="0" w:color="000000"/>
+            </w:tcBorders>
+            <w:tcMar>
+              <w:top w:w="0" w:type="dxa"/>
+              <w:left w:w="100" w:type="dxa"/>
+              <w:bottom w:w="0" w:type="dxa"/>
+              <w:right w:w="100" w:type="dxa"/>
+            </w:tcMar>
+            <w:hideMark/>
+          </w:tcPr>
+          <w:p>
+            <w:pPr>
+              <w:spacing w:after="0" w:line="240" w:lineRule="auto"/>
+              <w:rPr>
+                <w:rFonts w:eastAsia="Times New Roman"/>
+                <w:szCs w:val="24"/>
+              </w:rPr>
+            </w:pPr>
+          </w:p>
+        </w:tc>
+      </w:tr>
+      <w:tr>
+        <w:trPr>
+          <w:trHeight w:val="152"/>
+        </w:trPr>
+        <w:tc>
+          <w:tcPr>
+            <w:tcW w:w="0" w:type="auto"/>
+            <w:tcBorders>
+              <w:top w:val="single" w:sz="18" w:space="0" w:color="000000"/>
+              <w:left w:val="single" w:sz="18" w:space="0" w:color="000000"/>
+              <w:bottom w:val="single" w:sz="18" w:space="0" w:color="000000"/>
+              <w:right w:val="single" w:sz="6" w:space="0" w:color="000000"/>
+            </w:tcBorders>
+            <w:tcMar>
+              <w:top w:w="0" w:type="dxa"/>
+              <w:left w:w="100" w:type="dxa"/>
+              <w:bottom w:w="0" w:type="dxa"/>
+              <w:right w:w="100" w:type="dxa"/>
+            </w:tcMar>
+            <w:hideMark/>
+          </w:tcPr>
+          <w:p>
+            <w:pPr>
+              <w:spacing w:before="240" w:after="240" w:line="240" w:lineRule="auto"/>
+              <w:ind w:left="-20"/>
+              <w:rPr>
+                <w:rFonts w:eastAsia="Times New Roman"/>
+                <w:szCs w:val="24"/>
+              </w:rPr>
+            </w:pPr>
+            <w:r>
+              <w:rPr>
+                <w:rFonts w:ascii="Arial" w:eastAsia="Times New Roman" w:hAnsi="Arial" w:cs="Arial"/>
+                <w:b/>
+                <w:bCs/>
+                <w:color w:val="000000"/>
+                <w:sz w:val="16"/>
+                <w:szCs w:val="16"/>
+              </w:rPr>
+              <w:t>Assumptions</w:t>
+            </w:r>
+          </w:p>
+        </w:tc>
+        <w:tc>
+          <w:tcPr>
+            <w:tcW w:w="0" w:type="auto"/>
+            <w:gridSpan w:val="2"/>
+            <w:tcBorders>
+              <w:top w:val="single" w:sz="18" w:space="0" w:color="000000"/>
+              <w:left w:val="single" w:sz="6" w:space="0" w:color="000000"/>
+              <w:bottom w:val="single" w:sz="18" w:space="0" w:color="000000"/>
+              <w:right w:val="single" w:sz="18" w:space="0" w:color="000000"/>
+            </w:tcBorders>
+            <w:tcMar>
+              <w:top w:w="0" w:type="dxa"/>
+              <w:left w:w="100" w:type="dxa"/>
+              <w:bottom w:w="0" w:type="dxa"/>
+              <w:right w:w="100" w:type="dxa"/>
+            </w:tcMar>
+            <w:hideMark/>
+          </w:tcPr>
+          <w:p>
+            <w:pPr>
+              <w:spacing w:before="240" w:after="240" w:line="240" w:lineRule="auto"/>
+              <w:ind w:left="-20"/>
+              <w:rPr>
+                <w:rFonts w:eastAsia="Times New Roman"/>
+                <w:szCs w:val="24"/>
+              </w:rPr>
+            </w:pPr>
+            <w:r>
+              <w:rPr>
+                <w:rFonts w:ascii="Arial" w:eastAsia="Times New Roman" w:hAnsi="Arial" w:cs="Arial"/>
+                <w:color w:val="000000"/>
+                <w:sz w:val="16"/>
+                <w:szCs w:val="16"/>
+              </w:rPr>
+              <w:t xml:space="preserve"> Chat display on the system </w:t>
+            </w:r>
+          </w:p>
+        </w:tc>
+      </w:tr>
+    </w:tbl>
+    <w:p/>
+    <w:p/>
+    <w:p/>
+    <w:p/>
+    <w:p/>
+    <w:p/>
+    <w:p/>
+    <w:p/>
+    <w:p/>
+    <w:p/>
+    <w:p/>
+    <w:p/>
+    <w:p/>
     <w:p>
       <w:pPr>
         <w:jc w:val="both"/>
@@ -6758,51 +9555,6 @@
       <w:pPr>
         <w:keepNext/>
         <w:jc w:val="center"/>
-      </w:pPr>
-    </w:p>
-    <w:p>
-      <w:pPr>
-        <w:jc w:val="both"/>
-      </w:pPr>
-    </w:p>
-    <w:p>
-      <w:pPr>
-        <w:jc w:val="both"/>
-      </w:pPr>
-    </w:p>
-    <w:p>
-      <w:pPr>
-        <w:jc w:val="both"/>
-      </w:pPr>
-    </w:p>
-    <w:p>
-      <w:pPr>
-        <w:jc w:val="both"/>
-      </w:pPr>
-    </w:p>
-    <w:p>
-      <w:pPr>
-        <w:jc w:val="both"/>
-      </w:pPr>
-    </w:p>
-    <w:p>
-      <w:pPr>
-        <w:jc w:val="both"/>
-      </w:pPr>
-    </w:p>
-    <w:p>
-      <w:pPr>
-        <w:jc w:val="both"/>
-      </w:pPr>
-    </w:p>
-    <w:p>
-      <w:pPr>
-        <w:jc w:val="both"/>
-      </w:pPr>
-    </w:p>
-    <w:p>
-      <w:pPr>
-        <w:jc w:val="both"/>
       </w:pPr>
     </w:p>
     <w:p>
@@ -6951,6 +9703,7 @@
         <w:pStyle w:val="Heading3"/>
       </w:pPr>
       <w:r>
+        <w:lastRenderedPageBreak/>
         <w:t>5.1</w:t>
       </w:r>
       <w:r>
@@ -6973,7 +9726,6 @@
         <w:pStyle w:val="Heading3"/>
       </w:pPr>
       <w:r>
-        <w:lastRenderedPageBreak/>
         <w:t>5.1</w:t>
       </w:r>
       <w:r>
@@ -7156,6 +9908,7 @@
       <w:bookmarkStart w:id="82" w:name="_Toc79864919"/>
       <w:bookmarkStart w:id="83" w:name="_Toc79864949"/>
       <w:r>
+        <w:lastRenderedPageBreak/>
         <w:t xml:space="preserve">6.2 </w:t>
       </w:r>
       <w:r>
@@ -7183,7 +9936,6 @@
       <w:bookmarkStart w:id="86" w:name="_Toc79864920"/>
       <w:bookmarkStart w:id="87" w:name="_Toc79864950"/>
       <w:r>
-        <w:lastRenderedPageBreak/>
         <w:t xml:space="preserve">6.3 </w:t>
       </w:r>
       <w:r>
@@ -7223,7 +9975,15 @@
     </w:p>
     <w:p>
       <w:r>
-        <w:t xml:space="preserve">Specify any additional quality characteristics for the product that will be important to either the customers or the developers. Some to consider </w:t>
+        <w:t xml:space="preserve">Specify any additional quality characteristics for the product that will be important to either the customers or the developers. </w:t>
+      </w:r>
+      <w:proofErr w:type="gramStart"/>
+      <w:r>
+        <w:t>Some</w:t>
+      </w:r>
+      <w:proofErr w:type="gramEnd"/>
+      <w:r>
+        <w:t xml:space="preserve"> to consider </w:t>
       </w:r>
       <w:proofErr w:type="gramStart"/>
       <w:r>

--- a/Advisa_SRS.docx
+++ b/Advisa_SRS.docx
@@ -1,6 +1,6 @@
 
 <file path=word/document.xml><?xml version="1.0" encoding="utf-8"?>
-<w:document xmlns:wpc="http://schemas.microsoft.com/office/word/2010/wordprocessingCanvas" xmlns:cx="http://schemas.microsoft.com/office/drawing/2014/chartex" xmlns:cx1="http://schemas.microsoft.com/office/drawing/2015/9/8/chartex" xmlns:cx2="http://schemas.microsoft.com/office/drawing/2015/10/21/chartex" xmlns:cx3="http://schemas.microsoft.com/office/drawing/2016/5/9/chartex" xmlns:cx4="http://schemas.microsoft.com/office/drawing/2016/5/10/chartex" xmlns:cx5="http://schemas.microsoft.com/office/drawing/2016/5/11/chartex" xmlns:cx6="http://schemas.microsoft.com/office/drawing/2016/5/12/chartex" xmlns:cx7="http://schemas.microsoft.com/office/drawing/2016/5/13/chartex" xmlns:cx8="http://schemas.microsoft.com/office/drawing/2016/5/14/chartex" xmlns:mc="http://schemas.openxmlformats.org/markup-compatibility/2006" xmlns:aink="http://schemas.microsoft.com/office/drawing/2016/ink" xmlns:am3d="http://schemas.microsoft.com/office/drawing/2017/model3d" xmlns:o="urn:schemas-microsoft-com:office:office" xmlns:oel="http://schemas.microsoft.com/office/2019/extlst" xmlns:r="http://schemas.openxmlformats.org/officeDocument/2006/relationships" xmlns:m="http://schemas.openxmlformats.org/officeDocument/2006/math" xmlns:v="urn:schemas-microsoft-com:vml" xmlns:wp14="http://schemas.microsoft.com/office/word/2010/wordprocessingDrawing" xmlns:wp="http://schemas.openxmlformats.org/drawingml/2006/wordprocessingDrawing" xmlns:w10="urn:schemas-microsoft-com:office:word" xmlns:w="http://schemas.openxmlformats.org/wordprocessingml/2006/main" xmlns:w14="http://schemas.microsoft.com/office/word/2010/wordml" xmlns:w15="http://schemas.microsoft.com/office/word/2012/wordml" xmlns:w16cex="http://schemas.microsoft.com/office/word/2018/wordml/cex" xmlns:w16cid="http://schemas.microsoft.com/office/word/2016/wordml/cid" xmlns:w16="http://schemas.microsoft.com/office/word/2018/wordml" xmlns:w16sdtdh="http://schemas.microsoft.com/office/word/2020/wordml/sdtdatahash" xmlns:w16se="http://schemas.microsoft.com/office/word/2015/wordml/symex" xmlns:wpg="http://schemas.microsoft.com/office/word/2010/wordprocessingGroup" xmlns:wpi="http://schemas.microsoft.com/office/word/2010/wordprocessingInk" xmlns:wne="http://schemas.microsoft.com/office/word/2006/wordml" xmlns:wps="http://schemas.microsoft.com/office/word/2010/wordprocessingShape" mc:Ignorable="w14 w15 w16se w16cid w16 w16cex w16sdtdh wp14">
+<w:document xmlns:wpc="http://schemas.microsoft.com/office/word/2010/wordprocessingCanvas" xmlns:cx="http://schemas.microsoft.com/office/drawing/2014/chartex" xmlns:cx1="http://schemas.microsoft.com/office/drawing/2015/9/8/chartex" xmlns:cx2="http://schemas.microsoft.com/office/drawing/2015/10/21/chartex" xmlns:cx3="http://schemas.microsoft.com/office/drawing/2016/5/9/chartex" xmlns:cx4="http://schemas.microsoft.com/office/drawing/2016/5/10/chartex" xmlns:cx5="http://schemas.microsoft.com/office/drawing/2016/5/11/chartex" xmlns:cx6="http://schemas.microsoft.com/office/drawing/2016/5/12/chartex" xmlns:cx7="http://schemas.microsoft.com/office/drawing/2016/5/13/chartex" xmlns:cx8="http://schemas.microsoft.com/office/drawing/2016/5/14/chartex" xmlns:mc="http://schemas.openxmlformats.org/markup-compatibility/2006" xmlns:aink="http://schemas.microsoft.com/office/drawing/2016/ink" xmlns:am3d="http://schemas.microsoft.com/office/drawing/2017/model3d" xmlns:o="urn:schemas-microsoft-com:office:office" xmlns:oel="http://schemas.microsoft.com/office/2019/extlst" xmlns:r="http://schemas.openxmlformats.org/officeDocument/2006/relationships" xmlns:m="http://schemas.openxmlformats.org/officeDocument/2006/math" xmlns:v="urn:schemas-microsoft-com:vml" xmlns:wp14="http://schemas.microsoft.com/office/word/2010/wordprocessingDrawing" xmlns:wp="http://schemas.openxmlformats.org/drawingml/2006/wordprocessingDrawing" xmlns:w10="urn:schemas-microsoft-com:office:word" xmlns:w="http://schemas.openxmlformats.org/wordprocessingml/2006/main" xmlns:w14="http://schemas.microsoft.com/office/word/2010/wordml" xmlns:w15="http://schemas.microsoft.com/office/word/2012/wordml" xmlns:w16cex="http://schemas.microsoft.com/office/word/2018/wordml/cex" xmlns:w16cid="http://schemas.microsoft.com/office/word/2016/wordml/cid" xmlns:w16="http://schemas.microsoft.com/office/word/2018/wordml" xmlns:w16du="http://schemas.microsoft.com/office/word/2023/wordml/word16du" xmlns:w16sdtdh="http://schemas.microsoft.com/office/word/2020/wordml/sdtdatahash" xmlns:w16se="http://schemas.microsoft.com/office/word/2015/wordml/symex" xmlns:wpg="http://schemas.microsoft.com/office/word/2010/wordprocessingGroup" xmlns:wpi="http://schemas.microsoft.com/office/word/2010/wordprocessingInk" xmlns:wne="http://schemas.microsoft.com/office/word/2006/wordml" xmlns:wps="http://schemas.microsoft.com/office/word/2010/wordprocessingShape" mc:Ignorable="w14 w15 w16se w16cid w16 w16cex w16sdtdh w16du wp14">
   <w:body>
     <w:sdt>
       <w:sdtPr>
@@ -206,7 +206,6 @@
               <w:szCs w:val="32"/>
             </w:rPr>
           </w:pPr>
-          <w:proofErr w:type="spellStart"/>
           <w:r>
             <w:rPr>
               <w:b/>
@@ -215,7 +214,6 @@
             </w:rPr>
             <w:t>ADVAISA</w:t>
           </w:r>
-          <w:proofErr w:type="spellEnd"/>
         </w:p>
         <w:p>
           <w:pPr>
@@ -313,11 +311,9 @@
           <w:r>
             <w:tab/>
           </w:r>
-          <w:proofErr w:type="spellStart"/>
           <w:r>
             <w:t>21IT0456</w:t>
           </w:r>
-          <w:proofErr w:type="spellEnd"/>
         </w:p>
         <w:p>
           <w:pPr>
@@ -328,33 +324,21 @@
             <w:spacing w:line="360" w:lineRule="auto"/>
             <w:ind w:left="2520"/>
           </w:pPr>
-          <w:proofErr w:type="spellStart"/>
           <w:r>
-            <w:t>K.W.B.B.J</w:t>
+            <w:t>K.W.B.B.J. Kevitiyagala</w:t>
           </w:r>
-          <w:proofErr w:type="spellEnd"/>
-          <w:r>
-            <w:t xml:space="preserve">. </w:t>
-          </w:r>
-          <w:proofErr w:type="spellStart"/>
-          <w:r>
-            <w:t>Kevitiyagala</w:t>
-          </w:r>
-          <w:proofErr w:type="spellEnd"/>
           <w:r>
             <w:tab/>
           </w:r>
           <w:r>
             <w:tab/>
           </w:r>
-          <w:proofErr w:type="spellStart"/>
           <w:r>
             <w:t>21IT04</w:t>
           </w:r>
           <w:r>
             <w:t>86</w:t>
           </w:r>
-          <w:proofErr w:type="spellEnd"/>
         </w:p>
         <w:p>
           <w:pPr>
@@ -365,28 +349,26 @@
             <w:spacing w:line="360" w:lineRule="auto"/>
             <w:ind w:left="2520"/>
           </w:pPr>
+          <w:r>
+            <w:t xml:space="preserve">K.A.D.T. </w:t>
+          </w:r>
           <w:proofErr w:type="spellStart"/>
           <w:r>
-            <w:t>K.A.D.T</w:t>
+            <w:t>Lalantha</w:t>
           </w:r>
           <w:proofErr w:type="spellEnd"/>
-          <w:r>
-            <w:t>. Lalantha</w:t>
-          </w:r>
           <w:r>
             <w:tab/>
           </w:r>
           <w:r>
             <w:tab/>
           </w:r>
-          <w:proofErr w:type="spellStart"/>
           <w:r>
             <w:t>21IT04</w:t>
           </w:r>
           <w:r>
             <w:t>93</w:t>
           </w:r>
-          <w:proofErr w:type="spellEnd"/>
         </w:p>
         <w:p>
           <w:pPr>
@@ -414,14 +396,12 @@
           <w:r>
             <w:tab/>
           </w:r>
-          <w:proofErr w:type="spellStart"/>
           <w:r>
             <w:t>21IT04</w:t>
           </w:r>
           <w:r>
             <w:t>99</w:t>
           </w:r>
-          <w:proofErr w:type="spellEnd"/>
         </w:p>
         <w:p>
           <w:pPr>
@@ -432,13 +412,8 @@
             <w:spacing w:line="360" w:lineRule="auto"/>
             <w:ind w:left="2520"/>
           </w:pPr>
-          <w:proofErr w:type="spellStart"/>
           <w:r>
-            <w:t>K.A.D.B.N</w:t>
-          </w:r>
-          <w:proofErr w:type="spellEnd"/>
-          <w:r>
-            <w:t>. Nanayakkara</w:t>
+            <w:t>K.A.D.B.N. Nanayakkara</w:t>
           </w:r>
           <w:r>
             <w:tab/>
@@ -446,14 +421,12 @@
           <w:r>
             <w:tab/>
           </w:r>
-          <w:proofErr w:type="spellStart"/>
           <w:r>
             <w:t>21IT0</w:t>
           </w:r>
           <w:r>
             <w:t>501</w:t>
           </w:r>
-          <w:proofErr w:type="spellEnd"/>
         </w:p>
         <w:p>
           <w:pPr>
@@ -560,10 +533,10 @@
         </w:p>
       </w:sdtContent>
     </w:sdt>
-    <w:bookmarkStart w:id="0" w:name="_Toc488745136" w:displacedByCustomXml="next"/>
-    <w:bookmarkStart w:id="1" w:name="_Toc488575684" w:displacedByCustomXml="next"/>
-    <w:bookmarkStart w:id="2" w:name="_Toc488571511" w:displacedByCustomXml="next"/>
-    <w:bookmarkStart w:id="3" w:name="_Toc488571338" w:displacedByCustomXml="next"/>
+    <w:bookmarkStart w:id="0" w:name="_Toc488571338" w:displacedByCustomXml="next"/>
+    <w:bookmarkStart w:id="1" w:name="_Toc488571511" w:displacedByCustomXml="next"/>
+    <w:bookmarkStart w:id="2" w:name="_Toc488575684" w:displacedByCustomXml="next"/>
+    <w:bookmarkStart w:id="3" w:name="_Toc488745136" w:displacedByCustomXml="next"/>
     <w:sdt>
       <w:sdtPr>
         <w:rPr>
@@ -9491,6 +9464,2251 @@
     <w:p/>
     <w:p/>
     <w:p/>
+    <w:tbl>
+      <w:tblPr>
+        <w:tblW w:w="0" w:type="auto"/>
+        <w:tblCellMar>
+          <w:top w:w="15" w:type="dxa"/>
+          <w:left w:w="15" w:type="dxa"/>
+          <w:bottom w:w="15" w:type="dxa"/>
+          <w:right w:w="15" w:type="dxa"/>
+        </w:tblCellMar>
+        <w:tblLook w:val="04A0" w:firstRow="1" w:lastRow="0" w:firstColumn="1" w:lastColumn="0" w:noHBand="0" w:noVBand="1"/>
+      </w:tblPr>
+      <w:tblGrid>
+        <w:gridCol w:w="1237"/>
+        <w:gridCol w:w="3796"/>
+        <w:gridCol w:w="3948"/>
+      </w:tblGrid>
+      <w:tr>
+        <w:trPr>
+          <w:trHeight w:val="197"/>
+        </w:trPr>
+        <w:tc>
+          <w:tcPr>
+            <w:tcW w:w="1237" w:type="dxa"/>
+            <w:tcBorders>
+              <w:top w:val="single" w:sz="18" w:space="0" w:color="000000"/>
+              <w:left w:val="single" w:sz="18" w:space="0" w:color="000000"/>
+              <w:bottom w:val="single" w:sz="6" w:space="0" w:color="000000"/>
+              <w:right w:val="single" w:sz="6" w:space="0" w:color="000000"/>
+            </w:tcBorders>
+            <w:shd w:val="clear" w:color="auto" w:fill="FFFFFF"/>
+            <w:tcMar>
+              <w:top w:w="0" w:type="dxa"/>
+              <w:left w:w="100" w:type="dxa"/>
+              <w:bottom w:w="0" w:type="dxa"/>
+              <w:right w:w="100" w:type="dxa"/>
+            </w:tcMar>
+            <w:hideMark/>
+          </w:tcPr>
+          <w:p>
+            <w:pPr>
+              <w:spacing w:before="240" w:after="240" w:line="240" w:lineRule="auto"/>
+              <w:ind w:left="-20"/>
+              <w:rPr>
+                <w:rFonts w:eastAsia="Times New Roman"/>
+                <w:szCs w:val="24"/>
+              </w:rPr>
+            </w:pPr>
+            <w:r>
+              <w:rPr>
+                <w:rFonts w:ascii="Arial" w:eastAsia="Times New Roman" w:hAnsi="Arial" w:cs="Arial"/>
+                <w:b/>
+                <w:bCs/>
+                <w:color w:val="000000"/>
+                <w:sz w:val="16"/>
+                <w:szCs w:val="16"/>
+              </w:rPr>
+              <w:lastRenderedPageBreak/>
+              <w:t>Use Case ID</w:t>
+            </w:r>
+          </w:p>
+        </w:tc>
+        <w:tc>
+          <w:tcPr>
+            <w:tcW w:w="7744" w:type="dxa"/>
+            <w:gridSpan w:val="2"/>
+            <w:tcBorders>
+              <w:top w:val="single" w:sz="18" w:space="0" w:color="000000"/>
+              <w:left w:val="single" w:sz="6" w:space="0" w:color="000000"/>
+              <w:bottom w:val="single" w:sz="6" w:space="0" w:color="000000"/>
+              <w:right w:val="single" w:sz="18" w:space="0" w:color="000000"/>
+            </w:tcBorders>
+            <w:shd w:val="clear" w:color="auto" w:fill="FFFFFF"/>
+            <w:tcMar>
+              <w:top w:w="0" w:type="dxa"/>
+              <w:left w:w="100" w:type="dxa"/>
+              <w:bottom w:w="0" w:type="dxa"/>
+              <w:right w:w="100" w:type="dxa"/>
+            </w:tcMar>
+            <w:hideMark/>
+          </w:tcPr>
+          <w:p>
+            <w:pPr>
+              <w:spacing w:before="240" w:after="240" w:line="240" w:lineRule="auto"/>
+              <w:ind w:left="-20"/>
+              <w:rPr>
+                <w:rFonts w:eastAsia="Times New Roman"/>
+                <w:szCs w:val="24"/>
+              </w:rPr>
+            </w:pPr>
+            <w:r>
+              <w:rPr>
+                <w:rFonts w:ascii="Arial" w:eastAsia="Times New Roman" w:hAnsi="Arial" w:cs="Arial"/>
+                <w:color w:val="000000"/>
+                <w:sz w:val="16"/>
+                <w:szCs w:val="16"/>
+              </w:rPr>
+              <w:t>E007</w:t>
+            </w:r>
+          </w:p>
+        </w:tc>
+      </w:tr>
+      <w:tr>
+        <w:trPr>
+          <w:trHeight w:val="270"/>
+        </w:trPr>
+        <w:tc>
+          <w:tcPr>
+            <w:tcW w:w="1237" w:type="dxa"/>
+            <w:tcBorders>
+              <w:top w:val="single" w:sz="6" w:space="0" w:color="000000"/>
+              <w:left w:val="single" w:sz="18" w:space="0" w:color="000000"/>
+              <w:bottom w:val="single" w:sz="6" w:space="0" w:color="000000"/>
+              <w:right w:val="single" w:sz="6" w:space="0" w:color="000000"/>
+            </w:tcBorders>
+            <w:tcMar>
+              <w:top w:w="0" w:type="dxa"/>
+              <w:left w:w="100" w:type="dxa"/>
+              <w:bottom w:w="0" w:type="dxa"/>
+              <w:right w:w="100" w:type="dxa"/>
+            </w:tcMar>
+            <w:hideMark/>
+          </w:tcPr>
+          <w:p>
+            <w:pPr>
+              <w:spacing w:before="240" w:after="240" w:line="240" w:lineRule="auto"/>
+              <w:ind w:left="-20"/>
+              <w:rPr>
+                <w:rFonts w:eastAsia="Times New Roman"/>
+                <w:szCs w:val="24"/>
+              </w:rPr>
+            </w:pPr>
+            <w:r>
+              <w:rPr>
+                <w:rFonts w:ascii="Arial" w:eastAsia="Times New Roman" w:hAnsi="Arial" w:cs="Arial"/>
+                <w:b/>
+                <w:bCs/>
+                <w:color w:val="000000"/>
+                <w:sz w:val="16"/>
+                <w:szCs w:val="16"/>
+              </w:rPr>
+              <w:t>Use Case</w:t>
+            </w:r>
+          </w:p>
+        </w:tc>
+        <w:tc>
+          <w:tcPr>
+            <w:tcW w:w="7744" w:type="dxa"/>
+            <w:gridSpan w:val="2"/>
+            <w:tcBorders>
+              <w:top w:val="single" w:sz="6" w:space="0" w:color="000000"/>
+              <w:left w:val="single" w:sz="6" w:space="0" w:color="000000"/>
+              <w:bottom w:val="single" w:sz="6" w:space="0" w:color="000000"/>
+              <w:right w:val="single" w:sz="18" w:space="0" w:color="000000"/>
+            </w:tcBorders>
+            <w:tcMar>
+              <w:top w:w="0" w:type="dxa"/>
+              <w:left w:w="100" w:type="dxa"/>
+              <w:bottom w:w="0" w:type="dxa"/>
+              <w:right w:w="100" w:type="dxa"/>
+            </w:tcMar>
+            <w:hideMark/>
+          </w:tcPr>
+          <w:p>
+            <w:pPr>
+              <w:spacing w:before="240" w:after="240" w:line="240" w:lineRule="auto"/>
+              <w:ind w:left="-20"/>
+              <w:rPr>
+                <w:rFonts w:eastAsia="Times New Roman"/>
+                <w:szCs w:val="24"/>
+              </w:rPr>
+            </w:pPr>
+            <w:r>
+              <w:rPr>
+                <w:rFonts w:ascii="Arial" w:eastAsia="Times New Roman" w:hAnsi="Arial" w:cs="Arial"/>
+                <w:color w:val="000000"/>
+                <w:sz w:val="16"/>
+                <w:szCs w:val="16"/>
+              </w:rPr>
+              <w:t>Make payment</w:t>
+            </w:r>
+          </w:p>
+        </w:tc>
+      </w:tr>
+      <w:tr>
+        <w:trPr>
+          <w:trHeight w:val="270"/>
+        </w:trPr>
+        <w:tc>
+          <w:tcPr>
+            <w:tcW w:w="1237" w:type="dxa"/>
+            <w:tcBorders>
+              <w:top w:val="single" w:sz="6" w:space="0" w:color="000000"/>
+              <w:left w:val="single" w:sz="18" w:space="0" w:color="000000"/>
+              <w:bottom w:val="single" w:sz="6" w:space="0" w:color="000000"/>
+              <w:right w:val="single" w:sz="6" w:space="0" w:color="000000"/>
+            </w:tcBorders>
+            <w:tcMar>
+              <w:top w:w="0" w:type="dxa"/>
+              <w:left w:w="100" w:type="dxa"/>
+              <w:bottom w:w="0" w:type="dxa"/>
+              <w:right w:w="100" w:type="dxa"/>
+            </w:tcMar>
+            <w:hideMark/>
+          </w:tcPr>
+          <w:p>
+            <w:pPr>
+              <w:spacing w:before="240" w:after="240" w:line="240" w:lineRule="auto"/>
+              <w:ind w:left="-20"/>
+              <w:rPr>
+                <w:rFonts w:eastAsia="Times New Roman"/>
+                <w:szCs w:val="24"/>
+              </w:rPr>
+            </w:pPr>
+            <w:r>
+              <w:rPr>
+                <w:rFonts w:ascii="Arial" w:eastAsia="Times New Roman" w:hAnsi="Arial" w:cs="Arial"/>
+                <w:b/>
+                <w:bCs/>
+                <w:color w:val="000000"/>
+                <w:sz w:val="16"/>
+                <w:szCs w:val="16"/>
+              </w:rPr>
+              <w:t>Priority</w:t>
+            </w:r>
+          </w:p>
+        </w:tc>
+        <w:tc>
+          <w:tcPr>
+            <w:tcW w:w="7744" w:type="dxa"/>
+            <w:gridSpan w:val="2"/>
+            <w:tcBorders>
+              <w:top w:val="single" w:sz="6" w:space="0" w:color="000000"/>
+              <w:left w:val="single" w:sz="6" w:space="0" w:color="000000"/>
+              <w:bottom w:val="single" w:sz="6" w:space="0" w:color="000000"/>
+              <w:right w:val="single" w:sz="18" w:space="0" w:color="000000"/>
+            </w:tcBorders>
+            <w:tcMar>
+              <w:top w:w="0" w:type="dxa"/>
+              <w:left w:w="100" w:type="dxa"/>
+              <w:bottom w:w="0" w:type="dxa"/>
+              <w:right w:w="100" w:type="dxa"/>
+            </w:tcMar>
+            <w:hideMark/>
+          </w:tcPr>
+          <w:p>
+            <w:pPr>
+              <w:spacing w:before="240" w:after="240" w:line="240" w:lineRule="auto"/>
+              <w:ind w:left="-20"/>
+              <w:rPr>
+                <w:rFonts w:eastAsia="Times New Roman"/>
+                <w:szCs w:val="24"/>
+              </w:rPr>
+            </w:pPr>
+            <w:r>
+              <w:rPr>
+                <w:rFonts w:ascii="Arial" w:eastAsia="Times New Roman" w:hAnsi="Arial" w:cs="Arial"/>
+                <w:color w:val="000000"/>
+                <w:sz w:val="16"/>
+                <w:szCs w:val="16"/>
+              </w:rPr>
+              <w:t>High</w:t>
+            </w:r>
+          </w:p>
+        </w:tc>
+      </w:tr>
+      <w:tr>
+        <w:trPr>
+          <w:trHeight w:val="270"/>
+        </w:trPr>
+        <w:tc>
+          <w:tcPr>
+            <w:tcW w:w="1237" w:type="dxa"/>
+            <w:tcBorders>
+              <w:top w:val="single" w:sz="6" w:space="0" w:color="000000"/>
+              <w:left w:val="single" w:sz="18" w:space="0" w:color="000000"/>
+              <w:bottom w:val="single" w:sz="6" w:space="0" w:color="000000"/>
+              <w:right w:val="single" w:sz="6" w:space="0" w:color="000000"/>
+            </w:tcBorders>
+            <w:tcMar>
+              <w:top w:w="0" w:type="dxa"/>
+              <w:left w:w="100" w:type="dxa"/>
+              <w:bottom w:w="0" w:type="dxa"/>
+              <w:right w:w="100" w:type="dxa"/>
+            </w:tcMar>
+            <w:hideMark/>
+          </w:tcPr>
+          <w:p>
+            <w:pPr>
+              <w:spacing w:before="240" w:after="240" w:line="240" w:lineRule="auto"/>
+              <w:ind w:left="-20"/>
+              <w:rPr>
+                <w:rFonts w:eastAsia="Times New Roman"/>
+                <w:szCs w:val="24"/>
+              </w:rPr>
+            </w:pPr>
+            <w:r>
+              <w:rPr>
+                <w:rFonts w:ascii="Arial" w:eastAsia="Times New Roman" w:hAnsi="Arial" w:cs="Arial"/>
+                <w:b/>
+                <w:bCs/>
+                <w:color w:val="000000"/>
+                <w:sz w:val="16"/>
+                <w:szCs w:val="16"/>
+              </w:rPr>
+              <w:t>Primary System Actor</w:t>
+            </w:r>
+          </w:p>
+        </w:tc>
+        <w:tc>
+          <w:tcPr>
+            <w:tcW w:w="7744" w:type="dxa"/>
+            <w:gridSpan w:val="2"/>
+            <w:tcBorders>
+              <w:top w:val="single" w:sz="6" w:space="0" w:color="000000"/>
+              <w:left w:val="single" w:sz="6" w:space="0" w:color="000000"/>
+              <w:bottom w:val="single" w:sz="6" w:space="0" w:color="000000"/>
+              <w:right w:val="single" w:sz="18" w:space="0" w:color="000000"/>
+            </w:tcBorders>
+            <w:tcMar>
+              <w:top w:w="0" w:type="dxa"/>
+              <w:left w:w="100" w:type="dxa"/>
+              <w:bottom w:w="0" w:type="dxa"/>
+              <w:right w:w="100" w:type="dxa"/>
+            </w:tcMar>
+            <w:hideMark/>
+          </w:tcPr>
+          <w:p>
+            <w:pPr>
+              <w:spacing w:before="240" w:after="240" w:line="240" w:lineRule="auto"/>
+              <w:ind w:left="-20"/>
+              <w:rPr>
+                <w:rFonts w:eastAsia="Times New Roman"/>
+                <w:szCs w:val="24"/>
+              </w:rPr>
+            </w:pPr>
+            <w:r>
+              <w:rPr>
+                <w:rFonts w:ascii="Arial" w:eastAsia="Times New Roman" w:hAnsi="Arial" w:cs="Arial"/>
+                <w:color w:val="000000"/>
+                <w:sz w:val="16"/>
+                <w:szCs w:val="16"/>
+              </w:rPr>
+              <w:t>User</w:t>
+            </w:r>
+          </w:p>
+        </w:tc>
+      </w:tr>
+      <w:tr>
+        <w:trPr>
+          <w:trHeight w:val="270"/>
+        </w:trPr>
+        <w:tc>
+          <w:tcPr>
+            <w:tcW w:w="1237" w:type="dxa"/>
+            <w:tcBorders>
+              <w:top w:val="single" w:sz="6" w:space="0" w:color="000000"/>
+              <w:left w:val="single" w:sz="18" w:space="0" w:color="000000"/>
+              <w:bottom w:val="single" w:sz="6" w:space="0" w:color="000000"/>
+              <w:right w:val="single" w:sz="6" w:space="0" w:color="000000"/>
+            </w:tcBorders>
+            <w:tcMar>
+              <w:top w:w="0" w:type="dxa"/>
+              <w:left w:w="100" w:type="dxa"/>
+              <w:bottom w:w="0" w:type="dxa"/>
+              <w:right w:w="100" w:type="dxa"/>
+            </w:tcMar>
+            <w:hideMark/>
+          </w:tcPr>
+          <w:p>
+            <w:pPr>
+              <w:spacing w:before="240" w:after="240" w:line="240" w:lineRule="auto"/>
+              <w:ind w:left="-20"/>
+              <w:rPr>
+                <w:rFonts w:eastAsia="Times New Roman"/>
+                <w:szCs w:val="24"/>
+              </w:rPr>
+            </w:pPr>
+            <w:r>
+              <w:rPr>
+                <w:rFonts w:ascii="Arial" w:eastAsia="Times New Roman" w:hAnsi="Arial" w:cs="Arial"/>
+                <w:b/>
+                <w:bCs/>
+                <w:color w:val="000000"/>
+                <w:sz w:val="16"/>
+                <w:szCs w:val="16"/>
+              </w:rPr>
+              <w:t>Other participant Actors</w:t>
+            </w:r>
+          </w:p>
+        </w:tc>
+        <w:tc>
+          <w:tcPr>
+            <w:tcW w:w="7744" w:type="dxa"/>
+            <w:gridSpan w:val="2"/>
+            <w:tcBorders>
+              <w:top w:val="single" w:sz="6" w:space="0" w:color="000000"/>
+              <w:left w:val="single" w:sz="6" w:space="0" w:color="000000"/>
+              <w:bottom w:val="single" w:sz="6" w:space="0" w:color="000000"/>
+              <w:right w:val="single" w:sz="18" w:space="0" w:color="000000"/>
+            </w:tcBorders>
+            <w:tcMar>
+              <w:top w:w="0" w:type="dxa"/>
+              <w:left w:w="100" w:type="dxa"/>
+              <w:bottom w:w="0" w:type="dxa"/>
+              <w:right w:w="100" w:type="dxa"/>
+            </w:tcMar>
+            <w:hideMark/>
+          </w:tcPr>
+          <w:p>
+            <w:pPr>
+              <w:spacing w:before="240" w:after="240" w:line="240" w:lineRule="auto"/>
+              <w:ind w:left="-20"/>
+              <w:rPr>
+                <w:rFonts w:eastAsia="Times New Roman"/>
+                <w:szCs w:val="24"/>
+              </w:rPr>
+            </w:pPr>
+            <w:r>
+              <w:rPr>
+                <w:rFonts w:ascii="Arial" w:eastAsia="Times New Roman" w:hAnsi="Arial" w:cs="Arial"/>
+                <w:color w:val="000000"/>
+                <w:sz w:val="16"/>
+                <w:szCs w:val="16"/>
+              </w:rPr>
+              <w:t>Payment Gateway</w:t>
+            </w:r>
+          </w:p>
+        </w:tc>
+      </w:tr>
+      <w:tr>
+        <w:trPr>
+          <w:trHeight w:val="780"/>
+        </w:trPr>
+        <w:tc>
+          <w:tcPr>
+            <w:tcW w:w="1237" w:type="dxa"/>
+            <w:tcBorders>
+              <w:top w:val="single" w:sz="6" w:space="0" w:color="000000"/>
+              <w:left w:val="single" w:sz="18" w:space="0" w:color="000000"/>
+              <w:bottom w:val="single" w:sz="18" w:space="0" w:color="000000"/>
+              <w:right w:val="single" w:sz="6" w:space="0" w:color="000000"/>
+            </w:tcBorders>
+            <w:tcMar>
+              <w:top w:w="0" w:type="dxa"/>
+              <w:left w:w="100" w:type="dxa"/>
+              <w:bottom w:w="0" w:type="dxa"/>
+              <w:right w:w="100" w:type="dxa"/>
+            </w:tcMar>
+            <w:hideMark/>
+          </w:tcPr>
+          <w:p>
+            <w:pPr>
+              <w:spacing w:before="240" w:after="240" w:line="240" w:lineRule="auto"/>
+              <w:ind w:left="-20"/>
+              <w:rPr>
+                <w:rFonts w:eastAsia="Times New Roman"/>
+                <w:szCs w:val="24"/>
+              </w:rPr>
+            </w:pPr>
+            <w:r>
+              <w:rPr>
+                <w:rFonts w:ascii="Arial" w:eastAsia="Times New Roman" w:hAnsi="Arial" w:cs="Arial"/>
+                <w:b/>
+                <w:bCs/>
+                <w:color w:val="000000"/>
+                <w:sz w:val="16"/>
+                <w:szCs w:val="16"/>
+              </w:rPr>
+              <w:t>Description</w:t>
+            </w:r>
+          </w:p>
+        </w:tc>
+        <w:tc>
+          <w:tcPr>
+            <w:tcW w:w="7744" w:type="dxa"/>
+            <w:gridSpan w:val="2"/>
+            <w:tcBorders>
+              <w:top w:val="single" w:sz="6" w:space="0" w:color="000000"/>
+              <w:left w:val="single" w:sz="6" w:space="0" w:color="000000"/>
+              <w:bottom w:val="single" w:sz="18" w:space="0" w:color="000000"/>
+              <w:right w:val="single" w:sz="18" w:space="0" w:color="000000"/>
+            </w:tcBorders>
+            <w:tcMar>
+              <w:top w:w="0" w:type="dxa"/>
+              <w:left w:w="100" w:type="dxa"/>
+              <w:bottom w:w="0" w:type="dxa"/>
+              <w:right w:w="100" w:type="dxa"/>
+            </w:tcMar>
+            <w:hideMark/>
+          </w:tcPr>
+          <w:p>
+            <w:pPr>
+              <w:spacing w:before="240" w:after="240" w:line="240" w:lineRule="auto"/>
+              <w:ind w:left="-20"/>
+              <w:rPr>
+                <w:rFonts w:eastAsia="Times New Roman"/>
+                <w:szCs w:val="24"/>
+              </w:rPr>
+            </w:pPr>
+            <w:r>
+              <w:rPr>
+                <w:rFonts w:ascii="Arial" w:eastAsia="Times New Roman" w:hAnsi="Arial" w:cs="Arial"/>
+                <w:color w:val="000000"/>
+                <w:sz w:val="16"/>
+                <w:szCs w:val="16"/>
+              </w:rPr>
+              <w:t>This use case describes the process of a user making payment for a consultation service using an online payment gateway.</w:t>
+            </w:r>
+          </w:p>
+        </w:tc>
+      </w:tr>
+      <w:tr>
+        <w:trPr>
+          <w:trHeight w:val="285"/>
+        </w:trPr>
+        <w:tc>
+          <w:tcPr>
+            <w:tcW w:w="1237" w:type="dxa"/>
+            <w:tcBorders>
+              <w:top w:val="single" w:sz="18" w:space="0" w:color="000000"/>
+              <w:left w:val="single" w:sz="18" w:space="0" w:color="000000"/>
+              <w:bottom w:val="single" w:sz="6" w:space="0" w:color="000000"/>
+              <w:right w:val="single" w:sz="6" w:space="0" w:color="000000"/>
+            </w:tcBorders>
+            <w:tcMar>
+              <w:top w:w="0" w:type="dxa"/>
+              <w:left w:w="100" w:type="dxa"/>
+              <w:bottom w:w="0" w:type="dxa"/>
+              <w:right w:w="100" w:type="dxa"/>
+            </w:tcMar>
+            <w:hideMark/>
+          </w:tcPr>
+          <w:p>
+            <w:pPr>
+              <w:spacing w:before="240" w:after="240" w:line="240" w:lineRule="auto"/>
+              <w:ind w:left="-20"/>
+              <w:rPr>
+                <w:rFonts w:eastAsia="Times New Roman"/>
+                <w:szCs w:val="24"/>
+              </w:rPr>
+            </w:pPr>
+            <w:r>
+              <w:rPr>
+                <w:rFonts w:ascii="Arial" w:eastAsia="Times New Roman" w:hAnsi="Arial" w:cs="Arial"/>
+                <w:b/>
+                <w:bCs/>
+                <w:color w:val="000000"/>
+                <w:sz w:val="16"/>
+                <w:szCs w:val="16"/>
+              </w:rPr>
+              <w:t>Pre-conditions</w:t>
+            </w:r>
+          </w:p>
+        </w:tc>
+        <w:tc>
+          <w:tcPr>
+            <w:tcW w:w="7744" w:type="dxa"/>
+            <w:gridSpan w:val="2"/>
+            <w:tcBorders>
+              <w:top w:val="single" w:sz="18" w:space="0" w:color="000000"/>
+              <w:left w:val="single" w:sz="6" w:space="0" w:color="000000"/>
+              <w:bottom w:val="single" w:sz="6" w:space="0" w:color="000000"/>
+              <w:right w:val="single" w:sz="18" w:space="0" w:color="000000"/>
+            </w:tcBorders>
+            <w:tcMar>
+              <w:top w:w="0" w:type="dxa"/>
+              <w:left w:w="100" w:type="dxa"/>
+              <w:bottom w:w="0" w:type="dxa"/>
+              <w:right w:w="100" w:type="dxa"/>
+            </w:tcMar>
+            <w:hideMark/>
+          </w:tcPr>
+          <w:p>
+            <w:pPr>
+              <w:spacing w:before="240" w:after="240" w:line="240" w:lineRule="auto"/>
+              <w:ind w:left="-20"/>
+              <w:rPr>
+                <w:rFonts w:eastAsia="Times New Roman"/>
+                <w:szCs w:val="24"/>
+              </w:rPr>
+            </w:pPr>
+            <w:r>
+              <w:rPr>
+                <w:rFonts w:ascii="Arial" w:eastAsia="Times New Roman" w:hAnsi="Arial" w:cs="Arial"/>
+                <w:color w:val="000000"/>
+                <w:sz w:val="16"/>
+                <w:szCs w:val="16"/>
+              </w:rPr>
+              <w:t>The user must be logged in to their account.</w:t>
+            </w:r>
+          </w:p>
+        </w:tc>
+      </w:tr>
+      <w:tr>
+        <w:trPr>
+          <w:trHeight w:val="270"/>
+        </w:trPr>
+        <w:tc>
+          <w:tcPr>
+            <w:tcW w:w="1237" w:type="dxa"/>
+            <w:tcBorders>
+              <w:top w:val="single" w:sz="6" w:space="0" w:color="000000"/>
+              <w:left w:val="single" w:sz="18" w:space="0" w:color="000000"/>
+              <w:bottom w:val="single" w:sz="6" w:space="0" w:color="000000"/>
+              <w:right w:val="single" w:sz="6" w:space="0" w:color="000000"/>
+            </w:tcBorders>
+            <w:tcMar>
+              <w:top w:w="0" w:type="dxa"/>
+              <w:left w:w="100" w:type="dxa"/>
+              <w:bottom w:w="0" w:type="dxa"/>
+              <w:right w:w="100" w:type="dxa"/>
+            </w:tcMar>
+            <w:hideMark/>
+          </w:tcPr>
+          <w:p>
+            <w:pPr>
+              <w:spacing w:before="240" w:after="240" w:line="240" w:lineRule="auto"/>
+              <w:ind w:left="-20"/>
+              <w:rPr>
+                <w:rFonts w:eastAsia="Times New Roman"/>
+                <w:szCs w:val="24"/>
+              </w:rPr>
+            </w:pPr>
+            <w:r>
+              <w:rPr>
+                <w:rFonts w:ascii="Arial" w:eastAsia="Times New Roman" w:hAnsi="Arial" w:cs="Arial"/>
+                <w:b/>
+                <w:bCs/>
+                <w:color w:val="000000"/>
+                <w:sz w:val="16"/>
+                <w:szCs w:val="16"/>
+              </w:rPr>
+              <w:t>Trigger</w:t>
+            </w:r>
+          </w:p>
+        </w:tc>
+        <w:tc>
+          <w:tcPr>
+            <w:tcW w:w="7744" w:type="dxa"/>
+            <w:gridSpan w:val="2"/>
+            <w:tcBorders>
+              <w:top w:val="single" w:sz="6" w:space="0" w:color="000000"/>
+              <w:left w:val="single" w:sz="6" w:space="0" w:color="000000"/>
+              <w:bottom w:val="single" w:sz="6" w:space="0" w:color="000000"/>
+              <w:right w:val="single" w:sz="18" w:space="0" w:color="000000"/>
+            </w:tcBorders>
+            <w:tcMar>
+              <w:top w:w="0" w:type="dxa"/>
+              <w:left w:w="100" w:type="dxa"/>
+              <w:bottom w:w="0" w:type="dxa"/>
+              <w:right w:w="100" w:type="dxa"/>
+            </w:tcMar>
+            <w:hideMark/>
+          </w:tcPr>
+          <w:p>
+            <w:pPr>
+              <w:spacing w:before="240" w:after="240" w:line="240" w:lineRule="auto"/>
+              <w:ind w:left="-20"/>
+              <w:rPr>
+                <w:rFonts w:eastAsia="Times New Roman"/>
+                <w:szCs w:val="24"/>
+              </w:rPr>
+            </w:pPr>
+            <w:r>
+              <w:rPr>
+                <w:rFonts w:ascii="Arial" w:eastAsia="Times New Roman" w:hAnsi="Arial" w:cs="Arial"/>
+                <w:color w:val="000000"/>
+                <w:sz w:val="16"/>
+                <w:szCs w:val="16"/>
+              </w:rPr>
+              <w:t>The user initiates the payment process by clicking on the "Checkout" or "Pay Now" button on the payment interface.</w:t>
+            </w:r>
+          </w:p>
+        </w:tc>
+      </w:tr>
+      <w:tr>
+        <w:trPr>
+          <w:trHeight w:val="270"/>
+        </w:trPr>
+        <w:tc>
+          <w:tcPr>
+            <w:tcW w:w="1237" w:type="dxa"/>
+            <w:vMerge w:val="restart"/>
+            <w:tcBorders>
+              <w:top w:val="single" w:sz="6" w:space="0" w:color="000000"/>
+              <w:left w:val="single" w:sz="18" w:space="0" w:color="000000"/>
+              <w:bottom w:val="single" w:sz="6" w:space="0" w:color="000000"/>
+              <w:right w:val="single" w:sz="6" w:space="0" w:color="000000"/>
+            </w:tcBorders>
+            <w:tcMar>
+              <w:top w:w="0" w:type="dxa"/>
+              <w:left w:w="100" w:type="dxa"/>
+              <w:bottom w:w="0" w:type="dxa"/>
+              <w:right w:w="100" w:type="dxa"/>
+            </w:tcMar>
+            <w:hideMark/>
+          </w:tcPr>
+          <w:p>
+            <w:pPr>
+              <w:spacing w:before="240" w:after="240" w:line="240" w:lineRule="auto"/>
+              <w:ind w:left="-20"/>
+              <w:rPr>
+                <w:rFonts w:eastAsia="Times New Roman"/>
+                <w:szCs w:val="24"/>
+              </w:rPr>
+            </w:pPr>
+            <w:r>
+              <w:rPr>
+                <w:rFonts w:ascii="Arial" w:eastAsia="Times New Roman" w:hAnsi="Arial" w:cs="Arial"/>
+                <w:b/>
+                <w:bCs/>
+                <w:color w:val="000000"/>
+                <w:sz w:val="16"/>
+                <w:szCs w:val="16"/>
+              </w:rPr>
+              <w:t>Flow of Events</w:t>
+            </w:r>
+            <w:r>
+              <w:rPr>
+                <w:rFonts w:ascii="Arial" w:eastAsia="Times New Roman" w:hAnsi="Arial" w:cs="Arial"/>
+                <w:b/>
+                <w:bCs/>
+                <w:color w:val="000000"/>
+                <w:sz w:val="16"/>
+                <w:szCs w:val="16"/>
+              </w:rPr>
+              <w:br/>
+            </w:r>
+            <w:r>
+              <w:rPr>
+                <w:rFonts w:ascii="Arial" w:eastAsia="Times New Roman" w:hAnsi="Arial" w:cs="Arial"/>
+                <w:b/>
+                <w:bCs/>
+                <w:color w:val="000000"/>
+                <w:sz w:val="16"/>
+                <w:szCs w:val="16"/>
+              </w:rPr>
+              <w:br/>
+            </w:r>
+            <w:r>
+              <w:rPr>
+                <w:rFonts w:ascii="Arial" w:eastAsia="Times New Roman" w:hAnsi="Arial" w:cs="Arial"/>
+                <w:b/>
+                <w:bCs/>
+                <w:color w:val="000000"/>
+                <w:sz w:val="16"/>
+                <w:szCs w:val="16"/>
+              </w:rPr>
+              <w:br/>
+            </w:r>
+          </w:p>
+        </w:tc>
+        <w:tc>
+          <w:tcPr>
+            <w:tcW w:w="3796" w:type="dxa"/>
+            <w:tcBorders>
+              <w:top w:val="single" w:sz="6" w:space="0" w:color="000000"/>
+              <w:left w:val="single" w:sz="6" w:space="0" w:color="000000"/>
+              <w:bottom w:val="single" w:sz="6" w:space="0" w:color="000000"/>
+              <w:right w:val="single" w:sz="6" w:space="0" w:color="000000"/>
+            </w:tcBorders>
+            <w:tcMar>
+              <w:top w:w="0" w:type="dxa"/>
+              <w:left w:w="100" w:type="dxa"/>
+              <w:bottom w:w="0" w:type="dxa"/>
+              <w:right w:w="100" w:type="dxa"/>
+            </w:tcMar>
+            <w:hideMark/>
+          </w:tcPr>
+          <w:p>
+            <w:pPr>
+              <w:spacing w:before="240" w:after="240" w:line="240" w:lineRule="auto"/>
+              <w:rPr>
+                <w:rFonts w:eastAsia="Times New Roman"/>
+                <w:szCs w:val="24"/>
+              </w:rPr>
+            </w:pPr>
+            <w:r>
+              <w:rPr>
+                <w:rFonts w:ascii="Arial" w:eastAsia="Times New Roman" w:hAnsi="Arial" w:cs="Arial"/>
+                <w:color w:val="000000"/>
+                <w:sz w:val="16"/>
+                <w:szCs w:val="16"/>
+              </w:rPr>
+              <w:t>Actor Action</w:t>
+            </w:r>
+          </w:p>
+        </w:tc>
+        <w:tc>
+          <w:tcPr>
+            <w:tcW w:w="3948" w:type="dxa"/>
+            <w:tcBorders>
+              <w:top w:val="single" w:sz="6" w:space="0" w:color="000000"/>
+              <w:left w:val="single" w:sz="6" w:space="0" w:color="000000"/>
+              <w:bottom w:val="single" w:sz="6" w:space="0" w:color="000000"/>
+              <w:right w:val="single" w:sz="18" w:space="0" w:color="000000"/>
+            </w:tcBorders>
+            <w:tcMar>
+              <w:top w:w="0" w:type="dxa"/>
+              <w:left w:w="100" w:type="dxa"/>
+              <w:bottom w:w="0" w:type="dxa"/>
+              <w:right w:w="100" w:type="dxa"/>
+            </w:tcMar>
+            <w:hideMark/>
+          </w:tcPr>
+          <w:p>
+            <w:pPr>
+              <w:spacing w:before="240" w:after="240" w:line="240" w:lineRule="auto"/>
+              <w:rPr>
+                <w:rFonts w:eastAsia="Times New Roman"/>
+                <w:szCs w:val="24"/>
+              </w:rPr>
+            </w:pPr>
+            <w:r>
+              <w:rPr>
+                <w:rFonts w:ascii="Arial" w:eastAsia="Times New Roman" w:hAnsi="Arial" w:cs="Arial"/>
+                <w:color w:val="000000"/>
+                <w:sz w:val="16"/>
+                <w:szCs w:val="16"/>
+              </w:rPr>
+              <w:t>System Response</w:t>
+            </w:r>
+          </w:p>
+        </w:tc>
+      </w:tr>
+      <w:tr>
+        <w:trPr>
+          <w:trHeight w:val="2985"/>
+        </w:trPr>
+        <w:tc>
+          <w:tcPr>
+            <w:tcW w:w="1237" w:type="dxa"/>
+            <w:vMerge/>
+            <w:tcBorders>
+              <w:top w:val="single" w:sz="6" w:space="0" w:color="000000"/>
+              <w:left w:val="single" w:sz="18" w:space="0" w:color="000000"/>
+              <w:bottom w:val="single" w:sz="6" w:space="0" w:color="000000"/>
+              <w:right w:val="single" w:sz="6" w:space="0" w:color="000000"/>
+            </w:tcBorders>
+            <w:vAlign w:val="center"/>
+            <w:hideMark/>
+          </w:tcPr>
+          <w:p>
+            <w:pPr>
+              <w:spacing w:after="0" w:line="240" w:lineRule="auto"/>
+              <w:rPr>
+                <w:rFonts w:eastAsia="Times New Roman"/>
+                <w:szCs w:val="24"/>
+              </w:rPr>
+            </w:pPr>
+          </w:p>
+        </w:tc>
+        <w:tc>
+          <w:tcPr>
+            <w:tcW w:w="3796" w:type="dxa"/>
+            <w:tcBorders>
+              <w:top w:val="single" w:sz="6" w:space="0" w:color="000000"/>
+              <w:left w:val="single" w:sz="6" w:space="0" w:color="000000"/>
+              <w:bottom w:val="single" w:sz="6" w:space="0" w:color="000000"/>
+              <w:right w:val="single" w:sz="6" w:space="0" w:color="000000"/>
+            </w:tcBorders>
+            <w:tcMar>
+              <w:top w:w="0" w:type="dxa"/>
+              <w:left w:w="100" w:type="dxa"/>
+              <w:bottom w:w="0" w:type="dxa"/>
+              <w:right w:w="100" w:type="dxa"/>
+            </w:tcMar>
+            <w:hideMark/>
+          </w:tcPr>
+          <w:p>
+            <w:pPr>
+              <w:spacing w:after="0" w:line="240" w:lineRule="auto"/>
+              <w:rPr>
+                <w:rFonts w:eastAsia="Times New Roman"/>
+                <w:szCs w:val="24"/>
+              </w:rPr>
+            </w:pPr>
+          </w:p>
+          <w:p>
+            <w:pPr>
+              <w:spacing w:after="0" w:line="240" w:lineRule="auto"/>
+              <w:rPr>
+                <w:rFonts w:eastAsia="Times New Roman"/>
+                <w:szCs w:val="24"/>
+              </w:rPr>
+            </w:pPr>
+            <w:r>
+              <w:rPr>
+                <w:rFonts w:ascii="Arial" w:eastAsia="Times New Roman" w:hAnsi="Arial" w:cs="Arial"/>
+                <w:color w:val="000000"/>
+                <w:sz w:val="16"/>
+                <w:szCs w:val="16"/>
+              </w:rPr>
+              <w:t>Step 1: The user selects the preferred payment method (credit/debit card, PayPal, etc.) and enters the required payment details such as card number, expiration date, CVV, etc.</w:t>
+            </w:r>
+          </w:p>
+          <w:p>
+            <w:pPr>
+              <w:spacing w:after="0" w:line="240" w:lineRule="auto"/>
+              <w:rPr>
+                <w:rFonts w:eastAsia="Times New Roman"/>
+                <w:szCs w:val="24"/>
+              </w:rPr>
+            </w:pPr>
+          </w:p>
+          <w:p>
+            <w:pPr>
+              <w:spacing w:after="0" w:line="240" w:lineRule="auto"/>
+              <w:rPr>
+                <w:rFonts w:eastAsia="Times New Roman"/>
+                <w:szCs w:val="24"/>
+              </w:rPr>
+            </w:pPr>
+            <w:r>
+              <w:rPr>
+                <w:rFonts w:ascii="Arial" w:eastAsia="Times New Roman" w:hAnsi="Arial" w:cs="Arial"/>
+                <w:color w:val="000000"/>
+                <w:sz w:val="16"/>
+                <w:szCs w:val="16"/>
+              </w:rPr>
+              <w:t>Step 4: The user reviews the payment details and confirms the transaction.</w:t>
+            </w:r>
+          </w:p>
+        </w:tc>
+        <w:tc>
+          <w:tcPr>
+            <w:tcW w:w="3948" w:type="dxa"/>
+            <w:tcBorders>
+              <w:top w:val="single" w:sz="6" w:space="0" w:color="000000"/>
+              <w:left w:val="single" w:sz="6" w:space="0" w:color="000000"/>
+              <w:bottom w:val="single" w:sz="6" w:space="0" w:color="000000"/>
+              <w:right w:val="single" w:sz="18" w:space="0" w:color="000000"/>
+            </w:tcBorders>
+            <w:tcMar>
+              <w:top w:w="0" w:type="dxa"/>
+              <w:left w:w="100" w:type="dxa"/>
+              <w:bottom w:w="0" w:type="dxa"/>
+              <w:right w:w="100" w:type="dxa"/>
+            </w:tcMar>
+            <w:hideMark/>
+          </w:tcPr>
+          <w:p>
+            <w:pPr>
+              <w:spacing w:before="240" w:after="240" w:line="240" w:lineRule="auto"/>
+              <w:ind w:left="-20"/>
+              <w:rPr>
+                <w:rFonts w:eastAsia="Times New Roman"/>
+                <w:szCs w:val="24"/>
+              </w:rPr>
+            </w:pPr>
+            <w:r>
+              <w:rPr>
+                <w:rFonts w:ascii="Arial" w:eastAsia="Times New Roman" w:hAnsi="Arial" w:cs="Arial"/>
+                <w:color w:val="000000"/>
+                <w:sz w:val="16"/>
+                <w:szCs w:val="16"/>
+              </w:rPr>
+              <w:t>Step 2: The system validates the payment information provided by the customer.</w:t>
+            </w:r>
+          </w:p>
+          <w:p>
+            <w:pPr>
+              <w:spacing w:before="240" w:after="240" w:line="240" w:lineRule="auto"/>
+              <w:ind w:left="-20"/>
+              <w:rPr>
+                <w:rFonts w:eastAsia="Times New Roman"/>
+                <w:szCs w:val="24"/>
+              </w:rPr>
+            </w:pPr>
+            <w:r>
+              <w:rPr>
+                <w:rFonts w:ascii="Arial" w:eastAsia="Times New Roman" w:hAnsi="Arial" w:cs="Arial"/>
+                <w:color w:val="000000"/>
+                <w:sz w:val="16"/>
+                <w:szCs w:val="16"/>
+              </w:rPr>
+              <w:t>Step 3: If the payment information is valid, the system proceeds to process the payment.</w:t>
+            </w:r>
+          </w:p>
+          <w:p>
+            <w:pPr>
+              <w:spacing w:before="240" w:after="240" w:line="240" w:lineRule="auto"/>
+              <w:ind w:left="340"/>
+              <w:rPr>
+                <w:rFonts w:eastAsia="Times New Roman"/>
+                <w:szCs w:val="24"/>
+              </w:rPr>
+            </w:pPr>
+            <w:r>
+              <w:rPr>
+                <w:rFonts w:ascii="Arial" w:eastAsia="Times New Roman" w:hAnsi="Arial" w:cs="Arial"/>
+                <w:color w:val="000000"/>
+                <w:sz w:val="16"/>
+                <w:szCs w:val="16"/>
+              </w:rPr>
+              <w:t> </w:t>
+            </w:r>
+          </w:p>
+        </w:tc>
+      </w:tr>
+      <w:tr>
+        <w:trPr>
+          <w:trHeight w:val="270"/>
+        </w:trPr>
+        <w:tc>
+          <w:tcPr>
+            <w:tcW w:w="1237" w:type="dxa"/>
+            <w:tcBorders>
+              <w:top w:val="single" w:sz="6" w:space="0" w:color="000000"/>
+              <w:left w:val="single" w:sz="18" w:space="0" w:color="000000"/>
+              <w:bottom w:val="single" w:sz="6" w:space="0" w:color="000000"/>
+              <w:right w:val="single" w:sz="6" w:space="0" w:color="000000"/>
+            </w:tcBorders>
+            <w:tcMar>
+              <w:top w:w="0" w:type="dxa"/>
+              <w:left w:w="100" w:type="dxa"/>
+              <w:bottom w:w="0" w:type="dxa"/>
+              <w:right w:w="100" w:type="dxa"/>
+            </w:tcMar>
+            <w:hideMark/>
+          </w:tcPr>
+          <w:p>
+            <w:pPr>
+              <w:spacing w:before="240" w:after="240" w:line="240" w:lineRule="auto"/>
+              <w:ind w:left="-20"/>
+              <w:rPr>
+                <w:rFonts w:eastAsia="Times New Roman"/>
+                <w:szCs w:val="24"/>
+              </w:rPr>
+            </w:pPr>
+            <w:r>
+              <w:rPr>
+                <w:rFonts w:ascii="Arial" w:eastAsia="Times New Roman" w:hAnsi="Arial" w:cs="Arial"/>
+                <w:b/>
+                <w:bCs/>
+                <w:color w:val="000000"/>
+                <w:sz w:val="16"/>
+                <w:szCs w:val="16"/>
+              </w:rPr>
+              <w:t>Post-conditions</w:t>
+            </w:r>
+          </w:p>
+        </w:tc>
+        <w:tc>
+          <w:tcPr>
+            <w:tcW w:w="7744" w:type="dxa"/>
+            <w:gridSpan w:val="2"/>
+            <w:tcBorders>
+              <w:top w:val="single" w:sz="6" w:space="0" w:color="000000"/>
+              <w:left w:val="single" w:sz="6" w:space="0" w:color="000000"/>
+              <w:bottom w:val="single" w:sz="6" w:space="0" w:color="000000"/>
+              <w:right w:val="single" w:sz="18" w:space="0" w:color="000000"/>
+            </w:tcBorders>
+            <w:tcMar>
+              <w:top w:w="0" w:type="dxa"/>
+              <w:left w:w="100" w:type="dxa"/>
+              <w:bottom w:w="0" w:type="dxa"/>
+              <w:right w:w="100" w:type="dxa"/>
+            </w:tcMar>
+            <w:hideMark/>
+          </w:tcPr>
+          <w:p>
+            <w:pPr>
+              <w:spacing w:before="240" w:after="240" w:line="240" w:lineRule="auto"/>
+              <w:ind w:left="-20"/>
+              <w:rPr>
+                <w:rFonts w:eastAsia="Times New Roman"/>
+                <w:szCs w:val="24"/>
+              </w:rPr>
+            </w:pPr>
+            <w:r>
+              <w:rPr>
+                <w:rFonts w:ascii="Arial" w:eastAsia="Times New Roman" w:hAnsi="Arial" w:cs="Arial"/>
+                <w:color w:val="000000"/>
+                <w:sz w:val="16"/>
+                <w:szCs w:val="16"/>
+              </w:rPr>
+              <w:t>The payment is processed successfully.</w:t>
+            </w:r>
+          </w:p>
+          <w:p>
+            <w:pPr>
+              <w:spacing w:before="240" w:after="240" w:line="240" w:lineRule="auto"/>
+              <w:ind w:left="-20"/>
+              <w:rPr>
+                <w:rFonts w:eastAsia="Times New Roman"/>
+                <w:szCs w:val="24"/>
+              </w:rPr>
+            </w:pPr>
+            <w:r>
+              <w:rPr>
+                <w:rFonts w:ascii="Arial" w:eastAsia="Times New Roman" w:hAnsi="Arial" w:cs="Arial"/>
+                <w:color w:val="000000"/>
+                <w:sz w:val="16"/>
+                <w:szCs w:val="16"/>
+              </w:rPr>
+              <w:t>The user receives a confirmation email or message regarding the payment.</w:t>
+            </w:r>
+          </w:p>
+          <w:p>
+            <w:pPr>
+              <w:spacing w:before="240" w:after="240" w:line="240" w:lineRule="auto"/>
+              <w:ind w:left="-20"/>
+              <w:rPr>
+                <w:rFonts w:eastAsia="Times New Roman"/>
+                <w:szCs w:val="24"/>
+              </w:rPr>
+            </w:pPr>
+            <w:r>
+              <w:rPr>
+                <w:rFonts w:ascii="Arial" w:eastAsia="Times New Roman" w:hAnsi="Arial" w:cs="Arial"/>
+                <w:color w:val="000000"/>
+                <w:sz w:val="16"/>
+                <w:szCs w:val="16"/>
+              </w:rPr>
+              <w:t>The relevant expert receives notification about the schedule.</w:t>
+            </w:r>
+          </w:p>
+        </w:tc>
+      </w:tr>
+      <w:tr>
+        <w:trPr>
+          <w:trHeight w:val="795"/>
+        </w:trPr>
+        <w:tc>
+          <w:tcPr>
+            <w:tcW w:w="1237" w:type="dxa"/>
+            <w:tcBorders>
+              <w:top w:val="single" w:sz="6" w:space="0" w:color="000000"/>
+              <w:left w:val="single" w:sz="18" w:space="0" w:color="000000"/>
+              <w:bottom w:val="single" w:sz="18" w:space="0" w:color="000000"/>
+              <w:right w:val="single" w:sz="6" w:space="0" w:color="000000"/>
+            </w:tcBorders>
+            <w:tcMar>
+              <w:top w:w="0" w:type="dxa"/>
+              <w:left w:w="100" w:type="dxa"/>
+              <w:bottom w:w="0" w:type="dxa"/>
+              <w:right w:w="100" w:type="dxa"/>
+            </w:tcMar>
+            <w:hideMark/>
+          </w:tcPr>
+          <w:p>
+            <w:pPr>
+              <w:spacing w:before="240" w:after="240" w:line="240" w:lineRule="auto"/>
+              <w:ind w:left="-20"/>
+              <w:rPr>
+                <w:rFonts w:eastAsia="Times New Roman"/>
+                <w:szCs w:val="24"/>
+              </w:rPr>
+            </w:pPr>
+            <w:r>
+              <w:rPr>
+                <w:rFonts w:ascii="Arial" w:eastAsia="Times New Roman" w:hAnsi="Arial" w:cs="Arial"/>
+                <w:b/>
+                <w:bCs/>
+                <w:color w:val="000000"/>
+                <w:sz w:val="16"/>
+                <w:szCs w:val="16"/>
+              </w:rPr>
+              <w:t>Alternative Flows</w:t>
+            </w:r>
+          </w:p>
+        </w:tc>
+        <w:tc>
+          <w:tcPr>
+            <w:tcW w:w="7744" w:type="dxa"/>
+            <w:gridSpan w:val="2"/>
+            <w:tcBorders>
+              <w:top w:val="single" w:sz="6" w:space="0" w:color="000000"/>
+              <w:left w:val="single" w:sz="6" w:space="0" w:color="000000"/>
+              <w:bottom w:val="single" w:sz="18" w:space="0" w:color="000000"/>
+              <w:right w:val="single" w:sz="18" w:space="0" w:color="000000"/>
+            </w:tcBorders>
+            <w:tcMar>
+              <w:top w:w="0" w:type="dxa"/>
+              <w:left w:w="100" w:type="dxa"/>
+              <w:bottom w:w="0" w:type="dxa"/>
+              <w:right w:w="100" w:type="dxa"/>
+            </w:tcMar>
+            <w:hideMark/>
+          </w:tcPr>
+          <w:p>
+            <w:pPr>
+              <w:spacing w:before="240" w:after="240" w:line="240" w:lineRule="auto"/>
+              <w:ind w:left="-20"/>
+              <w:rPr>
+                <w:rFonts w:eastAsia="Times New Roman"/>
+                <w:szCs w:val="24"/>
+              </w:rPr>
+            </w:pPr>
+            <w:r>
+              <w:rPr>
+                <w:rFonts w:ascii="Arial" w:eastAsia="Times New Roman" w:hAnsi="Arial" w:cs="Arial"/>
+                <w:color w:val="000000"/>
+                <w:sz w:val="16"/>
+                <w:szCs w:val="16"/>
+              </w:rPr>
+              <w:t>If the payment information provided by the user is invalid, the system prompts the customer to correct the errors and resubmit the payment details.</w:t>
+            </w:r>
+          </w:p>
+        </w:tc>
+      </w:tr>
+    </w:tbl>
+    <w:p/>
+    <w:p/>
+    <w:p/>
+    <w:tbl>
+      <w:tblPr>
+        <w:tblW w:w="0" w:type="auto"/>
+        <w:tblCellMar>
+          <w:top w:w="15" w:type="dxa"/>
+          <w:left w:w="15" w:type="dxa"/>
+          <w:bottom w:w="15" w:type="dxa"/>
+          <w:right w:w="15" w:type="dxa"/>
+        </w:tblCellMar>
+        <w:tblLook w:val="04A0" w:firstRow="1" w:lastRow="0" w:firstColumn="1" w:lastColumn="0" w:noHBand="0" w:noVBand="1"/>
+      </w:tblPr>
+      <w:tblGrid>
+        <w:gridCol w:w="1327"/>
+        <w:gridCol w:w="3549"/>
+        <w:gridCol w:w="4105"/>
+      </w:tblGrid>
+      <w:tr>
+        <w:trPr>
+          <w:trHeight w:val="197"/>
+        </w:trPr>
+        <w:tc>
+          <w:tcPr>
+            <w:tcW w:w="1327" w:type="dxa"/>
+            <w:tcBorders>
+              <w:top w:val="single" w:sz="18" w:space="0" w:color="000000"/>
+              <w:left w:val="single" w:sz="18" w:space="0" w:color="000000"/>
+              <w:bottom w:val="single" w:sz="6" w:space="0" w:color="000000"/>
+              <w:right w:val="single" w:sz="6" w:space="0" w:color="000000"/>
+            </w:tcBorders>
+            <w:shd w:val="clear" w:color="auto" w:fill="FFFFFF"/>
+            <w:tcMar>
+              <w:top w:w="0" w:type="dxa"/>
+              <w:left w:w="100" w:type="dxa"/>
+              <w:bottom w:w="0" w:type="dxa"/>
+              <w:right w:w="100" w:type="dxa"/>
+            </w:tcMar>
+            <w:hideMark/>
+          </w:tcPr>
+          <w:p>
+            <w:pPr>
+              <w:spacing w:before="240" w:after="240" w:line="240" w:lineRule="auto"/>
+              <w:ind w:left="-20"/>
+              <w:rPr>
+                <w:rFonts w:eastAsia="Times New Roman"/>
+                <w:szCs w:val="24"/>
+              </w:rPr>
+            </w:pPr>
+            <w:r>
+              <w:rPr>
+                <w:rFonts w:ascii="Arial" w:eastAsia="Times New Roman" w:hAnsi="Arial" w:cs="Arial"/>
+                <w:b/>
+                <w:bCs/>
+                <w:color w:val="000000"/>
+                <w:sz w:val="16"/>
+                <w:szCs w:val="16"/>
+              </w:rPr>
+              <w:lastRenderedPageBreak/>
+              <w:t>Use Case ID</w:t>
+            </w:r>
+          </w:p>
+        </w:tc>
+        <w:tc>
+          <w:tcPr>
+            <w:tcW w:w="7654" w:type="dxa"/>
+            <w:gridSpan w:val="2"/>
+            <w:tcBorders>
+              <w:top w:val="single" w:sz="18" w:space="0" w:color="000000"/>
+              <w:left w:val="single" w:sz="6" w:space="0" w:color="000000"/>
+              <w:bottom w:val="single" w:sz="6" w:space="0" w:color="000000"/>
+              <w:right w:val="single" w:sz="18" w:space="0" w:color="000000"/>
+            </w:tcBorders>
+            <w:shd w:val="clear" w:color="auto" w:fill="FFFFFF"/>
+            <w:tcMar>
+              <w:top w:w="0" w:type="dxa"/>
+              <w:left w:w="100" w:type="dxa"/>
+              <w:bottom w:w="0" w:type="dxa"/>
+              <w:right w:w="100" w:type="dxa"/>
+            </w:tcMar>
+            <w:hideMark/>
+          </w:tcPr>
+          <w:p>
+            <w:pPr>
+              <w:spacing w:before="240" w:after="240" w:line="240" w:lineRule="auto"/>
+              <w:ind w:left="-20"/>
+              <w:rPr>
+                <w:rFonts w:eastAsia="Times New Roman"/>
+                <w:szCs w:val="24"/>
+              </w:rPr>
+            </w:pPr>
+            <w:r>
+              <w:rPr>
+                <w:rFonts w:ascii="Arial" w:eastAsia="Times New Roman" w:hAnsi="Arial" w:cs="Arial"/>
+                <w:color w:val="000000"/>
+                <w:sz w:val="16"/>
+                <w:szCs w:val="16"/>
+              </w:rPr>
+              <w:t>E008</w:t>
+            </w:r>
+          </w:p>
+        </w:tc>
+      </w:tr>
+      <w:tr>
+        <w:trPr>
+          <w:trHeight w:val="270"/>
+        </w:trPr>
+        <w:tc>
+          <w:tcPr>
+            <w:tcW w:w="1327" w:type="dxa"/>
+            <w:tcBorders>
+              <w:top w:val="single" w:sz="6" w:space="0" w:color="000000"/>
+              <w:left w:val="single" w:sz="18" w:space="0" w:color="000000"/>
+              <w:bottom w:val="single" w:sz="6" w:space="0" w:color="000000"/>
+              <w:right w:val="single" w:sz="6" w:space="0" w:color="000000"/>
+            </w:tcBorders>
+            <w:tcMar>
+              <w:top w:w="0" w:type="dxa"/>
+              <w:left w:w="100" w:type="dxa"/>
+              <w:bottom w:w="0" w:type="dxa"/>
+              <w:right w:w="100" w:type="dxa"/>
+            </w:tcMar>
+            <w:hideMark/>
+          </w:tcPr>
+          <w:p>
+            <w:pPr>
+              <w:spacing w:before="240" w:after="240" w:line="240" w:lineRule="auto"/>
+              <w:ind w:left="-20"/>
+              <w:rPr>
+                <w:rFonts w:eastAsia="Times New Roman"/>
+                <w:szCs w:val="24"/>
+              </w:rPr>
+            </w:pPr>
+            <w:r>
+              <w:rPr>
+                <w:rFonts w:ascii="Arial" w:eastAsia="Times New Roman" w:hAnsi="Arial" w:cs="Arial"/>
+                <w:b/>
+                <w:bCs/>
+                <w:color w:val="000000"/>
+                <w:sz w:val="16"/>
+                <w:szCs w:val="16"/>
+              </w:rPr>
+              <w:t>Use Case</w:t>
+            </w:r>
+          </w:p>
+        </w:tc>
+        <w:tc>
+          <w:tcPr>
+            <w:tcW w:w="7654" w:type="dxa"/>
+            <w:gridSpan w:val="2"/>
+            <w:tcBorders>
+              <w:top w:val="single" w:sz="6" w:space="0" w:color="000000"/>
+              <w:left w:val="single" w:sz="6" w:space="0" w:color="000000"/>
+              <w:bottom w:val="single" w:sz="6" w:space="0" w:color="000000"/>
+              <w:right w:val="single" w:sz="18" w:space="0" w:color="000000"/>
+            </w:tcBorders>
+            <w:tcMar>
+              <w:top w:w="0" w:type="dxa"/>
+              <w:left w:w="100" w:type="dxa"/>
+              <w:bottom w:w="0" w:type="dxa"/>
+              <w:right w:w="100" w:type="dxa"/>
+            </w:tcMar>
+            <w:hideMark/>
+          </w:tcPr>
+          <w:p>
+            <w:pPr>
+              <w:spacing w:before="240" w:after="240" w:line="240" w:lineRule="auto"/>
+              <w:ind w:left="-20"/>
+              <w:rPr>
+                <w:rFonts w:eastAsia="Times New Roman"/>
+                <w:szCs w:val="24"/>
+              </w:rPr>
+            </w:pPr>
+            <w:r>
+              <w:rPr>
+                <w:rFonts w:ascii="Arial" w:eastAsia="Times New Roman" w:hAnsi="Arial" w:cs="Arial"/>
+                <w:color w:val="000000"/>
+                <w:sz w:val="16"/>
+                <w:szCs w:val="16"/>
+              </w:rPr>
+              <w:t>Schedule appointment</w:t>
+            </w:r>
+          </w:p>
+        </w:tc>
+      </w:tr>
+      <w:tr>
+        <w:trPr>
+          <w:trHeight w:val="270"/>
+        </w:trPr>
+        <w:tc>
+          <w:tcPr>
+            <w:tcW w:w="1327" w:type="dxa"/>
+            <w:tcBorders>
+              <w:top w:val="single" w:sz="6" w:space="0" w:color="000000"/>
+              <w:left w:val="single" w:sz="18" w:space="0" w:color="000000"/>
+              <w:bottom w:val="single" w:sz="6" w:space="0" w:color="000000"/>
+              <w:right w:val="single" w:sz="6" w:space="0" w:color="000000"/>
+            </w:tcBorders>
+            <w:tcMar>
+              <w:top w:w="0" w:type="dxa"/>
+              <w:left w:w="100" w:type="dxa"/>
+              <w:bottom w:w="0" w:type="dxa"/>
+              <w:right w:w="100" w:type="dxa"/>
+            </w:tcMar>
+            <w:hideMark/>
+          </w:tcPr>
+          <w:p>
+            <w:pPr>
+              <w:spacing w:before="240" w:after="240" w:line="240" w:lineRule="auto"/>
+              <w:ind w:left="-20"/>
+              <w:rPr>
+                <w:rFonts w:eastAsia="Times New Roman"/>
+                <w:szCs w:val="24"/>
+              </w:rPr>
+            </w:pPr>
+            <w:r>
+              <w:rPr>
+                <w:rFonts w:ascii="Arial" w:eastAsia="Times New Roman" w:hAnsi="Arial" w:cs="Arial"/>
+                <w:b/>
+                <w:bCs/>
+                <w:color w:val="000000"/>
+                <w:sz w:val="16"/>
+                <w:szCs w:val="16"/>
+              </w:rPr>
+              <w:t>Priority</w:t>
+            </w:r>
+          </w:p>
+        </w:tc>
+        <w:tc>
+          <w:tcPr>
+            <w:tcW w:w="7654" w:type="dxa"/>
+            <w:gridSpan w:val="2"/>
+            <w:tcBorders>
+              <w:top w:val="single" w:sz="6" w:space="0" w:color="000000"/>
+              <w:left w:val="single" w:sz="6" w:space="0" w:color="000000"/>
+              <w:bottom w:val="single" w:sz="6" w:space="0" w:color="000000"/>
+              <w:right w:val="single" w:sz="18" w:space="0" w:color="000000"/>
+            </w:tcBorders>
+            <w:tcMar>
+              <w:top w:w="0" w:type="dxa"/>
+              <w:left w:w="100" w:type="dxa"/>
+              <w:bottom w:w="0" w:type="dxa"/>
+              <w:right w:w="100" w:type="dxa"/>
+            </w:tcMar>
+            <w:hideMark/>
+          </w:tcPr>
+          <w:p>
+            <w:pPr>
+              <w:spacing w:before="240" w:after="240" w:line="240" w:lineRule="auto"/>
+              <w:ind w:left="-20"/>
+              <w:rPr>
+                <w:rFonts w:eastAsia="Times New Roman"/>
+                <w:szCs w:val="24"/>
+              </w:rPr>
+            </w:pPr>
+            <w:r>
+              <w:rPr>
+                <w:rFonts w:ascii="Arial" w:eastAsia="Times New Roman" w:hAnsi="Arial" w:cs="Arial"/>
+                <w:color w:val="000000"/>
+                <w:sz w:val="16"/>
+                <w:szCs w:val="16"/>
+              </w:rPr>
+              <w:t>High</w:t>
+            </w:r>
+          </w:p>
+        </w:tc>
+      </w:tr>
+      <w:tr>
+        <w:trPr>
+          <w:trHeight w:val="270"/>
+        </w:trPr>
+        <w:tc>
+          <w:tcPr>
+            <w:tcW w:w="1327" w:type="dxa"/>
+            <w:tcBorders>
+              <w:top w:val="single" w:sz="6" w:space="0" w:color="000000"/>
+              <w:left w:val="single" w:sz="18" w:space="0" w:color="000000"/>
+              <w:bottom w:val="single" w:sz="6" w:space="0" w:color="000000"/>
+              <w:right w:val="single" w:sz="6" w:space="0" w:color="000000"/>
+            </w:tcBorders>
+            <w:tcMar>
+              <w:top w:w="0" w:type="dxa"/>
+              <w:left w:w="100" w:type="dxa"/>
+              <w:bottom w:w="0" w:type="dxa"/>
+              <w:right w:w="100" w:type="dxa"/>
+            </w:tcMar>
+            <w:hideMark/>
+          </w:tcPr>
+          <w:p>
+            <w:pPr>
+              <w:spacing w:before="240" w:after="240" w:line="240" w:lineRule="auto"/>
+              <w:ind w:left="-20"/>
+              <w:rPr>
+                <w:rFonts w:eastAsia="Times New Roman"/>
+                <w:szCs w:val="24"/>
+              </w:rPr>
+            </w:pPr>
+            <w:r>
+              <w:rPr>
+                <w:rFonts w:ascii="Arial" w:eastAsia="Times New Roman" w:hAnsi="Arial" w:cs="Arial"/>
+                <w:b/>
+                <w:bCs/>
+                <w:color w:val="000000"/>
+                <w:sz w:val="16"/>
+                <w:szCs w:val="16"/>
+              </w:rPr>
+              <w:t>Primary System Actor</w:t>
+            </w:r>
+          </w:p>
+        </w:tc>
+        <w:tc>
+          <w:tcPr>
+            <w:tcW w:w="7654" w:type="dxa"/>
+            <w:gridSpan w:val="2"/>
+            <w:tcBorders>
+              <w:top w:val="single" w:sz="6" w:space="0" w:color="000000"/>
+              <w:left w:val="single" w:sz="6" w:space="0" w:color="000000"/>
+              <w:bottom w:val="single" w:sz="6" w:space="0" w:color="000000"/>
+              <w:right w:val="single" w:sz="18" w:space="0" w:color="000000"/>
+            </w:tcBorders>
+            <w:tcMar>
+              <w:top w:w="0" w:type="dxa"/>
+              <w:left w:w="100" w:type="dxa"/>
+              <w:bottom w:w="0" w:type="dxa"/>
+              <w:right w:w="100" w:type="dxa"/>
+            </w:tcMar>
+            <w:hideMark/>
+          </w:tcPr>
+          <w:p>
+            <w:pPr>
+              <w:spacing w:before="240" w:after="240" w:line="240" w:lineRule="auto"/>
+              <w:ind w:left="-20"/>
+              <w:rPr>
+                <w:rFonts w:eastAsia="Times New Roman"/>
+                <w:szCs w:val="24"/>
+              </w:rPr>
+            </w:pPr>
+            <w:r>
+              <w:rPr>
+                <w:rFonts w:ascii="Arial" w:eastAsia="Times New Roman" w:hAnsi="Arial" w:cs="Arial"/>
+                <w:color w:val="000000"/>
+                <w:sz w:val="16"/>
+                <w:szCs w:val="16"/>
+              </w:rPr>
+              <w:t>Client</w:t>
+            </w:r>
+          </w:p>
+        </w:tc>
+      </w:tr>
+      <w:tr>
+        <w:trPr>
+          <w:trHeight w:val="270"/>
+        </w:trPr>
+        <w:tc>
+          <w:tcPr>
+            <w:tcW w:w="1327" w:type="dxa"/>
+            <w:tcBorders>
+              <w:top w:val="single" w:sz="6" w:space="0" w:color="000000"/>
+              <w:left w:val="single" w:sz="18" w:space="0" w:color="000000"/>
+              <w:bottom w:val="single" w:sz="6" w:space="0" w:color="000000"/>
+              <w:right w:val="single" w:sz="6" w:space="0" w:color="000000"/>
+            </w:tcBorders>
+            <w:tcMar>
+              <w:top w:w="0" w:type="dxa"/>
+              <w:left w:w="100" w:type="dxa"/>
+              <w:bottom w:w="0" w:type="dxa"/>
+              <w:right w:w="100" w:type="dxa"/>
+            </w:tcMar>
+            <w:hideMark/>
+          </w:tcPr>
+          <w:p>
+            <w:pPr>
+              <w:spacing w:before="240" w:after="240" w:line="240" w:lineRule="auto"/>
+              <w:ind w:left="-20"/>
+              <w:rPr>
+                <w:rFonts w:eastAsia="Times New Roman"/>
+                <w:szCs w:val="24"/>
+              </w:rPr>
+            </w:pPr>
+            <w:r>
+              <w:rPr>
+                <w:rFonts w:ascii="Arial" w:eastAsia="Times New Roman" w:hAnsi="Arial" w:cs="Arial"/>
+                <w:b/>
+                <w:bCs/>
+                <w:color w:val="000000"/>
+                <w:sz w:val="16"/>
+                <w:szCs w:val="16"/>
+              </w:rPr>
+              <w:t>Other participant Actors</w:t>
+            </w:r>
+          </w:p>
+        </w:tc>
+        <w:tc>
+          <w:tcPr>
+            <w:tcW w:w="7654" w:type="dxa"/>
+            <w:gridSpan w:val="2"/>
+            <w:tcBorders>
+              <w:top w:val="single" w:sz="6" w:space="0" w:color="000000"/>
+              <w:left w:val="single" w:sz="6" w:space="0" w:color="000000"/>
+              <w:bottom w:val="single" w:sz="6" w:space="0" w:color="000000"/>
+              <w:right w:val="single" w:sz="18" w:space="0" w:color="000000"/>
+            </w:tcBorders>
+            <w:tcMar>
+              <w:top w:w="0" w:type="dxa"/>
+              <w:left w:w="100" w:type="dxa"/>
+              <w:bottom w:w="0" w:type="dxa"/>
+              <w:right w:w="100" w:type="dxa"/>
+            </w:tcMar>
+            <w:hideMark/>
+          </w:tcPr>
+          <w:p>
+            <w:pPr>
+              <w:spacing w:before="240" w:after="240" w:line="240" w:lineRule="auto"/>
+              <w:ind w:left="-20"/>
+              <w:rPr>
+                <w:rFonts w:eastAsia="Times New Roman"/>
+                <w:szCs w:val="24"/>
+              </w:rPr>
+            </w:pPr>
+            <w:r>
+              <w:rPr>
+                <w:rFonts w:ascii="Arial" w:eastAsia="Times New Roman" w:hAnsi="Arial" w:cs="Arial"/>
+                <w:color w:val="000000"/>
+                <w:sz w:val="16"/>
+                <w:szCs w:val="16"/>
+              </w:rPr>
+              <w:t>Expert</w:t>
+            </w:r>
+          </w:p>
+        </w:tc>
+      </w:tr>
+      <w:tr>
+        <w:trPr>
+          <w:trHeight w:val="780"/>
+        </w:trPr>
+        <w:tc>
+          <w:tcPr>
+            <w:tcW w:w="1327" w:type="dxa"/>
+            <w:tcBorders>
+              <w:top w:val="single" w:sz="6" w:space="0" w:color="000000"/>
+              <w:left w:val="single" w:sz="18" w:space="0" w:color="000000"/>
+              <w:bottom w:val="single" w:sz="18" w:space="0" w:color="000000"/>
+              <w:right w:val="single" w:sz="6" w:space="0" w:color="000000"/>
+            </w:tcBorders>
+            <w:tcMar>
+              <w:top w:w="0" w:type="dxa"/>
+              <w:left w:w="100" w:type="dxa"/>
+              <w:bottom w:w="0" w:type="dxa"/>
+              <w:right w:w="100" w:type="dxa"/>
+            </w:tcMar>
+            <w:hideMark/>
+          </w:tcPr>
+          <w:p>
+            <w:pPr>
+              <w:spacing w:before="240" w:after="240" w:line="240" w:lineRule="auto"/>
+              <w:ind w:left="-20"/>
+              <w:rPr>
+                <w:rFonts w:eastAsia="Times New Roman"/>
+                <w:szCs w:val="24"/>
+              </w:rPr>
+            </w:pPr>
+            <w:r>
+              <w:rPr>
+                <w:rFonts w:ascii="Arial" w:eastAsia="Times New Roman" w:hAnsi="Arial" w:cs="Arial"/>
+                <w:b/>
+                <w:bCs/>
+                <w:color w:val="000000"/>
+                <w:sz w:val="16"/>
+                <w:szCs w:val="16"/>
+              </w:rPr>
+              <w:t>Description</w:t>
+            </w:r>
+          </w:p>
+        </w:tc>
+        <w:tc>
+          <w:tcPr>
+            <w:tcW w:w="7654" w:type="dxa"/>
+            <w:gridSpan w:val="2"/>
+            <w:tcBorders>
+              <w:top w:val="single" w:sz="6" w:space="0" w:color="000000"/>
+              <w:left w:val="single" w:sz="6" w:space="0" w:color="000000"/>
+              <w:bottom w:val="single" w:sz="18" w:space="0" w:color="000000"/>
+              <w:right w:val="single" w:sz="18" w:space="0" w:color="000000"/>
+            </w:tcBorders>
+            <w:tcMar>
+              <w:top w:w="0" w:type="dxa"/>
+              <w:left w:w="100" w:type="dxa"/>
+              <w:bottom w:w="0" w:type="dxa"/>
+              <w:right w:w="100" w:type="dxa"/>
+            </w:tcMar>
+            <w:hideMark/>
+          </w:tcPr>
+          <w:p>
+            <w:pPr>
+              <w:spacing w:before="240" w:after="240" w:line="240" w:lineRule="auto"/>
+              <w:ind w:left="-20"/>
+              <w:rPr>
+                <w:rFonts w:eastAsia="Times New Roman"/>
+                <w:szCs w:val="24"/>
+              </w:rPr>
+            </w:pPr>
+            <w:r>
+              <w:rPr>
+                <w:rFonts w:ascii="Arial" w:eastAsia="Times New Roman" w:hAnsi="Arial" w:cs="Arial"/>
+                <w:color w:val="000000"/>
+                <w:sz w:val="16"/>
+                <w:szCs w:val="16"/>
+              </w:rPr>
+              <w:t>This use case describes the process of a client scheduling an appointment with an expert through the consultation platform for a counseling session.</w:t>
+            </w:r>
+          </w:p>
+        </w:tc>
+      </w:tr>
+      <w:tr>
+        <w:trPr>
+          <w:trHeight w:val="285"/>
+        </w:trPr>
+        <w:tc>
+          <w:tcPr>
+            <w:tcW w:w="1327" w:type="dxa"/>
+            <w:tcBorders>
+              <w:top w:val="single" w:sz="18" w:space="0" w:color="000000"/>
+              <w:left w:val="single" w:sz="18" w:space="0" w:color="000000"/>
+              <w:bottom w:val="single" w:sz="6" w:space="0" w:color="000000"/>
+              <w:right w:val="single" w:sz="6" w:space="0" w:color="000000"/>
+            </w:tcBorders>
+            <w:tcMar>
+              <w:top w:w="0" w:type="dxa"/>
+              <w:left w:w="100" w:type="dxa"/>
+              <w:bottom w:w="0" w:type="dxa"/>
+              <w:right w:w="100" w:type="dxa"/>
+            </w:tcMar>
+            <w:hideMark/>
+          </w:tcPr>
+          <w:p>
+            <w:pPr>
+              <w:spacing w:before="240" w:after="240" w:line="240" w:lineRule="auto"/>
+              <w:ind w:left="-20"/>
+              <w:rPr>
+                <w:rFonts w:eastAsia="Times New Roman"/>
+                <w:szCs w:val="24"/>
+              </w:rPr>
+            </w:pPr>
+            <w:r>
+              <w:rPr>
+                <w:rFonts w:ascii="Arial" w:eastAsia="Times New Roman" w:hAnsi="Arial" w:cs="Arial"/>
+                <w:b/>
+                <w:bCs/>
+                <w:color w:val="000000"/>
+                <w:sz w:val="16"/>
+                <w:szCs w:val="16"/>
+              </w:rPr>
+              <w:t>Pre-conditions</w:t>
+            </w:r>
+          </w:p>
+        </w:tc>
+        <w:tc>
+          <w:tcPr>
+            <w:tcW w:w="7654" w:type="dxa"/>
+            <w:gridSpan w:val="2"/>
+            <w:tcBorders>
+              <w:top w:val="single" w:sz="18" w:space="0" w:color="000000"/>
+              <w:left w:val="single" w:sz="6" w:space="0" w:color="000000"/>
+              <w:bottom w:val="single" w:sz="6" w:space="0" w:color="000000"/>
+              <w:right w:val="single" w:sz="18" w:space="0" w:color="000000"/>
+            </w:tcBorders>
+            <w:tcMar>
+              <w:top w:w="0" w:type="dxa"/>
+              <w:left w:w="100" w:type="dxa"/>
+              <w:bottom w:w="0" w:type="dxa"/>
+              <w:right w:w="100" w:type="dxa"/>
+            </w:tcMar>
+            <w:hideMark/>
+          </w:tcPr>
+          <w:p>
+            <w:pPr>
+              <w:spacing w:before="240" w:after="240" w:line="240" w:lineRule="auto"/>
+              <w:ind w:left="-20"/>
+              <w:rPr>
+                <w:rFonts w:eastAsia="Times New Roman"/>
+                <w:szCs w:val="24"/>
+              </w:rPr>
+            </w:pPr>
+            <w:r>
+              <w:rPr>
+                <w:rFonts w:ascii="Arial" w:eastAsia="Times New Roman" w:hAnsi="Arial" w:cs="Arial"/>
+                <w:color w:val="000000"/>
+                <w:sz w:val="16"/>
+                <w:szCs w:val="16"/>
+              </w:rPr>
+              <w:t>The client must have an account on the consultation platform.</w:t>
+            </w:r>
+          </w:p>
+          <w:p>
+            <w:pPr>
+              <w:spacing w:before="240" w:after="240" w:line="240" w:lineRule="auto"/>
+              <w:ind w:left="-20"/>
+              <w:rPr>
+                <w:rFonts w:eastAsia="Times New Roman"/>
+                <w:szCs w:val="24"/>
+              </w:rPr>
+            </w:pPr>
+            <w:r>
+              <w:rPr>
+                <w:rFonts w:ascii="Arial" w:eastAsia="Times New Roman" w:hAnsi="Arial" w:cs="Arial"/>
+                <w:color w:val="000000"/>
+                <w:sz w:val="16"/>
+                <w:szCs w:val="16"/>
+              </w:rPr>
+              <w:t>The client must be logged in to their account.</w:t>
+            </w:r>
+          </w:p>
+          <w:p>
+            <w:pPr>
+              <w:spacing w:before="240" w:after="240" w:line="240" w:lineRule="auto"/>
+              <w:ind w:left="-20"/>
+              <w:rPr>
+                <w:rFonts w:eastAsia="Times New Roman"/>
+                <w:szCs w:val="24"/>
+              </w:rPr>
+            </w:pPr>
+            <w:r>
+              <w:rPr>
+                <w:rFonts w:ascii="Arial" w:eastAsia="Times New Roman" w:hAnsi="Arial" w:cs="Arial"/>
+                <w:color w:val="000000"/>
+                <w:sz w:val="16"/>
+                <w:szCs w:val="16"/>
+              </w:rPr>
+              <w:t>The client must have selected an expert and counseling service they wish to schedule an appointment for.</w:t>
+            </w:r>
+          </w:p>
+        </w:tc>
+      </w:tr>
+      <w:tr>
+        <w:trPr>
+          <w:trHeight w:val="270"/>
+        </w:trPr>
+        <w:tc>
+          <w:tcPr>
+            <w:tcW w:w="1327" w:type="dxa"/>
+            <w:tcBorders>
+              <w:top w:val="single" w:sz="6" w:space="0" w:color="000000"/>
+              <w:left w:val="single" w:sz="18" w:space="0" w:color="000000"/>
+              <w:bottom w:val="single" w:sz="6" w:space="0" w:color="000000"/>
+              <w:right w:val="single" w:sz="6" w:space="0" w:color="000000"/>
+            </w:tcBorders>
+            <w:tcMar>
+              <w:top w:w="0" w:type="dxa"/>
+              <w:left w:w="100" w:type="dxa"/>
+              <w:bottom w:w="0" w:type="dxa"/>
+              <w:right w:w="100" w:type="dxa"/>
+            </w:tcMar>
+            <w:hideMark/>
+          </w:tcPr>
+          <w:p>
+            <w:pPr>
+              <w:spacing w:before="240" w:after="240" w:line="240" w:lineRule="auto"/>
+              <w:ind w:left="-20"/>
+              <w:rPr>
+                <w:rFonts w:eastAsia="Times New Roman"/>
+                <w:szCs w:val="24"/>
+              </w:rPr>
+            </w:pPr>
+            <w:r>
+              <w:rPr>
+                <w:rFonts w:ascii="Arial" w:eastAsia="Times New Roman" w:hAnsi="Arial" w:cs="Arial"/>
+                <w:b/>
+                <w:bCs/>
+                <w:color w:val="000000"/>
+                <w:sz w:val="16"/>
+                <w:szCs w:val="16"/>
+              </w:rPr>
+              <w:t>Trigger</w:t>
+            </w:r>
+          </w:p>
+        </w:tc>
+        <w:tc>
+          <w:tcPr>
+            <w:tcW w:w="7654" w:type="dxa"/>
+            <w:gridSpan w:val="2"/>
+            <w:tcBorders>
+              <w:top w:val="single" w:sz="6" w:space="0" w:color="000000"/>
+              <w:left w:val="single" w:sz="6" w:space="0" w:color="000000"/>
+              <w:bottom w:val="single" w:sz="6" w:space="0" w:color="000000"/>
+              <w:right w:val="single" w:sz="18" w:space="0" w:color="000000"/>
+            </w:tcBorders>
+            <w:tcMar>
+              <w:top w:w="0" w:type="dxa"/>
+              <w:left w:w="100" w:type="dxa"/>
+              <w:bottom w:w="0" w:type="dxa"/>
+              <w:right w:w="100" w:type="dxa"/>
+            </w:tcMar>
+            <w:hideMark/>
+          </w:tcPr>
+          <w:p>
+            <w:pPr>
+              <w:spacing w:before="240" w:after="240" w:line="240" w:lineRule="auto"/>
+              <w:ind w:left="-20"/>
+              <w:rPr>
+                <w:rFonts w:eastAsia="Times New Roman"/>
+                <w:szCs w:val="24"/>
+              </w:rPr>
+            </w:pPr>
+            <w:r>
+              <w:rPr>
+                <w:rFonts w:ascii="Arial" w:eastAsia="Times New Roman" w:hAnsi="Arial" w:cs="Arial"/>
+                <w:color w:val="000000"/>
+                <w:sz w:val="16"/>
+                <w:szCs w:val="16"/>
+              </w:rPr>
+              <w:t>The client initiates the appointment scheduling process by selecting a date and time for the session.</w:t>
+            </w:r>
+          </w:p>
+        </w:tc>
+      </w:tr>
+      <w:tr>
+        <w:trPr>
+          <w:trHeight w:val="270"/>
+        </w:trPr>
+        <w:tc>
+          <w:tcPr>
+            <w:tcW w:w="1327" w:type="dxa"/>
+            <w:vMerge w:val="restart"/>
+            <w:tcBorders>
+              <w:top w:val="single" w:sz="6" w:space="0" w:color="000000"/>
+              <w:left w:val="single" w:sz="18" w:space="0" w:color="000000"/>
+              <w:bottom w:val="single" w:sz="6" w:space="0" w:color="000000"/>
+              <w:right w:val="single" w:sz="6" w:space="0" w:color="000000"/>
+            </w:tcBorders>
+            <w:tcMar>
+              <w:top w:w="0" w:type="dxa"/>
+              <w:left w:w="100" w:type="dxa"/>
+              <w:bottom w:w="0" w:type="dxa"/>
+              <w:right w:w="100" w:type="dxa"/>
+            </w:tcMar>
+            <w:hideMark/>
+          </w:tcPr>
+          <w:p>
+            <w:pPr>
+              <w:spacing w:before="240" w:after="240" w:line="240" w:lineRule="auto"/>
+              <w:ind w:left="-20"/>
+              <w:rPr>
+                <w:rFonts w:eastAsia="Times New Roman"/>
+                <w:szCs w:val="24"/>
+              </w:rPr>
+            </w:pPr>
+            <w:r>
+              <w:rPr>
+                <w:rFonts w:ascii="Arial" w:eastAsia="Times New Roman" w:hAnsi="Arial" w:cs="Arial"/>
+                <w:b/>
+                <w:bCs/>
+                <w:color w:val="000000"/>
+                <w:sz w:val="16"/>
+                <w:szCs w:val="16"/>
+              </w:rPr>
+              <w:t>Flow of Events</w:t>
+            </w:r>
+            <w:r>
+              <w:rPr>
+                <w:rFonts w:ascii="Arial" w:eastAsia="Times New Roman" w:hAnsi="Arial" w:cs="Arial"/>
+                <w:b/>
+                <w:bCs/>
+                <w:color w:val="000000"/>
+                <w:sz w:val="16"/>
+                <w:szCs w:val="16"/>
+              </w:rPr>
+              <w:br/>
+            </w:r>
+            <w:r>
+              <w:rPr>
+                <w:rFonts w:ascii="Arial" w:eastAsia="Times New Roman" w:hAnsi="Arial" w:cs="Arial"/>
+                <w:b/>
+                <w:bCs/>
+                <w:color w:val="000000"/>
+                <w:sz w:val="16"/>
+                <w:szCs w:val="16"/>
+              </w:rPr>
+              <w:br/>
+            </w:r>
+            <w:r>
+              <w:rPr>
+                <w:rFonts w:ascii="Arial" w:eastAsia="Times New Roman" w:hAnsi="Arial" w:cs="Arial"/>
+                <w:b/>
+                <w:bCs/>
+                <w:color w:val="000000"/>
+                <w:sz w:val="16"/>
+                <w:szCs w:val="16"/>
+              </w:rPr>
+              <w:br/>
+            </w:r>
+          </w:p>
+        </w:tc>
+        <w:tc>
+          <w:tcPr>
+            <w:tcW w:w="3549" w:type="dxa"/>
+            <w:tcBorders>
+              <w:top w:val="single" w:sz="6" w:space="0" w:color="000000"/>
+              <w:left w:val="single" w:sz="6" w:space="0" w:color="000000"/>
+              <w:bottom w:val="single" w:sz="6" w:space="0" w:color="000000"/>
+              <w:right w:val="single" w:sz="6" w:space="0" w:color="000000"/>
+            </w:tcBorders>
+            <w:tcMar>
+              <w:top w:w="0" w:type="dxa"/>
+              <w:left w:w="100" w:type="dxa"/>
+              <w:bottom w:w="0" w:type="dxa"/>
+              <w:right w:w="100" w:type="dxa"/>
+            </w:tcMar>
+            <w:hideMark/>
+          </w:tcPr>
+          <w:p>
+            <w:pPr>
+              <w:spacing w:before="240" w:after="240" w:line="240" w:lineRule="auto"/>
+              <w:rPr>
+                <w:rFonts w:eastAsia="Times New Roman"/>
+                <w:szCs w:val="24"/>
+              </w:rPr>
+            </w:pPr>
+            <w:r>
+              <w:rPr>
+                <w:rFonts w:ascii="Arial" w:eastAsia="Times New Roman" w:hAnsi="Arial" w:cs="Arial"/>
+                <w:color w:val="000000"/>
+                <w:sz w:val="16"/>
+                <w:szCs w:val="16"/>
+              </w:rPr>
+              <w:t>Actor Action</w:t>
+            </w:r>
+          </w:p>
+        </w:tc>
+        <w:tc>
+          <w:tcPr>
+            <w:tcW w:w="4105" w:type="dxa"/>
+            <w:tcBorders>
+              <w:top w:val="single" w:sz="6" w:space="0" w:color="000000"/>
+              <w:left w:val="single" w:sz="6" w:space="0" w:color="000000"/>
+              <w:bottom w:val="single" w:sz="6" w:space="0" w:color="000000"/>
+              <w:right w:val="single" w:sz="18" w:space="0" w:color="000000"/>
+            </w:tcBorders>
+            <w:tcMar>
+              <w:top w:w="0" w:type="dxa"/>
+              <w:left w:w="100" w:type="dxa"/>
+              <w:bottom w:w="0" w:type="dxa"/>
+              <w:right w:w="100" w:type="dxa"/>
+            </w:tcMar>
+            <w:hideMark/>
+          </w:tcPr>
+          <w:p>
+            <w:pPr>
+              <w:spacing w:before="240" w:after="240" w:line="240" w:lineRule="auto"/>
+              <w:rPr>
+                <w:rFonts w:eastAsia="Times New Roman"/>
+                <w:szCs w:val="24"/>
+              </w:rPr>
+            </w:pPr>
+            <w:r>
+              <w:rPr>
+                <w:rFonts w:ascii="Arial" w:eastAsia="Times New Roman" w:hAnsi="Arial" w:cs="Arial"/>
+                <w:color w:val="000000"/>
+                <w:sz w:val="16"/>
+                <w:szCs w:val="16"/>
+              </w:rPr>
+              <w:t>System Response</w:t>
+            </w:r>
+          </w:p>
+        </w:tc>
+      </w:tr>
+      <w:tr>
+        <w:trPr>
+          <w:trHeight w:val="2985"/>
+        </w:trPr>
+        <w:tc>
+          <w:tcPr>
+            <w:tcW w:w="1327" w:type="dxa"/>
+            <w:vMerge/>
+            <w:tcBorders>
+              <w:top w:val="single" w:sz="6" w:space="0" w:color="000000"/>
+              <w:left w:val="single" w:sz="18" w:space="0" w:color="000000"/>
+              <w:bottom w:val="single" w:sz="6" w:space="0" w:color="000000"/>
+              <w:right w:val="single" w:sz="6" w:space="0" w:color="000000"/>
+            </w:tcBorders>
+            <w:vAlign w:val="center"/>
+            <w:hideMark/>
+          </w:tcPr>
+          <w:p>
+            <w:pPr>
+              <w:spacing w:after="0" w:line="240" w:lineRule="auto"/>
+              <w:rPr>
+                <w:rFonts w:eastAsia="Times New Roman"/>
+                <w:szCs w:val="24"/>
+              </w:rPr>
+            </w:pPr>
+          </w:p>
+        </w:tc>
+        <w:tc>
+          <w:tcPr>
+            <w:tcW w:w="3549" w:type="dxa"/>
+            <w:tcBorders>
+              <w:top w:val="single" w:sz="6" w:space="0" w:color="000000"/>
+              <w:left w:val="single" w:sz="6" w:space="0" w:color="000000"/>
+              <w:bottom w:val="single" w:sz="6" w:space="0" w:color="000000"/>
+              <w:right w:val="single" w:sz="6" w:space="0" w:color="000000"/>
+            </w:tcBorders>
+            <w:tcMar>
+              <w:top w:w="0" w:type="dxa"/>
+              <w:left w:w="100" w:type="dxa"/>
+              <w:bottom w:w="0" w:type="dxa"/>
+              <w:right w:w="100" w:type="dxa"/>
+            </w:tcMar>
+            <w:hideMark/>
+          </w:tcPr>
+          <w:p>
+            <w:pPr>
+              <w:spacing w:after="0" w:line="240" w:lineRule="auto"/>
+              <w:rPr>
+                <w:rFonts w:eastAsia="Times New Roman"/>
+                <w:szCs w:val="24"/>
+              </w:rPr>
+            </w:pPr>
+          </w:p>
+          <w:p>
+            <w:pPr>
+              <w:spacing w:after="0" w:line="240" w:lineRule="auto"/>
+              <w:rPr>
+                <w:rFonts w:eastAsia="Times New Roman"/>
+                <w:szCs w:val="24"/>
+              </w:rPr>
+            </w:pPr>
+            <w:r>
+              <w:rPr>
+                <w:rFonts w:ascii="Arial" w:eastAsia="Times New Roman" w:hAnsi="Arial" w:cs="Arial"/>
+                <w:color w:val="000000"/>
+                <w:sz w:val="16"/>
+                <w:szCs w:val="16"/>
+              </w:rPr>
+              <w:t>Step 1: The client navigates to the scheduling section of the consultation platform and selects a preferred date and time for the appointment with the chosen expert.</w:t>
+            </w:r>
+          </w:p>
+          <w:p>
+            <w:pPr>
+              <w:spacing w:after="0" w:line="240" w:lineRule="auto"/>
+              <w:rPr>
+                <w:rFonts w:eastAsia="Times New Roman"/>
+                <w:szCs w:val="24"/>
+              </w:rPr>
+            </w:pPr>
+          </w:p>
+          <w:p>
+            <w:pPr>
+              <w:spacing w:after="0" w:line="240" w:lineRule="auto"/>
+              <w:rPr>
+                <w:rFonts w:eastAsia="Times New Roman"/>
+                <w:szCs w:val="24"/>
+              </w:rPr>
+            </w:pPr>
+            <w:r>
+              <w:rPr>
+                <w:rFonts w:ascii="Arial" w:eastAsia="Times New Roman" w:hAnsi="Arial" w:cs="Arial"/>
+                <w:color w:val="000000"/>
+                <w:sz w:val="16"/>
+                <w:szCs w:val="16"/>
+              </w:rPr>
+              <w:t>Step 3: Upon finding an available slot, the client confirms the appointment by providing any additional information required, such as the reason for the session or any specific topics they wish to discuss.</w:t>
+            </w:r>
+          </w:p>
+        </w:tc>
+        <w:tc>
+          <w:tcPr>
+            <w:tcW w:w="4105" w:type="dxa"/>
+            <w:tcBorders>
+              <w:top w:val="single" w:sz="6" w:space="0" w:color="000000"/>
+              <w:left w:val="single" w:sz="6" w:space="0" w:color="000000"/>
+              <w:bottom w:val="single" w:sz="6" w:space="0" w:color="000000"/>
+              <w:right w:val="single" w:sz="18" w:space="0" w:color="000000"/>
+            </w:tcBorders>
+            <w:tcMar>
+              <w:top w:w="0" w:type="dxa"/>
+              <w:left w:w="100" w:type="dxa"/>
+              <w:bottom w:w="0" w:type="dxa"/>
+              <w:right w:w="100" w:type="dxa"/>
+            </w:tcMar>
+            <w:hideMark/>
+          </w:tcPr>
+          <w:p>
+            <w:pPr>
+              <w:spacing w:before="240" w:after="240" w:line="240" w:lineRule="auto"/>
+              <w:ind w:left="-20"/>
+              <w:rPr>
+                <w:rFonts w:eastAsia="Times New Roman"/>
+                <w:szCs w:val="24"/>
+              </w:rPr>
+            </w:pPr>
+            <w:r>
+              <w:rPr>
+                <w:rFonts w:ascii="Arial" w:eastAsia="Times New Roman" w:hAnsi="Arial" w:cs="Arial"/>
+                <w:color w:val="000000"/>
+                <w:sz w:val="16"/>
+                <w:szCs w:val="16"/>
+              </w:rPr>
+              <w:t>Step 2: The system checks the availability of the selected expert for the chosen date and time slot.</w:t>
+            </w:r>
+          </w:p>
+          <w:p>
+            <w:pPr>
+              <w:spacing w:before="240" w:after="240" w:line="240" w:lineRule="auto"/>
+              <w:ind w:left="-20"/>
+              <w:rPr>
+                <w:rFonts w:eastAsia="Times New Roman"/>
+                <w:szCs w:val="24"/>
+              </w:rPr>
+            </w:pPr>
+            <w:r>
+              <w:rPr>
+                <w:rFonts w:ascii="Arial" w:eastAsia="Times New Roman" w:hAnsi="Arial" w:cs="Arial"/>
+                <w:color w:val="000000"/>
+                <w:sz w:val="16"/>
+                <w:szCs w:val="16"/>
+              </w:rPr>
+              <w:t>Step 4: The system sends a notification to the selected expert informing them of the scheduled appointment.</w:t>
+            </w:r>
+          </w:p>
+          <w:p>
+            <w:pPr>
+              <w:spacing w:before="240" w:after="240" w:line="240" w:lineRule="auto"/>
+              <w:ind w:left="340"/>
+              <w:rPr>
+                <w:rFonts w:eastAsia="Times New Roman"/>
+                <w:szCs w:val="24"/>
+              </w:rPr>
+            </w:pPr>
+            <w:r>
+              <w:rPr>
+                <w:rFonts w:ascii="Arial" w:eastAsia="Times New Roman" w:hAnsi="Arial" w:cs="Arial"/>
+                <w:color w:val="000000"/>
+                <w:sz w:val="16"/>
+                <w:szCs w:val="16"/>
+              </w:rPr>
+              <w:t> </w:t>
+            </w:r>
+          </w:p>
+        </w:tc>
+      </w:tr>
+    </w:tbl>
     <w:p/>
     <w:p/>
     <w:p/>
@@ -9737,7 +11955,6 @@
         <w:jc w:val="both"/>
       </w:pPr>
       <w:r>
-        <w:lastRenderedPageBreak/>
         <w:t>Provide a short description of the feature and indicate whether it is of High, Medium, or Low priority. You could also include specific priority component ratings, such as benefit, penalty, cost, and risk (each rated on a relative scale from a low of 1 to a high of 9).</w:t>
       </w:r>
     </w:p>
@@ -9806,6 +12023,7 @@
         <w:jc w:val="both"/>
       </w:pPr>
       <w:r>
+        <w:lastRenderedPageBreak/>
         <w:t xml:space="preserve">Itemize the detailed functional requirements associated with this feature. These are the software capabilities that must be present </w:t>
       </w:r>
       <w:proofErr w:type="gramStart"/>
@@ -9998,7 +12216,6 @@
         <w:rPr>
           <w:rFonts w:cs="Times New Roman"/>
         </w:rPr>
-        <w:lastRenderedPageBreak/>
         <w:t xml:space="preserve">6.2 </w:t>
       </w:r>
       <w:r>
@@ -10035,6 +12252,7 @@
         <w:rPr>
           <w:rFonts w:cs="Times New Roman"/>
         </w:rPr>
+        <w:lastRenderedPageBreak/>
         <w:t xml:space="preserve">6.3 </w:t>
       </w:r>
       <w:r>
@@ -12084,7 +14302,7 @@
 </file>
 
 <file path=word/endnotes.xml><?xml version="1.0" encoding="utf-8"?>
-<w:endnotes xmlns:wpc="http://schemas.microsoft.com/office/word/2010/wordprocessingCanvas" xmlns:cx="http://schemas.microsoft.com/office/drawing/2014/chartex" xmlns:cx1="http://schemas.microsoft.com/office/drawing/2015/9/8/chartex" xmlns:cx2="http://schemas.microsoft.com/office/drawing/2015/10/21/chartex" xmlns:cx3="http://schemas.microsoft.com/office/drawing/2016/5/9/chartex" xmlns:cx4="http://schemas.microsoft.com/office/drawing/2016/5/10/chartex" xmlns:cx5="http://schemas.microsoft.com/office/drawing/2016/5/11/chartex" xmlns:cx6="http://schemas.microsoft.com/office/drawing/2016/5/12/chartex" xmlns:cx7="http://schemas.microsoft.com/office/drawing/2016/5/13/chartex" xmlns:cx8="http://schemas.microsoft.com/office/drawing/2016/5/14/chartex" xmlns:mc="http://schemas.openxmlformats.org/markup-compatibility/2006" xmlns:aink="http://schemas.microsoft.com/office/drawing/2016/ink" xmlns:am3d="http://schemas.microsoft.com/office/drawing/2017/model3d" xmlns:o="urn:schemas-microsoft-com:office:office" xmlns:oel="http://schemas.microsoft.com/office/2019/extlst" xmlns:r="http://schemas.openxmlformats.org/officeDocument/2006/relationships" xmlns:m="http://schemas.openxmlformats.org/officeDocument/2006/math" xmlns:v="urn:schemas-microsoft-com:vml" xmlns:wp14="http://schemas.microsoft.com/office/word/2010/wordprocessingDrawing" xmlns:wp="http://schemas.openxmlformats.org/drawingml/2006/wordprocessingDrawing" xmlns:w10="urn:schemas-microsoft-com:office:word" xmlns:w="http://schemas.openxmlformats.org/wordprocessingml/2006/main" xmlns:w14="http://schemas.microsoft.com/office/word/2010/wordml" xmlns:w15="http://schemas.microsoft.com/office/word/2012/wordml" xmlns:w16cex="http://schemas.microsoft.com/office/word/2018/wordml/cex" xmlns:w16cid="http://schemas.microsoft.com/office/word/2016/wordml/cid" xmlns:w16="http://schemas.microsoft.com/office/word/2018/wordml" xmlns:w16sdtdh="http://schemas.microsoft.com/office/word/2020/wordml/sdtdatahash" xmlns:w16se="http://schemas.microsoft.com/office/word/2015/wordml/symex" xmlns:wpg="http://schemas.microsoft.com/office/word/2010/wordprocessingGroup" xmlns:wpi="http://schemas.microsoft.com/office/word/2010/wordprocessingInk" xmlns:wne="http://schemas.microsoft.com/office/word/2006/wordml" xmlns:wps="http://schemas.microsoft.com/office/word/2010/wordprocessingShape" mc:Ignorable="w14 w15 w16se w16cid w16 w16cex w16sdtdh wp14">
+<w:endnotes xmlns:wpc="http://schemas.microsoft.com/office/word/2010/wordprocessingCanvas" xmlns:cx="http://schemas.microsoft.com/office/drawing/2014/chartex" xmlns:cx1="http://schemas.microsoft.com/office/drawing/2015/9/8/chartex" xmlns:cx2="http://schemas.microsoft.com/office/drawing/2015/10/21/chartex" xmlns:cx3="http://schemas.microsoft.com/office/drawing/2016/5/9/chartex" xmlns:cx4="http://schemas.microsoft.com/office/drawing/2016/5/10/chartex" xmlns:cx5="http://schemas.microsoft.com/office/drawing/2016/5/11/chartex" xmlns:cx6="http://schemas.microsoft.com/office/drawing/2016/5/12/chartex" xmlns:cx7="http://schemas.microsoft.com/office/drawing/2016/5/13/chartex" xmlns:cx8="http://schemas.microsoft.com/office/drawing/2016/5/14/chartex" xmlns:mc="http://schemas.openxmlformats.org/markup-compatibility/2006" xmlns:aink="http://schemas.microsoft.com/office/drawing/2016/ink" xmlns:am3d="http://schemas.microsoft.com/office/drawing/2017/model3d" xmlns:o="urn:schemas-microsoft-com:office:office" xmlns:oel="http://schemas.microsoft.com/office/2019/extlst" xmlns:r="http://schemas.openxmlformats.org/officeDocument/2006/relationships" xmlns:m="http://schemas.openxmlformats.org/officeDocument/2006/math" xmlns:v="urn:schemas-microsoft-com:vml" xmlns:wp14="http://schemas.microsoft.com/office/word/2010/wordprocessingDrawing" xmlns:wp="http://schemas.openxmlformats.org/drawingml/2006/wordprocessingDrawing" xmlns:w10="urn:schemas-microsoft-com:office:word" xmlns:w="http://schemas.openxmlformats.org/wordprocessingml/2006/main" xmlns:w14="http://schemas.microsoft.com/office/word/2010/wordml" xmlns:w15="http://schemas.microsoft.com/office/word/2012/wordml" xmlns:w16cex="http://schemas.microsoft.com/office/word/2018/wordml/cex" xmlns:w16cid="http://schemas.microsoft.com/office/word/2016/wordml/cid" xmlns:w16="http://schemas.microsoft.com/office/word/2018/wordml" xmlns:w16du="http://schemas.microsoft.com/office/word/2023/wordml/word16du" xmlns:w16sdtdh="http://schemas.microsoft.com/office/word/2020/wordml/sdtdatahash" xmlns:w16se="http://schemas.microsoft.com/office/word/2015/wordml/symex" xmlns:wpg="http://schemas.microsoft.com/office/word/2010/wordprocessingGroup" xmlns:wpi="http://schemas.microsoft.com/office/word/2010/wordprocessingInk" xmlns:wne="http://schemas.microsoft.com/office/word/2006/wordml" xmlns:wps="http://schemas.microsoft.com/office/word/2010/wordprocessingShape" mc:Ignorable="w14 w15 w16se w16cid w16 w16cex w16sdtdh w16du wp14">
   <w:endnote w:type="separator" w:id="-1">
     <w:p>
       <w:pPr>
@@ -12109,7 +14327,7 @@
 </file>
 
 <file path=word/footer1.xml><?xml version="1.0" encoding="utf-8"?>
-<w:ftr xmlns:wpc="http://schemas.microsoft.com/office/word/2010/wordprocessingCanvas" xmlns:cx="http://schemas.microsoft.com/office/drawing/2014/chartex" xmlns:cx1="http://schemas.microsoft.com/office/drawing/2015/9/8/chartex" xmlns:cx2="http://schemas.microsoft.com/office/drawing/2015/10/21/chartex" xmlns:cx3="http://schemas.microsoft.com/office/drawing/2016/5/9/chartex" xmlns:cx4="http://schemas.microsoft.com/office/drawing/2016/5/10/chartex" xmlns:cx5="http://schemas.microsoft.com/office/drawing/2016/5/11/chartex" xmlns:cx6="http://schemas.microsoft.com/office/drawing/2016/5/12/chartex" xmlns:cx7="http://schemas.microsoft.com/office/drawing/2016/5/13/chartex" xmlns:cx8="http://schemas.microsoft.com/office/drawing/2016/5/14/chartex" xmlns:mc="http://schemas.openxmlformats.org/markup-compatibility/2006" xmlns:aink="http://schemas.microsoft.com/office/drawing/2016/ink" xmlns:am3d="http://schemas.microsoft.com/office/drawing/2017/model3d" xmlns:o="urn:schemas-microsoft-com:office:office" xmlns:oel="http://schemas.microsoft.com/office/2019/extlst" xmlns:r="http://schemas.openxmlformats.org/officeDocument/2006/relationships" xmlns:m="http://schemas.openxmlformats.org/officeDocument/2006/math" xmlns:v="urn:schemas-microsoft-com:vml" xmlns:wp14="http://schemas.microsoft.com/office/word/2010/wordprocessingDrawing" xmlns:wp="http://schemas.openxmlformats.org/drawingml/2006/wordprocessingDrawing" xmlns:w10="urn:schemas-microsoft-com:office:word" xmlns:w="http://schemas.openxmlformats.org/wordprocessingml/2006/main" xmlns:w14="http://schemas.microsoft.com/office/word/2010/wordml" xmlns:w15="http://schemas.microsoft.com/office/word/2012/wordml" xmlns:w16cex="http://schemas.microsoft.com/office/word/2018/wordml/cex" xmlns:w16cid="http://schemas.microsoft.com/office/word/2016/wordml/cid" xmlns:w16="http://schemas.microsoft.com/office/word/2018/wordml" xmlns:w16sdtdh="http://schemas.microsoft.com/office/word/2020/wordml/sdtdatahash" xmlns:w16se="http://schemas.microsoft.com/office/word/2015/wordml/symex" xmlns:wpg="http://schemas.microsoft.com/office/word/2010/wordprocessingGroup" xmlns:wpi="http://schemas.microsoft.com/office/word/2010/wordprocessingInk" xmlns:wne="http://schemas.microsoft.com/office/word/2006/wordml" xmlns:wps="http://schemas.microsoft.com/office/word/2010/wordprocessingShape" mc:Ignorable="w14 w15 w16se w16cid w16 w16cex w16sdtdh wp14">
+<w:ftr xmlns:wpc="http://schemas.microsoft.com/office/word/2010/wordprocessingCanvas" xmlns:cx="http://schemas.microsoft.com/office/drawing/2014/chartex" xmlns:cx1="http://schemas.microsoft.com/office/drawing/2015/9/8/chartex" xmlns:cx2="http://schemas.microsoft.com/office/drawing/2015/10/21/chartex" xmlns:cx3="http://schemas.microsoft.com/office/drawing/2016/5/9/chartex" xmlns:cx4="http://schemas.microsoft.com/office/drawing/2016/5/10/chartex" xmlns:cx5="http://schemas.microsoft.com/office/drawing/2016/5/11/chartex" xmlns:cx6="http://schemas.microsoft.com/office/drawing/2016/5/12/chartex" xmlns:cx7="http://schemas.microsoft.com/office/drawing/2016/5/13/chartex" xmlns:cx8="http://schemas.microsoft.com/office/drawing/2016/5/14/chartex" xmlns:mc="http://schemas.openxmlformats.org/markup-compatibility/2006" xmlns:aink="http://schemas.microsoft.com/office/drawing/2016/ink" xmlns:am3d="http://schemas.microsoft.com/office/drawing/2017/model3d" xmlns:o="urn:schemas-microsoft-com:office:office" xmlns:oel="http://schemas.microsoft.com/office/2019/extlst" xmlns:r="http://schemas.openxmlformats.org/officeDocument/2006/relationships" xmlns:m="http://schemas.openxmlformats.org/officeDocument/2006/math" xmlns:v="urn:schemas-microsoft-com:vml" xmlns:wp14="http://schemas.microsoft.com/office/word/2010/wordprocessingDrawing" xmlns:wp="http://schemas.openxmlformats.org/drawingml/2006/wordprocessingDrawing" xmlns:w10="urn:schemas-microsoft-com:office:word" xmlns:w="http://schemas.openxmlformats.org/wordprocessingml/2006/main" xmlns:w14="http://schemas.microsoft.com/office/word/2010/wordml" xmlns:w15="http://schemas.microsoft.com/office/word/2012/wordml" xmlns:w16cex="http://schemas.microsoft.com/office/word/2018/wordml/cex" xmlns:w16cid="http://schemas.microsoft.com/office/word/2016/wordml/cid" xmlns:w16="http://schemas.microsoft.com/office/word/2018/wordml" xmlns:w16du="http://schemas.microsoft.com/office/word/2023/wordml/word16du" xmlns:w16sdtdh="http://schemas.microsoft.com/office/word/2020/wordml/sdtdatahash" xmlns:w16se="http://schemas.microsoft.com/office/word/2015/wordml/symex" xmlns:wpg="http://schemas.microsoft.com/office/word/2010/wordprocessingGroup" xmlns:wpi="http://schemas.microsoft.com/office/word/2010/wordprocessingInk" xmlns:wne="http://schemas.microsoft.com/office/word/2006/wordml" xmlns:wps="http://schemas.microsoft.com/office/word/2010/wordprocessingShape" mc:Ignorable="w14 w15 w16se w16cid w16 w16cex w16sdtdh w16du wp14">
   <w:p>
     <w:pPr>
       <w:pStyle w:val="Footer"/>
@@ -12119,7 +14337,7 @@
 </file>
 
 <file path=word/footer2.xml><?xml version="1.0" encoding="utf-8"?>
-<w:ftr xmlns:wpc="http://schemas.microsoft.com/office/word/2010/wordprocessingCanvas" xmlns:cx="http://schemas.microsoft.com/office/drawing/2014/chartex" xmlns:cx1="http://schemas.microsoft.com/office/drawing/2015/9/8/chartex" xmlns:cx2="http://schemas.microsoft.com/office/drawing/2015/10/21/chartex" xmlns:cx3="http://schemas.microsoft.com/office/drawing/2016/5/9/chartex" xmlns:cx4="http://schemas.microsoft.com/office/drawing/2016/5/10/chartex" xmlns:cx5="http://schemas.microsoft.com/office/drawing/2016/5/11/chartex" xmlns:cx6="http://schemas.microsoft.com/office/drawing/2016/5/12/chartex" xmlns:cx7="http://schemas.microsoft.com/office/drawing/2016/5/13/chartex" xmlns:cx8="http://schemas.microsoft.com/office/drawing/2016/5/14/chartex" xmlns:mc="http://schemas.openxmlformats.org/markup-compatibility/2006" xmlns:aink="http://schemas.microsoft.com/office/drawing/2016/ink" xmlns:am3d="http://schemas.microsoft.com/office/drawing/2017/model3d" xmlns:o="urn:schemas-microsoft-com:office:office" xmlns:oel="http://schemas.microsoft.com/office/2019/extlst" xmlns:r="http://schemas.openxmlformats.org/officeDocument/2006/relationships" xmlns:m="http://schemas.openxmlformats.org/officeDocument/2006/math" xmlns:v="urn:schemas-microsoft-com:vml" xmlns:wp14="http://schemas.microsoft.com/office/word/2010/wordprocessingDrawing" xmlns:wp="http://schemas.openxmlformats.org/drawingml/2006/wordprocessingDrawing" xmlns:w10="urn:schemas-microsoft-com:office:word" xmlns:w="http://schemas.openxmlformats.org/wordprocessingml/2006/main" xmlns:w14="http://schemas.microsoft.com/office/word/2010/wordml" xmlns:w15="http://schemas.microsoft.com/office/word/2012/wordml" xmlns:w16cex="http://schemas.microsoft.com/office/word/2018/wordml/cex" xmlns:w16cid="http://schemas.microsoft.com/office/word/2016/wordml/cid" xmlns:w16="http://schemas.microsoft.com/office/word/2018/wordml" xmlns:w16sdtdh="http://schemas.microsoft.com/office/word/2020/wordml/sdtdatahash" xmlns:w16se="http://schemas.microsoft.com/office/word/2015/wordml/symex" xmlns:wpg="http://schemas.microsoft.com/office/word/2010/wordprocessingGroup" xmlns:wpi="http://schemas.microsoft.com/office/word/2010/wordprocessingInk" xmlns:wne="http://schemas.microsoft.com/office/word/2006/wordml" xmlns:wps="http://schemas.microsoft.com/office/word/2010/wordprocessingShape" mc:Ignorable="w14 w15 w16se w16cid w16 w16cex w16sdtdh wp14">
+<w:ftr xmlns:wpc="http://schemas.microsoft.com/office/word/2010/wordprocessingCanvas" xmlns:cx="http://schemas.microsoft.com/office/drawing/2014/chartex" xmlns:cx1="http://schemas.microsoft.com/office/drawing/2015/9/8/chartex" xmlns:cx2="http://schemas.microsoft.com/office/drawing/2015/10/21/chartex" xmlns:cx3="http://schemas.microsoft.com/office/drawing/2016/5/9/chartex" xmlns:cx4="http://schemas.microsoft.com/office/drawing/2016/5/10/chartex" xmlns:cx5="http://schemas.microsoft.com/office/drawing/2016/5/11/chartex" xmlns:cx6="http://schemas.microsoft.com/office/drawing/2016/5/12/chartex" xmlns:cx7="http://schemas.microsoft.com/office/drawing/2016/5/13/chartex" xmlns:cx8="http://schemas.microsoft.com/office/drawing/2016/5/14/chartex" xmlns:mc="http://schemas.openxmlformats.org/markup-compatibility/2006" xmlns:aink="http://schemas.microsoft.com/office/drawing/2016/ink" xmlns:am3d="http://schemas.microsoft.com/office/drawing/2017/model3d" xmlns:o="urn:schemas-microsoft-com:office:office" xmlns:oel="http://schemas.microsoft.com/office/2019/extlst" xmlns:r="http://schemas.openxmlformats.org/officeDocument/2006/relationships" xmlns:m="http://schemas.openxmlformats.org/officeDocument/2006/math" xmlns:v="urn:schemas-microsoft-com:vml" xmlns:wp14="http://schemas.microsoft.com/office/word/2010/wordprocessingDrawing" xmlns:wp="http://schemas.openxmlformats.org/drawingml/2006/wordprocessingDrawing" xmlns:w10="urn:schemas-microsoft-com:office:word" xmlns:w="http://schemas.openxmlformats.org/wordprocessingml/2006/main" xmlns:w14="http://schemas.microsoft.com/office/word/2010/wordml" xmlns:w15="http://schemas.microsoft.com/office/word/2012/wordml" xmlns:w16cex="http://schemas.microsoft.com/office/word/2018/wordml/cex" xmlns:w16cid="http://schemas.microsoft.com/office/word/2016/wordml/cid" xmlns:w16="http://schemas.microsoft.com/office/word/2018/wordml" xmlns:w16du="http://schemas.microsoft.com/office/word/2023/wordml/word16du" xmlns:w16sdtdh="http://schemas.microsoft.com/office/word/2020/wordml/sdtdatahash" xmlns:w16se="http://schemas.microsoft.com/office/word/2015/wordml/symex" xmlns:wpg="http://schemas.microsoft.com/office/word/2010/wordprocessingGroup" xmlns:wpi="http://schemas.microsoft.com/office/word/2010/wordprocessingInk" xmlns:wne="http://schemas.microsoft.com/office/word/2006/wordml" xmlns:wps="http://schemas.microsoft.com/office/word/2010/wordprocessingShape" mc:Ignorable="w14 w15 w16se w16cid w16 w16cex w16sdtdh w16du wp14">
   <w:sdt>
     <w:sdtPr>
       <w:id w:val="855001754"/>
@@ -12172,7 +14390,7 @@
 </file>
 
 <file path=word/footer3.xml><?xml version="1.0" encoding="utf-8"?>
-<w:ftr xmlns:wpc="http://schemas.microsoft.com/office/word/2010/wordprocessingCanvas" xmlns:cx="http://schemas.microsoft.com/office/drawing/2014/chartex" xmlns:cx1="http://schemas.microsoft.com/office/drawing/2015/9/8/chartex" xmlns:cx2="http://schemas.microsoft.com/office/drawing/2015/10/21/chartex" xmlns:cx3="http://schemas.microsoft.com/office/drawing/2016/5/9/chartex" xmlns:cx4="http://schemas.microsoft.com/office/drawing/2016/5/10/chartex" xmlns:cx5="http://schemas.microsoft.com/office/drawing/2016/5/11/chartex" xmlns:cx6="http://schemas.microsoft.com/office/drawing/2016/5/12/chartex" xmlns:cx7="http://schemas.microsoft.com/office/drawing/2016/5/13/chartex" xmlns:cx8="http://schemas.microsoft.com/office/drawing/2016/5/14/chartex" xmlns:mc="http://schemas.openxmlformats.org/markup-compatibility/2006" xmlns:aink="http://schemas.microsoft.com/office/drawing/2016/ink" xmlns:am3d="http://schemas.microsoft.com/office/drawing/2017/model3d" xmlns:o="urn:schemas-microsoft-com:office:office" xmlns:oel="http://schemas.microsoft.com/office/2019/extlst" xmlns:r="http://schemas.openxmlformats.org/officeDocument/2006/relationships" xmlns:m="http://schemas.openxmlformats.org/officeDocument/2006/math" xmlns:v="urn:schemas-microsoft-com:vml" xmlns:wp14="http://schemas.microsoft.com/office/word/2010/wordprocessingDrawing" xmlns:wp="http://schemas.openxmlformats.org/drawingml/2006/wordprocessingDrawing" xmlns:w10="urn:schemas-microsoft-com:office:word" xmlns:w="http://schemas.openxmlformats.org/wordprocessingml/2006/main" xmlns:w14="http://schemas.microsoft.com/office/word/2010/wordml" xmlns:w15="http://schemas.microsoft.com/office/word/2012/wordml" xmlns:w16cex="http://schemas.microsoft.com/office/word/2018/wordml/cex" xmlns:w16cid="http://schemas.microsoft.com/office/word/2016/wordml/cid" xmlns:w16="http://schemas.microsoft.com/office/word/2018/wordml" xmlns:w16sdtdh="http://schemas.microsoft.com/office/word/2020/wordml/sdtdatahash" xmlns:w16se="http://schemas.microsoft.com/office/word/2015/wordml/symex" xmlns:wpg="http://schemas.microsoft.com/office/word/2010/wordprocessingGroup" xmlns:wpi="http://schemas.microsoft.com/office/word/2010/wordprocessingInk" xmlns:wne="http://schemas.microsoft.com/office/word/2006/wordml" xmlns:wps="http://schemas.microsoft.com/office/word/2010/wordprocessingShape" mc:Ignorable="w14 w15 w16se w16cid w16 w16cex w16sdtdh wp14">
+<w:ftr xmlns:wpc="http://schemas.microsoft.com/office/word/2010/wordprocessingCanvas" xmlns:cx="http://schemas.microsoft.com/office/drawing/2014/chartex" xmlns:cx1="http://schemas.microsoft.com/office/drawing/2015/9/8/chartex" xmlns:cx2="http://schemas.microsoft.com/office/drawing/2015/10/21/chartex" xmlns:cx3="http://schemas.microsoft.com/office/drawing/2016/5/9/chartex" xmlns:cx4="http://schemas.microsoft.com/office/drawing/2016/5/10/chartex" xmlns:cx5="http://schemas.microsoft.com/office/drawing/2016/5/11/chartex" xmlns:cx6="http://schemas.microsoft.com/office/drawing/2016/5/12/chartex" xmlns:cx7="http://schemas.microsoft.com/office/drawing/2016/5/13/chartex" xmlns:cx8="http://schemas.microsoft.com/office/drawing/2016/5/14/chartex" xmlns:mc="http://schemas.openxmlformats.org/markup-compatibility/2006" xmlns:aink="http://schemas.microsoft.com/office/drawing/2016/ink" xmlns:am3d="http://schemas.microsoft.com/office/drawing/2017/model3d" xmlns:o="urn:schemas-microsoft-com:office:office" xmlns:oel="http://schemas.microsoft.com/office/2019/extlst" xmlns:r="http://schemas.openxmlformats.org/officeDocument/2006/relationships" xmlns:m="http://schemas.openxmlformats.org/officeDocument/2006/math" xmlns:v="urn:schemas-microsoft-com:vml" xmlns:wp14="http://schemas.microsoft.com/office/word/2010/wordprocessingDrawing" xmlns:wp="http://schemas.openxmlformats.org/drawingml/2006/wordprocessingDrawing" xmlns:w10="urn:schemas-microsoft-com:office:word" xmlns:w="http://schemas.openxmlformats.org/wordprocessingml/2006/main" xmlns:w14="http://schemas.microsoft.com/office/word/2010/wordml" xmlns:w15="http://schemas.microsoft.com/office/word/2012/wordml" xmlns:w16cex="http://schemas.microsoft.com/office/word/2018/wordml/cex" xmlns:w16cid="http://schemas.microsoft.com/office/word/2016/wordml/cid" xmlns:w16="http://schemas.microsoft.com/office/word/2018/wordml" xmlns:w16du="http://schemas.microsoft.com/office/word/2023/wordml/word16du" xmlns:w16sdtdh="http://schemas.microsoft.com/office/word/2020/wordml/sdtdatahash" xmlns:w16se="http://schemas.microsoft.com/office/word/2015/wordml/symex" xmlns:wpg="http://schemas.microsoft.com/office/word/2010/wordprocessingGroup" xmlns:wpi="http://schemas.microsoft.com/office/word/2010/wordprocessingInk" xmlns:wne="http://schemas.microsoft.com/office/word/2006/wordml" xmlns:wps="http://schemas.microsoft.com/office/word/2010/wordprocessingShape" mc:Ignorable="w14 w15 w16se w16cid w16 w16cex w16sdtdh w16du wp14">
   <w:p>
     <w:pPr>
       <w:pStyle w:val="Footer"/>
@@ -12182,7 +14400,7 @@
 </file>
 
 <file path=word/footnotes.xml><?xml version="1.0" encoding="utf-8"?>
-<w:footnotes xmlns:wpc="http://schemas.microsoft.com/office/word/2010/wordprocessingCanvas" xmlns:cx="http://schemas.microsoft.com/office/drawing/2014/chartex" xmlns:cx1="http://schemas.microsoft.com/office/drawing/2015/9/8/chartex" xmlns:cx2="http://schemas.microsoft.com/office/drawing/2015/10/21/chartex" xmlns:cx3="http://schemas.microsoft.com/office/drawing/2016/5/9/chartex" xmlns:cx4="http://schemas.microsoft.com/office/drawing/2016/5/10/chartex" xmlns:cx5="http://schemas.microsoft.com/office/drawing/2016/5/11/chartex" xmlns:cx6="http://schemas.microsoft.com/office/drawing/2016/5/12/chartex" xmlns:cx7="http://schemas.microsoft.com/office/drawing/2016/5/13/chartex" xmlns:cx8="http://schemas.microsoft.com/office/drawing/2016/5/14/chartex" xmlns:mc="http://schemas.openxmlformats.org/markup-compatibility/2006" xmlns:aink="http://schemas.microsoft.com/office/drawing/2016/ink" xmlns:am3d="http://schemas.microsoft.com/office/drawing/2017/model3d" xmlns:o="urn:schemas-microsoft-com:office:office" xmlns:oel="http://schemas.microsoft.com/office/2019/extlst" xmlns:r="http://schemas.openxmlformats.org/officeDocument/2006/relationships" xmlns:m="http://schemas.openxmlformats.org/officeDocument/2006/math" xmlns:v="urn:schemas-microsoft-com:vml" xmlns:wp14="http://schemas.microsoft.com/office/word/2010/wordprocessingDrawing" xmlns:wp="http://schemas.openxmlformats.org/drawingml/2006/wordprocessingDrawing" xmlns:w10="urn:schemas-microsoft-com:office:word" xmlns:w="http://schemas.openxmlformats.org/wordprocessingml/2006/main" xmlns:w14="http://schemas.microsoft.com/office/word/2010/wordml" xmlns:w15="http://schemas.microsoft.com/office/word/2012/wordml" xmlns:w16cex="http://schemas.microsoft.com/office/word/2018/wordml/cex" xmlns:w16cid="http://schemas.microsoft.com/office/word/2016/wordml/cid" xmlns:w16="http://schemas.microsoft.com/office/word/2018/wordml" xmlns:w16sdtdh="http://schemas.microsoft.com/office/word/2020/wordml/sdtdatahash" xmlns:w16se="http://schemas.microsoft.com/office/word/2015/wordml/symex" xmlns:wpg="http://schemas.microsoft.com/office/word/2010/wordprocessingGroup" xmlns:wpi="http://schemas.microsoft.com/office/word/2010/wordprocessingInk" xmlns:wne="http://schemas.microsoft.com/office/word/2006/wordml" xmlns:wps="http://schemas.microsoft.com/office/word/2010/wordprocessingShape" mc:Ignorable="w14 w15 w16se w16cid w16 w16cex w16sdtdh wp14">
+<w:footnotes xmlns:wpc="http://schemas.microsoft.com/office/word/2010/wordprocessingCanvas" xmlns:cx="http://schemas.microsoft.com/office/drawing/2014/chartex" xmlns:cx1="http://schemas.microsoft.com/office/drawing/2015/9/8/chartex" xmlns:cx2="http://schemas.microsoft.com/office/drawing/2015/10/21/chartex" xmlns:cx3="http://schemas.microsoft.com/office/drawing/2016/5/9/chartex" xmlns:cx4="http://schemas.microsoft.com/office/drawing/2016/5/10/chartex" xmlns:cx5="http://schemas.microsoft.com/office/drawing/2016/5/11/chartex" xmlns:cx6="http://schemas.microsoft.com/office/drawing/2016/5/12/chartex" xmlns:cx7="http://schemas.microsoft.com/office/drawing/2016/5/13/chartex" xmlns:cx8="http://schemas.microsoft.com/office/drawing/2016/5/14/chartex" xmlns:mc="http://schemas.openxmlformats.org/markup-compatibility/2006" xmlns:aink="http://schemas.microsoft.com/office/drawing/2016/ink" xmlns:am3d="http://schemas.microsoft.com/office/drawing/2017/model3d" xmlns:o="urn:schemas-microsoft-com:office:office" xmlns:oel="http://schemas.microsoft.com/office/2019/extlst" xmlns:r="http://schemas.openxmlformats.org/officeDocument/2006/relationships" xmlns:m="http://schemas.openxmlformats.org/officeDocument/2006/math" xmlns:v="urn:schemas-microsoft-com:vml" xmlns:wp14="http://schemas.microsoft.com/office/word/2010/wordprocessingDrawing" xmlns:wp="http://schemas.openxmlformats.org/drawingml/2006/wordprocessingDrawing" xmlns:w10="urn:schemas-microsoft-com:office:word" xmlns:w="http://schemas.openxmlformats.org/wordprocessingml/2006/main" xmlns:w14="http://schemas.microsoft.com/office/word/2010/wordml" xmlns:w15="http://schemas.microsoft.com/office/word/2012/wordml" xmlns:w16cex="http://schemas.microsoft.com/office/word/2018/wordml/cex" xmlns:w16cid="http://schemas.microsoft.com/office/word/2016/wordml/cid" xmlns:w16="http://schemas.microsoft.com/office/word/2018/wordml" xmlns:w16du="http://schemas.microsoft.com/office/word/2023/wordml/word16du" xmlns:w16sdtdh="http://schemas.microsoft.com/office/word/2020/wordml/sdtdatahash" xmlns:w16se="http://schemas.microsoft.com/office/word/2015/wordml/symex" xmlns:wpg="http://schemas.microsoft.com/office/word/2010/wordprocessingGroup" xmlns:wpi="http://schemas.microsoft.com/office/word/2010/wordprocessingInk" xmlns:wne="http://schemas.microsoft.com/office/word/2006/wordml" xmlns:wps="http://schemas.microsoft.com/office/word/2010/wordprocessingShape" mc:Ignorable="w14 w15 w16se w16cid w16 w16cex w16sdtdh w16du wp14">
   <w:footnote w:type="separator" w:id="-1">
     <w:p>
       <w:pPr>
@@ -12207,7 +14425,7 @@
 </file>
 
 <file path=word/header1.xml><?xml version="1.0" encoding="utf-8"?>
-<w:hdr xmlns:wpc="http://schemas.microsoft.com/office/word/2010/wordprocessingCanvas" xmlns:cx="http://schemas.microsoft.com/office/drawing/2014/chartex" xmlns:cx1="http://schemas.microsoft.com/office/drawing/2015/9/8/chartex" xmlns:cx2="http://schemas.microsoft.com/office/drawing/2015/10/21/chartex" xmlns:cx3="http://schemas.microsoft.com/office/drawing/2016/5/9/chartex" xmlns:cx4="http://schemas.microsoft.com/office/drawing/2016/5/10/chartex" xmlns:cx5="http://schemas.microsoft.com/office/drawing/2016/5/11/chartex" xmlns:cx6="http://schemas.microsoft.com/office/drawing/2016/5/12/chartex" xmlns:cx7="http://schemas.microsoft.com/office/drawing/2016/5/13/chartex" xmlns:cx8="http://schemas.microsoft.com/office/drawing/2016/5/14/chartex" xmlns:mc="http://schemas.openxmlformats.org/markup-compatibility/2006" xmlns:aink="http://schemas.microsoft.com/office/drawing/2016/ink" xmlns:am3d="http://schemas.microsoft.com/office/drawing/2017/model3d" xmlns:o="urn:schemas-microsoft-com:office:office" xmlns:oel="http://schemas.microsoft.com/office/2019/extlst" xmlns:r="http://schemas.openxmlformats.org/officeDocument/2006/relationships" xmlns:m="http://schemas.openxmlformats.org/officeDocument/2006/math" xmlns:v="urn:schemas-microsoft-com:vml" xmlns:wp14="http://schemas.microsoft.com/office/word/2010/wordprocessingDrawing" xmlns:wp="http://schemas.openxmlformats.org/drawingml/2006/wordprocessingDrawing" xmlns:w10="urn:schemas-microsoft-com:office:word" xmlns:w="http://schemas.openxmlformats.org/wordprocessingml/2006/main" xmlns:w14="http://schemas.microsoft.com/office/word/2010/wordml" xmlns:w15="http://schemas.microsoft.com/office/word/2012/wordml" xmlns:w16cex="http://schemas.microsoft.com/office/word/2018/wordml/cex" xmlns:w16cid="http://schemas.microsoft.com/office/word/2016/wordml/cid" xmlns:w16="http://schemas.microsoft.com/office/word/2018/wordml" xmlns:w16sdtdh="http://schemas.microsoft.com/office/word/2020/wordml/sdtdatahash" xmlns:w16se="http://schemas.microsoft.com/office/word/2015/wordml/symex" xmlns:wpg="http://schemas.microsoft.com/office/word/2010/wordprocessingGroup" xmlns:wpi="http://schemas.microsoft.com/office/word/2010/wordprocessingInk" xmlns:wne="http://schemas.microsoft.com/office/word/2006/wordml" xmlns:wps="http://schemas.microsoft.com/office/word/2010/wordprocessingShape" mc:Ignorable="w14 w15 w16se w16cid w16 w16cex w16sdtdh wp14">
+<w:hdr xmlns:wpc="http://schemas.microsoft.com/office/word/2010/wordprocessingCanvas" xmlns:cx="http://schemas.microsoft.com/office/drawing/2014/chartex" xmlns:cx1="http://schemas.microsoft.com/office/drawing/2015/9/8/chartex" xmlns:cx2="http://schemas.microsoft.com/office/drawing/2015/10/21/chartex" xmlns:cx3="http://schemas.microsoft.com/office/drawing/2016/5/9/chartex" xmlns:cx4="http://schemas.microsoft.com/office/drawing/2016/5/10/chartex" xmlns:cx5="http://schemas.microsoft.com/office/drawing/2016/5/11/chartex" xmlns:cx6="http://schemas.microsoft.com/office/drawing/2016/5/12/chartex" xmlns:cx7="http://schemas.microsoft.com/office/drawing/2016/5/13/chartex" xmlns:cx8="http://schemas.microsoft.com/office/drawing/2016/5/14/chartex" xmlns:mc="http://schemas.openxmlformats.org/markup-compatibility/2006" xmlns:aink="http://schemas.microsoft.com/office/drawing/2016/ink" xmlns:am3d="http://schemas.microsoft.com/office/drawing/2017/model3d" xmlns:o="urn:schemas-microsoft-com:office:office" xmlns:oel="http://schemas.microsoft.com/office/2019/extlst" xmlns:r="http://schemas.openxmlformats.org/officeDocument/2006/relationships" xmlns:m="http://schemas.openxmlformats.org/officeDocument/2006/math" xmlns:v="urn:schemas-microsoft-com:vml" xmlns:wp14="http://schemas.microsoft.com/office/word/2010/wordprocessingDrawing" xmlns:wp="http://schemas.openxmlformats.org/drawingml/2006/wordprocessingDrawing" xmlns:w10="urn:schemas-microsoft-com:office:word" xmlns:w="http://schemas.openxmlformats.org/wordprocessingml/2006/main" xmlns:w14="http://schemas.microsoft.com/office/word/2010/wordml" xmlns:w15="http://schemas.microsoft.com/office/word/2012/wordml" xmlns:w16cex="http://schemas.microsoft.com/office/word/2018/wordml/cex" xmlns:w16cid="http://schemas.microsoft.com/office/word/2016/wordml/cid" xmlns:w16="http://schemas.microsoft.com/office/word/2018/wordml" xmlns:w16du="http://schemas.microsoft.com/office/word/2023/wordml/word16du" xmlns:w16sdtdh="http://schemas.microsoft.com/office/word/2020/wordml/sdtdatahash" xmlns:w16se="http://schemas.microsoft.com/office/word/2015/wordml/symex" xmlns:wpg="http://schemas.microsoft.com/office/word/2010/wordprocessingGroup" xmlns:wpi="http://schemas.microsoft.com/office/word/2010/wordprocessingInk" xmlns:wne="http://schemas.microsoft.com/office/word/2006/wordml" xmlns:wps="http://schemas.microsoft.com/office/word/2010/wordprocessingShape" mc:Ignorable="w14 w15 w16se w16cid w16 w16cex w16sdtdh w16du wp14">
   <w:p>
     <w:pPr>
       <w:pStyle w:val="Header"/>
@@ -12217,7 +14435,7 @@
 </file>
 
 <file path=word/header2.xml><?xml version="1.0" encoding="utf-8"?>
-<w:hdr xmlns:wpc="http://schemas.microsoft.com/office/word/2010/wordprocessingCanvas" xmlns:cx="http://schemas.microsoft.com/office/drawing/2014/chartex" xmlns:cx1="http://schemas.microsoft.com/office/drawing/2015/9/8/chartex" xmlns:cx2="http://schemas.microsoft.com/office/drawing/2015/10/21/chartex" xmlns:cx3="http://schemas.microsoft.com/office/drawing/2016/5/9/chartex" xmlns:cx4="http://schemas.microsoft.com/office/drawing/2016/5/10/chartex" xmlns:cx5="http://schemas.microsoft.com/office/drawing/2016/5/11/chartex" xmlns:cx6="http://schemas.microsoft.com/office/drawing/2016/5/12/chartex" xmlns:cx7="http://schemas.microsoft.com/office/drawing/2016/5/13/chartex" xmlns:cx8="http://schemas.microsoft.com/office/drawing/2016/5/14/chartex" xmlns:mc="http://schemas.openxmlformats.org/markup-compatibility/2006" xmlns:aink="http://schemas.microsoft.com/office/drawing/2016/ink" xmlns:am3d="http://schemas.microsoft.com/office/drawing/2017/model3d" xmlns:o="urn:schemas-microsoft-com:office:office" xmlns:oel="http://schemas.microsoft.com/office/2019/extlst" xmlns:r="http://schemas.openxmlformats.org/officeDocument/2006/relationships" xmlns:m="http://schemas.openxmlformats.org/officeDocument/2006/math" xmlns:v="urn:schemas-microsoft-com:vml" xmlns:wp14="http://schemas.microsoft.com/office/word/2010/wordprocessingDrawing" xmlns:wp="http://schemas.openxmlformats.org/drawingml/2006/wordprocessingDrawing" xmlns:w10="urn:schemas-microsoft-com:office:word" xmlns:w="http://schemas.openxmlformats.org/wordprocessingml/2006/main" xmlns:w14="http://schemas.microsoft.com/office/word/2010/wordml" xmlns:w15="http://schemas.microsoft.com/office/word/2012/wordml" xmlns:w16cex="http://schemas.microsoft.com/office/word/2018/wordml/cex" xmlns:w16cid="http://schemas.microsoft.com/office/word/2016/wordml/cid" xmlns:w16="http://schemas.microsoft.com/office/word/2018/wordml" xmlns:w16sdtdh="http://schemas.microsoft.com/office/word/2020/wordml/sdtdatahash" xmlns:w16se="http://schemas.microsoft.com/office/word/2015/wordml/symex" xmlns:wpg="http://schemas.microsoft.com/office/word/2010/wordprocessingGroup" xmlns:wpi="http://schemas.microsoft.com/office/word/2010/wordprocessingInk" xmlns:wne="http://schemas.microsoft.com/office/word/2006/wordml" xmlns:wps="http://schemas.microsoft.com/office/word/2010/wordprocessingShape" mc:Ignorable="w14 w15 w16se w16cid w16 w16cex w16sdtdh wp14">
+<w:hdr xmlns:wpc="http://schemas.microsoft.com/office/word/2010/wordprocessingCanvas" xmlns:cx="http://schemas.microsoft.com/office/drawing/2014/chartex" xmlns:cx1="http://schemas.microsoft.com/office/drawing/2015/9/8/chartex" xmlns:cx2="http://schemas.microsoft.com/office/drawing/2015/10/21/chartex" xmlns:cx3="http://schemas.microsoft.com/office/drawing/2016/5/9/chartex" xmlns:cx4="http://schemas.microsoft.com/office/drawing/2016/5/10/chartex" xmlns:cx5="http://schemas.microsoft.com/office/drawing/2016/5/11/chartex" xmlns:cx6="http://schemas.microsoft.com/office/drawing/2016/5/12/chartex" xmlns:cx7="http://schemas.microsoft.com/office/drawing/2016/5/13/chartex" xmlns:cx8="http://schemas.microsoft.com/office/drawing/2016/5/14/chartex" xmlns:mc="http://schemas.openxmlformats.org/markup-compatibility/2006" xmlns:aink="http://schemas.microsoft.com/office/drawing/2016/ink" xmlns:am3d="http://schemas.microsoft.com/office/drawing/2017/model3d" xmlns:o="urn:schemas-microsoft-com:office:office" xmlns:oel="http://schemas.microsoft.com/office/2019/extlst" xmlns:r="http://schemas.openxmlformats.org/officeDocument/2006/relationships" xmlns:m="http://schemas.openxmlformats.org/officeDocument/2006/math" xmlns:v="urn:schemas-microsoft-com:vml" xmlns:wp14="http://schemas.microsoft.com/office/word/2010/wordprocessingDrawing" xmlns:wp="http://schemas.openxmlformats.org/drawingml/2006/wordprocessingDrawing" xmlns:w10="urn:schemas-microsoft-com:office:word" xmlns:w="http://schemas.openxmlformats.org/wordprocessingml/2006/main" xmlns:w14="http://schemas.microsoft.com/office/word/2010/wordml" xmlns:w15="http://schemas.microsoft.com/office/word/2012/wordml" xmlns:w16cex="http://schemas.microsoft.com/office/word/2018/wordml/cex" xmlns:w16cid="http://schemas.microsoft.com/office/word/2016/wordml/cid" xmlns:w16="http://schemas.microsoft.com/office/word/2018/wordml" xmlns:w16du="http://schemas.microsoft.com/office/word/2023/wordml/word16du" xmlns:w16sdtdh="http://schemas.microsoft.com/office/word/2020/wordml/sdtdatahash" xmlns:w16se="http://schemas.microsoft.com/office/word/2015/wordml/symex" xmlns:wpg="http://schemas.microsoft.com/office/word/2010/wordprocessingGroup" xmlns:wpi="http://schemas.microsoft.com/office/word/2010/wordprocessingInk" xmlns:wne="http://schemas.microsoft.com/office/word/2006/wordml" xmlns:wps="http://schemas.microsoft.com/office/word/2010/wordprocessingShape" mc:Ignorable="w14 w15 w16se w16cid w16 w16cex w16sdtdh w16du wp14">
   <w:p>
     <w:pPr>
       <w:pStyle w:val="Header"/>
@@ -12227,7 +14445,7 @@
 </file>
 
 <file path=word/header3.xml><?xml version="1.0" encoding="utf-8"?>
-<w:hdr xmlns:wpc="http://schemas.microsoft.com/office/word/2010/wordprocessingCanvas" xmlns:cx="http://schemas.microsoft.com/office/drawing/2014/chartex" xmlns:cx1="http://schemas.microsoft.com/office/drawing/2015/9/8/chartex" xmlns:cx2="http://schemas.microsoft.com/office/drawing/2015/10/21/chartex" xmlns:cx3="http://schemas.microsoft.com/office/drawing/2016/5/9/chartex" xmlns:cx4="http://schemas.microsoft.com/office/drawing/2016/5/10/chartex" xmlns:cx5="http://schemas.microsoft.com/office/drawing/2016/5/11/chartex" xmlns:cx6="http://schemas.microsoft.com/office/drawing/2016/5/12/chartex" xmlns:cx7="http://schemas.microsoft.com/office/drawing/2016/5/13/chartex" xmlns:cx8="http://schemas.microsoft.com/office/drawing/2016/5/14/chartex" xmlns:mc="http://schemas.openxmlformats.org/markup-compatibility/2006" xmlns:aink="http://schemas.microsoft.com/office/drawing/2016/ink" xmlns:am3d="http://schemas.microsoft.com/office/drawing/2017/model3d" xmlns:o="urn:schemas-microsoft-com:office:office" xmlns:oel="http://schemas.microsoft.com/office/2019/extlst" xmlns:r="http://schemas.openxmlformats.org/officeDocument/2006/relationships" xmlns:m="http://schemas.openxmlformats.org/officeDocument/2006/math" xmlns:v="urn:schemas-microsoft-com:vml" xmlns:wp14="http://schemas.microsoft.com/office/word/2010/wordprocessingDrawing" xmlns:wp="http://schemas.openxmlformats.org/drawingml/2006/wordprocessingDrawing" xmlns:w10="urn:schemas-microsoft-com:office:word" xmlns:w="http://schemas.openxmlformats.org/wordprocessingml/2006/main" xmlns:w14="http://schemas.microsoft.com/office/word/2010/wordml" xmlns:w15="http://schemas.microsoft.com/office/word/2012/wordml" xmlns:w16cex="http://schemas.microsoft.com/office/word/2018/wordml/cex" xmlns:w16cid="http://schemas.microsoft.com/office/word/2016/wordml/cid" xmlns:w16="http://schemas.microsoft.com/office/word/2018/wordml" xmlns:w16sdtdh="http://schemas.microsoft.com/office/word/2020/wordml/sdtdatahash" xmlns:w16se="http://schemas.microsoft.com/office/word/2015/wordml/symex" xmlns:wpg="http://schemas.microsoft.com/office/word/2010/wordprocessingGroup" xmlns:wpi="http://schemas.microsoft.com/office/word/2010/wordprocessingInk" xmlns:wne="http://schemas.microsoft.com/office/word/2006/wordml" xmlns:wps="http://schemas.microsoft.com/office/word/2010/wordprocessingShape" mc:Ignorable="w14 w15 w16se w16cid w16 w16cex w16sdtdh wp14">
+<w:hdr xmlns:wpc="http://schemas.microsoft.com/office/word/2010/wordprocessingCanvas" xmlns:cx="http://schemas.microsoft.com/office/drawing/2014/chartex" xmlns:cx1="http://schemas.microsoft.com/office/drawing/2015/9/8/chartex" xmlns:cx2="http://schemas.microsoft.com/office/drawing/2015/10/21/chartex" xmlns:cx3="http://schemas.microsoft.com/office/drawing/2016/5/9/chartex" xmlns:cx4="http://schemas.microsoft.com/office/drawing/2016/5/10/chartex" xmlns:cx5="http://schemas.microsoft.com/office/drawing/2016/5/11/chartex" xmlns:cx6="http://schemas.microsoft.com/office/drawing/2016/5/12/chartex" xmlns:cx7="http://schemas.microsoft.com/office/drawing/2016/5/13/chartex" xmlns:cx8="http://schemas.microsoft.com/office/drawing/2016/5/14/chartex" xmlns:mc="http://schemas.openxmlformats.org/markup-compatibility/2006" xmlns:aink="http://schemas.microsoft.com/office/drawing/2016/ink" xmlns:am3d="http://schemas.microsoft.com/office/drawing/2017/model3d" xmlns:o="urn:schemas-microsoft-com:office:office" xmlns:oel="http://schemas.microsoft.com/office/2019/extlst" xmlns:r="http://schemas.openxmlformats.org/officeDocument/2006/relationships" xmlns:m="http://schemas.openxmlformats.org/officeDocument/2006/math" xmlns:v="urn:schemas-microsoft-com:vml" xmlns:wp14="http://schemas.microsoft.com/office/word/2010/wordprocessingDrawing" xmlns:wp="http://schemas.openxmlformats.org/drawingml/2006/wordprocessingDrawing" xmlns:w10="urn:schemas-microsoft-com:office:word" xmlns:w="http://schemas.openxmlformats.org/wordprocessingml/2006/main" xmlns:w14="http://schemas.microsoft.com/office/word/2010/wordml" xmlns:w15="http://schemas.microsoft.com/office/word/2012/wordml" xmlns:w16cex="http://schemas.microsoft.com/office/word/2018/wordml/cex" xmlns:w16cid="http://schemas.microsoft.com/office/word/2016/wordml/cid" xmlns:w16="http://schemas.microsoft.com/office/word/2018/wordml" xmlns:w16du="http://schemas.microsoft.com/office/word/2023/wordml/word16du" xmlns:w16sdtdh="http://schemas.microsoft.com/office/word/2020/wordml/sdtdatahash" xmlns:w16se="http://schemas.microsoft.com/office/word/2015/wordml/symex" xmlns:wpg="http://schemas.microsoft.com/office/word/2010/wordprocessingGroup" xmlns:wpi="http://schemas.microsoft.com/office/word/2010/wordprocessingInk" xmlns:wne="http://schemas.microsoft.com/office/word/2006/wordml" xmlns:wps="http://schemas.microsoft.com/office/word/2010/wordprocessingShape" mc:Ignorable="w14 w15 w16se w16cid w16 w16cex w16sdtdh w16du wp14">
   <w:p>
     <w:pPr>
       <w:pStyle w:val="Header"/>
@@ -12237,7 +14455,7 @@
 </file>
 
 <file path=word/numbering.xml><?xml version="1.0" encoding="utf-8"?>
-<w:numbering xmlns:wpc="http://schemas.microsoft.com/office/word/2010/wordprocessingCanvas" xmlns:cx="http://schemas.microsoft.com/office/drawing/2014/chartex" xmlns:cx1="http://schemas.microsoft.com/office/drawing/2015/9/8/chartex" xmlns:cx2="http://schemas.microsoft.com/office/drawing/2015/10/21/chartex" xmlns:cx3="http://schemas.microsoft.com/office/drawing/2016/5/9/chartex" xmlns:cx4="http://schemas.microsoft.com/office/drawing/2016/5/10/chartex" xmlns:cx5="http://schemas.microsoft.com/office/drawing/2016/5/11/chartex" xmlns:cx6="http://schemas.microsoft.com/office/drawing/2016/5/12/chartex" xmlns:cx7="http://schemas.microsoft.com/office/drawing/2016/5/13/chartex" xmlns:cx8="http://schemas.microsoft.com/office/drawing/2016/5/14/chartex" xmlns:mc="http://schemas.openxmlformats.org/markup-compatibility/2006" xmlns:aink="http://schemas.microsoft.com/office/drawing/2016/ink" xmlns:am3d="http://schemas.microsoft.com/office/drawing/2017/model3d" xmlns:o="urn:schemas-microsoft-com:office:office" xmlns:oel="http://schemas.microsoft.com/office/2019/extlst" xmlns:r="http://schemas.openxmlformats.org/officeDocument/2006/relationships" xmlns:m="http://schemas.openxmlformats.org/officeDocument/2006/math" xmlns:v="urn:schemas-microsoft-com:vml" xmlns:wp14="http://schemas.microsoft.com/office/word/2010/wordprocessingDrawing" xmlns:wp="http://schemas.openxmlformats.org/drawingml/2006/wordprocessingDrawing" xmlns:w10="urn:schemas-microsoft-com:office:word" xmlns:w="http://schemas.openxmlformats.org/wordprocessingml/2006/main" xmlns:w14="http://schemas.microsoft.com/office/word/2010/wordml" xmlns:w15="http://schemas.microsoft.com/office/word/2012/wordml" xmlns:w16cex="http://schemas.microsoft.com/office/word/2018/wordml/cex" xmlns:w16cid="http://schemas.microsoft.com/office/word/2016/wordml/cid" xmlns:w16="http://schemas.microsoft.com/office/word/2018/wordml" xmlns:w16sdtdh="http://schemas.microsoft.com/office/word/2020/wordml/sdtdatahash" xmlns:w16se="http://schemas.microsoft.com/office/word/2015/wordml/symex" xmlns:wpg="http://schemas.microsoft.com/office/word/2010/wordprocessingGroup" xmlns:wpi="http://schemas.microsoft.com/office/word/2010/wordprocessingInk" xmlns:wne="http://schemas.microsoft.com/office/word/2006/wordml" xmlns:wps="http://schemas.microsoft.com/office/word/2010/wordprocessingShape" mc:Ignorable="w14 w15 w16se w16cid w16 w16cex w16sdtdh wp14">
+<w:numbering xmlns:wpc="http://schemas.microsoft.com/office/word/2010/wordprocessingCanvas" xmlns:cx="http://schemas.microsoft.com/office/drawing/2014/chartex" xmlns:cx1="http://schemas.microsoft.com/office/drawing/2015/9/8/chartex" xmlns:cx2="http://schemas.microsoft.com/office/drawing/2015/10/21/chartex" xmlns:cx3="http://schemas.microsoft.com/office/drawing/2016/5/9/chartex" xmlns:cx4="http://schemas.microsoft.com/office/drawing/2016/5/10/chartex" xmlns:cx5="http://schemas.microsoft.com/office/drawing/2016/5/11/chartex" xmlns:cx6="http://schemas.microsoft.com/office/drawing/2016/5/12/chartex" xmlns:cx7="http://schemas.microsoft.com/office/drawing/2016/5/13/chartex" xmlns:cx8="http://schemas.microsoft.com/office/drawing/2016/5/14/chartex" xmlns:mc="http://schemas.openxmlformats.org/markup-compatibility/2006" xmlns:aink="http://schemas.microsoft.com/office/drawing/2016/ink" xmlns:am3d="http://schemas.microsoft.com/office/drawing/2017/model3d" xmlns:o="urn:schemas-microsoft-com:office:office" xmlns:oel="http://schemas.microsoft.com/office/2019/extlst" xmlns:r="http://schemas.openxmlformats.org/officeDocument/2006/relationships" xmlns:m="http://schemas.openxmlformats.org/officeDocument/2006/math" xmlns:v="urn:schemas-microsoft-com:vml" xmlns:wp14="http://schemas.microsoft.com/office/word/2010/wordprocessingDrawing" xmlns:wp="http://schemas.openxmlformats.org/drawingml/2006/wordprocessingDrawing" xmlns:w10="urn:schemas-microsoft-com:office:word" xmlns:w="http://schemas.openxmlformats.org/wordprocessingml/2006/main" xmlns:w14="http://schemas.microsoft.com/office/word/2010/wordml" xmlns:w15="http://schemas.microsoft.com/office/word/2012/wordml" xmlns:w16cex="http://schemas.microsoft.com/office/word/2018/wordml/cex" xmlns:w16cid="http://schemas.microsoft.com/office/word/2016/wordml/cid" xmlns:w16="http://schemas.microsoft.com/office/word/2018/wordml" xmlns:w16du="http://schemas.microsoft.com/office/word/2023/wordml/word16du" xmlns:w16sdtdh="http://schemas.microsoft.com/office/word/2020/wordml/sdtdatahash" xmlns:w16se="http://schemas.microsoft.com/office/word/2015/wordml/symex" xmlns:wpg="http://schemas.microsoft.com/office/word/2010/wordprocessingGroup" xmlns:wpi="http://schemas.microsoft.com/office/word/2010/wordprocessingInk" xmlns:wne="http://schemas.microsoft.com/office/word/2006/wordml" xmlns:wps="http://schemas.microsoft.com/office/word/2010/wordprocessingShape" mc:Ignorable="w14 w15 w16se w16cid w16 w16cex w16sdtdh w16du wp14">
   <w:abstractNum w:abstractNumId="0" w15:restartNumberingAfterBreak="0">
     <w:nsid w:val="FFFFFFFB"/>
     <w:multiLevelType w:val="multilevel"/>
@@ -17527,7 +19745,7 @@
 </file>
 
 <file path=word/styles.xml><?xml version="1.0" encoding="utf-8"?>
-<w:styles xmlns:mc="http://schemas.openxmlformats.org/markup-compatibility/2006" xmlns:r="http://schemas.openxmlformats.org/officeDocument/2006/relationships" xmlns:w="http://schemas.openxmlformats.org/wordprocessingml/2006/main" xmlns:w14="http://schemas.microsoft.com/office/word/2010/wordml" xmlns:w15="http://schemas.microsoft.com/office/word/2012/wordml" xmlns:w16cex="http://schemas.microsoft.com/office/word/2018/wordml/cex" xmlns:w16cid="http://schemas.microsoft.com/office/word/2016/wordml/cid" xmlns:w16="http://schemas.microsoft.com/office/word/2018/wordml" xmlns:w16sdtdh="http://schemas.microsoft.com/office/word/2020/wordml/sdtdatahash" xmlns:w16se="http://schemas.microsoft.com/office/word/2015/wordml/symex" mc:Ignorable="w14 w15 w16se w16cid w16 w16cex w16sdtdh">
+<w:styles xmlns:mc="http://schemas.openxmlformats.org/markup-compatibility/2006" xmlns:r="http://schemas.openxmlformats.org/officeDocument/2006/relationships" xmlns:w="http://schemas.openxmlformats.org/wordprocessingml/2006/main" xmlns:w14="http://schemas.microsoft.com/office/word/2010/wordml" xmlns:w15="http://schemas.microsoft.com/office/word/2012/wordml" xmlns:w16cex="http://schemas.microsoft.com/office/word/2018/wordml/cex" xmlns:w16cid="http://schemas.microsoft.com/office/word/2016/wordml/cid" xmlns:w16="http://schemas.microsoft.com/office/word/2018/wordml" xmlns:w16du="http://schemas.microsoft.com/office/word/2023/wordml/word16du" xmlns:w16sdtdh="http://schemas.microsoft.com/office/word/2020/wordml/sdtdatahash" xmlns:w16se="http://schemas.microsoft.com/office/word/2015/wordml/symex" mc:Ignorable="w14 w15 w16se w16cid w16 w16cex w16sdtdh w16du">
   <w:docDefaults>
     <w:rPrDefault>
       <w:rPr>

--- a/Advisa_SRS.docx
+++ b/Advisa_SRS.docx
@@ -298,13 +298,8 @@
             <w:ind w:left="2520"/>
           </w:pPr>
           <w:r>
-            <w:t xml:space="preserve">G.H.D. </w:t>
+            <w:t>G.H.D. Amarasena</w:t>
           </w:r>
-          <w:proofErr w:type="spellStart"/>
-          <w:r>
-            <w:t>Amarasena</w:t>
-          </w:r>
-          <w:proofErr w:type="spellEnd"/>
           <w:r>
             <w:tab/>
           </w:r>
@@ -350,13 +345,8 @@
             <w:ind w:left="2520"/>
           </w:pPr>
           <w:r>
-            <w:t xml:space="preserve">K.A.D.T. </w:t>
+            <w:t>K.A.D.T. Lalantha</w:t>
           </w:r>
-          <w:proofErr w:type="spellStart"/>
-          <w:r>
-            <w:t>Lalantha</w:t>
-          </w:r>
-          <w:proofErr w:type="spellEnd"/>
           <w:r>
             <w:tab/>
           </w:r>
@@ -380,13 +370,8 @@
             <w:ind w:left="2520"/>
           </w:pPr>
           <w:r>
-            <w:t xml:space="preserve">K.K. </w:t>
+            <w:t>K.K. Mithishi</w:t>
           </w:r>
-          <w:proofErr w:type="spellStart"/>
-          <w:r>
-            <w:t>Mithishi</w:t>
-          </w:r>
-          <w:proofErr w:type="spellEnd"/>
           <w:r>
             <w:tab/>
           </w:r>
@@ -467,13 +452,8 @@
             <w:jc w:val="center"/>
           </w:pPr>
           <w:r>
-            <w:t xml:space="preserve">Ms. M S </w:t>
+            <w:t>Ms. M S Madhubhashini</w:t>
           </w:r>
-          <w:proofErr w:type="spellStart"/>
-          <w:r>
-            <w:t>Madhubhashini</w:t>
-          </w:r>
-          <w:proofErr w:type="spellEnd"/>
         </w:p>
         <w:p>
           <w:pPr>
@@ -533,10 +513,10 @@
         </w:p>
       </w:sdtContent>
     </w:sdt>
-    <w:bookmarkStart w:id="0" w:name="_Toc488571338" w:displacedByCustomXml="next"/>
-    <w:bookmarkStart w:id="1" w:name="_Toc488571511" w:displacedByCustomXml="next"/>
-    <w:bookmarkStart w:id="2" w:name="_Toc488575684" w:displacedByCustomXml="next"/>
-    <w:bookmarkStart w:id="3" w:name="_Toc488745136" w:displacedByCustomXml="next"/>
+    <w:bookmarkStart w:id="0" w:name="_Toc488745136" w:displacedByCustomXml="next"/>
+    <w:bookmarkStart w:id="1" w:name="_Toc488575684" w:displacedByCustomXml="next"/>
+    <w:bookmarkStart w:id="2" w:name="_Toc488571511" w:displacedByCustomXml="next"/>
+    <w:bookmarkStart w:id="3" w:name="_Toc488571338" w:displacedByCustomXml="next"/>
     <w:sdt>
       <w:sdtPr>
         <w:rPr>
@@ -712,21 +692,8 @@
       <w:pPr>
         <w:jc w:val="both"/>
       </w:pPr>
-      <w:proofErr w:type="spellStart"/>
       <w:r>
-        <w:t>Eg</w:t>
-      </w:r>
-      <w:proofErr w:type="spellEnd"/>
-      <w:r>
-        <w:t xml:space="preserve">: Reasons of writing the SRS </w:t>
-      </w:r>
-      <w:proofErr w:type="gramStart"/>
-      <w:r>
-        <w:t>document</w:t>
-      </w:r>
-      <w:proofErr w:type="gramEnd"/>
-      <w:r>
-        <w:t xml:space="preserve"> </w:t>
+        <w:t xml:space="preserve">Eg: Reasons of writing the SRS document </w:t>
       </w:r>
     </w:p>
     <w:p>
@@ -877,23 +844,7 @@
           <w:color w:val="000000" w:themeColor="text1"/>
           <w:szCs w:val="24"/>
         </w:rPr>
-        <w:t xml:space="preserve"> is the action(s) you will take </w:t>
-      </w:r>
-      <w:proofErr w:type="gramStart"/>
-      <w:r>
-        <w:rPr>
-          <w:color w:val="000000" w:themeColor="text1"/>
-          <w:szCs w:val="24"/>
-        </w:rPr>
-        <w:t>in order to</w:t>
-      </w:r>
-      <w:proofErr w:type="gramEnd"/>
-      <w:r>
-        <w:rPr>
-          <w:color w:val="000000" w:themeColor="text1"/>
-          <w:szCs w:val="24"/>
-        </w:rPr>
-        <w:t xml:space="preserve"> achieve the aim. </w:t>
+        <w:t xml:space="preserve"> is the action(s) you will take in order to achieve the aim. </w:t>
       </w:r>
       <w:r>
         <w:rPr>
@@ -1177,15 +1128,7 @@
         <w:jc w:val="both"/>
       </w:pPr>
       <w:r>
-        <w:t xml:space="preserve">Describe any items or issues that will limit the options available to the developers. These might </w:t>
-      </w:r>
-      <w:proofErr w:type="gramStart"/>
-      <w:r>
-        <w:t>include:</w:t>
-      </w:r>
-      <w:proofErr w:type="gramEnd"/>
-      <w:r>
-        <w:t xml:space="preserve"> corporate or regulatory policies; hardware limitations (timing requirements, memory requirements); interfaces to other applications; specific technologies, tools, and databases to be used; parallel operations; language requirements; communications protocols; security considerations; design conventions or programming standards (for example, if the customer’s organization will be responsible for maintaining the delivered software).</w:t>
+        <w:t>Describe any items or issues that will limit the options available to the developers. These might include: corporate or regulatory policies; hardware limitations (timing requirements, memory requirements); interfaces to other applications; specific technologies, tools, and databases to be used; parallel operations; language requirements; communications protocols; security considerations; design conventions or programming standards (for example, if the customer’s organization will be responsible for maintaining the delivered software).</w:t>
       </w:r>
     </w:p>
     <w:p>
@@ -1315,28 +1258,15 @@
         <w:jc w:val="both"/>
       </w:pPr>
       <w:r>
-        <w:t xml:space="preserve">Describe the logical characteristics of each interface between the software product and the users. This may include sample screen images, any GUI standards or product family style guides that are to be followed, screen layout constraints, standard </w:t>
-      </w:r>
-      <w:proofErr w:type="gramStart"/>
-      <w:r>
-        <w:t>buttons</w:t>
-      </w:r>
-      <w:proofErr w:type="gramEnd"/>
-      <w:r>
-        <w:t xml:space="preserve"> and functions (e.g., help) that will appear on every screen, keyboard shortcuts, error message display standards, and so on. Define the software components for which a user interface is needed. Details of the user interface design should be documented in a separate user interface specification.</w:t>
+        <w:t>Describe the logical characteristics of each interface between the software product and the users. This may include sample screen images, any GUI standards or product family style guides that are to be followed, screen layout constraints, standard buttons and functions (e.g., help) that will appear on every screen, keyboard shortcuts, error message display standards, and so on. Define the software components for which a user interface is needed. Details of the user interface design should be documented in a separate user interface specification.</w:t>
       </w:r>
     </w:p>
     <w:p>
       <w:pPr>
         <w:jc w:val="both"/>
       </w:pPr>
-      <w:proofErr w:type="spellStart"/>
       <w:r>
-        <w:t>Eg</w:t>
-      </w:r>
-      <w:proofErr w:type="spellEnd"/>
-      <w:r>
-        <w:t>: mockups of the user interfaces: login page, etc. (Draw at-least 3 basic user interfaces)</w:t>
+        <w:t>Eg: mockups of the user interfaces: login page, etc. (Draw at-least 3 basic user interfaces)</w:t>
       </w:r>
     </w:p>
     <w:p>
@@ -1379,13 +1309,8 @@
       <w:pPr>
         <w:jc w:val="both"/>
       </w:pPr>
-      <w:proofErr w:type="spellStart"/>
       <w:r>
-        <w:t>Eg</w:t>
-      </w:r>
-      <w:proofErr w:type="spellEnd"/>
-      <w:r>
-        <w:t>: RFID reader</w:t>
+        <w:t>Eg: RFID reader</w:t>
       </w:r>
     </w:p>
     <w:p>
@@ -1428,13 +1353,8 @@
       <w:pPr>
         <w:jc w:val="both"/>
       </w:pPr>
-      <w:proofErr w:type="spellStart"/>
       <w:r>
-        <w:t>Eg</w:t>
-      </w:r>
-      <w:proofErr w:type="spellEnd"/>
-      <w:r>
-        <w:t>: Google Map API, Payment gateway API, Shopping cart libraries</w:t>
+        <w:t>Eg: Google Map API, Payment gateway API, Shopping cart libraries</w:t>
       </w:r>
       <w:r>
         <w:t>, Server operating system</w:t>
@@ -1480,13 +1400,8 @@
       <w:pPr>
         <w:jc w:val="both"/>
       </w:pPr>
-      <w:proofErr w:type="spellStart"/>
       <w:r>
-        <w:t>Eg</w:t>
-      </w:r>
-      <w:proofErr w:type="spellEnd"/>
-      <w:r>
-        <w:t>: HTTP, SMTP, FTP</w:t>
+        <w:t>Eg: HTTP, SMTP, FTP</w:t>
       </w:r>
       <w:r>
         <w:t xml:space="preserve"> (Name the protocol and reasons of using it)</w:t>
@@ -1973,25 +1888,7 @@
                 <w:color w:val="000000"/>
                 <w:szCs w:val="24"/>
               </w:rPr>
-              <w:t xml:space="preserve"> </w:t>
-            </w:r>
-            <w:proofErr w:type="gramStart"/>
-            <w:r>
-              <w:rPr>
-                <w:rFonts w:eastAsia="Times New Roman"/>
-                <w:color w:val="000000"/>
-                <w:szCs w:val="24"/>
-              </w:rPr>
-              <w:t>User ,</w:t>
-            </w:r>
-            <w:proofErr w:type="gramEnd"/>
-            <w:r>
-              <w:rPr>
-                <w:rFonts w:eastAsia="Times New Roman"/>
-                <w:color w:val="000000"/>
-                <w:szCs w:val="24"/>
-              </w:rPr>
-              <w:t xml:space="preserve"> Expert</w:t>
+              <w:t xml:space="preserve"> User , Expert</w:t>
             </w:r>
           </w:p>
         </w:tc>
@@ -5451,25 +5348,7 @@
                 <w:color w:val="000000"/>
                 <w:szCs w:val="24"/>
               </w:rPr>
-              <w:t xml:space="preserve"> </w:t>
-            </w:r>
-            <w:proofErr w:type="spellStart"/>
-            <w:r>
-              <w:rPr>
-                <w:rFonts w:eastAsia="Times New Roman"/>
-                <w:color w:val="000000"/>
-                <w:szCs w:val="24"/>
-              </w:rPr>
-              <w:t>Elogs</w:t>
-            </w:r>
-            <w:proofErr w:type="spellEnd"/>
-            <w:r>
-              <w:rPr>
-                <w:rFonts w:eastAsia="Times New Roman"/>
-                <w:color w:val="000000"/>
-                <w:szCs w:val="24"/>
-              </w:rPr>
-              <w:t xml:space="preserve"> are display </w:t>
+              <w:t xml:space="preserve"> Elogs are display </w:t>
             </w:r>
           </w:p>
         </w:tc>
@@ -7249,25 +7128,7 @@
                 <w:color w:val="000000"/>
                 <w:szCs w:val="24"/>
               </w:rPr>
-              <w:t xml:space="preserve">Users can Post </w:t>
-            </w:r>
-            <w:proofErr w:type="gramStart"/>
-            <w:r>
-              <w:rPr>
-                <w:rFonts w:eastAsia="Times New Roman"/>
-                <w:color w:val="000000"/>
-                <w:szCs w:val="24"/>
-              </w:rPr>
-              <w:t>the their</w:t>
-            </w:r>
-            <w:proofErr w:type="gramEnd"/>
-            <w:r>
-              <w:rPr>
-                <w:rFonts w:eastAsia="Times New Roman"/>
-                <w:color w:val="000000"/>
-                <w:szCs w:val="24"/>
-              </w:rPr>
-              <w:t xml:space="preserve"> problem Anonymous or </w:t>
+              <w:t xml:space="preserve">Users can Post the their problem Anonymous or </w:t>
             </w:r>
             <w:r>
               <w:rPr>
@@ -7831,25 +7692,7 @@
                 <w:color w:val="000000"/>
                 <w:szCs w:val="24"/>
               </w:rPr>
-              <w:t xml:space="preserve">Step 5: View the that </w:t>
-            </w:r>
-            <w:proofErr w:type="gramStart"/>
-            <w:r>
-              <w:rPr>
-                <w:rFonts w:eastAsia="Times New Roman"/>
-                <w:color w:val="000000"/>
-                <w:szCs w:val="24"/>
-              </w:rPr>
-              <w:t>post</w:t>
-            </w:r>
-            <w:proofErr w:type="gramEnd"/>
-            <w:r>
-              <w:rPr>
-                <w:rFonts w:eastAsia="Times New Roman"/>
-                <w:color w:val="000000"/>
-                <w:szCs w:val="24"/>
-              </w:rPr>
-              <w:t> </w:t>
+              <w:t>Step 5: View the that post </w:t>
             </w:r>
           </w:p>
           <w:p>
@@ -8505,25 +8348,7 @@
                 <w:color w:val="000000"/>
                 <w:szCs w:val="24"/>
               </w:rPr>
-              <w:t xml:space="preserve"> </w:t>
-            </w:r>
-            <w:proofErr w:type="gramStart"/>
-            <w:r>
-              <w:rPr>
-                <w:rFonts w:eastAsia="Times New Roman"/>
-                <w:color w:val="000000"/>
-                <w:szCs w:val="24"/>
-              </w:rPr>
-              <w:t>User ,</w:t>
-            </w:r>
-            <w:proofErr w:type="gramEnd"/>
-            <w:r>
-              <w:rPr>
-                <w:rFonts w:eastAsia="Times New Roman"/>
-                <w:color w:val="000000"/>
-                <w:szCs w:val="24"/>
-              </w:rPr>
-              <w:t xml:space="preserve"> Expert </w:t>
+              <w:t xml:space="preserve"> User , Expert </w:t>
             </w:r>
           </w:p>
         </w:tc>
@@ -8763,25 +8588,7 @@
                 <w:color w:val="000000"/>
                 <w:szCs w:val="24"/>
               </w:rPr>
-              <w:t xml:space="preserve">Users and </w:t>
-            </w:r>
-            <w:proofErr w:type="gramStart"/>
-            <w:r>
-              <w:rPr>
-                <w:rFonts w:eastAsia="Times New Roman"/>
-                <w:color w:val="000000"/>
-                <w:szCs w:val="24"/>
-              </w:rPr>
-              <w:t>expert  must</w:t>
-            </w:r>
-            <w:proofErr w:type="gramEnd"/>
-            <w:r>
-              <w:rPr>
-                <w:rFonts w:eastAsia="Times New Roman"/>
-                <w:color w:val="000000"/>
-                <w:szCs w:val="24"/>
-              </w:rPr>
-              <w:t xml:space="preserve"> log in to the System </w:t>
+              <w:t>Users and expert  must log in to the System </w:t>
             </w:r>
           </w:p>
         </w:tc>
@@ -9079,25 +8886,7 @@
                 <w:color w:val="000000"/>
                 <w:szCs w:val="24"/>
               </w:rPr>
-              <w:t xml:space="preserve">Step 1: Go to the </w:t>
-            </w:r>
-            <w:proofErr w:type="gramStart"/>
-            <w:r>
-              <w:rPr>
-                <w:rFonts w:eastAsia="Times New Roman"/>
-                <w:color w:val="000000"/>
-                <w:szCs w:val="24"/>
-              </w:rPr>
-              <w:t>chat  section</w:t>
-            </w:r>
-            <w:proofErr w:type="gramEnd"/>
-            <w:r>
-              <w:rPr>
-                <w:rFonts w:eastAsia="Times New Roman"/>
-                <w:color w:val="000000"/>
-                <w:szCs w:val="24"/>
-              </w:rPr>
-              <w:t> </w:t>
+              <w:t>Step 1: Go to the chat  section </w:t>
             </w:r>
           </w:p>
           <w:p>
@@ -9123,27 +8912,7 @@
                 <w:color w:val="000000"/>
                 <w:szCs w:val="24"/>
               </w:rPr>
-              <w:t xml:space="preserve">Step 3: Both can chat via the chat </w:t>
-            </w:r>
-            <w:proofErr w:type="spellStart"/>
-            <w:proofErr w:type="gramStart"/>
-            <w:r>
-              <w:rPr>
-                <w:rFonts w:eastAsia="Times New Roman"/>
-                <w:color w:val="000000"/>
-                <w:szCs w:val="24"/>
-              </w:rPr>
-              <w:t>secton</w:t>
-            </w:r>
-            <w:proofErr w:type="spellEnd"/>
-            <w:proofErr w:type="gramEnd"/>
-            <w:r>
-              <w:rPr>
-                <w:rFonts w:eastAsia="Times New Roman"/>
-                <w:color w:val="000000"/>
-                <w:szCs w:val="24"/>
-              </w:rPr>
-              <w:t> </w:t>
+              <w:t>Step 3: Both can chat via the chat secton </w:t>
             </w:r>
           </w:p>
           <w:p>
@@ -9188,25 +8957,7 @@
                 <w:color w:val="000000"/>
                 <w:szCs w:val="24"/>
               </w:rPr>
-              <w:t xml:space="preserve"> Step 2: Display the chat </w:t>
-            </w:r>
-            <w:proofErr w:type="gramStart"/>
-            <w:r>
-              <w:rPr>
-                <w:rFonts w:eastAsia="Times New Roman"/>
-                <w:color w:val="000000"/>
-                <w:szCs w:val="24"/>
-              </w:rPr>
-              <w:t>section</w:t>
-            </w:r>
-            <w:proofErr w:type="gramEnd"/>
-            <w:r>
-              <w:rPr>
-                <w:rFonts w:eastAsia="Times New Roman"/>
-                <w:color w:val="000000"/>
-                <w:szCs w:val="24"/>
-              </w:rPr>
-              <w:t> </w:t>
+              <w:t xml:space="preserve"> Step 2: Display the chat section </w:t>
             </w:r>
           </w:p>
           <w:p>
@@ -9476,9 +9227,9 @@
         <w:tblLook w:val="04A0" w:firstRow="1" w:lastRow="0" w:firstColumn="1" w:lastColumn="0" w:noHBand="0" w:noVBand="1"/>
       </w:tblPr>
       <w:tblGrid>
-        <w:gridCol w:w="1237"/>
-        <w:gridCol w:w="3796"/>
-        <w:gridCol w:w="3948"/>
+        <w:gridCol w:w="1417"/>
+        <w:gridCol w:w="3600"/>
+        <w:gridCol w:w="3964"/>
       </w:tblGrid>
       <w:tr>
         <w:trPr>
@@ -9486,7 +9237,7 @@
         </w:trPr>
         <w:tc>
           <w:tcPr>
-            <w:tcW w:w="1237" w:type="dxa"/>
+            <w:tcW w:w="1417" w:type="dxa"/>
             <w:tcBorders>
               <w:top w:val="single" w:sz="18" w:space="0" w:color="000000"/>
               <w:left w:val="single" w:sz="18" w:space="0" w:color="000000"/>
@@ -9508,7 +9259,8 @@
               <w:ind w:left="-20"/>
               <w:rPr>
                 <w:rFonts w:eastAsia="Times New Roman"/>
-                <w:szCs w:val="24"/>
+                <w:sz w:val="20"/>
+                <w:szCs w:val="20"/>
               </w:rPr>
             </w:pPr>
             <w:r>
@@ -9517,8 +9269,8 @@
                 <w:b/>
                 <w:bCs/>
                 <w:color w:val="000000"/>
-                <w:sz w:val="16"/>
-                <w:szCs w:val="16"/>
+                <w:sz w:val="20"/>
+                <w:szCs w:val="20"/>
               </w:rPr>
               <w:lastRenderedPageBreak/>
               <w:t>Use Case ID</w:t>
@@ -9527,7 +9279,7 @@
         </w:tc>
         <w:tc>
           <w:tcPr>
-            <w:tcW w:w="7744" w:type="dxa"/>
+            <w:tcW w:w="7564" w:type="dxa"/>
             <w:gridSpan w:val="2"/>
             <w:tcBorders>
               <w:top w:val="single" w:sz="18" w:space="0" w:color="000000"/>
@@ -9550,15 +9302,16 @@
               <w:ind w:left="-20"/>
               <w:rPr>
                 <w:rFonts w:eastAsia="Times New Roman"/>
-                <w:szCs w:val="24"/>
+                <w:sz w:val="20"/>
+                <w:szCs w:val="20"/>
               </w:rPr>
             </w:pPr>
             <w:r>
               <w:rPr>
                 <w:rFonts w:ascii="Arial" w:eastAsia="Times New Roman" w:hAnsi="Arial" w:cs="Arial"/>
                 <w:color w:val="000000"/>
-                <w:sz w:val="16"/>
-                <w:szCs w:val="16"/>
+                <w:sz w:val="20"/>
+                <w:szCs w:val="20"/>
               </w:rPr>
               <w:t>E007</w:t>
             </w:r>
@@ -9571,7 +9324,7 @@
         </w:trPr>
         <w:tc>
           <w:tcPr>
-            <w:tcW w:w="1237" w:type="dxa"/>
+            <w:tcW w:w="1417" w:type="dxa"/>
             <w:tcBorders>
               <w:top w:val="single" w:sz="6" w:space="0" w:color="000000"/>
               <w:left w:val="single" w:sz="18" w:space="0" w:color="000000"/>
@@ -9592,7 +9345,8 @@
               <w:ind w:left="-20"/>
               <w:rPr>
                 <w:rFonts w:eastAsia="Times New Roman"/>
-                <w:szCs w:val="24"/>
+                <w:sz w:val="20"/>
+                <w:szCs w:val="20"/>
               </w:rPr>
             </w:pPr>
             <w:r>
@@ -9601,8 +9355,8 @@
                 <w:b/>
                 <w:bCs/>
                 <w:color w:val="000000"/>
-                <w:sz w:val="16"/>
-                <w:szCs w:val="16"/>
+                <w:sz w:val="20"/>
+                <w:szCs w:val="20"/>
               </w:rPr>
               <w:t>Use Case</w:t>
             </w:r>
@@ -9610,7 +9364,7 @@
         </w:tc>
         <w:tc>
           <w:tcPr>
-            <w:tcW w:w="7744" w:type="dxa"/>
+            <w:tcW w:w="7564" w:type="dxa"/>
             <w:gridSpan w:val="2"/>
             <w:tcBorders>
               <w:top w:val="single" w:sz="6" w:space="0" w:color="000000"/>
@@ -9632,15 +9386,16 @@
               <w:ind w:left="-20"/>
               <w:rPr>
                 <w:rFonts w:eastAsia="Times New Roman"/>
-                <w:szCs w:val="24"/>
+                <w:sz w:val="20"/>
+                <w:szCs w:val="20"/>
               </w:rPr>
             </w:pPr>
             <w:r>
               <w:rPr>
                 <w:rFonts w:ascii="Arial" w:eastAsia="Times New Roman" w:hAnsi="Arial" w:cs="Arial"/>
                 <w:color w:val="000000"/>
-                <w:sz w:val="16"/>
-                <w:szCs w:val="16"/>
+                <w:sz w:val="20"/>
+                <w:szCs w:val="20"/>
               </w:rPr>
               <w:t>Make payment</w:t>
             </w:r>
@@ -9653,7 +9408,7 @@
         </w:trPr>
         <w:tc>
           <w:tcPr>
-            <w:tcW w:w="1237" w:type="dxa"/>
+            <w:tcW w:w="1417" w:type="dxa"/>
             <w:tcBorders>
               <w:top w:val="single" w:sz="6" w:space="0" w:color="000000"/>
               <w:left w:val="single" w:sz="18" w:space="0" w:color="000000"/>
@@ -9674,7 +9429,8 @@
               <w:ind w:left="-20"/>
               <w:rPr>
                 <w:rFonts w:eastAsia="Times New Roman"/>
-                <w:szCs w:val="24"/>
+                <w:sz w:val="20"/>
+                <w:szCs w:val="20"/>
               </w:rPr>
             </w:pPr>
             <w:r>
@@ -9683,8 +9439,8 @@
                 <w:b/>
                 <w:bCs/>
                 <w:color w:val="000000"/>
-                <w:sz w:val="16"/>
-                <w:szCs w:val="16"/>
+                <w:sz w:val="20"/>
+                <w:szCs w:val="20"/>
               </w:rPr>
               <w:t>Priority</w:t>
             </w:r>
@@ -9692,7 +9448,7 @@
         </w:tc>
         <w:tc>
           <w:tcPr>
-            <w:tcW w:w="7744" w:type="dxa"/>
+            <w:tcW w:w="7564" w:type="dxa"/>
             <w:gridSpan w:val="2"/>
             <w:tcBorders>
               <w:top w:val="single" w:sz="6" w:space="0" w:color="000000"/>
@@ -9714,15 +9470,16 @@
               <w:ind w:left="-20"/>
               <w:rPr>
                 <w:rFonts w:eastAsia="Times New Roman"/>
-                <w:szCs w:val="24"/>
+                <w:sz w:val="20"/>
+                <w:szCs w:val="20"/>
               </w:rPr>
             </w:pPr>
             <w:r>
               <w:rPr>
                 <w:rFonts w:ascii="Arial" w:eastAsia="Times New Roman" w:hAnsi="Arial" w:cs="Arial"/>
                 <w:color w:val="000000"/>
-                <w:sz w:val="16"/>
-                <w:szCs w:val="16"/>
+                <w:sz w:val="20"/>
+                <w:szCs w:val="20"/>
               </w:rPr>
               <w:t>High</w:t>
             </w:r>
@@ -9735,7 +9492,7 @@
         </w:trPr>
         <w:tc>
           <w:tcPr>
-            <w:tcW w:w="1237" w:type="dxa"/>
+            <w:tcW w:w="1417" w:type="dxa"/>
             <w:tcBorders>
               <w:top w:val="single" w:sz="6" w:space="0" w:color="000000"/>
               <w:left w:val="single" w:sz="18" w:space="0" w:color="000000"/>
@@ -9756,7 +9513,8 @@
               <w:ind w:left="-20"/>
               <w:rPr>
                 <w:rFonts w:eastAsia="Times New Roman"/>
-                <w:szCs w:val="24"/>
+                <w:sz w:val="20"/>
+                <w:szCs w:val="20"/>
               </w:rPr>
             </w:pPr>
             <w:r>
@@ -9765,8 +9523,8 @@
                 <w:b/>
                 <w:bCs/>
                 <w:color w:val="000000"/>
-                <w:sz w:val="16"/>
-                <w:szCs w:val="16"/>
+                <w:sz w:val="20"/>
+                <w:szCs w:val="20"/>
               </w:rPr>
               <w:t>Primary System Actor</w:t>
             </w:r>
@@ -9774,7 +9532,7 @@
         </w:tc>
         <w:tc>
           <w:tcPr>
-            <w:tcW w:w="7744" w:type="dxa"/>
+            <w:tcW w:w="7564" w:type="dxa"/>
             <w:gridSpan w:val="2"/>
             <w:tcBorders>
               <w:top w:val="single" w:sz="6" w:space="0" w:color="000000"/>
@@ -9796,15 +9554,16 @@
               <w:ind w:left="-20"/>
               <w:rPr>
                 <w:rFonts w:eastAsia="Times New Roman"/>
-                <w:szCs w:val="24"/>
+                <w:sz w:val="20"/>
+                <w:szCs w:val="20"/>
               </w:rPr>
             </w:pPr>
             <w:r>
               <w:rPr>
                 <w:rFonts w:ascii="Arial" w:eastAsia="Times New Roman" w:hAnsi="Arial" w:cs="Arial"/>
                 <w:color w:val="000000"/>
-                <w:sz w:val="16"/>
-                <w:szCs w:val="16"/>
+                <w:sz w:val="20"/>
+                <w:szCs w:val="20"/>
               </w:rPr>
               <w:t>User</w:t>
             </w:r>
@@ -9817,7 +9576,7 @@
         </w:trPr>
         <w:tc>
           <w:tcPr>
-            <w:tcW w:w="1237" w:type="dxa"/>
+            <w:tcW w:w="1417" w:type="dxa"/>
             <w:tcBorders>
               <w:top w:val="single" w:sz="6" w:space="0" w:color="000000"/>
               <w:left w:val="single" w:sz="18" w:space="0" w:color="000000"/>
@@ -9838,7 +9597,8 @@
               <w:ind w:left="-20"/>
               <w:rPr>
                 <w:rFonts w:eastAsia="Times New Roman"/>
-                <w:szCs w:val="24"/>
+                <w:sz w:val="20"/>
+                <w:szCs w:val="20"/>
               </w:rPr>
             </w:pPr>
             <w:r>
@@ -9847,8 +9607,8 @@
                 <w:b/>
                 <w:bCs/>
                 <w:color w:val="000000"/>
-                <w:sz w:val="16"/>
-                <w:szCs w:val="16"/>
+                <w:sz w:val="20"/>
+                <w:szCs w:val="20"/>
               </w:rPr>
               <w:t>Other participant Actors</w:t>
             </w:r>
@@ -9856,7 +9616,7 @@
         </w:tc>
         <w:tc>
           <w:tcPr>
-            <w:tcW w:w="7744" w:type="dxa"/>
+            <w:tcW w:w="7564" w:type="dxa"/>
             <w:gridSpan w:val="2"/>
             <w:tcBorders>
               <w:top w:val="single" w:sz="6" w:space="0" w:color="000000"/>
@@ -9878,15 +9638,16 @@
               <w:ind w:left="-20"/>
               <w:rPr>
                 <w:rFonts w:eastAsia="Times New Roman"/>
-                <w:szCs w:val="24"/>
+                <w:sz w:val="20"/>
+                <w:szCs w:val="20"/>
               </w:rPr>
             </w:pPr>
             <w:r>
               <w:rPr>
                 <w:rFonts w:ascii="Arial" w:eastAsia="Times New Roman" w:hAnsi="Arial" w:cs="Arial"/>
                 <w:color w:val="000000"/>
-                <w:sz w:val="16"/>
-                <w:szCs w:val="16"/>
+                <w:sz w:val="20"/>
+                <w:szCs w:val="20"/>
               </w:rPr>
               <w:t>Payment Gateway</w:t>
             </w:r>
@@ -9899,7 +9660,7 @@
         </w:trPr>
         <w:tc>
           <w:tcPr>
-            <w:tcW w:w="1237" w:type="dxa"/>
+            <w:tcW w:w="1417" w:type="dxa"/>
             <w:tcBorders>
               <w:top w:val="single" w:sz="6" w:space="0" w:color="000000"/>
               <w:left w:val="single" w:sz="18" w:space="0" w:color="000000"/>
@@ -9920,7 +9681,8 @@
               <w:ind w:left="-20"/>
               <w:rPr>
                 <w:rFonts w:eastAsia="Times New Roman"/>
-                <w:szCs w:val="24"/>
+                <w:sz w:val="20"/>
+                <w:szCs w:val="20"/>
               </w:rPr>
             </w:pPr>
             <w:r>
@@ -9929,8 +9691,8 @@
                 <w:b/>
                 <w:bCs/>
                 <w:color w:val="000000"/>
-                <w:sz w:val="16"/>
-                <w:szCs w:val="16"/>
+                <w:sz w:val="20"/>
+                <w:szCs w:val="20"/>
               </w:rPr>
               <w:t>Description</w:t>
             </w:r>
@@ -9938,7 +9700,7 @@
         </w:tc>
         <w:tc>
           <w:tcPr>
-            <w:tcW w:w="7744" w:type="dxa"/>
+            <w:tcW w:w="7564" w:type="dxa"/>
             <w:gridSpan w:val="2"/>
             <w:tcBorders>
               <w:top w:val="single" w:sz="6" w:space="0" w:color="000000"/>
@@ -9960,15 +9722,16 @@
               <w:ind w:left="-20"/>
               <w:rPr>
                 <w:rFonts w:eastAsia="Times New Roman"/>
-                <w:szCs w:val="24"/>
+                <w:sz w:val="20"/>
+                <w:szCs w:val="20"/>
               </w:rPr>
             </w:pPr>
             <w:r>
               <w:rPr>
                 <w:rFonts w:ascii="Arial" w:eastAsia="Times New Roman" w:hAnsi="Arial" w:cs="Arial"/>
                 <w:color w:val="000000"/>
-                <w:sz w:val="16"/>
-                <w:szCs w:val="16"/>
+                <w:sz w:val="20"/>
+                <w:szCs w:val="20"/>
               </w:rPr>
               <w:t>This use case describes the process of a user making payment for a consultation service using an online payment gateway.</w:t>
             </w:r>
@@ -9981,7 +9744,7 @@
         </w:trPr>
         <w:tc>
           <w:tcPr>
-            <w:tcW w:w="1237" w:type="dxa"/>
+            <w:tcW w:w="1417" w:type="dxa"/>
             <w:tcBorders>
               <w:top w:val="single" w:sz="18" w:space="0" w:color="000000"/>
               <w:left w:val="single" w:sz="18" w:space="0" w:color="000000"/>
@@ -10002,7 +9765,8 @@
               <w:ind w:left="-20"/>
               <w:rPr>
                 <w:rFonts w:eastAsia="Times New Roman"/>
-                <w:szCs w:val="24"/>
+                <w:sz w:val="20"/>
+                <w:szCs w:val="20"/>
               </w:rPr>
             </w:pPr>
             <w:r>
@@ -10011,8 +9775,8 @@
                 <w:b/>
                 <w:bCs/>
                 <w:color w:val="000000"/>
-                <w:sz w:val="16"/>
-                <w:szCs w:val="16"/>
+                <w:sz w:val="20"/>
+                <w:szCs w:val="20"/>
               </w:rPr>
               <w:t>Pre-conditions</w:t>
             </w:r>
@@ -10020,7 +9784,7 @@
         </w:tc>
         <w:tc>
           <w:tcPr>
-            <w:tcW w:w="7744" w:type="dxa"/>
+            <w:tcW w:w="7564" w:type="dxa"/>
             <w:gridSpan w:val="2"/>
             <w:tcBorders>
               <w:top w:val="single" w:sz="18" w:space="0" w:color="000000"/>
@@ -10042,15 +9806,16 @@
               <w:ind w:left="-20"/>
               <w:rPr>
                 <w:rFonts w:eastAsia="Times New Roman"/>
-                <w:szCs w:val="24"/>
+                <w:sz w:val="20"/>
+                <w:szCs w:val="20"/>
               </w:rPr>
             </w:pPr>
             <w:r>
               <w:rPr>
                 <w:rFonts w:ascii="Arial" w:eastAsia="Times New Roman" w:hAnsi="Arial" w:cs="Arial"/>
                 <w:color w:val="000000"/>
-                <w:sz w:val="16"/>
-                <w:szCs w:val="16"/>
+                <w:sz w:val="20"/>
+                <w:szCs w:val="20"/>
               </w:rPr>
               <w:t>The user must be logged in to their account.</w:t>
             </w:r>
@@ -10063,7 +9828,7 @@
         </w:trPr>
         <w:tc>
           <w:tcPr>
-            <w:tcW w:w="1237" w:type="dxa"/>
+            <w:tcW w:w="1417" w:type="dxa"/>
             <w:tcBorders>
               <w:top w:val="single" w:sz="6" w:space="0" w:color="000000"/>
               <w:left w:val="single" w:sz="18" w:space="0" w:color="000000"/>
@@ -10084,7 +9849,8 @@
               <w:ind w:left="-20"/>
               <w:rPr>
                 <w:rFonts w:eastAsia="Times New Roman"/>
-                <w:szCs w:val="24"/>
+                <w:sz w:val="20"/>
+                <w:szCs w:val="20"/>
               </w:rPr>
             </w:pPr>
             <w:r>
@@ -10093,8 +9859,8 @@
                 <w:b/>
                 <w:bCs/>
                 <w:color w:val="000000"/>
-                <w:sz w:val="16"/>
-                <w:szCs w:val="16"/>
+                <w:sz w:val="20"/>
+                <w:szCs w:val="20"/>
               </w:rPr>
               <w:t>Trigger</w:t>
             </w:r>
@@ -10102,7 +9868,7 @@
         </w:tc>
         <w:tc>
           <w:tcPr>
-            <w:tcW w:w="7744" w:type="dxa"/>
+            <w:tcW w:w="7564" w:type="dxa"/>
             <w:gridSpan w:val="2"/>
             <w:tcBorders>
               <w:top w:val="single" w:sz="6" w:space="0" w:color="000000"/>
@@ -10124,15 +9890,16 @@
               <w:ind w:left="-20"/>
               <w:rPr>
                 <w:rFonts w:eastAsia="Times New Roman"/>
-                <w:szCs w:val="24"/>
+                <w:sz w:val="20"/>
+                <w:szCs w:val="20"/>
               </w:rPr>
             </w:pPr>
             <w:r>
               <w:rPr>
                 <w:rFonts w:ascii="Arial" w:eastAsia="Times New Roman" w:hAnsi="Arial" w:cs="Arial"/>
                 <w:color w:val="000000"/>
-                <w:sz w:val="16"/>
-                <w:szCs w:val="16"/>
+                <w:sz w:val="20"/>
+                <w:szCs w:val="20"/>
               </w:rPr>
               <w:t>The user initiates the payment process by clicking on the "Checkout" or "Pay Now" button on the payment interface.</w:t>
             </w:r>
@@ -10145,7 +9912,7 @@
         </w:trPr>
         <w:tc>
           <w:tcPr>
-            <w:tcW w:w="1237" w:type="dxa"/>
+            <w:tcW w:w="1417" w:type="dxa"/>
             <w:vMerge w:val="restart"/>
             <w:tcBorders>
               <w:top w:val="single" w:sz="6" w:space="0" w:color="000000"/>
@@ -10167,7 +9934,8 @@
               <w:ind w:left="-20"/>
               <w:rPr>
                 <w:rFonts w:eastAsia="Times New Roman"/>
-                <w:szCs w:val="24"/>
+                <w:sz w:val="20"/>
+                <w:szCs w:val="20"/>
               </w:rPr>
             </w:pPr>
             <w:r>
@@ -10176,8 +9944,8 @@
                 <w:b/>
                 <w:bCs/>
                 <w:color w:val="000000"/>
-                <w:sz w:val="16"/>
-                <w:szCs w:val="16"/>
+                <w:sz w:val="20"/>
+                <w:szCs w:val="20"/>
               </w:rPr>
               <w:t>Flow of Events</w:t>
             </w:r>
@@ -10187,8 +9955,8 @@
                 <w:b/>
                 <w:bCs/>
                 <w:color w:val="000000"/>
-                <w:sz w:val="16"/>
-                <w:szCs w:val="16"/>
+                <w:sz w:val="20"/>
+                <w:szCs w:val="20"/>
               </w:rPr>
               <w:br/>
             </w:r>
@@ -10198,8 +9966,8 @@
                 <w:b/>
                 <w:bCs/>
                 <w:color w:val="000000"/>
-                <w:sz w:val="16"/>
-                <w:szCs w:val="16"/>
+                <w:sz w:val="20"/>
+                <w:szCs w:val="20"/>
               </w:rPr>
               <w:br/>
             </w:r>
@@ -10209,8 +9977,8 @@
                 <w:b/>
                 <w:bCs/>
                 <w:color w:val="000000"/>
-                <w:sz w:val="16"/>
-                <w:szCs w:val="16"/>
+                <w:sz w:val="20"/>
+                <w:szCs w:val="20"/>
               </w:rPr>
               <w:br/>
             </w:r>
@@ -10218,7 +9986,7 @@
         </w:tc>
         <w:tc>
           <w:tcPr>
-            <w:tcW w:w="3796" w:type="dxa"/>
+            <w:tcW w:w="3600" w:type="dxa"/>
             <w:tcBorders>
               <w:top w:val="single" w:sz="6" w:space="0" w:color="000000"/>
               <w:left w:val="single" w:sz="6" w:space="0" w:color="000000"/>
@@ -10238,15 +10006,16 @@
               <w:spacing w:before="240" w:after="240" w:line="240" w:lineRule="auto"/>
               <w:rPr>
                 <w:rFonts w:eastAsia="Times New Roman"/>
-                <w:szCs w:val="24"/>
+                <w:sz w:val="20"/>
+                <w:szCs w:val="20"/>
               </w:rPr>
             </w:pPr>
             <w:r>
               <w:rPr>
                 <w:rFonts w:ascii="Arial" w:eastAsia="Times New Roman" w:hAnsi="Arial" w:cs="Arial"/>
                 <w:color w:val="000000"/>
-                <w:sz w:val="16"/>
-                <w:szCs w:val="16"/>
+                <w:sz w:val="20"/>
+                <w:szCs w:val="20"/>
               </w:rPr>
               <w:t>Actor Action</w:t>
             </w:r>
@@ -10254,7 +10023,7 @@
         </w:tc>
         <w:tc>
           <w:tcPr>
-            <w:tcW w:w="3948" w:type="dxa"/>
+            <w:tcW w:w="3964" w:type="dxa"/>
             <w:tcBorders>
               <w:top w:val="single" w:sz="6" w:space="0" w:color="000000"/>
               <w:left w:val="single" w:sz="6" w:space="0" w:color="000000"/>
@@ -10274,15 +10043,16 @@
               <w:spacing w:before="240" w:after="240" w:line="240" w:lineRule="auto"/>
               <w:rPr>
                 <w:rFonts w:eastAsia="Times New Roman"/>
-                <w:szCs w:val="24"/>
+                <w:sz w:val="20"/>
+                <w:szCs w:val="20"/>
               </w:rPr>
             </w:pPr>
             <w:r>
               <w:rPr>
                 <w:rFonts w:ascii="Arial" w:eastAsia="Times New Roman" w:hAnsi="Arial" w:cs="Arial"/>
                 <w:color w:val="000000"/>
-                <w:sz w:val="16"/>
-                <w:szCs w:val="16"/>
+                <w:sz w:val="20"/>
+                <w:szCs w:val="20"/>
               </w:rPr>
               <w:t>System Response</w:t>
             </w:r>
@@ -10291,11 +10061,11 @@
       </w:tr>
       <w:tr>
         <w:trPr>
-          <w:trHeight w:val="2985"/>
+          <w:trHeight w:val="1788"/>
         </w:trPr>
         <w:tc>
           <w:tcPr>
-            <w:tcW w:w="1237" w:type="dxa"/>
+            <w:tcW w:w="1417" w:type="dxa"/>
             <w:vMerge/>
             <w:tcBorders>
               <w:top w:val="single" w:sz="6" w:space="0" w:color="000000"/>
@@ -10311,14 +10081,15 @@
               <w:spacing w:after="0" w:line="240" w:lineRule="auto"/>
               <w:rPr>
                 <w:rFonts w:eastAsia="Times New Roman"/>
-                <w:szCs w:val="24"/>
-              </w:rPr>
-            </w:pPr>
-          </w:p>
-        </w:tc>
-        <w:tc>
-          <w:tcPr>
-            <w:tcW w:w="3796" w:type="dxa"/>
+                <w:sz w:val="20"/>
+                <w:szCs w:val="20"/>
+              </w:rPr>
+            </w:pPr>
+          </w:p>
+        </w:tc>
+        <w:tc>
+          <w:tcPr>
+            <w:tcW w:w="3600" w:type="dxa"/>
             <w:tcBorders>
               <w:top w:val="single" w:sz="6" w:space="0" w:color="000000"/>
               <w:left w:val="single" w:sz="6" w:space="0" w:color="000000"/>
@@ -10338,7 +10109,8 @@
               <w:spacing w:after="0" w:line="240" w:lineRule="auto"/>
               <w:rPr>
                 <w:rFonts w:eastAsia="Times New Roman"/>
-                <w:szCs w:val="24"/>
+                <w:sz w:val="20"/>
+                <w:szCs w:val="20"/>
               </w:rPr>
             </w:pPr>
           </w:p>
@@ -10347,15 +10119,16 @@
               <w:spacing w:after="0" w:line="240" w:lineRule="auto"/>
               <w:rPr>
                 <w:rFonts w:eastAsia="Times New Roman"/>
-                <w:szCs w:val="24"/>
+                <w:sz w:val="20"/>
+                <w:szCs w:val="20"/>
               </w:rPr>
             </w:pPr>
             <w:r>
               <w:rPr>
                 <w:rFonts w:ascii="Arial" w:eastAsia="Times New Roman" w:hAnsi="Arial" w:cs="Arial"/>
                 <w:color w:val="000000"/>
-                <w:sz w:val="16"/>
-                <w:szCs w:val="16"/>
+                <w:sz w:val="20"/>
+                <w:szCs w:val="20"/>
               </w:rPr>
               <w:t>Step 1: The user selects the preferred payment method (credit/debit card, PayPal, etc.) and enters the required payment details such as card number, expiration date, CVV, etc.</w:t>
             </w:r>
@@ -10365,7 +10138,8 @@
               <w:spacing w:after="0" w:line="240" w:lineRule="auto"/>
               <w:rPr>
                 <w:rFonts w:eastAsia="Times New Roman"/>
-                <w:szCs w:val="24"/>
+                <w:sz w:val="20"/>
+                <w:szCs w:val="20"/>
               </w:rPr>
             </w:pPr>
           </w:p>
@@ -10374,15 +10148,16 @@
               <w:spacing w:after="0" w:line="240" w:lineRule="auto"/>
               <w:rPr>
                 <w:rFonts w:eastAsia="Times New Roman"/>
-                <w:szCs w:val="24"/>
+                <w:sz w:val="20"/>
+                <w:szCs w:val="20"/>
               </w:rPr>
             </w:pPr>
             <w:r>
               <w:rPr>
                 <w:rFonts w:ascii="Arial" w:eastAsia="Times New Roman" w:hAnsi="Arial" w:cs="Arial"/>
                 <w:color w:val="000000"/>
-                <w:sz w:val="16"/>
-                <w:szCs w:val="16"/>
+                <w:sz w:val="20"/>
+                <w:szCs w:val="20"/>
               </w:rPr>
               <w:t>Step 4: The user reviews the payment details and confirms the transaction.</w:t>
             </w:r>
@@ -10390,7 +10165,7 @@
         </w:tc>
         <w:tc>
           <w:tcPr>
-            <w:tcW w:w="3948" w:type="dxa"/>
+            <w:tcW w:w="3964" w:type="dxa"/>
             <w:tcBorders>
               <w:top w:val="single" w:sz="6" w:space="0" w:color="000000"/>
               <w:left w:val="single" w:sz="6" w:space="0" w:color="000000"/>
@@ -10411,15 +10186,16 @@
               <w:ind w:left="-20"/>
               <w:rPr>
                 <w:rFonts w:eastAsia="Times New Roman"/>
-                <w:szCs w:val="24"/>
+                <w:sz w:val="20"/>
+                <w:szCs w:val="20"/>
               </w:rPr>
             </w:pPr>
             <w:r>
               <w:rPr>
                 <w:rFonts w:ascii="Arial" w:eastAsia="Times New Roman" w:hAnsi="Arial" w:cs="Arial"/>
                 <w:color w:val="000000"/>
-                <w:sz w:val="16"/>
-                <w:szCs w:val="16"/>
+                <w:sz w:val="20"/>
+                <w:szCs w:val="20"/>
               </w:rPr>
               <w:t>Step 2: The system validates the payment information provided by the customer.</w:t>
             </w:r>
@@ -10430,15 +10206,16 @@
               <w:ind w:left="-20"/>
               <w:rPr>
                 <w:rFonts w:eastAsia="Times New Roman"/>
-                <w:szCs w:val="24"/>
+                <w:sz w:val="20"/>
+                <w:szCs w:val="20"/>
               </w:rPr>
             </w:pPr>
             <w:r>
               <w:rPr>
                 <w:rFonts w:ascii="Arial" w:eastAsia="Times New Roman" w:hAnsi="Arial" w:cs="Arial"/>
                 <w:color w:val="000000"/>
-                <w:sz w:val="16"/>
-                <w:szCs w:val="16"/>
+                <w:sz w:val="20"/>
+                <w:szCs w:val="20"/>
               </w:rPr>
               <w:t>Step 3: If the payment information is valid, the system proceeds to process the payment.</w:t>
             </w:r>
@@ -10449,15 +10226,16 @@
               <w:ind w:left="340"/>
               <w:rPr>
                 <w:rFonts w:eastAsia="Times New Roman"/>
-                <w:szCs w:val="24"/>
+                <w:sz w:val="20"/>
+                <w:szCs w:val="20"/>
               </w:rPr>
             </w:pPr>
             <w:r>
               <w:rPr>
                 <w:rFonts w:ascii="Arial" w:eastAsia="Times New Roman" w:hAnsi="Arial" w:cs="Arial"/>
                 <w:color w:val="000000"/>
-                <w:sz w:val="16"/>
-                <w:szCs w:val="16"/>
+                <w:sz w:val="20"/>
+                <w:szCs w:val="20"/>
               </w:rPr>
               <w:t> </w:t>
             </w:r>
@@ -10470,7 +10248,7 @@
         </w:trPr>
         <w:tc>
           <w:tcPr>
-            <w:tcW w:w="1237" w:type="dxa"/>
+            <w:tcW w:w="1417" w:type="dxa"/>
             <w:tcBorders>
               <w:top w:val="single" w:sz="6" w:space="0" w:color="000000"/>
               <w:left w:val="single" w:sz="18" w:space="0" w:color="000000"/>
@@ -10491,7 +10269,8 @@
               <w:ind w:left="-20"/>
               <w:rPr>
                 <w:rFonts w:eastAsia="Times New Roman"/>
-                <w:szCs w:val="24"/>
+                <w:sz w:val="20"/>
+                <w:szCs w:val="20"/>
               </w:rPr>
             </w:pPr>
             <w:r>
@@ -10500,8 +10279,8 @@
                 <w:b/>
                 <w:bCs/>
                 <w:color w:val="000000"/>
-                <w:sz w:val="16"/>
-                <w:szCs w:val="16"/>
+                <w:sz w:val="20"/>
+                <w:szCs w:val="20"/>
               </w:rPr>
               <w:t>Post-conditions</w:t>
             </w:r>
@@ -10509,7 +10288,7 @@
         </w:tc>
         <w:tc>
           <w:tcPr>
-            <w:tcW w:w="7744" w:type="dxa"/>
+            <w:tcW w:w="7564" w:type="dxa"/>
             <w:gridSpan w:val="2"/>
             <w:tcBorders>
               <w:top w:val="single" w:sz="6" w:space="0" w:color="000000"/>
@@ -10531,15 +10310,16 @@
               <w:ind w:left="-20"/>
               <w:rPr>
                 <w:rFonts w:eastAsia="Times New Roman"/>
-                <w:szCs w:val="24"/>
+                <w:sz w:val="20"/>
+                <w:szCs w:val="20"/>
               </w:rPr>
             </w:pPr>
             <w:r>
               <w:rPr>
                 <w:rFonts w:ascii="Arial" w:eastAsia="Times New Roman" w:hAnsi="Arial" w:cs="Arial"/>
                 <w:color w:val="000000"/>
-                <w:sz w:val="16"/>
-                <w:szCs w:val="16"/>
+                <w:sz w:val="20"/>
+                <w:szCs w:val="20"/>
               </w:rPr>
               <w:t>The payment is processed successfully.</w:t>
             </w:r>
@@ -10550,15 +10330,16 @@
               <w:ind w:left="-20"/>
               <w:rPr>
                 <w:rFonts w:eastAsia="Times New Roman"/>
-                <w:szCs w:val="24"/>
+                <w:sz w:val="20"/>
+                <w:szCs w:val="20"/>
               </w:rPr>
             </w:pPr>
             <w:r>
               <w:rPr>
                 <w:rFonts w:ascii="Arial" w:eastAsia="Times New Roman" w:hAnsi="Arial" w:cs="Arial"/>
                 <w:color w:val="000000"/>
-                <w:sz w:val="16"/>
-                <w:szCs w:val="16"/>
+                <w:sz w:val="20"/>
+                <w:szCs w:val="20"/>
               </w:rPr>
               <w:t>The user receives a confirmation email or message regarding the payment.</w:t>
             </w:r>
@@ -10569,15 +10350,16 @@
               <w:ind w:left="-20"/>
               <w:rPr>
                 <w:rFonts w:eastAsia="Times New Roman"/>
-                <w:szCs w:val="24"/>
+                <w:sz w:val="20"/>
+                <w:szCs w:val="20"/>
               </w:rPr>
             </w:pPr>
             <w:r>
               <w:rPr>
                 <w:rFonts w:ascii="Arial" w:eastAsia="Times New Roman" w:hAnsi="Arial" w:cs="Arial"/>
                 <w:color w:val="000000"/>
-                <w:sz w:val="16"/>
-                <w:szCs w:val="16"/>
+                <w:sz w:val="20"/>
+                <w:szCs w:val="20"/>
               </w:rPr>
               <w:t>The relevant expert receives notification about the schedule.</w:t>
             </w:r>
@@ -10590,7 +10372,7 @@
         </w:trPr>
         <w:tc>
           <w:tcPr>
-            <w:tcW w:w="1237" w:type="dxa"/>
+            <w:tcW w:w="1417" w:type="dxa"/>
             <w:tcBorders>
               <w:top w:val="single" w:sz="6" w:space="0" w:color="000000"/>
               <w:left w:val="single" w:sz="18" w:space="0" w:color="000000"/>
@@ -10611,7 +10393,8 @@
               <w:ind w:left="-20"/>
               <w:rPr>
                 <w:rFonts w:eastAsia="Times New Roman"/>
-                <w:szCs w:val="24"/>
+                <w:sz w:val="20"/>
+                <w:szCs w:val="20"/>
               </w:rPr>
             </w:pPr>
             <w:r>
@@ -10620,8 +10403,8 @@
                 <w:b/>
                 <w:bCs/>
                 <w:color w:val="000000"/>
-                <w:sz w:val="16"/>
-                <w:szCs w:val="16"/>
+                <w:sz w:val="20"/>
+                <w:szCs w:val="20"/>
               </w:rPr>
               <w:t>Alternative Flows</w:t>
             </w:r>
@@ -10629,7 +10412,7 @@
         </w:tc>
         <w:tc>
           <w:tcPr>
-            <w:tcW w:w="7744" w:type="dxa"/>
+            <w:tcW w:w="7564" w:type="dxa"/>
             <w:gridSpan w:val="2"/>
             <w:tcBorders>
               <w:top w:val="single" w:sz="6" w:space="0" w:color="000000"/>
@@ -10651,17 +10434,1096 @@
               <w:ind w:left="-20"/>
               <w:rPr>
                 <w:rFonts w:eastAsia="Times New Roman"/>
-                <w:szCs w:val="24"/>
+                <w:sz w:val="20"/>
+                <w:szCs w:val="20"/>
               </w:rPr>
             </w:pPr>
             <w:r>
               <w:rPr>
                 <w:rFonts w:ascii="Arial" w:eastAsia="Times New Roman" w:hAnsi="Arial" w:cs="Arial"/>
                 <w:color w:val="000000"/>
-                <w:sz w:val="16"/>
-                <w:szCs w:val="16"/>
+                <w:sz w:val="20"/>
+                <w:szCs w:val="20"/>
               </w:rPr>
               <w:t>If the payment information provided by the user is invalid, the system prompts the customer to correct the errors and resubmit the payment details.</w:t>
+            </w:r>
+          </w:p>
+        </w:tc>
+      </w:tr>
+    </w:tbl>
+    <w:p/>
+    <w:tbl>
+      <w:tblPr>
+        <w:tblW w:w="0" w:type="auto"/>
+        <w:tblCellMar>
+          <w:top w:w="15" w:type="dxa"/>
+          <w:left w:w="15" w:type="dxa"/>
+          <w:bottom w:w="15" w:type="dxa"/>
+          <w:right w:w="15" w:type="dxa"/>
+        </w:tblCellMar>
+        <w:tblLook w:val="04A0" w:firstRow="1" w:lastRow="0" w:firstColumn="1" w:lastColumn="0" w:noHBand="0" w:noVBand="1"/>
+      </w:tblPr>
+      <w:tblGrid>
+        <w:gridCol w:w="1417"/>
+        <w:gridCol w:w="3459"/>
+        <w:gridCol w:w="4105"/>
+      </w:tblGrid>
+      <w:tr>
+        <w:trPr>
+          <w:trHeight w:val="197"/>
+        </w:trPr>
+        <w:tc>
+          <w:tcPr>
+            <w:tcW w:w="1417" w:type="dxa"/>
+            <w:tcBorders>
+              <w:top w:val="single" w:sz="18" w:space="0" w:color="000000"/>
+              <w:left w:val="single" w:sz="18" w:space="0" w:color="000000"/>
+              <w:bottom w:val="single" w:sz="6" w:space="0" w:color="000000"/>
+              <w:right w:val="single" w:sz="6" w:space="0" w:color="000000"/>
+            </w:tcBorders>
+            <w:shd w:val="clear" w:color="auto" w:fill="FFFFFF"/>
+            <w:tcMar>
+              <w:top w:w="0" w:type="dxa"/>
+              <w:left w:w="100" w:type="dxa"/>
+              <w:bottom w:w="0" w:type="dxa"/>
+              <w:right w:w="100" w:type="dxa"/>
+            </w:tcMar>
+            <w:hideMark/>
+          </w:tcPr>
+          <w:p>
+            <w:pPr>
+              <w:spacing w:before="240" w:after="240" w:line="240" w:lineRule="auto"/>
+              <w:ind w:left="-20"/>
+              <w:rPr>
+                <w:rFonts w:eastAsia="Times New Roman"/>
+                <w:sz w:val="20"/>
+                <w:szCs w:val="20"/>
+              </w:rPr>
+            </w:pPr>
+            <w:r>
+              <w:rPr>
+                <w:rFonts w:ascii="Arial" w:eastAsia="Times New Roman" w:hAnsi="Arial" w:cs="Arial"/>
+                <w:b/>
+                <w:bCs/>
+                <w:color w:val="000000"/>
+                <w:sz w:val="20"/>
+                <w:szCs w:val="20"/>
+              </w:rPr>
+              <w:lastRenderedPageBreak/>
+              <w:t>Use Case ID</w:t>
+            </w:r>
+          </w:p>
+        </w:tc>
+        <w:tc>
+          <w:tcPr>
+            <w:tcW w:w="7564" w:type="dxa"/>
+            <w:gridSpan w:val="2"/>
+            <w:tcBorders>
+              <w:top w:val="single" w:sz="18" w:space="0" w:color="000000"/>
+              <w:left w:val="single" w:sz="6" w:space="0" w:color="000000"/>
+              <w:bottom w:val="single" w:sz="6" w:space="0" w:color="000000"/>
+              <w:right w:val="single" w:sz="18" w:space="0" w:color="000000"/>
+            </w:tcBorders>
+            <w:shd w:val="clear" w:color="auto" w:fill="FFFFFF"/>
+            <w:tcMar>
+              <w:top w:w="0" w:type="dxa"/>
+              <w:left w:w="100" w:type="dxa"/>
+              <w:bottom w:w="0" w:type="dxa"/>
+              <w:right w:w="100" w:type="dxa"/>
+            </w:tcMar>
+            <w:hideMark/>
+          </w:tcPr>
+          <w:p>
+            <w:pPr>
+              <w:spacing w:before="240" w:after="240" w:line="240" w:lineRule="auto"/>
+              <w:ind w:left="-20"/>
+              <w:rPr>
+                <w:rFonts w:eastAsia="Times New Roman"/>
+                <w:sz w:val="20"/>
+                <w:szCs w:val="20"/>
+              </w:rPr>
+            </w:pPr>
+            <w:r>
+              <w:rPr>
+                <w:rFonts w:ascii="Arial" w:eastAsia="Times New Roman" w:hAnsi="Arial" w:cs="Arial"/>
+                <w:color w:val="000000"/>
+                <w:sz w:val="20"/>
+                <w:szCs w:val="20"/>
+              </w:rPr>
+              <w:t>E008</w:t>
+            </w:r>
+          </w:p>
+        </w:tc>
+      </w:tr>
+      <w:tr>
+        <w:trPr>
+          <w:trHeight w:val="270"/>
+        </w:trPr>
+        <w:tc>
+          <w:tcPr>
+            <w:tcW w:w="1417" w:type="dxa"/>
+            <w:tcBorders>
+              <w:top w:val="single" w:sz="6" w:space="0" w:color="000000"/>
+              <w:left w:val="single" w:sz="18" w:space="0" w:color="000000"/>
+              <w:bottom w:val="single" w:sz="6" w:space="0" w:color="000000"/>
+              <w:right w:val="single" w:sz="6" w:space="0" w:color="000000"/>
+            </w:tcBorders>
+            <w:tcMar>
+              <w:top w:w="0" w:type="dxa"/>
+              <w:left w:w="100" w:type="dxa"/>
+              <w:bottom w:w="0" w:type="dxa"/>
+              <w:right w:w="100" w:type="dxa"/>
+            </w:tcMar>
+            <w:hideMark/>
+          </w:tcPr>
+          <w:p>
+            <w:pPr>
+              <w:spacing w:before="240" w:after="240" w:line="240" w:lineRule="auto"/>
+              <w:ind w:left="-20"/>
+              <w:rPr>
+                <w:rFonts w:eastAsia="Times New Roman"/>
+                <w:sz w:val="20"/>
+                <w:szCs w:val="20"/>
+              </w:rPr>
+            </w:pPr>
+            <w:r>
+              <w:rPr>
+                <w:rFonts w:ascii="Arial" w:eastAsia="Times New Roman" w:hAnsi="Arial" w:cs="Arial"/>
+                <w:b/>
+                <w:bCs/>
+                <w:color w:val="000000"/>
+                <w:sz w:val="20"/>
+                <w:szCs w:val="20"/>
+              </w:rPr>
+              <w:t>Use Case</w:t>
+            </w:r>
+          </w:p>
+        </w:tc>
+        <w:tc>
+          <w:tcPr>
+            <w:tcW w:w="7564" w:type="dxa"/>
+            <w:gridSpan w:val="2"/>
+            <w:tcBorders>
+              <w:top w:val="single" w:sz="6" w:space="0" w:color="000000"/>
+              <w:left w:val="single" w:sz="6" w:space="0" w:color="000000"/>
+              <w:bottom w:val="single" w:sz="6" w:space="0" w:color="000000"/>
+              <w:right w:val="single" w:sz="18" w:space="0" w:color="000000"/>
+            </w:tcBorders>
+            <w:tcMar>
+              <w:top w:w="0" w:type="dxa"/>
+              <w:left w:w="100" w:type="dxa"/>
+              <w:bottom w:w="0" w:type="dxa"/>
+              <w:right w:w="100" w:type="dxa"/>
+            </w:tcMar>
+            <w:hideMark/>
+          </w:tcPr>
+          <w:p>
+            <w:pPr>
+              <w:spacing w:before="240" w:after="240" w:line="240" w:lineRule="auto"/>
+              <w:ind w:left="-20"/>
+              <w:rPr>
+                <w:rFonts w:eastAsia="Times New Roman"/>
+                <w:sz w:val="20"/>
+                <w:szCs w:val="20"/>
+              </w:rPr>
+            </w:pPr>
+            <w:r>
+              <w:rPr>
+                <w:rFonts w:ascii="Arial" w:eastAsia="Times New Roman" w:hAnsi="Arial" w:cs="Arial"/>
+                <w:color w:val="000000"/>
+                <w:sz w:val="20"/>
+                <w:szCs w:val="20"/>
+              </w:rPr>
+              <w:t xml:space="preserve">Schedule </w:t>
+            </w:r>
+            <w:r>
+              <w:rPr>
+                <w:rFonts w:ascii="Arial" w:eastAsia="Times New Roman" w:hAnsi="Arial" w:cs="Arial"/>
+                <w:color w:val="000000"/>
+                <w:sz w:val="20"/>
+                <w:szCs w:val="20"/>
+              </w:rPr>
+              <w:t>Appointment</w:t>
+            </w:r>
+          </w:p>
+        </w:tc>
+      </w:tr>
+      <w:tr>
+        <w:trPr>
+          <w:trHeight w:val="270"/>
+        </w:trPr>
+        <w:tc>
+          <w:tcPr>
+            <w:tcW w:w="1417" w:type="dxa"/>
+            <w:tcBorders>
+              <w:top w:val="single" w:sz="6" w:space="0" w:color="000000"/>
+              <w:left w:val="single" w:sz="18" w:space="0" w:color="000000"/>
+              <w:bottom w:val="single" w:sz="6" w:space="0" w:color="000000"/>
+              <w:right w:val="single" w:sz="6" w:space="0" w:color="000000"/>
+            </w:tcBorders>
+            <w:tcMar>
+              <w:top w:w="0" w:type="dxa"/>
+              <w:left w:w="100" w:type="dxa"/>
+              <w:bottom w:w="0" w:type="dxa"/>
+              <w:right w:w="100" w:type="dxa"/>
+            </w:tcMar>
+            <w:hideMark/>
+          </w:tcPr>
+          <w:p>
+            <w:pPr>
+              <w:spacing w:before="240" w:after="240" w:line="240" w:lineRule="auto"/>
+              <w:ind w:left="-20"/>
+              <w:rPr>
+                <w:rFonts w:eastAsia="Times New Roman"/>
+                <w:sz w:val="20"/>
+                <w:szCs w:val="20"/>
+              </w:rPr>
+            </w:pPr>
+            <w:r>
+              <w:rPr>
+                <w:rFonts w:ascii="Arial" w:eastAsia="Times New Roman" w:hAnsi="Arial" w:cs="Arial"/>
+                <w:b/>
+                <w:bCs/>
+                <w:color w:val="000000"/>
+                <w:sz w:val="20"/>
+                <w:szCs w:val="20"/>
+              </w:rPr>
+              <w:t>Priority</w:t>
+            </w:r>
+          </w:p>
+        </w:tc>
+        <w:tc>
+          <w:tcPr>
+            <w:tcW w:w="7564" w:type="dxa"/>
+            <w:gridSpan w:val="2"/>
+            <w:tcBorders>
+              <w:top w:val="single" w:sz="6" w:space="0" w:color="000000"/>
+              <w:left w:val="single" w:sz="6" w:space="0" w:color="000000"/>
+              <w:bottom w:val="single" w:sz="6" w:space="0" w:color="000000"/>
+              <w:right w:val="single" w:sz="18" w:space="0" w:color="000000"/>
+            </w:tcBorders>
+            <w:tcMar>
+              <w:top w:w="0" w:type="dxa"/>
+              <w:left w:w="100" w:type="dxa"/>
+              <w:bottom w:w="0" w:type="dxa"/>
+              <w:right w:w="100" w:type="dxa"/>
+            </w:tcMar>
+            <w:hideMark/>
+          </w:tcPr>
+          <w:p>
+            <w:pPr>
+              <w:spacing w:before="240" w:after="240" w:line="240" w:lineRule="auto"/>
+              <w:ind w:left="-20"/>
+              <w:rPr>
+                <w:rFonts w:eastAsia="Times New Roman"/>
+                <w:sz w:val="20"/>
+                <w:szCs w:val="20"/>
+              </w:rPr>
+            </w:pPr>
+            <w:r>
+              <w:rPr>
+                <w:rFonts w:ascii="Arial" w:eastAsia="Times New Roman" w:hAnsi="Arial" w:cs="Arial"/>
+                <w:color w:val="000000"/>
+                <w:sz w:val="20"/>
+                <w:szCs w:val="20"/>
+              </w:rPr>
+              <w:t>High</w:t>
+            </w:r>
+          </w:p>
+        </w:tc>
+      </w:tr>
+      <w:tr>
+        <w:trPr>
+          <w:trHeight w:val="270"/>
+        </w:trPr>
+        <w:tc>
+          <w:tcPr>
+            <w:tcW w:w="1417" w:type="dxa"/>
+            <w:tcBorders>
+              <w:top w:val="single" w:sz="6" w:space="0" w:color="000000"/>
+              <w:left w:val="single" w:sz="18" w:space="0" w:color="000000"/>
+              <w:bottom w:val="single" w:sz="6" w:space="0" w:color="000000"/>
+              <w:right w:val="single" w:sz="6" w:space="0" w:color="000000"/>
+            </w:tcBorders>
+            <w:tcMar>
+              <w:top w:w="0" w:type="dxa"/>
+              <w:left w:w="100" w:type="dxa"/>
+              <w:bottom w:w="0" w:type="dxa"/>
+              <w:right w:w="100" w:type="dxa"/>
+            </w:tcMar>
+            <w:hideMark/>
+          </w:tcPr>
+          <w:p>
+            <w:pPr>
+              <w:spacing w:before="240" w:after="240" w:line="240" w:lineRule="auto"/>
+              <w:ind w:left="-20"/>
+              <w:rPr>
+                <w:rFonts w:eastAsia="Times New Roman"/>
+                <w:sz w:val="20"/>
+                <w:szCs w:val="20"/>
+              </w:rPr>
+            </w:pPr>
+            <w:r>
+              <w:rPr>
+                <w:rFonts w:ascii="Arial" w:eastAsia="Times New Roman" w:hAnsi="Arial" w:cs="Arial"/>
+                <w:b/>
+                <w:bCs/>
+                <w:color w:val="000000"/>
+                <w:sz w:val="20"/>
+                <w:szCs w:val="20"/>
+              </w:rPr>
+              <w:t>Primary System Actor</w:t>
+            </w:r>
+          </w:p>
+        </w:tc>
+        <w:tc>
+          <w:tcPr>
+            <w:tcW w:w="7564" w:type="dxa"/>
+            <w:gridSpan w:val="2"/>
+            <w:tcBorders>
+              <w:top w:val="single" w:sz="6" w:space="0" w:color="000000"/>
+              <w:left w:val="single" w:sz="6" w:space="0" w:color="000000"/>
+              <w:bottom w:val="single" w:sz="6" w:space="0" w:color="000000"/>
+              <w:right w:val="single" w:sz="18" w:space="0" w:color="000000"/>
+            </w:tcBorders>
+            <w:tcMar>
+              <w:top w:w="0" w:type="dxa"/>
+              <w:left w:w="100" w:type="dxa"/>
+              <w:bottom w:w="0" w:type="dxa"/>
+              <w:right w:w="100" w:type="dxa"/>
+            </w:tcMar>
+            <w:hideMark/>
+          </w:tcPr>
+          <w:p>
+            <w:pPr>
+              <w:spacing w:before="240" w:after="240" w:line="240" w:lineRule="auto"/>
+              <w:ind w:left="-20"/>
+              <w:rPr>
+                <w:rFonts w:eastAsia="Times New Roman"/>
+                <w:sz w:val="20"/>
+                <w:szCs w:val="20"/>
+              </w:rPr>
+            </w:pPr>
+            <w:r>
+              <w:rPr>
+                <w:rFonts w:ascii="Arial" w:eastAsia="Times New Roman" w:hAnsi="Arial" w:cs="Arial"/>
+                <w:color w:val="000000"/>
+                <w:sz w:val="20"/>
+                <w:szCs w:val="20"/>
+              </w:rPr>
+              <w:t>Client</w:t>
+            </w:r>
+          </w:p>
+        </w:tc>
+      </w:tr>
+      <w:tr>
+        <w:trPr>
+          <w:trHeight w:val="660"/>
+        </w:trPr>
+        <w:tc>
+          <w:tcPr>
+            <w:tcW w:w="1417" w:type="dxa"/>
+            <w:tcBorders>
+              <w:top w:val="single" w:sz="6" w:space="0" w:color="000000"/>
+              <w:left w:val="single" w:sz="18" w:space="0" w:color="000000"/>
+              <w:bottom w:val="single" w:sz="6" w:space="0" w:color="000000"/>
+              <w:right w:val="single" w:sz="6" w:space="0" w:color="000000"/>
+            </w:tcBorders>
+            <w:tcMar>
+              <w:top w:w="0" w:type="dxa"/>
+              <w:left w:w="100" w:type="dxa"/>
+              <w:bottom w:w="0" w:type="dxa"/>
+              <w:right w:w="100" w:type="dxa"/>
+            </w:tcMar>
+            <w:hideMark/>
+          </w:tcPr>
+          <w:p>
+            <w:pPr>
+              <w:spacing w:before="240" w:after="240" w:line="240" w:lineRule="auto"/>
+              <w:ind w:left="-20"/>
+              <w:rPr>
+                <w:rFonts w:eastAsia="Times New Roman"/>
+                <w:sz w:val="20"/>
+                <w:szCs w:val="20"/>
+              </w:rPr>
+            </w:pPr>
+            <w:r>
+              <w:rPr>
+                <w:rFonts w:ascii="Arial" w:eastAsia="Times New Roman" w:hAnsi="Arial" w:cs="Arial"/>
+                <w:b/>
+                <w:bCs/>
+                <w:color w:val="000000"/>
+                <w:sz w:val="20"/>
+                <w:szCs w:val="20"/>
+              </w:rPr>
+              <w:t>Other participant Actors</w:t>
+            </w:r>
+          </w:p>
+        </w:tc>
+        <w:tc>
+          <w:tcPr>
+            <w:tcW w:w="7564" w:type="dxa"/>
+            <w:gridSpan w:val="2"/>
+            <w:tcBorders>
+              <w:top w:val="single" w:sz="6" w:space="0" w:color="000000"/>
+              <w:left w:val="single" w:sz="6" w:space="0" w:color="000000"/>
+              <w:bottom w:val="single" w:sz="6" w:space="0" w:color="000000"/>
+              <w:right w:val="single" w:sz="18" w:space="0" w:color="000000"/>
+            </w:tcBorders>
+            <w:tcMar>
+              <w:top w:w="0" w:type="dxa"/>
+              <w:left w:w="100" w:type="dxa"/>
+              <w:bottom w:w="0" w:type="dxa"/>
+              <w:right w:w="100" w:type="dxa"/>
+            </w:tcMar>
+            <w:hideMark/>
+          </w:tcPr>
+          <w:p>
+            <w:pPr>
+              <w:spacing w:before="240" w:after="240" w:line="240" w:lineRule="auto"/>
+              <w:ind w:left="-20"/>
+              <w:rPr>
+                <w:rFonts w:eastAsia="Times New Roman"/>
+                <w:sz w:val="20"/>
+                <w:szCs w:val="20"/>
+              </w:rPr>
+            </w:pPr>
+            <w:r>
+              <w:rPr>
+                <w:rFonts w:ascii="Arial" w:eastAsia="Times New Roman" w:hAnsi="Arial" w:cs="Arial"/>
+                <w:color w:val="000000"/>
+                <w:sz w:val="20"/>
+                <w:szCs w:val="20"/>
+              </w:rPr>
+              <w:t>Expert</w:t>
+            </w:r>
+          </w:p>
+        </w:tc>
+      </w:tr>
+      <w:tr>
+        <w:trPr>
+          <w:trHeight w:val="780"/>
+        </w:trPr>
+        <w:tc>
+          <w:tcPr>
+            <w:tcW w:w="1417" w:type="dxa"/>
+            <w:tcBorders>
+              <w:top w:val="single" w:sz="6" w:space="0" w:color="000000"/>
+              <w:left w:val="single" w:sz="18" w:space="0" w:color="000000"/>
+              <w:bottom w:val="single" w:sz="18" w:space="0" w:color="000000"/>
+              <w:right w:val="single" w:sz="6" w:space="0" w:color="000000"/>
+            </w:tcBorders>
+            <w:tcMar>
+              <w:top w:w="0" w:type="dxa"/>
+              <w:left w:w="100" w:type="dxa"/>
+              <w:bottom w:w="0" w:type="dxa"/>
+              <w:right w:w="100" w:type="dxa"/>
+            </w:tcMar>
+            <w:hideMark/>
+          </w:tcPr>
+          <w:p>
+            <w:pPr>
+              <w:spacing w:before="240" w:after="240" w:line="240" w:lineRule="auto"/>
+              <w:ind w:left="-20"/>
+              <w:rPr>
+                <w:rFonts w:eastAsia="Times New Roman"/>
+                <w:sz w:val="20"/>
+                <w:szCs w:val="20"/>
+              </w:rPr>
+            </w:pPr>
+            <w:r>
+              <w:rPr>
+                <w:rFonts w:ascii="Arial" w:eastAsia="Times New Roman" w:hAnsi="Arial" w:cs="Arial"/>
+                <w:b/>
+                <w:bCs/>
+                <w:color w:val="000000"/>
+                <w:sz w:val="20"/>
+                <w:szCs w:val="20"/>
+              </w:rPr>
+              <w:t>Description</w:t>
+            </w:r>
+          </w:p>
+        </w:tc>
+        <w:tc>
+          <w:tcPr>
+            <w:tcW w:w="7564" w:type="dxa"/>
+            <w:gridSpan w:val="2"/>
+            <w:tcBorders>
+              <w:top w:val="single" w:sz="6" w:space="0" w:color="000000"/>
+              <w:left w:val="single" w:sz="6" w:space="0" w:color="000000"/>
+              <w:bottom w:val="single" w:sz="18" w:space="0" w:color="000000"/>
+              <w:right w:val="single" w:sz="18" w:space="0" w:color="000000"/>
+            </w:tcBorders>
+            <w:tcMar>
+              <w:top w:w="0" w:type="dxa"/>
+              <w:left w:w="100" w:type="dxa"/>
+              <w:bottom w:w="0" w:type="dxa"/>
+              <w:right w:w="100" w:type="dxa"/>
+            </w:tcMar>
+            <w:hideMark/>
+          </w:tcPr>
+          <w:p>
+            <w:pPr>
+              <w:spacing w:before="240" w:after="240" w:line="240" w:lineRule="auto"/>
+              <w:ind w:left="-20"/>
+              <w:rPr>
+                <w:rFonts w:eastAsia="Times New Roman"/>
+                <w:sz w:val="20"/>
+                <w:szCs w:val="20"/>
+              </w:rPr>
+            </w:pPr>
+            <w:r>
+              <w:rPr>
+                <w:rFonts w:ascii="Arial" w:eastAsia="Times New Roman" w:hAnsi="Arial" w:cs="Arial"/>
+                <w:color w:val="000000"/>
+                <w:sz w:val="20"/>
+                <w:szCs w:val="20"/>
+              </w:rPr>
+              <w:t>This use case describes the process of a client scheduling an appointment with an expert through the consultation platform for a counseling session.</w:t>
+            </w:r>
+          </w:p>
+        </w:tc>
+      </w:tr>
+      <w:tr>
+        <w:trPr>
+          <w:trHeight w:val="285"/>
+        </w:trPr>
+        <w:tc>
+          <w:tcPr>
+            <w:tcW w:w="1417" w:type="dxa"/>
+            <w:tcBorders>
+              <w:top w:val="single" w:sz="18" w:space="0" w:color="000000"/>
+              <w:left w:val="single" w:sz="18" w:space="0" w:color="000000"/>
+              <w:bottom w:val="single" w:sz="6" w:space="0" w:color="000000"/>
+              <w:right w:val="single" w:sz="6" w:space="0" w:color="000000"/>
+            </w:tcBorders>
+            <w:tcMar>
+              <w:top w:w="0" w:type="dxa"/>
+              <w:left w:w="100" w:type="dxa"/>
+              <w:bottom w:w="0" w:type="dxa"/>
+              <w:right w:w="100" w:type="dxa"/>
+            </w:tcMar>
+            <w:hideMark/>
+          </w:tcPr>
+          <w:p>
+            <w:pPr>
+              <w:spacing w:before="240" w:after="240" w:line="240" w:lineRule="auto"/>
+              <w:ind w:left="-20"/>
+              <w:rPr>
+                <w:rFonts w:eastAsia="Times New Roman"/>
+                <w:sz w:val="20"/>
+                <w:szCs w:val="20"/>
+              </w:rPr>
+            </w:pPr>
+            <w:r>
+              <w:rPr>
+                <w:rFonts w:ascii="Arial" w:eastAsia="Times New Roman" w:hAnsi="Arial" w:cs="Arial"/>
+                <w:b/>
+                <w:bCs/>
+                <w:color w:val="000000"/>
+                <w:sz w:val="20"/>
+                <w:szCs w:val="20"/>
+              </w:rPr>
+              <w:t>Pre-conditions</w:t>
+            </w:r>
+          </w:p>
+        </w:tc>
+        <w:tc>
+          <w:tcPr>
+            <w:tcW w:w="7564" w:type="dxa"/>
+            <w:gridSpan w:val="2"/>
+            <w:tcBorders>
+              <w:top w:val="single" w:sz="18" w:space="0" w:color="000000"/>
+              <w:left w:val="single" w:sz="6" w:space="0" w:color="000000"/>
+              <w:bottom w:val="single" w:sz="6" w:space="0" w:color="000000"/>
+              <w:right w:val="single" w:sz="18" w:space="0" w:color="000000"/>
+            </w:tcBorders>
+            <w:tcMar>
+              <w:top w:w="0" w:type="dxa"/>
+              <w:left w:w="100" w:type="dxa"/>
+              <w:bottom w:w="0" w:type="dxa"/>
+              <w:right w:w="100" w:type="dxa"/>
+            </w:tcMar>
+            <w:hideMark/>
+          </w:tcPr>
+          <w:p>
+            <w:pPr>
+              <w:spacing w:before="240" w:after="240" w:line="240" w:lineRule="auto"/>
+              <w:ind w:left="-20"/>
+              <w:rPr>
+                <w:rFonts w:eastAsia="Times New Roman"/>
+                <w:sz w:val="20"/>
+                <w:szCs w:val="20"/>
+              </w:rPr>
+            </w:pPr>
+            <w:r>
+              <w:rPr>
+                <w:rFonts w:ascii="Arial" w:eastAsia="Times New Roman" w:hAnsi="Arial" w:cs="Arial"/>
+                <w:color w:val="000000"/>
+                <w:sz w:val="20"/>
+                <w:szCs w:val="20"/>
+              </w:rPr>
+              <w:t>The client must have an account on the consultation platform.</w:t>
+            </w:r>
+          </w:p>
+          <w:p>
+            <w:pPr>
+              <w:spacing w:before="240" w:after="240" w:line="240" w:lineRule="auto"/>
+              <w:ind w:left="-20"/>
+              <w:rPr>
+                <w:rFonts w:eastAsia="Times New Roman"/>
+                <w:sz w:val="20"/>
+                <w:szCs w:val="20"/>
+              </w:rPr>
+            </w:pPr>
+            <w:r>
+              <w:rPr>
+                <w:rFonts w:ascii="Arial" w:eastAsia="Times New Roman" w:hAnsi="Arial" w:cs="Arial"/>
+                <w:color w:val="000000"/>
+                <w:sz w:val="20"/>
+                <w:szCs w:val="20"/>
+              </w:rPr>
+              <w:t>The client must be logged in to their account.</w:t>
+            </w:r>
+          </w:p>
+          <w:p>
+            <w:pPr>
+              <w:spacing w:before="240" w:after="240" w:line="240" w:lineRule="auto"/>
+              <w:ind w:left="-20"/>
+              <w:rPr>
+                <w:rFonts w:eastAsia="Times New Roman"/>
+                <w:sz w:val="20"/>
+                <w:szCs w:val="20"/>
+              </w:rPr>
+            </w:pPr>
+            <w:r>
+              <w:rPr>
+                <w:rFonts w:ascii="Arial" w:eastAsia="Times New Roman" w:hAnsi="Arial" w:cs="Arial"/>
+                <w:color w:val="000000"/>
+                <w:sz w:val="20"/>
+                <w:szCs w:val="20"/>
+              </w:rPr>
+              <w:t>The client must have selected an expert and counseling service they wish to schedule an appointment for.</w:t>
+            </w:r>
+          </w:p>
+        </w:tc>
+      </w:tr>
+      <w:tr>
+        <w:trPr>
+          <w:trHeight w:val="270"/>
+        </w:trPr>
+        <w:tc>
+          <w:tcPr>
+            <w:tcW w:w="1417" w:type="dxa"/>
+            <w:tcBorders>
+              <w:top w:val="single" w:sz="6" w:space="0" w:color="000000"/>
+              <w:left w:val="single" w:sz="18" w:space="0" w:color="000000"/>
+              <w:bottom w:val="single" w:sz="6" w:space="0" w:color="000000"/>
+              <w:right w:val="single" w:sz="6" w:space="0" w:color="000000"/>
+            </w:tcBorders>
+            <w:tcMar>
+              <w:top w:w="0" w:type="dxa"/>
+              <w:left w:w="100" w:type="dxa"/>
+              <w:bottom w:w="0" w:type="dxa"/>
+              <w:right w:w="100" w:type="dxa"/>
+            </w:tcMar>
+            <w:hideMark/>
+          </w:tcPr>
+          <w:p>
+            <w:pPr>
+              <w:spacing w:before="240" w:after="240" w:line="240" w:lineRule="auto"/>
+              <w:ind w:left="-20"/>
+              <w:rPr>
+                <w:rFonts w:eastAsia="Times New Roman"/>
+                <w:sz w:val="20"/>
+                <w:szCs w:val="20"/>
+              </w:rPr>
+            </w:pPr>
+            <w:r>
+              <w:rPr>
+                <w:rFonts w:ascii="Arial" w:eastAsia="Times New Roman" w:hAnsi="Arial" w:cs="Arial"/>
+                <w:b/>
+                <w:bCs/>
+                <w:color w:val="000000"/>
+                <w:sz w:val="20"/>
+                <w:szCs w:val="20"/>
+              </w:rPr>
+              <w:t>Trigger</w:t>
+            </w:r>
+          </w:p>
+        </w:tc>
+        <w:tc>
+          <w:tcPr>
+            <w:tcW w:w="7564" w:type="dxa"/>
+            <w:gridSpan w:val="2"/>
+            <w:tcBorders>
+              <w:top w:val="single" w:sz="6" w:space="0" w:color="000000"/>
+              <w:left w:val="single" w:sz="6" w:space="0" w:color="000000"/>
+              <w:bottom w:val="single" w:sz="6" w:space="0" w:color="000000"/>
+              <w:right w:val="single" w:sz="18" w:space="0" w:color="000000"/>
+            </w:tcBorders>
+            <w:tcMar>
+              <w:top w:w="0" w:type="dxa"/>
+              <w:left w:w="100" w:type="dxa"/>
+              <w:bottom w:w="0" w:type="dxa"/>
+              <w:right w:w="100" w:type="dxa"/>
+            </w:tcMar>
+            <w:hideMark/>
+          </w:tcPr>
+          <w:p>
+            <w:pPr>
+              <w:spacing w:before="240" w:after="240" w:line="240" w:lineRule="auto"/>
+              <w:ind w:left="-20"/>
+              <w:rPr>
+                <w:rFonts w:eastAsia="Times New Roman"/>
+                <w:sz w:val="20"/>
+                <w:szCs w:val="20"/>
+              </w:rPr>
+            </w:pPr>
+            <w:r>
+              <w:rPr>
+                <w:rFonts w:ascii="Arial" w:eastAsia="Times New Roman" w:hAnsi="Arial" w:cs="Arial"/>
+                <w:color w:val="000000"/>
+                <w:sz w:val="20"/>
+                <w:szCs w:val="20"/>
+              </w:rPr>
+              <w:t>The client initiates the appointment scheduling process by selecting a date and time for the session.</w:t>
+            </w:r>
+          </w:p>
+        </w:tc>
+      </w:tr>
+      <w:tr>
+        <w:trPr>
+          <w:trHeight w:val="270"/>
+        </w:trPr>
+        <w:tc>
+          <w:tcPr>
+            <w:tcW w:w="1417" w:type="dxa"/>
+            <w:vMerge w:val="restart"/>
+            <w:tcBorders>
+              <w:top w:val="single" w:sz="6" w:space="0" w:color="000000"/>
+              <w:left w:val="single" w:sz="18" w:space="0" w:color="000000"/>
+              <w:bottom w:val="single" w:sz="6" w:space="0" w:color="000000"/>
+              <w:right w:val="single" w:sz="6" w:space="0" w:color="000000"/>
+            </w:tcBorders>
+            <w:tcMar>
+              <w:top w:w="0" w:type="dxa"/>
+              <w:left w:w="100" w:type="dxa"/>
+              <w:bottom w:w="0" w:type="dxa"/>
+              <w:right w:w="100" w:type="dxa"/>
+            </w:tcMar>
+            <w:hideMark/>
+          </w:tcPr>
+          <w:p>
+            <w:pPr>
+              <w:spacing w:before="240" w:after="240" w:line="240" w:lineRule="auto"/>
+              <w:ind w:left="-20"/>
+              <w:rPr>
+                <w:rFonts w:eastAsia="Times New Roman"/>
+                <w:sz w:val="20"/>
+                <w:szCs w:val="20"/>
+              </w:rPr>
+            </w:pPr>
+            <w:r>
+              <w:rPr>
+                <w:rFonts w:ascii="Arial" w:eastAsia="Times New Roman" w:hAnsi="Arial" w:cs="Arial"/>
+                <w:b/>
+                <w:bCs/>
+                <w:color w:val="000000"/>
+                <w:sz w:val="20"/>
+                <w:szCs w:val="20"/>
+              </w:rPr>
+              <w:t>Flow of Events</w:t>
+            </w:r>
+            <w:r>
+              <w:rPr>
+                <w:rFonts w:ascii="Arial" w:eastAsia="Times New Roman" w:hAnsi="Arial" w:cs="Arial"/>
+                <w:b/>
+                <w:bCs/>
+                <w:color w:val="000000"/>
+                <w:sz w:val="20"/>
+                <w:szCs w:val="20"/>
+              </w:rPr>
+              <w:br/>
+            </w:r>
+            <w:r>
+              <w:rPr>
+                <w:rFonts w:ascii="Arial" w:eastAsia="Times New Roman" w:hAnsi="Arial" w:cs="Arial"/>
+                <w:b/>
+                <w:bCs/>
+                <w:color w:val="000000"/>
+                <w:sz w:val="20"/>
+                <w:szCs w:val="20"/>
+              </w:rPr>
+              <w:br/>
+            </w:r>
+            <w:r>
+              <w:rPr>
+                <w:rFonts w:ascii="Arial" w:eastAsia="Times New Roman" w:hAnsi="Arial" w:cs="Arial"/>
+                <w:b/>
+                <w:bCs/>
+                <w:color w:val="000000"/>
+                <w:sz w:val="20"/>
+                <w:szCs w:val="20"/>
+              </w:rPr>
+              <w:br/>
+            </w:r>
+          </w:p>
+        </w:tc>
+        <w:tc>
+          <w:tcPr>
+            <w:tcW w:w="3459" w:type="dxa"/>
+            <w:tcBorders>
+              <w:top w:val="single" w:sz="6" w:space="0" w:color="000000"/>
+              <w:left w:val="single" w:sz="6" w:space="0" w:color="000000"/>
+              <w:bottom w:val="single" w:sz="6" w:space="0" w:color="000000"/>
+              <w:right w:val="single" w:sz="6" w:space="0" w:color="000000"/>
+            </w:tcBorders>
+            <w:tcMar>
+              <w:top w:w="0" w:type="dxa"/>
+              <w:left w:w="100" w:type="dxa"/>
+              <w:bottom w:w="0" w:type="dxa"/>
+              <w:right w:w="100" w:type="dxa"/>
+            </w:tcMar>
+            <w:hideMark/>
+          </w:tcPr>
+          <w:p>
+            <w:pPr>
+              <w:spacing w:before="240" w:after="240" w:line="240" w:lineRule="auto"/>
+              <w:rPr>
+                <w:rFonts w:eastAsia="Times New Roman"/>
+                <w:sz w:val="20"/>
+                <w:szCs w:val="20"/>
+              </w:rPr>
+            </w:pPr>
+            <w:r>
+              <w:rPr>
+                <w:rFonts w:ascii="Arial" w:eastAsia="Times New Roman" w:hAnsi="Arial" w:cs="Arial"/>
+                <w:color w:val="000000"/>
+                <w:sz w:val="20"/>
+                <w:szCs w:val="20"/>
+              </w:rPr>
+              <w:t>Actor Action</w:t>
+            </w:r>
+          </w:p>
+        </w:tc>
+        <w:tc>
+          <w:tcPr>
+            <w:tcW w:w="4105" w:type="dxa"/>
+            <w:tcBorders>
+              <w:top w:val="single" w:sz="6" w:space="0" w:color="000000"/>
+              <w:left w:val="single" w:sz="6" w:space="0" w:color="000000"/>
+              <w:bottom w:val="single" w:sz="6" w:space="0" w:color="000000"/>
+              <w:right w:val="single" w:sz="18" w:space="0" w:color="000000"/>
+            </w:tcBorders>
+            <w:tcMar>
+              <w:top w:w="0" w:type="dxa"/>
+              <w:left w:w="100" w:type="dxa"/>
+              <w:bottom w:w="0" w:type="dxa"/>
+              <w:right w:w="100" w:type="dxa"/>
+            </w:tcMar>
+            <w:hideMark/>
+          </w:tcPr>
+          <w:p>
+            <w:pPr>
+              <w:spacing w:before="240" w:after="240" w:line="240" w:lineRule="auto"/>
+              <w:rPr>
+                <w:rFonts w:eastAsia="Times New Roman"/>
+                <w:sz w:val="20"/>
+                <w:szCs w:val="20"/>
+              </w:rPr>
+            </w:pPr>
+            <w:r>
+              <w:rPr>
+                <w:rFonts w:ascii="Arial" w:eastAsia="Times New Roman" w:hAnsi="Arial" w:cs="Arial"/>
+                <w:color w:val="000000"/>
+                <w:sz w:val="20"/>
+                <w:szCs w:val="20"/>
+              </w:rPr>
+              <w:t>System Response</w:t>
+            </w:r>
+          </w:p>
+        </w:tc>
+      </w:tr>
+      <w:tr>
+        <w:trPr>
+          <w:trHeight w:val="3165"/>
+        </w:trPr>
+        <w:tc>
+          <w:tcPr>
+            <w:tcW w:w="1417" w:type="dxa"/>
+            <w:vMerge/>
+            <w:tcBorders>
+              <w:top w:val="single" w:sz="6" w:space="0" w:color="000000"/>
+              <w:left w:val="single" w:sz="18" w:space="0" w:color="000000"/>
+              <w:bottom w:val="single" w:sz="6" w:space="0" w:color="000000"/>
+              <w:right w:val="single" w:sz="6" w:space="0" w:color="000000"/>
+            </w:tcBorders>
+            <w:vAlign w:val="center"/>
+            <w:hideMark/>
+          </w:tcPr>
+          <w:p>
+            <w:pPr>
+              <w:spacing w:after="0" w:line="240" w:lineRule="auto"/>
+              <w:rPr>
+                <w:rFonts w:eastAsia="Times New Roman"/>
+                <w:sz w:val="20"/>
+                <w:szCs w:val="20"/>
+              </w:rPr>
+            </w:pPr>
+          </w:p>
+        </w:tc>
+        <w:tc>
+          <w:tcPr>
+            <w:tcW w:w="3459" w:type="dxa"/>
+            <w:tcBorders>
+              <w:top w:val="single" w:sz="6" w:space="0" w:color="000000"/>
+              <w:left w:val="single" w:sz="6" w:space="0" w:color="000000"/>
+              <w:bottom w:val="single" w:sz="6" w:space="0" w:color="000000"/>
+              <w:right w:val="single" w:sz="6" w:space="0" w:color="000000"/>
+            </w:tcBorders>
+            <w:tcMar>
+              <w:top w:w="0" w:type="dxa"/>
+              <w:left w:w="100" w:type="dxa"/>
+              <w:bottom w:w="0" w:type="dxa"/>
+              <w:right w:w="100" w:type="dxa"/>
+            </w:tcMar>
+            <w:hideMark/>
+          </w:tcPr>
+          <w:p>
+            <w:pPr>
+              <w:spacing w:after="0" w:line="240" w:lineRule="auto"/>
+              <w:rPr>
+                <w:rFonts w:eastAsia="Times New Roman"/>
+                <w:sz w:val="20"/>
+                <w:szCs w:val="20"/>
+              </w:rPr>
+            </w:pPr>
+          </w:p>
+          <w:p>
+            <w:pPr>
+              <w:spacing w:after="0" w:line="240" w:lineRule="auto"/>
+              <w:rPr>
+                <w:rFonts w:eastAsia="Times New Roman"/>
+                <w:sz w:val="20"/>
+                <w:szCs w:val="20"/>
+              </w:rPr>
+            </w:pPr>
+            <w:r>
+              <w:rPr>
+                <w:rFonts w:ascii="Arial" w:eastAsia="Times New Roman" w:hAnsi="Arial" w:cs="Arial"/>
+                <w:color w:val="000000"/>
+                <w:sz w:val="20"/>
+                <w:szCs w:val="20"/>
+              </w:rPr>
+              <w:t>Step 1: The client navigates to the scheduling section of the consultation platform and selects a preferred date and time for the appointment with the chosen expert.</w:t>
+            </w:r>
+          </w:p>
+          <w:p>
+            <w:pPr>
+              <w:spacing w:after="0" w:line="240" w:lineRule="auto"/>
+              <w:rPr>
+                <w:rFonts w:eastAsia="Times New Roman"/>
+                <w:sz w:val="20"/>
+                <w:szCs w:val="20"/>
+              </w:rPr>
+            </w:pPr>
+          </w:p>
+          <w:p>
+            <w:pPr>
+              <w:spacing w:after="0" w:line="240" w:lineRule="auto"/>
+              <w:rPr>
+                <w:rFonts w:eastAsia="Times New Roman"/>
+                <w:sz w:val="20"/>
+                <w:szCs w:val="20"/>
+              </w:rPr>
+            </w:pPr>
+            <w:r>
+              <w:rPr>
+                <w:rFonts w:ascii="Arial" w:eastAsia="Times New Roman" w:hAnsi="Arial" w:cs="Arial"/>
+                <w:color w:val="000000"/>
+                <w:sz w:val="20"/>
+                <w:szCs w:val="20"/>
+              </w:rPr>
+              <w:t>Step 3: Upon finding an available slot, the client confirms the appointment by providing any additional information required, such as the reason for the session or any specific topics they wish to discuss.</w:t>
+            </w:r>
+          </w:p>
+        </w:tc>
+        <w:tc>
+          <w:tcPr>
+            <w:tcW w:w="4105" w:type="dxa"/>
+            <w:tcBorders>
+              <w:top w:val="single" w:sz="6" w:space="0" w:color="000000"/>
+              <w:left w:val="single" w:sz="6" w:space="0" w:color="000000"/>
+              <w:bottom w:val="single" w:sz="6" w:space="0" w:color="000000"/>
+              <w:right w:val="single" w:sz="18" w:space="0" w:color="000000"/>
+            </w:tcBorders>
+            <w:tcMar>
+              <w:top w:w="0" w:type="dxa"/>
+              <w:left w:w="100" w:type="dxa"/>
+              <w:bottom w:w="0" w:type="dxa"/>
+              <w:right w:w="100" w:type="dxa"/>
+            </w:tcMar>
+            <w:hideMark/>
+          </w:tcPr>
+          <w:p>
+            <w:pPr>
+              <w:spacing w:before="240" w:after="240" w:line="240" w:lineRule="auto"/>
+              <w:ind w:left="-20"/>
+              <w:rPr>
+                <w:rFonts w:eastAsia="Times New Roman"/>
+                <w:sz w:val="20"/>
+                <w:szCs w:val="20"/>
+              </w:rPr>
+            </w:pPr>
+            <w:r>
+              <w:rPr>
+                <w:rFonts w:ascii="Arial" w:eastAsia="Times New Roman" w:hAnsi="Arial" w:cs="Arial"/>
+                <w:color w:val="000000"/>
+                <w:sz w:val="20"/>
+                <w:szCs w:val="20"/>
+              </w:rPr>
+              <w:t>Step 2: The system checks the availability of the selected expert for the chosen date and time slot.</w:t>
+            </w:r>
+          </w:p>
+          <w:p>
+            <w:pPr>
+              <w:spacing w:before="240" w:after="240" w:line="240" w:lineRule="auto"/>
+              <w:ind w:left="-20"/>
+              <w:rPr>
+                <w:rFonts w:eastAsia="Times New Roman"/>
+                <w:sz w:val="20"/>
+                <w:szCs w:val="20"/>
+              </w:rPr>
+            </w:pPr>
+            <w:r>
+              <w:rPr>
+                <w:rFonts w:ascii="Arial" w:eastAsia="Times New Roman" w:hAnsi="Arial" w:cs="Arial"/>
+                <w:color w:val="000000"/>
+                <w:sz w:val="20"/>
+                <w:szCs w:val="20"/>
+              </w:rPr>
+              <w:t>Step 4: The system sends a notification to the selected expert informing them of the scheduled appointment.</w:t>
+            </w:r>
+          </w:p>
+          <w:p>
+            <w:pPr>
+              <w:spacing w:before="240" w:after="240" w:line="240" w:lineRule="auto"/>
+              <w:ind w:left="340"/>
+              <w:rPr>
+                <w:rFonts w:eastAsia="Times New Roman"/>
+                <w:sz w:val="20"/>
+                <w:szCs w:val="20"/>
+              </w:rPr>
+            </w:pPr>
+            <w:r>
+              <w:rPr>
+                <w:rFonts w:ascii="Arial" w:eastAsia="Times New Roman" w:hAnsi="Arial" w:cs="Arial"/>
+                <w:color w:val="000000"/>
+                <w:sz w:val="20"/>
+                <w:szCs w:val="20"/>
+              </w:rPr>
+              <w:t> </w:t>
             </w:r>
           </w:p>
         </w:tc>
@@ -10682,9 +11544,9 @@
         <w:tblLook w:val="04A0" w:firstRow="1" w:lastRow="0" w:firstColumn="1" w:lastColumn="0" w:noHBand="0" w:noVBand="1"/>
       </w:tblPr>
       <w:tblGrid>
-        <w:gridCol w:w="1327"/>
-        <w:gridCol w:w="3549"/>
-        <w:gridCol w:w="4105"/>
+        <w:gridCol w:w="1507"/>
+        <w:gridCol w:w="3870"/>
+        <w:gridCol w:w="3604"/>
       </w:tblGrid>
       <w:tr>
         <w:trPr>
@@ -10692,7 +11554,7 @@
         </w:trPr>
         <w:tc>
           <w:tcPr>
-            <w:tcW w:w="1327" w:type="dxa"/>
+            <w:tcW w:w="1507" w:type="dxa"/>
             <w:tcBorders>
               <w:top w:val="single" w:sz="18" w:space="0" w:color="000000"/>
               <w:left w:val="single" w:sz="18" w:space="0" w:color="000000"/>
@@ -10714,7 +11576,8 @@
               <w:ind w:left="-20"/>
               <w:rPr>
                 <w:rFonts w:eastAsia="Times New Roman"/>
-                <w:szCs w:val="24"/>
+                <w:sz w:val="20"/>
+                <w:szCs w:val="20"/>
               </w:rPr>
             </w:pPr>
             <w:r>
@@ -10723,8 +11586,8 @@
                 <w:b/>
                 <w:bCs/>
                 <w:color w:val="000000"/>
-                <w:sz w:val="16"/>
-                <w:szCs w:val="16"/>
+                <w:sz w:val="20"/>
+                <w:szCs w:val="20"/>
               </w:rPr>
               <w:lastRenderedPageBreak/>
               <w:t>Use Case ID</w:t>
@@ -10733,7 +11596,7 @@
         </w:tc>
         <w:tc>
           <w:tcPr>
-            <w:tcW w:w="7654" w:type="dxa"/>
+            <w:tcW w:w="7474" w:type="dxa"/>
             <w:gridSpan w:val="2"/>
             <w:tcBorders>
               <w:top w:val="single" w:sz="18" w:space="0" w:color="000000"/>
@@ -10756,17 +11619,18 @@
               <w:ind w:left="-20"/>
               <w:rPr>
                 <w:rFonts w:eastAsia="Times New Roman"/>
-                <w:szCs w:val="24"/>
+                <w:sz w:val="20"/>
+                <w:szCs w:val="20"/>
               </w:rPr>
             </w:pPr>
             <w:r>
               <w:rPr>
                 <w:rFonts w:ascii="Arial" w:eastAsia="Times New Roman" w:hAnsi="Arial" w:cs="Arial"/>
                 <w:color w:val="000000"/>
-                <w:sz w:val="16"/>
-                <w:szCs w:val="16"/>
-              </w:rPr>
-              <w:t>E008</w:t>
+                <w:sz w:val="20"/>
+                <w:szCs w:val="20"/>
+              </w:rPr>
+              <w:t>E009</w:t>
             </w:r>
           </w:p>
         </w:tc>
@@ -10777,7 +11641,7 @@
         </w:trPr>
         <w:tc>
           <w:tcPr>
-            <w:tcW w:w="1327" w:type="dxa"/>
+            <w:tcW w:w="1507" w:type="dxa"/>
             <w:tcBorders>
               <w:top w:val="single" w:sz="6" w:space="0" w:color="000000"/>
               <w:left w:val="single" w:sz="18" w:space="0" w:color="000000"/>
@@ -10798,7 +11662,8 @@
               <w:ind w:left="-20"/>
               <w:rPr>
                 <w:rFonts w:eastAsia="Times New Roman"/>
-                <w:szCs w:val="24"/>
+                <w:sz w:val="20"/>
+                <w:szCs w:val="20"/>
               </w:rPr>
             </w:pPr>
             <w:r>
@@ -10807,8 +11672,8 @@
                 <w:b/>
                 <w:bCs/>
                 <w:color w:val="000000"/>
-                <w:sz w:val="16"/>
-                <w:szCs w:val="16"/>
+                <w:sz w:val="20"/>
+                <w:szCs w:val="20"/>
               </w:rPr>
               <w:t>Use Case</w:t>
             </w:r>
@@ -10816,7 +11681,7 @@
         </w:tc>
         <w:tc>
           <w:tcPr>
-            <w:tcW w:w="7654" w:type="dxa"/>
+            <w:tcW w:w="7474" w:type="dxa"/>
             <w:gridSpan w:val="2"/>
             <w:tcBorders>
               <w:top w:val="single" w:sz="6" w:space="0" w:color="000000"/>
@@ -10838,17 +11703,18 @@
               <w:ind w:left="-20"/>
               <w:rPr>
                 <w:rFonts w:eastAsia="Times New Roman"/>
-                <w:szCs w:val="24"/>
+                <w:sz w:val="20"/>
+                <w:szCs w:val="20"/>
               </w:rPr>
             </w:pPr>
             <w:r>
               <w:rPr>
                 <w:rFonts w:ascii="Arial" w:eastAsia="Times New Roman" w:hAnsi="Arial" w:cs="Arial"/>
                 <w:color w:val="000000"/>
-                <w:sz w:val="16"/>
-                <w:szCs w:val="16"/>
-              </w:rPr>
-              <w:t>Schedule appointment</w:t>
+                <w:sz w:val="20"/>
+                <w:szCs w:val="20"/>
+              </w:rPr>
+              <w:t>Generate summary reports</w:t>
             </w:r>
           </w:p>
         </w:tc>
@@ -10859,7 +11725,7 @@
         </w:trPr>
         <w:tc>
           <w:tcPr>
-            <w:tcW w:w="1327" w:type="dxa"/>
+            <w:tcW w:w="1507" w:type="dxa"/>
             <w:tcBorders>
               <w:top w:val="single" w:sz="6" w:space="0" w:color="000000"/>
               <w:left w:val="single" w:sz="18" w:space="0" w:color="000000"/>
@@ -10880,7 +11746,8 @@
               <w:ind w:left="-20"/>
               <w:rPr>
                 <w:rFonts w:eastAsia="Times New Roman"/>
-                <w:szCs w:val="24"/>
+                <w:sz w:val="20"/>
+                <w:szCs w:val="20"/>
               </w:rPr>
             </w:pPr>
             <w:r>
@@ -10889,8 +11756,8 @@
                 <w:b/>
                 <w:bCs/>
                 <w:color w:val="000000"/>
-                <w:sz w:val="16"/>
-                <w:szCs w:val="16"/>
+                <w:sz w:val="20"/>
+                <w:szCs w:val="20"/>
               </w:rPr>
               <w:t>Priority</w:t>
             </w:r>
@@ -10898,7 +11765,7 @@
         </w:tc>
         <w:tc>
           <w:tcPr>
-            <w:tcW w:w="7654" w:type="dxa"/>
+            <w:tcW w:w="7474" w:type="dxa"/>
             <w:gridSpan w:val="2"/>
             <w:tcBorders>
               <w:top w:val="single" w:sz="6" w:space="0" w:color="000000"/>
@@ -10920,17 +11787,18 @@
               <w:ind w:left="-20"/>
               <w:rPr>
                 <w:rFonts w:eastAsia="Times New Roman"/>
-                <w:szCs w:val="24"/>
+                <w:sz w:val="20"/>
+                <w:szCs w:val="20"/>
               </w:rPr>
             </w:pPr>
             <w:r>
               <w:rPr>
                 <w:rFonts w:ascii="Arial" w:eastAsia="Times New Roman" w:hAnsi="Arial" w:cs="Arial"/>
                 <w:color w:val="000000"/>
-                <w:sz w:val="16"/>
-                <w:szCs w:val="16"/>
-              </w:rPr>
-              <w:t>High</w:t>
+                <w:sz w:val="20"/>
+                <w:szCs w:val="20"/>
+              </w:rPr>
+              <w:t>Medium</w:t>
             </w:r>
           </w:p>
         </w:tc>
@@ -10941,7 +11809,7 @@
         </w:trPr>
         <w:tc>
           <w:tcPr>
-            <w:tcW w:w="1327" w:type="dxa"/>
+            <w:tcW w:w="1507" w:type="dxa"/>
             <w:tcBorders>
               <w:top w:val="single" w:sz="6" w:space="0" w:color="000000"/>
               <w:left w:val="single" w:sz="18" w:space="0" w:color="000000"/>
@@ -10962,7 +11830,8 @@
               <w:ind w:left="-20"/>
               <w:rPr>
                 <w:rFonts w:eastAsia="Times New Roman"/>
-                <w:szCs w:val="24"/>
+                <w:sz w:val="20"/>
+                <w:szCs w:val="20"/>
               </w:rPr>
             </w:pPr>
             <w:r>
@@ -10971,8 +11840,8 @@
                 <w:b/>
                 <w:bCs/>
                 <w:color w:val="000000"/>
-                <w:sz w:val="16"/>
-                <w:szCs w:val="16"/>
+                <w:sz w:val="20"/>
+                <w:szCs w:val="20"/>
               </w:rPr>
               <w:t>Primary System Actor</w:t>
             </w:r>
@@ -10980,7 +11849,7 @@
         </w:tc>
         <w:tc>
           <w:tcPr>
-            <w:tcW w:w="7654" w:type="dxa"/>
+            <w:tcW w:w="7474" w:type="dxa"/>
             <w:gridSpan w:val="2"/>
             <w:tcBorders>
               <w:top w:val="single" w:sz="6" w:space="0" w:color="000000"/>
@@ -11002,17 +11871,206 @@
               <w:ind w:left="-20"/>
               <w:rPr>
                 <w:rFonts w:eastAsia="Times New Roman"/>
-                <w:szCs w:val="24"/>
+                <w:sz w:val="20"/>
+                <w:szCs w:val="20"/>
               </w:rPr>
             </w:pPr>
             <w:r>
               <w:rPr>
                 <w:rFonts w:ascii="Arial" w:eastAsia="Times New Roman" w:hAnsi="Arial" w:cs="Arial"/>
                 <w:color w:val="000000"/>
-                <w:sz w:val="16"/>
-                <w:szCs w:val="16"/>
-              </w:rPr>
-              <w:t>Client</w:t>
+                <w:sz w:val="20"/>
+                <w:szCs w:val="20"/>
+              </w:rPr>
+              <w:t>Admin</w:t>
+            </w:r>
+          </w:p>
+        </w:tc>
+      </w:tr>
+      <w:tr>
+        <w:trPr>
+          <w:trHeight w:val="780"/>
+        </w:trPr>
+        <w:tc>
+          <w:tcPr>
+            <w:tcW w:w="1507" w:type="dxa"/>
+            <w:tcBorders>
+              <w:top w:val="single" w:sz="6" w:space="0" w:color="000000"/>
+              <w:left w:val="single" w:sz="18" w:space="0" w:color="000000"/>
+              <w:bottom w:val="single" w:sz="18" w:space="0" w:color="000000"/>
+              <w:right w:val="single" w:sz="6" w:space="0" w:color="000000"/>
+            </w:tcBorders>
+            <w:tcMar>
+              <w:top w:w="0" w:type="dxa"/>
+              <w:left w:w="100" w:type="dxa"/>
+              <w:bottom w:w="0" w:type="dxa"/>
+              <w:right w:w="100" w:type="dxa"/>
+            </w:tcMar>
+            <w:hideMark/>
+          </w:tcPr>
+          <w:p>
+            <w:pPr>
+              <w:spacing w:before="240" w:after="240" w:line="240" w:lineRule="auto"/>
+              <w:ind w:left="-20"/>
+              <w:rPr>
+                <w:rFonts w:eastAsia="Times New Roman"/>
+                <w:sz w:val="20"/>
+                <w:szCs w:val="20"/>
+              </w:rPr>
+            </w:pPr>
+            <w:r>
+              <w:rPr>
+                <w:rFonts w:ascii="Arial" w:eastAsia="Times New Roman" w:hAnsi="Arial" w:cs="Arial"/>
+                <w:b/>
+                <w:bCs/>
+                <w:color w:val="000000"/>
+                <w:sz w:val="20"/>
+                <w:szCs w:val="20"/>
+              </w:rPr>
+              <w:t>Description</w:t>
+            </w:r>
+          </w:p>
+        </w:tc>
+        <w:tc>
+          <w:tcPr>
+            <w:tcW w:w="7474" w:type="dxa"/>
+            <w:gridSpan w:val="2"/>
+            <w:tcBorders>
+              <w:top w:val="single" w:sz="6" w:space="0" w:color="000000"/>
+              <w:left w:val="single" w:sz="6" w:space="0" w:color="000000"/>
+              <w:bottom w:val="single" w:sz="18" w:space="0" w:color="000000"/>
+              <w:right w:val="single" w:sz="18" w:space="0" w:color="000000"/>
+            </w:tcBorders>
+            <w:tcMar>
+              <w:top w:w="0" w:type="dxa"/>
+              <w:left w:w="100" w:type="dxa"/>
+              <w:bottom w:w="0" w:type="dxa"/>
+              <w:right w:w="100" w:type="dxa"/>
+            </w:tcMar>
+            <w:hideMark/>
+          </w:tcPr>
+          <w:p>
+            <w:pPr>
+              <w:spacing w:before="240" w:after="240" w:line="240" w:lineRule="auto"/>
+              <w:ind w:left="-20"/>
+              <w:rPr>
+                <w:rFonts w:eastAsia="Times New Roman"/>
+                <w:sz w:val="20"/>
+                <w:szCs w:val="20"/>
+              </w:rPr>
+            </w:pPr>
+            <w:r>
+              <w:rPr>
+                <w:rFonts w:ascii="Arial" w:eastAsia="Times New Roman" w:hAnsi="Arial" w:cs="Arial"/>
+                <w:color w:val="000000"/>
+                <w:sz w:val="20"/>
+                <w:szCs w:val="20"/>
+              </w:rPr>
+              <w:t>This use case describes the process by which the system administrator generates summary reports to review the activity, usage, and overall performance of the consultation platform. These reports help in strategic decision-making, assessing the effectiveness of experts, and understanding client satisfaction.</w:t>
+            </w:r>
+          </w:p>
+        </w:tc>
+      </w:tr>
+      <w:tr>
+        <w:trPr>
+          <w:trHeight w:val="1053"/>
+        </w:trPr>
+        <w:tc>
+          <w:tcPr>
+            <w:tcW w:w="1507" w:type="dxa"/>
+            <w:tcBorders>
+              <w:top w:val="single" w:sz="18" w:space="0" w:color="000000"/>
+              <w:left w:val="single" w:sz="18" w:space="0" w:color="000000"/>
+              <w:bottom w:val="single" w:sz="6" w:space="0" w:color="000000"/>
+              <w:right w:val="single" w:sz="6" w:space="0" w:color="000000"/>
+            </w:tcBorders>
+            <w:tcMar>
+              <w:top w:w="0" w:type="dxa"/>
+              <w:left w:w="100" w:type="dxa"/>
+              <w:bottom w:w="0" w:type="dxa"/>
+              <w:right w:w="100" w:type="dxa"/>
+            </w:tcMar>
+            <w:hideMark/>
+          </w:tcPr>
+          <w:p>
+            <w:pPr>
+              <w:spacing w:before="240" w:after="240" w:line="240" w:lineRule="auto"/>
+              <w:ind w:left="-20"/>
+              <w:rPr>
+                <w:rFonts w:eastAsia="Times New Roman"/>
+                <w:sz w:val="20"/>
+                <w:szCs w:val="20"/>
+              </w:rPr>
+            </w:pPr>
+            <w:r>
+              <w:rPr>
+                <w:rFonts w:ascii="Arial" w:eastAsia="Times New Roman" w:hAnsi="Arial" w:cs="Arial"/>
+                <w:b/>
+                <w:bCs/>
+                <w:color w:val="000000"/>
+                <w:sz w:val="20"/>
+                <w:szCs w:val="20"/>
+              </w:rPr>
+              <w:t>Pre-conditions</w:t>
+            </w:r>
+          </w:p>
+        </w:tc>
+        <w:tc>
+          <w:tcPr>
+            <w:tcW w:w="7474" w:type="dxa"/>
+            <w:gridSpan w:val="2"/>
+            <w:tcBorders>
+              <w:top w:val="single" w:sz="18" w:space="0" w:color="000000"/>
+              <w:left w:val="single" w:sz="6" w:space="0" w:color="000000"/>
+              <w:bottom w:val="single" w:sz="6" w:space="0" w:color="000000"/>
+              <w:right w:val="single" w:sz="18" w:space="0" w:color="000000"/>
+            </w:tcBorders>
+            <w:tcMar>
+              <w:top w:w="0" w:type="dxa"/>
+              <w:left w:w="100" w:type="dxa"/>
+              <w:bottom w:w="0" w:type="dxa"/>
+              <w:right w:w="100" w:type="dxa"/>
+            </w:tcMar>
+            <w:hideMark/>
+          </w:tcPr>
+          <w:p>
+            <w:pPr>
+              <w:spacing w:before="240" w:after="240" w:line="240" w:lineRule="auto"/>
+              <w:ind w:left="-20"/>
+              <w:rPr>
+                <w:rFonts w:eastAsia="Times New Roman"/>
+                <w:sz w:val="20"/>
+                <w:szCs w:val="20"/>
+              </w:rPr>
+            </w:pPr>
+            <w:r>
+              <w:rPr>
+                <w:rFonts w:ascii="Arial" w:eastAsia="Times New Roman" w:hAnsi="Arial" w:cs="Arial"/>
+                <w:color w:val="000000"/>
+                <w:sz w:val="20"/>
+                <w:szCs w:val="20"/>
+              </w:rPr>
+              <w:t>The system administrator must be logged into the system with administrative credentials.</w:t>
+            </w:r>
+          </w:p>
+          <w:p>
+            <w:pPr>
+              <w:spacing w:before="240" w:after="240" w:line="240" w:lineRule="auto"/>
+              <w:ind w:left="-20"/>
+              <w:rPr>
+                <w:rFonts w:eastAsia="Times New Roman"/>
+                <w:sz w:val="20"/>
+                <w:szCs w:val="20"/>
+              </w:rPr>
+            </w:pPr>
+            <w:r>
+              <w:rPr>
+                <w:rFonts w:ascii="Arial" w:eastAsia="Times New Roman" w:hAnsi="Arial" w:cs="Arial"/>
+                <w:color w:val="000000"/>
+                <w:sz w:val="20"/>
+                <w:szCs w:val="20"/>
+              </w:rPr>
+              <w:t>The data required for generating the reports (e.g., session logs, user feedback, expert activity, appointments) must be available and accurately recorded in the system.</w:t>
             </w:r>
           </w:p>
         </w:tc>
@@ -11023,7 +12081,7 @@
         </w:trPr>
         <w:tc>
           <w:tcPr>
-            <w:tcW w:w="1327" w:type="dxa"/>
+            <w:tcW w:w="1507" w:type="dxa"/>
             <w:tcBorders>
               <w:top w:val="single" w:sz="6" w:space="0" w:color="000000"/>
               <w:left w:val="single" w:sz="18" w:space="0" w:color="000000"/>
@@ -11044,7 +12102,8 @@
               <w:ind w:left="-20"/>
               <w:rPr>
                 <w:rFonts w:eastAsia="Times New Roman"/>
-                <w:szCs w:val="24"/>
+                <w:sz w:val="20"/>
+                <w:szCs w:val="20"/>
               </w:rPr>
             </w:pPr>
             <w:r>
@@ -11053,16 +12112,16 @@
                 <w:b/>
                 <w:bCs/>
                 <w:color w:val="000000"/>
-                <w:sz w:val="16"/>
-                <w:szCs w:val="16"/>
-              </w:rPr>
-              <w:t>Other participant Actors</w:t>
-            </w:r>
-          </w:p>
-        </w:tc>
-        <w:tc>
-          <w:tcPr>
-            <w:tcW w:w="7654" w:type="dxa"/>
+                <w:sz w:val="20"/>
+                <w:szCs w:val="20"/>
+              </w:rPr>
+              <w:t>Trigger</w:t>
+            </w:r>
+          </w:p>
+        </w:tc>
+        <w:tc>
+          <w:tcPr>
+            <w:tcW w:w="7474" w:type="dxa"/>
             <w:gridSpan w:val="2"/>
             <w:tcBorders>
               <w:top w:val="single" w:sz="6" w:space="0" w:color="000000"/>
@@ -11084,28 +12143,420 @@
               <w:ind w:left="-20"/>
               <w:rPr>
                 <w:rFonts w:eastAsia="Times New Roman"/>
-                <w:szCs w:val="24"/>
+                <w:sz w:val="20"/>
+                <w:szCs w:val="20"/>
               </w:rPr>
             </w:pPr>
             <w:r>
               <w:rPr>
                 <w:rFonts w:ascii="Arial" w:eastAsia="Times New Roman" w:hAnsi="Arial" w:cs="Arial"/>
                 <w:color w:val="000000"/>
-                <w:sz w:val="16"/>
-                <w:szCs w:val="16"/>
-              </w:rPr>
-              <w:t>Expert</w:t>
+                <w:sz w:val="20"/>
+                <w:szCs w:val="20"/>
+              </w:rPr>
+              <w:t>The system administrator selects the option to generate summary reports from the administrative dashboard.</w:t>
             </w:r>
           </w:p>
         </w:tc>
       </w:tr>
       <w:tr>
         <w:trPr>
-          <w:trHeight w:val="780"/>
+          <w:trHeight w:val="633"/>
         </w:trPr>
         <w:tc>
           <w:tcPr>
-            <w:tcW w:w="1327" w:type="dxa"/>
+            <w:tcW w:w="1507" w:type="dxa"/>
+            <w:vMerge w:val="restart"/>
+            <w:tcBorders>
+              <w:top w:val="single" w:sz="6" w:space="0" w:color="000000"/>
+              <w:left w:val="single" w:sz="18" w:space="0" w:color="000000"/>
+              <w:bottom w:val="single" w:sz="6" w:space="0" w:color="000000"/>
+              <w:right w:val="single" w:sz="6" w:space="0" w:color="000000"/>
+            </w:tcBorders>
+            <w:tcMar>
+              <w:top w:w="0" w:type="dxa"/>
+              <w:left w:w="100" w:type="dxa"/>
+              <w:bottom w:w="0" w:type="dxa"/>
+              <w:right w:w="100" w:type="dxa"/>
+            </w:tcMar>
+            <w:hideMark/>
+          </w:tcPr>
+          <w:p>
+            <w:pPr>
+              <w:spacing w:before="240" w:after="240" w:line="240" w:lineRule="auto"/>
+              <w:ind w:left="-20"/>
+              <w:rPr>
+                <w:rFonts w:eastAsia="Times New Roman"/>
+                <w:sz w:val="20"/>
+                <w:szCs w:val="20"/>
+              </w:rPr>
+            </w:pPr>
+            <w:r>
+              <w:rPr>
+                <w:rFonts w:ascii="Arial" w:eastAsia="Times New Roman" w:hAnsi="Arial" w:cs="Arial"/>
+                <w:b/>
+                <w:bCs/>
+                <w:color w:val="000000"/>
+                <w:sz w:val="20"/>
+                <w:szCs w:val="20"/>
+              </w:rPr>
+              <w:t>Flow of Events</w:t>
+            </w:r>
+            <w:r>
+              <w:rPr>
+                <w:rFonts w:ascii="Arial" w:eastAsia="Times New Roman" w:hAnsi="Arial" w:cs="Arial"/>
+                <w:b/>
+                <w:bCs/>
+                <w:color w:val="000000"/>
+                <w:sz w:val="20"/>
+                <w:szCs w:val="20"/>
+              </w:rPr>
+              <w:br/>
+            </w:r>
+            <w:r>
+              <w:rPr>
+                <w:rFonts w:ascii="Arial" w:eastAsia="Times New Roman" w:hAnsi="Arial" w:cs="Arial"/>
+                <w:b/>
+                <w:bCs/>
+                <w:color w:val="000000"/>
+                <w:sz w:val="20"/>
+                <w:szCs w:val="20"/>
+              </w:rPr>
+              <w:br/>
+            </w:r>
+            <w:r>
+              <w:rPr>
+                <w:rFonts w:ascii="Arial" w:eastAsia="Times New Roman" w:hAnsi="Arial" w:cs="Arial"/>
+                <w:b/>
+                <w:bCs/>
+                <w:color w:val="000000"/>
+                <w:sz w:val="20"/>
+                <w:szCs w:val="20"/>
+              </w:rPr>
+              <w:br/>
+            </w:r>
+          </w:p>
+        </w:tc>
+        <w:tc>
+          <w:tcPr>
+            <w:tcW w:w="3870" w:type="dxa"/>
+            <w:tcBorders>
+              <w:top w:val="single" w:sz="6" w:space="0" w:color="000000"/>
+              <w:left w:val="single" w:sz="6" w:space="0" w:color="000000"/>
+              <w:bottom w:val="single" w:sz="6" w:space="0" w:color="000000"/>
+              <w:right w:val="single" w:sz="6" w:space="0" w:color="000000"/>
+            </w:tcBorders>
+            <w:tcMar>
+              <w:top w:w="0" w:type="dxa"/>
+              <w:left w:w="100" w:type="dxa"/>
+              <w:bottom w:w="0" w:type="dxa"/>
+              <w:right w:w="100" w:type="dxa"/>
+            </w:tcMar>
+            <w:hideMark/>
+          </w:tcPr>
+          <w:p>
+            <w:pPr>
+              <w:spacing w:before="240" w:after="240" w:line="240" w:lineRule="auto"/>
+              <w:rPr>
+                <w:rFonts w:eastAsia="Times New Roman"/>
+                <w:sz w:val="20"/>
+                <w:szCs w:val="20"/>
+              </w:rPr>
+            </w:pPr>
+            <w:r>
+              <w:rPr>
+                <w:rFonts w:ascii="Arial" w:eastAsia="Times New Roman" w:hAnsi="Arial" w:cs="Arial"/>
+                <w:color w:val="000000"/>
+                <w:sz w:val="20"/>
+                <w:szCs w:val="20"/>
+              </w:rPr>
+              <w:t>Actor Action</w:t>
+            </w:r>
+          </w:p>
+        </w:tc>
+        <w:tc>
+          <w:tcPr>
+            <w:tcW w:w="3604" w:type="dxa"/>
+            <w:tcBorders>
+              <w:top w:val="single" w:sz="6" w:space="0" w:color="000000"/>
+              <w:left w:val="single" w:sz="6" w:space="0" w:color="000000"/>
+              <w:bottom w:val="single" w:sz="6" w:space="0" w:color="000000"/>
+              <w:right w:val="single" w:sz="18" w:space="0" w:color="000000"/>
+            </w:tcBorders>
+            <w:tcMar>
+              <w:top w:w="0" w:type="dxa"/>
+              <w:left w:w="100" w:type="dxa"/>
+              <w:bottom w:w="0" w:type="dxa"/>
+              <w:right w:w="100" w:type="dxa"/>
+            </w:tcMar>
+            <w:hideMark/>
+          </w:tcPr>
+          <w:p>
+            <w:pPr>
+              <w:spacing w:before="240" w:after="240" w:line="240" w:lineRule="auto"/>
+              <w:rPr>
+                <w:rFonts w:eastAsia="Times New Roman"/>
+                <w:sz w:val="20"/>
+                <w:szCs w:val="20"/>
+              </w:rPr>
+            </w:pPr>
+            <w:r>
+              <w:rPr>
+                <w:rFonts w:ascii="Arial" w:eastAsia="Times New Roman" w:hAnsi="Arial" w:cs="Arial"/>
+                <w:color w:val="000000"/>
+                <w:sz w:val="20"/>
+                <w:szCs w:val="20"/>
+              </w:rPr>
+              <w:t>System Response</w:t>
+            </w:r>
+          </w:p>
+        </w:tc>
+      </w:tr>
+      <w:tr>
+        <w:trPr>
+          <w:trHeight w:val="1500"/>
+        </w:trPr>
+        <w:tc>
+          <w:tcPr>
+            <w:tcW w:w="1507" w:type="dxa"/>
+            <w:vMerge/>
+            <w:tcBorders>
+              <w:top w:val="single" w:sz="6" w:space="0" w:color="000000"/>
+              <w:left w:val="single" w:sz="18" w:space="0" w:color="000000"/>
+              <w:bottom w:val="single" w:sz="6" w:space="0" w:color="000000"/>
+              <w:right w:val="single" w:sz="6" w:space="0" w:color="000000"/>
+            </w:tcBorders>
+            <w:vAlign w:val="center"/>
+            <w:hideMark/>
+          </w:tcPr>
+          <w:p>
+            <w:pPr>
+              <w:spacing w:after="0" w:line="240" w:lineRule="auto"/>
+              <w:rPr>
+                <w:rFonts w:eastAsia="Times New Roman"/>
+                <w:sz w:val="20"/>
+                <w:szCs w:val="20"/>
+              </w:rPr>
+            </w:pPr>
+          </w:p>
+        </w:tc>
+        <w:tc>
+          <w:tcPr>
+            <w:tcW w:w="3870" w:type="dxa"/>
+            <w:tcBorders>
+              <w:top w:val="single" w:sz="6" w:space="0" w:color="000000"/>
+              <w:left w:val="single" w:sz="6" w:space="0" w:color="000000"/>
+              <w:bottom w:val="single" w:sz="6" w:space="0" w:color="000000"/>
+              <w:right w:val="single" w:sz="6" w:space="0" w:color="000000"/>
+            </w:tcBorders>
+            <w:tcMar>
+              <w:top w:w="0" w:type="dxa"/>
+              <w:left w:w="100" w:type="dxa"/>
+              <w:bottom w:w="0" w:type="dxa"/>
+              <w:right w:w="100" w:type="dxa"/>
+            </w:tcMar>
+            <w:hideMark/>
+          </w:tcPr>
+          <w:p>
+            <w:pPr>
+              <w:spacing w:after="0" w:line="240" w:lineRule="auto"/>
+              <w:rPr>
+                <w:rFonts w:eastAsia="Times New Roman"/>
+                <w:sz w:val="20"/>
+                <w:szCs w:val="20"/>
+              </w:rPr>
+            </w:pPr>
+          </w:p>
+          <w:p>
+            <w:pPr>
+              <w:spacing w:after="0" w:line="240" w:lineRule="auto"/>
+              <w:rPr>
+                <w:rFonts w:eastAsia="Times New Roman"/>
+                <w:sz w:val="20"/>
+                <w:szCs w:val="20"/>
+              </w:rPr>
+            </w:pPr>
+            <w:r>
+              <w:rPr>
+                <w:rFonts w:ascii="Arial" w:eastAsia="Times New Roman" w:hAnsi="Arial" w:cs="Arial"/>
+                <w:color w:val="000000"/>
+                <w:sz w:val="20"/>
+                <w:szCs w:val="20"/>
+              </w:rPr>
+              <w:t>Step 1: The system administrator navigates to the reports section on the administrative dashboard and selects the desired type of report (e.g., user activity, expert performance, client satisfaction).</w:t>
+            </w:r>
+          </w:p>
+        </w:tc>
+        <w:tc>
+          <w:tcPr>
+            <w:tcW w:w="3604" w:type="dxa"/>
+            <w:tcBorders>
+              <w:top w:val="single" w:sz="6" w:space="0" w:color="000000"/>
+              <w:left w:val="single" w:sz="6" w:space="0" w:color="000000"/>
+              <w:bottom w:val="single" w:sz="6" w:space="0" w:color="000000"/>
+              <w:right w:val="single" w:sz="18" w:space="0" w:color="000000"/>
+            </w:tcBorders>
+            <w:tcMar>
+              <w:top w:w="0" w:type="dxa"/>
+              <w:left w:w="100" w:type="dxa"/>
+              <w:bottom w:w="0" w:type="dxa"/>
+              <w:right w:w="100" w:type="dxa"/>
+            </w:tcMar>
+            <w:hideMark/>
+          </w:tcPr>
+          <w:p>
+            <w:pPr>
+              <w:spacing w:before="240" w:after="240" w:line="240" w:lineRule="auto"/>
+              <w:ind w:left="-20"/>
+              <w:rPr>
+                <w:rFonts w:eastAsia="Times New Roman"/>
+                <w:sz w:val="20"/>
+                <w:szCs w:val="20"/>
+              </w:rPr>
+            </w:pPr>
+            <w:r>
+              <w:rPr>
+                <w:rFonts w:ascii="Arial" w:eastAsia="Times New Roman" w:hAnsi="Arial" w:cs="Arial"/>
+                <w:color w:val="000000"/>
+                <w:sz w:val="20"/>
+                <w:szCs w:val="20"/>
+              </w:rPr>
+              <w:t>Step 2: The system retrieves the necessary data from the database based on the selected report type.</w:t>
+            </w:r>
+          </w:p>
+          <w:p>
+            <w:pPr>
+              <w:spacing w:before="240" w:after="240" w:line="240" w:lineRule="auto"/>
+              <w:ind w:left="340"/>
+              <w:rPr>
+                <w:rFonts w:eastAsia="Times New Roman"/>
+                <w:sz w:val="20"/>
+                <w:szCs w:val="20"/>
+              </w:rPr>
+            </w:pPr>
+            <w:r>
+              <w:rPr>
+                <w:rFonts w:ascii="Arial" w:eastAsia="Times New Roman" w:hAnsi="Arial" w:cs="Arial"/>
+                <w:color w:val="000000"/>
+                <w:sz w:val="20"/>
+                <w:szCs w:val="20"/>
+              </w:rPr>
+              <w:t> </w:t>
+            </w:r>
+          </w:p>
+        </w:tc>
+      </w:tr>
+      <w:tr>
+        <w:trPr>
+          <w:trHeight w:val="1190"/>
+        </w:trPr>
+        <w:tc>
+          <w:tcPr>
+            <w:tcW w:w="1507" w:type="dxa"/>
+            <w:tcBorders>
+              <w:top w:val="single" w:sz="6" w:space="0" w:color="000000"/>
+              <w:left w:val="single" w:sz="18" w:space="0" w:color="000000"/>
+              <w:bottom w:val="single" w:sz="6" w:space="0" w:color="000000"/>
+              <w:right w:val="single" w:sz="6" w:space="0" w:color="000000"/>
+            </w:tcBorders>
+            <w:tcMar>
+              <w:top w:w="0" w:type="dxa"/>
+              <w:left w:w="100" w:type="dxa"/>
+              <w:bottom w:w="0" w:type="dxa"/>
+              <w:right w:w="100" w:type="dxa"/>
+            </w:tcMar>
+            <w:hideMark/>
+          </w:tcPr>
+          <w:p>
+            <w:pPr>
+              <w:spacing w:before="240" w:after="240" w:line="240" w:lineRule="auto"/>
+              <w:ind w:left="-20"/>
+              <w:rPr>
+                <w:rFonts w:eastAsia="Times New Roman"/>
+                <w:sz w:val="20"/>
+                <w:szCs w:val="20"/>
+              </w:rPr>
+            </w:pPr>
+            <w:r>
+              <w:rPr>
+                <w:rFonts w:ascii="Arial" w:eastAsia="Times New Roman" w:hAnsi="Arial" w:cs="Arial"/>
+                <w:b/>
+                <w:bCs/>
+                <w:color w:val="000000"/>
+                <w:sz w:val="20"/>
+                <w:szCs w:val="20"/>
+              </w:rPr>
+              <w:t>Post-conditions</w:t>
+            </w:r>
+          </w:p>
+        </w:tc>
+        <w:tc>
+          <w:tcPr>
+            <w:tcW w:w="7474" w:type="dxa"/>
+            <w:gridSpan w:val="2"/>
+            <w:tcBorders>
+              <w:top w:val="single" w:sz="6" w:space="0" w:color="000000"/>
+              <w:left w:val="single" w:sz="6" w:space="0" w:color="000000"/>
+              <w:bottom w:val="single" w:sz="6" w:space="0" w:color="000000"/>
+              <w:right w:val="single" w:sz="18" w:space="0" w:color="000000"/>
+            </w:tcBorders>
+            <w:tcMar>
+              <w:top w:w="0" w:type="dxa"/>
+              <w:left w:w="100" w:type="dxa"/>
+              <w:bottom w:w="0" w:type="dxa"/>
+              <w:right w:w="100" w:type="dxa"/>
+            </w:tcMar>
+            <w:hideMark/>
+          </w:tcPr>
+          <w:p>
+            <w:pPr>
+              <w:spacing w:before="240" w:after="240" w:line="240" w:lineRule="auto"/>
+              <w:ind w:left="-20"/>
+              <w:rPr>
+                <w:rFonts w:eastAsia="Times New Roman"/>
+                <w:sz w:val="20"/>
+                <w:szCs w:val="20"/>
+              </w:rPr>
+            </w:pPr>
+            <w:r>
+              <w:rPr>
+                <w:rFonts w:ascii="Arial" w:eastAsia="Times New Roman" w:hAnsi="Arial" w:cs="Arial"/>
+                <w:color w:val="000000"/>
+                <w:sz w:val="20"/>
+                <w:szCs w:val="20"/>
+              </w:rPr>
+              <w:t>The summary report is successfully generated and displayed to the system administrator.</w:t>
+            </w:r>
+          </w:p>
+          <w:p>
+            <w:pPr>
+              <w:spacing w:before="240" w:after="240" w:line="240" w:lineRule="auto"/>
+              <w:ind w:left="-20"/>
+              <w:rPr>
+                <w:rFonts w:eastAsia="Times New Roman"/>
+                <w:sz w:val="20"/>
+                <w:szCs w:val="20"/>
+              </w:rPr>
+            </w:pPr>
+            <w:r>
+              <w:rPr>
+                <w:rFonts w:ascii="Arial" w:eastAsia="Times New Roman" w:hAnsi="Arial" w:cs="Arial"/>
+                <w:color w:val="000000"/>
+                <w:sz w:val="20"/>
+                <w:szCs w:val="20"/>
+              </w:rPr>
+              <w:t>The system administrator can view or download the report for further analysis. </w:t>
+            </w:r>
+          </w:p>
+        </w:tc>
+      </w:tr>
+      <w:tr>
+        <w:trPr>
+          <w:trHeight w:val="795"/>
+        </w:trPr>
+        <w:tc>
+          <w:tcPr>
+            <w:tcW w:w="1507" w:type="dxa"/>
             <w:tcBorders>
               <w:top w:val="single" w:sz="6" w:space="0" w:color="000000"/>
               <w:left w:val="single" w:sz="18" w:space="0" w:color="000000"/>
@@ -11126,7 +12577,8 @@
               <w:ind w:left="-20"/>
               <w:rPr>
                 <w:rFonts w:eastAsia="Times New Roman"/>
-                <w:szCs w:val="24"/>
+                <w:sz w:val="20"/>
+                <w:szCs w:val="20"/>
               </w:rPr>
             </w:pPr>
             <w:r>
@@ -11135,16 +12587,16 @@
                 <w:b/>
                 <w:bCs/>
                 <w:color w:val="000000"/>
-                <w:sz w:val="16"/>
-                <w:szCs w:val="16"/>
-              </w:rPr>
-              <w:t>Description</w:t>
-            </w:r>
-          </w:p>
-        </w:tc>
-        <w:tc>
-          <w:tcPr>
-            <w:tcW w:w="7654" w:type="dxa"/>
+                <w:sz w:val="20"/>
+                <w:szCs w:val="20"/>
+              </w:rPr>
+              <w:t>Alternative Flows</w:t>
+            </w:r>
+          </w:p>
+        </w:tc>
+        <w:tc>
+          <w:tcPr>
+            <w:tcW w:w="7474" w:type="dxa"/>
             <w:gridSpan w:val="2"/>
             <w:tcBorders>
               <w:top w:val="single" w:sz="6" w:space="0" w:color="000000"/>
@@ -11166,32 +12618,33 @@
               <w:ind w:left="-20"/>
               <w:rPr>
                 <w:rFonts w:eastAsia="Times New Roman"/>
-                <w:szCs w:val="24"/>
+                <w:sz w:val="20"/>
+                <w:szCs w:val="20"/>
               </w:rPr>
             </w:pPr>
             <w:r>
               <w:rPr>
                 <w:rFonts w:ascii="Arial" w:eastAsia="Times New Roman" w:hAnsi="Arial" w:cs="Arial"/>
                 <w:color w:val="000000"/>
-                <w:sz w:val="16"/>
-                <w:szCs w:val="16"/>
-              </w:rPr>
-              <w:t>This use case describes the process of a client scheduling an appointment with an expert through the consultation platform for a counseling session.</w:t>
+                <w:sz w:val="20"/>
+                <w:szCs w:val="20"/>
+              </w:rPr>
+              <w:t>If the required data for the selected report type is incomplete or unavailable, the system notifies the system administrator and suggests checking data inputs or selecting a different report type.</w:t>
             </w:r>
           </w:p>
         </w:tc>
       </w:tr>
       <w:tr>
         <w:trPr>
-          <w:trHeight w:val="285"/>
+          <w:trHeight w:val="152"/>
         </w:trPr>
         <w:tc>
           <w:tcPr>
-            <w:tcW w:w="1327" w:type="dxa"/>
+            <w:tcW w:w="1507" w:type="dxa"/>
             <w:tcBorders>
               <w:top w:val="single" w:sz="18" w:space="0" w:color="000000"/>
               <w:left w:val="single" w:sz="18" w:space="0" w:color="000000"/>
-              <w:bottom w:val="single" w:sz="6" w:space="0" w:color="000000"/>
+              <w:bottom w:val="single" w:sz="18" w:space="0" w:color="000000"/>
               <w:right w:val="single" w:sz="6" w:space="0" w:color="000000"/>
             </w:tcBorders>
             <w:tcMar>
@@ -11208,7 +12661,8 @@
               <w:ind w:left="-20"/>
               <w:rPr>
                 <w:rFonts w:eastAsia="Times New Roman"/>
-                <w:szCs w:val="24"/>
+                <w:sz w:val="20"/>
+                <w:szCs w:val="20"/>
               </w:rPr>
             </w:pPr>
             <w:r>
@@ -11217,21 +12671,21 @@
                 <w:b/>
                 <w:bCs/>
                 <w:color w:val="000000"/>
-                <w:sz w:val="16"/>
-                <w:szCs w:val="16"/>
-              </w:rPr>
-              <w:t>Pre-conditions</w:t>
-            </w:r>
-          </w:p>
-        </w:tc>
-        <w:tc>
-          <w:tcPr>
-            <w:tcW w:w="7654" w:type="dxa"/>
+                <w:sz w:val="20"/>
+                <w:szCs w:val="20"/>
+              </w:rPr>
+              <w:t>Assumptions</w:t>
+            </w:r>
+          </w:p>
+        </w:tc>
+        <w:tc>
+          <w:tcPr>
+            <w:tcW w:w="7474" w:type="dxa"/>
             <w:gridSpan w:val="2"/>
             <w:tcBorders>
               <w:top w:val="single" w:sz="18" w:space="0" w:color="000000"/>
               <w:left w:val="single" w:sz="6" w:space="0" w:color="000000"/>
-              <w:bottom w:val="single" w:sz="6" w:space="0" w:color="000000"/>
+              <w:bottom w:val="single" w:sz="18" w:space="0" w:color="000000"/>
               <w:right w:val="single" w:sz="18" w:space="0" w:color="000000"/>
             </w:tcBorders>
             <w:tcMar>
@@ -11248,477 +12702,23 @@
               <w:ind w:left="-20"/>
               <w:rPr>
                 <w:rFonts w:eastAsia="Times New Roman"/>
-                <w:szCs w:val="24"/>
+                <w:sz w:val="20"/>
+                <w:szCs w:val="20"/>
               </w:rPr>
             </w:pPr>
             <w:r>
               <w:rPr>
                 <w:rFonts w:ascii="Arial" w:eastAsia="Times New Roman" w:hAnsi="Arial" w:cs="Arial"/>
                 <w:color w:val="000000"/>
-                <w:sz w:val="16"/>
-                <w:szCs w:val="16"/>
-              </w:rPr>
-              <w:t>The client must have an account on the consultation platform.</w:t>
-            </w:r>
-          </w:p>
-          <w:p>
-            <w:pPr>
-              <w:spacing w:before="240" w:after="240" w:line="240" w:lineRule="auto"/>
-              <w:ind w:left="-20"/>
-              <w:rPr>
-                <w:rFonts w:eastAsia="Times New Roman"/>
-                <w:szCs w:val="24"/>
-              </w:rPr>
-            </w:pPr>
-            <w:r>
-              <w:rPr>
-                <w:rFonts w:ascii="Arial" w:eastAsia="Times New Roman" w:hAnsi="Arial" w:cs="Arial"/>
-                <w:color w:val="000000"/>
-                <w:sz w:val="16"/>
-                <w:szCs w:val="16"/>
-              </w:rPr>
-              <w:t>The client must be logged in to their account.</w:t>
-            </w:r>
-          </w:p>
-          <w:p>
-            <w:pPr>
-              <w:spacing w:before="240" w:after="240" w:line="240" w:lineRule="auto"/>
-              <w:ind w:left="-20"/>
-              <w:rPr>
-                <w:rFonts w:eastAsia="Times New Roman"/>
-                <w:szCs w:val="24"/>
-              </w:rPr>
-            </w:pPr>
-            <w:r>
-              <w:rPr>
-                <w:rFonts w:ascii="Arial" w:eastAsia="Times New Roman" w:hAnsi="Arial" w:cs="Arial"/>
-                <w:color w:val="000000"/>
-                <w:sz w:val="16"/>
-                <w:szCs w:val="16"/>
-              </w:rPr>
-              <w:t>The client must have selected an expert and counseling service they wish to schedule an appointment for.</w:t>
-            </w:r>
-          </w:p>
-        </w:tc>
-      </w:tr>
-      <w:tr>
-        <w:trPr>
-          <w:trHeight w:val="270"/>
-        </w:trPr>
-        <w:tc>
-          <w:tcPr>
-            <w:tcW w:w="1327" w:type="dxa"/>
-            <w:tcBorders>
-              <w:top w:val="single" w:sz="6" w:space="0" w:color="000000"/>
-              <w:left w:val="single" w:sz="18" w:space="0" w:color="000000"/>
-              <w:bottom w:val="single" w:sz="6" w:space="0" w:color="000000"/>
-              <w:right w:val="single" w:sz="6" w:space="0" w:color="000000"/>
-            </w:tcBorders>
-            <w:tcMar>
-              <w:top w:w="0" w:type="dxa"/>
-              <w:left w:w="100" w:type="dxa"/>
-              <w:bottom w:w="0" w:type="dxa"/>
-              <w:right w:w="100" w:type="dxa"/>
-            </w:tcMar>
-            <w:hideMark/>
-          </w:tcPr>
-          <w:p>
-            <w:pPr>
-              <w:spacing w:before="240" w:after="240" w:line="240" w:lineRule="auto"/>
-              <w:ind w:left="-20"/>
-              <w:rPr>
-                <w:rFonts w:eastAsia="Times New Roman"/>
-                <w:szCs w:val="24"/>
-              </w:rPr>
-            </w:pPr>
-            <w:r>
-              <w:rPr>
-                <w:rFonts w:ascii="Arial" w:eastAsia="Times New Roman" w:hAnsi="Arial" w:cs="Arial"/>
-                <w:b/>
-                <w:bCs/>
-                <w:color w:val="000000"/>
-                <w:sz w:val="16"/>
-                <w:szCs w:val="16"/>
-              </w:rPr>
-              <w:t>Trigger</w:t>
-            </w:r>
-          </w:p>
-        </w:tc>
-        <w:tc>
-          <w:tcPr>
-            <w:tcW w:w="7654" w:type="dxa"/>
-            <w:gridSpan w:val="2"/>
-            <w:tcBorders>
-              <w:top w:val="single" w:sz="6" w:space="0" w:color="000000"/>
-              <w:left w:val="single" w:sz="6" w:space="0" w:color="000000"/>
-              <w:bottom w:val="single" w:sz="6" w:space="0" w:color="000000"/>
-              <w:right w:val="single" w:sz="18" w:space="0" w:color="000000"/>
-            </w:tcBorders>
-            <w:tcMar>
-              <w:top w:w="0" w:type="dxa"/>
-              <w:left w:w="100" w:type="dxa"/>
-              <w:bottom w:w="0" w:type="dxa"/>
-              <w:right w:w="100" w:type="dxa"/>
-            </w:tcMar>
-            <w:hideMark/>
-          </w:tcPr>
-          <w:p>
-            <w:pPr>
-              <w:spacing w:before="240" w:after="240" w:line="240" w:lineRule="auto"/>
-              <w:ind w:left="-20"/>
-              <w:rPr>
-                <w:rFonts w:eastAsia="Times New Roman"/>
-                <w:szCs w:val="24"/>
-              </w:rPr>
-            </w:pPr>
-            <w:r>
-              <w:rPr>
-                <w:rFonts w:ascii="Arial" w:eastAsia="Times New Roman" w:hAnsi="Arial" w:cs="Arial"/>
-                <w:color w:val="000000"/>
-                <w:sz w:val="16"/>
-                <w:szCs w:val="16"/>
-              </w:rPr>
-              <w:t>The client initiates the appointment scheduling process by selecting a date and time for the session.</w:t>
-            </w:r>
-          </w:p>
-        </w:tc>
-      </w:tr>
-      <w:tr>
-        <w:trPr>
-          <w:trHeight w:val="270"/>
-        </w:trPr>
-        <w:tc>
-          <w:tcPr>
-            <w:tcW w:w="1327" w:type="dxa"/>
-            <w:vMerge w:val="restart"/>
-            <w:tcBorders>
-              <w:top w:val="single" w:sz="6" w:space="0" w:color="000000"/>
-              <w:left w:val="single" w:sz="18" w:space="0" w:color="000000"/>
-              <w:bottom w:val="single" w:sz="6" w:space="0" w:color="000000"/>
-              <w:right w:val="single" w:sz="6" w:space="0" w:color="000000"/>
-            </w:tcBorders>
-            <w:tcMar>
-              <w:top w:w="0" w:type="dxa"/>
-              <w:left w:w="100" w:type="dxa"/>
-              <w:bottom w:w="0" w:type="dxa"/>
-              <w:right w:w="100" w:type="dxa"/>
-            </w:tcMar>
-            <w:hideMark/>
-          </w:tcPr>
-          <w:p>
-            <w:pPr>
-              <w:spacing w:before="240" w:after="240" w:line="240" w:lineRule="auto"/>
-              <w:ind w:left="-20"/>
-              <w:rPr>
-                <w:rFonts w:eastAsia="Times New Roman"/>
-                <w:szCs w:val="24"/>
-              </w:rPr>
-            </w:pPr>
-            <w:r>
-              <w:rPr>
-                <w:rFonts w:ascii="Arial" w:eastAsia="Times New Roman" w:hAnsi="Arial" w:cs="Arial"/>
-                <w:b/>
-                <w:bCs/>
-                <w:color w:val="000000"/>
-                <w:sz w:val="16"/>
-                <w:szCs w:val="16"/>
-              </w:rPr>
-              <w:t>Flow of Events</w:t>
-            </w:r>
-            <w:r>
-              <w:rPr>
-                <w:rFonts w:ascii="Arial" w:eastAsia="Times New Roman" w:hAnsi="Arial" w:cs="Arial"/>
-                <w:b/>
-                <w:bCs/>
-                <w:color w:val="000000"/>
-                <w:sz w:val="16"/>
-                <w:szCs w:val="16"/>
-              </w:rPr>
-              <w:br/>
-            </w:r>
-            <w:r>
-              <w:rPr>
-                <w:rFonts w:ascii="Arial" w:eastAsia="Times New Roman" w:hAnsi="Arial" w:cs="Arial"/>
-                <w:b/>
-                <w:bCs/>
-                <w:color w:val="000000"/>
-                <w:sz w:val="16"/>
-                <w:szCs w:val="16"/>
-              </w:rPr>
-              <w:br/>
-            </w:r>
-            <w:r>
-              <w:rPr>
-                <w:rFonts w:ascii="Arial" w:eastAsia="Times New Roman" w:hAnsi="Arial" w:cs="Arial"/>
-                <w:b/>
-                <w:bCs/>
-                <w:color w:val="000000"/>
-                <w:sz w:val="16"/>
-                <w:szCs w:val="16"/>
-              </w:rPr>
-              <w:br/>
-            </w:r>
-          </w:p>
-        </w:tc>
-        <w:tc>
-          <w:tcPr>
-            <w:tcW w:w="3549" w:type="dxa"/>
-            <w:tcBorders>
-              <w:top w:val="single" w:sz="6" w:space="0" w:color="000000"/>
-              <w:left w:val="single" w:sz="6" w:space="0" w:color="000000"/>
-              <w:bottom w:val="single" w:sz="6" w:space="0" w:color="000000"/>
-              <w:right w:val="single" w:sz="6" w:space="0" w:color="000000"/>
-            </w:tcBorders>
-            <w:tcMar>
-              <w:top w:w="0" w:type="dxa"/>
-              <w:left w:w="100" w:type="dxa"/>
-              <w:bottom w:w="0" w:type="dxa"/>
-              <w:right w:w="100" w:type="dxa"/>
-            </w:tcMar>
-            <w:hideMark/>
-          </w:tcPr>
-          <w:p>
-            <w:pPr>
-              <w:spacing w:before="240" w:after="240" w:line="240" w:lineRule="auto"/>
-              <w:rPr>
-                <w:rFonts w:eastAsia="Times New Roman"/>
-                <w:szCs w:val="24"/>
-              </w:rPr>
-            </w:pPr>
-            <w:r>
-              <w:rPr>
-                <w:rFonts w:ascii="Arial" w:eastAsia="Times New Roman" w:hAnsi="Arial" w:cs="Arial"/>
-                <w:color w:val="000000"/>
-                <w:sz w:val="16"/>
-                <w:szCs w:val="16"/>
-              </w:rPr>
-              <w:t>Actor Action</w:t>
-            </w:r>
-          </w:p>
-        </w:tc>
-        <w:tc>
-          <w:tcPr>
-            <w:tcW w:w="4105" w:type="dxa"/>
-            <w:tcBorders>
-              <w:top w:val="single" w:sz="6" w:space="0" w:color="000000"/>
-              <w:left w:val="single" w:sz="6" w:space="0" w:color="000000"/>
-              <w:bottom w:val="single" w:sz="6" w:space="0" w:color="000000"/>
-              <w:right w:val="single" w:sz="18" w:space="0" w:color="000000"/>
-            </w:tcBorders>
-            <w:tcMar>
-              <w:top w:w="0" w:type="dxa"/>
-              <w:left w:w="100" w:type="dxa"/>
-              <w:bottom w:w="0" w:type="dxa"/>
-              <w:right w:w="100" w:type="dxa"/>
-            </w:tcMar>
-            <w:hideMark/>
-          </w:tcPr>
-          <w:p>
-            <w:pPr>
-              <w:spacing w:before="240" w:after="240" w:line="240" w:lineRule="auto"/>
-              <w:rPr>
-                <w:rFonts w:eastAsia="Times New Roman"/>
-                <w:szCs w:val="24"/>
-              </w:rPr>
-            </w:pPr>
-            <w:r>
-              <w:rPr>
-                <w:rFonts w:ascii="Arial" w:eastAsia="Times New Roman" w:hAnsi="Arial" w:cs="Arial"/>
-                <w:color w:val="000000"/>
-                <w:sz w:val="16"/>
-                <w:szCs w:val="16"/>
-              </w:rPr>
-              <w:t>System Response</w:t>
-            </w:r>
-          </w:p>
-        </w:tc>
-      </w:tr>
-      <w:tr>
-        <w:trPr>
-          <w:trHeight w:val="2985"/>
-        </w:trPr>
-        <w:tc>
-          <w:tcPr>
-            <w:tcW w:w="1327" w:type="dxa"/>
-            <w:vMerge/>
-            <w:tcBorders>
-              <w:top w:val="single" w:sz="6" w:space="0" w:color="000000"/>
-              <w:left w:val="single" w:sz="18" w:space="0" w:color="000000"/>
-              <w:bottom w:val="single" w:sz="6" w:space="0" w:color="000000"/>
-              <w:right w:val="single" w:sz="6" w:space="0" w:color="000000"/>
-            </w:tcBorders>
-            <w:vAlign w:val="center"/>
-            <w:hideMark/>
-          </w:tcPr>
-          <w:p>
-            <w:pPr>
-              <w:spacing w:after="0" w:line="240" w:lineRule="auto"/>
-              <w:rPr>
-                <w:rFonts w:eastAsia="Times New Roman"/>
-                <w:szCs w:val="24"/>
-              </w:rPr>
-            </w:pPr>
-          </w:p>
-        </w:tc>
-        <w:tc>
-          <w:tcPr>
-            <w:tcW w:w="3549" w:type="dxa"/>
-            <w:tcBorders>
-              <w:top w:val="single" w:sz="6" w:space="0" w:color="000000"/>
-              <w:left w:val="single" w:sz="6" w:space="0" w:color="000000"/>
-              <w:bottom w:val="single" w:sz="6" w:space="0" w:color="000000"/>
-              <w:right w:val="single" w:sz="6" w:space="0" w:color="000000"/>
-            </w:tcBorders>
-            <w:tcMar>
-              <w:top w:w="0" w:type="dxa"/>
-              <w:left w:w="100" w:type="dxa"/>
-              <w:bottom w:w="0" w:type="dxa"/>
-              <w:right w:w="100" w:type="dxa"/>
-            </w:tcMar>
-            <w:hideMark/>
-          </w:tcPr>
-          <w:p>
-            <w:pPr>
-              <w:spacing w:after="0" w:line="240" w:lineRule="auto"/>
-              <w:rPr>
-                <w:rFonts w:eastAsia="Times New Roman"/>
-                <w:szCs w:val="24"/>
-              </w:rPr>
-            </w:pPr>
-          </w:p>
-          <w:p>
-            <w:pPr>
-              <w:spacing w:after="0" w:line="240" w:lineRule="auto"/>
-              <w:rPr>
-                <w:rFonts w:eastAsia="Times New Roman"/>
-                <w:szCs w:val="24"/>
-              </w:rPr>
-            </w:pPr>
-            <w:r>
-              <w:rPr>
-                <w:rFonts w:ascii="Arial" w:eastAsia="Times New Roman" w:hAnsi="Arial" w:cs="Arial"/>
-                <w:color w:val="000000"/>
-                <w:sz w:val="16"/>
-                <w:szCs w:val="16"/>
-              </w:rPr>
-              <w:t>Step 1: The client navigates to the scheduling section of the consultation platform and selects a preferred date and time for the appointment with the chosen expert.</w:t>
-            </w:r>
-          </w:p>
-          <w:p>
-            <w:pPr>
-              <w:spacing w:after="0" w:line="240" w:lineRule="auto"/>
-              <w:rPr>
-                <w:rFonts w:eastAsia="Times New Roman"/>
-                <w:szCs w:val="24"/>
-              </w:rPr>
-            </w:pPr>
-          </w:p>
-          <w:p>
-            <w:pPr>
-              <w:spacing w:after="0" w:line="240" w:lineRule="auto"/>
-              <w:rPr>
-                <w:rFonts w:eastAsia="Times New Roman"/>
-                <w:szCs w:val="24"/>
-              </w:rPr>
-            </w:pPr>
-            <w:r>
-              <w:rPr>
-                <w:rFonts w:ascii="Arial" w:eastAsia="Times New Roman" w:hAnsi="Arial" w:cs="Arial"/>
-                <w:color w:val="000000"/>
-                <w:sz w:val="16"/>
-                <w:szCs w:val="16"/>
-              </w:rPr>
-              <w:t>Step 3: Upon finding an available slot, the client confirms the appointment by providing any additional information required, such as the reason for the session or any specific topics they wish to discuss.</w:t>
-            </w:r>
-          </w:p>
-        </w:tc>
-        <w:tc>
-          <w:tcPr>
-            <w:tcW w:w="4105" w:type="dxa"/>
-            <w:tcBorders>
-              <w:top w:val="single" w:sz="6" w:space="0" w:color="000000"/>
-              <w:left w:val="single" w:sz="6" w:space="0" w:color="000000"/>
-              <w:bottom w:val="single" w:sz="6" w:space="0" w:color="000000"/>
-              <w:right w:val="single" w:sz="18" w:space="0" w:color="000000"/>
-            </w:tcBorders>
-            <w:tcMar>
-              <w:top w:w="0" w:type="dxa"/>
-              <w:left w:w="100" w:type="dxa"/>
-              <w:bottom w:w="0" w:type="dxa"/>
-              <w:right w:w="100" w:type="dxa"/>
-            </w:tcMar>
-            <w:hideMark/>
-          </w:tcPr>
-          <w:p>
-            <w:pPr>
-              <w:spacing w:before="240" w:after="240" w:line="240" w:lineRule="auto"/>
-              <w:ind w:left="-20"/>
-              <w:rPr>
-                <w:rFonts w:eastAsia="Times New Roman"/>
-                <w:szCs w:val="24"/>
-              </w:rPr>
-            </w:pPr>
-            <w:r>
-              <w:rPr>
-                <w:rFonts w:ascii="Arial" w:eastAsia="Times New Roman" w:hAnsi="Arial" w:cs="Arial"/>
-                <w:color w:val="000000"/>
-                <w:sz w:val="16"/>
-                <w:szCs w:val="16"/>
-              </w:rPr>
-              <w:t>Step 2: The system checks the availability of the selected expert for the chosen date and time slot.</w:t>
-            </w:r>
-          </w:p>
-          <w:p>
-            <w:pPr>
-              <w:spacing w:before="240" w:after="240" w:line="240" w:lineRule="auto"/>
-              <w:ind w:left="-20"/>
-              <w:rPr>
-                <w:rFonts w:eastAsia="Times New Roman"/>
-                <w:szCs w:val="24"/>
-              </w:rPr>
-            </w:pPr>
-            <w:r>
-              <w:rPr>
-                <w:rFonts w:ascii="Arial" w:eastAsia="Times New Roman" w:hAnsi="Arial" w:cs="Arial"/>
-                <w:color w:val="000000"/>
-                <w:sz w:val="16"/>
-                <w:szCs w:val="16"/>
-              </w:rPr>
-              <w:t>Step 4: The system sends a notification to the selected expert informing them of the scheduled appointment.</w:t>
-            </w:r>
-          </w:p>
-          <w:p>
-            <w:pPr>
-              <w:spacing w:before="240" w:after="240" w:line="240" w:lineRule="auto"/>
-              <w:ind w:left="340"/>
-              <w:rPr>
-                <w:rFonts w:eastAsia="Times New Roman"/>
-                <w:szCs w:val="24"/>
-              </w:rPr>
-            </w:pPr>
-            <w:r>
-              <w:rPr>
-                <w:rFonts w:ascii="Arial" w:eastAsia="Times New Roman" w:hAnsi="Arial" w:cs="Arial"/>
-                <w:color w:val="000000"/>
-                <w:sz w:val="16"/>
-                <w:szCs w:val="16"/>
-              </w:rPr>
-              <w:t> </w:t>
+                <w:sz w:val="20"/>
+                <w:szCs w:val="20"/>
+              </w:rPr>
+              <w:t>The system contains all necessary data inputs required for generating comprehensive summary reports.</w:t>
             </w:r>
           </w:p>
         </w:tc>
       </w:tr>
     </w:tbl>
-    <w:p/>
-    <w:p/>
-    <w:p/>
-    <w:p/>
-    <w:p/>
-    <w:p/>
-    <w:p/>
-    <w:p/>
-    <w:p/>
-    <w:p/>
     <w:p>
       <w:pPr>
         <w:jc w:val="both"/>
@@ -11728,6 +12728,7 @@
         </w:rPr>
       </w:pPr>
       <w:r>
+        <w:lastRenderedPageBreak/>
         <w:t>Include use case scenarios or narratives which describe how users will perform functions in the system. Here each use case is represented as a sequence of step identified with pre-conditions and post-conditions. (</w:t>
       </w:r>
       <w:r>
@@ -11763,13 +12764,8 @@
       <w:pPr>
         <w:jc w:val="both"/>
       </w:pPr>
-      <w:proofErr w:type="spellStart"/>
       <w:r>
-        <w:t>Eg</w:t>
-      </w:r>
-      <w:proofErr w:type="spellEnd"/>
-      <w:r>
-        <w:t>: Refer the Appendix D</w:t>
+        <w:t>Eg: Refer the Appendix D</w:t>
       </w:r>
     </w:p>
     <w:p>
@@ -11903,13 +12899,8 @@
       </w:r>
     </w:p>
     <w:p>
-      <w:proofErr w:type="spellStart"/>
       <w:r>
-        <w:t>Eg</w:t>
-      </w:r>
-      <w:proofErr w:type="spellEnd"/>
-      <w:r>
-        <w:t>: Refer the Appendix E</w:t>
+        <w:t>Eg: Refer the Appendix E</w:t>
       </w:r>
     </w:p>
     <w:p>
@@ -12023,24 +13014,7 @@
         <w:jc w:val="both"/>
       </w:pPr>
       <w:r>
-        <w:lastRenderedPageBreak/>
-        <w:t xml:space="preserve">Itemize the detailed functional requirements associated with this feature. These are the software capabilities that must be present </w:t>
-      </w:r>
-      <w:proofErr w:type="gramStart"/>
-      <w:r>
-        <w:t>in order for</w:t>
-      </w:r>
-      <w:proofErr w:type="gramEnd"/>
-      <w:r>
-        <w:t xml:space="preserve"> the user to carry out the services provided by the feature, or to execute the use case. Include how the product should respond to anticipated error conditions or invalid inputs. Requirements should be concise, complete, unambiguous, verifiable, and necessary. Use “TBD” as a placeholder to indicate when </w:t>
-      </w:r>
-      <w:proofErr w:type="gramStart"/>
-      <w:r>
-        <w:t>necessary</w:t>
-      </w:r>
-      <w:proofErr w:type="gramEnd"/>
-      <w:r>
-        <w:t xml:space="preserve"> information is not yet available.</w:t>
+        <w:t>Itemize the detailed functional requirements associated with this feature. These are the software capabilities that must be present in order for the user to carry out the services provided by the feature, or to execute the use case. Include how the product should respond to anticipated error conditions or invalid inputs. Requirements should be concise, complete, unambiguous, verifiable, and necessary. Use “TBD” as a placeholder to indicate when necessary information is not yet available.</w:t>
       </w:r>
     </w:p>
     <w:p/>
@@ -12252,7 +13226,6 @@
         <w:rPr>
           <w:rFonts w:cs="Times New Roman"/>
         </w:rPr>
-        <w:lastRenderedPageBreak/>
         <w:t xml:space="preserve">6.3 </w:t>
       </w:r>
       <w:r>
@@ -12289,6 +13262,7 @@
         <w:rPr>
           <w:rFonts w:cs="Times New Roman"/>
         </w:rPr>
+        <w:lastRenderedPageBreak/>
         <w:t xml:space="preserve">6.4 </w:t>
       </w:r>
       <w:r>
@@ -12304,23 +13278,7 @@
     </w:p>
     <w:p>
       <w:r>
-        <w:t xml:space="preserve">Specify any additional quality characteristics for the product that will be important to either the customers or the developers. </w:t>
-      </w:r>
-      <w:proofErr w:type="gramStart"/>
-      <w:r>
-        <w:t>Some</w:t>
-      </w:r>
-      <w:proofErr w:type="gramEnd"/>
-      <w:r>
-        <w:t xml:space="preserve"> to consider </w:t>
-      </w:r>
-      <w:proofErr w:type="gramStart"/>
-      <w:r>
-        <w:t>are:</w:t>
-      </w:r>
-      <w:proofErr w:type="gramEnd"/>
-      <w:r>
-        <w:t xml:space="preserve"> adaptability, availability, correctness, flexibility, interoperability, maintainability, portability, reliability, reusability, robustness, testability, and usability. Write these to be specific, quantitative, and verifiable when possible. At the least, clarify the relative preferences for various attributes, such as ease of use over ease of learning.</w:t>
+        <w:t>Specify any additional quality characteristics for the product that will be important to either the customers or the developers. Some to consider are: adaptability, availability, correctness, flexibility, interoperability, maintainability, portability, reliability, reusability, robustness, testability, and usability. Write these to be specific, quantitative, and verifiable when possible. At the least, clarify the relative preferences for various attributes, such as ease of use over ease of learning.</w:t>
       </w:r>
     </w:p>
     <w:p>
@@ -12383,28 +13341,12 @@
     </w:p>
     <w:p>
       <w:r>
-        <w:t xml:space="preserve">List down all the sources (including web sites, journals, articles, </w:t>
-      </w:r>
-      <w:proofErr w:type="gramStart"/>
-      <w:r>
-        <w:t>books)  you've</w:t>
-      </w:r>
-      <w:proofErr w:type="gramEnd"/>
-      <w:r>
-        <w:t xml:space="preserve"> used in your project, so readers can easily find what you've cited. </w:t>
+        <w:t xml:space="preserve">List down all the sources (including web sites, journals, articles, books)  you've used in your project, so readers can easily find what you've cited. </w:t>
       </w:r>
     </w:p>
     <w:p>
       <w:r>
-        <w:t xml:space="preserve">Follow IEEE guidelines when including references in your research </w:t>
-      </w:r>
-      <w:proofErr w:type="gramStart"/>
-      <w:r>
-        <w:t>paper</w:t>
-      </w:r>
-      <w:proofErr w:type="gramEnd"/>
-      <w:r>
-        <w:t xml:space="preserve"> </w:t>
+        <w:t xml:space="preserve">Follow IEEE guidelines when including references in your research paper </w:t>
       </w:r>
     </w:p>
     <w:p>
@@ -12460,15 +13402,7 @@
         </w:rPr>
       </w:pPr>
       <w:r>
-        <w:t xml:space="preserve">Append any other figures, tables or documents related to your document. Properly mention </w:t>
-      </w:r>
-      <w:proofErr w:type="gramStart"/>
-      <w:r>
-        <w:t>each and every</w:t>
-      </w:r>
-      <w:proofErr w:type="gramEnd"/>
-      <w:r>
-        <w:t xml:space="preserve"> item that you are appending. </w:t>
+        <w:t xml:space="preserve">Append any other figures, tables or documents related to your document. Properly mention each and every item that you are appending. </w:t>
       </w:r>
     </w:p>
     <w:p>
@@ -12478,15 +13412,7 @@
         <w:jc w:val="both"/>
       </w:pPr>
       <w:r>
-        <w:t xml:space="preserve">Each appendix should deal with a separate </w:t>
-      </w:r>
-      <w:proofErr w:type="gramStart"/>
-      <w:r>
-        <w:t>topic</w:t>
-      </w:r>
-      <w:proofErr w:type="gramEnd"/>
-      <w:r>
-        <w:t xml:space="preserve"> </w:t>
+        <w:t xml:space="preserve">Each appendix should deal with a separate topic </w:t>
       </w:r>
     </w:p>
     <w:p>
@@ -12514,15 +13440,7 @@
         <w:jc w:val="both"/>
       </w:pPr>
       <w:r>
-        <w:t xml:space="preserve">If there is only one appendix, it is just called </w:t>
-      </w:r>
-      <w:proofErr w:type="gramStart"/>
-      <w:r>
-        <w:t>Appendix</w:t>
-      </w:r>
-      <w:proofErr w:type="gramEnd"/>
-      <w:r>
-        <w:t xml:space="preserve"> </w:t>
+        <w:t xml:space="preserve">If there is only one appendix, it is just called Appendix </w:t>
       </w:r>
     </w:p>
     <w:p>
@@ -12536,15 +13454,7 @@
         <w:jc w:val="both"/>
       </w:pPr>
       <w:r>
-        <w:t xml:space="preserve">Each appendix must also have a </w:t>
-      </w:r>
-      <w:proofErr w:type="gramStart"/>
-      <w:r>
-        <w:t>title</w:t>
-      </w:r>
-      <w:proofErr w:type="gramEnd"/>
-      <w:r>
-        <w:t xml:space="preserve"> </w:t>
+        <w:t xml:space="preserve">Each appendix must also have a title </w:t>
       </w:r>
     </w:p>
     <w:p>
@@ -12558,15 +13468,7 @@
         <w:jc w:val="both"/>
       </w:pPr>
       <w:r>
-        <w:t xml:space="preserve">Begin each appendix on a separate page with page </w:t>
-      </w:r>
-      <w:proofErr w:type="gramStart"/>
-      <w:r>
-        <w:t>number</w:t>
-      </w:r>
-      <w:proofErr w:type="gramEnd"/>
-      <w:r>
-        <w:t xml:space="preserve"> </w:t>
+        <w:t xml:space="preserve">Begin each appendix on a separate page with page number </w:t>
       </w:r>
     </w:p>
     <w:p>
@@ -12852,18 +13754,8 @@
           <w:szCs w:val="22"/>
           <w:lang w:val="en-GB"/>
         </w:rPr>
-        <w:t xml:space="preserve">: Example for the user and their </w:t>
+        <w:t>: Example for the user and their characteristics</w:t>
       </w:r>
-      <w:proofErr w:type="gramStart"/>
-      <w:r>
-        <w:rPr>
-          <w:sz w:val="22"/>
-          <w:szCs w:val="22"/>
-          <w:lang w:val="en-GB"/>
-        </w:rPr>
-        <w:t>characteristics</w:t>
-      </w:r>
-      <w:proofErr w:type="gramEnd"/>
     </w:p>
     <w:p>
       <w:pPr>
@@ -13134,23 +14026,7 @@
                 <w:color w:val="000000" w:themeColor="text1"/>
                 <w:szCs w:val="24"/>
               </w:rPr>
-              <w:t xml:space="preserve">(High, </w:t>
-            </w:r>
-            <w:proofErr w:type="gramStart"/>
-            <w:r>
-              <w:rPr>
-                <w:color w:val="000000" w:themeColor="text1"/>
-                <w:szCs w:val="24"/>
-              </w:rPr>
-              <w:t>Medium</w:t>
-            </w:r>
-            <w:proofErr w:type="gramEnd"/>
-            <w:r>
-              <w:rPr>
-                <w:color w:val="000000" w:themeColor="text1"/>
-                <w:szCs w:val="24"/>
-              </w:rPr>
-              <w:t xml:space="preserve"> or Low)</w:t>
+              <w:t>(High, Medium or Low)</w:t>
             </w:r>
           </w:p>
         </w:tc>
@@ -14067,18 +14943,8 @@
           <w:szCs w:val="22"/>
           <w:lang w:val="en-GB"/>
         </w:rPr>
-        <w:t xml:space="preserve">: Example for the use case </w:t>
+        <w:t>: Example for the use case narratives</w:t>
       </w:r>
-      <w:proofErr w:type="gramStart"/>
-      <w:r>
-        <w:rPr>
-          <w:sz w:val="22"/>
-          <w:szCs w:val="22"/>
-          <w:lang w:val="en-GB"/>
-        </w:rPr>
-        <w:t>narratives</w:t>
-      </w:r>
-      <w:proofErr w:type="gramEnd"/>
     </w:p>
     <w:p>
       <w:pPr>
@@ -14265,18 +15131,8 @@
           <w:szCs w:val="22"/>
           <w:lang w:val="en-GB"/>
         </w:rPr>
-        <w:t xml:space="preserve">: Example for the system </w:t>
+        <w:t>: Example for the system feature</w:t>
       </w:r>
-      <w:proofErr w:type="gramStart"/>
-      <w:r>
-        <w:rPr>
-          <w:sz w:val="22"/>
-          <w:szCs w:val="22"/>
-          <w:lang w:val="en-GB"/>
-        </w:rPr>
-        <w:t>feature</w:t>
-      </w:r>
-      <w:proofErr w:type="gramEnd"/>
     </w:p>
     <w:p>
       <w:pPr>

--- a/Advisa_SRS.docx
+++ b/Advisa_SRS.docx
@@ -560,10 +560,11 @@
         </w:p>
       </w:sdtContent>
     </w:sdt>
-    <w:bookmarkStart w:id="0" w:name="_Toc488745136" w:displacedByCustomXml="next"/>
-    <w:bookmarkStart w:id="1" w:name="_Toc488575684" w:displacedByCustomXml="next"/>
+    <w:bookmarkStart w:id="0" w:name="_Toc164841608" w:displacedByCustomXml="next"/>
+    <w:bookmarkStart w:id="1" w:name="_Toc488571338" w:displacedByCustomXml="next"/>
     <w:bookmarkStart w:id="2" w:name="_Toc488571511" w:displacedByCustomXml="next"/>
-    <w:bookmarkStart w:id="3" w:name="_Toc488571338" w:displacedByCustomXml="next"/>
+    <w:bookmarkStart w:id="3" w:name="_Toc488575684" w:displacedByCustomXml="next"/>
+    <w:bookmarkStart w:id="4" w:name="_Toc488745136" w:displacedByCustomXml="next"/>
     <w:sdt>
       <w:sdtPr>
         <w:rPr>
@@ -583,7 +584,7 @@
         </w:rPr>
       </w:sdtEndPr>
       <w:sdtContent>
-        <w:bookmarkStart w:id="4" w:name="_Toc488740258" w:displacedByCustomXml="prev"/>
+        <w:bookmarkStart w:id="5" w:name="_Toc488740258" w:displacedByCustomXml="prev"/>
         <w:p>
           <w:pPr>
             <w:pStyle w:val="Heading1"/>
@@ -600,46 +601,12 @@
           <w:r>
             <w:t>Table of Contents</w:t>
           </w:r>
+          <w:bookmarkEnd w:id="4"/>
           <w:bookmarkEnd w:id="3"/>
           <w:bookmarkEnd w:id="2"/>
           <w:bookmarkEnd w:id="1"/>
           <w:bookmarkEnd w:id="0"/>
-          <w:bookmarkEnd w:id="4"/>
-        </w:p>
-        <w:p>
-          <w:pPr>
-            <w:spacing w:after="240"/>
-            <w:ind w:left="720"/>
-          </w:pPr>
-          <w:r>
-            <w:t xml:space="preserve">Do not enter table of contents manually. Use </w:t>
-          </w:r>
-          <w:r>
-            <w:rPr>
-              <w:rFonts w:eastAsia="Times New Roman"/>
-              <w:b/>
-            </w:rPr>
-            <w:t>“Table of Contents”</w:t>
-          </w:r>
-          <w:r>
-            <w:t xml:space="preserve"> option in MS Word. </w:t>
-          </w:r>
-        </w:p>
-        <w:p>
-          <w:pPr>
-            <w:pStyle w:val="TOC1"/>
-            <w:tabs>
-              <w:tab w:val="right" w:pos="9350"/>
-            </w:tabs>
-            <w:rPr>
-              <w:rFonts w:eastAsiaTheme="minorEastAsia"/>
-              <w:noProof/>
-              <w:sz w:val="22"/>
-            </w:rPr>
-          </w:pPr>
-          <w:r>
-            <w:t xml:space="preserve"> </w:t>
-          </w:r>
+          <w:bookmarkEnd w:id="5"/>
           <w:r>
             <w:fldChar w:fldCharType="begin"/>
           </w:r>
@@ -652,12 +619,2453 @@
         </w:p>
         <w:p>
           <w:pPr>
+            <w:pStyle w:val="TOC1"/>
+            <w:tabs>
+              <w:tab w:val="right" w:pos="9017"/>
+            </w:tabs>
+            <w:rPr>
+              <w:rFonts w:asciiTheme="minorHAnsi" w:eastAsiaTheme="minorEastAsia" w:hAnsiTheme="minorHAnsi" w:cstheme="minorBidi"/>
+              <w:noProof/>
+              <w:kern w:val="2"/>
+              <w:szCs w:val="24"/>
+              <w14:ligatures w14:val="standardContextual"/>
+            </w:rPr>
+          </w:pPr>
+          <w:hyperlink w:anchor="_Toc164841608" w:history="1">
+            <w:r>
+              <w:rPr>
+                <w:rStyle w:val="Hyperlink"/>
+                <w:noProof/>
+              </w:rPr>
+              <w:t>Table of Contents</w:t>
+            </w:r>
+            <w:r>
+              <w:rPr>
+                <w:noProof/>
+                <w:webHidden/>
+              </w:rPr>
+              <w:tab/>
+            </w:r>
+            <w:r>
+              <w:rPr>
+                <w:noProof/>
+                <w:webHidden/>
+              </w:rPr>
+              <w:fldChar w:fldCharType="begin"/>
+            </w:r>
+            <w:r>
+              <w:rPr>
+                <w:noProof/>
+                <w:webHidden/>
+              </w:rPr>
+              <w:instrText xml:space="preserve"> PAGEREF _Toc164841608 \h </w:instrText>
+            </w:r>
+            <w:r>
+              <w:rPr>
+                <w:noProof/>
+                <w:webHidden/>
+              </w:rPr>
+            </w:r>
+            <w:r>
+              <w:rPr>
+                <w:noProof/>
+                <w:webHidden/>
+              </w:rPr>
+              <w:fldChar w:fldCharType="separate"/>
+            </w:r>
+            <w:r>
+              <w:rPr>
+                <w:noProof/>
+                <w:webHidden/>
+              </w:rPr>
+              <w:t>1</w:t>
+            </w:r>
+            <w:r>
+              <w:rPr>
+                <w:noProof/>
+                <w:webHidden/>
+              </w:rPr>
+              <w:fldChar w:fldCharType="end"/>
+            </w:r>
+          </w:hyperlink>
+        </w:p>
+        <w:p>
+          <w:pPr>
+            <w:pStyle w:val="TOC1"/>
+            <w:tabs>
+              <w:tab w:val="left" w:pos="440"/>
+              <w:tab w:val="right" w:pos="9017"/>
+            </w:tabs>
+            <w:rPr>
+              <w:rFonts w:asciiTheme="minorHAnsi" w:eastAsiaTheme="minorEastAsia" w:hAnsiTheme="minorHAnsi" w:cstheme="minorBidi"/>
+              <w:noProof/>
+              <w:kern w:val="2"/>
+              <w:szCs w:val="24"/>
+              <w14:ligatures w14:val="standardContextual"/>
+            </w:rPr>
+          </w:pPr>
+          <w:hyperlink w:anchor="_Toc164841609" w:history="1">
+            <w:r>
+              <w:rPr>
+                <w:rStyle w:val="Hyperlink"/>
+                <w:noProof/>
+              </w:rPr>
+              <w:t>1</w:t>
+            </w:r>
+            <w:r>
+              <w:rPr>
+                <w:rFonts w:asciiTheme="minorHAnsi" w:eastAsiaTheme="minorEastAsia" w:hAnsiTheme="minorHAnsi" w:cstheme="minorBidi"/>
+                <w:noProof/>
+                <w:kern w:val="2"/>
+                <w:szCs w:val="24"/>
+                <w14:ligatures w14:val="standardContextual"/>
+              </w:rPr>
+              <w:tab/>
+            </w:r>
+            <w:r>
+              <w:rPr>
+                <w:rStyle w:val="Hyperlink"/>
+                <w:noProof/>
+              </w:rPr>
+              <w:t>Introduction</w:t>
+            </w:r>
+            <w:r>
+              <w:rPr>
+                <w:noProof/>
+                <w:webHidden/>
+              </w:rPr>
+              <w:tab/>
+            </w:r>
+            <w:r>
+              <w:rPr>
+                <w:noProof/>
+                <w:webHidden/>
+              </w:rPr>
+              <w:fldChar w:fldCharType="begin"/>
+            </w:r>
+            <w:r>
+              <w:rPr>
+                <w:noProof/>
+                <w:webHidden/>
+              </w:rPr>
+              <w:instrText xml:space="preserve"> PAGEREF _Toc164841609 \h </w:instrText>
+            </w:r>
+            <w:r>
+              <w:rPr>
+                <w:noProof/>
+                <w:webHidden/>
+              </w:rPr>
+            </w:r>
+            <w:r>
+              <w:rPr>
+                <w:noProof/>
+                <w:webHidden/>
+              </w:rPr>
+              <w:fldChar w:fldCharType="separate"/>
+            </w:r>
+            <w:r>
+              <w:rPr>
+                <w:noProof/>
+                <w:webHidden/>
+              </w:rPr>
+              <w:t>3</w:t>
+            </w:r>
+            <w:r>
+              <w:rPr>
+                <w:noProof/>
+                <w:webHidden/>
+              </w:rPr>
+              <w:fldChar w:fldCharType="end"/>
+            </w:r>
+          </w:hyperlink>
+        </w:p>
+        <w:p>
+          <w:pPr>
+            <w:pStyle w:val="TOC2"/>
+            <w:tabs>
+              <w:tab w:val="right" w:pos="9017"/>
+            </w:tabs>
+            <w:rPr>
+              <w:noProof/>
+              <w:kern w:val="2"/>
+              <w:sz w:val="24"/>
+              <w:szCs w:val="24"/>
+              <w14:ligatures w14:val="standardContextual"/>
+            </w:rPr>
+          </w:pPr>
+          <w:hyperlink w:anchor="_Toc164841610" w:history="1">
+            <w:r>
+              <w:rPr>
+                <w:rStyle w:val="Hyperlink"/>
+                <w:rFonts w:cs="Times New Roman"/>
+                <w:noProof/>
+              </w:rPr>
+              <w:t>1.1 Purpose</w:t>
+            </w:r>
+            <w:r>
+              <w:rPr>
+                <w:noProof/>
+                <w:webHidden/>
+              </w:rPr>
+              <w:tab/>
+            </w:r>
+            <w:r>
+              <w:rPr>
+                <w:noProof/>
+                <w:webHidden/>
+              </w:rPr>
+              <w:fldChar w:fldCharType="begin"/>
+            </w:r>
+            <w:r>
+              <w:rPr>
+                <w:noProof/>
+                <w:webHidden/>
+              </w:rPr>
+              <w:instrText xml:space="preserve"> PAGEREF _Toc164841610 \h </w:instrText>
+            </w:r>
+            <w:r>
+              <w:rPr>
+                <w:noProof/>
+                <w:webHidden/>
+              </w:rPr>
+            </w:r>
+            <w:r>
+              <w:rPr>
+                <w:noProof/>
+                <w:webHidden/>
+              </w:rPr>
+              <w:fldChar w:fldCharType="separate"/>
+            </w:r>
+            <w:r>
+              <w:rPr>
+                <w:noProof/>
+                <w:webHidden/>
+              </w:rPr>
+              <w:t>3</w:t>
+            </w:r>
+            <w:r>
+              <w:rPr>
+                <w:noProof/>
+                <w:webHidden/>
+              </w:rPr>
+              <w:fldChar w:fldCharType="end"/>
+            </w:r>
+          </w:hyperlink>
+        </w:p>
+        <w:p>
+          <w:pPr>
+            <w:pStyle w:val="TOC2"/>
+            <w:tabs>
+              <w:tab w:val="right" w:pos="9017"/>
+            </w:tabs>
+            <w:rPr>
+              <w:noProof/>
+              <w:kern w:val="2"/>
+              <w:sz w:val="24"/>
+              <w:szCs w:val="24"/>
+              <w14:ligatures w14:val="standardContextual"/>
+            </w:rPr>
+          </w:pPr>
+          <w:hyperlink w:anchor="_Toc164841611" w:history="1">
+            <w:r>
+              <w:rPr>
+                <w:rStyle w:val="Hyperlink"/>
+                <w:rFonts w:cs="Times New Roman"/>
+                <w:noProof/>
+              </w:rPr>
+              <w:t>1.2 Product Scope</w:t>
+            </w:r>
+            <w:r>
+              <w:rPr>
+                <w:noProof/>
+                <w:webHidden/>
+              </w:rPr>
+              <w:tab/>
+            </w:r>
+            <w:r>
+              <w:rPr>
+                <w:noProof/>
+                <w:webHidden/>
+              </w:rPr>
+              <w:fldChar w:fldCharType="begin"/>
+            </w:r>
+            <w:r>
+              <w:rPr>
+                <w:noProof/>
+                <w:webHidden/>
+              </w:rPr>
+              <w:instrText xml:space="preserve"> PAGEREF _Toc164841611 \h </w:instrText>
+            </w:r>
+            <w:r>
+              <w:rPr>
+                <w:noProof/>
+                <w:webHidden/>
+              </w:rPr>
+            </w:r>
+            <w:r>
+              <w:rPr>
+                <w:noProof/>
+                <w:webHidden/>
+              </w:rPr>
+              <w:fldChar w:fldCharType="separate"/>
+            </w:r>
+            <w:r>
+              <w:rPr>
+                <w:noProof/>
+                <w:webHidden/>
+              </w:rPr>
+              <w:t>3</w:t>
+            </w:r>
+            <w:r>
+              <w:rPr>
+                <w:noProof/>
+                <w:webHidden/>
+              </w:rPr>
+              <w:fldChar w:fldCharType="end"/>
+            </w:r>
+          </w:hyperlink>
+        </w:p>
+        <w:p>
+          <w:pPr>
+            <w:pStyle w:val="TOC3"/>
+            <w:tabs>
+              <w:tab w:val="right" w:pos="9017"/>
+            </w:tabs>
+            <w:rPr>
+              <w:noProof/>
+              <w:kern w:val="2"/>
+              <w:sz w:val="24"/>
+              <w:szCs w:val="24"/>
+              <w14:ligatures w14:val="standardContextual"/>
+            </w:rPr>
+          </w:pPr>
+          <w:hyperlink w:anchor="_Toc164841612" w:history="1">
+            <w:r>
+              <w:rPr>
+                <w:rStyle w:val="Hyperlink"/>
+                <w:rFonts w:ascii="Times New Roman" w:hAnsi="Times New Roman"/>
+                <w:noProof/>
+              </w:rPr>
+              <w:t>1.2.1 Aim and Objectives</w:t>
+            </w:r>
+            <w:r>
+              <w:rPr>
+                <w:noProof/>
+                <w:webHidden/>
+              </w:rPr>
+              <w:tab/>
+            </w:r>
+            <w:r>
+              <w:rPr>
+                <w:noProof/>
+                <w:webHidden/>
+              </w:rPr>
+              <w:fldChar w:fldCharType="begin"/>
+            </w:r>
+            <w:r>
+              <w:rPr>
+                <w:noProof/>
+                <w:webHidden/>
+              </w:rPr>
+              <w:instrText xml:space="preserve"> PAGEREF _Toc164841612 \h </w:instrText>
+            </w:r>
+            <w:r>
+              <w:rPr>
+                <w:noProof/>
+                <w:webHidden/>
+              </w:rPr>
+            </w:r>
+            <w:r>
+              <w:rPr>
+                <w:noProof/>
+                <w:webHidden/>
+              </w:rPr>
+              <w:fldChar w:fldCharType="separate"/>
+            </w:r>
+            <w:r>
+              <w:rPr>
+                <w:noProof/>
+                <w:webHidden/>
+              </w:rPr>
+              <w:t>3</w:t>
+            </w:r>
+            <w:r>
+              <w:rPr>
+                <w:noProof/>
+                <w:webHidden/>
+              </w:rPr>
+              <w:fldChar w:fldCharType="end"/>
+            </w:r>
+          </w:hyperlink>
+        </w:p>
+        <w:p>
+          <w:pPr>
+            <w:pStyle w:val="TOC3"/>
+            <w:tabs>
+              <w:tab w:val="left" w:pos="1200"/>
+              <w:tab w:val="right" w:pos="9017"/>
+            </w:tabs>
+            <w:rPr>
+              <w:noProof/>
+              <w:kern w:val="2"/>
+              <w:sz w:val="24"/>
+              <w:szCs w:val="24"/>
+              <w14:ligatures w14:val="standardContextual"/>
+            </w:rPr>
+          </w:pPr>
+          <w:hyperlink w:anchor="_Toc164841613" w:history="1">
+            <w:r>
+              <w:rPr>
+                <w:rStyle w:val="Hyperlink"/>
+                <w:rFonts w:ascii="Times New Roman" w:hAnsi="Times New Roman"/>
+                <w:noProof/>
+              </w:rPr>
+              <w:t>1.2.2</w:t>
+            </w:r>
+            <w:r>
+              <w:rPr>
+                <w:noProof/>
+                <w:kern w:val="2"/>
+                <w:sz w:val="24"/>
+                <w:szCs w:val="24"/>
+                <w14:ligatures w14:val="standardContextual"/>
+              </w:rPr>
+              <w:tab/>
+            </w:r>
+            <w:r>
+              <w:rPr>
+                <w:rStyle w:val="Hyperlink"/>
+                <w:rFonts w:ascii="Times New Roman" w:hAnsi="Times New Roman"/>
+                <w:noProof/>
+              </w:rPr>
+              <w:t>Project Boundary</w:t>
+            </w:r>
+            <w:r>
+              <w:rPr>
+                <w:noProof/>
+                <w:webHidden/>
+              </w:rPr>
+              <w:tab/>
+            </w:r>
+            <w:r>
+              <w:rPr>
+                <w:noProof/>
+                <w:webHidden/>
+              </w:rPr>
+              <w:fldChar w:fldCharType="begin"/>
+            </w:r>
+            <w:r>
+              <w:rPr>
+                <w:noProof/>
+                <w:webHidden/>
+              </w:rPr>
+              <w:instrText xml:space="preserve"> PAGEREF _Toc164841613 \h </w:instrText>
+            </w:r>
+            <w:r>
+              <w:rPr>
+                <w:noProof/>
+                <w:webHidden/>
+              </w:rPr>
+            </w:r>
+            <w:r>
+              <w:rPr>
+                <w:noProof/>
+                <w:webHidden/>
+              </w:rPr>
+              <w:fldChar w:fldCharType="separate"/>
+            </w:r>
+            <w:r>
+              <w:rPr>
+                <w:noProof/>
+                <w:webHidden/>
+              </w:rPr>
+              <w:t>3</w:t>
+            </w:r>
+            <w:r>
+              <w:rPr>
+                <w:noProof/>
+                <w:webHidden/>
+              </w:rPr>
+              <w:fldChar w:fldCharType="end"/>
+            </w:r>
+          </w:hyperlink>
+        </w:p>
+        <w:p>
+          <w:pPr>
+            <w:pStyle w:val="TOC1"/>
+            <w:tabs>
+              <w:tab w:val="right" w:pos="9017"/>
+            </w:tabs>
+            <w:rPr>
+              <w:rFonts w:asciiTheme="minorHAnsi" w:eastAsiaTheme="minorEastAsia" w:hAnsiTheme="minorHAnsi" w:cstheme="minorBidi"/>
+              <w:noProof/>
+              <w:kern w:val="2"/>
+              <w:szCs w:val="24"/>
+              <w14:ligatures w14:val="standardContextual"/>
+            </w:rPr>
+          </w:pPr>
+          <w:hyperlink w:anchor="_Toc164841614" w:history="1">
+            <w:r>
+              <w:rPr>
+                <w:rStyle w:val="Hyperlink"/>
+                <w:noProof/>
+              </w:rPr>
+              <w:t>2 Overall Description</w:t>
+            </w:r>
+            <w:r>
+              <w:rPr>
+                <w:noProof/>
+                <w:webHidden/>
+              </w:rPr>
+              <w:tab/>
+            </w:r>
+            <w:r>
+              <w:rPr>
+                <w:noProof/>
+                <w:webHidden/>
+              </w:rPr>
+              <w:fldChar w:fldCharType="begin"/>
+            </w:r>
+            <w:r>
+              <w:rPr>
+                <w:noProof/>
+                <w:webHidden/>
+              </w:rPr>
+              <w:instrText xml:space="preserve"> PAGEREF _Toc164841614 \h </w:instrText>
+            </w:r>
+            <w:r>
+              <w:rPr>
+                <w:noProof/>
+                <w:webHidden/>
+              </w:rPr>
+            </w:r>
+            <w:r>
+              <w:rPr>
+                <w:noProof/>
+                <w:webHidden/>
+              </w:rPr>
+              <w:fldChar w:fldCharType="separate"/>
+            </w:r>
+            <w:r>
+              <w:rPr>
+                <w:noProof/>
+                <w:webHidden/>
+              </w:rPr>
+              <w:t>4</w:t>
+            </w:r>
+            <w:r>
+              <w:rPr>
+                <w:noProof/>
+                <w:webHidden/>
+              </w:rPr>
+              <w:fldChar w:fldCharType="end"/>
+            </w:r>
+          </w:hyperlink>
+        </w:p>
+        <w:p>
+          <w:pPr>
+            <w:pStyle w:val="TOC2"/>
+            <w:tabs>
+              <w:tab w:val="right" w:pos="9017"/>
+            </w:tabs>
+            <w:rPr>
+              <w:noProof/>
+              <w:kern w:val="2"/>
+              <w:sz w:val="24"/>
+              <w:szCs w:val="24"/>
+              <w14:ligatures w14:val="standardContextual"/>
+            </w:rPr>
+          </w:pPr>
+          <w:hyperlink w:anchor="_Toc164841615" w:history="1">
+            <w:r>
+              <w:rPr>
+                <w:rStyle w:val="Hyperlink"/>
+                <w:rFonts w:cs="Times New Roman"/>
+                <w:noProof/>
+              </w:rPr>
+              <w:t>2.1 Product Perspective</w:t>
+            </w:r>
+            <w:r>
+              <w:rPr>
+                <w:noProof/>
+                <w:webHidden/>
+              </w:rPr>
+              <w:tab/>
+            </w:r>
+            <w:r>
+              <w:rPr>
+                <w:noProof/>
+                <w:webHidden/>
+              </w:rPr>
+              <w:fldChar w:fldCharType="begin"/>
+            </w:r>
+            <w:r>
+              <w:rPr>
+                <w:noProof/>
+                <w:webHidden/>
+              </w:rPr>
+              <w:instrText xml:space="preserve"> PAGEREF _Toc164841615 \h </w:instrText>
+            </w:r>
+            <w:r>
+              <w:rPr>
+                <w:noProof/>
+                <w:webHidden/>
+              </w:rPr>
+            </w:r>
+            <w:r>
+              <w:rPr>
+                <w:noProof/>
+                <w:webHidden/>
+              </w:rPr>
+              <w:fldChar w:fldCharType="separate"/>
+            </w:r>
+            <w:r>
+              <w:rPr>
+                <w:noProof/>
+                <w:webHidden/>
+              </w:rPr>
+              <w:t>4</w:t>
+            </w:r>
+            <w:r>
+              <w:rPr>
+                <w:noProof/>
+                <w:webHidden/>
+              </w:rPr>
+              <w:fldChar w:fldCharType="end"/>
+            </w:r>
+          </w:hyperlink>
+        </w:p>
+        <w:p>
+          <w:pPr>
+            <w:pStyle w:val="TOC2"/>
+            <w:tabs>
+              <w:tab w:val="right" w:pos="9017"/>
+            </w:tabs>
+            <w:rPr>
+              <w:noProof/>
+              <w:kern w:val="2"/>
+              <w:sz w:val="24"/>
+              <w:szCs w:val="24"/>
+              <w14:ligatures w14:val="standardContextual"/>
+            </w:rPr>
+          </w:pPr>
+          <w:hyperlink w:anchor="_Toc164841616" w:history="1">
+            <w:r>
+              <w:rPr>
+                <w:rStyle w:val="Hyperlink"/>
+                <w:rFonts w:cs="Times New Roman"/>
+                <w:noProof/>
+              </w:rPr>
+              <w:t>2.2 User Classes and Characteristics</w:t>
+            </w:r>
+            <w:r>
+              <w:rPr>
+                <w:noProof/>
+                <w:webHidden/>
+              </w:rPr>
+              <w:tab/>
+            </w:r>
+            <w:r>
+              <w:rPr>
+                <w:noProof/>
+                <w:webHidden/>
+              </w:rPr>
+              <w:fldChar w:fldCharType="begin"/>
+            </w:r>
+            <w:r>
+              <w:rPr>
+                <w:noProof/>
+                <w:webHidden/>
+              </w:rPr>
+              <w:instrText xml:space="preserve"> PAGEREF _Toc164841616 \h </w:instrText>
+            </w:r>
+            <w:r>
+              <w:rPr>
+                <w:noProof/>
+                <w:webHidden/>
+              </w:rPr>
+            </w:r>
+            <w:r>
+              <w:rPr>
+                <w:noProof/>
+                <w:webHidden/>
+              </w:rPr>
+              <w:fldChar w:fldCharType="separate"/>
+            </w:r>
+            <w:r>
+              <w:rPr>
+                <w:noProof/>
+                <w:webHidden/>
+              </w:rPr>
+              <w:t>4</w:t>
+            </w:r>
+            <w:r>
+              <w:rPr>
+                <w:noProof/>
+                <w:webHidden/>
+              </w:rPr>
+              <w:fldChar w:fldCharType="end"/>
+            </w:r>
+          </w:hyperlink>
+        </w:p>
+        <w:p>
+          <w:pPr>
+            <w:pStyle w:val="TOC2"/>
+            <w:tabs>
+              <w:tab w:val="right" w:pos="9017"/>
+            </w:tabs>
+            <w:rPr>
+              <w:noProof/>
+              <w:kern w:val="2"/>
+              <w:sz w:val="24"/>
+              <w:szCs w:val="24"/>
+              <w14:ligatures w14:val="standardContextual"/>
+            </w:rPr>
+          </w:pPr>
+          <w:hyperlink w:anchor="_Toc164841617" w:history="1">
+            <w:r>
+              <w:rPr>
+                <w:rStyle w:val="Hyperlink"/>
+                <w:rFonts w:cs="Times New Roman"/>
+                <w:noProof/>
+              </w:rPr>
+              <w:t>2.3 Operating Environment</w:t>
+            </w:r>
+            <w:r>
+              <w:rPr>
+                <w:noProof/>
+                <w:webHidden/>
+              </w:rPr>
+              <w:tab/>
+            </w:r>
+            <w:r>
+              <w:rPr>
+                <w:noProof/>
+                <w:webHidden/>
+              </w:rPr>
+              <w:fldChar w:fldCharType="begin"/>
+            </w:r>
+            <w:r>
+              <w:rPr>
+                <w:noProof/>
+                <w:webHidden/>
+              </w:rPr>
+              <w:instrText xml:space="preserve"> PAGEREF _Toc164841617 \h </w:instrText>
+            </w:r>
+            <w:r>
+              <w:rPr>
+                <w:noProof/>
+                <w:webHidden/>
+              </w:rPr>
+            </w:r>
+            <w:r>
+              <w:rPr>
+                <w:noProof/>
+                <w:webHidden/>
+              </w:rPr>
+              <w:fldChar w:fldCharType="separate"/>
+            </w:r>
+            <w:r>
+              <w:rPr>
+                <w:noProof/>
+                <w:webHidden/>
+              </w:rPr>
+              <w:t>4</w:t>
+            </w:r>
+            <w:r>
+              <w:rPr>
+                <w:noProof/>
+                <w:webHidden/>
+              </w:rPr>
+              <w:fldChar w:fldCharType="end"/>
+            </w:r>
+          </w:hyperlink>
+        </w:p>
+        <w:p>
+          <w:pPr>
+            <w:pStyle w:val="TOC2"/>
+            <w:tabs>
+              <w:tab w:val="right" w:pos="9017"/>
+            </w:tabs>
+            <w:rPr>
+              <w:noProof/>
+              <w:kern w:val="2"/>
+              <w:sz w:val="24"/>
+              <w:szCs w:val="24"/>
+              <w14:ligatures w14:val="standardContextual"/>
+            </w:rPr>
+          </w:pPr>
+          <w:hyperlink w:anchor="_Toc164841618" w:history="1">
+            <w:r>
+              <w:rPr>
+                <w:rStyle w:val="Hyperlink"/>
+                <w:rFonts w:cs="Times New Roman"/>
+                <w:noProof/>
+              </w:rPr>
+              <w:t>2.4 Design and Implementation Constraints</w:t>
+            </w:r>
+            <w:r>
+              <w:rPr>
+                <w:noProof/>
+                <w:webHidden/>
+              </w:rPr>
+              <w:tab/>
+            </w:r>
+            <w:r>
+              <w:rPr>
+                <w:noProof/>
+                <w:webHidden/>
+              </w:rPr>
+              <w:fldChar w:fldCharType="begin"/>
+            </w:r>
+            <w:r>
+              <w:rPr>
+                <w:noProof/>
+                <w:webHidden/>
+              </w:rPr>
+              <w:instrText xml:space="preserve"> PAGEREF _Toc164841618 \h </w:instrText>
+            </w:r>
+            <w:r>
+              <w:rPr>
+                <w:noProof/>
+                <w:webHidden/>
+              </w:rPr>
+            </w:r>
+            <w:r>
+              <w:rPr>
+                <w:noProof/>
+                <w:webHidden/>
+              </w:rPr>
+              <w:fldChar w:fldCharType="separate"/>
+            </w:r>
+            <w:r>
+              <w:rPr>
+                <w:noProof/>
+                <w:webHidden/>
+              </w:rPr>
+              <w:t>4</w:t>
+            </w:r>
+            <w:r>
+              <w:rPr>
+                <w:noProof/>
+                <w:webHidden/>
+              </w:rPr>
+              <w:fldChar w:fldCharType="end"/>
+            </w:r>
+          </w:hyperlink>
+        </w:p>
+        <w:p>
+          <w:pPr>
+            <w:pStyle w:val="TOC2"/>
+            <w:tabs>
+              <w:tab w:val="right" w:pos="9017"/>
+            </w:tabs>
+            <w:rPr>
+              <w:noProof/>
+              <w:kern w:val="2"/>
+              <w:sz w:val="24"/>
+              <w:szCs w:val="24"/>
+              <w14:ligatures w14:val="standardContextual"/>
+            </w:rPr>
+          </w:pPr>
+          <w:hyperlink w:anchor="_Toc164841619" w:history="1">
+            <w:r>
+              <w:rPr>
+                <w:rStyle w:val="Hyperlink"/>
+                <w:rFonts w:cs="Times New Roman"/>
+                <w:noProof/>
+              </w:rPr>
+              <w:t>2.5 Assumptions and Dependencies</w:t>
+            </w:r>
+            <w:r>
+              <w:rPr>
+                <w:noProof/>
+                <w:webHidden/>
+              </w:rPr>
+              <w:tab/>
+            </w:r>
+            <w:r>
+              <w:rPr>
+                <w:noProof/>
+                <w:webHidden/>
+              </w:rPr>
+              <w:fldChar w:fldCharType="begin"/>
+            </w:r>
+            <w:r>
+              <w:rPr>
+                <w:noProof/>
+                <w:webHidden/>
+              </w:rPr>
+              <w:instrText xml:space="preserve"> PAGEREF _Toc164841619 \h </w:instrText>
+            </w:r>
+            <w:r>
+              <w:rPr>
+                <w:noProof/>
+                <w:webHidden/>
+              </w:rPr>
+            </w:r>
+            <w:r>
+              <w:rPr>
+                <w:noProof/>
+                <w:webHidden/>
+              </w:rPr>
+              <w:fldChar w:fldCharType="separate"/>
+            </w:r>
+            <w:r>
+              <w:rPr>
+                <w:noProof/>
+                <w:webHidden/>
+              </w:rPr>
+              <w:t>4</w:t>
+            </w:r>
+            <w:r>
+              <w:rPr>
+                <w:noProof/>
+                <w:webHidden/>
+              </w:rPr>
+              <w:fldChar w:fldCharType="end"/>
+            </w:r>
+          </w:hyperlink>
+        </w:p>
+        <w:p>
+          <w:pPr>
+            <w:pStyle w:val="TOC1"/>
+            <w:tabs>
+              <w:tab w:val="right" w:pos="9017"/>
+            </w:tabs>
+            <w:rPr>
+              <w:rFonts w:asciiTheme="minorHAnsi" w:eastAsiaTheme="minorEastAsia" w:hAnsiTheme="minorHAnsi" w:cstheme="minorBidi"/>
+              <w:noProof/>
+              <w:kern w:val="2"/>
+              <w:szCs w:val="24"/>
+              <w14:ligatures w14:val="standardContextual"/>
+            </w:rPr>
+          </w:pPr>
+          <w:hyperlink w:anchor="_Toc164841620" w:history="1">
+            <w:r>
+              <w:rPr>
+                <w:rStyle w:val="Hyperlink"/>
+                <w:noProof/>
+              </w:rPr>
+              <w:t>3 External Interface Requirements</w:t>
+            </w:r>
+            <w:r>
+              <w:rPr>
+                <w:noProof/>
+                <w:webHidden/>
+              </w:rPr>
+              <w:tab/>
+            </w:r>
+            <w:r>
+              <w:rPr>
+                <w:noProof/>
+                <w:webHidden/>
+              </w:rPr>
+              <w:fldChar w:fldCharType="begin"/>
+            </w:r>
+            <w:r>
+              <w:rPr>
+                <w:noProof/>
+                <w:webHidden/>
+              </w:rPr>
+              <w:instrText xml:space="preserve"> PAGEREF _Toc164841620 \h </w:instrText>
+            </w:r>
+            <w:r>
+              <w:rPr>
+                <w:noProof/>
+                <w:webHidden/>
+              </w:rPr>
+            </w:r>
+            <w:r>
+              <w:rPr>
+                <w:noProof/>
+                <w:webHidden/>
+              </w:rPr>
+              <w:fldChar w:fldCharType="separate"/>
+            </w:r>
+            <w:r>
+              <w:rPr>
+                <w:noProof/>
+                <w:webHidden/>
+              </w:rPr>
+              <w:t>5</w:t>
+            </w:r>
+            <w:r>
+              <w:rPr>
+                <w:noProof/>
+                <w:webHidden/>
+              </w:rPr>
+              <w:fldChar w:fldCharType="end"/>
+            </w:r>
+          </w:hyperlink>
+        </w:p>
+        <w:p>
+          <w:pPr>
+            <w:pStyle w:val="TOC2"/>
+            <w:tabs>
+              <w:tab w:val="right" w:pos="9017"/>
+            </w:tabs>
+            <w:rPr>
+              <w:noProof/>
+              <w:kern w:val="2"/>
+              <w:sz w:val="24"/>
+              <w:szCs w:val="24"/>
+              <w14:ligatures w14:val="standardContextual"/>
+            </w:rPr>
+          </w:pPr>
+          <w:hyperlink w:anchor="_Toc164841621" w:history="1">
+            <w:r>
+              <w:rPr>
+                <w:rStyle w:val="Hyperlink"/>
+                <w:rFonts w:cs="Times New Roman"/>
+                <w:noProof/>
+              </w:rPr>
+              <w:t>3.1 User Interfaces</w:t>
+            </w:r>
+            <w:r>
+              <w:rPr>
+                <w:noProof/>
+                <w:webHidden/>
+              </w:rPr>
+              <w:tab/>
+            </w:r>
+            <w:r>
+              <w:rPr>
+                <w:noProof/>
+                <w:webHidden/>
+              </w:rPr>
+              <w:fldChar w:fldCharType="begin"/>
+            </w:r>
+            <w:r>
+              <w:rPr>
+                <w:noProof/>
+                <w:webHidden/>
+              </w:rPr>
+              <w:instrText xml:space="preserve"> PAGEREF _Toc164841621 \h </w:instrText>
+            </w:r>
+            <w:r>
+              <w:rPr>
+                <w:noProof/>
+                <w:webHidden/>
+              </w:rPr>
+            </w:r>
+            <w:r>
+              <w:rPr>
+                <w:noProof/>
+                <w:webHidden/>
+              </w:rPr>
+              <w:fldChar w:fldCharType="separate"/>
+            </w:r>
+            <w:r>
+              <w:rPr>
+                <w:noProof/>
+                <w:webHidden/>
+              </w:rPr>
+              <w:t>5</w:t>
+            </w:r>
+            <w:r>
+              <w:rPr>
+                <w:noProof/>
+                <w:webHidden/>
+              </w:rPr>
+              <w:fldChar w:fldCharType="end"/>
+            </w:r>
+          </w:hyperlink>
+        </w:p>
+        <w:p>
+          <w:pPr>
+            <w:pStyle w:val="TOC2"/>
+            <w:tabs>
+              <w:tab w:val="right" w:pos="9017"/>
+            </w:tabs>
+            <w:rPr>
+              <w:noProof/>
+              <w:kern w:val="2"/>
+              <w:sz w:val="24"/>
+              <w:szCs w:val="24"/>
+              <w14:ligatures w14:val="standardContextual"/>
+            </w:rPr>
+          </w:pPr>
+          <w:hyperlink w:anchor="_Toc164841622" w:history="1">
+            <w:r>
+              <w:rPr>
+                <w:rStyle w:val="Hyperlink"/>
+                <w:rFonts w:cs="Times New Roman"/>
+                <w:noProof/>
+              </w:rPr>
+              <w:t>3.2 Hardware Interfaces</w:t>
+            </w:r>
+            <w:r>
+              <w:rPr>
+                <w:noProof/>
+                <w:webHidden/>
+              </w:rPr>
+              <w:tab/>
+            </w:r>
+            <w:r>
+              <w:rPr>
+                <w:noProof/>
+                <w:webHidden/>
+              </w:rPr>
+              <w:fldChar w:fldCharType="begin"/>
+            </w:r>
+            <w:r>
+              <w:rPr>
+                <w:noProof/>
+                <w:webHidden/>
+              </w:rPr>
+              <w:instrText xml:space="preserve"> PAGEREF _Toc164841622 \h </w:instrText>
+            </w:r>
+            <w:r>
+              <w:rPr>
+                <w:noProof/>
+                <w:webHidden/>
+              </w:rPr>
+            </w:r>
+            <w:r>
+              <w:rPr>
+                <w:noProof/>
+                <w:webHidden/>
+              </w:rPr>
+              <w:fldChar w:fldCharType="separate"/>
+            </w:r>
+            <w:r>
+              <w:rPr>
+                <w:noProof/>
+                <w:webHidden/>
+              </w:rPr>
+              <w:t>5</w:t>
+            </w:r>
+            <w:r>
+              <w:rPr>
+                <w:noProof/>
+                <w:webHidden/>
+              </w:rPr>
+              <w:fldChar w:fldCharType="end"/>
+            </w:r>
+          </w:hyperlink>
+        </w:p>
+        <w:p>
+          <w:pPr>
+            <w:pStyle w:val="TOC2"/>
+            <w:tabs>
+              <w:tab w:val="right" w:pos="9017"/>
+            </w:tabs>
+            <w:rPr>
+              <w:noProof/>
+              <w:kern w:val="2"/>
+              <w:sz w:val="24"/>
+              <w:szCs w:val="24"/>
+              <w14:ligatures w14:val="standardContextual"/>
+            </w:rPr>
+          </w:pPr>
+          <w:hyperlink w:anchor="_Toc164841623" w:history="1">
+            <w:r>
+              <w:rPr>
+                <w:rStyle w:val="Hyperlink"/>
+                <w:rFonts w:cs="Times New Roman"/>
+                <w:noProof/>
+              </w:rPr>
+              <w:t>3.3 Software Interfaces</w:t>
+            </w:r>
+            <w:r>
+              <w:rPr>
+                <w:noProof/>
+                <w:webHidden/>
+              </w:rPr>
+              <w:tab/>
+            </w:r>
+            <w:r>
+              <w:rPr>
+                <w:noProof/>
+                <w:webHidden/>
+              </w:rPr>
+              <w:fldChar w:fldCharType="begin"/>
+            </w:r>
+            <w:r>
+              <w:rPr>
+                <w:noProof/>
+                <w:webHidden/>
+              </w:rPr>
+              <w:instrText xml:space="preserve"> PAGEREF _Toc164841623 \h </w:instrText>
+            </w:r>
+            <w:r>
+              <w:rPr>
+                <w:noProof/>
+                <w:webHidden/>
+              </w:rPr>
+            </w:r>
+            <w:r>
+              <w:rPr>
+                <w:noProof/>
+                <w:webHidden/>
+              </w:rPr>
+              <w:fldChar w:fldCharType="separate"/>
+            </w:r>
+            <w:r>
+              <w:rPr>
+                <w:noProof/>
+                <w:webHidden/>
+              </w:rPr>
+              <w:t>5</w:t>
+            </w:r>
+            <w:r>
+              <w:rPr>
+                <w:noProof/>
+                <w:webHidden/>
+              </w:rPr>
+              <w:fldChar w:fldCharType="end"/>
+            </w:r>
+          </w:hyperlink>
+        </w:p>
+        <w:p>
+          <w:pPr>
+            <w:pStyle w:val="TOC2"/>
+            <w:tabs>
+              <w:tab w:val="right" w:pos="9017"/>
+            </w:tabs>
+            <w:rPr>
+              <w:noProof/>
+              <w:kern w:val="2"/>
+              <w:sz w:val="24"/>
+              <w:szCs w:val="24"/>
+              <w14:ligatures w14:val="standardContextual"/>
+            </w:rPr>
+          </w:pPr>
+          <w:hyperlink w:anchor="_Toc164841624" w:history="1">
+            <w:r>
+              <w:rPr>
+                <w:rStyle w:val="Hyperlink"/>
+                <w:rFonts w:cs="Times New Roman"/>
+                <w:noProof/>
+              </w:rPr>
+              <w:t>3.4 Communications Interfaces</w:t>
+            </w:r>
+            <w:r>
+              <w:rPr>
+                <w:noProof/>
+                <w:webHidden/>
+              </w:rPr>
+              <w:tab/>
+            </w:r>
+            <w:r>
+              <w:rPr>
+                <w:noProof/>
+                <w:webHidden/>
+              </w:rPr>
+              <w:fldChar w:fldCharType="begin"/>
+            </w:r>
+            <w:r>
+              <w:rPr>
+                <w:noProof/>
+                <w:webHidden/>
+              </w:rPr>
+              <w:instrText xml:space="preserve"> PAGEREF _Toc164841624 \h </w:instrText>
+            </w:r>
+            <w:r>
+              <w:rPr>
+                <w:noProof/>
+                <w:webHidden/>
+              </w:rPr>
+            </w:r>
+            <w:r>
+              <w:rPr>
+                <w:noProof/>
+                <w:webHidden/>
+              </w:rPr>
+              <w:fldChar w:fldCharType="separate"/>
+            </w:r>
+            <w:r>
+              <w:rPr>
+                <w:noProof/>
+                <w:webHidden/>
+              </w:rPr>
+              <w:t>5</w:t>
+            </w:r>
+            <w:r>
+              <w:rPr>
+                <w:noProof/>
+                <w:webHidden/>
+              </w:rPr>
+              <w:fldChar w:fldCharType="end"/>
+            </w:r>
+          </w:hyperlink>
+        </w:p>
+        <w:p>
+          <w:pPr>
+            <w:pStyle w:val="TOC1"/>
+            <w:tabs>
+              <w:tab w:val="right" w:pos="9017"/>
+            </w:tabs>
+            <w:rPr>
+              <w:rFonts w:asciiTheme="minorHAnsi" w:eastAsiaTheme="minorEastAsia" w:hAnsiTheme="minorHAnsi" w:cstheme="minorBidi"/>
+              <w:noProof/>
+              <w:kern w:val="2"/>
+              <w:szCs w:val="24"/>
+              <w14:ligatures w14:val="standardContextual"/>
+            </w:rPr>
+          </w:pPr>
+          <w:hyperlink w:anchor="_Toc164841625" w:history="1">
+            <w:r>
+              <w:rPr>
+                <w:rStyle w:val="Hyperlink"/>
+                <w:noProof/>
+              </w:rPr>
+              <w:t>4 System Designs</w:t>
+            </w:r>
+            <w:r>
+              <w:rPr>
+                <w:noProof/>
+                <w:webHidden/>
+              </w:rPr>
+              <w:tab/>
+            </w:r>
+            <w:r>
+              <w:rPr>
+                <w:noProof/>
+                <w:webHidden/>
+              </w:rPr>
+              <w:fldChar w:fldCharType="begin"/>
+            </w:r>
+            <w:r>
+              <w:rPr>
+                <w:noProof/>
+                <w:webHidden/>
+              </w:rPr>
+              <w:instrText xml:space="preserve"> PAGEREF _Toc164841625 \h </w:instrText>
+            </w:r>
+            <w:r>
+              <w:rPr>
+                <w:noProof/>
+                <w:webHidden/>
+              </w:rPr>
+            </w:r>
+            <w:r>
+              <w:rPr>
+                <w:noProof/>
+                <w:webHidden/>
+              </w:rPr>
+              <w:fldChar w:fldCharType="separate"/>
+            </w:r>
+            <w:r>
+              <w:rPr>
+                <w:noProof/>
+                <w:webHidden/>
+              </w:rPr>
+              <w:t>6</w:t>
+            </w:r>
+            <w:r>
+              <w:rPr>
+                <w:noProof/>
+                <w:webHidden/>
+              </w:rPr>
+              <w:fldChar w:fldCharType="end"/>
+            </w:r>
+          </w:hyperlink>
+        </w:p>
+        <w:p>
+          <w:pPr>
+            <w:pStyle w:val="TOC2"/>
+            <w:tabs>
+              <w:tab w:val="right" w:pos="9017"/>
+            </w:tabs>
+            <w:rPr>
+              <w:noProof/>
+              <w:kern w:val="2"/>
+              <w:sz w:val="24"/>
+              <w:szCs w:val="24"/>
+              <w14:ligatures w14:val="standardContextual"/>
+            </w:rPr>
+          </w:pPr>
+          <w:hyperlink w:anchor="_Toc164841626" w:history="1">
+            <w:r>
+              <w:rPr>
+                <w:rStyle w:val="Hyperlink"/>
+                <w:rFonts w:cs="Times New Roman"/>
+                <w:noProof/>
+              </w:rPr>
+              <w:t>4.1 Use case Diagram</w:t>
+            </w:r>
+            <w:r>
+              <w:rPr>
+                <w:noProof/>
+                <w:webHidden/>
+              </w:rPr>
+              <w:tab/>
+            </w:r>
+            <w:r>
+              <w:rPr>
+                <w:noProof/>
+                <w:webHidden/>
+              </w:rPr>
+              <w:fldChar w:fldCharType="begin"/>
+            </w:r>
+            <w:r>
+              <w:rPr>
+                <w:noProof/>
+                <w:webHidden/>
+              </w:rPr>
+              <w:instrText xml:space="preserve"> PAGEREF _Toc164841626 \h </w:instrText>
+            </w:r>
+            <w:r>
+              <w:rPr>
+                <w:noProof/>
+                <w:webHidden/>
+              </w:rPr>
+            </w:r>
+            <w:r>
+              <w:rPr>
+                <w:noProof/>
+                <w:webHidden/>
+              </w:rPr>
+              <w:fldChar w:fldCharType="separate"/>
+            </w:r>
+            <w:r>
+              <w:rPr>
+                <w:noProof/>
+                <w:webHidden/>
+              </w:rPr>
+              <w:t>6</w:t>
+            </w:r>
+            <w:r>
+              <w:rPr>
+                <w:noProof/>
+                <w:webHidden/>
+              </w:rPr>
+              <w:fldChar w:fldCharType="end"/>
+            </w:r>
+          </w:hyperlink>
+        </w:p>
+        <w:p>
+          <w:pPr>
+            <w:pStyle w:val="TOC3"/>
+            <w:tabs>
+              <w:tab w:val="right" w:pos="9017"/>
+            </w:tabs>
+            <w:rPr>
+              <w:noProof/>
+              <w:kern w:val="2"/>
+              <w:sz w:val="24"/>
+              <w:szCs w:val="24"/>
+              <w14:ligatures w14:val="standardContextual"/>
+            </w:rPr>
+          </w:pPr>
+          <w:hyperlink w:anchor="_Toc164841627" w:history="1">
+            <w:r>
+              <w:rPr>
+                <w:rStyle w:val="Hyperlink"/>
+                <w:rFonts w:ascii="Times New Roman" w:hAnsi="Times New Roman"/>
+                <w:noProof/>
+              </w:rPr>
+              <w:t>4.1.1 Use case Description</w:t>
+            </w:r>
+            <w:r>
+              <w:rPr>
+                <w:noProof/>
+                <w:webHidden/>
+              </w:rPr>
+              <w:tab/>
+            </w:r>
+            <w:r>
+              <w:rPr>
+                <w:noProof/>
+                <w:webHidden/>
+              </w:rPr>
+              <w:fldChar w:fldCharType="begin"/>
+            </w:r>
+            <w:r>
+              <w:rPr>
+                <w:noProof/>
+                <w:webHidden/>
+              </w:rPr>
+              <w:instrText xml:space="preserve"> PAGEREF _Toc164841627 \h </w:instrText>
+            </w:r>
+            <w:r>
+              <w:rPr>
+                <w:noProof/>
+                <w:webHidden/>
+              </w:rPr>
+            </w:r>
+            <w:r>
+              <w:rPr>
+                <w:noProof/>
+                <w:webHidden/>
+              </w:rPr>
+              <w:fldChar w:fldCharType="separate"/>
+            </w:r>
+            <w:r>
+              <w:rPr>
+                <w:noProof/>
+                <w:webHidden/>
+              </w:rPr>
+              <w:t>6</w:t>
+            </w:r>
+            <w:r>
+              <w:rPr>
+                <w:noProof/>
+                <w:webHidden/>
+              </w:rPr>
+              <w:fldChar w:fldCharType="end"/>
+            </w:r>
+          </w:hyperlink>
+        </w:p>
+        <w:p>
+          <w:pPr>
+            <w:pStyle w:val="TOC1"/>
+            <w:tabs>
+              <w:tab w:val="right" w:pos="9017"/>
+            </w:tabs>
+            <w:rPr>
+              <w:rFonts w:asciiTheme="minorHAnsi" w:eastAsiaTheme="minorEastAsia" w:hAnsiTheme="minorHAnsi" w:cstheme="minorBidi"/>
+              <w:noProof/>
+              <w:kern w:val="2"/>
+              <w:szCs w:val="24"/>
+              <w14:ligatures w14:val="standardContextual"/>
+            </w:rPr>
+          </w:pPr>
+          <w:hyperlink w:anchor="_Toc164841628" w:history="1">
+            <w:r>
+              <w:rPr>
+                <w:rStyle w:val="Hyperlink"/>
+                <w:noProof/>
+              </w:rPr>
+              <w:t>5 System Features</w:t>
+            </w:r>
+            <w:r>
+              <w:rPr>
+                <w:noProof/>
+                <w:webHidden/>
+              </w:rPr>
+              <w:tab/>
+            </w:r>
+            <w:r>
+              <w:rPr>
+                <w:noProof/>
+                <w:webHidden/>
+              </w:rPr>
+              <w:fldChar w:fldCharType="begin"/>
+            </w:r>
+            <w:r>
+              <w:rPr>
+                <w:noProof/>
+                <w:webHidden/>
+              </w:rPr>
+              <w:instrText xml:space="preserve"> PAGEREF _Toc164841628 \h </w:instrText>
+            </w:r>
+            <w:r>
+              <w:rPr>
+                <w:noProof/>
+                <w:webHidden/>
+              </w:rPr>
+            </w:r>
+            <w:r>
+              <w:rPr>
+                <w:noProof/>
+                <w:webHidden/>
+              </w:rPr>
+              <w:fldChar w:fldCharType="separate"/>
+            </w:r>
+            <w:r>
+              <w:rPr>
+                <w:noProof/>
+                <w:webHidden/>
+              </w:rPr>
+              <w:t>14</w:t>
+            </w:r>
+            <w:r>
+              <w:rPr>
+                <w:noProof/>
+                <w:webHidden/>
+              </w:rPr>
+              <w:fldChar w:fldCharType="end"/>
+            </w:r>
+          </w:hyperlink>
+        </w:p>
+        <w:p>
+          <w:pPr>
+            <w:pStyle w:val="TOC2"/>
+            <w:tabs>
+              <w:tab w:val="right" w:pos="9017"/>
+            </w:tabs>
+            <w:rPr>
+              <w:noProof/>
+              <w:kern w:val="2"/>
+              <w:sz w:val="24"/>
+              <w:szCs w:val="24"/>
+              <w14:ligatures w14:val="standardContextual"/>
+            </w:rPr>
+          </w:pPr>
+          <w:hyperlink w:anchor="_Toc164841629" w:history="1">
+            <w:r>
+              <w:rPr>
+                <w:rStyle w:val="Hyperlink"/>
+                <w:rFonts w:cs="Times New Roman"/>
+                <w:noProof/>
+              </w:rPr>
+              <w:t>5.1 System Feature 1</w:t>
+            </w:r>
+            <w:r>
+              <w:rPr>
+                <w:noProof/>
+                <w:webHidden/>
+              </w:rPr>
+              <w:tab/>
+            </w:r>
+            <w:r>
+              <w:rPr>
+                <w:noProof/>
+                <w:webHidden/>
+              </w:rPr>
+              <w:fldChar w:fldCharType="begin"/>
+            </w:r>
+            <w:r>
+              <w:rPr>
+                <w:noProof/>
+                <w:webHidden/>
+              </w:rPr>
+              <w:instrText xml:space="preserve"> PAGEREF _Toc164841629 \h </w:instrText>
+            </w:r>
+            <w:r>
+              <w:rPr>
+                <w:noProof/>
+                <w:webHidden/>
+              </w:rPr>
+            </w:r>
+            <w:r>
+              <w:rPr>
+                <w:noProof/>
+                <w:webHidden/>
+              </w:rPr>
+              <w:fldChar w:fldCharType="separate"/>
+            </w:r>
+            <w:r>
+              <w:rPr>
+                <w:noProof/>
+                <w:webHidden/>
+              </w:rPr>
+              <w:t>14</w:t>
+            </w:r>
+            <w:r>
+              <w:rPr>
+                <w:noProof/>
+                <w:webHidden/>
+              </w:rPr>
+              <w:fldChar w:fldCharType="end"/>
+            </w:r>
+          </w:hyperlink>
+        </w:p>
+        <w:p>
+          <w:pPr>
+            <w:pStyle w:val="TOC3"/>
+            <w:tabs>
+              <w:tab w:val="right" w:pos="9017"/>
+            </w:tabs>
+            <w:rPr>
+              <w:noProof/>
+              <w:kern w:val="2"/>
+              <w:sz w:val="24"/>
+              <w:szCs w:val="24"/>
+              <w14:ligatures w14:val="standardContextual"/>
+            </w:rPr>
+          </w:pPr>
+          <w:hyperlink w:anchor="_Toc164841630" w:history="1">
+            <w:r>
+              <w:rPr>
+                <w:rStyle w:val="Hyperlink"/>
+                <w:rFonts w:ascii="Times New Roman" w:hAnsi="Times New Roman"/>
+                <w:noProof/>
+              </w:rPr>
+              <w:t>5.1.1 Description and Priority</w:t>
+            </w:r>
+            <w:r>
+              <w:rPr>
+                <w:noProof/>
+                <w:webHidden/>
+              </w:rPr>
+              <w:tab/>
+            </w:r>
+            <w:r>
+              <w:rPr>
+                <w:noProof/>
+                <w:webHidden/>
+              </w:rPr>
+              <w:fldChar w:fldCharType="begin"/>
+            </w:r>
+            <w:r>
+              <w:rPr>
+                <w:noProof/>
+                <w:webHidden/>
+              </w:rPr>
+              <w:instrText xml:space="preserve"> PAGEREF _Toc164841630 \h </w:instrText>
+            </w:r>
+            <w:r>
+              <w:rPr>
+                <w:noProof/>
+                <w:webHidden/>
+              </w:rPr>
+            </w:r>
+            <w:r>
+              <w:rPr>
+                <w:noProof/>
+                <w:webHidden/>
+              </w:rPr>
+              <w:fldChar w:fldCharType="separate"/>
+            </w:r>
+            <w:r>
+              <w:rPr>
+                <w:noProof/>
+                <w:webHidden/>
+              </w:rPr>
+              <w:t>14</w:t>
+            </w:r>
+            <w:r>
+              <w:rPr>
+                <w:noProof/>
+                <w:webHidden/>
+              </w:rPr>
+              <w:fldChar w:fldCharType="end"/>
+            </w:r>
+          </w:hyperlink>
+        </w:p>
+        <w:p>
+          <w:pPr>
+            <w:pStyle w:val="TOC3"/>
+            <w:tabs>
+              <w:tab w:val="right" w:pos="9017"/>
+            </w:tabs>
+            <w:rPr>
+              <w:noProof/>
+              <w:kern w:val="2"/>
+              <w:sz w:val="24"/>
+              <w:szCs w:val="24"/>
+              <w14:ligatures w14:val="standardContextual"/>
+            </w:rPr>
+          </w:pPr>
+          <w:hyperlink w:anchor="_Toc164841631" w:history="1">
+            <w:r>
+              <w:rPr>
+                <w:rStyle w:val="Hyperlink"/>
+                <w:rFonts w:ascii="Times New Roman" w:hAnsi="Times New Roman"/>
+                <w:noProof/>
+              </w:rPr>
+              <w:t>5.1.2 Stimulus/Response Sequences</w:t>
+            </w:r>
+            <w:r>
+              <w:rPr>
+                <w:noProof/>
+                <w:webHidden/>
+              </w:rPr>
+              <w:tab/>
+            </w:r>
+            <w:r>
+              <w:rPr>
+                <w:noProof/>
+                <w:webHidden/>
+              </w:rPr>
+              <w:fldChar w:fldCharType="begin"/>
+            </w:r>
+            <w:r>
+              <w:rPr>
+                <w:noProof/>
+                <w:webHidden/>
+              </w:rPr>
+              <w:instrText xml:space="preserve"> PAGEREF _Toc164841631 \h </w:instrText>
+            </w:r>
+            <w:r>
+              <w:rPr>
+                <w:noProof/>
+                <w:webHidden/>
+              </w:rPr>
+            </w:r>
+            <w:r>
+              <w:rPr>
+                <w:noProof/>
+                <w:webHidden/>
+              </w:rPr>
+              <w:fldChar w:fldCharType="separate"/>
+            </w:r>
+            <w:r>
+              <w:rPr>
+                <w:noProof/>
+                <w:webHidden/>
+              </w:rPr>
+              <w:t>15</w:t>
+            </w:r>
+            <w:r>
+              <w:rPr>
+                <w:noProof/>
+                <w:webHidden/>
+              </w:rPr>
+              <w:fldChar w:fldCharType="end"/>
+            </w:r>
+          </w:hyperlink>
+        </w:p>
+        <w:p>
+          <w:pPr>
+            <w:pStyle w:val="TOC3"/>
+            <w:tabs>
+              <w:tab w:val="right" w:pos="9017"/>
+            </w:tabs>
+            <w:rPr>
+              <w:noProof/>
+              <w:kern w:val="2"/>
+              <w:sz w:val="24"/>
+              <w:szCs w:val="24"/>
+              <w14:ligatures w14:val="standardContextual"/>
+            </w:rPr>
+          </w:pPr>
+          <w:hyperlink w:anchor="_Toc164841632" w:history="1">
+            <w:r>
+              <w:rPr>
+                <w:rStyle w:val="Hyperlink"/>
+                <w:rFonts w:ascii="Times New Roman" w:hAnsi="Times New Roman"/>
+                <w:noProof/>
+              </w:rPr>
+              <w:t>5.1.3 Functional Requirements</w:t>
+            </w:r>
+            <w:r>
+              <w:rPr>
+                <w:noProof/>
+                <w:webHidden/>
+              </w:rPr>
+              <w:tab/>
+            </w:r>
+            <w:r>
+              <w:rPr>
+                <w:noProof/>
+                <w:webHidden/>
+              </w:rPr>
+              <w:fldChar w:fldCharType="begin"/>
+            </w:r>
+            <w:r>
+              <w:rPr>
+                <w:noProof/>
+                <w:webHidden/>
+              </w:rPr>
+              <w:instrText xml:space="preserve"> PAGEREF _Toc164841632 \h </w:instrText>
+            </w:r>
+            <w:r>
+              <w:rPr>
+                <w:noProof/>
+                <w:webHidden/>
+              </w:rPr>
+            </w:r>
+            <w:r>
+              <w:rPr>
+                <w:noProof/>
+                <w:webHidden/>
+              </w:rPr>
+              <w:fldChar w:fldCharType="separate"/>
+            </w:r>
+            <w:r>
+              <w:rPr>
+                <w:noProof/>
+                <w:webHidden/>
+              </w:rPr>
+              <w:t>15</w:t>
+            </w:r>
+            <w:r>
+              <w:rPr>
+                <w:noProof/>
+                <w:webHidden/>
+              </w:rPr>
+              <w:fldChar w:fldCharType="end"/>
+            </w:r>
+          </w:hyperlink>
+        </w:p>
+        <w:p>
+          <w:pPr>
+            <w:pStyle w:val="TOC2"/>
+            <w:tabs>
+              <w:tab w:val="right" w:pos="9017"/>
+            </w:tabs>
+            <w:rPr>
+              <w:noProof/>
+              <w:kern w:val="2"/>
+              <w:sz w:val="24"/>
+              <w:szCs w:val="24"/>
+              <w14:ligatures w14:val="standardContextual"/>
+            </w:rPr>
+          </w:pPr>
+          <w:hyperlink w:anchor="_Toc164841633" w:history="1">
+            <w:r>
+              <w:rPr>
+                <w:rStyle w:val="Hyperlink"/>
+                <w:rFonts w:cs="Times New Roman"/>
+                <w:noProof/>
+              </w:rPr>
+              <w:t>5.2 System Feature 2</w:t>
+            </w:r>
+            <w:r>
+              <w:rPr>
+                <w:noProof/>
+                <w:webHidden/>
+              </w:rPr>
+              <w:tab/>
+            </w:r>
+            <w:r>
+              <w:rPr>
+                <w:noProof/>
+                <w:webHidden/>
+              </w:rPr>
+              <w:fldChar w:fldCharType="begin"/>
+            </w:r>
+            <w:r>
+              <w:rPr>
+                <w:noProof/>
+                <w:webHidden/>
+              </w:rPr>
+              <w:instrText xml:space="preserve"> PAGEREF _Toc164841633 \h </w:instrText>
+            </w:r>
+            <w:r>
+              <w:rPr>
+                <w:noProof/>
+                <w:webHidden/>
+              </w:rPr>
+            </w:r>
+            <w:r>
+              <w:rPr>
+                <w:noProof/>
+                <w:webHidden/>
+              </w:rPr>
+              <w:fldChar w:fldCharType="separate"/>
+            </w:r>
+            <w:r>
+              <w:rPr>
+                <w:noProof/>
+                <w:webHidden/>
+              </w:rPr>
+              <w:t>15</w:t>
+            </w:r>
+            <w:r>
+              <w:rPr>
+                <w:noProof/>
+                <w:webHidden/>
+              </w:rPr>
+              <w:fldChar w:fldCharType="end"/>
+            </w:r>
+          </w:hyperlink>
+        </w:p>
+        <w:p>
+          <w:pPr>
+            <w:pStyle w:val="TOC1"/>
+            <w:tabs>
+              <w:tab w:val="right" w:pos="9017"/>
+            </w:tabs>
+            <w:rPr>
+              <w:rFonts w:asciiTheme="minorHAnsi" w:eastAsiaTheme="minorEastAsia" w:hAnsiTheme="minorHAnsi" w:cstheme="minorBidi"/>
+              <w:noProof/>
+              <w:kern w:val="2"/>
+              <w:szCs w:val="24"/>
+              <w14:ligatures w14:val="standardContextual"/>
+            </w:rPr>
+          </w:pPr>
+          <w:hyperlink w:anchor="_Toc164841634" w:history="1">
+            <w:r>
+              <w:rPr>
+                <w:rStyle w:val="Hyperlink"/>
+                <w:noProof/>
+              </w:rPr>
+              <w:t>6 Other Nonfunctional Requirements</w:t>
+            </w:r>
+            <w:r>
+              <w:rPr>
+                <w:noProof/>
+                <w:webHidden/>
+              </w:rPr>
+              <w:tab/>
+            </w:r>
+            <w:r>
+              <w:rPr>
+                <w:noProof/>
+                <w:webHidden/>
+              </w:rPr>
+              <w:fldChar w:fldCharType="begin"/>
+            </w:r>
+            <w:r>
+              <w:rPr>
+                <w:noProof/>
+                <w:webHidden/>
+              </w:rPr>
+              <w:instrText xml:space="preserve"> PAGEREF _Toc164841634 \h </w:instrText>
+            </w:r>
+            <w:r>
+              <w:rPr>
+                <w:noProof/>
+                <w:webHidden/>
+              </w:rPr>
+            </w:r>
+            <w:r>
+              <w:rPr>
+                <w:noProof/>
+                <w:webHidden/>
+              </w:rPr>
+              <w:fldChar w:fldCharType="separate"/>
+            </w:r>
+            <w:r>
+              <w:rPr>
+                <w:noProof/>
+                <w:webHidden/>
+              </w:rPr>
+              <w:t>15</w:t>
+            </w:r>
+            <w:r>
+              <w:rPr>
+                <w:noProof/>
+                <w:webHidden/>
+              </w:rPr>
+              <w:fldChar w:fldCharType="end"/>
+            </w:r>
+          </w:hyperlink>
+        </w:p>
+        <w:p>
+          <w:pPr>
+            <w:pStyle w:val="TOC2"/>
+            <w:tabs>
+              <w:tab w:val="right" w:pos="9017"/>
+            </w:tabs>
+            <w:rPr>
+              <w:noProof/>
+              <w:kern w:val="2"/>
+              <w:sz w:val="24"/>
+              <w:szCs w:val="24"/>
+              <w14:ligatures w14:val="standardContextual"/>
+            </w:rPr>
+          </w:pPr>
+          <w:hyperlink w:anchor="_Toc164841635" w:history="1">
+            <w:r>
+              <w:rPr>
+                <w:rStyle w:val="Hyperlink"/>
+                <w:rFonts w:cs="Times New Roman"/>
+                <w:noProof/>
+              </w:rPr>
+              <w:t>6.1 Performance Requirements</w:t>
+            </w:r>
+            <w:r>
+              <w:rPr>
+                <w:noProof/>
+                <w:webHidden/>
+              </w:rPr>
+              <w:tab/>
+            </w:r>
+            <w:r>
+              <w:rPr>
+                <w:noProof/>
+                <w:webHidden/>
+              </w:rPr>
+              <w:fldChar w:fldCharType="begin"/>
+            </w:r>
+            <w:r>
+              <w:rPr>
+                <w:noProof/>
+                <w:webHidden/>
+              </w:rPr>
+              <w:instrText xml:space="preserve"> PAGEREF _Toc164841635 \h </w:instrText>
+            </w:r>
+            <w:r>
+              <w:rPr>
+                <w:noProof/>
+                <w:webHidden/>
+              </w:rPr>
+            </w:r>
+            <w:r>
+              <w:rPr>
+                <w:noProof/>
+                <w:webHidden/>
+              </w:rPr>
+              <w:fldChar w:fldCharType="separate"/>
+            </w:r>
+            <w:r>
+              <w:rPr>
+                <w:noProof/>
+                <w:webHidden/>
+              </w:rPr>
+              <w:t>15</w:t>
+            </w:r>
+            <w:r>
+              <w:rPr>
+                <w:noProof/>
+                <w:webHidden/>
+              </w:rPr>
+              <w:fldChar w:fldCharType="end"/>
+            </w:r>
+          </w:hyperlink>
+        </w:p>
+        <w:p>
+          <w:pPr>
+            <w:pStyle w:val="TOC2"/>
+            <w:tabs>
+              <w:tab w:val="right" w:pos="9017"/>
+            </w:tabs>
+            <w:rPr>
+              <w:noProof/>
+              <w:kern w:val="2"/>
+              <w:sz w:val="24"/>
+              <w:szCs w:val="24"/>
+              <w14:ligatures w14:val="standardContextual"/>
+            </w:rPr>
+          </w:pPr>
+          <w:hyperlink w:anchor="_Toc164841636" w:history="1">
+            <w:r>
+              <w:rPr>
+                <w:rStyle w:val="Hyperlink"/>
+                <w:rFonts w:cs="Times New Roman"/>
+                <w:noProof/>
+              </w:rPr>
+              <w:t>6.2 Safety Requirements</w:t>
+            </w:r>
+            <w:r>
+              <w:rPr>
+                <w:noProof/>
+                <w:webHidden/>
+              </w:rPr>
+              <w:tab/>
+            </w:r>
+            <w:r>
+              <w:rPr>
+                <w:noProof/>
+                <w:webHidden/>
+              </w:rPr>
+              <w:fldChar w:fldCharType="begin"/>
+            </w:r>
+            <w:r>
+              <w:rPr>
+                <w:noProof/>
+                <w:webHidden/>
+              </w:rPr>
+              <w:instrText xml:space="preserve"> PAGEREF _Toc164841636 \h </w:instrText>
+            </w:r>
+            <w:r>
+              <w:rPr>
+                <w:noProof/>
+                <w:webHidden/>
+              </w:rPr>
+            </w:r>
+            <w:r>
+              <w:rPr>
+                <w:noProof/>
+                <w:webHidden/>
+              </w:rPr>
+              <w:fldChar w:fldCharType="separate"/>
+            </w:r>
+            <w:r>
+              <w:rPr>
+                <w:noProof/>
+                <w:webHidden/>
+              </w:rPr>
+              <w:t>16</w:t>
+            </w:r>
+            <w:r>
+              <w:rPr>
+                <w:noProof/>
+                <w:webHidden/>
+              </w:rPr>
+              <w:fldChar w:fldCharType="end"/>
+            </w:r>
+          </w:hyperlink>
+        </w:p>
+        <w:p>
+          <w:pPr>
+            <w:pStyle w:val="TOC2"/>
+            <w:tabs>
+              <w:tab w:val="right" w:pos="9017"/>
+            </w:tabs>
+            <w:rPr>
+              <w:noProof/>
+              <w:kern w:val="2"/>
+              <w:sz w:val="24"/>
+              <w:szCs w:val="24"/>
+              <w14:ligatures w14:val="standardContextual"/>
+            </w:rPr>
+          </w:pPr>
+          <w:hyperlink w:anchor="_Toc164841637" w:history="1">
+            <w:r>
+              <w:rPr>
+                <w:rStyle w:val="Hyperlink"/>
+                <w:rFonts w:cs="Times New Roman"/>
+                <w:noProof/>
+              </w:rPr>
+              <w:t>6.3 Security Requirements</w:t>
+            </w:r>
+            <w:r>
+              <w:rPr>
+                <w:noProof/>
+                <w:webHidden/>
+              </w:rPr>
+              <w:tab/>
+            </w:r>
+            <w:r>
+              <w:rPr>
+                <w:noProof/>
+                <w:webHidden/>
+              </w:rPr>
+              <w:fldChar w:fldCharType="begin"/>
+            </w:r>
+            <w:r>
+              <w:rPr>
+                <w:noProof/>
+                <w:webHidden/>
+              </w:rPr>
+              <w:instrText xml:space="preserve"> PAGEREF _Toc164841637 \h </w:instrText>
+            </w:r>
+            <w:r>
+              <w:rPr>
+                <w:noProof/>
+                <w:webHidden/>
+              </w:rPr>
+            </w:r>
+            <w:r>
+              <w:rPr>
+                <w:noProof/>
+                <w:webHidden/>
+              </w:rPr>
+              <w:fldChar w:fldCharType="separate"/>
+            </w:r>
+            <w:r>
+              <w:rPr>
+                <w:noProof/>
+                <w:webHidden/>
+              </w:rPr>
+              <w:t>16</w:t>
+            </w:r>
+            <w:r>
+              <w:rPr>
+                <w:noProof/>
+                <w:webHidden/>
+              </w:rPr>
+              <w:fldChar w:fldCharType="end"/>
+            </w:r>
+          </w:hyperlink>
+        </w:p>
+        <w:p>
+          <w:pPr>
+            <w:pStyle w:val="TOC2"/>
+            <w:tabs>
+              <w:tab w:val="right" w:pos="9017"/>
+            </w:tabs>
+            <w:rPr>
+              <w:noProof/>
+              <w:kern w:val="2"/>
+              <w:sz w:val="24"/>
+              <w:szCs w:val="24"/>
+              <w14:ligatures w14:val="standardContextual"/>
+            </w:rPr>
+          </w:pPr>
+          <w:hyperlink w:anchor="_Toc164841638" w:history="1">
+            <w:r>
+              <w:rPr>
+                <w:rStyle w:val="Hyperlink"/>
+                <w:rFonts w:cs="Times New Roman"/>
+                <w:noProof/>
+              </w:rPr>
+              <w:t>6.4 Software Quality Attributes</w:t>
+            </w:r>
+            <w:r>
+              <w:rPr>
+                <w:noProof/>
+                <w:webHidden/>
+              </w:rPr>
+              <w:tab/>
+            </w:r>
+            <w:r>
+              <w:rPr>
+                <w:noProof/>
+                <w:webHidden/>
+              </w:rPr>
+              <w:fldChar w:fldCharType="begin"/>
+            </w:r>
+            <w:r>
+              <w:rPr>
+                <w:noProof/>
+                <w:webHidden/>
+              </w:rPr>
+              <w:instrText xml:space="preserve"> PAGEREF _Toc164841638 \h </w:instrText>
+            </w:r>
+            <w:r>
+              <w:rPr>
+                <w:noProof/>
+                <w:webHidden/>
+              </w:rPr>
+            </w:r>
+            <w:r>
+              <w:rPr>
+                <w:noProof/>
+                <w:webHidden/>
+              </w:rPr>
+              <w:fldChar w:fldCharType="separate"/>
+            </w:r>
+            <w:r>
+              <w:rPr>
+                <w:noProof/>
+                <w:webHidden/>
+              </w:rPr>
+              <w:t>16</w:t>
+            </w:r>
+            <w:r>
+              <w:rPr>
+                <w:noProof/>
+                <w:webHidden/>
+              </w:rPr>
+              <w:fldChar w:fldCharType="end"/>
+            </w:r>
+          </w:hyperlink>
+        </w:p>
+        <w:p>
+          <w:pPr>
+            <w:pStyle w:val="TOC1"/>
+            <w:tabs>
+              <w:tab w:val="right" w:pos="9017"/>
+            </w:tabs>
+            <w:rPr>
+              <w:rFonts w:asciiTheme="minorHAnsi" w:eastAsiaTheme="minorEastAsia" w:hAnsiTheme="minorHAnsi" w:cstheme="minorBidi"/>
+              <w:noProof/>
+              <w:kern w:val="2"/>
+              <w:szCs w:val="24"/>
+              <w14:ligatures w14:val="standardContextual"/>
+            </w:rPr>
+          </w:pPr>
+          <w:hyperlink w:anchor="_Toc164841639" w:history="1">
+            <w:r>
+              <w:rPr>
+                <w:rStyle w:val="Hyperlink"/>
+                <w:noProof/>
+              </w:rPr>
+              <w:t>7 References</w:t>
+            </w:r>
+            <w:r>
+              <w:rPr>
+                <w:noProof/>
+                <w:webHidden/>
+              </w:rPr>
+              <w:tab/>
+            </w:r>
+            <w:r>
+              <w:rPr>
+                <w:noProof/>
+                <w:webHidden/>
+              </w:rPr>
+              <w:fldChar w:fldCharType="begin"/>
+            </w:r>
+            <w:r>
+              <w:rPr>
+                <w:noProof/>
+                <w:webHidden/>
+              </w:rPr>
+              <w:instrText xml:space="preserve"> PAGEREF _Toc164841639 \h </w:instrText>
+            </w:r>
+            <w:r>
+              <w:rPr>
+                <w:noProof/>
+                <w:webHidden/>
+              </w:rPr>
+            </w:r>
+            <w:r>
+              <w:rPr>
+                <w:noProof/>
+                <w:webHidden/>
+              </w:rPr>
+              <w:fldChar w:fldCharType="separate"/>
+            </w:r>
+            <w:r>
+              <w:rPr>
+                <w:noProof/>
+                <w:webHidden/>
+              </w:rPr>
+              <w:t>16</w:t>
+            </w:r>
+            <w:r>
+              <w:rPr>
+                <w:noProof/>
+                <w:webHidden/>
+              </w:rPr>
+              <w:fldChar w:fldCharType="end"/>
+            </w:r>
+          </w:hyperlink>
+        </w:p>
+        <w:p>
+          <w:pPr>
+            <w:pStyle w:val="TOC1"/>
+            <w:tabs>
+              <w:tab w:val="right" w:pos="9017"/>
+            </w:tabs>
+            <w:rPr>
+              <w:rFonts w:asciiTheme="minorHAnsi" w:eastAsiaTheme="minorEastAsia" w:hAnsiTheme="minorHAnsi" w:cstheme="minorBidi"/>
+              <w:noProof/>
+              <w:kern w:val="2"/>
+              <w:szCs w:val="24"/>
+              <w14:ligatures w14:val="standardContextual"/>
+            </w:rPr>
+          </w:pPr>
+          <w:hyperlink w:anchor="_Toc164841640" w:history="1">
+            <w:r>
+              <w:rPr>
+                <w:rStyle w:val="Hyperlink"/>
+                <w:noProof/>
+              </w:rPr>
+              <w:t>Appendix</w:t>
+            </w:r>
+            <w:r>
+              <w:rPr>
+                <w:noProof/>
+                <w:webHidden/>
+              </w:rPr>
+              <w:tab/>
+            </w:r>
+            <w:r>
+              <w:rPr>
+                <w:noProof/>
+                <w:webHidden/>
+              </w:rPr>
+              <w:fldChar w:fldCharType="begin"/>
+            </w:r>
+            <w:r>
+              <w:rPr>
+                <w:noProof/>
+                <w:webHidden/>
+              </w:rPr>
+              <w:instrText xml:space="preserve"> PAGEREF _Toc164841640 \h </w:instrText>
+            </w:r>
+            <w:r>
+              <w:rPr>
+                <w:noProof/>
+                <w:webHidden/>
+              </w:rPr>
+            </w:r>
+            <w:r>
+              <w:rPr>
+                <w:noProof/>
+                <w:webHidden/>
+              </w:rPr>
+              <w:fldChar w:fldCharType="separate"/>
+            </w:r>
+            <w:r>
+              <w:rPr>
+                <w:noProof/>
+                <w:webHidden/>
+              </w:rPr>
+              <w:t>17</w:t>
+            </w:r>
+            <w:r>
+              <w:rPr>
+                <w:noProof/>
+                <w:webHidden/>
+              </w:rPr>
+              <w:fldChar w:fldCharType="end"/>
+            </w:r>
+          </w:hyperlink>
+        </w:p>
+        <w:p>
+          <w:pPr>
             <w:spacing w:after="240"/>
+            <w:rPr>
+              <w:noProof/>
+            </w:rPr>
           </w:pPr>
           <w:r>
             <w:rPr>
               <w:noProof/>
             </w:rPr>
+            <w:lastRenderedPageBreak/>
             <w:fldChar w:fldCharType="end"/>
           </w:r>
           <w:r>
@@ -666,15 +3074,356 @@
           <w:r>
             <w:t xml:space="preserve"> </w:t>
           </w:r>
+          <w:r>
+            <w:fldChar w:fldCharType="begin"/>
+          </w:r>
+          <w:r>
+            <w:instrText xml:space="preserve"> TOC \h \z \c "Figure" </w:instrText>
+          </w:r>
+          <w:r>
+            <w:fldChar w:fldCharType="separate"/>
+          </w:r>
+        </w:p>
+        <w:p>
+          <w:pPr>
+            <w:pStyle w:val="TableofFigures"/>
+            <w:tabs>
+              <w:tab w:val="right" w:leader="dot" w:pos="9017"/>
+            </w:tabs>
+            <w:rPr>
+              <w:noProof/>
+            </w:rPr>
+          </w:pPr>
+          <w:hyperlink w:anchor="_Toc164841671" w:history="1">
+            <w:r>
+              <w:rPr>
+                <w:rStyle w:val="Hyperlink"/>
+                <w:noProof/>
+              </w:rPr>
+              <w:t>Figure 2</w:t>
+            </w:r>
+            <w:r>
+              <w:rPr>
+                <w:rStyle w:val="Hyperlink"/>
+                <w:noProof/>
+                <w:lang w:val="en-GB"/>
+              </w:rPr>
+              <w:t>: Example for the High -Level Diagram</w:t>
+            </w:r>
+            <w:r>
+              <w:rPr>
+                <w:noProof/>
+                <w:webHidden/>
+              </w:rPr>
+              <w:tab/>
+            </w:r>
+            <w:r>
+              <w:rPr>
+                <w:noProof/>
+                <w:webHidden/>
+              </w:rPr>
+              <w:fldChar w:fldCharType="begin"/>
+            </w:r>
+            <w:r>
+              <w:rPr>
+                <w:noProof/>
+                <w:webHidden/>
+              </w:rPr>
+              <w:instrText xml:space="preserve"> PAGEREF _Toc164841671 \h </w:instrText>
+            </w:r>
+            <w:r>
+              <w:rPr>
+                <w:noProof/>
+                <w:webHidden/>
+              </w:rPr>
+            </w:r>
+            <w:r>
+              <w:rPr>
+                <w:noProof/>
+                <w:webHidden/>
+              </w:rPr>
+              <w:fldChar w:fldCharType="separate"/>
+            </w:r>
+            <w:r>
+              <w:rPr>
+                <w:noProof/>
+                <w:webHidden/>
+              </w:rPr>
+              <w:t>18</w:t>
+            </w:r>
+            <w:r>
+              <w:rPr>
+                <w:noProof/>
+                <w:webHidden/>
+              </w:rPr>
+              <w:fldChar w:fldCharType="end"/>
+            </w:r>
+          </w:hyperlink>
+        </w:p>
+        <w:p>
+          <w:pPr>
+            <w:pStyle w:val="TableofFigures"/>
+            <w:tabs>
+              <w:tab w:val="right" w:leader="dot" w:pos="9017"/>
+            </w:tabs>
+            <w:rPr>
+              <w:noProof/>
+            </w:rPr>
+          </w:pPr>
+          <w:hyperlink w:anchor="_Toc164841672" w:history="1">
+            <w:r>
+              <w:rPr>
+                <w:rStyle w:val="Hyperlink"/>
+                <w:noProof/>
+              </w:rPr>
+              <w:t>Figure 3</w:t>
+            </w:r>
+            <w:r>
+              <w:rPr>
+                <w:rStyle w:val="Hyperlink"/>
+                <w:noProof/>
+                <w:lang w:val="en-GB"/>
+              </w:rPr>
+              <w:t>: Example for the user and their characteristics</w:t>
+            </w:r>
+            <w:r>
+              <w:rPr>
+                <w:noProof/>
+                <w:webHidden/>
+              </w:rPr>
+              <w:tab/>
+            </w:r>
+            <w:r>
+              <w:rPr>
+                <w:noProof/>
+                <w:webHidden/>
+              </w:rPr>
+              <w:fldChar w:fldCharType="begin"/>
+            </w:r>
+            <w:r>
+              <w:rPr>
+                <w:noProof/>
+                <w:webHidden/>
+              </w:rPr>
+              <w:instrText xml:space="preserve"> PAGEREF _Toc164841672 \h </w:instrText>
+            </w:r>
+            <w:r>
+              <w:rPr>
+                <w:noProof/>
+                <w:webHidden/>
+              </w:rPr>
+            </w:r>
+            <w:r>
+              <w:rPr>
+                <w:noProof/>
+                <w:webHidden/>
+              </w:rPr>
+              <w:fldChar w:fldCharType="separate"/>
+            </w:r>
+            <w:r>
+              <w:rPr>
+                <w:noProof/>
+                <w:webHidden/>
+              </w:rPr>
+              <w:t>18</w:t>
+            </w:r>
+            <w:r>
+              <w:rPr>
+                <w:noProof/>
+                <w:webHidden/>
+              </w:rPr>
+              <w:fldChar w:fldCharType="end"/>
+            </w:r>
+          </w:hyperlink>
+        </w:p>
+        <w:p>
+          <w:pPr>
+            <w:pStyle w:val="TableofFigures"/>
+            <w:tabs>
+              <w:tab w:val="right" w:leader="dot" w:pos="9017"/>
+            </w:tabs>
+            <w:rPr>
+              <w:noProof/>
+            </w:rPr>
+          </w:pPr>
+          <w:hyperlink w:anchor="_Toc164841673" w:history="1">
+            <w:r>
+              <w:rPr>
+                <w:rStyle w:val="Hyperlink"/>
+                <w:noProof/>
+              </w:rPr>
+              <w:t>Figure 4</w:t>
+            </w:r>
+            <w:r>
+              <w:rPr>
+                <w:rStyle w:val="Hyperlink"/>
+                <w:noProof/>
+                <w:lang w:val="en-GB"/>
+              </w:rPr>
+              <w:t>: Example for the use case narratives</w:t>
+            </w:r>
+            <w:r>
+              <w:rPr>
+                <w:noProof/>
+                <w:webHidden/>
+              </w:rPr>
+              <w:tab/>
+            </w:r>
+            <w:r>
+              <w:rPr>
+                <w:noProof/>
+                <w:webHidden/>
+              </w:rPr>
+              <w:fldChar w:fldCharType="begin"/>
+            </w:r>
+            <w:r>
+              <w:rPr>
+                <w:noProof/>
+                <w:webHidden/>
+              </w:rPr>
+              <w:instrText xml:space="preserve"> PAGEREF _Toc164841673 \h </w:instrText>
+            </w:r>
+            <w:r>
+              <w:rPr>
+                <w:noProof/>
+                <w:webHidden/>
+              </w:rPr>
+            </w:r>
+            <w:r>
+              <w:rPr>
+                <w:noProof/>
+                <w:webHidden/>
+              </w:rPr>
+              <w:fldChar w:fldCharType="separate"/>
+            </w:r>
+            <w:r>
+              <w:rPr>
+                <w:noProof/>
+                <w:webHidden/>
+              </w:rPr>
+              <w:t>20</w:t>
+            </w:r>
+            <w:r>
+              <w:rPr>
+                <w:noProof/>
+                <w:webHidden/>
+              </w:rPr>
+              <w:fldChar w:fldCharType="end"/>
+            </w:r>
+          </w:hyperlink>
+        </w:p>
+        <w:p>
+          <w:pPr>
+            <w:pStyle w:val="TableofFigures"/>
+            <w:tabs>
+              <w:tab w:val="right" w:leader="dot" w:pos="9017"/>
+            </w:tabs>
+            <w:rPr>
+              <w:noProof/>
+            </w:rPr>
+          </w:pPr>
+          <w:hyperlink w:anchor="_Toc164841674" w:history="1">
+            <w:r>
+              <w:rPr>
+                <w:rStyle w:val="Hyperlink"/>
+                <w:noProof/>
+              </w:rPr>
+              <w:t>Figure 5</w:t>
+            </w:r>
+            <w:r>
+              <w:rPr>
+                <w:rStyle w:val="Hyperlink"/>
+                <w:noProof/>
+                <w:lang w:val="en-GB"/>
+              </w:rPr>
+              <w:t>: Example for the system feature</w:t>
+            </w:r>
+            <w:r>
+              <w:rPr>
+                <w:noProof/>
+                <w:webHidden/>
+              </w:rPr>
+              <w:tab/>
+            </w:r>
+            <w:r>
+              <w:rPr>
+                <w:noProof/>
+                <w:webHidden/>
+              </w:rPr>
+              <w:fldChar w:fldCharType="begin"/>
+            </w:r>
+            <w:r>
+              <w:rPr>
+                <w:noProof/>
+                <w:webHidden/>
+              </w:rPr>
+              <w:instrText xml:space="preserve"> PAGEREF _Toc164841674 \h </w:instrText>
+            </w:r>
+            <w:r>
+              <w:rPr>
+                <w:noProof/>
+                <w:webHidden/>
+              </w:rPr>
+            </w:r>
+            <w:r>
+              <w:rPr>
+                <w:noProof/>
+                <w:webHidden/>
+              </w:rPr>
+              <w:fldChar w:fldCharType="separate"/>
+            </w:r>
+            <w:r>
+              <w:rPr>
+                <w:noProof/>
+                <w:webHidden/>
+              </w:rPr>
+              <w:t>21</w:t>
+            </w:r>
+            <w:r>
+              <w:rPr>
+                <w:noProof/>
+                <w:webHidden/>
+              </w:rPr>
+              <w:fldChar w:fldCharType="end"/>
+            </w:r>
+          </w:hyperlink>
+        </w:p>
+        <w:p>
+          <w:pPr>
+            <w:spacing w:after="240"/>
+          </w:pPr>
+          <w:r>
+            <w:fldChar w:fldCharType="end"/>
+          </w:r>
         </w:p>
       </w:sdtContent>
     </w:sdt>
     <w:p/>
     <w:p>
       <w:r>
+        <w:fldChar w:fldCharType="begin"/>
+      </w:r>
+      <w:r>
+        <w:instrText xml:space="preserve"> TOC \h \z \c "Table" </w:instrText>
+      </w:r>
+      <w:r>
+        <w:fldChar w:fldCharType="separate"/>
+      </w:r>
+      <w:r>
+        <w:rPr>
+          <w:b/>
+          <w:bCs/>
+          <w:noProof/>
+        </w:rPr>
+        <w:t>No table of figures entries found.</w:t>
+      </w:r>
+      <w:r>
+        <w:fldChar w:fldCharType="end"/>
+      </w:r>
+      <w:r>
         <w:br w:type="page"/>
       </w:r>
-      <w:bookmarkStart w:id="5" w:name="_Toc488745137"/>
+      <w:bookmarkStart w:id="6" w:name="_Toc488745137"/>
     </w:p>
     <w:p>
       <w:pPr>
@@ -685,19 +3434,21 @@
         </w:numPr>
         <w:jc w:val="left"/>
       </w:pPr>
-      <w:bookmarkStart w:id="6" w:name="_Toc439994665"/>
-      <w:bookmarkStart w:id="7" w:name="_Toc441230972"/>
-      <w:bookmarkStart w:id="8" w:name="_Toc79864894"/>
-      <w:bookmarkStart w:id="9" w:name="_Toc79864924"/>
-      <w:bookmarkEnd w:id="5"/>
+      <w:bookmarkStart w:id="7" w:name="_Toc439994665"/>
+      <w:bookmarkStart w:id="8" w:name="_Toc441230972"/>
+      <w:bookmarkStart w:id="9" w:name="_Toc79864894"/>
+      <w:bookmarkStart w:id="10" w:name="_Toc79864924"/>
+      <w:bookmarkStart w:id="11" w:name="_Toc164841609"/>
+      <w:bookmarkEnd w:id="6"/>
       <w:r>
         <w:lastRenderedPageBreak/>
         <w:t>Introduction</w:t>
       </w:r>
-      <w:bookmarkEnd w:id="6"/>
       <w:bookmarkEnd w:id="7"/>
       <w:bookmarkEnd w:id="8"/>
       <w:bookmarkEnd w:id="9"/>
+      <w:bookmarkEnd w:id="10"/>
+      <w:bookmarkEnd w:id="11"/>
     </w:p>
     <w:p>
       <w:pPr>
@@ -706,20 +3457,22 @@
           <w:rFonts w:cs="Times New Roman"/>
         </w:rPr>
       </w:pPr>
-      <w:bookmarkStart w:id="10" w:name="_Toc439994667"/>
-      <w:bookmarkStart w:id="11" w:name="_Toc441230973"/>
-      <w:bookmarkStart w:id="12" w:name="_Toc79864895"/>
-      <w:bookmarkStart w:id="13" w:name="_Toc79864925"/>
+      <w:bookmarkStart w:id="12" w:name="_Toc439994667"/>
+      <w:bookmarkStart w:id="13" w:name="_Toc441230973"/>
+      <w:bookmarkStart w:id="14" w:name="_Toc79864895"/>
+      <w:bookmarkStart w:id="15" w:name="_Toc79864925"/>
+      <w:bookmarkStart w:id="16" w:name="_Toc164841610"/>
       <w:r>
         <w:rPr>
           <w:rFonts w:cs="Times New Roman"/>
         </w:rPr>
         <w:t>1.1 Purpose</w:t>
       </w:r>
-      <w:bookmarkEnd w:id="10"/>
-      <w:bookmarkEnd w:id="11"/>
       <w:bookmarkEnd w:id="12"/>
       <w:bookmarkEnd w:id="13"/>
+      <w:bookmarkEnd w:id="14"/>
+      <w:bookmarkEnd w:id="15"/>
+      <w:bookmarkEnd w:id="16"/>
       <w:r>
         <w:rPr>
           <w:rFonts w:cs="Times New Roman"/>
@@ -732,28 +3485,15 @@
         <w:jc w:val="both"/>
       </w:pPr>
       <w:r>
-        <w:t>Write the purpose of presenting SRS document.</w:t>
-      </w:r>
-    </w:p>
-    <w:p>
-      <w:pPr>
-        <w:jc w:val="both"/>
-      </w:pPr>
+        <w:t>This document focuses on describing the software requirements of the project, a Mobile application for experts and user connecting platform named ‘</w:t>
+      </w:r>
       <w:proofErr w:type="spellStart"/>
       <w:r>
-        <w:t>Eg</w:t>
+        <w:t>ADVISA</w:t>
       </w:r>
       <w:proofErr w:type="spellEnd"/>
       <w:r>
-        <w:t xml:space="preserve">: Reasons of writing the SRS </w:t>
-      </w:r>
-      <w:proofErr w:type="gramStart"/>
-      <w:r>
-        <w:t>document</w:t>
-      </w:r>
-      <w:proofErr w:type="gramEnd"/>
-      <w:r>
-        <w:t xml:space="preserve"> </w:t>
+        <w:t>’. This project would be carried out to meet the software development requirements of the IT 2308 module conducted by the Division of Information Technology Institute of Technology University of Moratuwa. The document focuses on the software design and all the functional, non- functional, performance, security, and safety requirements of the project.</w:t>
       </w:r>
     </w:p>
     <w:p>
@@ -763,10 +3503,11 @@
           <w:rFonts w:cs="Times New Roman"/>
         </w:rPr>
       </w:pPr>
-      <w:bookmarkStart w:id="14" w:name="_Toc439994670"/>
-      <w:bookmarkStart w:id="15" w:name="_Toc441230976"/>
-      <w:bookmarkStart w:id="16" w:name="_Toc79864898"/>
-      <w:bookmarkStart w:id="17" w:name="_Toc79864928"/>
+      <w:bookmarkStart w:id="17" w:name="_Toc439994670"/>
+      <w:bookmarkStart w:id="18" w:name="_Toc441230976"/>
+      <w:bookmarkStart w:id="19" w:name="_Toc79864898"/>
+      <w:bookmarkStart w:id="20" w:name="_Toc79864928"/>
+      <w:bookmarkStart w:id="21" w:name="_Toc164841611"/>
       <w:r>
         <w:rPr>
           <w:rFonts w:cs="Times New Roman"/>
@@ -785,10 +3526,11 @@
         </w:rPr>
         <w:t xml:space="preserve"> Product Scope</w:t>
       </w:r>
-      <w:bookmarkEnd w:id="14"/>
-      <w:bookmarkEnd w:id="15"/>
-      <w:bookmarkEnd w:id="16"/>
       <w:bookmarkEnd w:id="17"/>
+      <w:bookmarkEnd w:id="18"/>
+      <w:bookmarkEnd w:id="19"/>
+      <w:bookmarkEnd w:id="20"/>
+      <w:bookmarkEnd w:id="21"/>
     </w:p>
     <w:p>
       <w:pPr>
@@ -797,39 +3539,25 @@
           <w:rFonts w:ascii="Times New Roman" w:hAnsi="Times New Roman"/>
         </w:rPr>
       </w:pPr>
-      <w:bookmarkStart w:id="18" w:name="_Toc439994673"/>
-      <w:bookmarkStart w:id="19" w:name="_Toc441230978"/>
-      <w:bookmarkStart w:id="20" w:name="_Toc79864899"/>
-      <w:bookmarkStart w:id="21" w:name="_Toc79864929"/>
+      <w:bookmarkStart w:id="22" w:name="_Toc439994673"/>
+      <w:bookmarkStart w:id="23" w:name="_Toc441230978"/>
+      <w:bookmarkStart w:id="24" w:name="_Toc79864899"/>
+      <w:bookmarkStart w:id="25" w:name="_Toc79864929"/>
+      <w:bookmarkStart w:id="26" w:name="_Toc164841612"/>
       <w:r>
         <w:rPr>
           <w:rFonts w:ascii="Times New Roman" w:hAnsi="Times New Roman"/>
         </w:rPr>
         <w:t>1.2.1 Aim and Objectives</w:t>
       </w:r>
-    </w:p>
-    <w:p>
-      <w:pPr>
-        <w:spacing w:after="238" w:line="360" w:lineRule="auto"/>
+      <w:bookmarkEnd w:id="26"/>
+    </w:p>
+    <w:p>
+      <w:pPr>
+        <w:spacing w:after="0" w:line="360" w:lineRule="auto"/>
         <w:ind w:left="-5"/>
         <w:rPr>
           <w:color w:val="000000" w:themeColor="text1"/>
-          <w:szCs w:val="24"/>
-        </w:rPr>
-      </w:pPr>
-      <w:r>
-        <w:rPr>
-          <w:color w:val="000000" w:themeColor="text1"/>
-          <w:szCs w:val="24"/>
-        </w:rPr>
-        <w:t xml:space="preserve">The primary focus of your research project is usually expressed in terms of aims and objectives. </w:t>
-      </w:r>
-    </w:p>
-    <w:p>
-      <w:pPr>
-        <w:spacing w:after="243" w:line="360" w:lineRule="auto"/>
-        <w:ind w:left="-5"/>
-        <w:rPr>
           <w:szCs w:val="24"/>
         </w:rPr>
       </w:pPr>
@@ -847,30 +3575,40 @@
           <w:color w:val="000000" w:themeColor="text1"/>
           <w:szCs w:val="24"/>
         </w:rPr>
-        <w:t xml:space="preserve"> is what you hope to achieve. </w:t>
-      </w:r>
-      <w:r>
+        <w:t xml:space="preserve"> </w:t>
+      </w:r>
+    </w:p>
+    <w:p>
+      <w:pPr>
+        <w:spacing w:after="243" w:line="360" w:lineRule="auto"/>
+        <w:ind w:left="-5"/>
+        <w:jc w:val="both"/>
         <w:rPr>
-          <w:rFonts w:eastAsia="Times New Roman"/>
-          <w:b/>
-          <w:color w:val="000000" w:themeColor="text1"/>
           <w:szCs w:val="24"/>
         </w:rPr>
-        <w:t>Aims</w:t>
-      </w:r>
+      </w:pPr>
       <w:r>
         <w:rPr>
           <w:color w:val="000000" w:themeColor="text1"/>
           <w:szCs w:val="24"/>
         </w:rPr>
-        <w:t xml:space="preserve"> are statements of intent. They are usually written in broad terms. They set out what you hope to achieve at the end of the project</w:t>
-      </w:r>
+        <w:t xml:space="preserve">The aim of our project is </w:t>
+      </w:r>
+      <w:proofErr w:type="gramStart"/>
       <w:r>
         <w:rPr>
-          <w:color w:val="333333"/>
+          <w:color w:val="000000" w:themeColor="text1"/>
           <w:szCs w:val="24"/>
         </w:rPr>
-        <w:t>.</w:t>
+        <w:t>developing</w:t>
+      </w:r>
+      <w:proofErr w:type="gramEnd"/>
+      <w:r>
+        <w:rPr>
+          <w:color w:val="000000" w:themeColor="text1"/>
+          <w:szCs w:val="24"/>
+        </w:rPr>
+        <w:t xml:space="preserve"> a mobile application that enhances the consultation experience by providing users with a virtual platform to connect with expert professionals. </w:t>
       </w:r>
       <w:r>
         <w:rPr>
@@ -904,72 +3642,262 @@
           <w:color w:val="000000" w:themeColor="text1"/>
           <w:szCs w:val="24"/>
         </w:rPr>
-        <w:t xml:space="preserve"> is the action(s) you will take </w:t>
-      </w:r>
-      <w:proofErr w:type="gramStart"/>
-      <w:r>
+        <w:t xml:space="preserve"> </w:t>
+      </w:r>
+    </w:p>
+    <w:p>
+      <w:pPr>
+        <w:pStyle w:val="ListParagraph"/>
+        <w:numPr>
+          <w:ilvl w:val="0"/>
+          <w:numId w:val="44"/>
+        </w:numPr>
+        <w:spacing w:after="0" w:line="360" w:lineRule="auto"/>
         <w:rPr>
+          <w:bCs/>
           <w:color w:val="000000" w:themeColor="text1"/>
           <w:szCs w:val="24"/>
         </w:rPr>
-        <w:t>in order to</w:t>
-      </w:r>
-      <w:proofErr w:type="gramEnd"/>
+      </w:pPr>
       <w:r>
         <w:rPr>
+          <w:rFonts w:eastAsia="Times New Roman"/>
+          <w:bCs/>
           <w:color w:val="000000" w:themeColor="text1"/>
           <w:szCs w:val="24"/>
         </w:rPr>
-        <w:t xml:space="preserve"> achieve the aim. </w:t>
-      </w:r>
-      <w:r>
+        <w:t>Protect user privacy by anonymous posting.</w:t>
+      </w:r>
+    </w:p>
+    <w:p>
+      <w:pPr>
+        <w:spacing w:after="0" w:line="360" w:lineRule="auto"/>
         <w:rPr>
-          <w:rFonts w:eastAsia="Times New Roman"/>
-          <w:b/>
+          <w:bCs/>
           <w:color w:val="000000" w:themeColor="text1"/>
           <w:szCs w:val="24"/>
         </w:rPr>
-        <w:t>Objectives</w:t>
-      </w:r>
+      </w:pPr>
       <w:r>
         <w:rPr>
+          <w:bCs/>
           <w:color w:val="000000" w:themeColor="text1"/>
           <w:szCs w:val="24"/>
         </w:rPr>
-        <w:t xml:space="preserve">, on the other hand, should be specific statements that define measurable outcomes, e.g. what steps will be taken to achieve the desired outcome. </w:t>
-      </w:r>
-    </w:p>
-    <w:p>
-      <w:pPr>
-        <w:spacing w:after="238" w:line="360" w:lineRule="auto"/>
-        <w:ind w:left="-5"/>
+        <w:t>Ensure that users can post their questions or concerns anonymously, safeguarding their identity and personal information.</w:t>
+      </w:r>
+    </w:p>
+    <w:p>
+      <w:pPr>
+        <w:pStyle w:val="ListParagraph"/>
+        <w:numPr>
+          <w:ilvl w:val="0"/>
+          <w:numId w:val="44"/>
+        </w:numPr>
+        <w:spacing w:after="0" w:line="360" w:lineRule="auto"/>
         <w:rPr>
+          <w:bCs/>
           <w:color w:val="000000" w:themeColor="text1"/>
           <w:szCs w:val="24"/>
         </w:rPr>
       </w:pPr>
       <w:r>
         <w:rPr>
+          <w:rFonts w:eastAsia="Times New Roman"/>
+          <w:bCs/>
           <w:color w:val="000000" w:themeColor="text1"/>
           <w:szCs w:val="24"/>
         </w:rPr>
-        <w:t>When writing your objectives try to use strong positive statements.</w:t>
-      </w:r>
-    </w:p>
-    <w:p>
-      <w:r>
-        <w:t xml:space="preserve">Here, </w:t>
-      </w:r>
-      <w:r>
-        <w:t>y</w:t>
-      </w:r>
-      <w:r>
-        <w:t>ou can present the changes according to the comments given by the examiners</w:t>
-      </w:r>
-      <w:r>
-        <w:t>.</w:t>
-      </w:r>
-    </w:p>
+        <w:t>User-friendly interface.</w:t>
+      </w:r>
+    </w:p>
+    <w:p>
+      <w:pPr>
+        <w:spacing w:after="0" w:line="360" w:lineRule="auto"/>
+        <w:rPr>
+          <w:bCs/>
+          <w:color w:val="000000" w:themeColor="text1"/>
+          <w:szCs w:val="24"/>
+        </w:rPr>
+      </w:pPr>
+      <w:r>
+        <w:rPr>
+          <w:bCs/>
+          <w:color w:val="000000" w:themeColor="text1"/>
+          <w:szCs w:val="24"/>
+        </w:rPr>
+        <w:t>Design an interface that is intuitive and easy to navigate, allowing users to access the application's features without confusion or difficulty.</w:t>
+      </w:r>
+    </w:p>
+    <w:p>
+      <w:pPr>
+        <w:pStyle w:val="ListParagraph"/>
+        <w:numPr>
+          <w:ilvl w:val="0"/>
+          <w:numId w:val="44"/>
+        </w:numPr>
+        <w:spacing w:after="0" w:line="360" w:lineRule="auto"/>
+        <w:rPr>
+          <w:bCs/>
+          <w:color w:val="000000" w:themeColor="text1"/>
+          <w:szCs w:val="24"/>
+        </w:rPr>
+      </w:pPr>
+      <w:r>
+        <w:rPr>
+          <w:rFonts w:eastAsia="Times New Roman"/>
+          <w:bCs/>
+          <w:color w:val="000000" w:themeColor="text1"/>
+          <w:szCs w:val="24"/>
+        </w:rPr>
+        <w:t>Quick access to qualified professionals.</w:t>
+      </w:r>
+    </w:p>
+    <w:p>
+      <w:pPr>
+        <w:spacing w:after="0" w:line="360" w:lineRule="auto"/>
+        <w:rPr>
+          <w:bCs/>
+          <w:color w:val="000000" w:themeColor="text1"/>
+          <w:szCs w:val="24"/>
+        </w:rPr>
+      </w:pPr>
+      <w:r>
+        <w:rPr>
+          <w:bCs/>
+          <w:color w:val="000000" w:themeColor="text1"/>
+          <w:szCs w:val="24"/>
+        </w:rPr>
+        <w:t>Provide users with a platform where they can quickly connect with verified and experienced professionals in their desired field of consultation.</w:t>
+      </w:r>
+    </w:p>
+    <w:p>
+      <w:pPr>
+        <w:pStyle w:val="ListParagraph"/>
+        <w:numPr>
+          <w:ilvl w:val="0"/>
+          <w:numId w:val="44"/>
+        </w:numPr>
+        <w:spacing w:after="0" w:line="360" w:lineRule="auto"/>
+        <w:rPr>
+          <w:bCs/>
+          <w:color w:val="000000" w:themeColor="text1"/>
+          <w:szCs w:val="24"/>
+        </w:rPr>
+      </w:pPr>
+      <w:r>
+        <w:rPr>
+          <w:rFonts w:eastAsia="Times New Roman"/>
+          <w:bCs/>
+          <w:color w:val="000000" w:themeColor="text1"/>
+          <w:szCs w:val="24"/>
+        </w:rPr>
+        <w:t>Promoting transparency.</w:t>
+      </w:r>
+    </w:p>
+    <w:p>
+      <w:pPr>
+        <w:spacing w:after="0" w:line="360" w:lineRule="auto"/>
+        <w:rPr>
+          <w:bCs/>
+          <w:color w:val="000000" w:themeColor="text1"/>
+          <w:szCs w:val="24"/>
+        </w:rPr>
+      </w:pPr>
+      <w:r>
+        <w:rPr>
+          <w:bCs/>
+          <w:color w:val="000000" w:themeColor="text1"/>
+          <w:szCs w:val="24"/>
+        </w:rPr>
+        <w:t>Ensure that the platform operates with transparency, providing clear information about the professionals, their qualifications, and the consultation process.</w:t>
+      </w:r>
+    </w:p>
+    <w:p>
+      <w:pPr>
+        <w:pStyle w:val="ListParagraph"/>
+        <w:numPr>
+          <w:ilvl w:val="0"/>
+          <w:numId w:val="44"/>
+        </w:numPr>
+        <w:spacing w:after="0" w:line="360" w:lineRule="auto"/>
+        <w:rPr>
+          <w:bCs/>
+          <w:color w:val="000000" w:themeColor="text1"/>
+          <w:szCs w:val="24"/>
+        </w:rPr>
+      </w:pPr>
+      <w:r>
+        <w:rPr>
+          <w:rFonts w:eastAsia="Times New Roman"/>
+          <w:bCs/>
+          <w:color w:val="000000" w:themeColor="text1"/>
+          <w:szCs w:val="24"/>
+        </w:rPr>
+        <w:t>Scheduling appointments.</w:t>
+      </w:r>
+    </w:p>
+    <w:p>
+      <w:pPr>
+        <w:spacing w:after="0" w:line="360" w:lineRule="auto"/>
+        <w:rPr>
+          <w:bCs/>
+          <w:color w:val="000000" w:themeColor="text1"/>
+          <w:szCs w:val="24"/>
+        </w:rPr>
+      </w:pPr>
+      <w:r>
+        <w:rPr>
+          <w:bCs/>
+          <w:color w:val="000000" w:themeColor="text1"/>
+          <w:szCs w:val="24"/>
+        </w:rPr>
+        <w:t>Enable users to easily schedule appointments with professionals based on their availability and convenience.</w:t>
+      </w:r>
+    </w:p>
+    <w:p>
+      <w:pPr>
+        <w:pStyle w:val="ListParagraph"/>
+        <w:numPr>
+          <w:ilvl w:val="0"/>
+          <w:numId w:val="44"/>
+        </w:numPr>
+        <w:spacing w:after="0" w:line="360" w:lineRule="auto"/>
+        <w:rPr>
+          <w:bCs/>
+          <w:color w:val="000000" w:themeColor="text1"/>
+          <w:szCs w:val="24"/>
+        </w:rPr>
+      </w:pPr>
+      <w:r>
+        <w:rPr>
+          <w:rFonts w:eastAsia="Times New Roman"/>
+          <w:bCs/>
+          <w:color w:val="000000" w:themeColor="text1"/>
+          <w:szCs w:val="24"/>
+        </w:rPr>
+        <w:t>Seamless communication.</w:t>
+      </w:r>
+    </w:p>
+    <w:p>
+      <w:pPr>
+        <w:spacing w:after="0" w:line="360" w:lineRule="auto"/>
+        <w:rPr>
+          <w:bCs/>
+          <w:color w:val="000000" w:themeColor="text1"/>
+          <w:szCs w:val="24"/>
+        </w:rPr>
+      </w:pPr>
+      <w:r>
+        <w:rPr>
+          <w:bCs/>
+          <w:color w:val="000000" w:themeColor="text1"/>
+          <w:szCs w:val="24"/>
+        </w:rPr>
+        <w:t>Facilitate seamless communication between users and professionals, allowing for real-time messaging or video calls to ensure effective consultation.</w:t>
+      </w:r>
+    </w:p>
+    <w:p/>
     <w:p>
       <w:pPr>
         <w:pStyle w:val="Heading3"/>
@@ -981,10 +3909,12 @@
           <w:rFonts w:ascii="Times New Roman" w:hAnsi="Times New Roman"/>
         </w:rPr>
       </w:pPr>
+      <w:bookmarkStart w:id="27" w:name="_Toc164841613"/>
       <w:r>
         <w:rPr>
           <w:rFonts w:ascii="Times New Roman" w:hAnsi="Times New Roman"/>
         </w:rPr>
+        <w:lastRenderedPageBreak/>
         <w:t xml:space="preserve">Project </w:t>
       </w:r>
       <w:r>
@@ -993,7 +3923,127 @@
         </w:rPr>
         <w:t>Boundary</w:t>
       </w:r>
-    </w:p>
+      <w:bookmarkEnd w:id="27"/>
+    </w:p>
+    <w:p>
+      <w:r>
+        <w:t xml:space="preserve">A mobile consultation application's boundaries specify its parameters and outline what is and is not included in the program. The limits aid in creating a clear understanding of the function and features of the program. </w:t>
+      </w:r>
+    </w:p>
+    <w:p>
+      <w:r>
+        <w:t>The parameters of a mobile application for consultation are as follows:</w:t>
+      </w:r>
+    </w:p>
+    <w:p>
+      <w:pPr>
+        <w:pStyle w:val="ListParagraph"/>
+        <w:numPr>
+          <w:ilvl w:val="0"/>
+          <w:numId w:val="45"/>
+        </w:numPr>
+        <w:jc w:val="both"/>
+      </w:pPr>
+      <w:r>
+        <w:t>Functionality for Consultations: The main goal of the consultation mobile application is to offer features for client and consultant consultations. This offers functions including logging consultations, communication channels, managing client profiles, and appointment scheduling. Through effective communication and collaboration between consultants and clients, the application seeks to improve and expedite the consultation process.</w:t>
+      </w:r>
+    </w:p>
+    <w:p>
+      <w:pPr>
+        <w:pStyle w:val="ListParagraph"/>
+        <w:jc w:val="both"/>
+      </w:pPr>
+    </w:p>
+    <w:p>
+      <w:pPr>
+        <w:pStyle w:val="ListParagraph"/>
+        <w:numPr>
+          <w:ilvl w:val="0"/>
+          <w:numId w:val="45"/>
+        </w:numPr>
+        <w:jc w:val="both"/>
+      </w:pPr>
+      <w:r>
+        <w:t>User Management: The application includes user management functionality to handle the registration, authentication, and authorization of consultants and clients. It allows users to create accounts, log in securely, and manage their profiles. User management features enable personalized experiences, secure access, and appropriate role-based permissions within the application.</w:t>
+      </w:r>
+    </w:p>
+    <w:p>
+      <w:pPr>
+        <w:pStyle w:val="ListParagraph"/>
+        <w:jc w:val="both"/>
+      </w:pPr>
+    </w:p>
+    <w:p>
+      <w:pPr>
+        <w:pStyle w:val="ListParagraph"/>
+        <w:numPr>
+          <w:ilvl w:val="0"/>
+          <w:numId w:val="45"/>
+        </w:numPr>
+        <w:jc w:val="both"/>
+      </w:pPr>
+      <w:r>
+        <w:t>Communication and Messaging: The consultation mobile application includes communication and messaging capabilities to facilitate real-time or asynchronous interactions between consultants and clients. It may incorporate features like chat, video conferencing, or secure messaging channels. These communication channels enable consultants and clients to communicate effectively and securely within the application.</w:t>
+      </w:r>
+    </w:p>
+    <w:p>
+      <w:pPr>
+        <w:pStyle w:val="ListParagraph"/>
+        <w:jc w:val="both"/>
+      </w:pPr>
+    </w:p>
+    <w:p>
+      <w:pPr>
+        <w:pStyle w:val="ListParagraph"/>
+        <w:numPr>
+          <w:ilvl w:val="0"/>
+          <w:numId w:val="45"/>
+        </w:numPr>
+        <w:jc w:val="both"/>
+      </w:pPr>
+      <w:r>
+        <w:t>Appointment and Scheduling: The application provides features for scheduling appointments between consultants and clients. It allows clients to view consultant availability, book appointments, and receive confirmations. Consultants can manage their schedules, view upcoming appointments, and send reminders to clients. The application may include notifications to keep both parties informed about appointment status and updates.</w:t>
+      </w:r>
+    </w:p>
+    <w:p>
+      <w:pPr>
+        <w:pStyle w:val="ListParagraph"/>
+        <w:jc w:val="both"/>
+      </w:pPr>
+    </w:p>
+    <w:p>
+      <w:pPr>
+        <w:pStyle w:val="ListParagraph"/>
+        <w:numPr>
+          <w:ilvl w:val="0"/>
+          <w:numId w:val="45"/>
+        </w:numPr>
+        <w:jc w:val="both"/>
+      </w:pPr>
+      <w:r>
+        <w:t>Profile Management: The application enables users to manage their profiles, including personal information and preferences. Consultants can showcase their expertise, qualifications, and availability. Clients can provide their contact details, preferences, and relevant information. Profile management features ensure that consultants and clients can maintain accurate and up-to-date information within the application.</w:t>
+      </w:r>
+    </w:p>
+    <w:p>
+      <w:pPr>
+        <w:pStyle w:val="ListParagraph"/>
+        <w:jc w:val="both"/>
+      </w:pPr>
+    </w:p>
+    <w:p>
+      <w:pPr>
+        <w:pStyle w:val="ListParagraph"/>
+        <w:numPr>
+          <w:ilvl w:val="0"/>
+          <w:numId w:val="45"/>
+        </w:numPr>
+        <w:jc w:val="both"/>
+      </w:pPr>
+      <w:r>
+        <w:t>Data Security and Privacy: The consultation mobile application places a strong emphasis on data security and privacy. It incorporates measures to protect user data, including encryption, secure authentication, and compliance with relevant privacy regulations. The application ensures that user information and consultation data are handled securely and confidentially.</w:t>
+      </w:r>
+    </w:p>
+    <w:p/>
     <w:p>
       <w:pPr>
         <w:rPr>
@@ -1001,16 +4051,8 @@
         </w:rPr>
       </w:pPr>
       <w:r>
-        <w:rPr>
-          <w:szCs w:val="24"/>
-        </w:rPr>
-        <w:t>Cleary define the boundaries of the project</w:t>
-      </w:r>
-      <w:r>
-        <w:rPr>
-          <w:szCs w:val="24"/>
-        </w:rPr>
-        <w:t>.</w:t>
+        <w:lastRenderedPageBreak/>
+        <w:t>It is noteworthy that the bounds of the mobile application for consultation do not encompass any other features or functionalities that are not directly associated with the consultation process. The consultation mobile application would not cover, for instance, unrelated social networking elements, unconnected e-commerce functions, or other unrelated services. Stakeholders can better grasp the focus, aim, and features of the consultation mobile application by establishing clear boundaries around it. This clarity guarantees that the application's declared scope is met by both user expectations and development efforts.</w:t>
       </w:r>
     </w:p>
     <w:p>
@@ -1034,14 +4076,16 @@
         </w:numPr>
         <w:jc w:val="left"/>
       </w:pPr>
+      <w:bookmarkStart w:id="28" w:name="_Toc164841614"/>
       <w:r>
         <w:lastRenderedPageBreak/>
         <w:t>2 Overall Description</w:t>
       </w:r>
-      <w:bookmarkEnd w:id="18"/>
-      <w:bookmarkEnd w:id="19"/>
-      <w:bookmarkEnd w:id="20"/>
-      <w:bookmarkEnd w:id="21"/>
+      <w:bookmarkEnd w:id="22"/>
+      <w:bookmarkEnd w:id="23"/>
+      <w:bookmarkEnd w:id="24"/>
+      <w:bookmarkEnd w:id="25"/>
+      <w:bookmarkEnd w:id="28"/>
     </w:p>
     <w:p>
       <w:pPr>
@@ -1050,61 +4094,35 @@
           <w:rFonts w:cs="Times New Roman"/>
         </w:rPr>
       </w:pPr>
-      <w:bookmarkStart w:id="22" w:name="_Toc439994674"/>
-      <w:bookmarkStart w:id="23" w:name="_Toc441230979"/>
-      <w:bookmarkStart w:id="24" w:name="_Toc79864900"/>
-      <w:bookmarkStart w:id="25" w:name="_Toc79864930"/>
+      <w:bookmarkStart w:id="29" w:name="_Toc439994674"/>
+      <w:bookmarkStart w:id="30" w:name="_Toc441230979"/>
+      <w:bookmarkStart w:id="31" w:name="_Toc79864900"/>
+      <w:bookmarkStart w:id="32" w:name="_Toc79864930"/>
+      <w:bookmarkStart w:id="33" w:name="_Toc164841615"/>
       <w:r>
         <w:rPr>
           <w:rFonts w:cs="Times New Roman"/>
         </w:rPr>
         <w:t>2.1 Product Perspective</w:t>
       </w:r>
-      <w:bookmarkEnd w:id="22"/>
-      <w:bookmarkEnd w:id="23"/>
-      <w:bookmarkEnd w:id="24"/>
-      <w:bookmarkEnd w:id="25"/>
+      <w:bookmarkEnd w:id="29"/>
+      <w:bookmarkEnd w:id="30"/>
+      <w:bookmarkEnd w:id="31"/>
+      <w:bookmarkEnd w:id="32"/>
+      <w:bookmarkEnd w:id="33"/>
     </w:p>
     <w:p>
       <w:pPr>
         <w:jc w:val="both"/>
-        <w:rPr>
-          <w:i/>
-          <w:iCs/>
-        </w:rPr>
-      </w:pPr>
-      <w:r>
-        <w:t xml:space="preserve">Draw a </w:t>
-      </w:r>
-      <w:r>
-        <w:t xml:space="preserve">simple </w:t>
-      </w:r>
-      <w:r>
-        <w:t xml:space="preserve">high level architectural </w:t>
-      </w:r>
-      <w:r>
-        <w:t>diagram that shows the major components of the overall system, subsystem interconnections, and external interfaces can be helpful</w:t>
-      </w:r>
-      <w:r>
-        <w:t>.</w:t>
-      </w:r>
-      <w:r>
-        <w:t xml:space="preserve"> (</w:t>
-      </w:r>
-      <w:r>
-        <w:rPr>
-          <w:i/>
-          <w:iCs/>
-        </w:rPr>
-        <w:t>Appendix A)</w:t>
-      </w:r>
-    </w:p>
-    <w:p>
-      <w:pPr>
-        <w:jc w:val="both"/>
-      </w:pPr>
-      <w:r>
-        <w:t>Provide a small description of the diagram.</w:t>
+      </w:pPr>
+      <w:r>
+        <w:t>The consultation application simplifies collaboration between consultants and clients by integrating various architectural elements. The User Interface (UI) provides a user-friendly interface, while the Consultation Management component manages user authentication and access controls. The Communication and Messaging component facilitates real-time communication between clients and consultants, while the Data Management component ensures data security and integrity. The Integration and APIs component enables connectivity with external systems, such as p</w:t>
+      </w:r>
+      <w:r>
+        <w:t>ayment gateways.</w:t>
+      </w:r>
+      <w:r>
+        <w:t xml:space="preserve"> The Analytics and Reporting component collects and analyzes data related to consultations, user behaviors, and application usage, providing valuable insights for improvement. To visually represent the architectural components, various diagrams can be used, including high-level system architecture diagrams, detailed component diagrams, and sequence diagrams. These diagrams help stakeholders understand the application's structure, interactions, and interactions, ensuring clarity and effective communication among project stakeholders.</w:t>
       </w:r>
     </w:p>
     <w:p>
@@ -1114,37 +4132,136 @@
           <w:rFonts w:cs="Times New Roman"/>
         </w:rPr>
       </w:pPr>
-      <w:bookmarkStart w:id="26" w:name="_Toc439994676"/>
-      <w:bookmarkStart w:id="27" w:name="_Toc441230981"/>
-      <w:bookmarkStart w:id="28" w:name="_Toc79864901"/>
-      <w:bookmarkStart w:id="29" w:name="_Toc79864931"/>
+      <w:bookmarkStart w:id="34" w:name="_Toc439994676"/>
+      <w:bookmarkStart w:id="35" w:name="_Toc441230981"/>
+      <w:bookmarkStart w:id="36" w:name="_Toc79864901"/>
+      <w:bookmarkStart w:id="37" w:name="_Toc79864931"/>
+      <w:bookmarkStart w:id="38" w:name="_Toc164841616"/>
       <w:r>
         <w:rPr>
           <w:rFonts w:cs="Times New Roman"/>
         </w:rPr>
         <w:t>2.2 User Classes and Characteristics</w:t>
       </w:r>
-      <w:bookmarkEnd w:id="26"/>
-      <w:bookmarkEnd w:id="27"/>
-      <w:bookmarkEnd w:id="28"/>
-      <w:bookmarkEnd w:id="29"/>
+      <w:bookmarkEnd w:id="34"/>
+      <w:bookmarkEnd w:id="35"/>
+      <w:bookmarkEnd w:id="36"/>
+      <w:bookmarkEnd w:id="37"/>
+      <w:bookmarkEnd w:id="38"/>
+    </w:p>
+    <w:p>
+      <w:r>
+        <w:t>User Classes</w:t>
+      </w:r>
+    </w:p>
+    <w:p>
+      <w:r>
+        <w:t>The following user classes have been identified for our system.</w:t>
+      </w:r>
+    </w:p>
+    <w:p>
+      <w:pPr>
+        <w:pStyle w:val="ListParagraph"/>
+        <w:numPr>
+          <w:ilvl w:val="0"/>
+          <w:numId w:val="46"/>
+        </w:numPr>
+      </w:pPr>
+      <w:r>
+        <w:t>System Administrator</w:t>
+      </w:r>
+    </w:p>
+    <w:p>
+      <w:pPr>
+        <w:pStyle w:val="ListParagraph"/>
+        <w:numPr>
+          <w:ilvl w:val="0"/>
+          <w:numId w:val="46"/>
+        </w:numPr>
+      </w:pPr>
+      <w:r>
+        <w:t xml:space="preserve">Experts </w:t>
+      </w:r>
+    </w:p>
+    <w:p>
+      <w:pPr>
+        <w:pStyle w:val="ListParagraph"/>
+        <w:numPr>
+          <w:ilvl w:val="0"/>
+          <w:numId w:val="46"/>
+        </w:numPr>
+      </w:pPr>
+      <w:r>
+        <w:t xml:space="preserve">User </w:t>
+      </w:r>
+    </w:p>
+    <w:p>
+      <w:r>
+        <w:t xml:space="preserve"> User Characteristics</w:t>
+      </w:r>
+    </w:p>
+    <w:p>
+      <w:pPr>
+        <w:pStyle w:val="ListParagraph"/>
+        <w:numPr>
+          <w:ilvl w:val="0"/>
+          <w:numId w:val="47"/>
+        </w:numPr>
+      </w:pPr>
+      <w:r>
+        <w:t>System Administrator</w:t>
+      </w:r>
     </w:p>
     <w:p>
       <w:pPr>
         <w:jc w:val="both"/>
       </w:pPr>
       <w:r>
-        <w:t>Identify the various users and their characteristics.</w:t>
-      </w:r>
-      <w:r>
-        <w:t xml:space="preserve"> (</w:t>
-      </w:r>
-      <w:r>
-        <w:rPr>
-          <w:i/>
-          <w:iCs/>
-        </w:rPr>
-        <w:t>Appendix B)</w:t>
+        <w:t>The System Administrator is responsible for the overall management and maintenance of the consultation mobile application. They have privileged access to the system and are responsible for tasks such as installing and configuring the application, managing user accounts, monitoring system performance, and ensuring the security of the application. The System Administrator is also responsible for handling any technical issues or troubleshooting that may arise and ensuring the smooth operation of the application.</w:t>
+      </w:r>
+    </w:p>
+    <w:p>
+      <w:pPr>
+        <w:pStyle w:val="ListParagraph"/>
+        <w:numPr>
+          <w:ilvl w:val="0"/>
+          <w:numId w:val="47"/>
+        </w:numPr>
+      </w:pPr>
+      <w:r>
+        <w:t>Experts</w:t>
+      </w:r>
+    </w:p>
+    <w:p>
+      <w:pPr>
+        <w:jc w:val="both"/>
+      </w:pPr>
+      <w:r>
+        <w:t>Professionals are qualified experts offering consultation services in their respective fields. They create profiles showcasing their expertise, qualifications, and availability for consultations. Their role is to provide consultation services, answer user queries, schedule appointments, and communicate effectively with clients. Professionals can create and manage their profiles, set their availability, respond to user queries, and conduct consultations through the platform.</w:t>
+      </w:r>
+    </w:p>
+    <w:p>
+      <w:pPr>
+        <w:pStyle w:val="ListParagraph"/>
+        <w:numPr>
+          <w:ilvl w:val="0"/>
+          <w:numId w:val="47"/>
+        </w:numPr>
+      </w:pPr>
+      <w:r>
+        <w:t>User</w:t>
+      </w:r>
+    </w:p>
+    <w:p>
+      <w:pPr>
+        <w:jc w:val="both"/>
+      </w:pPr>
+      <w:r>
+        <w:t xml:space="preserve">Users are individuals seeking consultation services for various needs such as legal advice, mental health support, beauty advice, nutritionists support, or career guidance. They create an account on the platform to access services and can interact with professionals through </w:t>
+      </w:r>
+      <w:r>
+        <w:lastRenderedPageBreak/>
+        <w:t>messaging or video calls. Their role is to seek assistance, ask questions, schedule appointments, and engage in consultations with professionals. Users can access the platform's features such as posting queries, viewing professional profiles, scheduling appointments, and messaging with professionals.</w:t>
       </w:r>
     </w:p>
     <w:p>
@@ -1154,27 +4271,273 @@
           <w:rFonts w:cs="Times New Roman"/>
         </w:rPr>
       </w:pPr>
-      <w:bookmarkStart w:id="30" w:name="_Toc439994677"/>
-      <w:bookmarkStart w:id="31" w:name="_Toc441230982"/>
-      <w:bookmarkStart w:id="32" w:name="_Toc79864902"/>
-      <w:bookmarkStart w:id="33" w:name="_Toc79864932"/>
+      <w:bookmarkStart w:id="39" w:name="_Toc439994677"/>
+      <w:bookmarkStart w:id="40" w:name="_Toc441230982"/>
+      <w:bookmarkStart w:id="41" w:name="_Toc79864902"/>
+      <w:bookmarkStart w:id="42" w:name="_Toc79864932"/>
+      <w:bookmarkStart w:id="43" w:name="_Toc164841617"/>
       <w:r>
         <w:rPr>
           <w:rFonts w:cs="Times New Roman"/>
         </w:rPr>
         <w:t>2.3 Operating Environment</w:t>
       </w:r>
-      <w:bookmarkEnd w:id="30"/>
-      <w:bookmarkEnd w:id="31"/>
-      <w:bookmarkEnd w:id="32"/>
-      <w:bookmarkEnd w:id="33"/>
-    </w:p>
-    <w:p>
-      <w:pPr>
+      <w:bookmarkEnd w:id="39"/>
+      <w:bookmarkEnd w:id="40"/>
+      <w:bookmarkEnd w:id="41"/>
+      <w:bookmarkEnd w:id="42"/>
+      <w:bookmarkEnd w:id="43"/>
+    </w:p>
+    <w:p>
+      <w:pPr>
+        <w:pStyle w:val="ListParagraph"/>
+        <w:numPr>
+          <w:ilvl w:val="0"/>
+          <w:numId w:val="49"/>
+        </w:numPr>
         <w:jc w:val="both"/>
       </w:pPr>
       <w:r>
-        <w:t>Describe the environment in which the software will operate, including the hardware platform, operating system and versions, and any other software components or applications with which it must peacefully coexist.</w:t>
+        <w:t>Hardware Platform:</w:t>
+      </w:r>
+    </w:p>
+    <w:p>
+      <w:pPr>
+        <w:pStyle w:val="ListParagraph"/>
+        <w:jc w:val="both"/>
+      </w:pPr>
+      <w:r>
+        <w:t>The System Administrator is responsible for the overall management and maintenance of the consultation mobile application. They have privileged access to the system and are responsible for tasks such as installing and configuring the application, managing user accounts, monitoring system performance, and ensuring the security of the application. The System Administrator is also responsible for handling any technical issues or troubleshooting that may arise and ensuring the smooth operation of the application.</w:t>
+      </w:r>
+    </w:p>
+    <w:p>
+      <w:pPr>
+        <w:jc w:val="both"/>
+      </w:pPr>
+    </w:p>
+    <w:p>
+      <w:pPr>
+        <w:pStyle w:val="ListParagraph"/>
+        <w:numPr>
+          <w:ilvl w:val="0"/>
+          <w:numId w:val="49"/>
+        </w:numPr>
+        <w:jc w:val="both"/>
+      </w:pPr>
+      <w:r>
+        <w:t>Operating System and Versions:</w:t>
+      </w:r>
+    </w:p>
+    <w:p>
+      <w:pPr>
+        <w:pStyle w:val="ListParagraph"/>
+        <w:jc w:val="both"/>
+      </w:pPr>
+      <w:r>
+        <w:t xml:space="preserve">Experts are someone who have specific knowledge and experience </w:t>
+      </w:r>
+      <w:proofErr w:type="gramStart"/>
+      <w:r>
+        <w:t>in a given</w:t>
+      </w:r>
+      <w:proofErr w:type="gramEnd"/>
+      <w:r>
+        <w:t xml:space="preserve"> field or area. They are essential in the consultation mobile application since they help users who are looking for information or assistance by offering consultation services. Experts are usually experts or extremely knowledgeable people who can respond to users' questions or problems with insightful advice or answers. They might possess </w:t>
+      </w:r>
+      <w:proofErr w:type="gramStart"/>
+      <w:r>
+        <w:t>particular training</w:t>
+      </w:r>
+      <w:proofErr w:type="gramEnd"/>
+      <w:r>
+        <w:t>, credentials, or work experience in their specialized fields. Through the program, experts interact with users, offer consultations, and sometimes even add to the system's resources or knowledge base articles.</w:t>
+      </w:r>
+    </w:p>
+    <w:p>
+      <w:pPr>
+        <w:jc w:val="both"/>
+      </w:pPr>
+    </w:p>
+    <w:p>
+      <w:pPr>
+        <w:pStyle w:val="ListParagraph"/>
+        <w:numPr>
+          <w:ilvl w:val="0"/>
+          <w:numId w:val="49"/>
+        </w:numPr>
+        <w:jc w:val="both"/>
+      </w:pPr>
+      <w:r>
+        <w:t>Coexistence with Other Applications:</w:t>
+      </w:r>
+    </w:p>
+    <w:p>
+      <w:pPr>
+        <w:pStyle w:val="ListParagraph"/>
+        <w:jc w:val="both"/>
+      </w:pPr>
+      <w:r>
+        <w:t>On the user's mobile device, the consultation mobile application should live in harmony with other installed software apps. It shouldn't interfere with other widely used programs, including web browsers, email clients, messaging apps, or social media sites, or cause performance problems when used in tandem with them. To improve the user experience, compatibility and integration with platform-specific features and services, such sharing capabilities or push alerts, may also be taken into consideration.</w:t>
+      </w:r>
+    </w:p>
+    <w:p>
+      <w:pPr>
+        <w:jc w:val="both"/>
+      </w:pPr>
+    </w:p>
+    <w:p>
+      <w:pPr>
+        <w:jc w:val="both"/>
+      </w:pPr>
+      <w:r>
+        <w:t>In general, mobile applications for consultation should be developed and designed to guarantee optimal performance, compatibility, and a smooth user experience within the designated hardware and software environment. To preserve the functionality and performance of the application over time, it is crucial to execute routine upgrades and compatibility tests with new operating system versions and relevant software components.</w:t>
+      </w:r>
+    </w:p>
+    <w:p>
+      <w:pPr>
+        <w:jc w:val="both"/>
+      </w:pPr>
+    </w:p>
+    <w:p>
+      <w:pPr>
+        <w:jc w:val="both"/>
+      </w:pPr>
+      <w:r>
+        <w:t xml:space="preserve">Technology Stack </w:t>
+      </w:r>
+    </w:p>
+    <w:p>
+      <w:pPr>
+        <w:pStyle w:val="ListParagraph"/>
+        <w:numPr>
+          <w:ilvl w:val="0"/>
+          <w:numId w:val="48"/>
+        </w:numPr>
+        <w:jc w:val="both"/>
+      </w:pPr>
+      <w:r>
+        <w:t>Front-</w:t>
+      </w:r>
+      <w:proofErr w:type="gramStart"/>
+      <w:r>
+        <w:t>end :</w:t>
+      </w:r>
+      <w:proofErr w:type="gramEnd"/>
+    </w:p>
+    <w:p>
+      <w:pPr>
+        <w:pStyle w:val="ListParagraph"/>
+        <w:jc w:val="both"/>
+      </w:pPr>
+      <w:r>
+        <w:lastRenderedPageBreak/>
+        <w:t>React Native</w:t>
+      </w:r>
+    </w:p>
+    <w:p>
+      <w:pPr>
+        <w:pStyle w:val="ListParagraph"/>
+        <w:jc w:val="both"/>
+      </w:pPr>
+      <w:r>
+        <w:t>JavaScript</w:t>
+      </w:r>
+    </w:p>
+    <w:p>
+      <w:pPr>
+        <w:pStyle w:val="ListParagraph"/>
+        <w:jc w:val="both"/>
+      </w:pPr>
+    </w:p>
+    <w:p>
+      <w:pPr>
+        <w:pStyle w:val="ListParagraph"/>
+        <w:numPr>
+          <w:ilvl w:val="0"/>
+          <w:numId w:val="48"/>
+        </w:numPr>
+        <w:jc w:val="both"/>
+      </w:pPr>
+      <w:r>
+        <w:t>Back-end:</w:t>
+      </w:r>
+    </w:p>
+    <w:p>
+      <w:pPr>
+        <w:pStyle w:val="ListParagraph"/>
+        <w:jc w:val="both"/>
+      </w:pPr>
+      <w:proofErr w:type="spellStart"/>
+      <w:r>
+        <w:t>ExpressJs</w:t>
+      </w:r>
+      <w:proofErr w:type="spellEnd"/>
+    </w:p>
+    <w:p>
+      <w:pPr>
+        <w:pStyle w:val="ListParagraph"/>
+        <w:jc w:val="both"/>
+      </w:pPr>
+      <w:proofErr w:type="spellStart"/>
+      <w:r>
+        <w:t>NodeJs</w:t>
+      </w:r>
+      <w:proofErr w:type="spellEnd"/>
+    </w:p>
+    <w:p>
+      <w:pPr>
+        <w:pStyle w:val="ListParagraph"/>
+        <w:jc w:val="both"/>
+      </w:pPr>
+    </w:p>
+    <w:p>
+      <w:pPr>
+        <w:pStyle w:val="ListParagraph"/>
+        <w:numPr>
+          <w:ilvl w:val="0"/>
+          <w:numId w:val="48"/>
+        </w:numPr>
+        <w:jc w:val="both"/>
+      </w:pPr>
+      <w:r>
+        <w:t>Database:</w:t>
+      </w:r>
+    </w:p>
+    <w:p>
+      <w:pPr>
+        <w:pStyle w:val="ListParagraph"/>
+        <w:jc w:val="both"/>
+      </w:pPr>
+      <w:r>
+        <w:t xml:space="preserve"> MySQL</w:t>
+      </w:r>
+    </w:p>
+    <w:p>
+      <w:pPr>
+        <w:pStyle w:val="ListParagraph"/>
+        <w:jc w:val="both"/>
+      </w:pPr>
+    </w:p>
+    <w:p>
+      <w:pPr>
+        <w:pStyle w:val="ListParagraph"/>
+        <w:numPr>
+          <w:ilvl w:val="0"/>
+          <w:numId w:val="48"/>
+        </w:numPr>
+        <w:jc w:val="both"/>
+      </w:pPr>
+      <w:r>
+        <w:t>Version Control:</w:t>
+      </w:r>
+    </w:p>
+    <w:p>
+      <w:pPr>
+        <w:pStyle w:val="ListParagraph"/>
+        <w:jc w:val="both"/>
+      </w:pPr>
+      <w:r>
+        <w:t>git</w:t>
       </w:r>
     </w:p>
     <w:p>
@@ -1184,35 +4547,270 @@
           <w:rFonts w:cs="Times New Roman"/>
         </w:rPr>
       </w:pPr>
-      <w:bookmarkStart w:id="34" w:name="_Toc439994678"/>
-      <w:bookmarkStart w:id="35" w:name="_Toc441230983"/>
-      <w:bookmarkStart w:id="36" w:name="_Toc79864903"/>
-      <w:bookmarkStart w:id="37" w:name="_Toc79864933"/>
+      <w:bookmarkStart w:id="44" w:name="_Toc439994678"/>
+      <w:bookmarkStart w:id="45" w:name="_Toc441230983"/>
+      <w:bookmarkStart w:id="46" w:name="_Toc79864903"/>
+      <w:bookmarkStart w:id="47" w:name="_Toc79864933"/>
+      <w:bookmarkStart w:id="48" w:name="_Toc164841618"/>
       <w:r>
         <w:rPr>
           <w:rFonts w:cs="Times New Roman"/>
         </w:rPr>
         <w:t>2.4 Design and Implementation Constraints</w:t>
       </w:r>
-      <w:bookmarkEnd w:id="34"/>
-      <w:bookmarkEnd w:id="35"/>
-      <w:bookmarkEnd w:id="36"/>
-      <w:bookmarkEnd w:id="37"/>
-    </w:p>
-    <w:p>
-      <w:pPr>
+      <w:bookmarkEnd w:id="44"/>
+      <w:bookmarkEnd w:id="45"/>
+      <w:bookmarkEnd w:id="46"/>
+      <w:bookmarkEnd w:id="47"/>
+      <w:bookmarkEnd w:id="48"/>
+    </w:p>
+    <w:p>
+      <w:pPr>
+        <w:pStyle w:val="ListParagraph"/>
+        <w:numPr>
+          <w:ilvl w:val="0"/>
+          <w:numId w:val="48"/>
+        </w:numPr>
         <w:jc w:val="both"/>
       </w:pPr>
       <w:r>
-        <w:t xml:space="preserve">Describe any items or issues that will limit the options available to the developers. These might </w:t>
+        <w:t>Corporate or Regulatory Policies:</w:t>
+      </w:r>
+    </w:p>
+    <w:p>
+      <w:pPr>
+        <w:pStyle w:val="ListParagraph"/>
+        <w:jc w:val="both"/>
+      </w:pPr>
+      <w:r>
+        <w:t>Developers must adhere to corporate policies or regulatory guidelines set by the organization or industry. These policies may dictate certain security standards, data privacy regulations, or compliance requirements that need to be followed during the development process. Developers must ensure that the application meets these policies and guidelines.</w:t>
+      </w:r>
+    </w:p>
+    <w:p>
+      <w:pPr>
+        <w:jc w:val="both"/>
+      </w:pPr>
+    </w:p>
+    <w:p>
+      <w:pPr>
+        <w:pStyle w:val="ListParagraph"/>
+        <w:numPr>
+          <w:ilvl w:val="0"/>
+          <w:numId w:val="48"/>
+        </w:numPr>
+        <w:jc w:val="both"/>
+      </w:pPr>
+      <w:r>
+        <w:t>Hardware Limitations</w:t>
+      </w:r>
+      <w:r>
+        <w:t xml:space="preserve">: </w:t>
+      </w:r>
+    </w:p>
+    <w:p>
+      <w:pPr>
+        <w:pStyle w:val="ListParagraph"/>
+        <w:jc w:val="both"/>
+      </w:pPr>
+      <w:r>
+        <w:t>The mobile application for consultation must take the target devices' hardware restrictions into account. These restrictions may be related to computing power limitations, memory needs (such as RAM limitations), or timing requirements (such as response time). To ensure a seamless user experience, developers must optimize the application to operate effectively within these hardware constraints.</w:t>
+      </w:r>
+    </w:p>
+    <w:p>
+      <w:pPr>
+        <w:jc w:val="both"/>
+      </w:pPr>
+    </w:p>
+    <w:p>
+      <w:pPr>
+        <w:pStyle w:val="ListParagraph"/>
+        <w:numPr>
+          <w:ilvl w:val="0"/>
+          <w:numId w:val="48"/>
+        </w:numPr>
+        <w:jc w:val="both"/>
+      </w:pPr>
+      <w:r>
+        <w:t xml:space="preserve">Interfaces to other applications: </w:t>
+      </w:r>
+    </w:p>
+    <w:p>
+      <w:pPr>
+        <w:pStyle w:val="ListParagraph"/>
+        <w:jc w:val="both"/>
+      </w:pPr>
+      <w:r>
+        <w:t>The application may need to integrate with other applications or services, such as authentication services, messaging platforms, or payment gateways. Developers need to ensure that these integrations are seamless and secure.</w:t>
+      </w:r>
+    </w:p>
+    <w:p>
+      <w:pPr>
+        <w:pStyle w:val="ListParagraph"/>
+        <w:jc w:val="both"/>
+      </w:pPr>
+    </w:p>
+    <w:p>
+      <w:pPr>
+        <w:pStyle w:val="ListParagraph"/>
+        <w:numPr>
+          <w:ilvl w:val="0"/>
+          <w:numId w:val="48"/>
+        </w:numPr>
+        <w:jc w:val="both"/>
+      </w:pPr>
+      <w:r>
+        <w:t xml:space="preserve">Specific technologies, tools, and databases: </w:t>
+      </w:r>
+    </w:p>
+    <w:p>
+      <w:pPr>
+        <w:pStyle w:val="ListParagraph"/>
+        <w:jc w:val="both"/>
+      </w:pPr>
+      <w:r>
+        <w:t>The customer or organization may have specific requirements for the technologies, tools, and databases to be used in the application development. Developers need to adhere to these requirements while ensuring that the chosen technologies are suitable for the application's needs.</w:t>
+      </w:r>
+    </w:p>
+    <w:p>
+      <w:pPr>
+        <w:jc w:val="both"/>
+      </w:pPr>
+    </w:p>
+    <w:p>
+      <w:pPr>
+        <w:pStyle w:val="ListParagraph"/>
+        <w:numPr>
+          <w:ilvl w:val="0"/>
+          <w:numId w:val="48"/>
+        </w:numPr>
+        <w:jc w:val="both"/>
+      </w:pPr>
+      <w:r>
+        <w:t xml:space="preserve">Parallel operations: </w:t>
+      </w:r>
+    </w:p>
+    <w:p>
+      <w:pPr>
+        <w:pStyle w:val="ListParagraph"/>
+        <w:jc w:val="both"/>
+      </w:pPr>
+      <w:r>
+        <w:t>The application may need to perform parallel operations, such as handling multiple user requests simultaneously or processing background tasks. Developers need to implement these operations carefully to avoid performance issues and ensure data integrity.</w:t>
+      </w:r>
+    </w:p>
+    <w:p>
+      <w:pPr>
+        <w:jc w:val="both"/>
+      </w:pPr>
+    </w:p>
+    <w:p>
+      <w:pPr>
+        <w:pStyle w:val="ListParagraph"/>
+        <w:numPr>
+          <w:ilvl w:val="0"/>
+          <w:numId w:val="48"/>
+        </w:numPr>
+        <w:jc w:val="both"/>
+      </w:pPr>
+      <w:r>
+        <w:t xml:space="preserve">Language requirements: </w:t>
+      </w:r>
+    </w:p>
+    <w:p>
+      <w:pPr>
+        <w:pStyle w:val="ListParagraph"/>
+        <w:jc w:val="both"/>
+      </w:pPr>
+      <w:r>
+        <w:t xml:space="preserve">Regarding the application's linguistic needs, developers might be limited. This may entail localizing the application for </w:t>
       </w:r>
       <w:proofErr w:type="gramStart"/>
       <w:r>
-        <w:t>include:</w:t>
+        <w:t>particular target</w:t>
       </w:r>
       <w:proofErr w:type="gramEnd"/>
       <w:r>
-        <w:t xml:space="preserve"> corporate or regulatory policies; hardware limitations (timing requirements, memory requirements); interfaces to other applications; specific technologies, tools, and databases to be used; parallel operations; language requirements; communications protocols; security considerations; design conventions or programming standards (for example, if the customer’s organization will be responsible for maintaining the delivered software).</w:t>
+        <w:t xml:space="preserve"> markets or geographic areas or supporting a number of languages. Developers must incorporate suitable language support and localization frameworks since language constraints might affect user interface, content translation, and localization efforts.</w:t>
+      </w:r>
+    </w:p>
+    <w:p>
+      <w:pPr>
+        <w:jc w:val="both"/>
+      </w:pPr>
+    </w:p>
+    <w:p>
+      <w:pPr>
+        <w:pStyle w:val="ListParagraph"/>
+        <w:numPr>
+          <w:ilvl w:val="0"/>
+          <w:numId w:val="48"/>
+        </w:numPr>
+        <w:jc w:val="both"/>
+      </w:pPr>
+      <w:r>
+        <w:t xml:space="preserve">Communications protocols: </w:t>
+      </w:r>
+    </w:p>
+    <w:p>
+      <w:pPr>
+        <w:pStyle w:val="ListParagraph"/>
+        <w:jc w:val="both"/>
+      </w:pPr>
+      <w:r>
+        <w:t>The application may need to communicate with servers or other devices using specific communications protocols, such as HTTP, HTTPS, or WebSocket. Developers need to ensure that the application follows these protocols to establish and maintain communication.</w:t>
+      </w:r>
+    </w:p>
+    <w:p>
+      <w:pPr>
+        <w:jc w:val="both"/>
+      </w:pPr>
+    </w:p>
+    <w:p>
+      <w:pPr>
+        <w:pStyle w:val="ListParagraph"/>
+        <w:numPr>
+          <w:ilvl w:val="0"/>
+          <w:numId w:val="48"/>
+        </w:numPr>
+        <w:jc w:val="both"/>
+      </w:pPr>
+      <w:r>
+        <w:t xml:space="preserve">Security considerations: </w:t>
+      </w:r>
+    </w:p>
+    <w:p>
+      <w:pPr>
+        <w:pStyle w:val="ListParagraph"/>
+        <w:jc w:val="both"/>
+      </w:pPr>
+      <w:r>
+        <w:t>The application must implement robust security measures to protect user data and prevent unauthorized access. This includes encryption of sensitive data, secure authentication mechanisms, and adherence to security best practices.</w:t>
+      </w:r>
+    </w:p>
+    <w:p>
+      <w:pPr>
+        <w:jc w:val="both"/>
+      </w:pPr>
+    </w:p>
+    <w:p>
+      <w:pPr>
+        <w:pStyle w:val="ListParagraph"/>
+        <w:numPr>
+          <w:ilvl w:val="0"/>
+          <w:numId w:val="48"/>
+        </w:numPr>
+        <w:jc w:val="both"/>
+      </w:pPr>
+      <w:r>
+        <w:t xml:space="preserve">Design conventions or programming standards: </w:t>
+      </w:r>
+    </w:p>
+    <w:p>
+      <w:pPr>
+        <w:jc w:val="both"/>
+      </w:pPr>
+      <w:r>
+        <w:t>The customer's organization may have specific design conventions or programming standards that developers need to follow. This ensures consistency and maintainability of the code base, especially if the organization will be responsible for maintaining the delivered software.</w:t>
       </w:r>
     </w:p>
     <w:p>
@@ -1222,10 +4820,11 @@
           <w:rFonts w:cs="Times New Roman"/>
         </w:rPr>
       </w:pPr>
-      <w:bookmarkStart w:id="38" w:name="_Toc439994680"/>
-      <w:bookmarkStart w:id="39" w:name="_Toc441230985"/>
-      <w:bookmarkStart w:id="40" w:name="_Toc79864904"/>
-      <w:bookmarkStart w:id="41" w:name="_Toc79864934"/>
+      <w:bookmarkStart w:id="49" w:name="_Toc439994680"/>
+      <w:bookmarkStart w:id="50" w:name="_Toc441230985"/>
+      <w:bookmarkStart w:id="51" w:name="_Toc79864904"/>
+      <w:bookmarkStart w:id="52" w:name="_Toc79864934"/>
+      <w:bookmarkStart w:id="53" w:name="_Toc164841619"/>
       <w:r>
         <w:rPr>
           <w:rFonts w:cs="Times New Roman"/>
@@ -1238,17 +4837,173 @@
         </w:rPr>
         <w:t>Assumptions and Dependencies</w:t>
       </w:r>
-      <w:bookmarkEnd w:id="38"/>
-      <w:bookmarkEnd w:id="39"/>
-      <w:bookmarkEnd w:id="40"/>
-      <w:bookmarkEnd w:id="41"/>
+      <w:bookmarkEnd w:id="49"/>
+      <w:bookmarkEnd w:id="50"/>
+      <w:bookmarkEnd w:id="51"/>
+      <w:bookmarkEnd w:id="52"/>
+      <w:bookmarkEnd w:id="53"/>
+    </w:p>
+    <w:p>
+      <w:r>
+        <w:t>Assumptions</w:t>
+      </w:r>
+    </w:p>
+    <w:p>
+      <w:pPr>
+        <w:pStyle w:val="ListParagraph"/>
+        <w:numPr>
+          <w:ilvl w:val="0"/>
+          <w:numId w:val="50"/>
+        </w:numPr>
+      </w:pPr>
+      <w:r>
+        <w:t xml:space="preserve">Third-Party Components: It is anticipated that </w:t>
+      </w:r>
+      <w:proofErr w:type="gramStart"/>
+      <w:r>
+        <w:t>particular third-party</w:t>
+      </w:r>
+      <w:proofErr w:type="gramEnd"/>
+      <w:r>
+        <w:t xml:space="preserve"> components—like frameworks, libraries, or APIs—will be used in the application's development. It is assumed that these parts will be accessible, compatible, and perform as intended. Any changes in functionality, unavailability, or compatibility problems with these components may </w:t>
+      </w:r>
+      <w:proofErr w:type="gramStart"/>
+      <w:r>
+        <w:t>have an effect on</w:t>
+      </w:r>
+      <w:proofErr w:type="gramEnd"/>
+      <w:r>
+        <w:t xml:space="preserve"> the application's requirements and implementation.</w:t>
+      </w:r>
+    </w:p>
+    <w:p>
+      <w:pPr>
+        <w:pStyle w:val="ListParagraph"/>
+      </w:pPr>
+    </w:p>
+    <w:p>
+      <w:pPr>
+        <w:pStyle w:val="ListParagraph"/>
+        <w:numPr>
+          <w:ilvl w:val="0"/>
+          <w:numId w:val="50"/>
+        </w:numPr>
+      </w:pPr>
+      <w:r>
+        <w:t>Development Environment: The assumption is made that the development environment, including development tools, IDEs, compilers, and specific software versions, will remain stable and accessible throughout the project. Changes in the development environment might require adaptations to the development process and affect the application's requirements.</w:t>
+      </w:r>
+    </w:p>
+    <w:p>
+      <w:pPr>
+        <w:pStyle w:val="ListParagraph"/>
+      </w:pPr>
+    </w:p>
+    <w:p>
+      <w:pPr>
+        <w:pStyle w:val="ListParagraph"/>
+      </w:pPr>
+    </w:p>
+    <w:p>
+      <w:pPr>
+        <w:pStyle w:val="ListParagraph"/>
+        <w:numPr>
+          <w:ilvl w:val="0"/>
+          <w:numId w:val="50"/>
+        </w:numPr>
+      </w:pPr>
+      <w:r>
+        <w:t xml:space="preserve">Operating Environment: It is assumed that the target operating systems and devices, such as iOS and Android, will remain consistent with the versions specified in the </w:t>
+      </w:r>
+      <w:r>
+        <w:lastRenderedPageBreak/>
+        <w:t>SRS. Changes in these operating systems and devices might introduce new requirements or impact the compatibility of the application.</w:t>
+      </w:r>
+    </w:p>
+    <w:p>
+      <w:pPr>
+        <w:pStyle w:val="ListParagraph"/>
+      </w:pPr>
+    </w:p>
+    <w:p>
+      <w:pPr>
+        <w:pStyle w:val="ListParagraph"/>
+        <w:numPr>
+          <w:ilvl w:val="0"/>
+          <w:numId w:val="50"/>
+        </w:numPr>
+      </w:pPr>
+      <w:r>
+        <w:t>User Behavior and Usage Patterns: The requirements stated in the SRS are based on assumed user behaviors and usage patterns. These assumptions include factors such as user preferences, expectations, and typical usage scenarios. If these assumptions are incorrect or change, it might affect the design, functionality, and user experience of the application.</w:t>
+      </w:r>
+    </w:p>
+    <w:p/>
+    <w:p/>
+    <w:p>
+      <w:r>
+        <w:t xml:space="preserve">Dependencies </w:t>
+      </w:r>
+    </w:p>
+    <w:p>
+      <w:pPr>
+        <w:pStyle w:val="ListParagraph"/>
+        <w:numPr>
+          <w:ilvl w:val="0"/>
+          <w:numId w:val="51"/>
+        </w:numPr>
+      </w:pPr>
+      <w:r>
+        <w:t xml:space="preserve">External APIs: For </w:t>
+      </w:r>
+      <w:proofErr w:type="gramStart"/>
+      <w:r>
+        <w:t>a number of</w:t>
+      </w:r>
+      <w:proofErr w:type="gramEnd"/>
+      <w:r>
+        <w:t xml:space="preserve"> functions, including data retrieval, payment processing, and authentication, the project may be dependent on external APIs. For the program to be implemented successfully, these APIs' reliability, compatibility, and availability are essential.</w:t>
+      </w:r>
+    </w:p>
+    <w:p>
+      <w:pPr>
+        <w:pStyle w:val="ListParagraph"/>
+      </w:pPr>
+    </w:p>
+    <w:p>
+      <w:pPr>
+        <w:pStyle w:val="ListParagraph"/>
+        <w:numPr>
+          <w:ilvl w:val="0"/>
+          <w:numId w:val="51"/>
+        </w:numPr>
+      </w:pPr>
+      <w:r>
+        <w:t xml:space="preserve">Database Systems: For the storage and retrieval of data, the project may be dependent on </w:t>
+      </w:r>
+      <w:proofErr w:type="gramStart"/>
+      <w:r>
+        <w:t>particular database</w:t>
+      </w:r>
+      <w:proofErr w:type="gramEnd"/>
+      <w:r>
+        <w:t xml:space="preserve"> systems or database management tools. Modifications or restrictions in these database systems may affect the application's operation and demand for data.</w:t>
+      </w:r>
+    </w:p>
+    <w:p>
+      <w:pPr>
+        <w:pStyle w:val="ListParagraph"/>
+      </w:pPr>
+    </w:p>
+    <w:p>
+      <w:pPr>
+        <w:pStyle w:val="ListParagraph"/>
+      </w:pPr>
     </w:p>
     <w:p>
       <w:pPr>
         <w:jc w:val="both"/>
       </w:pPr>
       <w:r>
-        <w:t>List any assumed factors (as opposed to known facts) that could affect the requirements stated in the SRS. These could include third-party or commercial components that you plan to use, issues around the development or operating environment, or constraints. The project could be affected if these assumptions are incorrect, are not shared, or change. Also identify any dependencies the project has on external factors, such as software components that you intend to reuse from another project, unless they are already documented elsewhere (for example, in the vision and scope document or the project plan).</w:t>
+        <w:t>Reusable Software Components: The project might make use of modules or software components designed to be transferred from one project to another. These components' functioning, compatibility, and availability are essential to completing the project on schedule and within the required budget.</w:t>
       </w:r>
     </w:p>
     <w:p>
@@ -1260,10 +5015,10 @@
         </w:numPr>
         <w:jc w:val="left"/>
       </w:pPr>
-      <w:bookmarkStart w:id="42" w:name="_Toc439994682"/>
-      <w:bookmarkStart w:id="43" w:name="_Toc441230986"/>
-      <w:bookmarkStart w:id="44" w:name="_Toc79864905"/>
-      <w:bookmarkStart w:id="45" w:name="_Toc79864935"/>
+      <w:bookmarkStart w:id="54" w:name="_Toc439994682"/>
+      <w:bookmarkStart w:id="55" w:name="_Toc441230986"/>
+      <w:bookmarkStart w:id="56" w:name="_Toc79864905"/>
+      <w:bookmarkStart w:id="57" w:name="_Toc79864935"/>
     </w:p>
     <w:p/>
     <w:p/>
@@ -1299,17 +5054,18 @@
         </w:numPr>
         <w:jc w:val="left"/>
       </w:pPr>
-      <w:r>
-        <w:lastRenderedPageBreak/>
+      <w:bookmarkStart w:id="58" w:name="_Toc164841620"/>
+      <w:r>
         <w:t xml:space="preserve">3 </w:t>
       </w:r>
       <w:r>
         <w:t>External Interface Requirements</w:t>
       </w:r>
-      <w:bookmarkEnd w:id="42"/>
-      <w:bookmarkEnd w:id="43"/>
-      <w:bookmarkEnd w:id="44"/>
-      <w:bookmarkEnd w:id="45"/>
+      <w:bookmarkEnd w:id="54"/>
+      <w:bookmarkEnd w:id="55"/>
+      <w:bookmarkEnd w:id="56"/>
+      <w:bookmarkEnd w:id="57"/>
+      <w:bookmarkEnd w:id="58"/>
     </w:p>
     <w:p>
       <w:pPr>
@@ -1318,13 +5074,15 @@
           <w:rFonts w:cs="Times New Roman"/>
         </w:rPr>
       </w:pPr>
-      <w:bookmarkStart w:id="46" w:name="_Toc441230987"/>
-      <w:bookmarkStart w:id="47" w:name="_Toc79864906"/>
-      <w:bookmarkStart w:id="48" w:name="_Toc79864936"/>
+      <w:bookmarkStart w:id="59" w:name="_Toc441230987"/>
+      <w:bookmarkStart w:id="60" w:name="_Toc79864906"/>
+      <w:bookmarkStart w:id="61" w:name="_Toc79864936"/>
+      <w:bookmarkStart w:id="62" w:name="_Toc164841621"/>
       <w:r>
         <w:rPr>
           <w:rFonts w:cs="Times New Roman"/>
         </w:rPr>
+        <w:lastRenderedPageBreak/>
         <w:t xml:space="preserve">3.1 </w:t>
       </w:r>
       <w:r>
@@ -1333,9 +5091,10 @@
         </w:rPr>
         <w:t>User Interfaces</w:t>
       </w:r>
-      <w:bookmarkEnd w:id="46"/>
-      <w:bookmarkEnd w:id="47"/>
-      <w:bookmarkEnd w:id="48"/>
+      <w:bookmarkEnd w:id="59"/>
+      <w:bookmarkEnd w:id="60"/>
+      <w:bookmarkEnd w:id="61"/>
+      <w:bookmarkEnd w:id="62"/>
     </w:p>
     <w:p>
       <w:pPr>
@@ -1373,10 +5132,11 @@
           <w:rFonts w:cs="Times New Roman"/>
         </w:rPr>
       </w:pPr>
-      <w:bookmarkStart w:id="49" w:name="_Toc439994684"/>
-      <w:bookmarkStart w:id="50" w:name="_Toc441230988"/>
-      <w:bookmarkStart w:id="51" w:name="_Toc79864907"/>
-      <w:bookmarkStart w:id="52" w:name="_Toc79864937"/>
+      <w:bookmarkStart w:id="63" w:name="_Toc439994684"/>
+      <w:bookmarkStart w:id="64" w:name="_Toc441230988"/>
+      <w:bookmarkStart w:id="65" w:name="_Toc79864907"/>
+      <w:bookmarkStart w:id="66" w:name="_Toc79864937"/>
+      <w:bookmarkStart w:id="67" w:name="_Toc164841622"/>
       <w:r>
         <w:rPr>
           <w:rFonts w:cs="Times New Roman"/>
@@ -1389,10 +5149,11 @@
         </w:rPr>
         <w:t>Hardware Interfaces</w:t>
       </w:r>
-      <w:bookmarkEnd w:id="49"/>
-      <w:bookmarkEnd w:id="50"/>
-      <w:bookmarkEnd w:id="51"/>
-      <w:bookmarkEnd w:id="52"/>
+      <w:bookmarkEnd w:id="63"/>
+      <w:bookmarkEnd w:id="64"/>
+      <w:bookmarkEnd w:id="65"/>
+      <w:bookmarkEnd w:id="66"/>
+      <w:bookmarkEnd w:id="67"/>
     </w:p>
     <w:p>
       <w:pPr>
@@ -1422,10 +5183,11 @@
           <w:rFonts w:cs="Times New Roman"/>
         </w:rPr>
       </w:pPr>
-      <w:bookmarkStart w:id="53" w:name="_Toc439994685"/>
-      <w:bookmarkStart w:id="54" w:name="_Toc441230989"/>
-      <w:bookmarkStart w:id="55" w:name="_Toc79864908"/>
-      <w:bookmarkStart w:id="56" w:name="_Toc79864938"/>
+      <w:bookmarkStart w:id="68" w:name="_Toc439994685"/>
+      <w:bookmarkStart w:id="69" w:name="_Toc441230989"/>
+      <w:bookmarkStart w:id="70" w:name="_Toc79864908"/>
+      <w:bookmarkStart w:id="71" w:name="_Toc79864938"/>
+      <w:bookmarkStart w:id="72" w:name="_Toc164841623"/>
       <w:r>
         <w:rPr>
           <w:rFonts w:cs="Times New Roman"/>
@@ -1438,10 +5200,11 @@
         </w:rPr>
         <w:t>Software Interfaces</w:t>
       </w:r>
-      <w:bookmarkEnd w:id="53"/>
-      <w:bookmarkEnd w:id="54"/>
-      <w:bookmarkEnd w:id="55"/>
-      <w:bookmarkEnd w:id="56"/>
+      <w:bookmarkEnd w:id="68"/>
+      <w:bookmarkEnd w:id="69"/>
+      <w:bookmarkEnd w:id="70"/>
+      <w:bookmarkEnd w:id="71"/>
+      <w:bookmarkEnd w:id="72"/>
     </w:p>
     <w:p>
       <w:pPr>
@@ -1474,10 +5237,11 @@
           <w:rFonts w:cs="Times New Roman"/>
         </w:rPr>
       </w:pPr>
-      <w:bookmarkStart w:id="57" w:name="_Toc439994686"/>
-      <w:bookmarkStart w:id="58" w:name="_Toc441230990"/>
-      <w:bookmarkStart w:id="59" w:name="_Toc79864909"/>
-      <w:bookmarkStart w:id="60" w:name="_Toc79864939"/>
+      <w:bookmarkStart w:id="73" w:name="_Toc439994686"/>
+      <w:bookmarkStart w:id="74" w:name="_Toc441230990"/>
+      <w:bookmarkStart w:id="75" w:name="_Toc79864909"/>
+      <w:bookmarkStart w:id="76" w:name="_Toc79864939"/>
+      <w:bookmarkStart w:id="77" w:name="_Toc164841624"/>
       <w:r>
         <w:rPr>
           <w:rFonts w:cs="Times New Roman"/>
@@ -1490,10 +5254,11 @@
         </w:rPr>
         <w:t>Communications Interfaces</w:t>
       </w:r>
-      <w:bookmarkEnd w:id="57"/>
-      <w:bookmarkEnd w:id="58"/>
-      <w:bookmarkEnd w:id="59"/>
-      <w:bookmarkEnd w:id="60"/>
+      <w:bookmarkEnd w:id="73"/>
+      <w:bookmarkEnd w:id="74"/>
+      <w:bookmarkEnd w:id="75"/>
+      <w:bookmarkEnd w:id="76"/>
+      <w:bookmarkEnd w:id="77"/>
     </w:p>
     <w:p>
       <w:pPr>
@@ -1525,8 +5290,8 @@
       </w:pPr>
     </w:p>
     <w:p>
-      <w:bookmarkStart w:id="61" w:name="_Toc439994687"/>
-      <w:bookmarkStart w:id="62" w:name="_Toc441230991"/>
+      <w:bookmarkStart w:id="78" w:name="_Toc439994687"/>
+      <w:bookmarkStart w:id="79" w:name="_Toc441230991"/>
     </w:p>
     <w:p/>
     <w:p/>
@@ -1539,28 +5304,30 @@
         </w:numPr>
         <w:jc w:val="left"/>
       </w:pPr>
-      <w:bookmarkStart w:id="63" w:name="_Toc79864914"/>
-      <w:bookmarkStart w:id="64" w:name="_Toc79864944"/>
+      <w:bookmarkStart w:id="80" w:name="_Toc79864914"/>
+      <w:bookmarkStart w:id="81" w:name="_Toc79864944"/>
+      <w:bookmarkStart w:id="82" w:name="_Toc164841625"/>
+      <w:r>
+        <w:t>4 Sy</w:t>
+      </w:r>
+      <w:r>
+        <w:t>s</w:t>
+      </w:r>
+      <w:r>
+        <w:t>tem Designs</w:t>
+      </w:r>
+      <w:bookmarkEnd w:id="78"/>
+      <w:bookmarkEnd w:id="79"/>
+      <w:bookmarkEnd w:id="80"/>
+      <w:bookmarkEnd w:id="81"/>
+      <w:bookmarkEnd w:id="82"/>
+    </w:p>
+    <w:p>
+      <w:pPr>
+        <w:jc w:val="both"/>
+      </w:pPr>
       <w:r>
         <w:lastRenderedPageBreak/>
-        <w:t>4 Sy</w:t>
-      </w:r>
-      <w:r>
-        <w:t>s</w:t>
-      </w:r>
-      <w:r>
-        <w:t>tem Designs</w:t>
-      </w:r>
-      <w:bookmarkEnd w:id="61"/>
-      <w:bookmarkEnd w:id="62"/>
-      <w:bookmarkEnd w:id="63"/>
-      <w:bookmarkEnd w:id="64"/>
-    </w:p>
-    <w:p>
-      <w:pPr>
-        <w:jc w:val="both"/>
-      </w:pPr>
-      <w:r>
         <w:t>This template illustrates organizing the functional requirements for the product by system features, the major services provided by the product. You may prefer to organize this section by use case, mode of operation, user class, object class, functional hierarchy, or combinations of these, whatever makes the most logical sense for your product.</w:t>
       </w:r>
     </w:p>
@@ -1571,12 +5338,14 @@
           <w:rFonts w:cs="Times New Roman"/>
         </w:rPr>
       </w:pPr>
+      <w:bookmarkStart w:id="83" w:name="_Toc164841626"/>
       <w:r>
         <w:rPr>
           <w:rFonts w:cs="Times New Roman"/>
         </w:rPr>
         <w:t>4.1 Use case Diagram</w:t>
       </w:r>
+      <w:bookmarkEnd w:id="83"/>
     </w:p>
     <w:p>
       <w:pPr>
@@ -1643,12 +5412,14 @@
           <w:rFonts w:ascii="Times New Roman" w:hAnsi="Times New Roman"/>
         </w:rPr>
       </w:pPr>
+      <w:bookmarkStart w:id="84" w:name="_Toc164841627"/>
       <w:r>
         <w:rPr>
           <w:rFonts w:ascii="Times New Roman" w:hAnsi="Times New Roman"/>
         </w:rPr>
         <w:t>4.1.1 Use case Description</w:t>
       </w:r>
+      <w:bookmarkEnd w:id="84"/>
     </w:p>
     <w:tbl>
       <w:tblPr>
@@ -9623,9 +13394,11 @@
           <w:iCs/>
         </w:rPr>
       </w:pPr>
+      <w:bookmarkStart w:id="85" w:name="_Toc164841628"/>
       <w:r>
         <w:t>5 System Features</w:t>
       </w:r>
+      <w:bookmarkEnd w:id="85"/>
     </w:p>
     <w:p>
       <w:pPr>
@@ -9634,10 +13407,11 @@
           <w:rFonts w:cs="Times New Roman"/>
         </w:rPr>
       </w:pPr>
-      <w:bookmarkStart w:id="65" w:name="_Toc439994688"/>
-      <w:bookmarkStart w:id="66" w:name="_Toc441230992"/>
-      <w:bookmarkStart w:id="67" w:name="_Toc79864915"/>
-      <w:bookmarkStart w:id="68" w:name="_Toc79864945"/>
+      <w:bookmarkStart w:id="86" w:name="_Toc439994688"/>
+      <w:bookmarkStart w:id="87" w:name="_Toc441230992"/>
+      <w:bookmarkStart w:id="88" w:name="_Toc79864915"/>
+      <w:bookmarkStart w:id="89" w:name="_Toc79864945"/>
+      <w:bookmarkStart w:id="90" w:name="_Toc164841629"/>
       <w:r>
         <w:rPr>
           <w:rFonts w:cs="Times New Roman"/>
@@ -9668,10 +13442,11 @@
         </w:rPr>
         <w:t>System Feature 1</w:t>
       </w:r>
-      <w:bookmarkEnd w:id="65"/>
-      <w:bookmarkEnd w:id="66"/>
-      <w:bookmarkEnd w:id="67"/>
-      <w:bookmarkEnd w:id="68"/>
+      <w:bookmarkEnd w:id="86"/>
+      <w:bookmarkEnd w:id="87"/>
+      <w:bookmarkEnd w:id="88"/>
+      <w:bookmarkEnd w:id="89"/>
+      <w:bookmarkEnd w:id="90"/>
       <w:r>
         <w:rPr>
           <w:rFonts w:cs="Times New Roman"/>
@@ -9701,6 +13476,7 @@
           <w:rFonts w:ascii="Times New Roman" w:hAnsi="Times New Roman"/>
         </w:rPr>
       </w:pPr>
+      <w:bookmarkStart w:id="91" w:name="_Toc164841630"/>
       <w:r>
         <w:rPr>
           <w:rFonts w:ascii="Times New Roman" w:hAnsi="Times New Roman"/>
@@ -9731,6 +13507,7 @@
         </w:rPr>
         <w:t>Description and Priority</w:t>
       </w:r>
+      <w:bookmarkEnd w:id="91"/>
     </w:p>
     <w:p>
       <w:pPr>
@@ -9748,6 +13525,7 @@
           <w:rFonts w:ascii="Times New Roman" w:hAnsi="Times New Roman"/>
         </w:rPr>
       </w:pPr>
+      <w:bookmarkStart w:id="92" w:name="_Toc164841631"/>
       <w:r>
         <w:rPr>
           <w:rFonts w:ascii="Times New Roman" w:hAnsi="Times New Roman"/>
@@ -9766,6 +13544,7 @@
         </w:rPr>
         <w:t>Stimulus/Response Sequences</w:t>
       </w:r>
+      <w:bookmarkEnd w:id="92"/>
     </w:p>
     <w:p>
       <w:pPr>
@@ -9782,6 +13561,7 @@
           <w:rFonts w:ascii="Times New Roman" w:hAnsi="Times New Roman"/>
         </w:rPr>
       </w:pPr>
+      <w:bookmarkStart w:id="93" w:name="_Toc164841632"/>
       <w:r>
         <w:rPr>
           <w:rFonts w:ascii="Times New Roman" w:hAnsi="Times New Roman"/>
@@ -9800,6 +13580,7 @@
         </w:rPr>
         <w:t>Functional Requirements</w:t>
       </w:r>
+      <w:bookmarkEnd w:id="93"/>
     </w:p>
     <w:p>
       <w:pPr>
@@ -9855,10 +13636,11 @@
           <w:rFonts w:cs="Times New Roman"/>
         </w:rPr>
       </w:pPr>
-      <w:bookmarkStart w:id="69" w:name="_Toc439994689"/>
-      <w:bookmarkStart w:id="70" w:name="_Toc441230993"/>
-      <w:bookmarkStart w:id="71" w:name="_Toc79864916"/>
-      <w:bookmarkStart w:id="72" w:name="_Toc79864946"/>
+      <w:bookmarkStart w:id="94" w:name="_Toc439994689"/>
+      <w:bookmarkStart w:id="95" w:name="_Toc441230993"/>
+      <w:bookmarkStart w:id="96" w:name="_Toc79864916"/>
+      <w:bookmarkStart w:id="97" w:name="_Toc79864946"/>
+      <w:bookmarkStart w:id="98" w:name="_Toc164841633"/>
       <w:r>
         <w:rPr>
           <w:rFonts w:cs="Times New Roman"/>
@@ -9875,12 +13657,19 @@
         <w:rPr>
           <w:rFonts w:cs="Times New Roman"/>
         </w:rPr>
-        <w:t xml:space="preserve">System Feature 2 </w:t>
-      </w:r>
-      <w:bookmarkEnd w:id="69"/>
-      <w:bookmarkEnd w:id="70"/>
-      <w:bookmarkEnd w:id="71"/>
-      <w:bookmarkEnd w:id="72"/>
+        <w:t>System Feature 2</w:t>
+      </w:r>
+      <w:bookmarkEnd w:id="98"/>
+      <w:r>
+        <w:rPr>
+          <w:rFonts w:cs="Times New Roman"/>
+        </w:rPr>
+        <w:t xml:space="preserve"> </w:t>
+      </w:r>
+      <w:bookmarkEnd w:id="94"/>
+      <w:bookmarkEnd w:id="95"/>
+      <w:bookmarkEnd w:id="96"/>
+      <w:bookmarkEnd w:id="97"/>
     </w:p>
     <w:p>
       <w:pPr>
@@ -9891,10 +13680,10 @@
         </w:numPr>
         <w:jc w:val="left"/>
       </w:pPr>
-      <w:bookmarkStart w:id="73" w:name="_Toc441230994"/>
-      <w:bookmarkStart w:id="74" w:name="_Toc79864917"/>
-      <w:bookmarkStart w:id="75" w:name="_Toc79864947"/>
-      <w:bookmarkStart w:id="76" w:name="_Toc439994690"/>
+      <w:bookmarkStart w:id="99" w:name="_Toc441230994"/>
+      <w:bookmarkStart w:id="100" w:name="_Toc79864917"/>
+      <w:bookmarkStart w:id="101" w:name="_Toc79864947"/>
+      <w:bookmarkStart w:id="102" w:name="_Toc439994690"/>
     </w:p>
     <w:p>
       <w:pPr>
@@ -9938,15 +13727,17 @@
         </w:numPr>
         <w:jc w:val="left"/>
       </w:pPr>
+      <w:bookmarkStart w:id="103" w:name="_Toc164841634"/>
       <w:r>
         <w:t xml:space="preserve">6 </w:t>
       </w:r>
       <w:r>
         <w:t>Other Nonfunctional Requirements</w:t>
       </w:r>
-      <w:bookmarkEnd w:id="73"/>
-      <w:bookmarkEnd w:id="74"/>
-      <w:bookmarkEnd w:id="75"/>
+      <w:bookmarkEnd w:id="99"/>
+      <w:bookmarkEnd w:id="100"/>
+      <w:bookmarkEnd w:id="101"/>
+      <w:bookmarkEnd w:id="103"/>
     </w:p>
     <w:p>
       <w:pPr>
@@ -9955,9 +13746,10 @@
           <w:rFonts w:cs="Times New Roman"/>
         </w:rPr>
       </w:pPr>
-      <w:bookmarkStart w:id="77" w:name="_Toc441230995"/>
-      <w:bookmarkStart w:id="78" w:name="_Toc79864918"/>
-      <w:bookmarkStart w:id="79" w:name="_Toc79864948"/>
+      <w:bookmarkStart w:id="104" w:name="_Toc441230995"/>
+      <w:bookmarkStart w:id="105" w:name="_Toc79864918"/>
+      <w:bookmarkStart w:id="106" w:name="_Toc79864948"/>
+      <w:bookmarkStart w:id="107" w:name="_Toc164841635"/>
       <w:r>
         <w:rPr>
           <w:rFonts w:cs="Times New Roman"/>
@@ -9970,10 +13762,11 @@
         </w:rPr>
         <w:t>Performance Requirements</w:t>
       </w:r>
-      <w:bookmarkEnd w:id="76"/>
-      <w:bookmarkEnd w:id="77"/>
-      <w:bookmarkEnd w:id="78"/>
-      <w:bookmarkEnd w:id="79"/>
+      <w:bookmarkEnd w:id="102"/>
+      <w:bookmarkEnd w:id="104"/>
+      <w:bookmarkEnd w:id="105"/>
+      <w:bookmarkEnd w:id="106"/>
+      <w:bookmarkEnd w:id="107"/>
     </w:p>
     <w:p>
       <w:pPr>
@@ -9990,10 +13783,11 @@
           <w:rFonts w:cs="Times New Roman"/>
         </w:rPr>
       </w:pPr>
-      <w:bookmarkStart w:id="80" w:name="_Toc439994691"/>
-      <w:bookmarkStart w:id="81" w:name="_Toc441230996"/>
-      <w:bookmarkStart w:id="82" w:name="_Toc79864919"/>
-      <w:bookmarkStart w:id="83" w:name="_Toc79864949"/>
+      <w:bookmarkStart w:id="108" w:name="_Toc439994691"/>
+      <w:bookmarkStart w:id="109" w:name="_Toc441230996"/>
+      <w:bookmarkStart w:id="110" w:name="_Toc79864919"/>
+      <w:bookmarkStart w:id="111" w:name="_Toc79864949"/>
+      <w:bookmarkStart w:id="112" w:name="_Toc164841636"/>
       <w:r>
         <w:rPr>
           <w:rFonts w:cs="Times New Roman"/>
@@ -10007,10 +13801,11 @@
         </w:rPr>
         <w:t>Safety Requirements</w:t>
       </w:r>
-      <w:bookmarkEnd w:id="80"/>
-      <w:bookmarkEnd w:id="81"/>
-      <w:bookmarkEnd w:id="82"/>
-      <w:bookmarkEnd w:id="83"/>
+      <w:bookmarkEnd w:id="108"/>
+      <w:bookmarkEnd w:id="109"/>
+      <w:bookmarkEnd w:id="110"/>
+      <w:bookmarkEnd w:id="111"/>
+      <w:bookmarkEnd w:id="112"/>
     </w:p>
     <w:p>
       <w:pPr>
@@ -10027,10 +13822,11 @@
           <w:rFonts w:cs="Times New Roman"/>
         </w:rPr>
       </w:pPr>
-      <w:bookmarkStart w:id="84" w:name="_Toc439994692"/>
-      <w:bookmarkStart w:id="85" w:name="_Toc441230997"/>
-      <w:bookmarkStart w:id="86" w:name="_Toc79864920"/>
-      <w:bookmarkStart w:id="87" w:name="_Toc79864950"/>
+      <w:bookmarkStart w:id="113" w:name="_Toc439994692"/>
+      <w:bookmarkStart w:id="114" w:name="_Toc441230997"/>
+      <w:bookmarkStart w:id="115" w:name="_Toc79864920"/>
+      <w:bookmarkStart w:id="116" w:name="_Toc79864950"/>
+      <w:bookmarkStart w:id="117" w:name="_Toc164841637"/>
       <w:r>
         <w:rPr>
           <w:rFonts w:cs="Times New Roman"/>
@@ -10043,10 +13839,11 @@
         </w:rPr>
         <w:t>Security Requirements</w:t>
       </w:r>
-      <w:bookmarkEnd w:id="84"/>
-      <w:bookmarkEnd w:id="85"/>
-      <w:bookmarkEnd w:id="86"/>
-      <w:bookmarkEnd w:id="87"/>
+      <w:bookmarkEnd w:id="113"/>
+      <w:bookmarkEnd w:id="114"/>
+      <w:bookmarkEnd w:id="115"/>
+      <w:bookmarkEnd w:id="116"/>
+      <w:bookmarkEnd w:id="117"/>
     </w:p>
     <w:p>
       <w:pPr>
@@ -10063,10 +13860,11 @@
           <w:rFonts w:cs="Times New Roman"/>
         </w:rPr>
       </w:pPr>
-      <w:bookmarkStart w:id="88" w:name="_Toc439994693"/>
-      <w:bookmarkStart w:id="89" w:name="_Toc441230998"/>
-      <w:bookmarkStart w:id="90" w:name="_Toc79864921"/>
-      <w:bookmarkStart w:id="91" w:name="_Toc79864951"/>
+      <w:bookmarkStart w:id="118" w:name="_Toc439994693"/>
+      <w:bookmarkStart w:id="119" w:name="_Toc441230998"/>
+      <w:bookmarkStart w:id="120" w:name="_Toc79864921"/>
+      <w:bookmarkStart w:id="121" w:name="_Toc79864951"/>
+      <w:bookmarkStart w:id="122" w:name="_Toc164841638"/>
       <w:r>
         <w:rPr>
           <w:rFonts w:cs="Times New Roman"/>
@@ -10079,10 +13877,11 @@
         </w:rPr>
         <w:t>Software Quality Attributes</w:t>
       </w:r>
-      <w:bookmarkEnd w:id="88"/>
-      <w:bookmarkEnd w:id="89"/>
-      <w:bookmarkEnd w:id="90"/>
-      <w:bookmarkEnd w:id="91"/>
+      <w:bookmarkEnd w:id="118"/>
+      <w:bookmarkEnd w:id="119"/>
+      <w:bookmarkEnd w:id="120"/>
+      <w:bookmarkEnd w:id="121"/>
+      <w:bookmarkEnd w:id="122"/>
     </w:p>
     <w:p>
       <w:r>
@@ -10106,24 +13905,24 @@
       </w:r>
     </w:p>
     <w:p>
-      <w:bookmarkStart w:id="92" w:name="_Toc439994695"/>
-      <w:bookmarkStart w:id="93" w:name="_Toc441231000"/>
-      <w:bookmarkStart w:id="94" w:name="_Toc79864922"/>
-      <w:bookmarkStart w:id="95" w:name="_Toc79864952"/>
+      <w:bookmarkStart w:id="123" w:name="_Toc439994695"/>
+      <w:bookmarkStart w:id="124" w:name="_Toc441231000"/>
+      <w:bookmarkStart w:id="125" w:name="_Toc79864922"/>
+      <w:bookmarkStart w:id="126" w:name="_Toc79864952"/>
     </w:p>
     <w:p/>
     <w:p/>
     <w:p/>
-    <w:bookmarkEnd w:id="92"/>
-    <w:bookmarkEnd w:id="93"/>
-    <w:bookmarkEnd w:id="94"/>
-    <w:bookmarkEnd w:id="95"/>
+    <w:bookmarkEnd w:id="123"/>
+    <w:bookmarkEnd w:id="124"/>
+    <w:bookmarkEnd w:id="125"/>
+    <w:bookmarkEnd w:id="126"/>
     <w:p/>
     <w:p>
-      <w:bookmarkStart w:id="96" w:name="_Toc439994672"/>
-      <w:bookmarkStart w:id="97" w:name="_Toc441230977"/>
-      <w:bookmarkStart w:id="98" w:name="_Toc79864923"/>
-      <w:bookmarkStart w:id="99" w:name="_Toc79864953"/>
+      <w:bookmarkStart w:id="127" w:name="_Toc439994672"/>
+      <w:bookmarkStart w:id="128" w:name="_Toc441230977"/>
+      <w:bookmarkStart w:id="129" w:name="_Toc79864923"/>
+      <w:bookmarkStart w:id="130" w:name="_Toc79864953"/>
     </w:p>
     <w:p/>
     <w:p/>
@@ -10138,6 +13937,7 @@
         </w:numPr>
         <w:jc w:val="left"/>
       </w:pPr>
+      <w:bookmarkStart w:id="131" w:name="_Toc164841639"/>
       <w:r>
         <w:t>7</w:t>
       </w:r>
@@ -10147,10 +13947,11 @@
       <w:r>
         <w:t>References</w:t>
       </w:r>
-      <w:bookmarkEnd w:id="96"/>
-      <w:bookmarkEnd w:id="97"/>
-      <w:bookmarkEnd w:id="98"/>
-      <w:bookmarkEnd w:id="99"/>
+      <w:bookmarkEnd w:id="127"/>
+      <w:bookmarkEnd w:id="128"/>
+      <w:bookmarkEnd w:id="129"/>
+      <w:bookmarkEnd w:id="130"/>
+      <w:bookmarkEnd w:id="131"/>
       <w:r>
         <w:t xml:space="preserve"> </w:t>
       </w:r>
@@ -10223,6 +14024,7 @@
           <w:szCs w:val="28"/>
         </w:rPr>
       </w:pPr>
+      <w:bookmarkStart w:id="132" w:name="_Toc164841640"/>
       <w:r>
         <w:rPr>
           <w:szCs w:val="28"/>
@@ -10230,6 +14032,7 @@
         <w:lastRenderedPageBreak/>
         <w:t>Appendix</w:t>
       </w:r>
+      <w:bookmarkEnd w:id="132"/>
     </w:p>
     <w:p>
       <w:pPr>
@@ -10445,6 +14248,7 @@
           <w:lang w:val="en-GB"/>
         </w:rPr>
       </w:pPr>
+      <w:bookmarkStart w:id="133" w:name="_Toc164841671"/>
       <w:r>
         <w:rPr>
           <w:sz w:val="22"/>
@@ -10496,6 +14300,7 @@
         </w:rPr>
         <w:t>: Example for the High -Level Diagram</w:t>
       </w:r>
+      <w:bookmarkEnd w:id="133"/>
     </w:p>
     <w:p>
       <w:pPr>
@@ -10585,6 +14390,7 @@
           <w:szCs w:val="22"/>
         </w:rPr>
       </w:pPr>
+      <w:bookmarkStart w:id="134" w:name="_Toc164841672"/>
       <w:r>
         <w:rPr>
           <w:sz w:val="22"/>
@@ -10645,6 +14451,7 @@
         </w:rPr>
         <w:t>characteristics</w:t>
       </w:r>
+      <w:bookmarkEnd w:id="134"/>
       <w:proofErr w:type="gramEnd"/>
     </w:p>
     <w:p>
@@ -11800,6 +15607,7 @@
           <w:lang w:val="en-GB"/>
         </w:rPr>
       </w:pPr>
+      <w:bookmarkStart w:id="135" w:name="_Toc164841673"/>
       <w:r>
         <w:rPr>
           <w:sz w:val="22"/>
@@ -11860,6 +15668,7 @@
         </w:rPr>
         <w:t>narratives</w:t>
       </w:r>
+      <w:bookmarkEnd w:id="135"/>
       <w:proofErr w:type="gramEnd"/>
     </w:p>
     <w:p>
@@ -11998,6 +15807,7 @@
           <w:szCs w:val="22"/>
         </w:rPr>
       </w:pPr>
+      <w:bookmarkStart w:id="136" w:name="_Toc164841674"/>
       <w:r>
         <w:rPr>
           <w:sz w:val="22"/>
@@ -12058,6 +15868,7 @@
         </w:rPr>
         <w:t>feature</w:t>
       </w:r>
+      <w:bookmarkEnd w:id="136"/>
       <w:proofErr w:type="gramEnd"/>
     </w:p>
     <w:p>
@@ -13406,6 +17217,95 @@
     </w:lvl>
   </w:abstractNum>
   <w:abstractNum w:abstractNumId="10" w15:restartNumberingAfterBreak="0">
+    <w:nsid w:val="11243C32"/>
+    <w:multiLevelType w:val="hybridMultilevel"/>
+    <w:tmpl w:val="1D84D04C"/>
+    <w:lvl w:ilvl="0" w:tplc="04090005">
+      <w:start w:val="1"/>
+      <w:numFmt w:val="bullet"/>
+      <w:lvlText w:val=""/>
+      <w:lvlJc w:val="left"/>
+      <w:pPr>
+        <w:ind w:left="720" w:hanging="360"/>
+      </w:pPr>
+      <w:rPr>
+        <w:rFonts w:ascii="Wingdings" w:hAnsi="Wingdings" w:hint="default"/>
+      </w:rPr>
+    </w:lvl>
+    <w:lvl w:ilvl="1" w:tplc="04090019" w:tentative="1">
+      <w:start w:val="1"/>
+      <w:numFmt w:val="lowerLetter"/>
+      <w:lvlText w:val="%2."/>
+      <w:lvlJc w:val="left"/>
+      <w:pPr>
+        <w:ind w:left="1440" w:hanging="360"/>
+      </w:pPr>
+    </w:lvl>
+    <w:lvl w:ilvl="2" w:tplc="0409001B" w:tentative="1">
+      <w:start w:val="1"/>
+      <w:numFmt w:val="lowerRoman"/>
+      <w:lvlText w:val="%3."/>
+      <w:lvlJc w:val="right"/>
+      <w:pPr>
+        <w:ind w:left="2160" w:hanging="180"/>
+      </w:pPr>
+    </w:lvl>
+    <w:lvl w:ilvl="3" w:tplc="0409000F" w:tentative="1">
+      <w:start w:val="1"/>
+      <w:numFmt w:val="decimal"/>
+      <w:lvlText w:val="%4."/>
+      <w:lvlJc w:val="left"/>
+      <w:pPr>
+        <w:ind w:left="2880" w:hanging="360"/>
+      </w:pPr>
+    </w:lvl>
+    <w:lvl w:ilvl="4" w:tplc="04090019" w:tentative="1">
+      <w:start w:val="1"/>
+      <w:numFmt w:val="lowerLetter"/>
+      <w:lvlText w:val="%5."/>
+      <w:lvlJc w:val="left"/>
+      <w:pPr>
+        <w:ind w:left="3600" w:hanging="360"/>
+      </w:pPr>
+    </w:lvl>
+    <w:lvl w:ilvl="5" w:tplc="0409001B" w:tentative="1">
+      <w:start w:val="1"/>
+      <w:numFmt w:val="lowerRoman"/>
+      <w:lvlText w:val="%6."/>
+      <w:lvlJc w:val="right"/>
+      <w:pPr>
+        <w:ind w:left="4320" w:hanging="180"/>
+      </w:pPr>
+    </w:lvl>
+    <w:lvl w:ilvl="6" w:tplc="0409000F" w:tentative="1">
+      <w:start w:val="1"/>
+      <w:numFmt w:val="decimal"/>
+      <w:lvlText w:val="%7."/>
+      <w:lvlJc w:val="left"/>
+      <w:pPr>
+        <w:ind w:left="5040" w:hanging="360"/>
+      </w:pPr>
+    </w:lvl>
+    <w:lvl w:ilvl="7" w:tplc="04090019" w:tentative="1">
+      <w:start w:val="1"/>
+      <w:numFmt w:val="lowerLetter"/>
+      <w:lvlText w:val="%8."/>
+      <w:lvlJc w:val="left"/>
+      <w:pPr>
+        <w:ind w:left="5760" w:hanging="360"/>
+      </w:pPr>
+    </w:lvl>
+    <w:lvl w:ilvl="8" w:tplc="0409001B" w:tentative="1">
+      <w:start w:val="1"/>
+      <w:numFmt w:val="lowerRoman"/>
+      <w:lvlText w:val="%9."/>
+      <w:lvlJc w:val="right"/>
+      <w:pPr>
+        <w:ind w:left="6480" w:hanging="180"/>
+      </w:pPr>
+    </w:lvl>
+  </w:abstractNum>
+  <w:abstractNum w:abstractNumId="11" w15:restartNumberingAfterBreak="0">
     <w:nsid w:val="11423F28"/>
     <w:multiLevelType w:val="multilevel"/>
     <w:tmpl w:val="396691A6"/>
@@ -13518,7 +17418,7 @@
       </w:rPr>
     </w:lvl>
   </w:abstractNum>
-  <w:abstractNum w:abstractNumId="11" w15:restartNumberingAfterBreak="0">
+  <w:abstractNum w:abstractNumId="12" w15:restartNumberingAfterBreak="0">
     <w:nsid w:val="1729300D"/>
     <w:multiLevelType w:val="hybridMultilevel"/>
     <w:tmpl w:val="350A4988"/>
@@ -13640,7 +17540,120 @@
       </w:rPr>
     </w:lvl>
   </w:abstractNum>
-  <w:abstractNum w:abstractNumId="12" w15:restartNumberingAfterBreak="0">
+  <w:abstractNum w:abstractNumId="13" w15:restartNumberingAfterBreak="0">
+    <w:nsid w:val="17BE0A69"/>
+    <w:multiLevelType w:val="hybridMultilevel"/>
+    <w:tmpl w:val="2C3EC34A"/>
+    <w:lvl w:ilvl="0" w:tplc="04090005">
+      <w:start w:val="1"/>
+      <w:numFmt w:val="bullet"/>
+      <w:lvlText w:val=""/>
+      <w:lvlJc w:val="left"/>
+      <w:pPr>
+        <w:ind w:left="720" w:hanging="360"/>
+      </w:pPr>
+      <w:rPr>
+        <w:rFonts w:ascii="Wingdings" w:hAnsi="Wingdings" w:hint="default"/>
+      </w:rPr>
+    </w:lvl>
+    <w:lvl w:ilvl="1" w:tplc="04090003">
+      <w:start w:val="1"/>
+      <w:numFmt w:val="bullet"/>
+      <w:lvlText w:val="o"/>
+      <w:lvlJc w:val="left"/>
+      <w:pPr>
+        <w:ind w:left="1440" w:hanging="360"/>
+      </w:pPr>
+      <w:rPr>
+        <w:rFonts w:ascii="Courier New" w:hAnsi="Courier New" w:cs="Courier New" w:hint="default"/>
+      </w:rPr>
+    </w:lvl>
+    <w:lvl w:ilvl="2" w:tplc="04090005" w:tentative="1">
+      <w:start w:val="1"/>
+      <w:numFmt w:val="bullet"/>
+      <w:lvlText w:val=""/>
+      <w:lvlJc w:val="left"/>
+      <w:pPr>
+        <w:ind w:left="2160" w:hanging="360"/>
+      </w:pPr>
+      <w:rPr>
+        <w:rFonts w:ascii="Wingdings" w:hAnsi="Wingdings" w:hint="default"/>
+      </w:rPr>
+    </w:lvl>
+    <w:lvl w:ilvl="3" w:tplc="04090001" w:tentative="1">
+      <w:start w:val="1"/>
+      <w:numFmt w:val="bullet"/>
+      <w:lvlText w:val=""/>
+      <w:lvlJc w:val="left"/>
+      <w:pPr>
+        <w:ind w:left="2880" w:hanging="360"/>
+      </w:pPr>
+      <w:rPr>
+        <w:rFonts w:ascii="Symbol" w:hAnsi="Symbol" w:hint="default"/>
+      </w:rPr>
+    </w:lvl>
+    <w:lvl w:ilvl="4" w:tplc="04090003" w:tentative="1">
+      <w:start w:val="1"/>
+      <w:numFmt w:val="bullet"/>
+      <w:lvlText w:val="o"/>
+      <w:lvlJc w:val="left"/>
+      <w:pPr>
+        <w:ind w:left="3600" w:hanging="360"/>
+      </w:pPr>
+      <w:rPr>
+        <w:rFonts w:ascii="Courier New" w:hAnsi="Courier New" w:cs="Courier New" w:hint="default"/>
+      </w:rPr>
+    </w:lvl>
+    <w:lvl w:ilvl="5" w:tplc="04090005" w:tentative="1">
+      <w:start w:val="1"/>
+      <w:numFmt w:val="bullet"/>
+      <w:lvlText w:val=""/>
+      <w:lvlJc w:val="left"/>
+      <w:pPr>
+        <w:ind w:left="4320" w:hanging="360"/>
+      </w:pPr>
+      <w:rPr>
+        <w:rFonts w:ascii="Wingdings" w:hAnsi="Wingdings" w:hint="default"/>
+      </w:rPr>
+    </w:lvl>
+    <w:lvl w:ilvl="6" w:tplc="04090001" w:tentative="1">
+      <w:start w:val="1"/>
+      <w:numFmt w:val="bullet"/>
+      <w:lvlText w:val=""/>
+      <w:lvlJc w:val="left"/>
+      <w:pPr>
+        <w:ind w:left="5040" w:hanging="360"/>
+      </w:pPr>
+      <w:rPr>
+        <w:rFonts w:ascii="Symbol" w:hAnsi="Symbol" w:hint="default"/>
+      </w:rPr>
+    </w:lvl>
+    <w:lvl w:ilvl="7" w:tplc="04090003" w:tentative="1">
+      <w:start w:val="1"/>
+      <w:numFmt w:val="bullet"/>
+      <w:lvlText w:val="o"/>
+      <w:lvlJc w:val="left"/>
+      <w:pPr>
+        <w:ind w:left="5760" w:hanging="360"/>
+      </w:pPr>
+      <w:rPr>
+        <w:rFonts w:ascii="Courier New" w:hAnsi="Courier New" w:cs="Courier New" w:hint="default"/>
+      </w:rPr>
+    </w:lvl>
+    <w:lvl w:ilvl="8" w:tplc="04090005" w:tentative="1">
+      <w:start w:val="1"/>
+      <w:numFmt w:val="bullet"/>
+      <w:lvlText w:val=""/>
+      <w:lvlJc w:val="left"/>
+      <w:pPr>
+        <w:ind w:left="6480" w:hanging="360"/>
+      </w:pPr>
+      <w:rPr>
+        <w:rFonts w:ascii="Wingdings" w:hAnsi="Wingdings" w:hint="default"/>
+      </w:rPr>
+    </w:lvl>
+  </w:abstractNum>
+  <w:abstractNum w:abstractNumId="14" w15:restartNumberingAfterBreak="0">
     <w:nsid w:val="1A532219"/>
     <w:multiLevelType w:val="hybridMultilevel"/>
     <w:tmpl w:val="8B4C7C5C"/>
@@ -13753,7 +17766,7 @@
       </w:rPr>
     </w:lvl>
   </w:abstractNum>
-  <w:abstractNum w:abstractNumId="13" w15:restartNumberingAfterBreak="0">
+  <w:abstractNum w:abstractNumId="15" w15:restartNumberingAfterBreak="0">
     <w:nsid w:val="20201D8D"/>
     <w:multiLevelType w:val="hybridMultilevel"/>
     <w:tmpl w:val="4A783206"/>
@@ -13842,7 +17855,7 @@
       </w:pPr>
     </w:lvl>
   </w:abstractNum>
-  <w:abstractNum w:abstractNumId="14" w15:restartNumberingAfterBreak="0">
+  <w:abstractNum w:abstractNumId="16" w15:restartNumberingAfterBreak="0">
     <w:nsid w:val="21015C7E"/>
     <w:multiLevelType w:val="hybridMultilevel"/>
     <w:tmpl w:val="15605A9A"/>
@@ -13955,7 +17968,7 @@
       </w:rPr>
     </w:lvl>
   </w:abstractNum>
-  <w:abstractNum w:abstractNumId="15" w15:restartNumberingAfterBreak="0">
+  <w:abstractNum w:abstractNumId="17" w15:restartNumberingAfterBreak="0">
     <w:nsid w:val="2116726A"/>
     <w:multiLevelType w:val="hybridMultilevel"/>
     <w:tmpl w:val="24E81C4E"/>
@@ -14044,7 +18057,7 @@
       </w:pPr>
     </w:lvl>
   </w:abstractNum>
-  <w:abstractNum w:abstractNumId="16" w15:restartNumberingAfterBreak="0">
+  <w:abstractNum w:abstractNumId="18" w15:restartNumberingAfterBreak="0">
     <w:nsid w:val="220B4B9A"/>
     <w:multiLevelType w:val="hybridMultilevel"/>
     <w:tmpl w:val="510A6B72"/>
@@ -14157,7 +18170,7 @@
       </w:rPr>
     </w:lvl>
   </w:abstractNum>
-  <w:abstractNum w:abstractNumId="17" w15:restartNumberingAfterBreak="0">
+  <w:abstractNum w:abstractNumId="19" w15:restartNumberingAfterBreak="0">
     <w:nsid w:val="237F70C1"/>
     <w:multiLevelType w:val="hybridMultilevel"/>
     <w:tmpl w:val="EBC0C1C2"/>
@@ -14369,7 +18382,120 @@
       </w:rPr>
     </w:lvl>
   </w:abstractNum>
-  <w:abstractNum w:abstractNumId="18" w15:restartNumberingAfterBreak="0">
+  <w:abstractNum w:abstractNumId="20" w15:restartNumberingAfterBreak="0">
+    <w:nsid w:val="288E0197"/>
+    <w:multiLevelType w:val="hybridMultilevel"/>
+    <w:tmpl w:val="845C3C0A"/>
+    <w:lvl w:ilvl="0" w:tplc="04090005">
+      <w:start w:val="1"/>
+      <w:numFmt w:val="bullet"/>
+      <w:lvlText w:val=""/>
+      <w:lvlJc w:val="left"/>
+      <w:pPr>
+        <w:ind w:left="720" w:hanging="360"/>
+      </w:pPr>
+      <w:rPr>
+        <w:rFonts w:ascii="Wingdings" w:hAnsi="Wingdings" w:hint="default"/>
+      </w:rPr>
+    </w:lvl>
+    <w:lvl w:ilvl="1" w:tplc="04090003" w:tentative="1">
+      <w:start w:val="1"/>
+      <w:numFmt w:val="bullet"/>
+      <w:lvlText w:val="o"/>
+      <w:lvlJc w:val="left"/>
+      <w:pPr>
+        <w:ind w:left="1440" w:hanging="360"/>
+      </w:pPr>
+      <w:rPr>
+        <w:rFonts w:ascii="Courier New" w:hAnsi="Courier New" w:cs="Courier New" w:hint="default"/>
+      </w:rPr>
+    </w:lvl>
+    <w:lvl w:ilvl="2" w:tplc="04090005" w:tentative="1">
+      <w:start w:val="1"/>
+      <w:numFmt w:val="bullet"/>
+      <w:lvlText w:val=""/>
+      <w:lvlJc w:val="left"/>
+      <w:pPr>
+        <w:ind w:left="2160" w:hanging="360"/>
+      </w:pPr>
+      <w:rPr>
+        <w:rFonts w:ascii="Wingdings" w:hAnsi="Wingdings" w:hint="default"/>
+      </w:rPr>
+    </w:lvl>
+    <w:lvl w:ilvl="3" w:tplc="04090001" w:tentative="1">
+      <w:start w:val="1"/>
+      <w:numFmt w:val="bullet"/>
+      <w:lvlText w:val=""/>
+      <w:lvlJc w:val="left"/>
+      <w:pPr>
+        <w:ind w:left="2880" w:hanging="360"/>
+      </w:pPr>
+      <w:rPr>
+        <w:rFonts w:ascii="Symbol" w:hAnsi="Symbol" w:hint="default"/>
+      </w:rPr>
+    </w:lvl>
+    <w:lvl w:ilvl="4" w:tplc="04090003" w:tentative="1">
+      <w:start w:val="1"/>
+      <w:numFmt w:val="bullet"/>
+      <w:lvlText w:val="o"/>
+      <w:lvlJc w:val="left"/>
+      <w:pPr>
+        <w:ind w:left="3600" w:hanging="360"/>
+      </w:pPr>
+      <w:rPr>
+        <w:rFonts w:ascii="Courier New" w:hAnsi="Courier New" w:cs="Courier New" w:hint="default"/>
+      </w:rPr>
+    </w:lvl>
+    <w:lvl w:ilvl="5" w:tplc="04090005" w:tentative="1">
+      <w:start w:val="1"/>
+      <w:numFmt w:val="bullet"/>
+      <w:lvlText w:val=""/>
+      <w:lvlJc w:val="left"/>
+      <w:pPr>
+        <w:ind w:left="4320" w:hanging="360"/>
+      </w:pPr>
+      <w:rPr>
+        <w:rFonts w:ascii="Wingdings" w:hAnsi="Wingdings" w:hint="default"/>
+      </w:rPr>
+    </w:lvl>
+    <w:lvl w:ilvl="6" w:tplc="04090001" w:tentative="1">
+      <w:start w:val="1"/>
+      <w:numFmt w:val="bullet"/>
+      <w:lvlText w:val=""/>
+      <w:lvlJc w:val="left"/>
+      <w:pPr>
+        <w:ind w:left="5040" w:hanging="360"/>
+      </w:pPr>
+      <w:rPr>
+        <w:rFonts w:ascii="Symbol" w:hAnsi="Symbol" w:hint="default"/>
+      </w:rPr>
+    </w:lvl>
+    <w:lvl w:ilvl="7" w:tplc="04090003" w:tentative="1">
+      <w:start w:val="1"/>
+      <w:numFmt w:val="bullet"/>
+      <w:lvlText w:val="o"/>
+      <w:lvlJc w:val="left"/>
+      <w:pPr>
+        <w:ind w:left="5760" w:hanging="360"/>
+      </w:pPr>
+      <w:rPr>
+        <w:rFonts w:ascii="Courier New" w:hAnsi="Courier New" w:cs="Courier New" w:hint="default"/>
+      </w:rPr>
+    </w:lvl>
+    <w:lvl w:ilvl="8" w:tplc="04090005" w:tentative="1">
+      <w:start w:val="1"/>
+      <w:numFmt w:val="bullet"/>
+      <w:lvlText w:val=""/>
+      <w:lvlJc w:val="left"/>
+      <w:pPr>
+        <w:ind w:left="6480" w:hanging="360"/>
+      </w:pPr>
+      <w:rPr>
+        <w:rFonts w:ascii="Wingdings" w:hAnsi="Wingdings" w:hint="default"/>
+      </w:rPr>
+    </w:lvl>
+  </w:abstractNum>
+  <w:abstractNum w:abstractNumId="21" w15:restartNumberingAfterBreak="0">
     <w:nsid w:val="2AE95E14"/>
     <w:multiLevelType w:val="hybridMultilevel"/>
     <w:tmpl w:val="F10E5948"/>
@@ -14482,7 +18608,7 @@
       </w:rPr>
     </w:lvl>
   </w:abstractNum>
-  <w:abstractNum w:abstractNumId="19" w15:restartNumberingAfterBreak="0">
+  <w:abstractNum w:abstractNumId="22" w15:restartNumberingAfterBreak="0">
     <w:nsid w:val="31F9574A"/>
     <w:multiLevelType w:val="hybridMultilevel"/>
     <w:tmpl w:val="F37A5590"/>
@@ -14595,7 +18721,7 @@
       </w:rPr>
     </w:lvl>
   </w:abstractNum>
-  <w:abstractNum w:abstractNumId="20" w15:restartNumberingAfterBreak="0">
+  <w:abstractNum w:abstractNumId="23" w15:restartNumberingAfterBreak="0">
     <w:nsid w:val="3944319F"/>
     <w:multiLevelType w:val="hybridMultilevel"/>
     <w:tmpl w:val="BD108612"/>
@@ -14708,7 +18834,7 @@
       </w:rPr>
     </w:lvl>
   </w:abstractNum>
-  <w:abstractNum w:abstractNumId="21" w15:restartNumberingAfterBreak="0">
+  <w:abstractNum w:abstractNumId="24" w15:restartNumberingAfterBreak="0">
     <w:nsid w:val="3DF21F7C"/>
     <w:multiLevelType w:val="multilevel"/>
     <w:tmpl w:val="F8183C60"/>
@@ -14829,7 +18955,7 @@
       </w:rPr>
     </w:lvl>
   </w:abstractNum>
-  <w:abstractNum w:abstractNumId="22" w15:restartNumberingAfterBreak="0">
+  <w:abstractNum w:abstractNumId="25" w15:restartNumberingAfterBreak="0">
     <w:nsid w:val="40C92CFD"/>
     <w:multiLevelType w:val="hybridMultilevel"/>
     <w:tmpl w:val="50E02CD8"/>
@@ -14942,7 +19068,7 @@
       </w:rPr>
     </w:lvl>
   </w:abstractNum>
-  <w:abstractNum w:abstractNumId="23" w15:restartNumberingAfterBreak="0">
+  <w:abstractNum w:abstractNumId="26" w15:restartNumberingAfterBreak="0">
     <w:nsid w:val="462E21A1"/>
     <w:multiLevelType w:val="hybridMultilevel"/>
     <w:tmpl w:val="990CFCF0"/>
@@ -15055,7 +19181,120 @@
       </w:rPr>
     </w:lvl>
   </w:abstractNum>
-  <w:abstractNum w:abstractNumId="24" w15:restartNumberingAfterBreak="0">
+  <w:abstractNum w:abstractNumId="27" w15:restartNumberingAfterBreak="0">
+    <w:nsid w:val="46FC7876"/>
+    <w:multiLevelType w:val="hybridMultilevel"/>
+    <w:tmpl w:val="264A5A04"/>
+    <w:lvl w:ilvl="0" w:tplc="04090005">
+      <w:start w:val="1"/>
+      <w:numFmt w:val="bullet"/>
+      <w:lvlText w:val=""/>
+      <w:lvlJc w:val="left"/>
+      <w:pPr>
+        <w:ind w:left="720" w:hanging="360"/>
+      </w:pPr>
+      <w:rPr>
+        <w:rFonts w:ascii="Wingdings" w:hAnsi="Wingdings" w:hint="default"/>
+      </w:rPr>
+    </w:lvl>
+    <w:lvl w:ilvl="1" w:tplc="04090003" w:tentative="1">
+      <w:start w:val="1"/>
+      <w:numFmt w:val="bullet"/>
+      <w:lvlText w:val="o"/>
+      <w:lvlJc w:val="left"/>
+      <w:pPr>
+        <w:ind w:left="1440" w:hanging="360"/>
+      </w:pPr>
+      <w:rPr>
+        <w:rFonts w:ascii="Courier New" w:hAnsi="Courier New" w:cs="Courier New" w:hint="default"/>
+      </w:rPr>
+    </w:lvl>
+    <w:lvl w:ilvl="2" w:tplc="04090005" w:tentative="1">
+      <w:start w:val="1"/>
+      <w:numFmt w:val="bullet"/>
+      <w:lvlText w:val=""/>
+      <w:lvlJc w:val="left"/>
+      <w:pPr>
+        <w:ind w:left="2160" w:hanging="360"/>
+      </w:pPr>
+      <w:rPr>
+        <w:rFonts w:ascii="Wingdings" w:hAnsi="Wingdings" w:hint="default"/>
+      </w:rPr>
+    </w:lvl>
+    <w:lvl w:ilvl="3" w:tplc="04090001" w:tentative="1">
+      <w:start w:val="1"/>
+      <w:numFmt w:val="bullet"/>
+      <w:lvlText w:val=""/>
+      <w:lvlJc w:val="left"/>
+      <w:pPr>
+        <w:ind w:left="2880" w:hanging="360"/>
+      </w:pPr>
+      <w:rPr>
+        <w:rFonts w:ascii="Symbol" w:hAnsi="Symbol" w:hint="default"/>
+      </w:rPr>
+    </w:lvl>
+    <w:lvl w:ilvl="4" w:tplc="04090003" w:tentative="1">
+      <w:start w:val="1"/>
+      <w:numFmt w:val="bullet"/>
+      <w:lvlText w:val="o"/>
+      <w:lvlJc w:val="left"/>
+      <w:pPr>
+        <w:ind w:left="3600" w:hanging="360"/>
+      </w:pPr>
+      <w:rPr>
+        <w:rFonts w:ascii="Courier New" w:hAnsi="Courier New" w:cs="Courier New" w:hint="default"/>
+      </w:rPr>
+    </w:lvl>
+    <w:lvl w:ilvl="5" w:tplc="04090005" w:tentative="1">
+      <w:start w:val="1"/>
+      <w:numFmt w:val="bullet"/>
+      <w:lvlText w:val=""/>
+      <w:lvlJc w:val="left"/>
+      <w:pPr>
+        <w:ind w:left="4320" w:hanging="360"/>
+      </w:pPr>
+      <w:rPr>
+        <w:rFonts w:ascii="Wingdings" w:hAnsi="Wingdings" w:hint="default"/>
+      </w:rPr>
+    </w:lvl>
+    <w:lvl w:ilvl="6" w:tplc="04090001" w:tentative="1">
+      <w:start w:val="1"/>
+      <w:numFmt w:val="bullet"/>
+      <w:lvlText w:val=""/>
+      <w:lvlJc w:val="left"/>
+      <w:pPr>
+        <w:ind w:left="5040" w:hanging="360"/>
+      </w:pPr>
+      <w:rPr>
+        <w:rFonts w:ascii="Symbol" w:hAnsi="Symbol" w:hint="default"/>
+      </w:rPr>
+    </w:lvl>
+    <w:lvl w:ilvl="7" w:tplc="04090003" w:tentative="1">
+      <w:start w:val="1"/>
+      <w:numFmt w:val="bullet"/>
+      <w:lvlText w:val="o"/>
+      <w:lvlJc w:val="left"/>
+      <w:pPr>
+        <w:ind w:left="5760" w:hanging="360"/>
+      </w:pPr>
+      <w:rPr>
+        <w:rFonts w:ascii="Courier New" w:hAnsi="Courier New" w:cs="Courier New" w:hint="default"/>
+      </w:rPr>
+    </w:lvl>
+    <w:lvl w:ilvl="8" w:tplc="04090005" w:tentative="1">
+      <w:start w:val="1"/>
+      <w:numFmt w:val="bullet"/>
+      <w:lvlText w:val=""/>
+      <w:lvlJc w:val="left"/>
+      <w:pPr>
+        <w:ind w:left="6480" w:hanging="360"/>
+      </w:pPr>
+      <w:rPr>
+        <w:rFonts w:ascii="Wingdings" w:hAnsi="Wingdings" w:hint="default"/>
+      </w:rPr>
+    </w:lvl>
+  </w:abstractNum>
+  <w:abstractNum w:abstractNumId="28" w15:restartNumberingAfterBreak="0">
     <w:nsid w:val="4A0576F6"/>
     <w:multiLevelType w:val="multilevel"/>
     <w:tmpl w:val="E90E5F08"/>
@@ -15176,7 +19415,7 @@
       </w:rPr>
     </w:lvl>
   </w:abstractNum>
-  <w:abstractNum w:abstractNumId="25" w15:restartNumberingAfterBreak="0">
+  <w:abstractNum w:abstractNumId="29" w15:restartNumberingAfterBreak="0">
     <w:nsid w:val="4D4B00BE"/>
     <w:multiLevelType w:val="multilevel"/>
     <w:tmpl w:val="3678F6C0"/>
@@ -15297,7 +19536,7 @@
       </w:rPr>
     </w:lvl>
   </w:abstractNum>
-  <w:abstractNum w:abstractNumId="26" w15:restartNumberingAfterBreak="0">
+  <w:abstractNum w:abstractNumId="30" w15:restartNumberingAfterBreak="0">
     <w:nsid w:val="4DAB6ECE"/>
     <w:multiLevelType w:val="hybridMultilevel"/>
     <w:tmpl w:val="36F249D8"/>
@@ -15410,7 +19649,120 @@
       </w:rPr>
     </w:lvl>
   </w:abstractNum>
-  <w:abstractNum w:abstractNumId="27" w15:restartNumberingAfterBreak="0">
+  <w:abstractNum w:abstractNumId="31" w15:restartNumberingAfterBreak="0">
+    <w:nsid w:val="4E956906"/>
+    <w:multiLevelType w:val="hybridMultilevel"/>
+    <w:tmpl w:val="BEDEDB5C"/>
+    <w:lvl w:ilvl="0" w:tplc="04090005">
+      <w:start w:val="1"/>
+      <w:numFmt w:val="bullet"/>
+      <w:lvlText w:val=""/>
+      <w:lvlJc w:val="left"/>
+      <w:pPr>
+        <w:ind w:left="720" w:hanging="360"/>
+      </w:pPr>
+      <w:rPr>
+        <w:rFonts w:ascii="Wingdings" w:hAnsi="Wingdings" w:hint="default"/>
+      </w:rPr>
+    </w:lvl>
+    <w:lvl w:ilvl="1" w:tplc="04090003">
+      <w:start w:val="1"/>
+      <w:numFmt w:val="bullet"/>
+      <w:lvlText w:val="o"/>
+      <w:lvlJc w:val="left"/>
+      <w:pPr>
+        <w:ind w:left="1440" w:hanging="360"/>
+      </w:pPr>
+      <w:rPr>
+        <w:rFonts w:ascii="Courier New" w:hAnsi="Courier New" w:cs="Courier New" w:hint="default"/>
+      </w:rPr>
+    </w:lvl>
+    <w:lvl w:ilvl="2" w:tplc="04090005" w:tentative="1">
+      <w:start w:val="1"/>
+      <w:numFmt w:val="bullet"/>
+      <w:lvlText w:val=""/>
+      <w:lvlJc w:val="left"/>
+      <w:pPr>
+        <w:ind w:left="2160" w:hanging="360"/>
+      </w:pPr>
+      <w:rPr>
+        <w:rFonts w:ascii="Wingdings" w:hAnsi="Wingdings" w:hint="default"/>
+      </w:rPr>
+    </w:lvl>
+    <w:lvl w:ilvl="3" w:tplc="04090001" w:tentative="1">
+      <w:start w:val="1"/>
+      <w:numFmt w:val="bullet"/>
+      <w:lvlText w:val=""/>
+      <w:lvlJc w:val="left"/>
+      <w:pPr>
+        <w:ind w:left="2880" w:hanging="360"/>
+      </w:pPr>
+      <w:rPr>
+        <w:rFonts w:ascii="Symbol" w:hAnsi="Symbol" w:hint="default"/>
+      </w:rPr>
+    </w:lvl>
+    <w:lvl w:ilvl="4" w:tplc="04090003" w:tentative="1">
+      <w:start w:val="1"/>
+      <w:numFmt w:val="bullet"/>
+      <w:lvlText w:val="o"/>
+      <w:lvlJc w:val="left"/>
+      <w:pPr>
+        <w:ind w:left="3600" w:hanging="360"/>
+      </w:pPr>
+      <w:rPr>
+        <w:rFonts w:ascii="Courier New" w:hAnsi="Courier New" w:cs="Courier New" w:hint="default"/>
+      </w:rPr>
+    </w:lvl>
+    <w:lvl w:ilvl="5" w:tplc="04090005" w:tentative="1">
+      <w:start w:val="1"/>
+      <w:numFmt w:val="bullet"/>
+      <w:lvlText w:val=""/>
+      <w:lvlJc w:val="left"/>
+      <w:pPr>
+        <w:ind w:left="4320" w:hanging="360"/>
+      </w:pPr>
+      <w:rPr>
+        <w:rFonts w:ascii="Wingdings" w:hAnsi="Wingdings" w:hint="default"/>
+      </w:rPr>
+    </w:lvl>
+    <w:lvl w:ilvl="6" w:tplc="04090001" w:tentative="1">
+      <w:start w:val="1"/>
+      <w:numFmt w:val="bullet"/>
+      <w:lvlText w:val=""/>
+      <w:lvlJc w:val="left"/>
+      <w:pPr>
+        <w:ind w:left="5040" w:hanging="360"/>
+      </w:pPr>
+      <w:rPr>
+        <w:rFonts w:ascii="Symbol" w:hAnsi="Symbol" w:hint="default"/>
+      </w:rPr>
+    </w:lvl>
+    <w:lvl w:ilvl="7" w:tplc="04090003" w:tentative="1">
+      <w:start w:val="1"/>
+      <w:numFmt w:val="bullet"/>
+      <w:lvlText w:val="o"/>
+      <w:lvlJc w:val="left"/>
+      <w:pPr>
+        <w:ind w:left="5760" w:hanging="360"/>
+      </w:pPr>
+      <w:rPr>
+        <w:rFonts w:ascii="Courier New" w:hAnsi="Courier New" w:cs="Courier New" w:hint="default"/>
+      </w:rPr>
+    </w:lvl>
+    <w:lvl w:ilvl="8" w:tplc="04090005" w:tentative="1">
+      <w:start w:val="1"/>
+      <w:numFmt w:val="bullet"/>
+      <w:lvlText w:val=""/>
+      <w:lvlJc w:val="left"/>
+      <w:pPr>
+        <w:ind w:left="6480" w:hanging="360"/>
+      </w:pPr>
+      <w:rPr>
+        <w:rFonts w:ascii="Wingdings" w:hAnsi="Wingdings" w:hint="default"/>
+      </w:rPr>
+    </w:lvl>
+  </w:abstractNum>
+  <w:abstractNum w:abstractNumId="32" w15:restartNumberingAfterBreak="0">
     <w:nsid w:val="4F8A2F7A"/>
     <w:multiLevelType w:val="hybridMultilevel"/>
     <w:tmpl w:val="1FB6E2DA"/>
@@ -15500,7 +19852,7 @@
       </w:pPr>
     </w:lvl>
   </w:abstractNum>
-  <w:abstractNum w:abstractNumId="28" w15:restartNumberingAfterBreak="0">
+  <w:abstractNum w:abstractNumId="33" w15:restartNumberingAfterBreak="0">
     <w:nsid w:val="5119055D"/>
     <w:multiLevelType w:val="hybridMultilevel"/>
     <w:tmpl w:val="E53818B0"/>
@@ -15613,7 +19965,7 @@
       </w:rPr>
     </w:lvl>
   </w:abstractNum>
-  <w:abstractNum w:abstractNumId="29" w15:restartNumberingAfterBreak="0">
+  <w:abstractNum w:abstractNumId="34" w15:restartNumberingAfterBreak="0">
     <w:nsid w:val="5392433E"/>
     <w:multiLevelType w:val="hybridMultilevel"/>
     <w:tmpl w:val="117AF394"/>
@@ -15703,7 +20055,7 @@
       </w:pPr>
     </w:lvl>
   </w:abstractNum>
-  <w:abstractNum w:abstractNumId="30" w15:restartNumberingAfterBreak="0">
+  <w:abstractNum w:abstractNumId="35" w15:restartNumberingAfterBreak="0">
     <w:nsid w:val="53D26D2A"/>
     <w:multiLevelType w:val="hybridMultilevel"/>
     <w:tmpl w:val="7B42167A"/>
@@ -15816,7 +20168,7 @@
       </w:rPr>
     </w:lvl>
   </w:abstractNum>
-  <w:abstractNum w:abstractNumId="31" w15:restartNumberingAfterBreak="0">
+  <w:abstractNum w:abstractNumId="36" w15:restartNumberingAfterBreak="0">
     <w:nsid w:val="5404707F"/>
     <w:multiLevelType w:val="hybridMultilevel"/>
     <w:tmpl w:val="1BB67B7E"/>
@@ -15929,7 +20281,7 @@
       </w:rPr>
     </w:lvl>
   </w:abstractNum>
-  <w:abstractNum w:abstractNumId="32" w15:restartNumberingAfterBreak="0">
+  <w:abstractNum w:abstractNumId="37" w15:restartNumberingAfterBreak="0">
     <w:nsid w:val="58F16F8E"/>
     <w:multiLevelType w:val="multilevel"/>
     <w:tmpl w:val="E90E5F08"/>
@@ -16050,7 +20402,7 @@
       </w:rPr>
     </w:lvl>
   </w:abstractNum>
-  <w:abstractNum w:abstractNumId="33" w15:restartNumberingAfterBreak="0">
+  <w:abstractNum w:abstractNumId="38" w15:restartNumberingAfterBreak="0">
     <w:nsid w:val="5DFC64AD"/>
     <w:multiLevelType w:val="hybridMultilevel"/>
     <w:tmpl w:val="28BE69B4"/>
@@ -16262,7 +20614,7 @@
       </w:rPr>
     </w:lvl>
   </w:abstractNum>
-  <w:abstractNum w:abstractNumId="34" w15:restartNumberingAfterBreak="0">
+  <w:abstractNum w:abstractNumId="39" w15:restartNumberingAfterBreak="0">
     <w:nsid w:val="5FB204FF"/>
     <w:multiLevelType w:val="hybridMultilevel"/>
     <w:tmpl w:val="B776AE4A"/>
@@ -16375,7 +20727,7 @@
       </w:rPr>
     </w:lvl>
   </w:abstractNum>
-  <w:abstractNum w:abstractNumId="35" w15:restartNumberingAfterBreak="0">
+  <w:abstractNum w:abstractNumId="40" w15:restartNumberingAfterBreak="0">
     <w:nsid w:val="62226BF5"/>
     <w:multiLevelType w:val="hybridMultilevel"/>
     <w:tmpl w:val="AAA85E52"/>
@@ -16461,7 +20813,120 @@
       </w:pPr>
     </w:lvl>
   </w:abstractNum>
-  <w:abstractNum w:abstractNumId="36" w15:restartNumberingAfterBreak="0">
+  <w:abstractNum w:abstractNumId="41" w15:restartNumberingAfterBreak="0">
+    <w:nsid w:val="63C13850"/>
+    <w:multiLevelType w:val="hybridMultilevel"/>
+    <w:tmpl w:val="2FC4B7CE"/>
+    <w:lvl w:ilvl="0" w:tplc="04090005">
+      <w:start w:val="1"/>
+      <w:numFmt w:val="bullet"/>
+      <w:lvlText w:val=""/>
+      <w:lvlJc w:val="left"/>
+      <w:pPr>
+        <w:ind w:left="720" w:hanging="360"/>
+      </w:pPr>
+      <w:rPr>
+        <w:rFonts w:ascii="Wingdings" w:hAnsi="Wingdings" w:hint="default"/>
+      </w:rPr>
+    </w:lvl>
+    <w:lvl w:ilvl="1" w:tplc="04090003" w:tentative="1">
+      <w:start w:val="1"/>
+      <w:numFmt w:val="bullet"/>
+      <w:lvlText w:val="o"/>
+      <w:lvlJc w:val="left"/>
+      <w:pPr>
+        <w:ind w:left="1440" w:hanging="360"/>
+      </w:pPr>
+      <w:rPr>
+        <w:rFonts w:ascii="Courier New" w:hAnsi="Courier New" w:cs="Courier New" w:hint="default"/>
+      </w:rPr>
+    </w:lvl>
+    <w:lvl w:ilvl="2" w:tplc="04090005" w:tentative="1">
+      <w:start w:val="1"/>
+      <w:numFmt w:val="bullet"/>
+      <w:lvlText w:val=""/>
+      <w:lvlJc w:val="left"/>
+      <w:pPr>
+        <w:ind w:left="2160" w:hanging="360"/>
+      </w:pPr>
+      <w:rPr>
+        <w:rFonts w:ascii="Wingdings" w:hAnsi="Wingdings" w:hint="default"/>
+      </w:rPr>
+    </w:lvl>
+    <w:lvl w:ilvl="3" w:tplc="04090001" w:tentative="1">
+      <w:start w:val="1"/>
+      <w:numFmt w:val="bullet"/>
+      <w:lvlText w:val=""/>
+      <w:lvlJc w:val="left"/>
+      <w:pPr>
+        <w:ind w:left="2880" w:hanging="360"/>
+      </w:pPr>
+      <w:rPr>
+        <w:rFonts w:ascii="Symbol" w:hAnsi="Symbol" w:hint="default"/>
+      </w:rPr>
+    </w:lvl>
+    <w:lvl w:ilvl="4" w:tplc="04090003" w:tentative="1">
+      <w:start w:val="1"/>
+      <w:numFmt w:val="bullet"/>
+      <w:lvlText w:val="o"/>
+      <w:lvlJc w:val="left"/>
+      <w:pPr>
+        <w:ind w:left="3600" w:hanging="360"/>
+      </w:pPr>
+      <w:rPr>
+        <w:rFonts w:ascii="Courier New" w:hAnsi="Courier New" w:cs="Courier New" w:hint="default"/>
+      </w:rPr>
+    </w:lvl>
+    <w:lvl w:ilvl="5" w:tplc="04090005" w:tentative="1">
+      <w:start w:val="1"/>
+      <w:numFmt w:val="bullet"/>
+      <w:lvlText w:val=""/>
+      <w:lvlJc w:val="left"/>
+      <w:pPr>
+        <w:ind w:left="4320" w:hanging="360"/>
+      </w:pPr>
+      <w:rPr>
+        <w:rFonts w:ascii="Wingdings" w:hAnsi="Wingdings" w:hint="default"/>
+      </w:rPr>
+    </w:lvl>
+    <w:lvl w:ilvl="6" w:tplc="04090001" w:tentative="1">
+      <w:start w:val="1"/>
+      <w:numFmt w:val="bullet"/>
+      <w:lvlText w:val=""/>
+      <w:lvlJc w:val="left"/>
+      <w:pPr>
+        <w:ind w:left="5040" w:hanging="360"/>
+      </w:pPr>
+      <w:rPr>
+        <w:rFonts w:ascii="Symbol" w:hAnsi="Symbol" w:hint="default"/>
+      </w:rPr>
+    </w:lvl>
+    <w:lvl w:ilvl="7" w:tplc="04090003" w:tentative="1">
+      <w:start w:val="1"/>
+      <w:numFmt w:val="bullet"/>
+      <w:lvlText w:val="o"/>
+      <w:lvlJc w:val="left"/>
+      <w:pPr>
+        <w:ind w:left="5760" w:hanging="360"/>
+      </w:pPr>
+      <w:rPr>
+        <w:rFonts w:ascii="Courier New" w:hAnsi="Courier New" w:cs="Courier New" w:hint="default"/>
+      </w:rPr>
+    </w:lvl>
+    <w:lvl w:ilvl="8" w:tplc="04090005" w:tentative="1">
+      <w:start w:val="1"/>
+      <w:numFmt w:val="bullet"/>
+      <w:lvlText w:val=""/>
+      <w:lvlJc w:val="left"/>
+      <w:pPr>
+        <w:ind w:left="6480" w:hanging="360"/>
+      </w:pPr>
+      <w:rPr>
+        <w:rFonts w:ascii="Wingdings" w:hAnsi="Wingdings" w:hint="default"/>
+      </w:rPr>
+    </w:lvl>
+  </w:abstractNum>
+  <w:abstractNum w:abstractNumId="42" w15:restartNumberingAfterBreak="0">
     <w:nsid w:val="655361C6"/>
     <w:multiLevelType w:val="hybridMultilevel"/>
     <w:tmpl w:val="6C20763C"/>
@@ -16574,7 +21039,7 @@
       </w:rPr>
     </w:lvl>
   </w:abstractNum>
-  <w:abstractNum w:abstractNumId="37" w15:restartNumberingAfterBreak="0">
+  <w:abstractNum w:abstractNumId="43" w15:restartNumberingAfterBreak="0">
     <w:nsid w:val="6DB2121F"/>
     <w:multiLevelType w:val="multilevel"/>
     <w:tmpl w:val="D8EA409E"/>
@@ -16687,7 +21152,7 @@
       </w:rPr>
     </w:lvl>
   </w:abstractNum>
-  <w:abstractNum w:abstractNumId="38" w15:restartNumberingAfterBreak="0">
+  <w:abstractNum w:abstractNumId="44" w15:restartNumberingAfterBreak="0">
     <w:nsid w:val="703F687A"/>
     <w:multiLevelType w:val="hybridMultilevel"/>
     <w:tmpl w:val="AB183DC8"/>
@@ -16800,7 +21265,7 @@
       </w:rPr>
     </w:lvl>
   </w:abstractNum>
-  <w:abstractNum w:abstractNumId="39" w15:restartNumberingAfterBreak="0">
+  <w:abstractNum w:abstractNumId="45" w15:restartNumberingAfterBreak="0">
     <w:nsid w:val="77473CA9"/>
     <w:multiLevelType w:val="multilevel"/>
     <w:tmpl w:val="39E2DB82"/>
@@ -16940,7 +21405,7 @@
       </w:rPr>
     </w:lvl>
   </w:abstractNum>
-  <w:abstractNum w:abstractNumId="40" w15:restartNumberingAfterBreak="0">
+  <w:abstractNum w:abstractNumId="46" w15:restartNumberingAfterBreak="0">
     <w:nsid w:val="78BF030A"/>
     <w:multiLevelType w:val="hybridMultilevel"/>
     <w:tmpl w:val="9D2AF238"/>
@@ -17152,7 +21617,233 @@
       </w:rPr>
     </w:lvl>
   </w:abstractNum>
-  <w:abstractNum w:abstractNumId="41" w15:restartNumberingAfterBreak="0">
+  <w:abstractNum w:abstractNumId="47" w15:restartNumberingAfterBreak="0">
+    <w:nsid w:val="7B7D4EF0"/>
+    <w:multiLevelType w:val="hybridMultilevel"/>
+    <w:tmpl w:val="4768CDCA"/>
+    <w:lvl w:ilvl="0" w:tplc="04090005">
+      <w:start w:val="1"/>
+      <w:numFmt w:val="bullet"/>
+      <w:lvlText w:val=""/>
+      <w:lvlJc w:val="left"/>
+      <w:pPr>
+        <w:ind w:left="720" w:hanging="360"/>
+      </w:pPr>
+      <w:rPr>
+        <w:rFonts w:ascii="Wingdings" w:hAnsi="Wingdings" w:hint="default"/>
+      </w:rPr>
+    </w:lvl>
+    <w:lvl w:ilvl="1" w:tplc="04090003" w:tentative="1">
+      <w:start w:val="1"/>
+      <w:numFmt w:val="bullet"/>
+      <w:lvlText w:val="o"/>
+      <w:lvlJc w:val="left"/>
+      <w:pPr>
+        <w:ind w:left="1440" w:hanging="360"/>
+      </w:pPr>
+      <w:rPr>
+        <w:rFonts w:ascii="Courier New" w:hAnsi="Courier New" w:cs="Courier New" w:hint="default"/>
+      </w:rPr>
+    </w:lvl>
+    <w:lvl w:ilvl="2" w:tplc="04090005" w:tentative="1">
+      <w:start w:val="1"/>
+      <w:numFmt w:val="bullet"/>
+      <w:lvlText w:val=""/>
+      <w:lvlJc w:val="left"/>
+      <w:pPr>
+        <w:ind w:left="2160" w:hanging="360"/>
+      </w:pPr>
+      <w:rPr>
+        <w:rFonts w:ascii="Wingdings" w:hAnsi="Wingdings" w:hint="default"/>
+      </w:rPr>
+    </w:lvl>
+    <w:lvl w:ilvl="3" w:tplc="04090001" w:tentative="1">
+      <w:start w:val="1"/>
+      <w:numFmt w:val="bullet"/>
+      <w:lvlText w:val=""/>
+      <w:lvlJc w:val="left"/>
+      <w:pPr>
+        <w:ind w:left="2880" w:hanging="360"/>
+      </w:pPr>
+      <w:rPr>
+        <w:rFonts w:ascii="Symbol" w:hAnsi="Symbol" w:hint="default"/>
+      </w:rPr>
+    </w:lvl>
+    <w:lvl w:ilvl="4" w:tplc="04090003" w:tentative="1">
+      <w:start w:val="1"/>
+      <w:numFmt w:val="bullet"/>
+      <w:lvlText w:val="o"/>
+      <w:lvlJc w:val="left"/>
+      <w:pPr>
+        <w:ind w:left="3600" w:hanging="360"/>
+      </w:pPr>
+      <w:rPr>
+        <w:rFonts w:ascii="Courier New" w:hAnsi="Courier New" w:cs="Courier New" w:hint="default"/>
+      </w:rPr>
+    </w:lvl>
+    <w:lvl w:ilvl="5" w:tplc="04090005" w:tentative="1">
+      <w:start w:val="1"/>
+      <w:numFmt w:val="bullet"/>
+      <w:lvlText w:val=""/>
+      <w:lvlJc w:val="left"/>
+      <w:pPr>
+        <w:ind w:left="4320" w:hanging="360"/>
+      </w:pPr>
+      <w:rPr>
+        <w:rFonts w:ascii="Wingdings" w:hAnsi="Wingdings" w:hint="default"/>
+      </w:rPr>
+    </w:lvl>
+    <w:lvl w:ilvl="6" w:tplc="04090001" w:tentative="1">
+      <w:start w:val="1"/>
+      <w:numFmt w:val="bullet"/>
+      <w:lvlText w:val=""/>
+      <w:lvlJc w:val="left"/>
+      <w:pPr>
+        <w:ind w:left="5040" w:hanging="360"/>
+      </w:pPr>
+      <w:rPr>
+        <w:rFonts w:ascii="Symbol" w:hAnsi="Symbol" w:hint="default"/>
+      </w:rPr>
+    </w:lvl>
+    <w:lvl w:ilvl="7" w:tplc="04090003" w:tentative="1">
+      <w:start w:val="1"/>
+      <w:numFmt w:val="bullet"/>
+      <w:lvlText w:val="o"/>
+      <w:lvlJc w:val="left"/>
+      <w:pPr>
+        <w:ind w:left="5760" w:hanging="360"/>
+      </w:pPr>
+      <w:rPr>
+        <w:rFonts w:ascii="Courier New" w:hAnsi="Courier New" w:cs="Courier New" w:hint="default"/>
+      </w:rPr>
+    </w:lvl>
+    <w:lvl w:ilvl="8" w:tplc="04090005" w:tentative="1">
+      <w:start w:val="1"/>
+      <w:numFmt w:val="bullet"/>
+      <w:lvlText w:val=""/>
+      <w:lvlJc w:val="left"/>
+      <w:pPr>
+        <w:ind w:left="6480" w:hanging="360"/>
+      </w:pPr>
+      <w:rPr>
+        <w:rFonts w:ascii="Wingdings" w:hAnsi="Wingdings" w:hint="default"/>
+      </w:rPr>
+    </w:lvl>
+  </w:abstractNum>
+  <w:abstractNum w:abstractNumId="48" w15:restartNumberingAfterBreak="0">
+    <w:nsid w:val="7D946068"/>
+    <w:multiLevelType w:val="hybridMultilevel"/>
+    <w:tmpl w:val="5E9C2032"/>
+    <w:lvl w:ilvl="0" w:tplc="04090005">
+      <w:start w:val="1"/>
+      <w:numFmt w:val="bullet"/>
+      <w:lvlText w:val=""/>
+      <w:lvlJc w:val="left"/>
+      <w:pPr>
+        <w:ind w:left="720" w:hanging="360"/>
+      </w:pPr>
+      <w:rPr>
+        <w:rFonts w:ascii="Wingdings" w:hAnsi="Wingdings" w:hint="default"/>
+      </w:rPr>
+    </w:lvl>
+    <w:lvl w:ilvl="1" w:tplc="04090003" w:tentative="1">
+      <w:start w:val="1"/>
+      <w:numFmt w:val="bullet"/>
+      <w:lvlText w:val="o"/>
+      <w:lvlJc w:val="left"/>
+      <w:pPr>
+        <w:ind w:left="1440" w:hanging="360"/>
+      </w:pPr>
+      <w:rPr>
+        <w:rFonts w:ascii="Courier New" w:hAnsi="Courier New" w:cs="Courier New" w:hint="default"/>
+      </w:rPr>
+    </w:lvl>
+    <w:lvl w:ilvl="2" w:tplc="04090005" w:tentative="1">
+      <w:start w:val="1"/>
+      <w:numFmt w:val="bullet"/>
+      <w:lvlText w:val=""/>
+      <w:lvlJc w:val="left"/>
+      <w:pPr>
+        <w:ind w:left="2160" w:hanging="360"/>
+      </w:pPr>
+      <w:rPr>
+        <w:rFonts w:ascii="Wingdings" w:hAnsi="Wingdings" w:hint="default"/>
+      </w:rPr>
+    </w:lvl>
+    <w:lvl w:ilvl="3" w:tplc="04090001" w:tentative="1">
+      <w:start w:val="1"/>
+      <w:numFmt w:val="bullet"/>
+      <w:lvlText w:val=""/>
+      <w:lvlJc w:val="left"/>
+      <w:pPr>
+        <w:ind w:left="2880" w:hanging="360"/>
+      </w:pPr>
+      <w:rPr>
+        <w:rFonts w:ascii="Symbol" w:hAnsi="Symbol" w:hint="default"/>
+      </w:rPr>
+    </w:lvl>
+    <w:lvl w:ilvl="4" w:tplc="04090003" w:tentative="1">
+      <w:start w:val="1"/>
+      <w:numFmt w:val="bullet"/>
+      <w:lvlText w:val="o"/>
+      <w:lvlJc w:val="left"/>
+      <w:pPr>
+        <w:ind w:left="3600" w:hanging="360"/>
+      </w:pPr>
+      <w:rPr>
+        <w:rFonts w:ascii="Courier New" w:hAnsi="Courier New" w:cs="Courier New" w:hint="default"/>
+      </w:rPr>
+    </w:lvl>
+    <w:lvl w:ilvl="5" w:tplc="04090005" w:tentative="1">
+      <w:start w:val="1"/>
+      <w:numFmt w:val="bullet"/>
+      <w:lvlText w:val=""/>
+      <w:lvlJc w:val="left"/>
+      <w:pPr>
+        <w:ind w:left="4320" w:hanging="360"/>
+      </w:pPr>
+      <w:rPr>
+        <w:rFonts w:ascii="Wingdings" w:hAnsi="Wingdings" w:hint="default"/>
+      </w:rPr>
+    </w:lvl>
+    <w:lvl w:ilvl="6" w:tplc="04090001" w:tentative="1">
+      <w:start w:val="1"/>
+      <w:numFmt w:val="bullet"/>
+      <w:lvlText w:val=""/>
+      <w:lvlJc w:val="left"/>
+      <w:pPr>
+        <w:ind w:left="5040" w:hanging="360"/>
+      </w:pPr>
+      <w:rPr>
+        <w:rFonts w:ascii="Symbol" w:hAnsi="Symbol" w:hint="default"/>
+      </w:rPr>
+    </w:lvl>
+    <w:lvl w:ilvl="7" w:tplc="04090003" w:tentative="1">
+      <w:start w:val="1"/>
+      <w:numFmt w:val="bullet"/>
+      <w:lvlText w:val="o"/>
+      <w:lvlJc w:val="left"/>
+      <w:pPr>
+        <w:ind w:left="5760" w:hanging="360"/>
+      </w:pPr>
+      <w:rPr>
+        <w:rFonts w:ascii="Courier New" w:hAnsi="Courier New" w:cs="Courier New" w:hint="default"/>
+      </w:rPr>
+    </w:lvl>
+    <w:lvl w:ilvl="8" w:tplc="04090005" w:tentative="1">
+      <w:start w:val="1"/>
+      <w:numFmt w:val="bullet"/>
+      <w:lvlText w:val=""/>
+      <w:lvlJc w:val="left"/>
+      <w:pPr>
+        <w:ind w:left="6480" w:hanging="360"/>
+      </w:pPr>
+      <w:rPr>
+        <w:rFonts w:ascii="Wingdings" w:hAnsi="Wingdings" w:hint="default"/>
+      </w:rPr>
+    </w:lvl>
+  </w:abstractNum>
+  <w:abstractNum w:abstractNumId="49" w15:restartNumberingAfterBreak="0">
     <w:nsid w:val="7E123FF2"/>
     <w:multiLevelType w:val="multilevel"/>
     <w:tmpl w:val="A9F0F722"/>
@@ -17273,7 +21964,7 @@
       </w:rPr>
     </w:lvl>
   </w:abstractNum>
-  <w:abstractNum w:abstractNumId="42" w15:restartNumberingAfterBreak="0">
+  <w:abstractNum w:abstractNumId="50" w15:restartNumberingAfterBreak="0">
     <w:nsid w:val="7F472D69"/>
     <w:multiLevelType w:val="multilevel"/>
     <w:tmpl w:val="E90E5F08"/>
@@ -17395,118 +22086,118 @@
     </w:lvl>
   </w:abstractNum>
   <w:num w:numId="1" w16cid:durableId="289366620">
-    <w:abstractNumId w:val="27"/>
+    <w:abstractNumId w:val="32"/>
   </w:num>
   <w:num w:numId="2" w16cid:durableId="1178079485">
-    <w:abstractNumId w:val="42"/>
+    <w:abstractNumId w:val="50"/>
   </w:num>
   <w:num w:numId="3" w16cid:durableId="633951028">
+    <w:abstractNumId w:val="35"/>
+  </w:num>
+  <w:num w:numId="4" w16cid:durableId="1581985823">
     <w:abstractNumId w:val="30"/>
   </w:num>
-  <w:num w:numId="4" w16cid:durableId="1581985823">
+  <w:num w:numId="5" w16cid:durableId="1652369044">
+    <w:abstractNumId w:val="16"/>
+  </w:num>
+  <w:num w:numId="6" w16cid:durableId="1544252033">
+    <w:abstractNumId w:val="22"/>
+  </w:num>
+  <w:num w:numId="7" w16cid:durableId="2121802607">
+    <w:abstractNumId w:val="36"/>
+  </w:num>
+  <w:num w:numId="8" w16cid:durableId="1063410232">
+    <w:abstractNumId w:val="15"/>
+  </w:num>
+  <w:num w:numId="9" w16cid:durableId="333581137">
     <w:abstractNumId w:val="26"/>
   </w:num>
-  <w:num w:numId="5" w16cid:durableId="1652369044">
-    <w:abstractNumId w:val="14"/>
-  </w:num>
-  <w:num w:numId="6" w16cid:durableId="1544252033">
-    <w:abstractNumId w:val="19"/>
-  </w:num>
-  <w:num w:numId="7" w16cid:durableId="2121802607">
-    <w:abstractNumId w:val="31"/>
-  </w:num>
-  <w:num w:numId="8" w16cid:durableId="1063410232">
-    <w:abstractNumId w:val="13"/>
-  </w:num>
-  <w:num w:numId="9" w16cid:durableId="333581137">
-    <w:abstractNumId w:val="23"/>
-  </w:num>
   <w:num w:numId="10" w16cid:durableId="845750582">
-    <w:abstractNumId w:val="40"/>
+    <w:abstractNumId w:val="46"/>
   </w:num>
   <w:num w:numId="11" w16cid:durableId="944000630">
-    <w:abstractNumId w:val="33"/>
+    <w:abstractNumId w:val="38"/>
   </w:num>
   <w:num w:numId="12" w16cid:durableId="1178424163">
     <w:abstractNumId w:val="4"/>
   </w:num>
   <w:num w:numId="13" w16cid:durableId="1946384333">
-    <w:abstractNumId w:val="38"/>
+    <w:abstractNumId w:val="44"/>
   </w:num>
   <w:num w:numId="14" w16cid:durableId="1621915424">
-    <w:abstractNumId w:val="36"/>
+    <w:abstractNumId w:val="42"/>
   </w:num>
   <w:num w:numId="15" w16cid:durableId="1650593746">
-    <w:abstractNumId w:val="21"/>
+    <w:abstractNumId w:val="24"/>
   </w:num>
   <w:num w:numId="16" w16cid:durableId="2147232253">
     <w:abstractNumId w:val="3"/>
   </w:num>
   <w:num w:numId="17" w16cid:durableId="1217934954">
-    <w:abstractNumId w:val="32"/>
+    <w:abstractNumId w:val="37"/>
   </w:num>
   <w:num w:numId="18" w16cid:durableId="1331905869">
-    <w:abstractNumId w:val="37"/>
+    <w:abstractNumId w:val="43"/>
   </w:num>
   <w:num w:numId="19" w16cid:durableId="311104289">
-    <w:abstractNumId w:val="24"/>
+    <w:abstractNumId w:val="28"/>
   </w:num>
   <w:num w:numId="20" w16cid:durableId="54597127">
     <w:abstractNumId w:val="1"/>
   </w:num>
   <w:num w:numId="21" w16cid:durableId="1559628320">
-    <w:abstractNumId w:val="17"/>
+    <w:abstractNumId w:val="19"/>
   </w:num>
   <w:num w:numId="22" w16cid:durableId="485635094">
-    <w:abstractNumId w:val="25"/>
+    <w:abstractNumId w:val="29"/>
   </w:num>
   <w:num w:numId="23" w16cid:durableId="493686909">
-    <w:abstractNumId w:val="11"/>
+    <w:abstractNumId w:val="12"/>
   </w:num>
   <w:num w:numId="24" w16cid:durableId="215747920">
-    <w:abstractNumId w:val="34"/>
+    <w:abstractNumId w:val="39"/>
   </w:num>
   <w:num w:numId="25" w16cid:durableId="2026208375">
-    <w:abstractNumId w:val="18"/>
+    <w:abstractNumId w:val="21"/>
   </w:num>
   <w:num w:numId="26" w16cid:durableId="1770541014">
-    <w:abstractNumId w:val="12"/>
+    <w:abstractNumId w:val="14"/>
   </w:num>
   <w:num w:numId="27" w16cid:durableId="1167135679">
     <w:abstractNumId w:val="9"/>
   </w:num>
   <w:num w:numId="28" w16cid:durableId="742991812">
-    <w:abstractNumId w:val="35"/>
+    <w:abstractNumId w:val="40"/>
   </w:num>
   <w:num w:numId="29" w16cid:durableId="225576819">
-    <w:abstractNumId w:val="10"/>
+    <w:abstractNumId w:val="11"/>
   </w:num>
   <w:num w:numId="30" w16cid:durableId="1137067658">
-    <w:abstractNumId w:val="28"/>
+    <w:abstractNumId w:val="33"/>
   </w:num>
   <w:num w:numId="31" w16cid:durableId="1183938660">
     <w:abstractNumId w:val="2"/>
   </w:num>
   <w:num w:numId="32" w16cid:durableId="642122993">
-    <w:abstractNumId w:val="15"/>
+    <w:abstractNumId w:val="17"/>
   </w:num>
   <w:num w:numId="33" w16cid:durableId="2128161751">
     <w:abstractNumId w:val="8"/>
   </w:num>
   <w:num w:numId="34" w16cid:durableId="1324310695">
-    <w:abstractNumId w:val="22"/>
+    <w:abstractNumId w:val="25"/>
   </w:num>
   <w:num w:numId="35" w16cid:durableId="2112583742">
-    <w:abstractNumId w:val="20"/>
+    <w:abstractNumId w:val="23"/>
   </w:num>
   <w:num w:numId="36" w16cid:durableId="1676154820">
-    <w:abstractNumId w:val="29"/>
+    <w:abstractNumId w:val="34"/>
   </w:num>
   <w:num w:numId="37" w16cid:durableId="103622580">
     <w:abstractNumId w:val="5"/>
   </w:num>
   <w:num w:numId="38" w16cid:durableId="838735514">
-    <w:abstractNumId w:val="16"/>
+    <w:abstractNumId w:val="18"/>
   </w:num>
   <w:num w:numId="39" w16cid:durableId="1292395282">
     <w:abstractNumId w:val="6"/>
@@ -17518,10 +22209,34 @@
     <w:abstractNumId w:val="0"/>
   </w:num>
   <w:num w:numId="42" w16cid:durableId="1992054505">
+    <w:abstractNumId w:val="49"/>
+  </w:num>
+  <w:num w:numId="43" w16cid:durableId="1159420894">
+    <w:abstractNumId w:val="45"/>
+  </w:num>
+  <w:num w:numId="44" w16cid:durableId="1855723542">
+    <w:abstractNumId w:val="13"/>
+  </w:num>
+  <w:num w:numId="45" w16cid:durableId="321009549">
+    <w:abstractNumId w:val="48"/>
+  </w:num>
+  <w:num w:numId="46" w16cid:durableId="1313950553">
+    <w:abstractNumId w:val="10"/>
+  </w:num>
+  <w:num w:numId="47" w16cid:durableId="1245645274">
+    <w:abstractNumId w:val="31"/>
+  </w:num>
+  <w:num w:numId="48" w16cid:durableId="706681123">
+    <w:abstractNumId w:val="20"/>
+  </w:num>
+  <w:num w:numId="49" w16cid:durableId="1585996767">
     <w:abstractNumId w:val="41"/>
   </w:num>
-  <w:num w:numId="43" w16cid:durableId="1159420894">
-    <w:abstractNumId w:val="39"/>
+  <w:num w:numId="50" w16cid:durableId="327291280">
+    <w:abstractNumId w:val="27"/>
+  </w:num>
+  <w:num w:numId="51" w16cid:durableId="1932078763">
+    <w:abstractNumId w:val="47"/>
   </w:num>
 </w:numbering>
 </file>
@@ -18403,7 +23118,6 @@
     <w:next w:val="Normal"/>
     <w:autoRedefine/>
     <w:uiPriority w:val="39"/>
-    <w:semiHidden/>
     <w:unhideWhenUsed/>
     <w:qFormat/>
     <w:rsid w:val="00E764DB"/>
@@ -18714,6 +23428,17 @@
       <w:rFonts w:eastAsia="Times New Roman"/>
       <w:szCs w:val="24"/>
     </w:rPr>
+  </w:style>
+  <w:style w:type="paragraph" w:styleId="TableofFigures">
+    <w:name w:val="table of figures"/>
+    <w:basedOn w:val="Normal"/>
+    <w:next w:val="Normal"/>
+    <w:uiPriority w:val="99"/>
+    <w:unhideWhenUsed/>
+    <w:rsid w:val="00EB1D91"/>
+    <w:pPr>
+      <w:spacing w:after="0"/>
+    </w:pPr>
   </w:style>
 </w:styles>
 </file>
